--- a/API/API.docx
+++ b/API/API.docx
@@ -1,6 +1,6 @@
 
 <file path=word/document.xml><?xml version="1.0" encoding="utf-8"?>
-<w:document xmlns:wpc="http://schemas.microsoft.com/office/word/2010/wordprocessingCanvas" xmlns:cx="http://schemas.microsoft.com/office/drawing/2014/chartex" xmlns:cx1="http://schemas.microsoft.com/office/drawing/2015/9/8/chartex" xmlns:cx2="http://schemas.microsoft.com/office/drawing/2015/10/21/chartex" xmlns:cx3="http://schemas.microsoft.com/office/drawing/2016/5/9/chartex" xmlns:cx4="http://schemas.microsoft.com/office/drawing/2016/5/10/chartex" xmlns:cx5="http://schemas.microsoft.com/office/drawing/2016/5/11/chartex" xmlns:cx6="http://schemas.microsoft.com/office/drawing/2016/5/12/chartex" xmlns:cx7="http://schemas.microsoft.com/office/drawing/2016/5/13/chartex" xmlns:cx8="http://schemas.microsoft.com/office/drawing/2016/5/14/chartex" xmlns:mc="http://schemas.openxmlformats.org/markup-compatibility/2006" xmlns:aink="http://schemas.microsoft.com/office/drawing/2016/ink" xmlns:am3d="http://schemas.microsoft.com/office/drawing/2017/model3d" xmlns:o="urn:schemas-microsoft-com:office:office" xmlns:r="http://schemas.openxmlformats.org/officeDocument/2006/relationships" xmlns:m="http://schemas.openxmlformats.org/officeDocument/2006/math" xmlns:v="urn:schemas-microsoft-com:vml" xmlns:wp14="http://schemas.microsoft.com/office/word/2010/wordprocessingDrawing" xmlns:wp="http://schemas.openxmlformats.org/drawingml/2006/wordprocessingDrawing" xmlns:w10="urn:schemas-microsoft-com:office:word" xmlns:w="http://schemas.openxmlformats.org/wordprocessingml/2006/main" xmlns:w14="http://schemas.microsoft.com/office/word/2010/wordml" xmlns:w15="http://schemas.microsoft.com/office/word/2012/wordml" xmlns:w16cex="http://schemas.microsoft.com/office/word/2018/wordml/cex" xmlns:w16cid="http://schemas.microsoft.com/office/word/2016/wordml/cid" xmlns:w16="http://schemas.microsoft.com/office/word/2018/wordml" xmlns:w16sdtdh="http://schemas.microsoft.com/office/word/2020/wordml/sdtdatahash" xmlns:w16se="http://schemas.microsoft.com/office/word/2015/wordml/symex" xmlns:wpg="http://schemas.microsoft.com/office/word/2010/wordprocessingGroup" xmlns:wpi="http://schemas.microsoft.com/office/word/2010/wordprocessingInk" xmlns:wne="http://schemas.microsoft.com/office/word/2006/wordml" xmlns:wps="http://schemas.microsoft.com/office/word/2010/wordprocessingShape" mc:Ignorable="w14 w15 w16se w16cid w16 w16cex w16sdtdh wp14">
+<w:document xmlns:wpc="http://schemas.microsoft.com/office/word/2010/wordprocessingCanvas" xmlns:mc="http://schemas.openxmlformats.org/markup-compatibility/2006" xmlns:o="urn:schemas-microsoft-com:office:office" xmlns:r="http://schemas.openxmlformats.org/officeDocument/2006/relationships" xmlns:m="http://schemas.openxmlformats.org/officeDocument/2006/math" xmlns:v="urn:schemas-microsoft-com:vml" xmlns:wp14="http://schemas.microsoft.com/office/word/2010/wordprocessingDrawing" xmlns:wp="http://schemas.openxmlformats.org/drawingml/2006/wordprocessingDrawing" xmlns:w="http://schemas.openxmlformats.org/wordprocessingml/2006/main" xmlns:w14="http://schemas.microsoft.com/office/word/2010/wordml" xmlns:w10="urn:schemas-microsoft-com:office:word" xmlns:w15="http://schemas.microsoft.com/office/word/2012/wordml" xmlns:wpg="http://schemas.microsoft.com/office/word/2010/wordprocessingGroup" xmlns:wpi="http://schemas.microsoft.com/office/word/2010/wordprocessingInk" xmlns:wne="http://schemas.microsoft.com/office/word/2006/wordml" xmlns:wps="http://schemas.microsoft.com/office/word/2010/wordprocessingShape" xmlns:wpsCustomData="http://www.wps.cn/officeDocument/2013/wpsCustomData" mc:Ignorable="w14 w15 wp14">
   <w:body>
     <w:p>
       <w:pPr>
@@ -58,8 +58,62 @@
           <w:szCs w:val="24"/>
           <w:shd w:val="clear" w:color="auto" w:fill="FFFFFF"/>
         </w:rPr>
-        <w:t>software intermediary</w:t>
-      </w:r>
+        <w:t xml:space="preserve">software intermediary </w:t>
+      </w:r>
+      <w:r>
+        <w:rPr>
+          <w:rFonts w:ascii="Times New Roman" w:hAnsi="Times New Roman" w:cs="Times New Roman"/>
+          <w:i/>
+          <w:iCs/>
+          <w:color w:val="55565A"/>
+          <w:sz w:val="24"/>
+          <w:szCs w:val="24"/>
+          <w:shd w:val="clear" w:color="auto" w:fill="FFFFFF"/>
+        </w:rPr>
+        <w:t xml:space="preserve">(mediator) </w:t>
+      </w:r>
+      <w:r>
+        <w:rPr>
+          <w:rFonts w:ascii="Times New Roman" w:hAnsi="Times New Roman" w:cs="Times New Roman"/>
+          <w:color w:val="55565A"/>
+          <w:sz w:val="24"/>
+          <w:szCs w:val="24"/>
+          <w:shd w:val="clear" w:color="auto" w:fill="FFFFFF"/>
+        </w:rPr>
+        <w:t xml:space="preserve">that allows two applications to talk to each other. </w:t>
+      </w:r>
+    </w:p>
+    <w:p>
+      <w:pPr>
+        <w:rPr>
+          <w:rFonts w:ascii="Times New Roman" w:hAnsi="Times New Roman" w:cs="Times New Roman"/>
+          <w:color w:val="55565A"/>
+          <w:sz w:val="24"/>
+          <w:szCs w:val="24"/>
+          <w:shd w:val="clear" w:color="auto" w:fill="FFFFFF"/>
+        </w:rPr>
+      </w:pPr>
+      <w:r>
+        <w:rPr>
+          <w:rFonts w:ascii="Times New Roman" w:hAnsi="Times New Roman" w:cs="Times New Roman"/>
+          <w:color w:val="55565A"/>
+          <w:sz w:val="24"/>
+          <w:szCs w:val="24"/>
+          <w:shd w:val="clear" w:color="auto" w:fill="FFFFFF"/>
+        </w:rPr>
+        <w:t>Each time you use an app like Facebook, send an instant message, or check the weather on your phone, you’re using an API.</w:t>
+      </w:r>
+    </w:p>
+    <w:p>
+      <w:pPr>
+        <w:rPr>
+          <w:rFonts w:ascii="Times New Roman" w:hAnsi="Times New Roman" w:cs="Times New Roman"/>
+          <w:color w:val="55565A"/>
+          <w:sz w:val="24"/>
+          <w:szCs w:val="24"/>
+          <w:shd w:val="clear" w:color="auto" w:fill="FFFFFF"/>
+        </w:rPr>
+      </w:pPr>
       <w:r>
         <w:rPr>
           <w:rFonts w:ascii="Times New Roman" w:hAnsi="Times New Roman" w:cs="Times New Roman"/>
@@ -72,21 +126,21 @@
           <w:szCs w:val="24"/>
           <w:shd w:val="clear" w:color="auto" w:fill="FFFFFF"/>
         </w:rPr>
-        <w:t xml:space="preserve"> </w:t>
-      </w:r>
-      <w:r>
-        <w:rPr>
-          <w:rFonts w:ascii="Times New Roman" w:hAnsi="Times New Roman" w:cs="Times New Roman"/>
-          <w:i/>
-          <w:iCs/>
+        <w:t xml:space="preserve">HTTP Protocol: </w:t>
+      </w:r>
+      <w:r>
+        <w:rPr>
+          <w:rFonts w:ascii="Times New Roman" w:hAnsi="Times New Roman" w:cs="Times New Roman"/>
           <w:color w:val="55565A"/>
           <w:sz w:val="24"/>
           <w:szCs w:val="24"/>
           <w:shd w:val="clear" w:color="auto" w:fill="FFFFFF"/>
         </w:rPr>
-        <w:t xml:space="preserve">(mediator) </w:t>
-      </w:r>
-      <w:r>
+        <w:t xml:space="preserve">When you use an application on your mobile phone, the application connects to the Internet and sends data to a server. The server then retrieves that data, interprets it, performs the necessary actions, and sends it back to your phone. The application then interprets that data and presents you with the information you wanted in a readable way. </w:t>
+      </w:r>
+    </w:p>
+    <w:p>
+      <w:pPr>
         <w:rPr>
           <w:rFonts w:ascii="Times New Roman" w:hAnsi="Times New Roman" w:cs="Times New Roman"/>
           <w:color w:val="55565A"/>
@@ -94,11 +148,8 @@
           <w:szCs w:val="24"/>
           <w:shd w:val="clear" w:color="auto" w:fill="FFFFFF"/>
         </w:rPr>
-        <w:t xml:space="preserve">that allows two applications to talk to each other. </w:t>
-      </w:r>
-    </w:p>
-    <w:p>
-      <w:pPr>
+      </w:pPr>
+      <w:r>
         <w:rPr>
           <w:rFonts w:ascii="Times New Roman" w:hAnsi="Times New Roman" w:cs="Times New Roman"/>
           <w:color w:val="55565A"/>
@@ -106,8 +157,11 @@
           <w:szCs w:val="24"/>
           <w:shd w:val="clear" w:color="auto" w:fill="FFFFFF"/>
         </w:rPr>
-      </w:pPr>
-      <w:r>
+        <w:t>This is what an API is - all of this happens via API.</w:t>
+      </w:r>
+    </w:p>
+    <w:p>
+      <w:pPr>
         <w:rPr>
           <w:rFonts w:ascii="Times New Roman" w:hAnsi="Times New Roman" w:cs="Times New Roman"/>
           <w:color w:val="55565A"/>
@@ -115,127 +169,11 @@
           <w:szCs w:val="24"/>
           <w:shd w:val="clear" w:color="auto" w:fill="FFFFFF"/>
         </w:rPr>
-        <w:t>Each time you use an app like Facebook, send an instant message, or check the weather on your phone, you’re using an API.</w:t>
-      </w:r>
-    </w:p>
-    <w:p>
-      <w:pPr>
-        <w:rPr>
-          <w:rFonts w:ascii="Times New Roman" w:hAnsi="Times New Roman" w:cs="Times New Roman"/>
-          <w:color w:val="55565A"/>
-          <w:sz w:val="24"/>
-          <w:szCs w:val="24"/>
-          <w:shd w:val="clear" w:color="auto" w:fill="FFFFFF"/>
-        </w:rPr>
-      </w:pPr>
-      <w:r>
-        <w:rPr>
-          <w:rFonts w:ascii="Times New Roman" w:hAnsi="Times New Roman" w:cs="Times New Roman"/>
-          <w:b/>
-          <w:bCs/>
-          <w:i/>
-          <w:iCs/>
-          <w:color w:val="55565A"/>
-          <w:sz w:val="24"/>
-          <w:szCs w:val="24"/>
-          <w:shd w:val="clear" w:color="auto" w:fill="FFFFFF"/>
-        </w:rPr>
-        <w:t xml:space="preserve">HTTP </w:t>
-      </w:r>
-      <w:r>
-        <w:rPr>
-          <w:rFonts w:ascii="Times New Roman" w:hAnsi="Times New Roman" w:cs="Times New Roman"/>
-          <w:b/>
-          <w:bCs/>
-          <w:i/>
-          <w:iCs/>
-          <w:color w:val="55565A"/>
-          <w:sz w:val="24"/>
-          <w:szCs w:val="24"/>
-          <w:shd w:val="clear" w:color="auto" w:fill="FFFFFF"/>
-        </w:rPr>
-        <w:t>Protocol:</w:t>
-      </w:r>
-      <w:r>
-        <w:rPr>
-          <w:rFonts w:ascii="Times New Roman" w:hAnsi="Times New Roman" w:cs="Times New Roman"/>
-          <w:b/>
-          <w:bCs/>
-          <w:i/>
-          <w:iCs/>
-          <w:color w:val="55565A"/>
-          <w:sz w:val="24"/>
-          <w:szCs w:val="24"/>
-          <w:shd w:val="clear" w:color="auto" w:fill="FFFFFF"/>
-        </w:rPr>
-        <w:t xml:space="preserve"> </w:t>
-      </w:r>
-      <w:r>
-        <w:rPr>
-          <w:rFonts w:ascii="Times New Roman" w:hAnsi="Times New Roman" w:cs="Times New Roman"/>
-          <w:color w:val="55565A"/>
-          <w:sz w:val="24"/>
-          <w:szCs w:val="24"/>
-          <w:shd w:val="clear" w:color="auto" w:fill="FFFFFF"/>
-        </w:rPr>
-        <w:t xml:space="preserve">When you use an application on your mobile phone, the application connects to the Internet and sends data to a server. The server then retrieves that data, interprets it, performs the necessary </w:t>
-      </w:r>
-      <w:r>
-        <w:rPr>
-          <w:rFonts w:ascii="Times New Roman" w:hAnsi="Times New Roman" w:cs="Times New Roman"/>
-          <w:color w:val="55565A"/>
-          <w:sz w:val="24"/>
-          <w:szCs w:val="24"/>
-          <w:shd w:val="clear" w:color="auto" w:fill="FFFFFF"/>
-        </w:rPr>
-        <w:t>actions,</w:t>
-      </w:r>
-      <w:r>
-        <w:rPr>
-          <w:rFonts w:ascii="Times New Roman" w:hAnsi="Times New Roman" w:cs="Times New Roman"/>
-          <w:color w:val="55565A"/>
-          <w:sz w:val="24"/>
-          <w:szCs w:val="24"/>
-          <w:shd w:val="clear" w:color="auto" w:fill="FFFFFF"/>
-        </w:rPr>
-        <w:t xml:space="preserve"> and sends it back to your phone. The application then interprets that data and presents you with the information you wanted in a readable way. </w:t>
-      </w:r>
-    </w:p>
-    <w:p>
-      <w:pPr>
-        <w:rPr>
-          <w:rFonts w:ascii="Times New Roman" w:hAnsi="Times New Roman" w:cs="Times New Roman"/>
-          <w:color w:val="55565A"/>
-          <w:sz w:val="24"/>
-          <w:szCs w:val="24"/>
-          <w:shd w:val="clear" w:color="auto" w:fill="FFFFFF"/>
-        </w:rPr>
-      </w:pPr>
-      <w:r>
-        <w:rPr>
-          <w:rFonts w:ascii="Times New Roman" w:hAnsi="Times New Roman" w:cs="Times New Roman"/>
-          <w:color w:val="55565A"/>
-          <w:sz w:val="24"/>
-          <w:szCs w:val="24"/>
-          <w:shd w:val="clear" w:color="auto" w:fill="FFFFFF"/>
-        </w:rPr>
-        <w:t>This is what an API is - all of this happens via API.</w:t>
-      </w:r>
-    </w:p>
-    <w:p>
-      <w:pPr>
-        <w:rPr>
-          <w:rFonts w:ascii="Times New Roman" w:hAnsi="Times New Roman" w:cs="Times New Roman"/>
-          <w:color w:val="55565A"/>
-          <w:sz w:val="24"/>
-          <w:szCs w:val="24"/>
-          <w:shd w:val="clear" w:color="auto" w:fill="FFFFFF"/>
-        </w:rPr>
-      </w:pPr>
-    </w:p>
-    <w:p>
-      <w:pPr>
-        <w:pStyle w:val="Heading2"/>
+      </w:pPr>
+    </w:p>
+    <w:p>
+      <w:pPr>
+        <w:pStyle w:val="3"/>
         <w:shd w:val="clear" w:color="auto" w:fill="FFFFFF"/>
         <w:spacing w:line="450" w:lineRule="atLeast"/>
         <w:rPr>
@@ -261,7 +199,7 @@
     </w:p>
     <w:p>
       <w:pPr>
-        <w:pStyle w:val="NormalWeb"/>
+        <w:pStyle w:val="10"/>
         <w:shd w:val="clear" w:color="auto" w:fill="FFFFFF"/>
         <w:spacing w:line="375" w:lineRule="atLeast"/>
         <w:rPr>
@@ -288,7 +226,7 @@
     </w:p>
     <w:p>
       <w:pPr>
-        <w:pStyle w:val="Heading2"/>
+        <w:pStyle w:val="3"/>
         <w:shd w:val="clear" w:color="auto" w:fill="FFFFFF"/>
         <w:spacing w:line="450" w:lineRule="atLeast"/>
         <w:rPr>
@@ -312,7 +250,7 @@
     </w:p>
     <w:p>
       <w:pPr>
-        <w:pStyle w:val="NormalWeb"/>
+        <w:pStyle w:val="10"/>
         <w:shd w:val="clear" w:color="auto" w:fill="FFFFFF"/>
         <w:spacing w:line="375" w:lineRule="atLeast"/>
         <w:rPr>
@@ -323,19 +261,7 @@
         <w:rPr>
           <w:color w:val="55565A"/>
         </w:rPr>
-        <w:t>Over the years, what an “API” is has often described</w:t>
-      </w:r>
-      <w:r>
-        <w:rPr>
-          <w:color w:val="55565A"/>
-        </w:rPr>
-        <w:t xml:space="preserve"> as</w:t>
-      </w:r>
-      <w:r>
-        <w:rPr>
-          <w:color w:val="55565A"/>
-        </w:rPr>
-        <w:t xml:space="preserve"> any sort of generic connectivity interface to an application. More recently, however, the modern API has taken on some characteristics that make them extraordinarily valuable and useful:</w:t>
+        <w:t>Over the years, what an “API” is has often described as any sort of generic connectivity interface to an application. More recently, however, the modern API has taken on some characteristics that make them extraordinarily valuable and useful:</w:t>
       </w:r>
     </w:p>
     <w:p>
@@ -382,16 +308,7 @@
           <w:sz w:val="24"/>
           <w:szCs w:val="24"/>
         </w:rPr>
-        <w:t xml:space="preserve"> (typically HTTP and REST)</w:t>
-      </w:r>
-      <w:r>
-        <w:rPr>
-          <w:rFonts w:ascii="Times New Roman" w:hAnsi="Times New Roman" w:cs="Times New Roman"/>
-          <w:color w:val="55565A"/>
-          <w:sz w:val="24"/>
-          <w:szCs w:val="24"/>
-        </w:rPr>
-        <w:t>.</w:t>
+        <w:t xml:space="preserve"> (typically HTTP and REST).</w:t>
       </w:r>
     </w:p>
     <w:p>
@@ -416,16 +333,7 @@
           <w:sz w:val="24"/>
           <w:szCs w:val="24"/>
         </w:rPr>
-        <w:t>T</w:t>
-      </w:r>
-      <w:r>
-        <w:rPr>
-          <w:rFonts w:ascii="Times New Roman" w:hAnsi="Times New Roman" w:cs="Times New Roman"/>
-          <w:color w:val="55565A"/>
-          <w:sz w:val="24"/>
-          <w:szCs w:val="24"/>
-        </w:rPr>
-        <w:t xml:space="preserve">hat are </w:t>
+        <w:t xml:space="preserve">That are </w:t>
       </w:r>
       <w:r>
         <w:rPr>
@@ -482,20 +390,7 @@
           <w:sz w:val="24"/>
           <w:szCs w:val="24"/>
         </w:rPr>
-        <w:t>understood broadly</w:t>
-      </w:r>
-      <w:r>
-        <w:rPr>
-          <w:rFonts w:ascii="Times New Roman" w:hAnsi="Times New Roman" w:cs="Times New Roman"/>
-          <w:b/>
-          <w:bCs/>
-          <w:i/>
-          <w:iCs/>
-          <w:color w:val="55565A"/>
-          <w:sz w:val="24"/>
-          <w:szCs w:val="24"/>
-        </w:rPr>
-        <w:t>.</w:t>
+        <w:t>understood broadly.</w:t>
       </w:r>
     </w:p>
     <w:p>
@@ -564,25 +459,7 @@
           <w:sz w:val="24"/>
           <w:szCs w:val="24"/>
         </w:rPr>
-        <w:t xml:space="preserve"> (e.g., mobile developers), they are documented, and </w:t>
-      </w:r>
-      <w:r>
-        <w:rPr>
-          <w:rFonts w:ascii="Times New Roman" w:hAnsi="Times New Roman" w:cs="Times New Roman"/>
-          <w:color w:val="55565A"/>
-          <w:sz w:val="24"/>
-          <w:szCs w:val="24"/>
-        </w:rPr>
-        <w:t>they</w:t>
-      </w:r>
-      <w:r>
-        <w:rPr>
-          <w:rFonts w:ascii="Times New Roman" w:hAnsi="Times New Roman" w:cs="Times New Roman"/>
-          <w:color w:val="55565A"/>
-          <w:sz w:val="24"/>
-          <w:szCs w:val="24"/>
-        </w:rPr>
-        <w:t xml:space="preserve"> are versioned in a way that users can have certain expectations of its maintenance and lifecycle.</w:t>
+        <w:t xml:space="preserve"> (e.g., mobile developers), they are documented, and they are versioned in a way that users can have certain expectations of its maintenance and lifecycle.</w:t>
       </w:r>
     </w:p>
     <w:p>
@@ -629,16 +506,7 @@
           <w:sz w:val="24"/>
           <w:szCs w:val="24"/>
         </w:rPr>
-        <w:t>, as well as monitored and managed for performance and scale</w:t>
-      </w:r>
-      <w:r>
-        <w:rPr>
-          <w:rFonts w:ascii="Times New Roman" w:hAnsi="Times New Roman" w:cs="Times New Roman"/>
-          <w:color w:val="55565A"/>
-          <w:sz w:val="24"/>
-          <w:szCs w:val="24"/>
-        </w:rPr>
-        <w:t>.</w:t>
+        <w:t>, as well as monitored and managed for performance and scale.</w:t>
       </w:r>
     </w:p>
     <w:p>
@@ -677,20 +545,19 @@
     </w:p>
     <w:p>
       <w:pPr>
-        <w:pStyle w:val="Heading1"/>
-        <w:rPr>
-          <w:rFonts w:ascii="Times New Roman" w:hAnsi="Times New Roman" w:cs="Times New Roman"/>
-          <w:sz w:val="24"/>
-          <w:szCs w:val="24"/>
-        </w:rPr>
-      </w:pPr>
-      <w:r>
-        <w:rPr>
-          <w:rFonts w:ascii="Times New Roman" w:hAnsi="Times New Roman" w:cs="Times New Roman"/>
-          <w:sz w:val="24"/>
-          <w:szCs w:val="24"/>
-        </w:rPr>
-        <w:lastRenderedPageBreak/>
+        <w:pStyle w:val="2"/>
+        <w:rPr>
+          <w:rFonts w:ascii="Times New Roman" w:hAnsi="Times New Roman" w:cs="Times New Roman"/>
+          <w:sz w:val="24"/>
+          <w:szCs w:val="24"/>
+        </w:rPr>
+      </w:pPr>
+      <w:r>
+        <w:rPr>
+          <w:rFonts w:ascii="Times New Roman" w:hAnsi="Times New Roman" w:cs="Times New Roman"/>
+          <w:sz w:val="24"/>
+          <w:szCs w:val="24"/>
+        </w:rPr>
         <w:t>Types of APIs</w:t>
       </w:r>
     </w:p>
@@ -717,7 +584,265 @@
     </w:p>
     <w:p>
       <w:pPr>
-        <w:pStyle w:val="ListParagraph"/>
+        <w:pStyle w:val="14"/>
+        <w:numPr>
+          <w:ilvl w:val="0"/>
+          <w:numId w:val="2"/>
+        </w:numPr>
+        <w:rPr>
+          <w:rFonts w:ascii="Times New Roman" w:hAnsi="Times New Roman" w:cs="Times New Roman"/>
+          <w:sz w:val="24"/>
+          <w:szCs w:val="24"/>
+        </w:rPr>
+      </w:pPr>
+      <w:r>
+        <w:rPr>
+          <w:rFonts w:ascii="Times New Roman" w:hAnsi="Times New Roman" w:cs="Times New Roman"/>
+          <w:sz w:val="24"/>
+          <w:szCs w:val="24"/>
+        </w:rPr>
+        <w:t xml:space="preserve">Internal or Enterprise APIs </w:t>
+      </w:r>
+    </w:p>
+    <w:p>
+      <w:pPr>
+        <w:pStyle w:val="14"/>
+        <w:numPr>
+          <w:ilvl w:val="0"/>
+          <w:numId w:val="2"/>
+        </w:numPr>
+        <w:rPr>
+          <w:rFonts w:ascii="Times New Roman" w:hAnsi="Times New Roman" w:cs="Times New Roman"/>
+          <w:sz w:val="24"/>
+          <w:szCs w:val="24"/>
+        </w:rPr>
+      </w:pPr>
+      <w:r>
+        <w:rPr>
+          <w:rFonts w:ascii="Times New Roman" w:hAnsi="Times New Roman" w:cs="Times New Roman"/>
+          <w:sz w:val="24"/>
+          <w:szCs w:val="24"/>
+        </w:rPr>
+        <w:t xml:space="preserve">Within the firewall </w:t>
+      </w:r>
+    </w:p>
+    <w:p>
+      <w:pPr>
+        <w:pStyle w:val="14"/>
+        <w:numPr>
+          <w:ilvl w:val="0"/>
+          <w:numId w:val="2"/>
+        </w:numPr>
+        <w:rPr>
+          <w:rFonts w:ascii="Times New Roman" w:hAnsi="Times New Roman" w:cs="Times New Roman"/>
+          <w:sz w:val="24"/>
+          <w:szCs w:val="24"/>
+        </w:rPr>
+      </w:pPr>
+      <w:r>
+        <w:rPr>
+          <w:rFonts w:ascii="Times New Roman" w:hAnsi="Times New Roman" w:cs="Times New Roman"/>
+          <w:sz w:val="24"/>
+          <w:szCs w:val="24"/>
+        </w:rPr>
+        <w:t xml:space="preserve">API Provider and Consumer own both ends of the pipe </w:t>
+      </w:r>
+    </w:p>
+    <w:p>
+      <w:pPr>
+        <w:pStyle w:val="14"/>
+        <w:numPr>
+          <w:ilvl w:val="0"/>
+          <w:numId w:val="2"/>
+        </w:numPr>
+        <w:rPr>
+          <w:rFonts w:ascii="Times New Roman" w:hAnsi="Times New Roman" w:cs="Times New Roman"/>
+          <w:sz w:val="24"/>
+          <w:szCs w:val="24"/>
+        </w:rPr>
+      </w:pPr>
+      <w:r>
+        <w:rPr>
+          <w:rFonts w:ascii="Times New Roman" w:hAnsi="Times New Roman" w:cs="Times New Roman"/>
+          <w:sz w:val="24"/>
+          <w:szCs w:val="24"/>
+        </w:rPr>
+        <w:t xml:space="preserve">Example – HR Payroll Service, Travel Management Service </w:t>
+      </w:r>
+    </w:p>
+    <w:p>
+      <w:pPr>
+        <w:pStyle w:val="14"/>
+        <w:numPr>
+          <w:ilvl w:val="0"/>
+          <w:numId w:val="2"/>
+        </w:numPr>
+        <w:rPr>
+          <w:rFonts w:ascii="Times New Roman" w:hAnsi="Times New Roman" w:cs="Times New Roman"/>
+          <w:sz w:val="24"/>
+          <w:szCs w:val="24"/>
+        </w:rPr>
+      </w:pPr>
+      <w:r>
+        <w:rPr>
+          <w:rFonts w:ascii="Times New Roman" w:hAnsi="Times New Roman" w:cs="Times New Roman"/>
+          <w:sz w:val="24"/>
+          <w:szCs w:val="24"/>
+        </w:rPr>
+        <w:t xml:space="preserve">Advantage - Agility </w:t>
+      </w:r>
+    </w:p>
+    <w:p>
+      <w:pPr>
+        <w:rPr>
+          <w:rFonts w:ascii="Times New Roman" w:hAnsi="Times New Roman" w:cs="Times New Roman"/>
+          <w:sz w:val="24"/>
+          <w:szCs w:val="24"/>
+        </w:rPr>
+      </w:pPr>
+    </w:p>
+    <w:p>
+      <w:pPr>
+        <w:rPr>
+          <w:rFonts w:ascii="Times New Roman" w:hAnsi="Times New Roman" w:cs="Times New Roman"/>
+          <w:b/>
+          <w:bCs/>
+          <w:sz w:val="24"/>
+          <w:szCs w:val="24"/>
+        </w:rPr>
+      </w:pPr>
+      <w:r>
+        <w:rPr>
+          <w:rFonts w:ascii="Times New Roman" w:hAnsi="Times New Roman" w:cs="Times New Roman"/>
+          <w:b/>
+          <w:bCs/>
+          <w:sz w:val="24"/>
+          <w:szCs w:val="24"/>
+        </w:rPr>
+        <w:t>Partner APIs</w:t>
+      </w:r>
+    </w:p>
+    <w:p>
+      <w:pPr>
+        <w:pStyle w:val="14"/>
+        <w:numPr>
+          <w:ilvl w:val="0"/>
+          <w:numId w:val="3"/>
+        </w:numPr>
+        <w:rPr>
+          <w:rFonts w:ascii="Times New Roman" w:hAnsi="Times New Roman" w:cs="Times New Roman"/>
+          <w:sz w:val="24"/>
+          <w:szCs w:val="24"/>
+        </w:rPr>
+      </w:pPr>
+      <w:r>
+        <w:rPr>
+          <w:rFonts w:ascii="Times New Roman" w:hAnsi="Times New Roman" w:cs="Times New Roman"/>
+          <w:sz w:val="24"/>
+          <w:szCs w:val="24"/>
+        </w:rPr>
+        <w:t xml:space="preserve">That facilitate integration between a business and their Partners. </w:t>
+      </w:r>
+    </w:p>
+    <w:p>
+      <w:pPr>
+        <w:pStyle w:val="14"/>
+        <w:numPr>
+          <w:ilvl w:val="0"/>
+          <w:numId w:val="3"/>
+        </w:numPr>
+        <w:rPr>
+          <w:rFonts w:ascii="Times New Roman" w:hAnsi="Times New Roman" w:cs="Times New Roman"/>
+          <w:sz w:val="24"/>
+          <w:szCs w:val="24"/>
+        </w:rPr>
+      </w:pPr>
+      <w:r>
+        <w:rPr>
+          <w:rFonts w:ascii="Times New Roman" w:hAnsi="Times New Roman" w:cs="Times New Roman"/>
+          <w:sz w:val="24"/>
+          <w:szCs w:val="24"/>
+        </w:rPr>
+        <w:t xml:space="preserve">Limited Access and Users </w:t>
+      </w:r>
+    </w:p>
+    <w:p>
+      <w:pPr>
+        <w:pStyle w:val="14"/>
+        <w:numPr>
+          <w:ilvl w:val="0"/>
+          <w:numId w:val="3"/>
+        </w:numPr>
+        <w:rPr>
+          <w:rFonts w:ascii="Times New Roman" w:hAnsi="Times New Roman" w:cs="Times New Roman"/>
+          <w:sz w:val="24"/>
+          <w:szCs w:val="24"/>
+        </w:rPr>
+      </w:pPr>
+      <w:r>
+        <w:rPr>
+          <w:rFonts w:ascii="Times New Roman" w:hAnsi="Times New Roman" w:cs="Times New Roman"/>
+          <w:sz w:val="24"/>
+          <w:szCs w:val="24"/>
+        </w:rPr>
+        <w:t>Example – Payment APIs</w:t>
+      </w:r>
+    </w:p>
+    <w:p>
+      <w:pPr>
+        <w:pStyle w:val="14"/>
+        <w:numPr>
+          <w:ilvl w:val="0"/>
+          <w:numId w:val="3"/>
+        </w:numPr>
+        <w:rPr>
+          <w:rFonts w:ascii="Times New Roman" w:hAnsi="Times New Roman" w:cs="Times New Roman"/>
+          <w:sz w:val="24"/>
+          <w:szCs w:val="24"/>
+        </w:rPr>
+      </w:pPr>
+      <w:r>
+        <w:rPr>
+          <w:rFonts w:ascii="Times New Roman" w:hAnsi="Times New Roman" w:cs="Times New Roman"/>
+          <w:sz w:val="24"/>
+          <w:szCs w:val="24"/>
+        </w:rPr>
+        <w:t xml:space="preserve">Advantage- Collaboration </w:t>
+      </w:r>
+    </w:p>
+    <w:p>
+      <w:pPr>
+        <w:rPr>
+          <w:rFonts w:ascii="Times New Roman" w:hAnsi="Times New Roman" w:cs="Times New Roman"/>
+          <w:sz w:val="24"/>
+          <w:szCs w:val="24"/>
+        </w:rPr>
+      </w:pPr>
+    </w:p>
+    <w:p>
+      <w:pPr>
+        <w:rPr>
+          <w:rFonts w:ascii="Times New Roman" w:hAnsi="Times New Roman" w:cs="Times New Roman"/>
+          <w:b/>
+          <w:bCs/>
+          <w:sz w:val="24"/>
+          <w:szCs w:val="24"/>
+        </w:rPr>
+      </w:pPr>
+      <w:r>
+        <w:rPr>
+          <w:rFonts w:ascii="Times New Roman" w:hAnsi="Times New Roman" w:cs="Times New Roman"/>
+          <w:b/>
+          <w:bCs/>
+          <w:sz w:val="24"/>
+          <w:szCs w:val="24"/>
+        </w:rPr>
+        <w:t>Public or Open APIs</w:t>
+      </w:r>
+    </w:p>
+    <w:p>
+      <w:pPr>
+        <w:pStyle w:val="14"/>
         <w:numPr>
           <w:ilvl w:val="0"/>
           <w:numId w:val="4"/>
@@ -734,12 +859,12 @@
           <w:sz w:val="24"/>
           <w:szCs w:val="24"/>
         </w:rPr>
-        <w:t xml:space="preserve">Internal or Enterprise APIs </w:t>
-      </w:r>
-    </w:p>
-    <w:p>
-      <w:pPr>
-        <w:pStyle w:val="ListParagraph"/>
+        <w:t xml:space="preserve">Open to the Entire Internet </w:t>
+      </w:r>
+    </w:p>
+    <w:p>
+      <w:pPr>
+        <w:pStyle w:val="14"/>
         <w:numPr>
           <w:ilvl w:val="0"/>
           <w:numId w:val="4"/>
@@ -756,12 +881,12 @@
           <w:sz w:val="24"/>
           <w:szCs w:val="24"/>
         </w:rPr>
-        <w:t xml:space="preserve">Within the firewall </w:t>
-      </w:r>
-    </w:p>
-    <w:p>
-      <w:pPr>
-        <w:pStyle w:val="ListParagraph"/>
+        <w:t xml:space="preserve">API Management is major concern </w:t>
+      </w:r>
+    </w:p>
+    <w:p>
+      <w:pPr>
+        <w:pStyle w:val="14"/>
         <w:numPr>
           <w:ilvl w:val="0"/>
           <w:numId w:val="4"/>
@@ -778,12 +903,12 @@
           <w:sz w:val="24"/>
           <w:szCs w:val="24"/>
         </w:rPr>
-        <w:t xml:space="preserve">API Provider and Consumer own both ends of the pipe </w:t>
-      </w:r>
-    </w:p>
-    <w:p>
-      <w:pPr>
-        <w:pStyle w:val="ListParagraph"/>
+        <w:t xml:space="preserve">Example - Google Maps, Facebook, Twitter </w:t>
+      </w:r>
+    </w:p>
+    <w:p>
+      <w:pPr>
+        <w:pStyle w:val="14"/>
         <w:numPr>
           <w:ilvl w:val="0"/>
           <w:numId w:val="4"/>
@@ -800,281 +925,7 @@
           <w:sz w:val="24"/>
           <w:szCs w:val="24"/>
         </w:rPr>
-        <w:t xml:space="preserve">Example – HR Payroll Service, Travel Management Service </w:t>
-      </w:r>
-    </w:p>
-    <w:p>
-      <w:pPr>
-        <w:pStyle w:val="ListParagraph"/>
-        <w:numPr>
-          <w:ilvl w:val="0"/>
-          <w:numId w:val="4"/>
-        </w:numPr>
-        <w:rPr>
-          <w:rFonts w:ascii="Times New Roman" w:hAnsi="Times New Roman" w:cs="Times New Roman"/>
-          <w:sz w:val="24"/>
-          <w:szCs w:val="24"/>
-        </w:rPr>
-      </w:pPr>
-      <w:r>
-        <w:rPr>
-          <w:rFonts w:ascii="Times New Roman" w:hAnsi="Times New Roman" w:cs="Times New Roman"/>
-          <w:sz w:val="24"/>
-          <w:szCs w:val="24"/>
-        </w:rPr>
-        <w:t xml:space="preserve">Advantage - Agility </w:t>
-      </w:r>
-    </w:p>
-    <w:p>
-      <w:pPr>
-        <w:rPr>
-          <w:rFonts w:ascii="Times New Roman" w:hAnsi="Times New Roman" w:cs="Times New Roman"/>
-          <w:sz w:val="24"/>
-          <w:szCs w:val="24"/>
-        </w:rPr>
-      </w:pPr>
-    </w:p>
-    <w:p>
-      <w:pPr>
-        <w:rPr>
-          <w:rFonts w:ascii="Times New Roman" w:hAnsi="Times New Roman" w:cs="Times New Roman"/>
-          <w:b/>
-          <w:bCs/>
-          <w:sz w:val="24"/>
-          <w:szCs w:val="24"/>
-        </w:rPr>
-      </w:pPr>
-      <w:r>
-        <w:rPr>
-          <w:rFonts w:ascii="Times New Roman" w:hAnsi="Times New Roman" w:cs="Times New Roman"/>
-          <w:b/>
-          <w:bCs/>
-          <w:sz w:val="24"/>
-          <w:szCs w:val="24"/>
-        </w:rPr>
-        <w:t>Partner APIs</w:t>
-      </w:r>
-    </w:p>
-    <w:p>
-      <w:pPr>
-        <w:pStyle w:val="ListParagraph"/>
-        <w:numPr>
-          <w:ilvl w:val="0"/>
-          <w:numId w:val="5"/>
-        </w:numPr>
-        <w:rPr>
-          <w:rFonts w:ascii="Times New Roman" w:hAnsi="Times New Roman" w:cs="Times New Roman"/>
-          <w:sz w:val="24"/>
-          <w:szCs w:val="24"/>
-        </w:rPr>
-      </w:pPr>
-      <w:r>
-        <w:rPr>
-          <w:rFonts w:ascii="Times New Roman" w:hAnsi="Times New Roman" w:cs="Times New Roman"/>
-          <w:sz w:val="24"/>
-          <w:szCs w:val="24"/>
-        </w:rPr>
-        <w:t xml:space="preserve">That facilitate integration between a business and their Partners. </w:t>
-      </w:r>
-    </w:p>
-    <w:p>
-      <w:pPr>
-        <w:pStyle w:val="ListParagraph"/>
-        <w:numPr>
-          <w:ilvl w:val="0"/>
-          <w:numId w:val="5"/>
-        </w:numPr>
-        <w:rPr>
-          <w:rFonts w:ascii="Times New Roman" w:hAnsi="Times New Roman" w:cs="Times New Roman"/>
-          <w:sz w:val="24"/>
-          <w:szCs w:val="24"/>
-        </w:rPr>
-      </w:pPr>
-      <w:r>
-        <w:rPr>
-          <w:rFonts w:ascii="Times New Roman" w:hAnsi="Times New Roman" w:cs="Times New Roman"/>
-          <w:sz w:val="24"/>
-          <w:szCs w:val="24"/>
-        </w:rPr>
-        <w:t xml:space="preserve">Limited Access and Users </w:t>
-      </w:r>
-    </w:p>
-    <w:p>
-      <w:pPr>
-        <w:pStyle w:val="ListParagraph"/>
-        <w:numPr>
-          <w:ilvl w:val="0"/>
-          <w:numId w:val="5"/>
-        </w:numPr>
-        <w:rPr>
-          <w:rFonts w:ascii="Times New Roman" w:hAnsi="Times New Roman" w:cs="Times New Roman"/>
-          <w:sz w:val="24"/>
-          <w:szCs w:val="24"/>
-        </w:rPr>
-      </w:pPr>
-      <w:r>
-        <w:rPr>
-          <w:rFonts w:ascii="Times New Roman" w:hAnsi="Times New Roman" w:cs="Times New Roman"/>
-          <w:sz w:val="24"/>
-          <w:szCs w:val="24"/>
-        </w:rPr>
-        <w:t>Example – Payment APIs</w:t>
-      </w:r>
-    </w:p>
-    <w:p>
-      <w:pPr>
-        <w:pStyle w:val="ListParagraph"/>
-        <w:numPr>
-          <w:ilvl w:val="0"/>
-          <w:numId w:val="5"/>
-        </w:numPr>
-        <w:rPr>
-          <w:rFonts w:ascii="Times New Roman" w:hAnsi="Times New Roman" w:cs="Times New Roman"/>
-          <w:sz w:val="24"/>
-          <w:szCs w:val="24"/>
-        </w:rPr>
-      </w:pPr>
-      <w:r>
-        <w:rPr>
-          <w:rFonts w:ascii="Times New Roman" w:hAnsi="Times New Roman" w:cs="Times New Roman"/>
-          <w:sz w:val="24"/>
-          <w:szCs w:val="24"/>
-        </w:rPr>
-        <w:t xml:space="preserve">Advantage- Collaboration </w:t>
-      </w:r>
-    </w:p>
-    <w:p>
-      <w:pPr>
-        <w:rPr>
-          <w:rFonts w:ascii="Times New Roman" w:hAnsi="Times New Roman" w:cs="Times New Roman"/>
-          <w:sz w:val="24"/>
-          <w:szCs w:val="24"/>
-        </w:rPr>
-      </w:pPr>
-    </w:p>
-    <w:p>
-      <w:pPr>
-        <w:rPr>
-          <w:rFonts w:ascii="Times New Roman" w:hAnsi="Times New Roman" w:cs="Times New Roman"/>
-          <w:b/>
-          <w:bCs/>
-          <w:sz w:val="24"/>
-          <w:szCs w:val="24"/>
-        </w:rPr>
-      </w:pPr>
-      <w:r>
-        <w:rPr>
-          <w:rFonts w:ascii="Times New Roman" w:hAnsi="Times New Roman" w:cs="Times New Roman"/>
-          <w:b/>
-          <w:bCs/>
-          <w:sz w:val="24"/>
-          <w:szCs w:val="24"/>
-        </w:rPr>
-        <w:t>Public or Open APIs</w:t>
-      </w:r>
-    </w:p>
-    <w:p>
-      <w:pPr>
-        <w:pStyle w:val="ListParagraph"/>
-        <w:numPr>
-          <w:ilvl w:val="0"/>
-          <w:numId w:val="6"/>
-        </w:numPr>
-        <w:rPr>
-          <w:rFonts w:ascii="Times New Roman" w:hAnsi="Times New Roman" w:cs="Times New Roman"/>
-          <w:sz w:val="24"/>
-          <w:szCs w:val="24"/>
-        </w:rPr>
-      </w:pPr>
-      <w:r>
-        <w:rPr>
-          <w:rFonts w:ascii="Times New Roman" w:hAnsi="Times New Roman" w:cs="Times New Roman"/>
-          <w:sz w:val="24"/>
-          <w:szCs w:val="24"/>
-        </w:rPr>
-        <w:t xml:space="preserve">Open to the Entire Internet </w:t>
-      </w:r>
-    </w:p>
-    <w:p>
-      <w:pPr>
-        <w:pStyle w:val="ListParagraph"/>
-        <w:numPr>
-          <w:ilvl w:val="0"/>
-          <w:numId w:val="6"/>
-        </w:numPr>
-        <w:rPr>
-          <w:rFonts w:ascii="Times New Roman" w:hAnsi="Times New Roman" w:cs="Times New Roman"/>
-          <w:sz w:val="24"/>
-          <w:szCs w:val="24"/>
-        </w:rPr>
-      </w:pPr>
-      <w:r>
-        <w:rPr>
-          <w:rFonts w:ascii="Times New Roman" w:hAnsi="Times New Roman" w:cs="Times New Roman"/>
-          <w:sz w:val="24"/>
-          <w:szCs w:val="24"/>
-        </w:rPr>
-        <w:t xml:space="preserve">API Management is major concern </w:t>
-      </w:r>
-    </w:p>
-    <w:p>
-      <w:pPr>
-        <w:pStyle w:val="ListParagraph"/>
-        <w:numPr>
-          <w:ilvl w:val="0"/>
-          <w:numId w:val="6"/>
-        </w:numPr>
-        <w:rPr>
-          <w:rFonts w:ascii="Times New Roman" w:hAnsi="Times New Roman" w:cs="Times New Roman"/>
-          <w:sz w:val="24"/>
-          <w:szCs w:val="24"/>
-        </w:rPr>
-      </w:pPr>
-      <w:r>
-        <w:rPr>
-          <w:rFonts w:ascii="Times New Roman" w:hAnsi="Times New Roman" w:cs="Times New Roman"/>
-          <w:sz w:val="24"/>
-          <w:szCs w:val="24"/>
-        </w:rPr>
-        <w:t xml:space="preserve">Example - Google Maps, Facebook, Twitter </w:t>
-      </w:r>
-    </w:p>
-    <w:p>
-      <w:pPr>
-        <w:pStyle w:val="ListParagraph"/>
-        <w:numPr>
-          <w:ilvl w:val="0"/>
-          <w:numId w:val="6"/>
-        </w:numPr>
-        <w:rPr>
-          <w:rFonts w:ascii="Times New Roman" w:hAnsi="Times New Roman" w:cs="Times New Roman"/>
-          <w:sz w:val="24"/>
-          <w:szCs w:val="24"/>
-        </w:rPr>
-      </w:pPr>
-      <w:r>
-        <w:rPr>
-          <w:rFonts w:ascii="Times New Roman" w:hAnsi="Times New Roman" w:cs="Times New Roman"/>
-          <w:sz w:val="24"/>
-          <w:szCs w:val="24"/>
-        </w:rPr>
-        <w:t xml:space="preserve">Advantage </w:t>
-      </w:r>
-      <w:r>
-        <w:rPr>
-          <w:rFonts w:ascii="Times New Roman" w:hAnsi="Times New Roman" w:cs="Times New Roman"/>
-          <w:sz w:val="24"/>
-          <w:szCs w:val="24"/>
-        </w:rPr>
-        <w:t>–</w:t>
-      </w:r>
-      <w:r>
-        <w:rPr>
-          <w:rFonts w:ascii="Times New Roman" w:hAnsi="Times New Roman" w:cs="Times New Roman"/>
-          <w:sz w:val="24"/>
-          <w:szCs w:val="24"/>
-        </w:rPr>
-        <w:t xml:space="preserve"> Innovation</w:t>
+        <w:t>Advantage – Innovation</w:t>
       </w:r>
     </w:p>
     <w:p>
@@ -1098,12 +949,11 @@
       <w:r>
         <w:rPr>
           <w:rFonts w:ascii="Times New Roman" w:hAnsi="Times New Roman" w:cs="Times New Roman"/>
-          <w:noProof/>
           <w:sz w:val="24"/>
           <w:szCs w:val="24"/>
         </w:rPr>
         <w:drawing>
-          <wp:inline distT="0" distB="0" distL="0" distR="0" wp14:anchorId="71C8A9E7" wp14:editId="7137C469">
+          <wp:inline distT="0" distB="0" distL="0" distR="0">
             <wp:extent cx="6843395" cy="2933700"/>
             <wp:effectExtent l="0" t="0" r="0" b="0"/>
             <wp:docPr id="4" name="Picture 4"/>
@@ -1114,13 +964,13 @@
               <a:graphicData uri="http://schemas.openxmlformats.org/drawingml/2006/picture">
                 <pic:pic xmlns:pic="http://schemas.openxmlformats.org/drawingml/2006/picture">
                   <pic:nvPicPr>
-                    <pic:cNvPr id="0" name="Picture 1"/>
+                    <pic:cNvPr id="4" name="Picture 4"/>
                     <pic:cNvPicPr>
                       <a:picLocks noChangeAspect="1" noChangeArrowheads="1"/>
                     </pic:cNvPicPr>
                   </pic:nvPicPr>
                   <pic:blipFill>
-                    <a:blip r:embed="rId8">
+                    <a:blip r:embed="rId7">
                       <a:extLst>
                         <a:ext uri="{28A0092B-C50C-407E-A947-70E740481C1C}">
                           <a14:useLocalDpi xmlns:a14="http://schemas.microsoft.com/office/drawing/2010/main" val="0"/>
@@ -1132,7 +982,7 @@
                       <a:fillRect/>
                     </a:stretch>
                   </pic:blipFill>
-                  <pic:spPr bwMode="auto">
+                  <pic:spPr>
                     <a:xfrm>
                       <a:off x="0" y="0"/>
                       <a:ext cx="6871355" cy="2945686"/>
@@ -1154,23 +1004,21 @@
     </w:p>
     <w:p>
       <w:pPr>
-        <w:pStyle w:val="Heading1"/>
-        <w:rPr>
-          <w:rFonts w:ascii="Times New Roman" w:hAnsi="Times New Roman" w:cs="Times New Roman"/>
-          <w:sz w:val="24"/>
-          <w:szCs w:val="24"/>
-        </w:rPr>
-      </w:pPr>
-      <w:r>
-        <w:rPr>
-          <w:rFonts w:ascii="Times New Roman" w:hAnsi="Times New Roman" w:cs="Times New Roman"/>
-          <w:noProof/>
-          <w:sz w:val="24"/>
-          <w:szCs w:val="24"/>
-        </w:rPr>
-        <w:lastRenderedPageBreak/>
+        <w:pStyle w:val="2"/>
+        <w:rPr>
+          <w:rFonts w:ascii="Times New Roman" w:hAnsi="Times New Roman" w:cs="Times New Roman"/>
+          <w:sz w:val="24"/>
+          <w:szCs w:val="24"/>
+        </w:rPr>
+      </w:pPr>
+      <w:r>
+        <w:rPr>
+          <w:rFonts w:ascii="Times New Roman" w:hAnsi="Times New Roman" w:cs="Times New Roman"/>
+          <w:sz w:val="24"/>
+          <w:szCs w:val="24"/>
+        </w:rPr>
         <w:drawing>
-          <wp:inline distT="0" distB="0" distL="0" distR="0" wp14:anchorId="3E89224B" wp14:editId="0F68FC7F">
+          <wp:inline distT="0" distB="0" distL="0" distR="0">
             <wp:extent cx="6225540" cy="3215005"/>
             <wp:effectExtent l="0" t="0" r="3810" b="4445"/>
             <wp:docPr id="5" name="Picture 5" descr="Graphical user interface&#10;&#10;Description automatically generated with medium confidence"/>
@@ -1182,10 +1030,12 @@
                 <pic:pic xmlns:pic="http://schemas.openxmlformats.org/drawingml/2006/picture">
                   <pic:nvPicPr>
                     <pic:cNvPr id="5" name="Picture 5" descr="Graphical user interface&#10;&#10;Description automatically generated with medium confidence"/>
-                    <pic:cNvPicPr/>
+                    <pic:cNvPicPr>
+                      <a:picLocks noChangeAspect="1"/>
+                    </pic:cNvPicPr>
                   </pic:nvPicPr>
-                  <pic:blipFill rotWithShape="1">
-                    <a:blip r:embed="rId9">
+                  <pic:blipFill>
+                    <a:blip r:embed="rId8">
                       <a:extLst>
                         <a:ext uri="{28A0092B-C50C-407E-A947-70E740481C1C}">
                           <a14:useLocalDpi xmlns:a14="http://schemas.microsoft.com/office/drawing/2010/main" val="0"/>
@@ -1193,9 +1043,11 @@
                       </a:extLst>
                     </a:blip>
                     <a:srcRect l="13178" t="18790" r="12401" b="8819"/>
-                    <a:stretch/>
+                    <a:stretch>
+                      <a:fillRect/>
+                    </a:stretch>
                   </pic:blipFill>
-                  <pic:spPr bwMode="auto">
+                  <pic:spPr>
                     <a:xfrm>
                       <a:off x="0" y="0"/>
                       <a:ext cx="6241674" cy="3223337"/>
@@ -1206,11 +1058,6 @@
                     <a:ln>
                       <a:noFill/>
                     </a:ln>
-                    <a:extLst>
-                      <a:ext uri="{53640926-AAD7-44D8-BBD7-CCE9431645EC}">
-                        <a14:shadowObscured xmlns:a14="http://schemas.microsoft.com/office/drawing/2010/main"/>
-                      </a:ext>
-                    </a:extLst>
                   </pic:spPr>
                 </pic:pic>
               </a:graphicData>
@@ -1221,7 +1068,7 @@
     </w:p>
     <w:p>
       <w:pPr>
-        <w:pStyle w:val="Heading1"/>
+        <w:pStyle w:val="2"/>
         <w:rPr>
           <w:rFonts w:ascii="Times New Roman" w:hAnsi="Times New Roman" w:cs="Times New Roman"/>
           <w:color w:val="auto"/>
@@ -1346,7 +1193,7 @@
     </w:p>
     <w:p>
       <w:pPr>
-        <w:pStyle w:val="Heading1"/>
+        <w:pStyle w:val="2"/>
         <w:rPr>
           <w:rFonts w:ascii="Times New Roman" w:hAnsi="Times New Roman" w:cs="Times New Roman"/>
           <w:sz w:val="24"/>
@@ -1381,10 +1228,10 @@
     </w:p>
     <w:p>
       <w:pPr>
-        <w:pStyle w:val="ListParagraph"/>
+        <w:pStyle w:val="14"/>
         <w:numPr>
           <w:ilvl w:val="0"/>
-          <w:numId w:val="7"/>
+          <w:numId w:val="5"/>
         </w:numPr>
         <w:rPr>
           <w:rFonts w:ascii="Times New Roman" w:hAnsi="Times New Roman" w:cs="Times New Roman"/>
@@ -1403,10 +1250,10 @@
     </w:p>
     <w:p>
       <w:pPr>
-        <w:pStyle w:val="ListParagraph"/>
+        <w:pStyle w:val="14"/>
         <w:numPr>
           <w:ilvl w:val="0"/>
-          <w:numId w:val="7"/>
+          <w:numId w:val="5"/>
         </w:numPr>
         <w:rPr>
           <w:rFonts w:ascii="Times New Roman" w:hAnsi="Times New Roman" w:cs="Times New Roman"/>
@@ -1425,10 +1272,10 @@
     </w:p>
     <w:p>
       <w:pPr>
-        <w:pStyle w:val="ListParagraph"/>
+        <w:pStyle w:val="14"/>
         <w:numPr>
           <w:ilvl w:val="0"/>
-          <w:numId w:val="7"/>
+          <w:numId w:val="5"/>
         </w:numPr>
         <w:rPr>
           <w:rFonts w:ascii="Times New Roman" w:hAnsi="Times New Roman" w:cs="Times New Roman"/>
@@ -1447,10 +1294,10 @@
     </w:p>
     <w:p>
       <w:pPr>
-        <w:pStyle w:val="ListParagraph"/>
+        <w:pStyle w:val="14"/>
         <w:numPr>
           <w:ilvl w:val="0"/>
-          <w:numId w:val="7"/>
+          <w:numId w:val="5"/>
         </w:numPr>
         <w:rPr>
           <w:rFonts w:ascii="Times New Roman" w:hAnsi="Times New Roman" w:cs="Times New Roman"/>
@@ -1499,10 +1346,10 @@
     </w:p>
     <w:p>
       <w:pPr>
-        <w:pStyle w:val="ListParagraph"/>
+        <w:pStyle w:val="14"/>
         <w:numPr>
           <w:ilvl w:val="0"/>
-          <w:numId w:val="8"/>
+          <w:numId w:val="6"/>
         </w:numPr>
         <w:rPr>
           <w:rFonts w:ascii="Times New Roman" w:hAnsi="Times New Roman" w:cs="Times New Roman"/>
@@ -1521,10 +1368,10 @@
     </w:p>
     <w:p>
       <w:pPr>
-        <w:pStyle w:val="ListParagraph"/>
+        <w:pStyle w:val="14"/>
         <w:numPr>
           <w:ilvl w:val="0"/>
-          <w:numId w:val="8"/>
+          <w:numId w:val="6"/>
         </w:numPr>
         <w:rPr>
           <w:rFonts w:ascii="Times New Roman" w:hAnsi="Times New Roman" w:cs="Times New Roman"/>
@@ -1538,16 +1385,15 @@
           <w:sz w:val="24"/>
           <w:szCs w:val="24"/>
         </w:rPr>
-        <w:lastRenderedPageBreak/>
         <w:t>OPTIONS = Return the supported HTTP methods.</w:t>
       </w:r>
     </w:p>
     <w:p>
       <w:pPr>
-        <w:pStyle w:val="ListParagraph"/>
+        <w:pStyle w:val="14"/>
         <w:numPr>
           <w:ilvl w:val="0"/>
-          <w:numId w:val="8"/>
+          <w:numId w:val="6"/>
         </w:numPr>
         <w:rPr>
           <w:rFonts w:ascii="Times New Roman" w:hAnsi="Times New Roman" w:cs="Times New Roman"/>
@@ -1563,18 +1409,35 @@
         </w:rPr>
         <w:t>PATCH = Update partial resources.</w:t>
       </w:r>
+    </w:p>
+    <w:p>
+      <w:pPr>
+        <w:pStyle w:val="14"/>
+        <w:numPr>
+          <w:ilvl w:val="0"/>
+          <w:numId w:val="0"/>
+        </w:numPr>
+        <w:ind w:left="360" w:leftChars="0"/>
+        <w:rPr>
+          <w:rFonts w:ascii="Times New Roman" w:hAnsi="Times New Roman" w:cs="Times New Roman"/>
+          <w:sz w:val="24"/>
+          <w:szCs w:val="24"/>
+        </w:rPr>
+      </w:pPr>
     </w:p>
     <w:tbl>
       <w:tblPr>
+        <w:tblStyle w:val="5"/>
         <w:tblW w:w="10345" w:type="dxa"/>
+        <w:tblInd w:w="0" w:type="dxa"/>
         <w:shd w:val="clear" w:color="auto" w:fill="171717"/>
+        <w:tblLayout w:type="autofit"/>
         <w:tblCellMar>
           <w:top w:w="15" w:type="dxa"/>
           <w:left w:w="15" w:type="dxa"/>
           <w:bottom w:w="15" w:type="dxa"/>
           <w:right w:w="15" w:type="dxa"/>
         </w:tblCellMar>
-        <w:tblLook w:val="04A0" w:firstRow="1" w:lastRow="0" w:firstColumn="1" w:lastColumn="0" w:noHBand="0" w:noVBand="1"/>
       </w:tblPr>
       <w:tblGrid>
         <w:gridCol w:w="3541"/>
@@ -1583,6 +1446,15 @@
         <w:gridCol w:w="2268"/>
       </w:tblGrid>
       <w:tr>
+        <w:tblPrEx>
+          <w:shd w:val="clear" w:color="auto" w:fill="171717"/>
+          <w:tblCellMar>
+            <w:top w:w="15" w:type="dxa"/>
+            <w:left w:w="15" w:type="dxa"/>
+            <w:bottom w:w="15" w:type="dxa"/>
+            <w:right w:w="15" w:type="dxa"/>
+          </w:tblCellMar>
+        </w:tblPrEx>
         <w:trPr>
           <w:tblHeader/>
         </w:trPr>
@@ -1591,18 +1463,17 @@
             <w:tcW w:w="3541" w:type="dxa"/>
             <w:tcBorders>
               <w:top w:val="nil"/>
-              <w:left w:val="single" w:sz="2" w:space="0" w:color="auto"/>
+              <w:left w:val="single" w:color="auto" w:sz="2" w:space="0"/>
               <w:bottom w:val="nil"/>
-              <w:right w:val="single" w:sz="2" w:space="0" w:color="auto"/>
+              <w:right w:val="single" w:color="auto" w:sz="2" w:space="0"/>
             </w:tcBorders>
             <w:shd w:val="clear" w:color="auto" w:fill="171717"/>
-            <w:hideMark/>
           </w:tcPr>
           <w:p>
             <w:pPr>
               <w:spacing w:after="0" w:line="240" w:lineRule="auto"/>
               <w:rPr>
-                <w:rFonts w:ascii="Times New Roman" w:eastAsia="Times New Roman" w:hAnsi="Times New Roman" w:cs="Times New Roman"/>
+                <w:rFonts w:ascii="Times New Roman" w:hAnsi="Times New Roman" w:eastAsia="Times New Roman" w:cs="Times New Roman"/>
                 <w:b/>
                 <w:bCs/>
                 <w:color w:val="E6E6E6"/>
@@ -1613,7 +1484,7 @@
             </w:pPr>
             <w:r>
               <w:rPr>
-                <w:rFonts w:ascii="Times New Roman" w:eastAsia="Times New Roman" w:hAnsi="Times New Roman" w:cs="Times New Roman"/>
+                <w:rFonts w:ascii="Times New Roman" w:hAnsi="Times New Roman" w:eastAsia="Times New Roman" w:cs="Times New Roman"/>
                 <w:b/>
                 <w:bCs/>
                 <w:color w:val="E6E6E6"/>
@@ -1630,18 +1501,17 @@
             <w:tcW w:w="2693" w:type="dxa"/>
             <w:tcBorders>
               <w:top w:val="nil"/>
-              <w:left w:val="single" w:sz="2" w:space="0" w:color="auto"/>
+              <w:left w:val="single" w:color="auto" w:sz="2" w:space="0"/>
               <w:bottom w:val="nil"/>
-              <w:right w:val="single" w:sz="2" w:space="0" w:color="auto"/>
+              <w:right w:val="single" w:color="auto" w:sz="2" w:space="0"/>
             </w:tcBorders>
             <w:shd w:val="clear" w:color="auto" w:fill="171717"/>
-            <w:hideMark/>
           </w:tcPr>
           <w:p>
             <w:pPr>
               <w:spacing w:after="0" w:line="240" w:lineRule="auto"/>
               <w:rPr>
-                <w:rFonts w:ascii="Times New Roman" w:eastAsia="Times New Roman" w:hAnsi="Times New Roman" w:cs="Times New Roman"/>
+                <w:rFonts w:ascii="Times New Roman" w:hAnsi="Times New Roman" w:eastAsia="Times New Roman" w:cs="Times New Roman"/>
                 <w:b/>
                 <w:bCs/>
                 <w:color w:val="E6E6E6"/>
@@ -1652,7 +1522,7 @@
             </w:pPr>
             <w:r>
               <w:rPr>
-                <w:rFonts w:ascii="Times New Roman" w:eastAsia="Times New Roman" w:hAnsi="Times New Roman" w:cs="Times New Roman"/>
+                <w:rFonts w:ascii="Times New Roman" w:hAnsi="Times New Roman" w:eastAsia="Times New Roman" w:cs="Times New Roman"/>
                 <w:b/>
                 <w:bCs/>
                 <w:color w:val="E6E6E6"/>
@@ -1669,18 +1539,17 @@
             <w:tcW w:w="1843" w:type="dxa"/>
             <w:tcBorders>
               <w:top w:val="nil"/>
-              <w:left w:val="single" w:sz="2" w:space="0" w:color="auto"/>
+              <w:left w:val="single" w:color="auto" w:sz="2" w:space="0"/>
               <w:bottom w:val="nil"/>
-              <w:right w:val="single" w:sz="2" w:space="0" w:color="auto"/>
+              <w:right w:val="single" w:color="auto" w:sz="2" w:space="0"/>
             </w:tcBorders>
             <w:shd w:val="clear" w:color="auto" w:fill="171717"/>
-            <w:hideMark/>
           </w:tcPr>
           <w:p>
             <w:pPr>
               <w:spacing w:after="0" w:line="240" w:lineRule="auto"/>
               <w:rPr>
-                <w:rFonts w:ascii="Times New Roman" w:eastAsia="Times New Roman" w:hAnsi="Times New Roman" w:cs="Times New Roman"/>
+                <w:rFonts w:ascii="Times New Roman" w:hAnsi="Times New Roman" w:eastAsia="Times New Roman" w:cs="Times New Roman"/>
                 <w:b/>
                 <w:bCs/>
                 <w:color w:val="E6E6E6"/>
@@ -1691,7 +1560,7 @@
             </w:pPr>
             <w:r>
               <w:rPr>
-                <w:rFonts w:ascii="Times New Roman" w:eastAsia="Times New Roman" w:hAnsi="Times New Roman" w:cs="Times New Roman"/>
+                <w:rFonts w:ascii="Times New Roman" w:hAnsi="Times New Roman" w:eastAsia="Times New Roman" w:cs="Times New Roman"/>
                 <w:b/>
                 <w:bCs/>
                 <w:color w:val="E6E6E6"/>
@@ -1708,18 +1577,17 @@
             <w:tcW w:w="2268" w:type="dxa"/>
             <w:tcBorders>
               <w:top w:val="nil"/>
-              <w:left w:val="single" w:sz="2" w:space="0" w:color="auto"/>
+              <w:left w:val="single" w:color="auto" w:sz="2" w:space="0"/>
               <w:bottom w:val="nil"/>
-              <w:right w:val="single" w:sz="2" w:space="0" w:color="auto"/>
+              <w:right w:val="single" w:color="auto" w:sz="2" w:space="0"/>
             </w:tcBorders>
             <w:shd w:val="clear" w:color="auto" w:fill="171717"/>
-            <w:hideMark/>
           </w:tcPr>
           <w:p>
             <w:pPr>
               <w:spacing w:after="0" w:line="240" w:lineRule="auto"/>
               <w:rPr>
-                <w:rFonts w:ascii="Times New Roman" w:eastAsia="Times New Roman" w:hAnsi="Times New Roman" w:cs="Times New Roman"/>
+                <w:rFonts w:ascii="Times New Roman" w:hAnsi="Times New Roman" w:eastAsia="Times New Roman" w:cs="Times New Roman"/>
                 <w:b/>
                 <w:bCs/>
                 <w:color w:val="E6E6E6"/>
@@ -1730,7 +1598,7 @@
             </w:pPr>
             <w:r>
               <w:rPr>
-                <w:rFonts w:ascii="Times New Roman" w:eastAsia="Times New Roman" w:hAnsi="Times New Roman" w:cs="Times New Roman"/>
+                <w:rFonts w:ascii="Times New Roman" w:hAnsi="Times New Roman" w:eastAsia="Times New Roman" w:cs="Times New Roman"/>
                 <w:b/>
                 <w:bCs/>
                 <w:color w:val="E6E6E6"/>
@@ -1744,23 +1612,31 @@
         </w:tc>
       </w:tr>
       <w:tr>
+        <w:tblPrEx>
+          <w:shd w:val="clear" w:color="auto" w:fill="171717"/>
+          <w:tblCellMar>
+            <w:top w:w="15" w:type="dxa"/>
+            <w:left w:w="15" w:type="dxa"/>
+            <w:bottom w:w="15" w:type="dxa"/>
+            <w:right w:w="15" w:type="dxa"/>
+          </w:tblCellMar>
+        </w:tblPrEx>
         <w:tc>
           <w:tcPr>
             <w:tcW w:w="3541" w:type="dxa"/>
             <w:tcBorders>
-              <w:top w:val="single" w:sz="24" w:space="0" w:color="auto"/>
-              <w:left w:val="single" w:sz="2" w:space="0" w:color="auto"/>
-              <w:bottom w:val="single" w:sz="2" w:space="0" w:color="auto"/>
-              <w:right w:val="single" w:sz="2" w:space="0" w:color="auto"/>
+              <w:top w:val="single" w:color="auto" w:sz="24" w:space="0"/>
+              <w:left w:val="single" w:color="auto" w:sz="2" w:space="0"/>
+              <w:bottom w:val="single" w:color="auto" w:sz="2" w:space="0"/>
+              <w:right w:val="single" w:color="auto" w:sz="2" w:space="0"/>
             </w:tcBorders>
             <w:shd w:val="clear" w:color="auto" w:fill="171717"/>
-            <w:hideMark/>
           </w:tcPr>
           <w:p>
             <w:pPr>
               <w:spacing w:after="0" w:line="240" w:lineRule="auto"/>
               <w:rPr>
-                <w:rFonts w:ascii="Times New Roman" w:eastAsia="Times New Roman" w:hAnsi="Times New Roman" w:cs="Times New Roman"/>
+                <w:rFonts w:ascii="Times New Roman" w:hAnsi="Times New Roman" w:eastAsia="Times New Roman" w:cs="Times New Roman"/>
                 <w:color w:val="E6E6E6"/>
                 <w:sz w:val="24"/>
                 <w:szCs w:val="24"/>
@@ -1769,67 +1645,32 @@
             </w:pPr>
             <w:r>
               <w:rPr>
-                <w:rFonts w:ascii="Times New Roman" w:eastAsia="Times New Roman" w:hAnsi="Times New Roman" w:cs="Times New Roman"/>
-                <w:color w:val="E6E6E6"/>
-                <w:sz w:val="24"/>
-                <w:szCs w:val="24"/>
-                <w:lang w:val="en-IN" w:eastAsia="en-IN"/>
-              </w:rPr>
-              <w:t>GET /</w:t>
+                <w:rFonts w:ascii="Times New Roman" w:hAnsi="Times New Roman" w:eastAsia="Times New Roman" w:cs="Times New Roman"/>
+                <w:color w:val="E6E6E6"/>
+                <w:sz w:val="24"/>
+                <w:szCs w:val="24"/>
+                <w:lang w:val="en-IN" w:eastAsia="en-IN"/>
+              </w:rPr>
+              <w:t>GET /api/todoitems</w:t>
             </w:r>
-            <w:proofErr w:type="spellStart"/>
-            <w:r>
-              <w:rPr>
-                <w:rFonts w:ascii="Times New Roman" w:eastAsia="Times New Roman" w:hAnsi="Times New Roman" w:cs="Times New Roman"/>
-                <w:color w:val="E6E6E6"/>
-                <w:sz w:val="24"/>
-                <w:szCs w:val="24"/>
-                <w:lang w:val="en-IN" w:eastAsia="en-IN"/>
-              </w:rPr>
-              <w:t>api</w:t>
-            </w:r>
-            <w:proofErr w:type="spellEnd"/>
-            <w:r>
-              <w:rPr>
-                <w:rFonts w:ascii="Times New Roman" w:eastAsia="Times New Roman" w:hAnsi="Times New Roman" w:cs="Times New Roman"/>
-                <w:color w:val="E6E6E6"/>
-                <w:sz w:val="24"/>
-                <w:szCs w:val="24"/>
-                <w:lang w:val="en-IN" w:eastAsia="en-IN"/>
-              </w:rPr>
-              <w:t>/</w:t>
-            </w:r>
-            <w:proofErr w:type="spellStart"/>
-            <w:r>
-              <w:rPr>
-                <w:rFonts w:ascii="Times New Roman" w:eastAsia="Times New Roman" w:hAnsi="Times New Roman" w:cs="Times New Roman"/>
-                <w:color w:val="E6E6E6"/>
-                <w:sz w:val="24"/>
-                <w:szCs w:val="24"/>
-                <w:lang w:val="en-IN" w:eastAsia="en-IN"/>
-              </w:rPr>
-              <w:t>todoitems</w:t>
-            </w:r>
-            <w:proofErr w:type="spellEnd"/>
           </w:p>
         </w:tc>
         <w:tc>
           <w:tcPr>
             <w:tcW w:w="2693" w:type="dxa"/>
             <w:tcBorders>
-              <w:top w:val="single" w:sz="24" w:space="0" w:color="auto"/>
-              <w:left w:val="single" w:sz="2" w:space="0" w:color="auto"/>
-              <w:bottom w:val="single" w:sz="2" w:space="0" w:color="auto"/>
-              <w:right w:val="single" w:sz="2" w:space="0" w:color="auto"/>
+              <w:top w:val="single" w:color="auto" w:sz="24" w:space="0"/>
+              <w:left w:val="single" w:color="auto" w:sz="2" w:space="0"/>
+              <w:bottom w:val="single" w:color="auto" w:sz="2" w:space="0"/>
+              <w:right w:val="single" w:color="auto" w:sz="2" w:space="0"/>
             </w:tcBorders>
             <w:shd w:val="clear" w:color="auto" w:fill="171717"/>
-            <w:hideMark/>
           </w:tcPr>
           <w:p>
             <w:pPr>
               <w:spacing w:after="0" w:line="240" w:lineRule="auto"/>
               <w:rPr>
-                <w:rFonts w:ascii="Times New Roman" w:eastAsia="Times New Roman" w:hAnsi="Times New Roman" w:cs="Times New Roman"/>
+                <w:rFonts w:ascii="Times New Roman" w:hAnsi="Times New Roman" w:eastAsia="Times New Roman" w:cs="Times New Roman"/>
                 <w:color w:val="E6E6E6"/>
                 <w:sz w:val="24"/>
                 <w:szCs w:val="24"/>
@@ -1838,7 +1679,7 @@
             </w:pPr>
             <w:r>
               <w:rPr>
-                <w:rFonts w:ascii="Times New Roman" w:eastAsia="Times New Roman" w:hAnsi="Times New Roman" w:cs="Times New Roman"/>
+                <w:rFonts w:ascii="Times New Roman" w:hAnsi="Times New Roman" w:eastAsia="Times New Roman" w:cs="Times New Roman"/>
                 <w:color w:val="E6E6E6"/>
                 <w:sz w:val="24"/>
                 <w:szCs w:val="24"/>
@@ -1852,19 +1693,18 @@
           <w:tcPr>
             <w:tcW w:w="1843" w:type="dxa"/>
             <w:tcBorders>
-              <w:top w:val="single" w:sz="24" w:space="0" w:color="auto"/>
-              <w:left w:val="single" w:sz="2" w:space="0" w:color="auto"/>
-              <w:bottom w:val="single" w:sz="2" w:space="0" w:color="auto"/>
-              <w:right w:val="single" w:sz="2" w:space="0" w:color="auto"/>
+              <w:top w:val="single" w:color="auto" w:sz="24" w:space="0"/>
+              <w:left w:val="single" w:color="auto" w:sz="2" w:space="0"/>
+              <w:bottom w:val="single" w:color="auto" w:sz="2" w:space="0"/>
+              <w:right w:val="single" w:color="auto" w:sz="2" w:space="0"/>
             </w:tcBorders>
             <w:shd w:val="clear" w:color="auto" w:fill="171717"/>
-            <w:hideMark/>
           </w:tcPr>
           <w:p>
             <w:pPr>
               <w:spacing w:after="0" w:line="240" w:lineRule="auto"/>
               <w:rPr>
-                <w:rFonts w:ascii="Times New Roman" w:eastAsia="Times New Roman" w:hAnsi="Times New Roman" w:cs="Times New Roman"/>
+                <w:rFonts w:ascii="Times New Roman" w:hAnsi="Times New Roman" w:eastAsia="Times New Roman" w:cs="Times New Roman"/>
                 <w:color w:val="E6E6E6"/>
                 <w:sz w:val="24"/>
                 <w:szCs w:val="24"/>
@@ -1873,7 +1713,7 @@
             </w:pPr>
             <w:r>
               <w:rPr>
-                <w:rFonts w:ascii="Times New Roman" w:eastAsia="Times New Roman" w:hAnsi="Times New Roman" w:cs="Times New Roman"/>
+                <w:rFonts w:ascii="Times New Roman" w:hAnsi="Times New Roman" w:eastAsia="Times New Roman" w:cs="Times New Roman"/>
                 <w:color w:val="E6E6E6"/>
                 <w:sz w:val="24"/>
                 <w:szCs w:val="24"/>
@@ -1887,19 +1727,18 @@
           <w:tcPr>
             <w:tcW w:w="2268" w:type="dxa"/>
             <w:tcBorders>
-              <w:top w:val="single" w:sz="24" w:space="0" w:color="auto"/>
-              <w:left w:val="single" w:sz="2" w:space="0" w:color="auto"/>
-              <w:bottom w:val="single" w:sz="2" w:space="0" w:color="auto"/>
-              <w:right w:val="single" w:sz="2" w:space="0" w:color="auto"/>
+              <w:top w:val="single" w:color="auto" w:sz="24" w:space="0"/>
+              <w:left w:val="single" w:color="auto" w:sz="2" w:space="0"/>
+              <w:bottom w:val="single" w:color="auto" w:sz="2" w:space="0"/>
+              <w:right w:val="single" w:color="auto" w:sz="2" w:space="0"/>
             </w:tcBorders>
             <w:shd w:val="clear" w:color="auto" w:fill="171717"/>
-            <w:hideMark/>
           </w:tcPr>
           <w:p>
             <w:pPr>
               <w:spacing w:after="0" w:line="240" w:lineRule="auto"/>
               <w:rPr>
-                <w:rFonts w:ascii="Times New Roman" w:eastAsia="Times New Roman" w:hAnsi="Times New Roman" w:cs="Times New Roman"/>
+                <w:rFonts w:ascii="Times New Roman" w:hAnsi="Times New Roman" w:eastAsia="Times New Roman" w:cs="Times New Roman"/>
                 <w:color w:val="E6E6E6"/>
                 <w:sz w:val="24"/>
                 <w:szCs w:val="24"/>
@@ -1908,7 +1747,7 @@
             </w:pPr>
             <w:r>
               <w:rPr>
-                <w:rFonts w:ascii="Times New Roman" w:eastAsia="Times New Roman" w:hAnsi="Times New Roman" w:cs="Times New Roman"/>
+                <w:rFonts w:ascii="Times New Roman" w:hAnsi="Times New Roman" w:eastAsia="Times New Roman" w:cs="Times New Roman"/>
                 <w:color w:val="E6E6E6"/>
                 <w:sz w:val="24"/>
                 <w:szCs w:val="24"/>
@@ -1920,23 +1759,31 @@
         </w:tc>
       </w:tr>
       <w:tr>
+        <w:tblPrEx>
+          <w:shd w:val="clear" w:color="auto" w:fill="171717"/>
+          <w:tblCellMar>
+            <w:top w:w="15" w:type="dxa"/>
+            <w:left w:w="15" w:type="dxa"/>
+            <w:bottom w:w="15" w:type="dxa"/>
+            <w:right w:w="15" w:type="dxa"/>
+          </w:tblCellMar>
+        </w:tblPrEx>
         <w:tc>
           <w:tcPr>
             <w:tcW w:w="3541" w:type="dxa"/>
             <w:tcBorders>
-              <w:top w:val="single" w:sz="24" w:space="0" w:color="auto"/>
-              <w:left w:val="single" w:sz="2" w:space="0" w:color="auto"/>
-              <w:bottom w:val="single" w:sz="2" w:space="0" w:color="auto"/>
-              <w:right w:val="single" w:sz="2" w:space="0" w:color="auto"/>
+              <w:top w:val="single" w:color="auto" w:sz="24" w:space="0"/>
+              <w:left w:val="single" w:color="auto" w:sz="2" w:space="0"/>
+              <w:bottom w:val="single" w:color="auto" w:sz="2" w:space="0"/>
+              <w:right w:val="single" w:color="auto" w:sz="2" w:space="0"/>
             </w:tcBorders>
             <w:shd w:val="clear" w:color="auto" w:fill="171717"/>
-            <w:hideMark/>
           </w:tcPr>
           <w:p>
             <w:pPr>
               <w:spacing w:after="0" w:line="240" w:lineRule="auto"/>
               <w:rPr>
-                <w:rFonts w:ascii="Times New Roman" w:eastAsia="Times New Roman" w:hAnsi="Times New Roman" w:cs="Times New Roman"/>
+                <w:rFonts w:ascii="Times New Roman" w:hAnsi="Times New Roman" w:eastAsia="Times New Roman" w:cs="Times New Roman"/>
                 <w:color w:val="E6E6E6"/>
                 <w:sz w:val="24"/>
                 <w:szCs w:val="24"/>
@@ -1945,57 +1792,13 @@
             </w:pPr>
             <w:r>
               <w:rPr>
-                <w:rFonts w:ascii="Times New Roman" w:eastAsia="Times New Roman" w:hAnsi="Times New Roman" w:cs="Times New Roman"/>
-                <w:color w:val="E6E6E6"/>
-                <w:sz w:val="24"/>
-                <w:szCs w:val="24"/>
-                <w:lang w:val="en-IN" w:eastAsia="en-IN"/>
-              </w:rPr>
-              <w:t>GET /</w:t>
-            </w:r>
-            <w:proofErr w:type="spellStart"/>
-            <w:r>
-              <w:rPr>
-                <w:rFonts w:ascii="Times New Roman" w:eastAsia="Times New Roman" w:hAnsi="Times New Roman" w:cs="Times New Roman"/>
-                <w:color w:val="E6E6E6"/>
-                <w:sz w:val="24"/>
-                <w:szCs w:val="24"/>
-                <w:lang w:val="en-IN" w:eastAsia="en-IN"/>
-              </w:rPr>
-              <w:t>api</w:t>
-            </w:r>
-            <w:proofErr w:type="spellEnd"/>
-            <w:r>
-              <w:rPr>
-                <w:rFonts w:ascii="Times New Roman" w:eastAsia="Times New Roman" w:hAnsi="Times New Roman" w:cs="Times New Roman"/>
-                <w:color w:val="E6E6E6"/>
-                <w:sz w:val="24"/>
-                <w:szCs w:val="24"/>
-                <w:lang w:val="en-IN" w:eastAsia="en-IN"/>
-              </w:rPr>
-              <w:t>/</w:t>
-            </w:r>
-            <w:proofErr w:type="spellStart"/>
-            <w:r>
-              <w:rPr>
-                <w:rFonts w:ascii="Times New Roman" w:eastAsia="Times New Roman" w:hAnsi="Times New Roman" w:cs="Times New Roman"/>
-                <w:color w:val="E6E6E6"/>
-                <w:sz w:val="24"/>
-                <w:szCs w:val="24"/>
-                <w:lang w:val="en-IN" w:eastAsia="en-IN"/>
-              </w:rPr>
-              <w:t>todoitems</w:t>
-            </w:r>
-            <w:proofErr w:type="spellEnd"/>
-            <w:r>
-              <w:rPr>
-                <w:rFonts w:ascii="Times New Roman" w:eastAsia="Times New Roman" w:hAnsi="Times New Roman" w:cs="Times New Roman"/>
-                <w:color w:val="E6E6E6"/>
-                <w:sz w:val="24"/>
-                <w:szCs w:val="24"/>
-                <w:lang w:val="en-IN" w:eastAsia="en-IN"/>
-              </w:rPr>
-              <w:t>/{id}</w:t>
+                <w:rFonts w:ascii="Times New Roman" w:hAnsi="Times New Roman" w:eastAsia="Times New Roman" w:cs="Times New Roman"/>
+                <w:color w:val="E6E6E6"/>
+                <w:sz w:val="24"/>
+                <w:szCs w:val="24"/>
+                <w:lang w:val="en-IN" w:eastAsia="en-IN"/>
+              </w:rPr>
+              <w:t>GET /api/todoitems/{id}</w:t>
             </w:r>
           </w:p>
         </w:tc>
@@ -2003,19 +1806,18 @@
           <w:tcPr>
             <w:tcW w:w="2693" w:type="dxa"/>
             <w:tcBorders>
-              <w:top w:val="single" w:sz="24" w:space="0" w:color="auto"/>
-              <w:left w:val="single" w:sz="2" w:space="0" w:color="auto"/>
-              <w:bottom w:val="single" w:sz="2" w:space="0" w:color="auto"/>
-              <w:right w:val="single" w:sz="2" w:space="0" w:color="auto"/>
+              <w:top w:val="single" w:color="auto" w:sz="24" w:space="0"/>
+              <w:left w:val="single" w:color="auto" w:sz="2" w:space="0"/>
+              <w:bottom w:val="single" w:color="auto" w:sz="2" w:space="0"/>
+              <w:right w:val="single" w:color="auto" w:sz="2" w:space="0"/>
             </w:tcBorders>
             <w:shd w:val="clear" w:color="auto" w:fill="171717"/>
-            <w:hideMark/>
           </w:tcPr>
           <w:p>
             <w:pPr>
               <w:spacing w:after="0" w:line="240" w:lineRule="auto"/>
               <w:rPr>
-                <w:rFonts w:ascii="Times New Roman" w:eastAsia="Times New Roman" w:hAnsi="Times New Roman" w:cs="Times New Roman"/>
+                <w:rFonts w:ascii="Times New Roman" w:hAnsi="Times New Roman" w:eastAsia="Times New Roman" w:cs="Times New Roman"/>
                 <w:color w:val="E6E6E6"/>
                 <w:sz w:val="24"/>
                 <w:szCs w:val="24"/>
@@ -2024,7 +1826,7 @@
             </w:pPr>
             <w:r>
               <w:rPr>
-                <w:rFonts w:ascii="Times New Roman" w:eastAsia="Times New Roman" w:hAnsi="Times New Roman" w:cs="Times New Roman"/>
+                <w:rFonts w:ascii="Times New Roman" w:hAnsi="Times New Roman" w:eastAsia="Times New Roman" w:cs="Times New Roman"/>
                 <w:color w:val="E6E6E6"/>
                 <w:sz w:val="24"/>
                 <w:szCs w:val="24"/>
@@ -2038,19 +1840,18 @@
           <w:tcPr>
             <w:tcW w:w="1843" w:type="dxa"/>
             <w:tcBorders>
-              <w:top w:val="single" w:sz="24" w:space="0" w:color="auto"/>
-              <w:left w:val="single" w:sz="2" w:space="0" w:color="auto"/>
-              <w:bottom w:val="single" w:sz="2" w:space="0" w:color="auto"/>
-              <w:right w:val="single" w:sz="2" w:space="0" w:color="auto"/>
+              <w:top w:val="single" w:color="auto" w:sz="24" w:space="0"/>
+              <w:left w:val="single" w:color="auto" w:sz="2" w:space="0"/>
+              <w:bottom w:val="single" w:color="auto" w:sz="2" w:space="0"/>
+              <w:right w:val="single" w:color="auto" w:sz="2" w:space="0"/>
             </w:tcBorders>
             <w:shd w:val="clear" w:color="auto" w:fill="171717"/>
-            <w:hideMark/>
           </w:tcPr>
           <w:p>
             <w:pPr>
               <w:spacing w:after="0" w:line="240" w:lineRule="auto"/>
               <w:rPr>
-                <w:rFonts w:ascii="Times New Roman" w:eastAsia="Times New Roman" w:hAnsi="Times New Roman" w:cs="Times New Roman"/>
+                <w:rFonts w:ascii="Times New Roman" w:hAnsi="Times New Roman" w:eastAsia="Times New Roman" w:cs="Times New Roman"/>
                 <w:color w:val="E6E6E6"/>
                 <w:sz w:val="24"/>
                 <w:szCs w:val="24"/>
@@ -2059,7 +1860,7 @@
             </w:pPr>
             <w:r>
               <w:rPr>
-                <w:rFonts w:ascii="Times New Roman" w:eastAsia="Times New Roman" w:hAnsi="Times New Roman" w:cs="Times New Roman"/>
+                <w:rFonts w:ascii="Times New Roman" w:hAnsi="Times New Roman" w:eastAsia="Times New Roman" w:cs="Times New Roman"/>
                 <w:color w:val="E6E6E6"/>
                 <w:sz w:val="24"/>
                 <w:szCs w:val="24"/>
@@ -2073,19 +1874,18 @@
           <w:tcPr>
             <w:tcW w:w="2268" w:type="dxa"/>
             <w:tcBorders>
-              <w:top w:val="single" w:sz="24" w:space="0" w:color="auto"/>
-              <w:left w:val="single" w:sz="2" w:space="0" w:color="auto"/>
-              <w:bottom w:val="single" w:sz="2" w:space="0" w:color="auto"/>
-              <w:right w:val="single" w:sz="2" w:space="0" w:color="auto"/>
+              <w:top w:val="single" w:color="auto" w:sz="24" w:space="0"/>
+              <w:left w:val="single" w:color="auto" w:sz="2" w:space="0"/>
+              <w:bottom w:val="single" w:color="auto" w:sz="2" w:space="0"/>
+              <w:right w:val="single" w:color="auto" w:sz="2" w:space="0"/>
             </w:tcBorders>
             <w:shd w:val="clear" w:color="auto" w:fill="171717"/>
-            <w:hideMark/>
           </w:tcPr>
           <w:p>
             <w:pPr>
               <w:spacing w:after="0" w:line="240" w:lineRule="auto"/>
               <w:rPr>
-                <w:rFonts w:ascii="Times New Roman" w:eastAsia="Times New Roman" w:hAnsi="Times New Roman" w:cs="Times New Roman"/>
+                <w:rFonts w:ascii="Times New Roman" w:hAnsi="Times New Roman" w:eastAsia="Times New Roman" w:cs="Times New Roman"/>
                 <w:color w:val="E6E6E6"/>
                 <w:sz w:val="24"/>
                 <w:szCs w:val="24"/>
@@ -2094,7 +1894,7 @@
             </w:pPr>
             <w:r>
               <w:rPr>
-                <w:rFonts w:ascii="Times New Roman" w:eastAsia="Times New Roman" w:hAnsi="Times New Roman" w:cs="Times New Roman"/>
+                <w:rFonts w:ascii="Times New Roman" w:hAnsi="Times New Roman" w:eastAsia="Times New Roman" w:cs="Times New Roman"/>
                 <w:color w:val="E6E6E6"/>
                 <w:sz w:val="24"/>
                 <w:szCs w:val="24"/>
@@ -2106,23 +1906,31 @@
         </w:tc>
       </w:tr>
       <w:tr>
+        <w:tblPrEx>
+          <w:shd w:val="clear" w:color="auto" w:fill="171717"/>
+          <w:tblCellMar>
+            <w:top w:w="15" w:type="dxa"/>
+            <w:left w:w="15" w:type="dxa"/>
+            <w:bottom w:w="15" w:type="dxa"/>
+            <w:right w:w="15" w:type="dxa"/>
+          </w:tblCellMar>
+        </w:tblPrEx>
         <w:tc>
           <w:tcPr>
             <w:tcW w:w="3541" w:type="dxa"/>
             <w:tcBorders>
-              <w:top w:val="single" w:sz="24" w:space="0" w:color="auto"/>
-              <w:left w:val="single" w:sz="2" w:space="0" w:color="auto"/>
-              <w:bottom w:val="single" w:sz="2" w:space="0" w:color="auto"/>
-              <w:right w:val="single" w:sz="2" w:space="0" w:color="auto"/>
+              <w:top w:val="single" w:color="auto" w:sz="24" w:space="0"/>
+              <w:left w:val="single" w:color="auto" w:sz="2" w:space="0"/>
+              <w:bottom w:val="single" w:color="auto" w:sz="2" w:space="0"/>
+              <w:right w:val="single" w:color="auto" w:sz="2" w:space="0"/>
             </w:tcBorders>
             <w:shd w:val="clear" w:color="auto" w:fill="171717"/>
-            <w:hideMark/>
           </w:tcPr>
           <w:p>
             <w:pPr>
               <w:spacing w:after="0" w:line="240" w:lineRule="auto"/>
               <w:rPr>
-                <w:rFonts w:ascii="Times New Roman" w:eastAsia="Times New Roman" w:hAnsi="Times New Roman" w:cs="Times New Roman"/>
+                <w:rFonts w:ascii="Times New Roman" w:hAnsi="Times New Roman" w:eastAsia="Times New Roman" w:cs="Times New Roman"/>
                 <w:color w:val="E6E6E6"/>
                 <w:sz w:val="24"/>
                 <w:szCs w:val="24"/>
@@ -2131,67 +1939,32 @@
             </w:pPr>
             <w:r>
               <w:rPr>
-                <w:rFonts w:ascii="Times New Roman" w:eastAsia="Times New Roman" w:hAnsi="Times New Roman" w:cs="Times New Roman"/>
-                <w:color w:val="E6E6E6"/>
-                <w:sz w:val="24"/>
-                <w:szCs w:val="24"/>
-                <w:lang w:val="en-IN" w:eastAsia="en-IN"/>
-              </w:rPr>
-              <w:t>POST /</w:t>
+                <w:rFonts w:ascii="Times New Roman" w:hAnsi="Times New Roman" w:eastAsia="Times New Roman" w:cs="Times New Roman"/>
+                <w:color w:val="E6E6E6"/>
+                <w:sz w:val="24"/>
+                <w:szCs w:val="24"/>
+                <w:lang w:val="en-IN" w:eastAsia="en-IN"/>
+              </w:rPr>
+              <w:t>POST /api/todoitems</w:t>
             </w:r>
-            <w:proofErr w:type="spellStart"/>
-            <w:r>
-              <w:rPr>
-                <w:rFonts w:ascii="Times New Roman" w:eastAsia="Times New Roman" w:hAnsi="Times New Roman" w:cs="Times New Roman"/>
-                <w:color w:val="E6E6E6"/>
-                <w:sz w:val="24"/>
-                <w:szCs w:val="24"/>
-                <w:lang w:val="en-IN" w:eastAsia="en-IN"/>
-              </w:rPr>
-              <w:t>api</w:t>
-            </w:r>
-            <w:proofErr w:type="spellEnd"/>
-            <w:r>
-              <w:rPr>
-                <w:rFonts w:ascii="Times New Roman" w:eastAsia="Times New Roman" w:hAnsi="Times New Roman" w:cs="Times New Roman"/>
-                <w:color w:val="E6E6E6"/>
-                <w:sz w:val="24"/>
-                <w:szCs w:val="24"/>
-                <w:lang w:val="en-IN" w:eastAsia="en-IN"/>
-              </w:rPr>
-              <w:t>/</w:t>
-            </w:r>
-            <w:proofErr w:type="spellStart"/>
-            <w:r>
-              <w:rPr>
-                <w:rFonts w:ascii="Times New Roman" w:eastAsia="Times New Roman" w:hAnsi="Times New Roman" w:cs="Times New Roman"/>
-                <w:color w:val="E6E6E6"/>
-                <w:sz w:val="24"/>
-                <w:szCs w:val="24"/>
-                <w:lang w:val="en-IN" w:eastAsia="en-IN"/>
-              </w:rPr>
-              <w:t>todoitems</w:t>
-            </w:r>
-            <w:proofErr w:type="spellEnd"/>
           </w:p>
         </w:tc>
         <w:tc>
           <w:tcPr>
             <w:tcW w:w="2693" w:type="dxa"/>
             <w:tcBorders>
-              <w:top w:val="single" w:sz="24" w:space="0" w:color="auto"/>
-              <w:left w:val="single" w:sz="2" w:space="0" w:color="auto"/>
-              <w:bottom w:val="single" w:sz="2" w:space="0" w:color="auto"/>
-              <w:right w:val="single" w:sz="2" w:space="0" w:color="auto"/>
+              <w:top w:val="single" w:color="auto" w:sz="24" w:space="0"/>
+              <w:left w:val="single" w:color="auto" w:sz="2" w:space="0"/>
+              <w:bottom w:val="single" w:color="auto" w:sz="2" w:space="0"/>
+              <w:right w:val="single" w:color="auto" w:sz="2" w:space="0"/>
             </w:tcBorders>
             <w:shd w:val="clear" w:color="auto" w:fill="171717"/>
-            <w:hideMark/>
           </w:tcPr>
           <w:p>
             <w:pPr>
               <w:spacing w:after="0" w:line="240" w:lineRule="auto"/>
               <w:rPr>
-                <w:rFonts w:ascii="Times New Roman" w:eastAsia="Times New Roman" w:hAnsi="Times New Roman" w:cs="Times New Roman"/>
+                <w:rFonts w:ascii="Times New Roman" w:hAnsi="Times New Roman" w:eastAsia="Times New Roman" w:cs="Times New Roman"/>
                 <w:color w:val="E6E6E6"/>
                 <w:sz w:val="24"/>
                 <w:szCs w:val="24"/>
@@ -2200,7 +1973,7 @@
             </w:pPr>
             <w:r>
               <w:rPr>
-                <w:rFonts w:ascii="Times New Roman" w:eastAsia="Times New Roman" w:hAnsi="Times New Roman" w:cs="Times New Roman"/>
+                <w:rFonts w:ascii="Times New Roman" w:hAnsi="Times New Roman" w:eastAsia="Times New Roman" w:cs="Times New Roman"/>
                 <w:color w:val="E6E6E6"/>
                 <w:sz w:val="24"/>
                 <w:szCs w:val="24"/>
@@ -2214,19 +1987,18 @@
           <w:tcPr>
             <w:tcW w:w="1843" w:type="dxa"/>
             <w:tcBorders>
-              <w:top w:val="single" w:sz="24" w:space="0" w:color="auto"/>
-              <w:left w:val="single" w:sz="2" w:space="0" w:color="auto"/>
-              <w:bottom w:val="single" w:sz="2" w:space="0" w:color="auto"/>
-              <w:right w:val="single" w:sz="2" w:space="0" w:color="auto"/>
+              <w:top w:val="single" w:color="auto" w:sz="24" w:space="0"/>
+              <w:left w:val="single" w:color="auto" w:sz="2" w:space="0"/>
+              <w:bottom w:val="single" w:color="auto" w:sz="2" w:space="0"/>
+              <w:right w:val="single" w:color="auto" w:sz="2" w:space="0"/>
             </w:tcBorders>
             <w:shd w:val="clear" w:color="auto" w:fill="171717"/>
-            <w:hideMark/>
           </w:tcPr>
           <w:p>
             <w:pPr>
               <w:spacing w:after="0" w:line="240" w:lineRule="auto"/>
               <w:rPr>
-                <w:rFonts w:ascii="Times New Roman" w:eastAsia="Times New Roman" w:hAnsi="Times New Roman" w:cs="Times New Roman"/>
+                <w:rFonts w:ascii="Times New Roman" w:hAnsi="Times New Roman" w:eastAsia="Times New Roman" w:cs="Times New Roman"/>
                 <w:color w:val="E6E6E6"/>
                 <w:sz w:val="24"/>
                 <w:szCs w:val="24"/>
@@ -2235,7 +2007,7 @@
             </w:pPr>
             <w:r>
               <w:rPr>
-                <w:rFonts w:ascii="Times New Roman" w:eastAsia="Times New Roman" w:hAnsi="Times New Roman" w:cs="Times New Roman"/>
+                <w:rFonts w:ascii="Times New Roman" w:hAnsi="Times New Roman" w:eastAsia="Times New Roman" w:cs="Times New Roman"/>
                 <w:color w:val="E6E6E6"/>
                 <w:sz w:val="24"/>
                 <w:szCs w:val="24"/>
@@ -2249,19 +2021,18 @@
           <w:tcPr>
             <w:tcW w:w="2268" w:type="dxa"/>
             <w:tcBorders>
-              <w:top w:val="single" w:sz="24" w:space="0" w:color="auto"/>
-              <w:left w:val="single" w:sz="2" w:space="0" w:color="auto"/>
-              <w:bottom w:val="single" w:sz="2" w:space="0" w:color="auto"/>
-              <w:right w:val="single" w:sz="2" w:space="0" w:color="auto"/>
+              <w:top w:val="single" w:color="auto" w:sz="24" w:space="0"/>
+              <w:left w:val="single" w:color="auto" w:sz="2" w:space="0"/>
+              <w:bottom w:val="single" w:color="auto" w:sz="2" w:space="0"/>
+              <w:right w:val="single" w:color="auto" w:sz="2" w:space="0"/>
             </w:tcBorders>
             <w:shd w:val="clear" w:color="auto" w:fill="171717"/>
-            <w:hideMark/>
           </w:tcPr>
           <w:p>
             <w:pPr>
               <w:spacing w:after="0" w:line="240" w:lineRule="auto"/>
               <w:rPr>
-                <w:rFonts w:ascii="Times New Roman" w:eastAsia="Times New Roman" w:hAnsi="Times New Roman" w:cs="Times New Roman"/>
+                <w:rFonts w:ascii="Times New Roman" w:hAnsi="Times New Roman" w:eastAsia="Times New Roman" w:cs="Times New Roman"/>
                 <w:color w:val="E6E6E6"/>
                 <w:sz w:val="24"/>
                 <w:szCs w:val="24"/>
@@ -2270,7 +2041,7 @@
             </w:pPr>
             <w:r>
               <w:rPr>
-                <w:rFonts w:ascii="Times New Roman" w:eastAsia="Times New Roman" w:hAnsi="Times New Roman" w:cs="Times New Roman"/>
+                <w:rFonts w:ascii="Times New Roman" w:hAnsi="Times New Roman" w:eastAsia="Times New Roman" w:cs="Times New Roman"/>
                 <w:color w:val="E6E6E6"/>
                 <w:sz w:val="24"/>
                 <w:szCs w:val="24"/>
@@ -2282,23 +2053,31 @@
         </w:tc>
       </w:tr>
       <w:tr>
+        <w:tblPrEx>
+          <w:shd w:val="clear" w:color="auto" w:fill="171717"/>
+          <w:tblCellMar>
+            <w:top w:w="15" w:type="dxa"/>
+            <w:left w:w="15" w:type="dxa"/>
+            <w:bottom w:w="15" w:type="dxa"/>
+            <w:right w:w="15" w:type="dxa"/>
+          </w:tblCellMar>
+        </w:tblPrEx>
         <w:tc>
           <w:tcPr>
             <w:tcW w:w="3541" w:type="dxa"/>
             <w:tcBorders>
-              <w:top w:val="single" w:sz="24" w:space="0" w:color="auto"/>
-              <w:left w:val="single" w:sz="2" w:space="0" w:color="auto"/>
-              <w:bottom w:val="single" w:sz="2" w:space="0" w:color="auto"/>
-              <w:right w:val="single" w:sz="2" w:space="0" w:color="auto"/>
+              <w:top w:val="single" w:color="auto" w:sz="24" w:space="0"/>
+              <w:left w:val="single" w:color="auto" w:sz="2" w:space="0"/>
+              <w:bottom w:val="single" w:color="auto" w:sz="2" w:space="0"/>
+              <w:right w:val="single" w:color="auto" w:sz="2" w:space="0"/>
             </w:tcBorders>
             <w:shd w:val="clear" w:color="auto" w:fill="171717"/>
-            <w:hideMark/>
           </w:tcPr>
           <w:p>
             <w:pPr>
               <w:spacing w:after="0" w:line="240" w:lineRule="auto"/>
               <w:rPr>
-                <w:rFonts w:ascii="Times New Roman" w:eastAsia="Times New Roman" w:hAnsi="Times New Roman" w:cs="Times New Roman"/>
+                <w:rFonts w:ascii="Times New Roman" w:hAnsi="Times New Roman" w:eastAsia="Times New Roman" w:cs="Times New Roman"/>
                 <w:color w:val="E6E6E6"/>
                 <w:sz w:val="24"/>
                 <w:szCs w:val="24"/>
@@ -2307,57 +2086,13 @@
             </w:pPr>
             <w:r>
               <w:rPr>
-                <w:rFonts w:ascii="Times New Roman" w:eastAsia="Times New Roman" w:hAnsi="Times New Roman" w:cs="Times New Roman"/>
-                <w:color w:val="E6E6E6"/>
-                <w:sz w:val="24"/>
-                <w:szCs w:val="24"/>
-                <w:lang w:val="en-IN" w:eastAsia="en-IN"/>
-              </w:rPr>
-              <w:t>PUT /</w:t>
-            </w:r>
-            <w:proofErr w:type="spellStart"/>
-            <w:r>
-              <w:rPr>
-                <w:rFonts w:ascii="Times New Roman" w:eastAsia="Times New Roman" w:hAnsi="Times New Roman" w:cs="Times New Roman"/>
-                <w:color w:val="E6E6E6"/>
-                <w:sz w:val="24"/>
-                <w:szCs w:val="24"/>
-                <w:lang w:val="en-IN" w:eastAsia="en-IN"/>
-              </w:rPr>
-              <w:t>api</w:t>
-            </w:r>
-            <w:proofErr w:type="spellEnd"/>
-            <w:r>
-              <w:rPr>
-                <w:rFonts w:ascii="Times New Roman" w:eastAsia="Times New Roman" w:hAnsi="Times New Roman" w:cs="Times New Roman"/>
-                <w:color w:val="E6E6E6"/>
-                <w:sz w:val="24"/>
-                <w:szCs w:val="24"/>
-                <w:lang w:val="en-IN" w:eastAsia="en-IN"/>
-              </w:rPr>
-              <w:t>/</w:t>
-            </w:r>
-            <w:proofErr w:type="spellStart"/>
-            <w:r>
-              <w:rPr>
-                <w:rFonts w:ascii="Times New Roman" w:eastAsia="Times New Roman" w:hAnsi="Times New Roman" w:cs="Times New Roman"/>
-                <w:color w:val="E6E6E6"/>
-                <w:sz w:val="24"/>
-                <w:szCs w:val="24"/>
-                <w:lang w:val="en-IN" w:eastAsia="en-IN"/>
-              </w:rPr>
-              <w:t>todoitems</w:t>
-            </w:r>
-            <w:proofErr w:type="spellEnd"/>
-            <w:r>
-              <w:rPr>
-                <w:rFonts w:ascii="Times New Roman" w:eastAsia="Times New Roman" w:hAnsi="Times New Roman" w:cs="Times New Roman"/>
-                <w:color w:val="E6E6E6"/>
-                <w:sz w:val="24"/>
-                <w:szCs w:val="24"/>
-                <w:lang w:val="en-IN" w:eastAsia="en-IN"/>
-              </w:rPr>
-              <w:t>/{id}</w:t>
+                <w:rFonts w:ascii="Times New Roman" w:hAnsi="Times New Roman" w:eastAsia="Times New Roman" w:cs="Times New Roman"/>
+                <w:color w:val="E6E6E6"/>
+                <w:sz w:val="24"/>
+                <w:szCs w:val="24"/>
+                <w:lang w:val="en-IN" w:eastAsia="en-IN"/>
+              </w:rPr>
+              <w:t>PUT /api/todoitems/{id}</w:t>
             </w:r>
           </w:p>
         </w:tc>
@@ -2365,19 +2100,18 @@
           <w:tcPr>
             <w:tcW w:w="2693" w:type="dxa"/>
             <w:tcBorders>
-              <w:top w:val="single" w:sz="24" w:space="0" w:color="auto"/>
-              <w:left w:val="single" w:sz="2" w:space="0" w:color="auto"/>
-              <w:bottom w:val="single" w:sz="2" w:space="0" w:color="auto"/>
-              <w:right w:val="single" w:sz="2" w:space="0" w:color="auto"/>
+              <w:top w:val="single" w:color="auto" w:sz="24" w:space="0"/>
+              <w:left w:val="single" w:color="auto" w:sz="2" w:space="0"/>
+              <w:bottom w:val="single" w:color="auto" w:sz="2" w:space="0"/>
+              <w:right w:val="single" w:color="auto" w:sz="2" w:space="0"/>
             </w:tcBorders>
             <w:shd w:val="clear" w:color="auto" w:fill="171717"/>
-            <w:hideMark/>
           </w:tcPr>
           <w:p>
             <w:pPr>
               <w:spacing w:after="0" w:line="240" w:lineRule="auto"/>
               <w:rPr>
-                <w:rFonts w:ascii="Times New Roman" w:eastAsia="Times New Roman" w:hAnsi="Times New Roman" w:cs="Times New Roman"/>
+                <w:rFonts w:ascii="Times New Roman" w:hAnsi="Times New Roman" w:eastAsia="Times New Roman" w:cs="Times New Roman"/>
                 <w:color w:val="E6E6E6"/>
                 <w:sz w:val="24"/>
                 <w:szCs w:val="24"/>
@@ -2386,7 +2120,7 @@
             </w:pPr>
             <w:r>
               <w:rPr>
-                <w:rFonts w:ascii="Times New Roman" w:eastAsia="Times New Roman" w:hAnsi="Times New Roman" w:cs="Times New Roman"/>
+                <w:rFonts w:ascii="Times New Roman" w:hAnsi="Times New Roman" w:eastAsia="Times New Roman" w:cs="Times New Roman"/>
                 <w:color w:val="E6E6E6"/>
                 <w:sz w:val="24"/>
                 <w:szCs w:val="24"/>
@@ -2400,19 +2134,18 @@
           <w:tcPr>
             <w:tcW w:w="1843" w:type="dxa"/>
             <w:tcBorders>
-              <w:top w:val="single" w:sz="24" w:space="0" w:color="auto"/>
-              <w:left w:val="single" w:sz="2" w:space="0" w:color="auto"/>
-              <w:bottom w:val="single" w:sz="2" w:space="0" w:color="auto"/>
-              <w:right w:val="single" w:sz="2" w:space="0" w:color="auto"/>
+              <w:top w:val="single" w:color="auto" w:sz="24" w:space="0"/>
+              <w:left w:val="single" w:color="auto" w:sz="2" w:space="0"/>
+              <w:bottom w:val="single" w:color="auto" w:sz="2" w:space="0"/>
+              <w:right w:val="single" w:color="auto" w:sz="2" w:space="0"/>
             </w:tcBorders>
             <w:shd w:val="clear" w:color="auto" w:fill="171717"/>
-            <w:hideMark/>
           </w:tcPr>
           <w:p>
             <w:pPr>
               <w:spacing w:after="0" w:line="240" w:lineRule="auto"/>
               <w:rPr>
-                <w:rFonts w:ascii="Times New Roman" w:eastAsia="Times New Roman" w:hAnsi="Times New Roman" w:cs="Times New Roman"/>
+                <w:rFonts w:ascii="Times New Roman" w:hAnsi="Times New Roman" w:eastAsia="Times New Roman" w:cs="Times New Roman"/>
                 <w:color w:val="E6E6E6"/>
                 <w:sz w:val="24"/>
                 <w:szCs w:val="24"/>
@@ -2421,7 +2154,7 @@
             </w:pPr>
             <w:r>
               <w:rPr>
-                <w:rFonts w:ascii="Times New Roman" w:eastAsia="Times New Roman" w:hAnsi="Times New Roman" w:cs="Times New Roman"/>
+                <w:rFonts w:ascii="Times New Roman" w:hAnsi="Times New Roman" w:eastAsia="Times New Roman" w:cs="Times New Roman"/>
                 <w:color w:val="E6E6E6"/>
                 <w:sz w:val="24"/>
                 <w:szCs w:val="24"/>
@@ -2435,19 +2168,18 @@
           <w:tcPr>
             <w:tcW w:w="2268" w:type="dxa"/>
             <w:tcBorders>
-              <w:top w:val="single" w:sz="24" w:space="0" w:color="auto"/>
-              <w:left w:val="single" w:sz="2" w:space="0" w:color="auto"/>
-              <w:bottom w:val="single" w:sz="2" w:space="0" w:color="auto"/>
-              <w:right w:val="single" w:sz="2" w:space="0" w:color="auto"/>
+              <w:top w:val="single" w:color="auto" w:sz="24" w:space="0"/>
+              <w:left w:val="single" w:color="auto" w:sz="2" w:space="0"/>
+              <w:bottom w:val="single" w:color="auto" w:sz="2" w:space="0"/>
+              <w:right w:val="single" w:color="auto" w:sz="2" w:space="0"/>
             </w:tcBorders>
             <w:shd w:val="clear" w:color="auto" w:fill="171717"/>
-            <w:hideMark/>
           </w:tcPr>
           <w:p>
             <w:pPr>
               <w:spacing w:after="0" w:line="240" w:lineRule="auto"/>
               <w:rPr>
-                <w:rFonts w:ascii="Times New Roman" w:eastAsia="Times New Roman" w:hAnsi="Times New Roman" w:cs="Times New Roman"/>
+                <w:rFonts w:ascii="Times New Roman" w:hAnsi="Times New Roman" w:eastAsia="Times New Roman" w:cs="Times New Roman"/>
                 <w:color w:val="E6E6E6"/>
                 <w:sz w:val="24"/>
                 <w:szCs w:val="24"/>
@@ -2456,7 +2188,7 @@
             </w:pPr>
             <w:r>
               <w:rPr>
-                <w:rFonts w:ascii="Times New Roman" w:eastAsia="Times New Roman" w:hAnsi="Times New Roman" w:cs="Times New Roman"/>
+                <w:rFonts w:ascii="Times New Roman" w:hAnsi="Times New Roman" w:eastAsia="Times New Roman" w:cs="Times New Roman"/>
                 <w:color w:val="E6E6E6"/>
                 <w:sz w:val="24"/>
                 <w:szCs w:val="24"/>
@@ -2468,26 +2200,34 @@
         </w:tc>
       </w:tr>
       <w:tr>
+        <w:tblPrEx>
+          <w:shd w:val="clear" w:color="auto" w:fill="171717"/>
+          <w:tblCellMar>
+            <w:top w:w="15" w:type="dxa"/>
+            <w:left w:w="15" w:type="dxa"/>
+            <w:bottom w:w="15" w:type="dxa"/>
+            <w:right w:w="15" w:type="dxa"/>
+          </w:tblCellMar>
+        </w:tblPrEx>
         <w:trPr>
-          <w:trHeight w:val="17"/>
+          <w:trHeight w:val="17" w:hRule="atLeast"/>
         </w:trPr>
         <w:tc>
           <w:tcPr>
             <w:tcW w:w="3541" w:type="dxa"/>
             <w:tcBorders>
-              <w:top w:val="single" w:sz="24" w:space="0" w:color="auto"/>
-              <w:left w:val="single" w:sz="2" w:space="0" w:color="auto"/>
-              <w:bottom w:val="single" w:sz="2" w:space="0" w:color="auto"/>
-              <w:right w:val="single" w:sz="2" w:space="0" w:color="auto"/>
+              <w:top w:val="single" w:color="auto" w:sz="24" w:space="0"/>
+              <w:left w:val="single" w:color="auto" w:sz="2" w:space="0"/>
+              <w:bottom w:val="single" w:color="auto" w:sz="24" w:space="0"/>
+              <w:right w:val="single" w:color="auto" w:sz="2" w:space="0"/>
             </w:tcBorders>
             <w:shd w:val="clear" w:color="auto" w:fill="171717"/>
-            <w:hideMark/>
           </w:tcPr>
           <w:p>
             <w:pPr>
               <w:spacing w:after="0" w:line="240" w:lineRule="auto"/>
               <w:rPr>
-                <w:rFonts w:ascii="Times New Roman" w:eastAsia="Times New Roman" w:hAnsi="Times New Roman" w:cs="Times New Roman"/>
+                <w:rFonts w:ascii="Times New Roman" w:hAnsi="Times New Roman" w:eastAsia="Times New Roman" w:cs="Times New Roman"/>
                 <w:color w:val="E6E6E6"/>
                 <w:sz w:val="24"/>
                 <w:szCs w:val="24"/>
@@ -2496,79 +2236,13 @@
             </w:pPr>
             <w:r>
               <w:rPr>
-                <w:rFonts w:ascii="Times New Roman" w:eastAsia="Times New Roman" w:hAnsi="Times New Roman" w:cs="Times New Roman"/>
-                <w:color w:val="E6E6E6"/>
-                <w:sz w:val="24"/>
-                <w:szCs w:val="24"/>
-                <w:lang w:val="en-IN" w:eastAsia="en-IN"/>
-              </w:rPr>
-              <w:t>DELETE /</w:t>
-            </w:r>
-            <w:proofErr w:type="spellStart"/>
-            <w:r>
-              <w:rPr>
-                <w:rFonts w:ascii="Times New Roman" w:eastAsia="Times New Roman" w:hAnsi="Times New Roman" w:cs="Times New Roman"/>
-                <w:color w:val="E6E6E6"/>
-                <w:sz w:val="24"/>
-                <w:szCs w:val="24"/>
-                <w:lang w:val="en-IN" w:eastAsia="en-IN"/>
-              </w:rPr>
-              <w:t>api</w:t>
-            </w:r>
-            <w:proofErr w:type="spellEnd"/>
-            <w:r>
-              <w:rPr>
-                <w:rFonts w:ascii="Times New Roman" w:eastAsia="Times New Roman" w:hAnsi="Times New Roman" w:cs="Times New Roman"/>
-                <w:color w:val="E6E6E6"/>
-                <w:sz w:val="24"/>
-                <w:szCs w:val="24"/>
-                <w:lang w:val="en-IN" w:eastAsia="en-IN"/>
-              </w:rPr>
-              <w:t>/</w:t>
-            </w:r>
-            <w:proofErr w:type="spellStart"/>
-            <w:r>
-              <w:rPr>
-                <w:rFonts w:ascii="Times New Roman" w:eastAsia="Times New Roman" w:hAnsi="Times New Roman" w:cs="Times New Roman"/>
-                <w:color w:val="E6E6E6"/>
-                <w:sz w:val="24"/>
-                <w:szCs w:val="24"/>
-                <w:lang w:val="en-IN" w:eastAsia="en-IN"/>
-              </w:rPr>
-              <w:t>todoitems</w:t>
-            </w:r>
-            <w:proofErr w:type="spellEnd"/>
-            <w:r>
-              <w:rPr>
-                <w:rFonts w:ascii="Times New Roman" w:eastAsia="Times New Roman" w:hAnsi="Times New Roman" w:cs="Times New Roman"/>
-                <w:color w:val="E6E6E6"/>
-                <w:sz w:val="24"/>
-                <w:szCs w:val="24"/>
-                <w:lang w:val="en-IN" w:eastAsia="en-IN"/>
-              </w:rPr>
-              <w:t>/{</w:t>
-            </w:r>
-            <w:proofErr w:type="gramStart"/>
-            <w:r>
-              <w:rPr>
-                <w:rFonts w:ascii="Times New Roman" w:eastAsia="Times New Roman" w:hAnsi="Times New Roman" w:cs="Times New Roman"/>
-                <w:color w:val="E6E6E6"/>
-                <w:sz w:val="24"/>
-                <w:szCs w:val="24"/>
-                <w:lang w:val="en-IN" w:eastAsia="en-IN"/>
-              </w:rPr>
-              <w:t xml:space="preserve">id}   </w:t>
-            </w:r>
-            <w:proofErr w:type="gramEnd"/>
-            <w:r>
-              <w:rPr>
-                <w:rFonts w:ascii="Times New Roman" w:eastAsia="Times New Roman" w:hAnsi="Times New Roman" w:cs="Times New Roman"/>
-                <w:color w:val="E6E6E6"/>
-                <w:sz w:val="24"/>
-                <w:szCs w:val="24"/>
-                <w:lang w:val="en-IN" w:eastAsia="en-IN"/>
-              </w:rPr>
-              <w:t> </w:t>
+                <w:rFonts w:ascii="Times New Roman" w:hAnsi="Times New Roman" w:eastAsia="Times New Roman" w:cs="Times New Roman"/>
+                <w:color w:val="E6E6E6"/>
+                <w:sz w:val="24"/>
+                <w:szCs w:val="24"/>
+                <w:lang w:val="en-IN" w:eastAsia="en-IN"/>
+              </w:rPr>
+              <w:t>DELETE /api/todoitems/{id}    </w:t>
             </w:r>
           </w:p>
         </w:tc>
@@ -2576,19 +2250,18 @@
           <w:tcPr>
             <w:tcW w:w="2693" w:type="dxa"/>
             <w:tcBorders>
-              <w:top w:val="single" w:sz="24" w:space="0" w:color="auto"/>
-              <w:left w:val="single" w:sz="2" w:space="0" w:color="auto"/>
-              <w:bottom w:val="single" w:sz="2" w:space="0" w:color="auto"/>
-              <w:right w:val="single" w:sz="2" w:space="0" w:color="auto"/>
+              <w:top w:val="single" w:color="auto" w:sz="24" w:space="0"/>
+              <w:left w:val="single" w:color="auto" w:sz="2" w:space="0"/>
+              <w:bottom w:val="single" w:color="auto" w:sz="24" w:space="0"/>
+              <w:right w:val="single" w:color="auto" w:sz="2" w:space="0"/>
             </w:tcBorders>
             <w:shd w:val="clear" w:color="auto" w:fill="171717"/>
-            <w:hideMark/>
           </w:tcPr>
           <w:p>
             <w:pPr>
               <w:spacing w:after="0" w:line="240" w:lineRule="auto"/>
               <w:rPr>
-                <w:rFonts w:ascii="Times New Roman" w:eastAsia="Times New Roman" w:hAnsi="Times New Roman" w:cs="Times New Roman"/>
+                <w:rFonts w:ascii="Times New Roman" w:hAnsi="Times New Roman" w:eastAsia="Times New Roman" w:cs="Times New Roman"/>
                 <w:color w:val="E6E6E6"/>
                 <w:sz w:val="24"/>
                 <w:szCs w:val="24"/>
@@ -2597,7 +2270,7 @@
             </w:pPr>
             <w:r>
               <w:rPr>
-                <w:rFonts w:ascii="Times New Roman" w:eastAsia="Times New Roman" w:hAnsi="Times New Roman" w:cs="Times New Roman"/>
+                <w:rFonts w:ascii="Times New Roman" w:hAnsi="Times New Roman" w:eastAsia="Times New Roman" w:cs="Times New Roman"/>
                 <w:color w:val="E6E6E6"/>
                 <w:sz w:val="24"/>
                 <w:szCs w:val="24"/>
@@ -2611,19 +2284,18 @@
           <w:tcPr>
             <w:tcW w:w="1843" w:type="dxa"/>
             <w:tcBorders>
-              <w:top w:val="single" w:sz="24" w:space="0" w:color="auto"/>
-              <w:left w:val="single" w:sz="2" w:space="0" w:color="auto"/>
-              <w:bottom w:val="single" w:sz="2" w:space="0" w:color="auto"/>
-              <w:right w:val="single" w:sz="2" w:space="0" w:color="auto"/>
+              <w:top w:val="single" w:color="auto" w:sz="24" w:space="0"/>
+              <w:left w:val="single" w:color="auto" w:sz="2" w:space="0"/>
+              <w:bottom w:val="single" w:color="auto" w:sz="24" w:space="0"/>
+              <w:right w:val="single" w:color="auto" w:sz="2" w:space="0"/>
             </w:tcBorders>
             <w:shd w:val="clear" w:color="auto" w:fill="171717"/>
-            <w:hideMark/>
           </w:tcPr>
           <w:p>
             <w:pPr>
               <w:spacing w:after="0" w:line="240" w:lineRule="auto"/>
               <w:rPr>
-                <w:rFonts w:ascii="Times New Roman" w:eastAsia="Times New Roman" w:hAnsi="Times New Roman" w:cs="Times New Roman"/>
+                <w:rFonts w:ascii="Times New Roman" w:hAnsi="Times New Roman" w:eastAsia="Times New Roman" w:cs="Times New Roman"/>
                 <w:color w:val="E6E6E6"/>
                 <w:sz w:val="24"/>
                 <w:szCs w:val="24"/>
@@ -2632,7 +2304,7 @@
             </w:pPr>
             <w:r>
               <w:rPr>
-                <w:rFonts w:ascii="Times New Roman" w:eastAsia="Times New Roman" w:hAnsi="Times New Roman" w:cs="Times New Roman"/>
+                <w:rFonts w:ascii="Times New Roman" w:hAnsi="Times New Roman" w:eastAsia="Times New Roman" w:cs="Times New Roman"/>
                 <w:color w:val="E6E6E6"/>
                 <w:sz w:val="24"/>
                 <w:szCs w:val="24"/>
@@ -2646,19 +2318,18 @@
           <w:tcPr>
             <w:tcW w:w="2268" w:type="dxa"/>
             <w:tcBorders>
-              <w:top w:val="single" w:sz="24" w:space="0" w:color="auto"/>
-              <w:left w:val="single" w:sz="2" w:space="0" w:color="auto"/>
-              <w:bottom w:val="single" w:sz="2" w:space="0" w:color="auto"/>
-              <w:right w:val="single" w:sz="2" w:space="0" w:color="auto"/>
+              <w:top w:val="single" w:color="auto" w:sz="24" w:space="0"/>
+              <w:left w:val="single" w:color="auto" w:sz="2" w:space="0"/>
+              <w:bottom w:val="single" w:color="auto" w:sz="24" w:space="0"/>
+              <w:right w:val="single" w:color="auto" w:sz="2" w:space="0"/>
             </w:tcBorders>
             <w:shd w:val="clear" w:color="auto" w:fill="171717"/>
-            <w:hideMark/>
           </w:tcPr>
           <w:p>
             <w:pPr>
               <w:spacing w:after="0" w:line="240" w:lineRule="auto"/>
               <w:rPr>
-                <w:rFonts w:ascii="Times New Roman" w:eastAsia="Times New Roman" w:hAnsi="Times New Roman" w:cs="Times New Roman"/>
+                <w:rFonts w:ascii="Times New Roman" w:hAnsi="Times New Roman" w:eastAsia="Times New Roman" w:cs="Times New Roman"/>
                 <w:color w:val="E6E6E6"/>
                 <w:sz w:val="24"/>
                 <w:szCs w:val="24"/>
@@ -2667,7 +2338,7 @@
             </w:pPr>
             <w:r>
               <w:rPr>
-                <w:rFonts w:ascii="Times New Roman" w:eastAsia="Times New Roman" w:hAnsi="Times New Roman" w:cs="Times New Roman"/>
+                <w:rFonts w:ascii="Times New Roman" w:hAnsi="Times New Roman" w:eastAsia="Times New Roman" w:cs="Times New Roman"/>
                 <w:color w:val="E6E6E6"/>
                 <w:sz w:val="24"/>
                 <w:szCs w:val="24"/>
@@ -2678,6 +2349,127 @@
           </w:p>
         </w:tc>
       </w:tr>
+      <w:tr>
+        <w:tblPrEx>
+          <w:tblCellMar>
+            <w:top w:w="15" w:type="dxa"/>
+            <w:left w:w="15" w:type="dxa"/>
+            <w:bottom w:w="15" w:type="dxa"/>
+            <w:right w:w="15" w:type="dxa"/>
+          </w:tblCellMar>
+        </w:tblPrEx>
+        <w:trPr>
+          <w:trHeight w:val="17" w:hRule="atLeast"/>
+        </w:trPr>
+        <w:tc>
+          <w:tcPr>
+            <w:tcW w:w="3541" w:type="dxa"/>
+            <w:tcBorders>
+              <w:top w:val="single" w:color="auto" w:sz="24" w:space="0"/>
+              <w:left w:val="single" w:color="auto" w:sz="2" w:space="0"/>
+              <w:bottom w:val="single" w:color="auto" w:sz="2" w:space="0"/>
+              <w:right w:val="single" w:color="auto" w:sz="2" w:space="0"/>
+            </w:tcBorders>
+            <w:shd w:val="clear" w:color="auto" w:fill="171717"/>
+          </w:tcPr>
+          <w:p>
+            <w:pPr>
+              <w:spacing w:after="0" w:line="240" w:lineRule="auto"/>
+              <w:rPr>
+                <w:rFonts w:ascii="Times New Roman" w:hAnsi="Times New Roman" w:eastAsia="Times New Roman" w:cs="Times New Roman"/>
+                <w:color w:val="E6E6E6"/>
+                <w:sz w:val="24"/>
+                <w:szCs w:val="24"/>
+                <w:lang w:val="en-IN" w:eastAsia="en-IN"/>
+              </w:rPr>
+            </w:pPr>
+          </w:p>
+          <w:p>
+            <w:pPr>
+              <w:spacing w:after="0" w:line="240" w:lineRule="auto"/>
+              <w:rPr>
+                <w:rFonts w:ascii="Times New Roman" w:hAnsi="Times New Roman" w:eastAsia="Times New Roman" w:cs="Times New Roman"/>
+                <w:color w:val="E6E6E6"/>
+                <w:sz w:val="24"/>
+                <w:szCs w:val="24"/>
+                <w:lang w:val="en-IN" w:eastAsia="en-IN"/>
+              </w:rPr>
+            </w:pPr>
+          </w:p>
+        </w:tc>
+        <w:tc>
+          <w:tcPr>
+            <w:tcW w:w="2693" w:type="dxa"/>
+            <w:tcBorders>
+              <w:top w:val="single" w:color="auto" w:sz="24" w:space="0"/>
+              <w:left w:val="single" w:color="auto" w:sz="2" w:space="0"/>
+              <w:bottom w:val="single" w:color="auto" w:sz="2" w:space="0"/>
+              <w:right w:val="single" w:color="auto" w:sz="2" w:space="0"/>
+            </w:tcBorders>
+            <w:shd w:val="clear" w:color="auto" w:fill="171717"/>
+          </w:tcPr>
+          <w:p>
+            <w:pPr>
+              <w:spacing w:after="0" w:line="240" w:lineRule="auto"/>
+              <w:rPr>
+                <w:rFonts w:ascii="Times New Roman" w:hAnsi="Times New Roman" w:eastAsia="Times New Roman" w:cs="Times New Roman"/>
+                <w:color w:val="E6E6E6"/>
+                <w:sz w:val="24"/>
+                <w:szCs w:val="24"/>
+                <w:lang w:val="en-IN" w:eastAsia="en-IN"/>
+              </w:rPr>
+            </w:pPr>
+          </w:p>
+        </w:tc>
+        <w:tc>
+          <w:tcPr>
+            <w:tcW w:w="1843" w:type="dxa"/>
+            <w:tcBorders>
+              <w:top w:val="single" w:color="auto" w:sz="24" w:space="0"/>
+              <w:left w:val="single" w:color="auto" w:sz="2" w:space="0"/>
+              <w:bottom w:val="single" w:color="auto" w:sz="2" w:space="0"/>
+              <w:right w:val="single" w:color="auto" w:sz="2" w:space="0"/>
+            </w:tcBorders>
+            <w:shd w:val="clear" w:color="auto" w:fill="171717"/>
+          </w:tcPr>
+          <w:p>
+            <w:pPr>
+              <w:spacing w:after="0" w:line="240" w:lineRule="auto"/>
+              <w:rPr>
+                <w:rFonts w:ascii="Times New Roman" w:hAnsi="Times New Roman" w:eastAsia="Times New Roman" w:cs="Times New Roman"/>
+                <w:color w:val="E6E6E6"/>
+                <w:sz w:val="24"/>
+                <w:szCs w:val="24"/>
+                <w:lang w:val="en-IN" w:eastAsia="en-IN"/>
+              </w:rPr>
+            </w:pPr>
+          </w:p>
+        </w:tc>
+        <w:tc>
+          <w:tcPr>
+            <w:tcW w:w="2268" w:type="dxa"/>
+            <w:tcBorders>
+              <w:top w:val="single" w:color="auto" w:sz="24" w:space="0"/>
+              <w:left w:val="single" w:color="auto" w:sz="2" w:space="0"/>
+              <w:bottom w:val="single" w:color="auto" w:sz="2" w:space="0"/>
+              <w:right w:val="single" w:color="auto" w:sz="2" w:space="0"/>
+            </w:tcBorders>
+            <w:shd w:val="clear" w:color="auto" w:fill="171717"/>
+          </w:tcPr>
+          <w:p>
+            <w:pPr>
+              <w:spacing w:after="0" w:line="240" w:lineRule="auto"/>
+              <w:rPr>
+                <w:rFonts w:ascii="Times New Roman" w:hAnsi="Times New Roman" w:eastAsia="Times New Roman" w:cs="Times New Roman"/>
+                <w:color w:val="E6E6E6"/>
+                <w:sz w:val="24"/>
+                <w:szCs w:val="24"/>
+                <w:lang w:val="en-IN" w:eastAsia="en-IN"/>
+              </w:rPr>
+            </w:pPr>
+          </w:p>
+        </w:tc>
+      </w:tr>
     </w:tbl>
     <w:p>
       <w:pPr>
@@ -2688,25 +2480,147 @@
           <w:szCs w:val="24"/>
         </w:rPr>
       </w:pPr>
-    </w:p>
-    <w:p>
-      <w:pPr>
-        <w:rPr>
-          <w:rFonts w:ascii="Times New Roman" w:hAnsi="Times New Roman" w:cs="Times New Roman"/>
-          <w:sz w:val="24"/>
-          <w:szCs w:val="24"/>
-        </w:rPr>
-      </w:pPr>
-      <w:r>
-        <w:rPr>
-          <w:rFonts w:ascii="Times New Roman" w:hAnsi="Times New Roman" w:cs="Times New Roman"/>
-          <w:noProof/>
-          <w:sz w:val="24"/>
-          <w:szCs w:val="24"/>
-        </w:rPr>
-        <w:lastRenderedPageBreak/>
+      <w:r>
+        <w:rPr>
+          <w:rFonts w:ascii="Times New Roman" w:hAnsi="Times New Roman" w:cs="Times New Roman"/>
+          <w:sz w:val="24"/>
+          <w:szCs w:val="24"/>
+        </w:rPr>
         <w:drawing>
-          <wp:inline distT="0" distB="0" distL="0" distR="0" wp14:anchorId="087C1581" wp14:editId="0B50648E">
+          <wp:inline distT="0" distB="0" distL="0" distR="0">
+            <wp:extent cx="5631180" cy="2842260"/>
+            <wp:effectExtent l="0" t="0" r="7620" b="7620"/>
+            <wp:docPr id="3" name="Picture 3" descr="Graphical user interface&#10;&#10;Description automatically generated"/>
+            <wp:cNvGraphicFramePr>
+              <a:graphicFrameLocks xmlns:a="http://schemas.openxmlformats.org/drawingml/2006/main" noChangeAspect="1"/>
+            </wp:cNvGraphicFramePr>
+            <a:graphic xmlns:a="http://schemas.openxmlformats.org/drawingml/2006/main">
+              <a:graphicData uri="http://schemas.openxmlformats.org/drawingml/2006/picture">
+                <pic:pic xmlns:pic="http://schemas.openxmlformats.org/drawingml/2006/picture">
+                  <pic:nvPicPr>
+                    <pic:cNvPr id="3" name="Picture 3" descr="Graphical user interface&#10;&#10;Description automatically generated"/>
+                    <pic:cNvPicPr>
+                      <a:picLocks noChangeAspect="1"/>
+                    </pic:cNvPicPr>
+                  </pic:nvPicPr>
+                  <pic:blipFill>
+                    <a:blip r:embed="rId9" cstate="print">
+                      <a:extLst>
+                        <a:ext uri="{28A0092B-C50C-407E-A947-70E740481C1C}">
+                          <a14:useLocalDpi xmlns:a14="http://schemas.microsoft.com/office/drawing/2010/main" val="0"/>
+                        </a:ext>
+                      </a:extLst>
+                    </a:blip>
+                    <a:srcRect l="33013" t="15764" r="1496" b="14150"/>
+                    <a:stretch>
+                      <a:fillRect/>
+                    </a:stretch>
+                  </pic:blipFill>
+                  <pic:spPr>
+                    <a:xfrm>
+                      <a:off x="0" y="0"/>
+                      <a:ext cx="5631180" cy="2842260"/>
+                    </a:xfrm>
+                    <a:prstGeom prst="rect">
+                      <a:avLst/>
+                    </a:prstGeom>
+                    <a:ln>
+                      <a:noFill/>
+                    </a:ln>
+                  </pic:spPr>
+                </pic:pic>
+              </a:graphicData>
+            </a:graphic>
+          </wp:inline>
+        </w:drawing>
+      </w:r>
+    </w:p>
+    <w:p>
+      <w:pPr>
+        <w:rPr>
+          <w:rFonts w:ascii="Times New Roman" w:hAnsi="Times New Roman" w:cs="Times New Roman"/>
+          <w:b/>
+          <w:bCs/>
+          <w:sz w:val="24"/>
+          <w:szCs w:val="24"/>
+          <w:u w:val="single"/>
+        </w:rPr>
+      </w:pPr>
+    </w:p>
+    <w:p>
+      <w:pPr>
+        <w:ind w:left="360"/>
+        <w:rPr>
+          <w:rFonts w:ascii="Times New Roman" w:hAnsi="Times New Roman" w:cs="Times New Roman"/>
+          <w:sz w:val="24"/>
+          <w:szCs w:val="24"/>
+        </w:rPr>
+      </w:pPr>
+      <w:r>
+        <w:rPr>
+          <w:rFonts w:ascii="SimSun" w:hAnsi="SimSun" w:eastAsia="SimSun" w:cs="SimSun"/>
+          <w:sz w:val="24"/>
+          <w:szCs w:val="24"/>
+        </w:rPr>
+        <w:drawing>
+          <wp:inline distT="0" distB="0" distL="114300" distR="114300">
+            <wp:extent cx="6068060" cy="2483485"/>
+            <wp:effectExtent l="0" t="0" r="12700" b="635"/>
+            <wp:docPr id="7" name="Picture 1" descr="IMG_256"/>
+            <wp:cNvGraphicFramePr>
+              <a:graphicFrameLocks xmlns:a="http://schemas.openxmlformats.org/drawingml/2006/main" noChangeAspect="1"/>
+            </wp:cNvGraphicFramePr>
+            <a:graphic xmlns:a="http://schemas.openxmlformats.org/drawingml/2006/main">
+              <a:graphicData uri="http://schemas.openxmlformats.org/drawingml/2006/picture">
+                <pic:pic xmlns:pic="http://schemas.openxmlformats.org/drawingml/2006/picture">
+                  <pic:nvPicPr>
+                    <pic:cNvPr id="7" name="Picture 1" descr="IMG_256"/>
+                    <pic:cNvPicPr>
+                      <a:picLocks noChangeAspect="1"/>
+                    </pic:cNvPicPr>
+                  </pic:nvPicPr>
+                  <pic:blipFill>
+                    <a:blip r:embed="rId10"/>
+                    <a:stretch>
+                      <a:fillRect/>
+                    </a:stretch>
+                  </pic:blipFill>
+                  <pic:spPr>
+                    <a:xfrm>
+                      <a:off x="0" y="0"/>
+                      <a:ext cx="6068060" cy="2483485"/>
+                    </a:xfrm>
+                    <a:prstGeom prst="rect">
+                      <a:avLst/>
+                    </a:prstGeom>
+                    <a:noFill/>
+                    <a:ln w="9525">
+                      <a:noFill/>
+                    </a:ln>
+                  </pic:spPr>
+                </pic:pic>
+              </a:graphicData>
+            </a:graphic>
+          </wp:inline>
+        </w:drawing>
+      </w:r>
+    </w:p>
+    <w:p>
+      <w:pPr>
+        <w:rPr>
+          <w:rFonts w:ascii="Times New Roman" w:hAnsi="Times New Roman" w:cs="Times New Roman"/>
+          <w:sz w:val="24"/>
+          <w:szCs w:val="24"/>
+        </w:rPr>
+      </w:pPr>
+      <w:r>
+        <w:rPr>
+          <w:rFonts w:ascii="Times New Roman" w:hAnsi="Times New Roman" w:cs="Times New Roman"/>
+          <w:sz w:val="24"/>
+          <w:szCs w:val="24"/>
+        </w:rPr>
+        <w:drawing>
+          <wp:inline distT="0" distB="0" distL="0" distR="0">
             <wp:extent cx="6153150" cy="2518410"/>
             <wp:effectExtent l="0" t="0" r="0" b="0"/>
             <wp:docPr id="1" name="Picture 1" descr="Graphical user interface, application&#10;&#10;Description automatically generated"/>
@@ -2718,10 +2632,12 @@
                 <pic:pic xmlns:pic="http://schemas.openxmlformats.org/drawingml/2006/picture">
                   <pic:nvPicPr>
                     <pic:cNvPr id="1" name="Picture 1" descr="Graphical user interface, application&#10;&#10;Description automatically generated"/>
-                    <pic:cNvPicPr/>
+                    <pic:cNvPicPr>
+                      <a:picLocks noChangeAspect="1"/>
+                    </pic:cNvPicPr>
                   </pic:nvPicPr>
-                  <pic:blipFill rotWithShape="1">
-                    <a:blip r:embed="rId10" cstate="print">
+                  <pic:blipFill>
+                    <a:blip r:embed="rId11" cstate="print">
                       <a:extLst>
                         <a:ext uri="{28A0092B-C50C-407E-A947-70E740481C1C}">
                           <a14:useLocalDpi xmlns:a14="http://schemas.microsoft.com/office/drawing/2010/main" val="0"/>
@@ -2729,9 +2645,11 @@
                       </a:extLst>
                     </a:blip>
                     <a:srcRect l="4060" t="7407" r="3953" b="5983"/>
-                    <a:stretch/>
+                    <a:stretch>
+                      <a:fillRect/>
+                    </a:stretch>
                   </pic:blipFill>
-                  <pic:spPr bwMode="auto">
+                  <pic:spPr>
                     <a:xfrm>
                       <a:off x="0" y="0"/>
                       <a:ext cx="6169195" cy="2524977"/>
@@ -2742,11 +2660,6 @@
                     <a:ln>
                       <a:noFill/>
                     </a:ln>
-                    <a:extLst>
-                      <a:ext uri="{53640926-AAD7-44D8-BBD7-CCE9431645EC}">
-                        <a14:shadowObscured xmlns:a14="http://schemas.microsoft.com/office/drawing/2010/main"/>
-                      </a:ext>
-                    </a:extLst>
                   </pic:spPr>
                 </pic:pic>
               </a:graphicData>
@@ -2757,13 +2670,12 @@
       <w:r>
         <w:rPr>
           <w:rFonts w:ascii="Times New Roman" w:hAnsi="Times New Roman" w:cs="Times New Roman"/>
-          <w:noProof/>
           <w:sz w:val="24"/>
           <w:szCs w:val="24"/>
         </w:rPr>
         <w:drawing>
-          <wp:inline distT="0" distB="0" distL="0" distR="0" wp14:anchorId="4B910C5D" wp14:editId="35223679">
-            <wp:extent cx="6096000" cy="2317484"/>
+          <wp:inline distT="0" distB="0" distL="0" distR="0">
+            <wp:extent cx="6096000" cy="2317115"/>
             <wp:effectExtent l="0" t="0" r="0" b="6985"/>
             <wp:docPr id="2" name="Picture 2" descr="Graphical user interface, text&#10;&#10;Description automatically generated with medium confidence"/>
             <wp:cNvGraphicFramePr>
@@ -2774,10 +2686,12 @@
                 <pic:pic xmlns:pic="http://schemas.openxmlformats.org/drawingml/2006/picture">
                   <pic:nvPicPr>
                     <pic:cNvPr id="2" name="Picture 2" descr="Graphical user interface, text&#10;&#10;Description automatically generated with medium confidence"/>
-                    <pic:cNvPicPr/>
+                    <pic:cNvPicPr>
+                      <a:picLocks noChangeAspect="1"/>
+                    </pic:cNvPicPr>
                   </pic:nvPicPr>
-                  <pic:blipFill rotWithShape="1">
-                    <a:blip r:embed="rId11" cstate="print">
+                  <pic:blipFill>
+                    <a:blip r:embed="rId12" cstate="print">
                       <a:extLst>
                         <a:ext uri="{28A0092B-C50C-407E-A947-70E740481C1C}">
                           <a14:useLocalDpi xmlns:a14="http://schemas.microsoft.com/office/drawing/2010/main" val="0"/>
@@ -2785,9 +2699,11 @@
                       </a:extLst>
                     </a:blip>
                     <a:srcRect l="4124" t="8083" r="5496" b="3028"/>
-                    <a:stretch/>
+                    <a:stretch>
+                      <a:fillRect/>
+                    </a:stretch>
                   </pic:blipFill>
-                  <pic:spPr bwMode="auto">
+                  <pic:spPr>
                     <a:xfrm>
                       <a:off x="0" y="0"/>
                       <a:ext cx="6151074" cy="2338421"/>
@@ -2798,11 +2714,6 @@
                     <a:ln>
                       <a:noFill/>
                     </a:ln>
-                    <a:extLst>
-                      <a:ext uri="{53640926-AAD7-44D8-BBD7-CCE9431645EC}">
-                        <a14:shadowObscured xmlns:a14="http://schemas.microsoft.com/office/drawing/2010/main"/>
-                      </a:ext>
-                    </a:extLst>
                   </pic:spPr>
                 </pic:pic>
               </a:graphicData>
@@ -2810,200 +2721,19 @@
           </wp:inline>
         </w:drawing>
       </w:r>
-      <w:r>
-        <w:rPr>
-          <w:rFonts w:ascii="Times New Roman" w:hAnsi="Times New Roman" w:cs="Times New Roman"/>
-          <w:noProof/>
-          <w:sz w:val="24"/>
-          <w:szCs w:val="24"/>
-        </w:rPr>
-        <w:drawing>
-          <wp:inline distT="0" distB="0" distL="0" distR="0" wp14:anchorId="5BC43661" wp14:editId="741D9E22">
-            <wp:extent cx="5631180" cy="2842260"/>
-            <wp:effectExtent l="0" t="0" r="7620" b="0"/>
-            <wp:docPr id="3" name="Picture 3" descr="Graphical user interface&#10;&#10;Description automatically generated"/>
-            <wp:cNvGraphicFramePr>
-              <a:graphicFrameLocks xmlns:a="http://schemas.openxmlformats.org/drawingml/2006/main" noChangeAspect="1"/>
-            </wp:cNvGraphicFramePr>
-            <a:graphic xmlns:a="http://schemas.openxmlformats.org/drawingml/2006/main">
-              <a:graphicData uri="http://schemas.openxmlformats.org/drawingml/2006/picture">
-                <pic:pic xmlns:pic="http://schemas.openxmlformats.org/drawingml/2006/picture">
-                  <pic:nvPicPr>
-                    <pic:cNvPr id="3" name="Picture 3" descr="Graphical user interface&#10;&#10;Description automatically generated"/>
-                    <pic:cNvPicPr/>
-                  </pic:nvPicPr>
-                  <pic:blipFill rotWithShape="1">
-                    <a:blip r:embed="rId12" cstate="print">
-                      <a:extLst>
-                        <a:ext uri="{28A0092B-C50C-407E-A947-70E740481C1C}">
-                          <a14:useLocalDpi xmlns:a14="http://schemas.microsoft.com/office/drawing/2010/main" val="0"/>
-                        </a:ext>
-                      </a:extLst>
-                    </a:blip>
-                    <a:srcRect l="33013" t="15764" r="1496" b="14150"/>
-                    <a:stretch/>
-                  </pic:blipFill>
-                  <pic:spPr bwMode="auto">
-                    <a:xfrm>
-                      <a:off x="0" y="0"/>
-                      <a:ext cx="5631180" cy="2842260"/>
-                    </a:xfrm>
-                    <a:prstGeom prst="rect">
-                      <a:avLst/>
-                    </a:prstGeom>
-                    <a:ln>
-                      <a:noFill/>
-                    </a:ln>
-                    <a:extLst>
-                      <a:ext uri="{53640926-AAD7-44D8-BBD7-CCE9431645EC}">
-                        <a14:shadowObscured xmlns:a14="http://schemas.microsoft.com/office/drawing/2010/main"/>
-                      </a:ext>
-                    </a:extLst>
-                  </pic:spPr>
-                </pic:pic>
-              </a:graphicData>
-            </a:graphic>
-          </wp:inline>
-        </w:drawing>
-      </w:r>
-    </w:p>
-    <w:p>
-      <w:pPr>
-        <w:rPr>
-          <w:rFonts w:ascii="Times New Roman" w:hAnsi="Times New Roman" w:cs="Times New Roman"/>
-          <w:sz w:val="24"/>
-          <w:szCs w:val="24"/>
-        </w:rPr>
-      </w:pPr>
-    </w:p>
-    <w:p>
-      <w:pPr>
-        <w:rPr>
-          <w:rFonts w:ascii="Times New Roman" w:hAnsi="Times New Roman" w:cs="Times New Roman"/>
-          <w:sz w:val="24"/>
-          <w:szCs w:val="24"/>
-          <w:u w:val="single"/>
-        </w:rPr>
-      </w:pPr>
-      <w:r>
-        <w:rPr>
-          <w:rFonts w:ascii="Times New Roman" w:hAnsi="Times New Roman" w:cs="Times New Roman"/>
-          <w:b/>
-          <w:bCs/>
-          <w:sz w:val="24"/>
-          <w:szCs w:val="24"/>
-          <w:u w:val="single"/>
-        </w:rPr>
-        <w:lastRenderedPageBreak/>
-        <w:t>HTTP Status Code</w:t>
-      </w:r>
-      <w:r>
-        <w:rPr>
-          <w:rFonts w:ascii="Times New Roman" w:hAnsi="Times New Roman" w:cs="Times New Roman"/>
-          <w:sz w:val="24"/>
-          <w:szCs w:val="24"/>
-          <w:u w:val="single"/>
-        </w:rPr>
-        <w:t xml:space="preserve">  </w:t>
-      </w:r>
-    </w:p>
-    <w:p>
-      <w:pPr>
-        <w:rPr>
-          <w:rFonts w:ascii="Times New Roman" w:hAnsi="Times New Roman" w:cs="Times New Roman"/>
-          <w:sz w:val="24"/>
-          <w:szCs w:val="24"/>
-        </w:rPr>
-      </w:pPr>
-      <w:r>
-        <w:rPr>
-          <w:rFonts w:ascii="Times New Roman" w:hAnsi="Times New Roman" w:cs="Times New Roman"/>
-          <w:sz w:val="24"/>
-          <w:szCs w:val="24"/>
-        </w:rPr>
-        <w:t xml:space="preserve">1XX Informational (100, 101) </w:t>
-      </w:r>
-    </w:p>
-    <w:p>
-      <w:pPr>
-        <w:rPr>
-          <w:rFonts w:ascii="Times New Roman" w:hAnsi="Times New Roman" w:cs="Times New Roman"/>
-          <w:sz w:val="24"/>
-          <w:szCs w:val="24"/>
-        </w:rPr>
-      </w:pPr>
-      <w:r>
-        <w:rPr>
-          <w:rFonts w:ascii="Times New Roman" w:hAnsi="Times New Roman" w:cs="Times New Roman"/>
-          <w:sz w:val="24"/>
-          <w:szCs w:val="24"/>
-        </w:rPr>
-        <w:t xml:space="preserve">2XX Success (200, 201) </w:t>
-      </w:r>
-    </w:p>
-    <w:p>
-      <w:pPr>
-        <w:rPr>
-          <w:rFonts w:ascii="Times New Roman" w:hAnsi="Times New Roman" w:cs="Times New Roman"/>
-          <w:sz w:val="24"/>
-          <w:szCs w:val="24"/>
-        </w:rPr>
-      </w:pPr>
-      <w:r>
-        <w:rPr>
-          <w:rFonts w:ascii="Times New Roman" w:hAnsi="Times New Roman" w:cs="Times New Roman"/>
-          <w:sz w:val="24"/>
-          <w:szCs w:val="24"/>
-        </w:rPr>
-        <w:t xml:space="preserve">3XX Redirect (301, 304) </w:t>
-      </w:r>
-    </w:p>
-    <w:p>
-      <w:pPr>
-        <w:rPr>
-          <w:rFonts w:ascii="Times New Roman" w:hAnsi="Times New Roman" w:cs="Times New Roman"/>
-          <w:sz w:val="24"/>
-          <w:szCs w:val="24"/>
-        </w:rPr>
-      </w:pPr>
-      <w:r>
-        <w:rPr>
-          <w:rFonts w:ascii="Times New Roman" w:hAnsi="Times New Roman" w:cs="Times New Roman"/>
-          <w:sz w:val="24"/>
-          <w:szCs w:val="24"/>
-        </w:rPr>
-        <w:t xml:space="preserve">4XX Client Error (401, 404, 405) </w:t>
-      </w:r>
-    </w:p>
-    <w:p>
-      <w:pPr>
-        <w:rPr>
-          <w:rFonts w:ascii="Times New Roman" w:hAnsi="Times New Roman" w:cs="Times New Roman"/>
-          <w:sz w:val="24"/>
-          <w:szCs w:val="24"/>
-        </w:rPr>
-      </w:pPr>
-      <w:r>
-        <w:rPr>
-          <w:rFonts w:ascii="Times New Roman" w:hAnsi="Times New Roman" w:cs="Times New Roman"/>
-          <w:sz w:val="24"/>
-          <w:szCs w:val="24"/>
-        </w:rPr>
-        <w:t>5XX Server Error (500, 503)</w:t>
-      </w:r>
-    </w:p>
-    <w:p>
-      <w:pPr>
-        <w:rPr>
-          <w:rFonts w:ascii="Times New Roman" w:hAnsi="Times New Roman" w:cs="Times New Roman"/>
-          <w:sz w:val="24"/>
-          <w:szCs w:val="24"/>
-        </w:rPr>
-      </w:pPr>
-    </w:p>
-    <w:p>
-      <w:pPr>
-        <w:pStyle w:val="Heading1"/>
+    </w:p>
+    <w:p>
+      <w:pPr>
+        <w:rPr>
+          <w:rFonts w:ascii="Times New Roman" w:hAnsi="Times New Roman" w:cs="Times New Roman"/>
+          <w:sz w:val="24"/>
+          <w:szCs w:val="24"/>
+        </w:rPr>
+      </w:pPr>
+    </w:p>
+    <w:p>
+      <w:pPr>
+        <w:pStyle w:val="2"/>
         <w:rPr>
           <w:rFonts w:ascii="Times New Roman" w:hAnsi="Times New Roman" w:cs="Times New Roman"/>
           <w:sz w:val="24"/>
@@ -3086,7 +2816,6 @@
         </w:rPr>
         <w:t xml:space="preserve"> • Some APIs require authentication using a protocol called </w:t>
       </w:r>
-      <w:proofErr w:type="gramStart"/>
       <w:r>
         <w:rPr>
           <w:rFonts w:ascii="Times New Roman" w:hAnsi="Times New Roman" w:cs="Times New Roman"/>
@@ -3099,20 +2828,22 @@
       </w:r>
       <w:r>
         <w:rPr>
-          <w:rFonts w:ascii="Times New Roman" w:hAnsi="Times New Roman" w:cs="Times New Roman"/>
-          <w:sz w:val="24"/>
-          <w:szCs w:val="24"/>
-        </w:rPr>
-        <w:t>(</w:t>
-      </w:r>
-      <w:proofErr w:type="gramEnd"/>
-      <w:r>
-        <w:rPr>
-          <w:rFonts w:ascii="Times New Roman" w:hAnsi="Times New Roman" w:cs="Times New Roman"/>
-          <w:sz w:val="24"/>
-          <w:szCs w:val="24"/>
-        </w:rPr>
-        <w:t xml:space="preserve">OAuth 2.0 </w:t>
+          <w:rFonts w:hint="default" w:ascii="Times New Roman" w:hAnsi="Times New Roman" w:cs="Times New Roman"/>
+          <w:i/>
+          <w:iCs/>
+          <w:sz w:val="24"/>
+          <w:szCs w:val="24"/>
+          <w:lang w:val="en-US"/>
+        </w:rPr>
+        <w:t xml:space="preserve"> </w:t>
+      </w:r>
+      <w:r>
+        <w:rPr>
+          <w:rFonts w:ascii="Times New Roman" w:hAnsi="Times New Roman" w:cs="Times New Roman"/>
+          <w:sz w:val="24"/>
+          <w:szCs w:val="24"/>
+        </w:rPr>
+        <w:t xml:space="preserve">(OAuth 2.0 </w:t>
       </w:r>
       <w:r>
         <w:rPr>
@@ -3132,44 +2863,34 @@
           <w:sz w:val="24"/>
           <w:szCs w:val="24"/>
         </w:rPr>
-        <w:t>framework)</w:t>
-      </w:r>
-      <w:r>
-        <w:rPr>
-          <w:rFonts w:ascii="Times New Roman" w:hAnsi="Times New Roman" w:cs="Times New Roman"/>
-          <w:sz w:val="24"/>
-          <w:szCs w:val="24"/>
-        </w:rPr>
-        <w:t>.</w:t>
-      </w:r>
-    </w:p>
-    <w:p>
-      <w:pPr>
-        <w:rPr>
-          <w:rFonts w:ascii="Times New Roman" w:hAnsi="Times New Roman" w:cs="Times New Roman"/>
-          <w:sz w:val="24"/>
-          <w:szCs w:val="24"/>
-        </w:rPr>
-      </w:pPr>
-    </w:p>
-    <w:p>
-      <w:pPr>
-        <w:rPr>
-          <w:rFonts w:ascii="Times New Roman" w:hAnsi="Times New Roman" w:cs="Times New Roman"/>
-          <w:noProof/>
-          <w:sz w:val="24"/>
-          <w:szCs w:val="24"/>
-        </w:rPr>
-      </w:pPr>
-      <w:r>
-        <w:rPr>
-          <w:rFonts w:ascii="Times New Roman" w:hAnsi="Times New Roman" w:cs="Times New Roman"/>
-          <w:noProof/>
+        <w:t>framework).</w:t>
+      </w:r>
+    </w:p>
+    <w:p>
+      <w:pPr>
+        <w:rPr>
+          <w:rFonts w:ascii="Times New Roman" w:hAnsi="Times New Roman" w:cs="Times New Roman"/>
+          <w:sz w:val="24"/>
+          <w:szCs w:val="24"/>
+        </w:rPr>
+      </w:pPr>
+    </w:p>
+    <w:p>
+      <w:pPr>
+        <w:rPr>
+          <w:rFonts w:ascii="Times New Roman" w:hAnsi="Times New Roman" w:cs="Times New Roman"/>
+          <w:sz w:val="24"/>
+          <w:szCs w:val="24"/>
+        </w:rPr>
+      </w:pPr>
+      <w:r>
+        <w:rPr>
+          <w:rFonts w:ascii="Times New Roman" w:hAnsi="Times New Roman" w:cs="Times New Roman"/>
           <w:sz w:val="24"/>
           <w:szCs w:val="24"/>
         </w:rPr>
         <w:drawing>
-          <wp:inline distT="0" distB="0" distL="0" distR="0" wp14:anchorId="5A29289F" wp14:editId="1B2C3444">
+          <wp:inline distT="0" distB="0" distL="0" distR="0">
             <wp:extent cx="7146290" cy="3909060"/>
             <wp:effectExtent l="0" t="0" r="0" b="0"/>
             <wp:docPr id="6" name="Picture 6" descr="A screenshot of a computer&#10;&#10;Description automatically generated"/>
@@ -3181,9 +2902,11 @@
                 <pic:pic xmlns:pic="http://schemas.openxmlformats.org/drawingml/2006/picture">
                   <pic:nvPicPr>
                     <pic:cNvPr id="6" name="Picture 6" descr="A screenshot of a computer&#10;&#10;Description automatically generated"/>
-                    <pic:cNvPicPr/>
+                    <pic:cNvPicPr>
+                      <a:picLocks noChangeAspect="1"/>
+                    </pic:cNvPicPr>
                   </pic:nvPicPr>
-                  <pic:blipFill rotWithShape="1">
+                  <pic:blipFill>
                     <a:blip r:embed="rId13">
                       <a:extLst>
                         <a:ext uri="{28A0092B-C50C-407E-A947-70E740481C1C}">
@@ -3192,9 +2915,11 @@
                       </a:extLst>
                     </a:blip>
                     <a:srcRect l="17925" t="20602" r="20153" b="12190"/>
-                    <a:stretch/>
+                    <a:stretch>
+                      <a:fillRect/>
+                    </a:stretch>
                   </pic:blipFill>
-                  <pic:spPr bwMode="auto">
+                  <pic:spPr>
                     <a:xfrm>
                       <a:off x="0" y="0"/>
                       <a:ext cx="7146290" cy="3909060"/>
@@ -3205,11 +2930,6 @@
                     <a:ln>
                       <a:noFill/>
                     </a:ln>
-                    <a:extLst>
-                      <a:ext uri="{53640926-AAD7-44D8-BBD7-CCE9431645EC}">
-                        <a14:shadowObscured xmlns:a14="http://schemas.microsoft.com/office/drawing/2010/main"/>
-                      </a:ext>
-                    </a:extLst>
                   </pic:spPr>
                 </pic:pic>
               </a:graphicData>
@@ -3220,7 +2940,7 @@
     </w:p>
     <w:p>
       <w:pPr>
-        <w:pStyle w:val="Heading2"/>
+        <w:pStyle w:val="3"/>
         <w:shd w:val="clear" w:color="auto" w:fill="FFFFFF"/>
         <w:spacing w:before="0" w:after="300" w:line="288" w:lineRule="atLeast"/>
         <w:rPr>
@@ -3230,20 +2950,32 @@
           <w:szCs w:val="24"/>
         </w:rPr>
       </w:pPr>
-      <w:r>
+    </w:p>
+    <w:p>
+      <w:pPr>
+        <w:pStyle w:val="3"/>
+        <w:shd w:val="clear" w:color="auto" w:fill="FFFFFF"/>
+        <w:spacing w:before="0" w:after="300" w:line="288" w:lineRule="atLeast"/>
         <w:rPr>
           <w:rFonts w:ascii="Times New Roman" w:hAnsi="Times New Roman" w:cs="Times New Roman"/>
           <w:color w:val="313B77"/>
           <w:sz w:val="24"/>
           <w:szCs w:val="24"/>
         </w:rPr>
-        <w:lastRenderedPageBreak/>
+      </w:pPr>
+      <w:r>
+        <w:rPr>
+          <w:rFonts w:ascii="Times New Roman" w:hAnsi="Times New Roman" w:cs="Times New Roman"/>
+          <w:color w:val="313B77"/>
+          <w:sz w:val="24"/>
+          <w:szCs w:val="24"/>
+        </w:rPr>
         <w:t>Caching in REST APIs</w:t>
       </w:r>
     </w:p>
     <w:p>
       <w:pPr>
-        <w:pStyle w:val="NormalWeb"/>
+        <w:pStyle w:val="10"/>
         <w:shd w:val="clear" w:color="auto" w:fill="FFFFFF"/>
         <w:spacing w:before="0" w:beforeAutospacing="0" w:after="360" w:afterAutospacing="0"/>
         <w:rPr>
@@ -3256,15 +2988,29 @@
         </w:rPr>
         <w:t>Being </w:t>
       </w:r>
-      <w:hyperlink r:id="rId14" w:anchor="cacheable" w:history="1">
-        <w:r>
-          <w:rPr>
-            <w:rStyle w:val="Hyperlink"/>
-            <w:color w:val="1E72BD"/>
-          </w:rPr>
-          <w:t>cacheable</w:t>
-        </w:r>
-      </w:hyperlink>
+      <w:r>
+        <w:fldChar w:fldCharType="begin"/>
+      </w:r>
+      <w:r>
+        <w:instrText xml:space="preserve"> HYPERLINK "https://restfulapi.net/rest-architectural-constraints/" \l "cacheable" </w:instrText>
+      </w:r>
+      <w:r>
+        <w:fldChar w:fldCharType="separate"/>
+      </w:r>
+      <w:r>
+        <w:rPr>
+          <w:rStyle w:val="9"/>
+          <w:color w:val="1E72BD"/>
+        </w:rPr>
+        <w:t>cacheable</w:t>
+      </w:r>
+      <w:r>
+        <w:rPr>
+          <w:rStyle w:val="9"/>
+          <w:color w:val="1E72BD"/>
+        </w:rPr>
+        <w:fldChar w:fldCharType="end"/>
+      </w:r>
       <w:r>
         <w:rPr>
           <w:color w:val="243B53"/>
@@ -3276,7 +3022,7 @@
       <w:pPr>
         <w:numPr>
           <w:ilvl w:val="0"/>
-          <w:numId w:val="9"/>
+          <w:numId w:val="7"/>
         </w:numPr>
         <w:shd w:val="clear" w:color="auto" w:fill="FFFFFF"/>
         <w:spacing w:after="240" w:line="240" w:lineRule="auto"/>
@@ -3290,7 +3036,7 @@
       </w:pPr>
       <w:r>
         <w:rPr>
-          <w:rStyle w:val="Strong"/>
+          <w:rStyle w:val="11"/>
           <w:rFonts w:ascii="Times New Roman" w:hAnsi="Times New Roman" w:cs="Times New Roman"/>
           <w:color w:val="FF0000"/>
           <w:sz w:val="24"/>
@@ -3316,25 +3062,68 @@
         </w:rPr>
         <w:t xml:space="preserve">requests should be </w:t>
       </w:r>
-      <w:proofErr w:type="spellStart"/>
-      <w:r>
-        <w:rPr>
-          <w:rFonts w:ascii="Times New Roman" w:hAnsi="Times New Roman" w:cs="Times New Roman"/>
+      <w:r>
+        <w:rPr>
+          <w:rFonts w:ascii="Times New Roman" w:hAnsi="Times New Roman" w:cs="Times New Roman"/>
+          <w:b/>
+          <w:bCs/>
           <w:color w:val="243B53"/>
           <w:sz w:val="24"/>
           <w:szCs w:val="24"/>
         </w:rPr>
-        <w:t>cachable</w:t>
-      </w:r>
-      <w:proofErr w:type="spellEnd"/>
-      <w:r>
-        <w:rPr>
-          <w:rFonts w:ascii="Times New Roman" w:hAnsi="Times New Roman" w:cs="Times New Roman"/>
+        <w:t>cach</w:t>
+      </w:r>
+      <w:r>
+        <w:rPr>
+          <w:rFonts w:hint="default" w:ascii="Times New Roman" w:hAnsi="Times New Roman" w:cs="Times New Roman"/>
+          <w:b/>
+          <w:bCs/>
           <w:color w:val="243B53"/>
           <w:sz w:val="24"/>
           <w:szCs w:val="24"/>
-        </w:rPr>
-        <w:t xml:space="preserve"> by default – until a special condition arises. Usually, browsers treat all </w:t>
+          <w:lang w:val="en-US"/>
+        </w:rPr>
+        <w:t>e</w:t>
+      </w:r>
+      <w:r>
+        <w:rPr>
+          <w:rFonts w:ascii="Times New Roman" w:hAnsi="Times New Roman" w:cs="Times New Roman"/>
+          <w:b/>
+          <w:bCs/>
+          <w:color w:val="243B53"/>
+          <w:sz w:val="24"/>
+          <w:szCs w:val="24"/>
+        </w:rPr>
+        <w:t xml:space="preserve">able </w:t>
+      </w:r>
+      <w:r>
+        <w:rPr>
+          <w:rFonts w:ascii="Times New Roman" w:hAnsi="Times New Roman" w:cs="Times New Roman"/>
+          <w:color w:val="243B53"/>
+          <w:sz w:val="24"/>
+          <w:szCs w:val="24"/>
+        </w:rPr>
+        <w:t xml:space="preserve">by </w:t>
+      </w:r>
+      <w:r>
+        <w:rPr>
+          <w:rFonts w:ascii="Times New Roman" w:hAnsi="Times New Roman" w:cs="Times New Roman"/>
+          <w:b/>
+          <w:bCs/>
+          <w:color w:val="243B53"/>
+          <w:sz w:val="24"/>
+          <w:szCs w:val="24"/>
+        </w:rPr>
+        <w:t xml:space="preserve">default </w:t>
+      </w:r>
+      <w:r>
+        <w:rPr>
+          <w:rFonts w:ascii="Times New Roman" w:hAnsi="Times New Roman" w:cs="Times New Roman"/>
+          <w:color w:val="243B53"/>
+          <w:sz w:val="24"/>
+          <w:szCs w:val="24"/>
+        </w:rPr>
+        <w:t xml:space="preserve">– until a special condition arises. Usually, </w:t>
       </w:r>
       <w:r>
         <w:rPr>
@@ -3347,7 +3136,33 @@
           <w:sz w:val="24"/>
           <w:szCs w:val="24"/>
         </w:rPr>
-        <w:t>GET requests as cacheable</w:t>
+        <w:t xml:space="preserve">browsers treat all </w:t>
+      </w:r>
+      <w:r>
+        <w:rPr>
+          <w:rFonts w:ascii="Times New Roman" w:hAnsi="Times New Roman" w:cs="Times New Roman"/>
+          <w:b/>
+          <w:bCs/>
+          <w:i/>
+          <w:iCs/>
+          <w:color w:val="243B53"/>
+          <w:sz w:val="24"/>
+          <w:szCs w:val="24"/>
+        </w:rPr>
+        <w:t>GE</w:t>
+      </w:r>
+      <w:r>
+        <w:rPr>
+          <w:rFonts w:ascii="Times New Roman" w:hAnsi="Times New Roman" w:cs="Times New Roman"/>
+          <w:b/>
+          <w:bCs/>
+          <w:i/>
+          <w:iCs/>
+          <w:color w:val="243B53"/>
+          <w:sz w:val="24"/>
+          <w:szCs w:val="24"/>
+        </w:rPr>
+        <w:t>T requests as cacheable</w:t>
       </w:r>
       <w:r>
         <w:rPr>
@@ -3363,7 +3178,7 @@
       <w:pPr>
         <w:numPr>
           <w:ilvl w:val="0"/>
-          <w:numId w:val="9"/>
+          <w:numId w:val="7"/>
         </w:numPr>
         <w:shd w:val="clear" w:color="auto" w:fill="FFFFFF"/>
         <w:spacing w:after="240" w:line="240" w:lineRule="auto"/>
@@ -3377,11 +3192,19 @@
       </w:pPr>
       <w:r>
         <w:rPr>
-          <w:rStyle w:val="Strong"/>
+          <w:rStyle w:val="11"/>
           <w:rFonts w:ascii="Times New Roman" w:hAnsi="Times New Roman" w:cs="Times New Roman"/>
           <w:color w:val="FFD966" w:themeColor="accent4" w:themeTint="99"/>
           <w:sz w:val="24"/>
           <w:szCs w:val="24"/>
+          <w14:textFill>
+            <w14:solidFill>
+              <w14:schemeClr w14:val="accent4">
+                <w14:lumMod w14:val="60000"/>
+                <w14:lumOff w14:val="40000"/>
+              </w14:schemeClr>
+            </w14:solidFill>
+          </w14:textFill>
         </w:rPr>
         <w:t>POST</w:t>
       </w:r>
@@ -3392,12 +3215,52 @@
           <w:sz w:val="24"/>
           <w:szCs w:val="24"/>
         </w:rPr>
-        <w:t> requests are not cacheable by default but can be made cacheable if either an </w:t>
-      </w:r>
-      <w:r>
-        <w:rPr>
-          <w:rStyle w:val="HTMLCode"/>
-          <w:rFonts w:ascii="Times New Roman" w:eastAsiaTheme="minorHAnsi" w:hAnsi="Times New Roman" w:cs="Times New Roman"/>
+        <w:t xml:space="preserve"> requests are </w:t>
+      </w:r>
+      <w:r>
+        <w:rPr>
+          <w:rFonts w:ascii="Times New Roman" w:hAnsi="Times New Roman" w:cs="Times New Roman"/>
+          <w:b/>
+          <w:bCs/>
+          <w:color w:val="243B53"/>
+          <w:sz w:val="24"/>
+          <w:szCs w:val="24"/>
+        </w:rPr>
+        <w:t>not cacheable</w:t>
+      </w:r>
+      <w:r>
+        <w:rPr>
+          <w:rFonts w:ascii="Times New Roman" w:hAnsi="Times New Roman" w:cs="Times New Roman"/>
+          <w:color w:val="243B53"/>
+          <w:sz w:val="24"/>
+          <w:szCs w:val="24"/>
+        </w:rPr>
+        <w:t xml:space="preserve"> by </w:t>
+      </w:r>
+      <w:r>
+        <w:rPr>
+          <w:rFonts w:ascii="Times New Roman" w:hAnsi="Times New Roman" w:cs="Times New Roman"/>
+          <w:b/>
+          <w:bCs/>
+          <w:color w:val="243B53"/>
+          <w:sz w:val="24"/>
+          <w:szCs w:val="24"/>
+        </w:rPr>
+        <w:t xml:space="preserve">default </w:t>
+      </w:r>
+      <w:r>
+        <w:rPr>
+          <w:rFonts w:ascii="Times New Roman" w:hAnsi="Times New Roman" w:cs="Times New Roman"/>
+          <w:color w:val="243B53"/>
+          <w:sz w:val="24"/>
+          <w:szCs w:val="24"/>
+        </w:rPr>
+        <w:t>but can be made cacheable if either an </w:t>
+      </w:r>
+      <w:r>
+        <w:rPr>
+          <w:rStyle w:val="8"/>
+          <w:rFonts w:ascii="Times New Roman" w:hAnsi="Times New Roman" w:cs="Times New Roman" w:eastAsiaTheme="minorHAnsi"/>
           <w:color w:val="D80000"/>
           <w:sz w:val="24"/>
           <w:szCs w:val="24"/>
@@ -3415,8 +3278,8 @@
       </w:r>
       <w:r>
         <w:rPr>
-          <w:rStyle w:val="HTMLCode"/>
-          <w:rFonts w:ascii="Times New Roman" w:eastAsiaTheme="minorHAnsi" w:hAnsi="Times New Roman" w:cs="Times New Roman"/>
+          <w:rStyle w:val="8"/>
+          <w:rFonts w:ascii="Times New Roman" w:hAnsi="Times New Roman" w:cs="Times New Roman" w:eastAsiaTheme="minorHAnsi"/>
           <w:color w:val="D80000"/>
           <w:sz w:val="24"/>
           <w:szCs w:val="24"/>
@@ -3437,7 +3300,7 @@
       <w:pPr>
         <w:numPr>
           <w:ilvl w:val="0"/>
-          <w:numId w:val="9"/>
+          <w:numId w:val="7"/>
         </w:numPr>
         <w:shd w:val="clear" w:color="auto" w:fill="FFFFFF"/>
         <w:spacing w:after="240" w:line="240" w:lineRule="auto"/>
@@ -3460,7 +3323,7 @@
       </w:r>
       <w:r>
         <w:rPr>
-          <w:rStyle w:val="Strong"/>
+          <w:rStyle w:val="11"/>
           <w:rFonts w:ascii="Times New Roman" w:hAnsi="Times New Roman" w:cs="Times New Roman"/>
           <w:color w:val="00B050"/>
           <w:sz w:val="24"/>
@@ -3488,7 +3351,7 @@
       </w:r>
       <w:r>
         <w:rPr>
-          <w:rStyle w:val="Strong"/>
+          <w:rStyle w:val="11"/>
           <w:rFonts w:ascii="Times New Roman" w:hAnsi="Times New Roman" w:cs="Times New Roman"/>
           <w:color w:val="00B050"/>
           <w:sz w:val="24"/>
@@ -3512,7 +3375,27 @@
           <w:sz w:val="24"/>
           <w:szCs w:val="24"/>
         </w:rPr>
-        <w:t>requests are not cacheable at all.</w:t>
+        <w:t xml:space="preserve">requests are </w:t>
+      </w:r>
+      <w:r>
+        <w:rPr>
+          <w:rFonts w:ascii="Times New Roman" w:hAnsi="Times New Roman" w:cs="Times New Roman"/>
+          <w:b/>
+          <w:bCs/>
+          <w:color w:val="243B53"/>
+          <w:sz w:val="24"/>
+          <w:szCs w:val="24"/>
+        </w:rPr>
+        <w:t>not cacheable</w:t>
+      </w:r>
+      <w:r>
+        <w:rPr>
+          <w:rFonts w:ascii="Times New Roman" w:hAnsi="Times New Roman" w:cs="Times New Roman"/>
+          <w:color w:val="243B53"/>
+          <w:sz w:val="24"/>
+          <w:szCs w:val="24"/>
+        </w:rPr>
+        <w:t xml:space="preserve"> at all.</w:t>
       </w:r>
     </w:p>
     <w:p>
@@ -3526,34 +3409,36 @@
           <w:szCs w:val="24"/>
         </w:rPr>
       </w:pPr>
+      <w:bookmarkStart w:id="0" w:name="_GoBack"/>
+      <w:bookmarkEnd w:id="0"/>
     </w:p>
     <w:sectPr>
-      <w:footerReference w:type="default" r:id="rId15"/>
+      <w:footerReference r:id="rId5" w:type="default"/>
       <w:pgSz w:w="12240" w:h="15840"/>
       <w:pgMar w:top="1440" w:right="1440" w:bottom="1440" w:left="1440" w:header="720" w:footer="720" w:gutter="0"/>
-      <w:cols w:space="720"/>
-      <w:docGrid w:linePitch="360"/>
+      <w:cols w:space="720" w:num="1"/>
+      <w:docGrid w:linePitch="360" w:charSpace="0"/>
     </w:sectPr>
   </w:body>
 </w:document>
 </file>
 
 <file path=word/endnotes.xml><?xml version="1.0" encoding="utf-8"?>
-<w:endnotes xmlns:wpc="http://schemas.microsoft.com/office/word/2010/wordprocessingCanvas" xmlns:cx="http://schemas.microsoft.com/office/drawing/2014/chartex" xmlns:cx1="http://schemas.microsoft.com/office/drawing/2015/9/8/chartex" xmlns:cx2="http://schemas.microsoft.com/office/drawing/2015/10/21/chartex" xmlns:cx3="http://schemas.microsoft.com/office/drawing/2016/5/9/chartex" xmlns:cx4="http://schemas.microsoft.com/office/drawing/2016/5/10/chartex" xmlns:cx5="http://schemas.microsoft.com/office/drawing/2016/5/11/chartex" xmlns:cx6="http://schemas.microsoft.com/office/drawing/2016/5/12/chartex" xmlns:cx7="http://schemas.microsoft.com/office/drawing/2016/5/13/chartex" xmlns:cx8="http://schemas.microsoft.com/office/drawing/2016/5/14/chartex" xmlns:mc="http://schemas.openxmlformats.org/markup-compatibility/2006" xmlns:aink="http://schemas.microsoft.com/office/drawing/2016/ink" xmlns:am3d="http://schemas.microsoft.com/office/drawing/2017/model3d" xmlns:o="urn:schemas-microsoft-com:office:office" xmlns:r="http://schemas.openxmlformats.org/officeDocument/2006/relationships" xmlns:m="http://schemas.openxmlformats.org/officeDocument/2006/math" xmlns:v="urn:schemas-microsoft-com:vml" xmlns:wp14="http://schemas.microsoft.com/office/word/2010/wordprocessingDrawing" xmlns:wp="http://schemas.openxmlformats.org/drawingml/2006/wordprocessingDrawing" xmlns:w10="urn:schemas-microsoft-com:office:word" xmlns:w="http://schemas.openxmlformats.org/wordprocessingml/2006/main" xmlns:w14="http://schemas.microsoft.com/office/word/2010/wordml" xmlns:w15="http://schemas.microsoft.com/office/word/2012/wordml" xmlns:w16cex="http://schemas.microsoft.com/office/word/2018/wordml/cex" xmlns:w16cid="http://schemas.microsoft.com/office/word/2016/wordml/cid" xmlns:w16="http://schemas.microsoft.com/office/word/2018/wordml" xmlns:w16sdtdh="http://schemas.microsoft.com/office/word/2020/wordml/sdtdatahash" xmlns:w16se="http://schemas.microsoft.com/office/word/2015/wordml/symex" xmlns:wpg="http://schemas.microsoft.com/office/word/2010/wordprocessingGroup" xmlns:wpi="http://schemas.microsoft.com/office/word/2010/wordprocessingInk" xmlns:wne="http://schemas.microsoft.com/office/word/2006/wordml" xmlns:wps="http://schemas.microsoft.com/office/word/2010/wordprocessingShape" mc:Ignorable="w14 w15 w16se w16cid w16 w16cex w16sdtdh wp14">
-  <w:endnote w:type="separator" w:id="-1">
-    <w:p>
-      <w:pPr>
-        <w:spacing w:after="0" w:line="240" w:lineRule="auto"/>
+<w:endnotes xmlns:wpc="http://schemas.microsoft.com/office/word/2010/wordprocessingCanvas" xmlns:mc="http://schemas.openxmlformats.org/markup-compatibility/2006" xmlns:o="urn:schemas-microsoft-com:office:office" xmlns:r="http://schemas.openxmlformats.org/officeDocument/2006/relationships" xmlns:m="http://schemas.openxmlformats.org/officeDocument/2006/math" xmlns:v="urn:schemas-microsoft-com:vml" xmlns:wp14="http://schemas.microsoft.com/office/word/2010/wordprocessingDrawing" xmlns:wp="http://schemas.openxmlformats.org/drawingml/2006/wordprocessingDrawing" xmlns:w="http://schemas.openxmlformats.org/wordprocessingml/2006/main" xmlns:w14="http://schemas.microsoft.com/office/word/2010/wordml" xmlns:w15="http://schemas.microsoft.com/office/word/2012/wordml" xmlns:w10="urn:schemas-microsoft-com:office:word" xmlns:wpg="http://schemas.microsoft.com/office/word/2010/wordprocessingGroup" xmlns:wpi="http://schemas.microsoft.com/office/word/2010/wordprocessingInk" xmlns:wne="http://schemas.microsoft.com/office/word/2006/wordml" xmlns:wps="http://schemas.microsoft.com/office/word/2010/wordprocessingShape" xmlns:wpsCustomData="http://www.wps.cn/officeDocument/2013/wpsCustomData" mc:Ignorable="w14 w15 wp14">
+  <w:endnote w:type="separator" w:id="0">
+    <w:p>
+      <w:pPr>
+        <w:spacing w:line="240" w:lineRule="auto"/>
       </w:pPr>
       <w:r>
         <w:separator/>
       </w:r>
     </w:p>
   </w:endnote>
-  <w:endnote w:type="continuationSeparator" w:id="0">
-    <w:p>
-      <w:pPr>
-        <w:spacing w:after="0" w:line="240" w:lineRule="auto"/>
+  <w:endnote w:type="continuationSeparator" w:id="1">
+    <w:p>
+      <w:pPr>
+        <w:spacing w:line="240" w:lineRule="auto"/>
       </w:pPr>
       <w:r>
         <w:continuationSeparator/>
@@ -3564,10 +3449,10 @@
 </file>
 
 <file path=word/footer1.xml><?xml version="1.0" encoding="utf-8"?>
-<w:ftr xmlns:wpc="http://schemas.microsoft.com/office/word/2010/wordprocessingCanvas" xmlns:cx="http://schemas.microsoft.com/office/drawing/2014/chartex" xmlns:cx1="http://schemas.microsoft.com/office/drawing/2015/9/8/chartex" xmlns:cx2="http://schemas.microsoft.com/office/drawing/2015/10/21/chartex" xmlns:cx3="http://schemas.microsoft.com/office/drawing/2016/5/9/chartex" xmlns:cx4="http://schemas.microsoft.com/office/drawing/2016/5/10/chartex" xmlns:cx5="http://schemas.microsoft.com/office/drawing/2016/5/11/chartex" xmlns:cx6="http://schemas.microsoft.com/office/drawing/2016/5/12/chartex" xmlns:cx7="http://schemas.microsoft.com/office/drawing/2016/5/13/chartex" xmlns:cx8="http://schemas.microsoft.com/office/drawing/2016/5/14/chartex" xmlns:mc="http://schemas.openxmlformats.org/markup-compatibility/2006" xmlns:aink="http://schemas.microsoft.com/office/drawing/2016/ink" xmlns:am3d="http://schemas.microsoft.com/office/drawing/2017/model3d" xmlns:o="urn:schemas-microsoft-com:office:office" xmlns:r="http://schemas.openxmlformats.org/officeDocument/2006/relationships" xmlns:m="http://schemas.openxmlformats.org/officeDocument/2006/math" xmlns:v="urn:schemas-microsoft-com:vml" xmlns:wp14="http://schemas.microsoft.com/office/word/2010/wordprocessingDrawing" xmlns:wp="http://schemas.openxmlformats.org/drawingml/2006/wordprocessingDrawing" xmlns:w10="urn:schemas-microsoft-com:office:word" xmlns:w="http://schemas.openxmlformats.org/wordprocessingml/2006/main" xmlns:w14="http://schemas.microsoft.com/office/word/2010/wordml" xmlns:w15="http://schemas.microsoft.com/office/word/2012/wordml" xmlns:w16cex="http://schemas.microsoft.com/office/word/2018/wordml/cex" xmlns:w16cid="http://schemas.microsoft.com/office/word/2016/wordml/cid" xmlns:w16="http://schemas.microsoft.com/office/word/2018/wordml" xmlns:w16sdtdh="http://schemas.microsoft.com/office/word/2020/wordml/sdtdatahash" xmlns:w16se="http://schemas.microsoft.com/office/word/2015/wordml/symex" xmlns:wpg="http://schemas.microsoft.com/office/word/2010/wordprocessingGroup" xmlns:wpi="http://schemas.microsoft.com/office/word/2010/wordprocessingInk" xmlns:wne="http://schemas.microsoft.com/office/word/2006/wordml" xmlns:wps="http://schemas.microsoft.com/office/word/2010/wordprocessingShape" mc:Ignorable="w14 w15 w16se w16cid w16 w16cex w16sdtdh wp14">
+<w:ftr xmlns:wpc="http://schemas.microsoft.com/office/word/2010/wordprocessingCanvas" xmlns:mc="http://schemas.openxmlformats.org/markup-compatibility/2006" xmlns:o="urn:schemas-microsoft-com:office:office" xmlns:r="http://schemas.openxmlformats.org/officeDocument/2006/relationships" xmlns:m="http://schemas.openxmlformats.org/officeDocument/2006/math" xmlns:v="urn:schemas-microsoft-com:vml" xmlns:wp14="http://schemas.microsoft.com/office/word/2010/wordprocessingDrawing" xmlns:wp="http://schemas.openxmlformats.org/drawingml/2006/wordprocessingDrawing" xmlns:w10="urn:schemas-microsoft-com:office:word" xmlns:w="http://schemas.openxmlformats.org/wordprocessingml/2006/main" xmlns:w14="http://schemas.microsoft.com/office/word/2010/wordml" xmlns:w15="http://schemas.microsoft.com/office/word/2012/wordml" xmlns:wpg="http://schemas.microsoft.com/office/word/2010/wordprocessingGroup" xmlns:wpi="http://schemas.microsoft.com/office/word/2010/wordprocessingInk" xmlns:wne="http://schemas.microsoft.com/office/word/2006/wordml" xmlns:wps="http://schemas.microsoft.com/office/word/2010/wordprocessingShape" xmlns:wpsCustomData="http://www.wps.cn/officeDocument/2013/wpsCustomData" mc:Ignorable="w14 w15 wp14">
   <w:p>
     <w:pPr>
-      <w:pStyle w:val="Footer"/>
+      <w:pStyle w:val="6"/>
     </w:pPr>
     <w:r>
       <w:t>`</w:t>
@@ -3577,21 +3462,21 @@
 </file>
 
 <file path=word/footnotes.xml><?xml version="1.0" encoding="utf-8"?>
-<w:footnotes xmlns:wpc="http://schemas.microsoft.com/office/word/2010/wordprocessingCanvas" xmlns:cx="http://schemas.microsoft.com/office/drawing/2014/chartex" xmlns:cx1="http://schemas.microsoft.com/office/drawing/2015/9/8/chartex" xmlns:cx2="http://schemas.microsoft.com/office/drawing/2015/10/21/chartex" xmlns:cx3="http://schemas.microsoft.com/office/drawing/2016/5/9/chartex" xmlns:cx4="http://schemas.microsoft.com/office/drawing/2016/5/10/chartex" xmlns:cx5="http://schemas.microsoft.com/office/drawing/2016/5/11/chartex" xmlns:cx6="http://schemas.microsoft.com/office/drawing/2016/5/12/chartex" xmlns:cx7="http://schemas.microsoft.com/office/drawing/2016/5/13/chartex" xmlns:cx8="http://schemas.microsoft.com/office/drawing/2016/5/14/chartex" xmlns:mc="http://schemas.openxmlformats.org/markup-compatibility/2006" xmlns:aink="http://schemas.microsoft.com/office/drawing/2016/ink" xmlns:am3d="http://schemas.microsoft.com/office/drawing/2017/model3d" xmlns:o="urn:schemas-microsoft-com:office:office" xmlns:r="http://schemas.openxmlformats.org/officeDocument/2006/relationships" xmlns:m="http://schemas.openxmlformats.org/officeDocument/2006/math" xmlns:v="urn:schemas-microsoft-com:vml" xmlns:wp14="http://schemas.microsoft.com/office/word/2010/wordprocessingDrawing" xmlns:wp="http://schemas.openxmlformats.org/drawingml/2006/wordprocessingDrawing" xmlns:w10="urn:schemas-microsoft-com:office:word" xmlns:w="http://schemas.openxmlformats.org/wordprocessingml/2006/main" xmlns:w14="http://schemas.microsoft.com/office/word/2010/wordml" xmlns:w15="http://schemas.microsoft.com/office/word/2012/wordml" xmlns:w16cex="http://schemas.microsoft.com/office/word/2018/wordml/cex" xmlns:w16cid="http://schemas.microsoft.com/office/word/2016/wordml/cid" xmlns:w16="http://schemas.microsoft.com/office/word/2018/wordml" xmlns:w16sdtdh="http://schemas.microsoft.com/office/word/2020/wordml/sdtdatahash" xmlns:w16se="http://schemas.microsoft.com/office/word/2015/wordml/symex" xmlns:wpg="http://schemas.microsoft.com/office/word/2010/wordprocessingGroup" xmlns:wpi="http://schemas.microsoft.com/office/word/2010/wordprocessingInk" xmlns:wne="http://schemas.microsoft.com/office/word/2006/wordml" xmlns:wps="http://schemas.microsoft.com/office/word/2010/wordprocessingShape" mc:Ignorable="w14 w15 w16se w16cid w16 w16cex w16sdtdh wp14">
-  <w:footnote w:type="separator" w:id="-1">
-    <w:p>
-      <w:pPr>
-        <w:spacing w:after="0" w:line="240" w:lineRule="auto"/>
+<w:footnotes xmlns:wpc="http://schemas.microsoft.com/office/word/2010/wordprocessingCanvas" xmlns:mc="http://schemas.openxmlformats.org/markup-compatibility/2006" xmlns:o="urn:schemas-microsoft-com:office:office" xmlns:r="http://schemas.openxmlformats.org/officeDocument/2006/relationships" xmlns:m="http://schemas.openxmlformats.org/officeDocument/2006/math" xmlns:v="urn:schemas-microsoft-com:vml" xmlns:wp14="http://schemas.microsoft.com/office/word/2010/wordprocessingDrawing" xmlns:wp="http://schemas.openxmlformats.org/drawingml/2006/wordprocessingDrawing" xmlns:w="http://schemas.openxmlformats.org/wordprocessingml/2006/main" xmlns:w14="http://schemas.microsoft.com/office/word/2010/wordml" xmlns:w15="http://schemas.microsoft.com/office/word/2012/wordml" xmlns:w10="urn:schemas-microsoft-com:office:word" xmlns:wpg="http://schemas.microsoft.com/office/word/2010/wordprocessingGroup" xmlns:wpi="http://schemas.microsoft.com/office/word/2010/wordprocessingInk" xmlns:wne="http://schemas.microsoft.com/office/word/2006/wordml" xmlns:wps="http://schemas.microsoft.com/office/word/2010/wordprocessingShape" xmlns:wpsCustomData="http://www.wps.cn/officeDocument/2013/wpsCustomData" mc:Ignorable="w14 w15 wp14">
+  <w:footnote w:type="separator" w:id="0">
+    <w:p>
+      <w:pPr>
+        <w:spacing w:before="0" w:after="0" w:line="259" w:lineRule="auto"/>
       </w:pPr>
       <w:r>
         <w:separator/>
       </w:r>
     </w:p>
   </w:footnote>
-  <w:footnote w:type="continuationSeparator" w:id="0">
-    <w:p>
-      <w:pPr>
-        <w:spacing w:after="0" w:line="240" w:lineRule="auto"/>
+  <w:footnote w:type="continuationSeparator" w:id="1">
+    <w:p>
+      <w:pPr>
+        <w:spacing w:before="0" w:after="0" w:line="259" w:lineRule="auto"/>
       </w:pPr>
       <w:r>
         <w:continuationSeparator/>
@@ -3602,12 +3487,12 @@
 </file>
 
 <file path=word/numbering.xml><?xml version="1.0" encoding="utf-8"?>
-<w:numbering xmlns:wpc="http://schemas.microsoft.com/office/word/2010/wordprocessingCanvas" xmlns:cx="http://schemas.microsoft.com/office/drawing/2014/chartex" xmlns:cx1="http://schemas.microsoft.com/office/drawing/2015/9/8/chartex" xmlns:cx2="http://schemas.microsoft.com/office/drawing/2015/10/21/chartex" xmlns:cx3="http://schemas.microsoft.com/office/drawing/2016/5/9/chartex" xmlns:cx4="http://schemas.microsoft.com/office/drawing/2016/5/10/chartex" xmlns:cx5="http://schemas.microsoft.com/office/drawing/2016/5/11/chartex" xmlns:cx6="http://schemas.microsoft.com/office/drawing/2016/5/12/chartex" xmlns:cx7="http://schemas.microsoft.com/office/drawing/2016/5/13/chartex" xmlns:cx8="http://schemas.microsoft.com/office/drawing/2016/5/14/chartex" xmlns:mc="http://schemas.openxmlformats.org/markup-compatibility/2006" xmlns:aink="http://schemas.microsoft.com/office/drawing/2016/ink" xmlns:am3d="http://schemas.microsoft.com/office/drawing/2017/model3d" xmlns:o="urn:schemas-microsoft-com:office:office" xmlns:r="http://schemas.openxmlformats.org/officeDocument/2006/relationships" xmlns:m="http://schemas.openxmlformats.org/officeDocument/2006/math" xmlns:v="urn:schemas-microsoft-com:vml" xmlns:wp14="http://schemas.microsoft.com/office/word/2010/wordprocessingDrawing" xmlns:wp="http://schemas.openxmlformats.org/drawingml/2006/wordprocessingDrawing" xmlns:w10="urn:schemas-microsoft-com:office:word" xmlns:w="http://schemas.openxmlformats.org/wordprocessingml/2006/main" xmlns:w14="http://schemas.microsoft.com/office/word/2010/wordml" xmlns:w15="http://schemas.microsoft.com/office/word/2012/wordml" xmlns:w16cex="http://schemas.microsoft.com/office/word/2018/wordml/cex" xmlns:w16cid="http://schemas.microsoft.com/office/word/2016/wordml/cid" xmlns:w16="http://schemas.microsoft.com/office/word/2018/wordml" xmlns:w16sdtdh="http://schemas.microsoft.com/office/word/2020/wordml/sdtdatahash" xmlns:w16se="http://schemas.microsoft.com/office/word/2015/wordml/symex" xmlns:wpg="http://schemas.microsoft.com/office/word/2010/wordprocessingGroup" xmlns:wpi="http://schemas.microsoft.com/office/word/2010/wordprocessingInk" xmlns:wne="http://schemas.microsoft.com/office/word/2006/wordml" xmlns:wps="http://schemas.microsoft.com/office/word/2010/wordprocessingShape" mc:Ignorable="w14 w15 w16se w16cid w16 w16cex w16sdtdh wp14">
-  <w:abstractNum w:abstractNumId="0" w15:restartNumberingAfterBreak="0">
+<w:numbering xmlns:wpc="http://schemas.microsoft.com/office/word/2010/wordprocessingCanvas" xmlns:mc="http://schemas.openxmlformats.org/markup-compatibility/2006" xmlns:o="urn:schemas-microsoft-com:office:office" xmlns:r="http://schemas.openxmlformats.org/officeDocument/2006/relationships" xmlns:m="http://schemas.openxmlformats.org/officeDocument/2006/math" xmlns:v="urn:schemas-microsoft-com:vml" xmlns:wp14="http://schemas.microsoft.com/office/word/2010/wordprocessingDrawing" xmlns:wp="http://schemas.openxmlformats.org/drawingml/2006/wordprocessingDrawing" xmlns:w10="urn:schemas-microsoft-com:office:word" xmlns:w="http://schemas.openxmlformats.org/wordprocessingml/2006/main" xmlns:w14="http://schemas.microsoft.com/office/word/2010/wordml" xmlns:wpg="http://schemas.microsoft.com/office/word/2010/wordprocessingGroup" xmlns:wpi="http://schemas.microsoft.com/office/word/2010/wordprocessingInk" xmlns:wne="http://schemas.microsoft.com/office/word/2006/wordml" xmlns:wps="http://schemas.microsoft.com/office/word/2010/wordprocessingShape" xmlns:wpsCustomData="http://www.wps.cn/officeDocument/2013/wpsCustomData" mc:Ignorable="w14 wp14">
+  <w:abstractNum w:abstractNumId="0">
     <w:nsid w:val="0372505D"/>
-    <w:multiLevelType w:val="hybridMultilevel"/>
-    <w:tmpl w:val="77AA4F6E"/>
-    <w:lvl w:ilvl="0" w:tplc="40090001">
+    <w:multiLevelType w:val="multilevel"/>
+    <w:tmpl w:val="0372505D"/>
+    <w:lvl w:ilvl="0" w:tentative="0">
       <w:start w:val="1"/>
       <w:numFmt w:val="bullet"/>
       <w:lvlText w:val=""/>
@@ -3616,10 +3501,10 @@
         <w:ind w:left="1080" w:hanging="360"/>
       </w:pPr>
       <w:rPr>
-        <w:rFonts w:ascii="Symbol" w:hAnsi="Symbol" w:hint="default"/>
-      </w:rPr>
-    </w:lvl>
-    <w:lvl w:ilvl="1" w:tplc="40090003" w:tentative="1">
+        <w:rFonts w:hint="default" w:ascii="Symbol" w:hAnsi="Symbol"/>
+      </w:rPr>
+    </w:lvl>
+    <w:lvl w:ilvl="1" w:tentative="0">
       <w:start w:val="1"/>
       <w:numFmt w:val="bullet"/>
       <w:lvlText w:val="o"/>
@@ -3628,10 +3513,10 @@
         <w:ind w:left="1800" w:hanging="360"/>
       </w:pPr>
       <w:rPr>
-        <w:rFonts w:ascii="Courier New" w:hAnsi="Courier New" w:cs="Courier New" w:hint="default"/>
-      </w:rPr>
-    </w:lvl>
-    <w:lvl w:ilvl="2" w:tplc="40090005" w:tentative="1">
+        <w:rFonts w:hint="default" w:ascii="Courier New" w:hAnsi="Courier New" w:cs="Courier New"/>
+      </w:rPr>
+    </w:lvl>
+    <w:lvl w:ilvl="2" w:tentative="0">
       <w:start w:val="1"/>
       <w:numFmt w:val="bullet"/>
       <w:lvlText w:val=""/>
@@ -3640,10 +3525,10 @@
         <w:ind w:left="2520" w:hanging="360"/>
       </w:pPr>
       <w:rPr>
-        <w:rFonts w:ascii="Wingdings" w:hAnsi="Wingdings" w:hint="default"/>
-      </w:rPr>
-    </w:lvl>
-    <w:lvl w:ilvl="3" w:tplc="40090001" w:tentative="1">
+        <w:rFonts w:hint="default" w:ascii="Wingdings" w:hAnsi="Wingdings"/>
+      </w:rPr>
+    </w:lvl>
+    <w:lvl w:ilvl="3" w:tentative="0">
       <w:start w:val="1"/>
       <w:numFmt w:val="bullet"/>
       <w:lvlText w:val=""/>
@@ -3652,10 +3537,10 @@
         <w:ind w:left="3240" w:hanging="360"/>
       </w:pPr>
       <w:rPr>
-        <w:rFonts w:ascii="Symbol" w:hAnsi="Symbol" w:hint="default"/>
-      </w:rPr>
-    </w:lvl>
-    <w:lvl w:ilvl="4" w:tplc="40090003" w:tentative="1">
+        <w:rFonts w:hint="default" w:ascii="Symbol" w:hAnsi="Symbol"/>
+      </w:rPr>
+    </w:lvl>
+    <w:lvl w:ilvl="4" w:tentative="0">
       <w:start w:val="1"/>
       <w:numFmt w:val="bullet"/>
       <w:lvlText w:val="o"/>
@@ -3664,10 +3549,10 @@
         <w:ind w:left="3960" w:hanging="360"/>
       </w:pPr>
       <w:rPr>
-        <w:rFonts w:ascii="Courier New" w:hAnsi="Courier New" w:cs="Courier New" w:hint="default"/>
-      </w:rPr>
-    </w:lvl>
-    <w:lvl w:ilvl="5" w:tplc="40090005" w:tentative="1">
+        <w:rFonts w:hint="default" w:ascii="Courier New" w:hAnsi="Courier New" w:cs="Courier New"/>
+      </w:rPr>
+    </w:lvl>
+    <w:lvl w:ilvl="5" w:tentative="0">
       <w:start w:val="1"/>
       <w:numFmt w:val="bullet"/>
       <w:lvlText w:val=""/>
@@ -3676,10 +3561,10 @@
         <w:ind w:left="4680" w:hanging="360"/>
       </w:pPr>
       <w:rPr>
-        <w:rFonts w:ascii="Wingdings" w:hAnsi="Wingdings" w:hint="default"/>
-      </w:rPr>
-    </w:lvl>
-    <w:lvl w:ilvl="6" w:tplc="40090001" w:tentative="1">
+        <w:rFonts w:hint="default" w:ascii="Wingdings" w:hAnsi="Wingdings"/>
+      </w:rPr>
+    </w:lvl>
+    <w:lvl w:ilvl="6" w:tentative="0">
       <w:start w:val="1"/>
       <w:numFmt w:val="bullet"/>
       <w:lvlText w:val=""/>
@@ -3688,10 +3573,10 @@
         <w:ind w:left="5400" w:hanging="360"/>
       </w:pPr>
       <w:rPr>
-        <w:rFonts w:ascii="Symbol" w:hAnsi="Symbol" w:hint="default"/>
-      </w:rPr>
-    </w:lvl>
-    <w:lvl w:ilvl="7" w:tplc="40090003" w:tentative="1">
+        <w:rFonts w:hint="default" w:ascii="Symbol" w:hAnsi="Symbol"/>
+      </w:rPr>
+    </w:lvl>
+    <w:lvl w:ilvl="7" w:tentative="0">
       <w:start w:val="1"/>
       <w:numFmt w:val="bullet"/>
       <w:lvlText w:val="o"/>
@@ -3700,10 +3585,10 @@
         <w:ind w:left="6120" w:hanging="360"/>
       </w:pPr>
       <w:rPr>
-        <w:rFonts w:ascii="Courier New" w:hAnsi="Courier New" w:cs="Courier New" w:hint="default"/>
-      </w:rPr>
-    </w:lvl>
-    <w:lvl w:ilvl="8" w:tplc="40090005" w:tentative="1">
+        <w:rFonts w:hint="default" w:ascii="Courier New" w:hAnsi="Courier New" w:cs="Courier New"/>
+      </w:rPr>
+    </w:lvl>
+    <w:lvl w:ilvl="8" w:tentative="0">
       <w:start w:val="1"/>
       <w:numFmt w:val="bullet"/>
       <w:lvlText w:val=""/>
@@ -3712,15 +3597,15 @@
         <w:ind w:left="6840" w:hanging="360"/>
       </w:pPr>
       <w:rPr>
-        <w:rFonts w:ascii="Wingdings" w:hAnsi="Wingdings" w:hint="default"/>
+        <w:rFonts w:hint="default" w:ascii="Wingdings" w:hAnsi="Wingdings"/>
       </w:rPr>
     </w:lvl>
   </w:abstractNum>
-  <w:abstractNum w:abstractNumId="1" w15:restartNumberingAfterBreak="0">
-    <w:nsid w:val="10485CFF"/>
-    <w:multiLevelType w:val="hybridMultilevel"/>
-    <w:tmpl w:val="C6567F44"/>
-    <w:lvl w:ilvl="0" w:tplc="04090001">
+  <w:abstractNum w:abstractNumId="1">
+    <w:nsid w:val="21BB2D1A"/>
+    <w:multiLevelType w:val="multilevel"/>
+    <w:tmpl w:val="21BB2D1A"/>
+    <w:lvl w:ilvl="0" w:tentative="0">
       <w:start w:val="1"/>
       <w:numFmt w:val="bullet"/>
       <w:lvlText w:val=""/>
@@ -3729,10 +3614,10 @@
         <w:ind w:left="720" w:hanging="360"/>
       </w:pPr>
       <w:rPr>
-        <w:rFonts w:ascii="Symbol" w:hAnsi="Symbol" w:hint="default"/>
-      </w:rPr>
-    </w:lvl>
-    <w:lvl w:ilvl="1" w:tplc="04090003" w:tentative="1">
+        <w:rFonts w:hint="default" w:ascii="Symbol" w:hAnsi="Symbol"/>
+      </w:rPr>
+    </w:lvl>
+    <w:lvl w:ilvl="1" w:tentative="0">
       <w:start w:val="1"/>
       <w:numFmt w:val="bullet"/>
       <w:lvlText w:val="o"/>
@@ -3741,10 +3626,10 @@
         <w:ind w:left="1440" w:hanging="360"/>
       </w:pPr>
       <w:rPr>
-        <w:rFonts w:ascii="Courier New" w:hAnsi="Courier New" w:cs="Courier New" w:hint="default"/>
-      </w:rPr>
-    </w:lvl>
-    <w:lvl w:ilvl="2" w:tplc="04090005" w:tentative="1">
+        <w:rFonts w:hint="default" w:ascii="Courier New" w:hAnsi="Courier New" w:cs="Courier New"/>
+      </w:rPr>
+    </w:lvl>
+    <w:lvl w:ilvl="2" w:tentative="0">
       <w:start w:val="1"/>
       <w:numFmt w:val="bullet"/>
       <w:lvlText w:val=""/>
@@ -3753,10 +3638,10 @@
         <w:ind w:left="2160" w:hanging="360"/>
       </w:pPr>
       <w:rPr>
-        <w:rFonts w:ascii="Wingdings" w:hAnsi="Wingdings" w:hint="default"/>
-      </w:rPr>
-    </w:lvl>
-    <w:lvl w:ilvl="3" w:tplc="04090001" w:tentative="1">
+        <w:rFonts w:hint="default" w:ascii="Wingdings" w:hAnsi="Wingdings"/>
+      </w:rPr>
+    </w:lvl>
+    <w:lvl w:ilvl="3" w:tentative="0">
       <w:start w:val="1"/>
       <w:numFmt w:val="bullet"/>
       <w:lvlText w:val=""/>
@@ -3765,10 +3650,10 @@
         <w:ind w:left="2880" w:hanging="360"/>
       </w:pPr>
       <w:rPr>
-        <w:rFonts w:ascii="Symbol" w:hAnsi="Symbol" w:hint="default"/>
-      </w:rPr>
-    </w:lvl>
-    <w:lvl w:ilvl="4" w:tplc="04090003" w:tentative="1">
+        <w:rFonts w:hint="default" w:ascii="Symbol" w:hAnsi="Symbol"/>
+      </w:rPr>
+    </w:lvl>
+    <w:lvl w:ilvl="4" w:tentative="0">
       <w:start w:val="1"/>
       <w:numFmt w:val="bullet"/>
       <w:lvlText w:val="o"/>
@@ -3777,10 +3662,10 @@
         <w:ind w:left="3600" w:hanging="360"/>
       </w:pPr>
       <w:rPr>
-        <w:rFonts w:ascii="Courier New" w:hAnsi="Courier New" w:cs="Courier New" w:hint="default"/>
-      </w:rPr>
-    </w:lvl>
-    <w:lvl w:ilvl="5" w:tplc="04090005" w:tentative="1">
+        <w:rFonts w:hint="default" w:ascii="Courier New" w:hAnsi="Courier New" w:cs="Courier New"/>
+      </w:rPr>
+    </w:lvl>
+    <w:lvl w:ilvl="5" w:tentative="0">
       <w:start w:val="1"/>
       <w:numFmt w:val="bullet"/>
       <w:lvlText w:val=""/>
@@ -3789,10 +3674,10 @@
         <w:ind w:left="4320" w:hanging="360"/>
       </w:pPr>
       <w:rPr>
-        <w:rFonts w:ascii="Wingdings" w:hAnsi="Wingdings" w:hint="default"/>
-      </w:rPr>
-    </w:lvl>
-    <w:lvl w:ilvl="6" w:tplc="04090001" w:tentative="1">
+        <w:rFonts w:hint="default" w:ascii="Wingdings" w:hAnsi="Wingdings"/>
+      </w:rPr>
+    </w:lvl>
+    <w:lvl w:ilvl="6" w:tentative="0">
       <w:start w:val="1"/>
       <w:numFmt w:val="bullet"/>
       <w:lvlText w:val=""/>
@@ -3801,10 +3686,10 @@
         <w:ind w:left="5040" w:hanging="360"/>
       </w:pPr>
       <w:rPr>
-        <w:rFonts w:ascii="Symbol" w:hAnsi="Symbol" w:hint="default"/>
-      </w:rPr>
-    </w:lvl>
-    <w:lvl w:ilvl="7" w:tplc="04090003" w:tentative="1">
+        <w:rFonts w:hint="default" w:ascii="Symbol" w:hAnsi="Symbol"/>
+      </w:rPr>
+    </w:lvl>
+    <w:lvl w:ilvl="7" w:tentative="0">
       <w:start w:val="1"/>
       <w:numFmt w:val="bullet"/>
       <w:lvlText w:val="o"/>
@@ -3813,10 +3698,10 @@
         <w:ind w:left="5760" w:hanging="360"/>
       </w:pPr>
       <w:rPr>
-        <w:rFonts w:ascii="Courier New" w:hAnsi="Courier New" w:cs="Courier New" w:hint="default"/>
-      </w:rPr>
-    </w:lvl>
-    <w:lvl w:ilvl="8" w:tplc="04090005" w:tentative="1">
+        <w:rFonts w:hint="default" w:ascii="Courier New" w:hAnsi="Courier New" w:cs="Courier New"/>
+      </w:rPr>
+    </w:lvl>
+    <w:lvl w:ilvl="8" w:tentative="0">
       <w:start w:val="1"/>
       <w:numFmt w:val="bullet"/>
       <w:lvlText w:val=""/>
@@ -3825,15 +3710,15 @@
         <w:ind w:left="6480" w:hanging="360"/>
       </w:pPr>
       <w:rPr>
-        <w:rFonts w:ascii="Wingdings" w:hAnsi="Wingdings" w:hint="default"/>
+        <w:rFonts w:hint="default" w:ascii="Wingdings" w:hAnsi="Wingdings"/>
       </w:rPr>
     </w:lvl>
   </w:abstractNum>
-  <w:abstractNum w:abstractNumId="2" w15:restartNumberingAfterBreak="0">
-    <w:nsid w:val="21BB2D1A"/>
-    <w:multiLevelType w:val="hybridMultilevel"/>
-    <w:tmpl w:val="E6B06EAE"/>
-    <w:lvl w:ilvl="0" w:tplc="40090001">
+  <w:abstractNum w:abstractNumId="2">
+    <w:nsid w:val="2FF174A2"/>
+    <w:multiLevelType w:val="multilevel"/>
+    <w:tmpl w:val="2FF174A2"/>
+    <w:lvl w:ilvl="0" w:tentative="0">
       <w:start w:val="1"/>
       <w:numFmt w:val="bullet"/>
       <w:lvlText w:val=""/>
@@ -3842,10 +3727,10 @@
         <w:ind w:left="720" w:hanging="360"/>
       </w:pPr>
       <w:rPr>
-        <w:rFonts w:ascii="Symbol" w:hAnsi="Symbol" w:hint="default"/>
-      </w:rPr>
-    </w:lvl>
-    <w:lvl w:ilvl="1" w:tplc="40090003" w:tentative="1">
+        <w:rFonts w:hint="default" w:ascii="Symbol" w:hAnsi="Symbol"/>
+      </w:rPr>
+    </w:lvl>
+    <w:lvl w:ilvl="1" w:tentative="0">
       <w:start w:val="1"/>
       <w:numFmt w:val="bullet"/>
       <w:lvlText w:val="o"/>
@@ -3854,10 +3739,10 @@
         <w:ind w:left="1440" w:hanging="360"/>
       </w:pPr>
       <w:rPr>
-        <w:rFonts w:ascii="Courier New" w:hAnsi="Courier New" w:cs="Courier New" w:hint="default"/>
-      </w:rPr>
-    </w:lvl>
-    <w:lvl w:ilvl="2" w:tplc="40090005" w:tentative="1">
+        <w:rFonts w:hint="default" w:ascii="Courier New" w:hAnsi="Courier New" w:cs="Courier New"/>
+      </w:rPr>
+    </w:lvl>
+    <w:lvl w:ilvl="2" w:tentative="0">
       <w:start w:val="1"/>
       <w:numFmt w:val="bullet"/>
       <w:lvlText w:val=""/>
@@ -3866,10 +3751,10 @@
         <w:ind w:left="2160" w:hanging="360"/>
       </w:pPr>
       <w:rPr>
-        <w:rFonts w:ascii="Wingdings" w:hAnsi="Wingdings" w:hint="default"/>
-      </w:rPr>
-    </w:lvl>
-    <w:lvl w:ilvl="3" w:tplc="40090001" w:tentative="1">
+        <w:rFonts w:hint="default" w:ascii="Wingdings" w:hAnsi="Wingdings"/>
+      </w:rPr>
+    </w:lvl>
+    <w:lvl w:ilvl="3" w:tentative="0">
       <w:start w:val="1"/>
       <w:numFmt w:val="bullet"/>
       <w:lvlText w:val=""/>
@@ -3878,10 +3763,10 @@
         <w:ind w:left="2880" w:hanging="360"/>
       </w:pPr>
       <w:rPr>
-        <w:rFonts w:ascii="Symbol" w:hAnsi="Symbol" w:hint="default"/>
-      </w:rPr>
-    </w:lvl>
-    <w:lvl w:ilvl="4" w:tplc="40090003" w:tentative="1">
+        <w:rFonts w:hint="default" w:ascii="Symbol" w:hAnsi="Symbol"/>
+      </w:rPr>
+    </w:lvl>
+    <w:lvl w:ilvl="4" w:tentative="0">
       <w:start w:val="1"/>
       <w:numFmt w:val="bullet"/>
       <w:lvlText w:val="o"/>
@@ -3890,10 +3775,10 @@
         <w:ind w:left="3600" w:hanging="360"/>
       </w:pPr>
       <w:rPr>
-        <w:rFonts w:ascii="Courier New" w:hAnsi="Courier New" w:cs="Courier New" w:hint="default"/>
-      </w:rPr>
-    </w:lvl>
-    <w:lvl w:ilvl="5" w:tplc="40090005" w:tentative="1">
+        <w:rFonts w:hint="default" w:ascii="Courier New" w:hAnsi="Courier New" w:cs="Courier New"/>
+      </w:rPr>
+    </w:lvl>
+    <w:lvl w:ilvl="5" w:tentative="0">
       <w:start w:val="1"/>
       <w:numFmt w:val="bullet"/>
       <w:lvlText w:val=""/>
@@ -3902,10 +3787,10 @@
         <w:ind w:left="4320" w:hanging="360"/>
       </w:pPr>
       <w:rPr>
-        <w:rFonts w:ascii="Wingdings" w:hAnsi="Wingdings" w:hint="default"/>
-      </w:rPr>
-    </w:lvl>
-    <w:lvl w:ilvl="6" w:tplc="40090001" w:tentative="1">
+        <w:rFonts w:hint="default" w:ascii="Wingdings" w:hAnsi="Wingdings"/>
+      </w:rPr>
+    </w:lvl>
+    <w:lvl w:ilvl="6" w:tentative="0">
       <w:start w:val="1"/>
       <w:numFmt w:val="bullet"/>
       <w:lvlText w:val=""/>
@@ -3914,10 +3799,10 @@
         <w:ind w:left="5040" w:hanging="360"/>
       </w:pPr>
       <w:rPr>
-        <w:rFonts w:ascii="Symbol" w:hAnsi="Symbol" w:hint="default"/>
-      </w:rPr>
-    </w:lvl>
-    <w:lvl w:ilvl="7" w:tplc="40090003" w:tentative="1">
+        <w:rFonts w:hint="default" w:ascii="Symbol" w:hAnsi="Symbol"/>
+      </w:rPr>
+    </w:lvl>
+    <w:lvl w:ilvl="7" w:tentative="0">
       <w:start w:val="1"/>
       <w:numFmt w:val="bullet"/>
       <w:lvlText w:val="o"/>
@@ -3926,10 +3811,10 @@
         <w:ind w:left="5760" w:hanging="360"/>
       </w:pPr>
       <w:rPr>
-        <w:rFonts w:ascii="Courier New" w:hAnsi="Courier New" w:cs="Courier New" w:hint="default"/>
-      </w:rPr>
-    </w:lvl>
-    <w:lvl w:ilvl="8" w:tplc="40090005" w:tentative="1">
+        <w:rFonts w:hint="default" w:ascii="Courier New" w:hAnsi="Courier New" w:cs="Courier New"/>
+      </w:rPr>
+    </w:lvl>
+    <w:lvl w:ilvl="8" w:tentative="0">
       <w:start w:val="1"/>
       <w:numFmt w:val="bullet"/>
       <w:lvlText w:val=""/>
@@ -3938,390 +3823,277 @@
         <w:ind w:left="6480" w:hanging="360"/>
       </w:pPr>
       <w:rPr>
-        <w:rFonts w:ascii="Wingdings" w:hAnsi="Wingdings" w:hint="default"/>
+        <w:rFonts w:hint="default" w:ascii="Wingdings" w:hAnsi="Wingdings"/>
       </w:rPr>
     </w:lvl>
   </w:abstractNum>
-  <w:abstractNum w:abstractNumId="3" w15:restartNumberingAfterBreak="0">
-    <w:nsid w:val="2FF174A2"/>
-    <w:multiLevelType w:val="hybridMultilevel"/>
-    <w:tmpl w:val="5FC2FB18"/>
-    <w:lvl w:ilvl="0" w:tplc="40090001">
+  <w:abstractNum w:abstractNumId="3">
+    <w:nsid w:val="3CDA2D2E"/>
+    <w:multiLevelType w:val="multilevel"/>
+    <w:tmpl w:val="3CDA2D2E"/>
+    <w:lvl w:ilvl="0" w:tentative="0">
       <w:start w:val="1"/>
       <w:numFmt w:val="bullet"/>
       <w:lvlText w:val=""/>
       <w:lvlJc w:val="left"/>
       <w:pPr>
-        <w:ind w:left="720" w:hanging="360"/>
-      </w:pPr>
-      <w:rPr>
-        <w:rFonts w:ascii="Symbol" w:hAnsi="Symbol" w:hint="default"/>
-      </w:rPr>
-    </w:lvl>
-    <w:lvl w:ilvl="1" w:tplc="40090003" w:tentative="1">
+        <w:ind w:left="1080" w:hanging="360"/>
+      </w:pPr>
+      <w:rPr>
+        <w:rFonts w:hint="default" w:ascii="Symbol" w:hAnsi="Symbol"/>
+      </w:rPr>
+    </w:lvl>
+    <w:lvl w:ilvl="1" w:tentative="0">
       <w:start w:val="1"/>
       <w:numFmt w:val="bullet"/>
       <w:lvlText w:val="o"/>
       <w:lvlJc w:val="left"/>
       <w:pPr>
-        <w:ind w:left="1440" w:hanging="360"/>
-      </w:pPr>
-      <w:rPr>
-        <w:rFonts w:ascii="Courier New" w:hAnsi="Courier New" w:cs="Courier New" w:hint="default"/>
-      </w:rPr>
-    </w:lvl>
-    <w:lvl w:ilvl="2" w:tplc="40090005" w:tentative="1">
+        <w:ind w:left="1800" w:hanging="360"/>
+      </w:pPr>
+      <w:rPr>
+        <w:rFonts w:hint="default" w:ascii="Courier New" w:hAnsi="Courier New" w:cs="Courier New"/>
+      </w:rPr>
+    </w:lvl>
+    <w:lvl w:ilvl="2" w:tentative="0">
       <w:start w:val="1"/>
       <w:numFmt w:val="bullet"/>
       <w:lvlText w:val=""/>
       <w:lvlJc w:val="left"/>
       <w:pPr>
-        <w:ind w:left="2160" w:hanging="360"/>
-      </w:pPr>
-      <w:rPr>
-        <w:rFonts w:ascii="Wingdings" w:hAnsi="Wingdings" w:hint="default"/>
-      </w:rPr>
-    </w:lvl>
-    <w:lvl w:ilvl="3" w:tplc="40090001" w:tentative="1">
+        <w:ind w:left="2520" w:hanging="360"/>
+      </w:pPr>
+      <w:rPr>
+        <w:rFonts w:hint="default" w:ascii="Wingdings" w:hAnsi="Wingdings"/>
+      </w:rPr>
+    </w:lvl>
+    <w:lvl w:ilvl="3" w:tentative="0">
       <w:start w:val="1"/>
       <w:numFmt w:val="bullet"/>
       <w:lvlText w:val=""/>
       <w:lvlJc w:val="left"/>
       <w:pPr>
-        <w:ind w:left="2880" w:hanging="360"/>
-      </w:pPr>
-      <w:rPr>
-        <w:rFonts w:ascii="Symbol" w:hAnsi="Symbol" w:hint="default"/>
-      </w:rPr>
-    </w:lvl>
-    <w:lvl w:ilvl="4" w:tplc="40090003" w:tentative="1">
+        <w:ind w:left="3240" w:hanging="360"/>
+      </w:pPr>
+      <w:rPr>
+        <w:rFonts w:hint="default" w:ascii="Symbol" w:hAnsi="Symbol"/>
+      </w:rPr>
+    </w:lvl>
+    <w:lvl w:ilvl="4" w:tentative="0">
       <w:start w:val="1"/>
       <w:numFmt w:val="bullet"/>
       <w:lvlText w:val="o"/>
       <w:lvlJc w:val="left"/>
       <w:pPr>
-        <w:ind w:left="3600" w:hanging="360"/>
-      </w:pPr>
-      <w:rPr>
-        <w:rFonts w:ascii="Courier New" w:hAnsi="Courier New" w:cs="Courier New" w:hint="default"/>
-      </w:rPr>
-    </w:lvl>
-    <w:lvl w:ilvl="5" w:tplc="40090005" w:tentative="1">
+        <w:ind w:left="3960" w:hanging="360"/>
+      </w:pPr>
+      <w:rPr>
+        <w:rFonts w:hint="default" w:ascii="Courier New" w:hAnsi="Courier New" w:cs="Courier New"/>
+      </w:rPr>
+    </w:lvl>
+    <w:lvl w:ilvl="5" w:tentative="0">
       <w:start w:val="1"/>
       <w:numFmt w:val="bullet"/>
       <w:lvlText w:val=""/>
       <w:lvlJc w:val="left"/>
       <w:pPr>
-        <w:ind w:left="4320" w:hanging="360"/>
-      </w:pPr>
-      <w:rPr>
-        <w:rFonts w:ascii="Wingdings" w:hAnsi="Wingdings" w:hint="default"/>
-      </w:rPr>
-    </w:lvl>
-    <w:lvl w:ilvl="6" w:tplc="40090001" w:tentative="1">
+        <w:ind w:left="4680" w:hanging="360"/>
+      </w:pPr>
+      <w:rPr>
+        <w:rFonts w:hint="default" w:ascii="Wingdings" w:hAnsi="Wingdings"/>
+      </w:rPr>
+    </w:lvl>
+    <w:lvl w:ilvl="6" w:tentative="0">
       <w:start w:val="1"/>
       <w:numFmt w:val="bullet"/>
       <w:lvlText w:val=""/>
       <w:lvlJc w:val="left"/>
       <w:pPr>
-        <w:ind w:left="5040" w:hanging="360"/>
-      </w:pPr>
-      <w:rPr>
-        <w:rFonts w:ascii="Symbol" w:hAnsi="Symbol" w:hint="default"/>
-      </w:rPr>
-    </w:lvl>
-    <w:lvl w:ilvl="7" w:tplc="40090003" w:tentative="1">
+        <w:ind w:left="5400" w:hanging="360"/>
+      </w:pPr>
+      <w:rPr>
+        <w:rFonts w:hint="default" w:ascii="Symbol" w:hAnsi="Symbol"/>
+      </w:rPr>
+    </w:lvl>
+    <w:lvl w:ilvl="7" w:tentative="0">
       <w:start w:val="1"/>
       <w:numFmt w:val="bullet"/>
       <w:lvlText w:val="o"/>
       <w:lvlJc w:val="left"/>
       <w:pPr>
-        <w:ind w:left="5760" w:hanging="360"/>
-      </w:pPr>
-      <w:rPr>
-        <w:rFonts w:ascii="Courier New" w:hAnsi="Courier New" w:cs="Courier New" w:hint="default"/>
-      </w:rPr>
-    </w:lvl>
-    <w:lvl w:ilvl="8" w:tplc="40090005" w:tentative="1">
+        <w:ind w:left="6120" w:hanging="360"/>
+      </w:pPr>
+      <w:rPr>
+        <w:rFonts w:hint="default" w:ascii="Courier New" w:hAnsi="Courier New" w:cs="Courier New"/>
+      </w:rPr>
+    </w:lvl>
+    <w:lvl w:ilvl="8" w:tentative="0">
       <w:start w:val="1"/>
       <w:numFmt w:val="bullet"/>
       <w:lvlText w:val=""/>
       <w:lvlJc w:val="left"/>
       <w:pPr>
-        <w:ind w:left="6480" w:hanging="360"/>
-      </w:pPr>
-      <w:rPr>
-        <w:rFonts w:ascii="Wingdings" w:hAnsi="Wingdings" w:hint="default"/>
+        <w:ind w:left="6840" w:hanging="360"/>
+      </w:pPr>
+      <w:rPr>
+        <w:rFonts w:hint="default" w:ascii="Wingdings" w:hAnsi="Wingdings"/>
       </w:rPr>
     </w:lvl>
   </w:abstractNum>
-  <w:abstractNum w:abstractNumId="4" w15:restartNumberingAfterBreak="0">
-    <w:nsid w:val="3CDA2D2E"/>
-    <w:multiLevelType w:val="hybridMultilevel"/>
-    <w:tmpl w:val="D968E250"/>
-    <w:lvl w:ilvl="0" w:tplc="40090001">
-      <w:start w:val="1"/>
-      <w:numFmt w:val="bullet"/>
-      <w:lvlText w:val=""/>
-      <w:lvlJc w:val="left"/>
-      <w:pPr>
-        <w:ind w:left="1080" w:hanging="360"/>
-      </w:pPr>
-      <w:rPr>
-        <w:rFonts w:ascii="Symbol" w:hAnsi="Symbol" w:hint="default"/>
-      </w:rPr>
-    </w:lvl>
-    <w:lvl w:ilvl="1" w:tplc="40090003" w:tentative="1">
-      <w:start w:val="1"/>
-      <w:numFmt w:val="bullet"/>
-      <w:lvlText w:val="o"/>
-      <w:lvlJc w:val="left"/>
-      <w:pPr>
-        <w:ind w:left="1800" w:hanging="360"/>
-      </w:pPr>
-      <w:rPr>
-        <w:rFonts w:ascii="Courier New" w:hAnsi="Courier New" w:cs="Courier New" w:hint="default"/>
-      </w:rPr>
-    </w:lvl>
-    <w:lvl w:ilvl="2" w:tplc="40090005" w:tentative="1">
-      <w:start w:val="1"/>
-      <w:numFmt w:val="bullet"/>
-      <w:lvlText w:val=""/>
-      <w:lvlJc w:val="left"/>
-      <w:pPr>
-        <w:ind w:left="2520" w:hanging="360"/>
-      </w:pPr>
-      <w:rPr>
-        <w:rFonts w:ascii="Wingdings" w:hAnsi="Wingdings" w:hint="default"/>
-      </w:rPr>
-    </w:lvl>
-    <w:lvl w:ilvl="3" w:tplc="40090001" w:tentative="1">
-      <w:start w:val="1"/>
-      <w:numFmt w:val="bullet"/>
-      <w:lvlText w:val=""/>
-      <w:lvlJc w:val="left"/>
-      <w:pPr>
-        <w:ind w:left="3240" w:hanging="360"/>
-      </w:pPr>
-      <w:rPr>
-        <w:rFonts w:ascii="Symbol" w:hAnsi="Symbol" w:hint="default"/>
-      </w:rPr>
-    </w:lvl>
-    <w:lvl w:ilvl="4" w:tplc="40090003" w:tentative="1">
-      <w:start w:val="1"/>
-      <w:numFmt w:val="bullet"/>
-      <w:lvlText w:val="o"/>
-      <w:lvlJc w:val="left"/>
-      <w:pPr>
-        <w:ind w:left="3960" w:hanging="360"/>
-      </w:pPr>
-      <w:rPr>
-        <w:rFonts w:ascii="Courier New" w:hAnsi="Courier New" w:cs="Courier New" w:hint="default"/>
-      </w:rPr>
-    </w:lvl>
-    <w:lvl w:ilvl="5" w:tplc="40090005" w:tentative="1">
-      <w:start w:val="1"/>
-      <w:numFmt w:val="bullet"/>
-      <w:lvlText w:val=""/>
-      <w:lvlJc w:val="left"/>
-      <w:pPr>
-        <w:ind w:left="4680" w:hanging="360"/>
-      </w:pPr>
-      <w:rPr>
-        <w:rFonts w:ascii="Wingdings" w:hAnsi="Wingdings" w:hint="default"/>
-      </w:rPr>
-    </w:lvl>
-    <w:lvl w:ilvl="6" w:tplc="40090001" w:tentative="1">
-      <w:start w:val="1"/>
-      <w:numFmt w:val="bullet"/>
-      <w:lvlText w:val=""/>
-      <w:lvlJc w:val="left"/>
-      <w:pPr>
-        <w:ind w:left="5400" w:hanging="360"/>
-      </w:pPr>
-      <w:rPr>
-        <w:rFonts w:ascii="Symbol" w:hAnsi="Symbol" w:hint="default"/>
-      </w:rPr>
-    </w:lvl>
-    <w:lvl w:ilvl="7" w:tplc="40090003" w:tentative="1">
-      <w:start w:val="1"/>
-      <w:numFmt w:val="bullet"/>
-      <w:lvlText w:val="o"/>
-      <w:lvlJc w:val="left"/>
-      <w:pPr>
-        <w:ind w:left="6120" w:hanging="360"/>
-      </w:pPr>
-      <w:rPr>
-        <w:rFonts w:ascii="Courier New" w:hAnsi="Courier New" w:cs="Courier New" w:hint="default"/>
-      </w:rPr>
-    </w:lvl>
-    <w:lvl w:ilvl="8" w:tplc="40090005" w:tentative="1">
-      <w:start w:val="1"/>
-      <w:numFmt w:val="bullet"/>
-      <w:lvlText w:val=""/>
-      <w:lvlJc w:val="left"/>
-      <w:pPr>
-        <w:ind w:left="6840" w:hanging="360"/>
-      </w:pPr>
-      <w:rPr>
-        <w:rFonts w:ascii="Wingdings" w:hAnsi="Wingdings" w:hint="default"/>
-      </w:rPr>
-    </w:lvl>
-  </w:abstractNum>
-  <w:abstractNum w:abstractNumId="5" w15:restartNumberingAfterBreak="0">
+  <w:abstractNum w:abstractNumId="4">
     <w:nsid w:val="42225A8F"/>
     <w:multiLevelType w:val="multilevel"/>
-    <w:tmpl w:val="C456A152"/>
-    <w:lvl w:ilvl="0">
+    <w:tmpl w:val="42225A8F"/>
+    <w:lvl w:ilvl="0" w:tentative="0">
       <w:start w:val="1"/>
       <w:numFmt w:val="bullet"/>
       <w:lvlText w:val=""/>
       <w:lvlJc w:val="left"/>
       <w:pPr>
         <w:tabs>
-          <w:tab w:val="num" w:pos="720"/>
+          <w:tab w:val="left" w:pos="720"/>
         </w:tabs>
         <w:ind w:left="720" w:hanging="360"/>
       </w:pPr>
       <w:rPr>
-        <w:rFonts w:ascii="Symbol" w:hAnsi="Symbol" w:hint="default"/>
+        <w:rFonts w:hint="default" w:ascii="Symbol" w:hAnsi="Symbol"/>
         <w:sz w:val="20"/>
       </w:rPr>
     </w:lvl>
-    <w:lvl w:ilvl="1" w:tentative="1">
+    <w:lvl w:ilvl="1" w:tentative="0">
       <w:start w:val="1"/>
       <w:numFmt w:val="bullet"/>
       <w:lvlText w:val=""/>
       <w:lvlJc w:val="left"/>
       <w:pPr>
         <w:tabs>
-          <w:tab w:val="num" w:pos="1440"/>
+          <w:tab w:val="left" w:pos="1440"/>
         </w:tabs>
         <w:ind w:left="1440" w:hanging="360"/>
       </w:pPr>
       <w:rPr>
-        <w:rFonts w:ascii="Symbol" w:hAnsi="Symbol" w:hint="default"/>
+        <w:rFonts w:hint="default" w:ascii="Symbol" w:hAnsi="Symbol"/>
         <w:sz w:val="20"/>
       </w:rPr>
     </w:lvl>
-    <w:lvl w:ilvl="2" w:tentative="1">
+    <w:lvl w:ilvl="2" w:tentative="0">
       <w:start w:val="1"/>
       <w:numFmt w:val="bullet"/>
       <w:lvlText w:val=""/>
       <w:lvlJc w:val="left"/>
       <w:pPr>
         <w:tabs>
-          <w:tab w:val="num" w:pos="2160"/>
+          <w:tab w:val="left" w:pos="2160"/>
         </w:tabs>
         <w:ind w:left="2160" w:hanging="360"/>
       </w:pPr>
       <w:rPr>
-        <w:rFonts w:ascii="Symbol" w:hAnsi="Symbol" w:hint="default"/>
+        <w:rFonts w:hint="default" w:ascii="Symbol" w:hAnsi="Symbol"/>
         <w:sz w:val="20"/>
       </w:rPr>
     </w:lvl>
-    <w:lvl w:ilvl="3" w:tentative="1">
+    <w:lvl w:ilvl="3" w:tentative="0">
       <w:start w:val="1"/>
       <w:numFmt w:val="bullet"/>
       <w:lvlText w:val=""/>
       <w:lvlJc w:val="left"/>
       <w:pPr>
         <w:tabs>
-          <w:tab w:val="num" w:pos="2880"/>
+          <w:tab w:val="left" w:pos="2880"/>
         </w:tabs>
         <w:ind w:left="2880" w:hanging="360"/>
       </w:pPr>
       <w:rPr>
-        <w:rFonts w:ascii="Symbol" w:hAnsi="Symbol" w:hint="default"/>
+        <w:rFonts w:hint="default" w:ascii="Symbol" w:hAnsi="Symbol"/>
         <w:sz w:val="20"/>
       </w:rPr>
     </w:lvl>
-    <w:lvl w:ilvl="4" w:tentative="1">
+    <w:lvl w:ilvl="4" w:tentative="0">
       <w:start w:val="1"/>
       <w:numFmt w:val="bullet"/>
       <w:lvlText w:val=""/>
       <w:lvlJc w:val="left"/>
       <w:pPr>
         <w:tabs>
-          <w:tab w:val="num" w:pos="3600"/>
+          <w:tab w:val="left" w:pos="3600"/>
         </w:tabs>
         <w:ind w:left="3600" w:hanging="360"/>
       </w:pPr>
       <w:rPr>
-        <w:rFonts w:ascii="Symbol" w:hAnsi="Symbol" w:hint="default"/>
+        <w:rFonts w:hint="default" w:ascii="Symbol" w:hAnsi="Symbol"/>
         <w:sz w:val="20"/>
       </w:rPr>
     </w:lvl>
-    <w:lvl w:ilvl="5" w:tentative="1">
+    <w:lvl w:ilvl="5" w:tentative="0">
       <w:start w:val="1"/>
       <w:numFmt w:val="bullet"/>
       <w:lvlText w:val=""/>
       <w:lvlJc w:val="left"/>
       <w:pPr>
         <w:tabs>
-          <w:tab w:val="num" w:pos="4320"/>
+          <w:tab w:val="left" w:pos="4320"/>
         </w:tabs>
         <w:ind w:left="4320" w:hanging="360"/>
       </w:pPr>
       <w:rPr>
-        <w:rFonts w:ascii="Symbol" w:hAnsi="Symbol" w:hint="default"/>
+        <w:rFonts w:hint="default" w:ascii="Symbol" w:hAnsi="Symbol"/>
         <w:sz w:val="20"/>
       </w:rPr>
     </w:lvl>
-    <w:lvl w:ilvl="6" w:tentative="1">
+    <w:lvl w:ilvl="6" w:tentative="0">
       <w:start w:val="1"/>
       <w:numFmt w:val="bullet"/>
       <w:lvlText w:val=""/>
       <w:lvlJc w:val="left"/>
       <w:pPr>
         <w:tabs>
-          <w:tab w:val="num" w:pos="5040"/>
+          <w:tab w:val="left" w:pos="5040"/>
         </w:tabs>
         <w:ind w:left="5040" w:hanging="360"/>
       </w:pPr>
       <w:rPr>
-        <w:rFonts w:ascii="Symbol" w:hAnsi="Symbol" w:hint="default"/>
+        <w:rFonts w:hint="default" w:ascii="Symbol" w:hAnsi="Symbol"/>
         <w:sz w:val="20"/>
       </w:rPr>
     </w:lvl>
-    <w:lvl w:ilvl="7" w:tentative="1">
+    <w:lvl w:ilvl="7" w:tentative="0">
       <w:start w:val="1"/>
       <w:numFmt w:val="bullet"/>
       <w:lvlText w:val=""/>
       <w:lvlJc w:val="left"/>
       <w:pPr>
         <w:tabs>
-          <w:tab w:val="num" w:pos="5760"/>
+          <w:tab w:val="left" w:pos="5760"/>
         </w:tabs>
         <w:ind w:left="5760" w:hanging="360"/>
       </w:pPr>
       <w:rPr>
-        <w:rFonts w:ascii="Symbol" w:hAnsi="Symbol" w:hint="default"/>
+        <w:rFonts w:hint="default" w:ascii="Symbol" w:hAnsi="Symbol"/>
         <w:sz w:val="20"/>
       </w:rPr>
     </w:lvl>
-    <w:lvl w:ilvl="8" w:tentative="1">
+    <w:lvl w:ilvl="8" w:tentative="0">
       <w:start w:val="1"/>
       <w:numFmt w:val="bullet"/>
       <w:lvlText w:val=""/>
       <w:lvlJc w:val="left"/>
       <w:pPr>
         <w:tabs>
-          <w:tab w:val="num" w:pos="6480"/>
+          <w:tab w:val="left" w:pos="6480"/>
         </w:tabs>
         <w:ind w:left="6480" w:hanging="360"/>
       </w:pPr>
       <w:rPr>
-        <w:rFonts w:ascii="Symbol" w:hAnsi="Symbol" w:hint="default"/>
+        <w:rFonts w:hint="default" w:ascii="Symbol" w:hAnsi="Symbol"/>
         <w:sz w:val="20"/>
       </w:rPr>
     </w:lvl>
   </w:abstractNum>
-  <w:abstractNum w:abstractNumId="6" w15:restartNumberingAfterBreak="0">
+  <w:abstractNum w:abstractNumId="5">
     <w:nsid w:val="54F346AE"/>
-    <w:multiLevelType w:val="hybridMultilevel"/>
-    <w:tmpl w:val="6D9214CC"/>
-    <w:lvl w:ilvl="0" w:tplc="40090001">
+    <w:multiLevelType w:val="multilevel"/>
+    <w:tmpl w:val="54F346AE"/>
+    <w:lvl w:ilvl="0" w:tentative="0">
       <w:start w:val="1"/>
       <w:numFmt w:val="bullet"/>
       <w:lvlText w:val=""/>
@@ -4330,10 +4102,10 @@
         <w:ind w:left="1080" w:hanging="360"/>
       </w:pPr>
       <w:rPr>
-        <w:rFonts w:ascii="Symbol" w:hAnsi="Symbol" w:hint="default"/>
-      </w:rPr>
-    </w:lvl>
-    <w:lvl w:ilvl="1" w:tplc="40090003" w:tentative="1">
+        <w:rFonts w:hint="default" w:ascii="Symbol" w:hAnsi="Symbol"/>
+      </w:rPr>
+    </w:lvl>
+    <w:lvl w:ilvl="1" w:tentative="0">
       <w:start w:val="1"/>
       <w:numFmt w:val="bullet"/>
       <w:lvlText w:val="o"/>
@@ -4342,10 +4114,10 @@
         <w:ind w:left="1800" w:hanging="360"/>
       </w:pPr>
       <w:rPr>
-        <w:rFonts w:ascii="Courier New" w:hAnsi="Courier New" w:cs="Courier New" w:hint="default"/>
-      </w:rPr>
-    </w:lvl>
-    <w:lvl w:ilvl="2" w:tplc="40090005" w:tentative="1">
+        <w:rFonts w:hint="default" w:ascii="Courier New" w:hAnsi="Courier New" w:cs="Courier New"/>
+      </w:rPr>
+    </w:lvl>
+    <w:lvl w:ilvl="2" w:tentative="0">
       <w:start w:val="1"/>
       <w:numFmt w:val="bullet"/>
       <w:lvlText w:val=""/>
@@ -4354,10 +4126,10 @@
         <w:ind w:left="2520" w:hanging="360"/>
       </w:pPr>
       <w:rPr>
-        <w:rFonts w:ascii="Wingdings" w:hAnsi="Wingdings" w:hint="default"/>
-      </w:rPr>
-    </w:lvl>
-    <w:lvl w:ilvl="3" w:tplc="40090001" w:tentative="1">
+        <w:rFonts w:hint="default" w:ascii="Wingdings" w:hAnsi="Wingdings"/>
+      </w:rPr>
+    </w:lvl>
+    <w:lvl w:ilvl="3" w:tentative="0">
       <w:start w:val="1"/>
       <w:numFmt w:val="bullet"/>
       <w:lvlText w:val=""/>
@@ -4366,10 +4138,10 @@
         <w:ind w:left="3240" w:hanging="360"/>
       </w:pPr>
       <w:rPr>
-        <w:rFonts w:ascii="Symbol" w:hAnsi="Symbol" w:hint="default"/>
-      </w:rPr>
-    </w:lvl>
-    <w:lvl w:ilvl="4" w:tplc="40090003" w:tentative="1">
+        <w:rFonts w:hint="default" w:ascii="Symbol" w:hAnsi="Symbol"/>
+      </w:rPr>
+    </w:lvl>
+    <w:lvl w:ilvl="4" w:tentative="0">
       <w:start w:val="1"/>
       <w:numFmt w:val="bullet"/>
       <w:lvlText w:val="o"/>
@@ -4378,10 +4150,10 @@
         <w:ind w:left="3960" w:hanging="360"/>
       </w:pPr>
       <w:rPr>
-        <w:rFonts w:ascii="Courier New" w:hAnsi="Courier New" w:cs="Courier New" w:hint="default"/>
-      </w:rPr>
-    </w:lvl>
-    <w:lvl w:ilvl="5" w:tplc="40090005" w:tentative="1">
+        <w:rFonts w:hint="default" w:ascii="Courier New" w:hAnsi="Courier New" w:cs="Courier New"/>
+      </w:rPr>
+    </w:lvl>
+    <w:lvl w:ilvl="5" w:tentative="0">
       <w:start w:val="1"/>
       <w:numFmt w:val="bullet"/>
       <w:lvlText w:val=""/>
@@ -4390,10 +4162,10 @@
         <w:ind w:left="4680" w:hanging="360"/>
       </w:pPr>
       <w:rPr>
-        <w:rFonts w:ascii="Wingdings" w:hAnsi="Wingdings" w:hint="default"/>
-      </w:rPr>
-    </w:lvl>
-    <w:lvl w:ilvl="6" w:tplc="40090001" w:tentative="1">
+        <w:rFonts w:hint="default" w:ascii="Wingdings" w:hAnsi="Wingdings"/>
+      </w:rPr>
+    </w:lvl>
+    <w:lvl w:ilvl="6" w:tentative="0">
       <w:start w:val="1"/>
       <w:numFmt w:val="bullet"/>
       <w:lvlText w:val=""/>
@@ -4402,10 +4174,10 @@
         <w:ind w:left="5400" w:hanging="360"/>
       </w:pPr>
       <w:rPr>
-        <w:rFonts w:ascii="Symbol" w:hAnsi="Symbol" w:hint="default"/>
-      </w:rPr>
-    </w:lvl>
-    <w:lvl w:ilvl="7" w:tplc="40090003" w:tentative="1">
+        <w:rFonts w:hint="default" w:ascii="Symbol" w:hAnsi="Symbol"/>
+      </w:rPr>
+    </w:lvl>
+    <w:lvl w:ilvl="7" w:tentative="0">
       <w:start w:val="1"/>
       <w:numFmt w:val="bullet"/>
       <w:lvlText w:val="o"/>
@@ -4414,10 +4186,10 @@
         <w:ind w:left="6120" w:hanging="360"/>
       </w:pPr>
       <w:rPr>
-        <w:rFonts w:ascii="Courier New" w:hAnsi="Courier New" w:cs="Courier New" w:hint="default"/>
-      </w:rPr>
-    </w:lvl>
-    <w:lvl w:ilvl="8" w:tplc="40090005" w:tentative="1">
+        <w:rFonts w:hint="default" w:ascii="Courier New" w:hAnsi="Courier New" w:cs="Courier New"/>
+      </w:rPr>
+    </w:lvl>
+    <w:lvl w:ilvl="8" w:tentative="0">
       <w:start w:val="1"/>
       <w:numFmt w:val="bullet"/>
       <w:lvlText w:val=""/>
@@ -4426,709 +4198,465 @@
         <w:ind w:left="6840" w:hanging="360"/>
       </w:pPr>
       <w:rPr>
-        <w:rFonts w:ascii="Wingdings" w:hAnsi="Wingdings" w:hint="default"/>
+        <w:rFonts w:hint="default" w:ascii="Wingdings" w:hAnsi="Wingdings"/>
       </w:rPr>
     </w:lvl>
   </w:abstractNum>
-  <w:abstractNum w:abstractNumId="7" w15:restartNumberingAfterBreak="0">
-    <w:nsid w:val="56345150"/>
-    <w:multiLevelType w:val="hybridMultilevel"/>
-    <w:tmpl w:val="77209AE4"/>
-    <w:lvl w:ilvl="0" w:tplc="04090001">
-      <w:start w:val="1"/>
-      <w:numFmt w:val="bullet"/>
-      <w:lvlText w:val=""/>
-      <w:lvlJc w:val="left"/>
-      <w:pPr>
-        <w:ind w:left="720" w:hanging="360"/>
-      </w:pPr>
-      <w:rPr>
-        <w:rFonts w:ascii="Symbol" w:hAnsi="Symbol" w:hint="default"/>
-      </w:rPr>
-    </w:lvl>
-    <w:lvl w:ilvl="1" w:tplc="04090003" w:tentative="1">
-      <w:start w:val="1"/>
-      <w:numFmt w:val="bullet"/>
-      <w:lvlText w:val="o"/>
-      <w:lvlJc w:val="left"/>
-      <w:pPr>
-        <w:ind w:left="1440" w:hanging="360"/>
-      </w:pPr>
-      <w:rPr>
-        <w:rFonts w:ascii="Courier New" w:hAnsi="Courier New" w:cs="Courier New" w:hint="default"/>
-      </w:rPr>
-    </w:lvl>
-    <w:lvl w:ilvl="2" w:tplc="04090005" w:tentative="1">
-      <w:start w:val="1"/>
-      <w:numFmt w:val="bullet"/>
-      <w:lvlText w:val=""/>
-      <w:lvlJc w:val="left"/>
-      <w:pPr>
-        <w:ind w:left="2160" w:hanging="360"/>
-      </w:pPr>
-      <w:rPr>
-        <w:rFonts w:ascii="Wingdings" w:hAnsi="Wingdings" w:hint="default"/>
-      </w:rPr>
-    </w:lvl>
-    <w:lvl w:ilvl="3" w:tplc="04090001" w:tentative="1">
-      <w:start w:val="1"/>
-      <w:numFmt w:val="bullet"/>
-      <w:lvlText w:val=""/>
-      <w:lvlJc w:val="left"/>
-      <w:pPr>
-        <w:ind w:left="2880" w:hanging="360"/>
-      </w:pPr>
-      <w:rPr>
-        <w:rFonts w:ascii="Symbol" w:hAnsi="Symbol" w:hint="default"/>
-      </w:rPr>
-    </w:lvl>
-    <w:lvl w:ilvl="4" w:tplc="04090003" w:tentative="1">
-      <w:start w:val="1"/>
-      <w:numFmt w:val="bullet"/>
-      <w:lvlText w:val="o"/>
-      <w:lvlJc w:val="left"/>
-      <w:pPr>
-        <w:ind w:left="3600" w:hanging="360"/>
-      </w:pPr>
-      <w:rPr>
-        <w:rFonts w:ascii="Courier New" w:hAnsi="Courier New" w:cs="Courier New" w:hint="default"/>
-      </w:rPr>
-    </w:lvl>
-    <w:lvl w:ilvl="5" w:tplc="04090005" w:tentative="1">
-      <w:start w:val="1"/>
-      <w:numFmt w:val="bullet"/>
-      <w:lvlText w:val=""/>
-      <w:lvlJc w:val="left"/>
-      <w:pPr>
-        <w:ind w:left="4320" w:hanging="360"/>
-      </w:pPr>
-      <w:rPr>
-        <w:rFonts w:ascii="Wingdings" w:hAnsi="Wingdings" w:hint="default"/>
-      </w:rPr>
-    </w:lvl>
-    <w:lvl w:ilvl="6" w:tplc="04090001" w:tentative="1">
-      <w:start w:val="1"/>
-      <w:numFmt w:val="bullet"/>
-      <w:lvlText w:val=""/>
-      <w:lvlJc w:val="left"/>
-      <w:pPr>
-        <w:ind w:left="5040" w:hanging="360"/>
-      </w:pPr>
-      <w:rPr>
-        <w:rFonts w:ascii="Symbol" w:hAnsi="Symbol" w:hint="default"/>
-      </w:rPr>
-    </w:lvl>
-    <w:lvl w:ilvl="7" w:tplc="04090003" w:tentative="1">
-      <w:start w:val="1"/>
-      <w:numFmt w:val="bullet"/>
-      <w:lvlText w:val="o"/>
-      <w:lvlJc w:val="left"/>
-      <w:pPr>
-        <w:ind w:left="5760" w:hanging="360"/>
-      </w:pPr>
-      <w:rPr>
-        <w:rFonts w:ascii="Courier New" w:hAnsi="Courier New" w:cs="Courier New" w:hint="default"/>
-      </w:rPr>
-    </w:lvl>
-    <w:lvl w:ilvl="8" w:tplc="04090005" w:tentative="1">
-      <w:start w:val="1"/>
-      <w:numFmt w:val="bullet"/>
-      <w:lvlText w:val=""/>
-      <w:lvlJc w:val="left"/>
-      <w:pPr>
-        <w:ind w:left="6480" w:hanging="360"/>
-      </w:pPr>
-      <w:rPr>
-        <w:rFonts w:ascii="Wingdings" w:hAnsi="Wingdings" w:hint="default"/>
-      </w:rPr>
-    </w:lvl>
-  </w:abstractNum>
-  <w:abstractNum w:abstractNumId="8" w15:restartNumberingAfterBreak="0">
+  <w:abstractNum w:abstractNumId="6">
     <w:nsid w:val="5A58259E"/>
     <w:multiLevelType w:val="multilevel"/>
-    <w:tmpl w:val="C4B4D6CE"/>
-    <w:lvl w:ilvl="0">
+    <w:tmpl w:val="5A58259E"/>
+    <w:lvl w:ilvl="0" w:tentative="0">
       <w:start w:val="1"/>
       <w:numFmt w:val="bullet"/>
       <w:lvlText w:val=""/>
       <w:lvlJc w:val="left"/>
       <w:pPr>
         <w:tabs>
-          <w:tab w:val="num" w:pos="720"/>
+          <w:tab w:val="left" w:pos="720"/>
         </w:tabs>
         <w:ind w:left="720" w:hanging="360"/>
       </w:pPr>
       <w:rPr>
-        <w:rFonts w:ascii="Symbol" w:hAnsi="Symbol" w:hint="default"/>
+        <w:rFonts w:hint="default" w:ascii="Symbol" w:hAnsi="Symbol"/>
         <w:sz w:val="20"/>
       </w:rPr>
     </w:lvl>
-    <w:lvl w:ilvl="1" w:tentative="1">
+    <w:lvl w:ilvl="1" w:tentative="0">
       <w:start w:val="1"/>
       <w:numFmt w:val="bullet"/>
       <w:lvlText w:val=""/>
       <w:lvlJc w:val="left"/>
       <w:pPr>
         <w:tabs>
-          <w:tab w:val="num" w:pos="1440"/>
+          <w:tab w:val="left" w:pos="1440"/>
         </w:tabs>
         <w:ind w:left="1440" w:hanging="360"/>
       </w:pPr>
       <w:rPr>
-        <w:rFonts w:ascii="Symbol" w:hAnsi="Symbol" w:hint="default"/>
+        <w:rFonts w:hint="default" w:ascii="Symbol" w:hAnsi="Symbol"/>
         <w:sz w:val="20"/>
       </w:rPr>
     </w:lvl>
-    <w:lvl w:ilvl="2" w:tentative="1">
+    <w:lvl w:ilvl="2" w:tentative="0">
       <w:start w:val="1"/>
       <w:numFmt w:val="bullet"/>
       <w:lvlText w:val=""/>
       <w:lvlJc w:val="left"/>
       <w:pPr>
         <w:tabs>
-          <w:tab w:val="num" w:pos="2160"/>
+          <w:tab w:val="left" w:pos="2160"/>
         </w:tabs>
         <w:ind w:left="2160" w:hanging="360"/>
       </w:pPr>
       <w:rPr>
-        <w:rFonts w:ascii="Symbol" w:hAnsi="Symbol" w:hint="default"/>
+        <w:rFonts w:hint="default" w:ascii="Symbol" w:hAnsi="Symbol"/>
         <w:sz w:val="20"/>
       </w:rPr>
     </w:lvl>
-    <w:lvl w:ilvl="3" w:tentative="1">
+    <w:lvl w:ilvl="3" w:tentative="0">
       <w:start w:val="1"/>
       <w:numFmt w:val="bullet"/>
       <w:lvlText w:val=""/>
       <w:lvlJc w:val="left"/>
       <w:pPr>
         <w:tabs>
-          <w:tab w:val="num" w:pos="2880"/>
+          <w:tab w:val="left" w:pos="2880"/>
         </w:tabs>
         <w:ind w:left="2880" w:hanging="360"/>
       </w:pPr>
       <w:rPr>
-        <w:rFonts w:ascii="Symbol" w:hAnsi="Symbol" w:hint="default"/>
+        <w:rFonts w:hint="default" w:ascii="Symbol" w:hAnsi="Symbol"/>
         <w:sz w:val="20"/>
       </w:rPr>
     </w:lvl>
-    <w:lvl w:ilvl="4" w:tentative="1">
+    <w:lvl w:ilvl="4" w:tentative="0">
       <w:start w:val="1"/>
       <w:numFmt w:val="bullet"/>
       <w:lvlText w:val=""/>
       <w:lvlJc w:val="left"/>
       <w:pPr>
         <w:tabs>
-          <w:tab w:val="num" w:pos="3600"/>
+          <w:tab w:val="left" w:pos="3600"/>
         </w:tabs>
         <w:ind w:left="3600" w:hanging="360"/>
       </w:pPr>
       <w:rPr>
-        <w:rFonts w:ascii="Symbol" w:hAnsi="Symbol" w:hint="default"/>
+        <w:rFonts w:hint="default" w:ascii="Symbol" w:hAnsi="Symbol"/>
         <w:sz w:val="20"/>
       </w:rPr>
     </w:lvl>
-    <w:lvl w:ilvl="5" w:tentative="1">
+    <w:lvl w:ilvl="5" w:tentative="0">
       <w:start w:val="1"/>
       <w:numFmt w:val="bullet"/>
       <w:lvlText w:val=""/>
       <w:lvlJc w:val="left"/>
       <w:pPr>
         <w:tabs>
-          <w:tab w:val="num" w:pos="4320"/>
+          <w:tab w:val="left" w:pos="4320"/>
         </w:tabs>
         <w:ind w:left="4320" w:hanging="360"/>
       </w:pPr>
       <w:rPr>
-        <w:rFonts w:ascii="Symbol" w:hAnsi="Symbol" w:hint="default"/>
+        <w:rFonts w:hint="default" w:ascii="Symbol" w:hAnsi="Symbol"/>
         <w:sz w:val="20"/>
       </w:rPr>
     </w:lvl>
-    <w:lvl w:ilvl="6" w:tentative="1">
+    <w:lvl w:ilvl="6" w:tentative="0">
       <w:start w:val="1"/>
       <w:numFmt w:val="bullet"/>
       <w:lvlText w:val=""/>
       <w:lvlJc w:val="left"/>
       <w:pPr>
         <w:tabs>
-          <w:tab w:val="num" w:pos="5040"/>
+          <w:tab w:val="left" w:pos="5040"/>
         </w:tabs>
         <w:ind w:left="5040" w:hanging="360"/>
       </w:pPr>
       <w:rPr>
-        <w:rFonts w:ascii="Symbol" w:hAnsi="Symbol" w:hint="default"/>
+        <w:rFonts w:hint="default" w:ascii="Symbol" w:hAnsi="Symbol"/>
         <w:sz w:val="20"/>
       </w:rPr>
     </w:lvl>
-    <w:lvl w:ilvl="7" w:tentative="1">
+    <w:lvl w:ilvl="7" w:tentative="0">
       <w:start w:val="1"/>
       <w:numFmt w:val="bullet"/>
       <w:lvlText w:val=""/>
       <w:lvlJc w:val="left"/>
       <w:pPr>
         <w:tabs>
-          <w:tab w:val="num" w:pos="5760"/>
+          <w:tab w:val="left" w:pos="5760"/>
         </w:tabs>
         <w:ind w:left="5760" w:hanging="360"/>
       </w:pPr>
       <w:rPr>
-        <w:rFonts w:ascii="Symbol" w:hAnsi="Symbol" w:hint="default"/>
+        <w:rFonts w:hint="default" w:ascii="Symbol" w:hAnsi="Symbol"/>
         <w:sz w:val="20"/>
       </w:rPr>
     </w:lvl>
-    <w:lvl w:ilvl="8" w:tentative="1">
+    <w:lvl w:ilvl="8" w:tentative="0">
       <w:start w:val="1"/>
       <w:numFmt w:val="bullet"/>
       <w:lvlText w:val=""/>
       <w:lvlJc w:val="left"/>
       <w:pPr>
         <w:tabs>
-          <w:tab w:val="num" w:pos="6480"/>
+          <w:tab w:val="left" w:pos="6480"/>
         </w:tabs>
         <w:ind w:left="6480" w:hanging="360"/>
       </w:pPr>
       <w:rPr>
-        <w:rFonts w:ascii="Symbol" w:hAnsi="Symbol" w:hint="default"/>
+        <w:rFonts w:hint="default" w:ascii="Symbol" w:hAnsi="Symbol"/>
         <w:sz w:val="20"/>
       </w:rPr>
     </w:lvl>
   </w:abstractNum>
   <w:num w:numId="1">
+    <w:abstractNumId w:val="4"/>
+  </w:num>
+  <w:num w:numId="2">
+    <w:abstractNumId w:val="0"/>
+  </w:num>
+  <w:num w:numId="3">
+    <w:abstractNumId w:val="3"/>
+  </w:num>
+  <w:num w:numId="4">
     <w:abstractNumId w:val="5"/>
   </w:num>
-  <w:num w:numId="2">
+  <w:num w:numId="5">
+    <w:abstractNumId w:val="2"/>
+  </w:num>
+  <w:num w:numId="6">
     <w:abstractNumId w:val="1"/>
   </w:num>
-  <w:num w:numId="3">
-    <w:abstractNumId w:val="7"/>
-  </w:num>
-  <w:num w:numId="4">
-    <w:abstractNumId w:val="0"/>
-  </w:num>
-  <w:num w:numId="5">
-    <w:abstractNumId w:val="4"/>
-  </w:num>
-  <w:num w:numId="6">
+  <w:num w:numId="7">
     <w:abstractNumId w:val="6"/>
-  </w:num>
-  <w:num w:numId="7">
-    <w:abstractNumId w:val="3"/>
-  </w:num>
-  <w:num w:numId="8">
-    <w:abstractNumId w:val="2"/>
-  </w:num>
-  <w:num w:numId="9">
-    <w:abstractNumId w:val="8"/>
   </w:num>
 </w:numbering>
 </file>
 
 <file path=word/styles.xml><?xml version="1.0" encoding="utf-8"?>
-<w:styles xmlns:mc="http://schemas.openxmlformats.org/markup-compatibility/2006" xmlns:r="http://schemas.openxmlformats.org/officeDocument/2006/relationships" xmlns:w="http://schemas.openxmlformats.org/wordprocessingml/2006/main" xmlns:w14="http://schemas.microsoft.com/office/word/2010/wordml" xmlns:w15="http://schemas.microsoft.com/office/word/2012/wordml" xmlns:w16cex="http://schemas.microsoft.com/office/word/2018/wordml/cex" xmlns:w16cid="http://schemas.microsoft.com/office/word/2016/wordml/cid" xmlns:w16="http://schemas.microsoft.com/office/word/2018/wordml" xmlns:w16sdtdh="http://schemas.microsoft.com/office/word/2020/wordml/sdtdatahash" xmlns:w16se="http://schemas.microsoft.com/office/word/2015/wordml/symex" mc:Ignorable="w14 w15 w16se w16cid w16 w16cex w16sdtdh">
+<w:styles xmlns:mc="http://schemas.openxmlformats.org/markup-compatibility/2006" xmlns:o="urn:schemas-microsoft-com:office:office" xmlns:r="http://schemas.openxmlformats.org/officeDocument/2006/relationships" xmlns:m="http://schemas.openxmlformats.org/officeDocument/2006/math" xmlns:v="urn:schemas-microsoft-com:vml" xmlns:w="http://schemas.openxmlformats.org/wordprocessingml/2006/main" xmlns:w14="http://schemas.microsoft.com/office/word/2010/wordml" xmlns:w10="urn:schemas-microsoft-com:office:word" xmlns:sl="http://schemas.openxmlformats.org/schemaLibrary/2006/main" xmlns:wpsCustomData="http://www.wps.cn/officeDocument/2013/wpsCustomData" mc:Ignorable="w14">
   <w:docDefaults>
     <w:rPrDefault>
       <w:rPr>
-        <w:rFonts w:asciiTheme="minorHAnsi" w:eastAsiaTheme="minorHAnsi" w:hAnsiTheme="minorHAnsi" w:cstheme="minorBidi"/>
-        <w:sz w:val="22"/>
-        <w:szCs w:val="22"/>
-        <w:lang w:val="en-US" w:eastAsia="en-US" w:bidi="ar-SA"/>
+        <w:rFonts w:ascii="Times New Roman" w:hAnsi="Times New Roman" w:eastAsia="SimSun" w:cs="Times New Roman"/>
       </w:rPr>
     </w:rPrDefault>
-    <w:pPrDefault>
-      <w:pPr>
-        <w:spacing w:after="160" w:line="259" w:lineRule="auto"/>
-      </w:pPr>
-    </w:pPrDefault>
+    <w:pPrDefault/>
   </w:docDefaults>
-  <w:latentStyles w:defLockedState="0" w:defUIPriority="99" w:defSemiHidden="0" w:defUnhideWhenUsed="0" w:defQFormat="0" w:count="376">
-    <w:lsdException w:name="Normal" w:uiPriority="0" w:qFormat="1"/>
-    <w:lsdException w:name="heading 1" w:uiPriority="9" w:qFormat="1"/>
-    <w:lsdException w:name="heading 2" w:semiHidden="1" w:uiPriority="9" w:unhideWhenUsed="1" w:qFormat="1"/>
-    <w:lsdException w:name="heading 3" w:semiHidden="1" w:uiPriority="9" w:unhideWhenUsed="1" w:qFormat="1"/>
-    <w:lsdException w:name="heading 4" w:semiHidden="1" w:uiPriority="9" w:unhideWhenUsed="1" w:qFormat="1"/>
-    <w:lsdException w:name="heading 5" w:semiHidden="1" w:uiPriority="9" w:unhideWhenUsed="1" w:qFormat="1"/>
-    <w:lsdException w:name="heading 6" w:semiHidden="1" w:uiPriority="9" w:unhideWhenUsed="1" w:qFormat="1"/>
-    <w:lsdException w:name="heading 7" w:semiHidden="1" w:uiPriority="9" w:unhideWhenUsed="1" w:qFormat="1"/>
-    <w:lsdException w:name="heading 8" w:semiHidden="1" w:uiPriority="9" w:unhideWhenUsed="1" w:qFormat="1"/>
-    <w:lsdException w:name="heading 9" w:semiHidden="1" w:uiPriority="9" w:unhideWhenUsed="1" w:qFormat="1"/>
-    <w:lsdException w:name="index 1" w:semiHidden="1" w:unhideWhenUsed="1"/>
-    <w:lsdException w:name="index 2" w:semiHidden="1" w:unhideWhenUsed="1"/>
-    <w:lsdException w:name="index 3" w:semiHidden="1" w:unhideWhenUsed="1"/>
-    <w:lsdException w:name="index 4" w:semiHidden="1" w:unhideWhenUsed="1"/>
-    <w:lsdException w:name="index 5" w:semiHidden="1" w:unhideWhenUsed="1"/>
-    <w:lsdException w:name="index 6" w:semiHidden="1" w:unhideWhenUsed="1"/>
-    <w:lsdException w:name="index 7" w:semiHidden="1" w:unhideWhenUsed="1"/>
-    <w:lsdException w:name="index 8" w:semiHidden="1" w:unhideWhenUsed="1"/>
-    <w:lsdException w:name="index 9" w:semiHidden="1" w:unhideWhenUsed="1"/>
-    <w:lsdException w:name="toc 1" w:semiHidden="1" w:uiPriority="39" w:unhideWhenUsed="1"/>
-    <w:lsdException w:name="toc 2" w:semiHidden="1" w:uiPriority="39" w:unhideWhenUsed="1"/>
-    <w:lsdException w:name="toc 3" w:semiHidden="1" w:uiPriority="39" w:unhideWhenUsed="1"/>
-    <w:lsdException w:name="toc 4" w:semiHidden="1" w:uiPriority="39" w:unhideWhenUsed="1"/>
-    <w:lsdException w:name="toc 5" w:semiHidden="1" w:uiPriority="39" w:unhideWhenUsed="1"/>
-    <w:lsdException w:name="toc 6" w:semiHidden="1" w:uiPriority="39" w:unhideWhenUsed="1"/>
-    <w:lsdException w:name="toc 7" w:semiHidden="1" w:uiPriority="39" w:unhideWhenUsed="1"/>
-    <w:lsdException w:name="toc 8" w:semiHidden="1" w:uiPriority="39" w:unhideWhenUsed="1"/>
-    <w:lsdException w:name="toc 9" w:semiHidden="1" w:uiPriority="39" w:unhideWhenUsed="1"/>
-    <w:lsdException w:name="Normal Indent" w:semiHidden="1" w:unhideWhenUsed="1"/>
-    <w:lsdException w:name="footnote text" w:semiHidden="1" w:unhideWhenUsed="1"/>
-    <w:lsdException w:name="annotation text" w:semiHidden="1" w:unhideWhenUsed="1"/>
-    <w:lsdException w:name="header" w:semiHidden="1" w:unhideWhenUsed="1"/>
-    <w:lsdException w:name="footer" w:semiHidden="1" w:unhideWhenUsed="1"/>
-    <w:lsdException w:name="index heading" w:semiHidden="1" w:unhideWhenUsed="1"/>
-    <w:lsdException w:name="caption" w:semiHidden="1" w:uiPriority="35" w:unhideWhenUsed="1" w:qFormat="1"/>
-    <w:lsdException w:name="table of figures" w:semiHidden="1" w:unhideWhenUsed="1"/>
-    <w:lsdException w:name="envelope address" w:semiHidden="1" w:unhideWhenUsed="1"/>
-    <w:lsdException w:name="envelope return" w:semiHidden="1" w:unhideWhenUsed="1"/>
-    <w:lsdException w:name="footnote reference" w:semiHidden="1" w:unhideWhenUsed="1"/>
-    <w:lsdException w:name="annotation reference" w:semiHidden="1" w:unhideWhenUsed="1"/>
-    <w:lsdException w:name="line number" w:semiHidden="1" w:unhideWhenUsed="1"/>
-    <w:lsdException w:name="page number" w:semiHidden="1" w:unhideWhenUsed="1"/>
-    <w:lsdException w:name="endnote reference" w:semiHidden="1" w:unhideWhenUsed="1"/>
-    <w:lsdException w:name="endnote text" w:semiHidden="1" w:unhideWhenUsed="1"/>
-    <w:lsdException w:name="table of authorities" w:semiHidden="1" w:unhideWhenUsed="1"/>
-    <w:lsdException w:name="macro" w:semiHidden="1" w:unhideWhenUsed="1"/>
-    <w:lsdException w:name="toa heading" w:semiHidden="1" w:unhideWhenUsed="1"/>
-    <w:lsdException w:name="List" w:semiHidden="1" w:unhideWhenUsed="1"/>
-    <w:lsdException w:name="List Bullet" w:semiHidden="1" w:unhideWhenUsed="1"/>
-    <w:lsdException w:name="List Number" w:semiHidden="1" w:unhideWhenUsed="1"/>
-    <w:lsdException w:name="List 2" w:semiHidden="1" w:unhideWhenUsed="1"/>
-    <w:lsdException w:name="List 3" w:semiHidden="1" w:unhideWhenUsed="1"/>
-    <w:lsdException w:name="List 4" w:semiHidden="1" w:unhideWhenUsed="1"/>
-    <w:lsdException w:name="List 5" w:semiHidden="1" w:unhideWhenUsed="1"/>
-    <w:lsdException w:name="List Bullet 2" w:semiHidden="1" w:unhideWhenUsed="1"/>
-    <w:lsdException w:name="List Bullet 3" w:semiHidden="1" w:unhideWhenUsed="1"/>
-    <w:lsdException w:name="List Bullet 4" w:semiHidden="1" w:unhideWhenUsed="1"/>
-    <w:lsdException w:name="List Bullet 5" w:semiHidden="1" w:unhideWhenUsed="1"/>
-    <w:lsdException w:name="List Number 2" w:semiHidden="1" w:unhideWhenUsed="1"/>
-    <w:lsdException w:name="List Number 3" w:semiHidden="1" w:unhideWhenUsed="1"/>
-    <w:lsdException w:name="List Number 4" w:semiHidden="1" w:unhideWhenUsed="1"/>
-    <w:lsdException w:name="List Number 5" w:semiHidden="1" w:unhideWhenUsed="1"/>
-    <w:lsdException w:name="Title" w:uiPriority="10" w:qFormat="1"/>
-    <w:lsdException w:name="Closing" w:semiHidden="1" w:unhideWhenUsed="1"/>
-    <w:lsdException w:name="Signature" w:semiHidden="1" w:unhideWhenUsed="1"/>
-    <w:lsdException w:name="Default Paragraph Font" w:semiHidden="1" w:uiPriority="1" w:unhideWhenUsed="1"/>
-    <w:lsdException w:name="Body Text" w:semiHidden="1" w:unhideWhenUsed="1"/>
-    <w:lsdException w:name="Body Text Indent" w:semiHidden="1" w:unhideWhenUsed="1"/>
-    <w:lsdException w:name="List Continue" w:semiHidden="1" w:unhideWhenUsed="1"/>
-    <w:lsdException w:name="List Continue 2" w:semiHidden="1" w:unhideWhenUsed="1"/>
-    <w:lsdException w:name="List Continue 3" w:semiHidden="1" w:unhideWhenUsed="1"/>
-    <w:lsdException w:name="List Continue 4" w:semiHidden="1" w:unhideWhenUsed="1"/>
-    <w:lsdException w:name="List Continue 5" w:semiHidden="1" w:unhideWhenUsed="1"/>
-    <w:lsdException w:name="Message Header" w:semiHidden="1" w:unhideWhenUsed="1"/>
-    <w:lsdException w:name="Subtitle" w:uiPriority="11" w:qFormat="1"/>
-    <w:lsdException w:name="Salutation" w:semiHidden="1" w:unhideWhenUsed="1"/>
-    <w:lsdException w:name="Date" w:semiHidden="1" w:unhideWhenUsed="1"/>
-    <w:lsdException w:name="Body Text First Indent" w:semiHidden="1" w:unhideWhenUsed="1"/>
-    <w:lsdException w:name="Body Text First Indent 2" w:semiHidden="1" w:unhideWhenUsed="1"/>
-    <w:lsdException w:name="Note Heading" w:semiHidden="1" w:unhideWhenUsed="1"/>
-    <w:lsdException w:name="Body Text 2" w:semiHidden="1" w:unhideWhenUsed="1"/>
-    <w:lsdException w:name="Body Text 3" w:semiHidden="1" w:unhideWhenUsed="1"/>
-    <w:lsdException w:name="Body Text Indent 2" w:semiHidden="1" w:unhideWhenUsed="1"/>
-    <w:lsdException w:name="Body Text Indent 3" w:semiHidden="1" w:unhideWhenUsed="1"/>
-    <w:lsdException w:name="Block Text" w:semiHidden="1" w:unhideWhenUsed="1"/>
-    <w:lsdException w:name="Hyperlink" w:semiHidden="1" w:unhideWhenUsed="1"/>
-    <w:lsdException w:name="FollowedHyperlink" w:semiHidden="1" w:unhideWhenUsed="1"/>
-    <w:lsdException w:name="Strong" w:uiPriority="22" w:qFormat="1"/>
-    <w:lsdException w:name="Emphasis" w:uiPriority="20" w:qFormat="1"/>
-    <w:lsdException w:name="Document Map" w:semiHidden="1" w:unhideWhenUsed="1"/>
-    <w:lsdException w:name="Plain Text" w:semiHidden="1" w:unhideWhenUsed="1"/>
-    <w:lsdException w:name="E-mail Signature" w:semiHidden="1" w:unhideWhenUsed="1"/>
-    <w:lsdException w:name="HTML Top of Form" w:semiHidden="1" w:unhideWhenUsed="1"/>
-    <w:lsdException w:name="HTML Bottom of Form" w:semiHidden="1" w:unhideWhenUsed="1"/>
-    <w:lsdException w:name="Normal (Web)" w:semiHidden="1" w:unhideWhenUsed="1"/>
-    <w:lsdException w:name="HTML Acronym" w:semiHidden="1" w:unhideWhenUsed="1"/>
-    <w:lsdException w:name="HTML Address" w:semiHidden="1" w:unhideWhenUsed="1"/>
-    <w:lsdException w:name="HTML Cite" w:semiHidden="1" w:unhideWhenUsed="1"/>
-    <w:lsdException w:name="HTML Code" w:semiHidden="1" w:unhideWhenUsed="1"/>
-    <w:lsdException w:name="HTML Definition" w:semiHidden="1" w:unhideWhenUsed="1"/>
-    <w:lsdException w:name="HTML Keyboard" w:semiHidden="1" w:unhideWhenUsed="1"/>
-    <w:lsdException w:name="HTML Preformatted" w:semiHidden="1" w:unhideWhenUsed="1"/>
-    <w:lsdException w:name="HTML Sample" w:semiHidden="1" w:unhideWhenUsed="1"/>
-    <w:lsdException w:name="HTML Typewriter" w:semiHidden="1" w:unhideWhenUsed="1"/>
-    <w:lsdException w:name="HTML Variable" w:semiHidden="1" w:unhideWhenUsed="1"/>
-    <w:lsdException w:name="Normal Table" w:semiHidden="1" w:unhideWhenUsed="1"/>
-    <w:lsdException w:name="annotation subject" w:semiHidden="1" w:unhideWhenUsed="1"/>
-    <w:lsdException w:name="No List" w:semiHidden="1" w:unhideWhenUsed="1"/>
-    <w:lsdException w:name="Outline List 1" w:semiHidden="1" w:unhideWhenUsed="1"/>
-    <w:lsdException w:name="Outline List 2" w:semiHidden="1" w:unhideWhenUsed="1"/>
-    <w:lsdException w:name="Outline List 3" w:semiHidden="1" w:unhideWhenUsed="1"/>
-    <w:lsdException w:name="Table Simple 1" w:semiHidden="1" w:unhideWhenUsed="1"/>
-    <w:lsdException w:name="Table Simple 2" w:semiHidden="1" w:unhideWhenUsed="1"/>
-    <w:lsdException w:name="Table Simple 3" w:semiHidden="1" w:unhideWhenUsed="1"/>
-    <w:lsdException w:name="Table Classic 1" w:semiHidden="1" w:unhideWhenUsed="1"/>
-    <w:lsdException w:name="Table Classic 2" w:semiHidden="1" w:unhideWhenUsed="1"/>
-    <w:lsdException w:name="Table Classic 3" w:semiHidden="1" w:unhideWhenUsed="1"/>
-    <w:lsdException w:name="Table Classic 4" w:semiHidden="1" w:unhideWhenUsed="1"/>
-    <w:lsdException w:name="Table Colorful 1" w:semiHidden="1" w:unhideWhenUsed="1"/>
-    <w:lsdException w:name="Table Colorful 2" w:semiHidden="1" w:unhideWhenUsed="1"/>
-    <w:lsdException w:name="Table Colorful 3" w:semiHidden="1" w:unhideWhenUsed="1"/>
-    <w:lsdException w:name="Table Columns 1" w:semiHidden="1" w:unhideWhenUsed="1"/>
-    <w:lsdException w:name="Table Columns 2" w:semiHidden="1" w:unhideWhenUsed="1"/>
-    <w:lsdException w:name="Table Columns 3" w:semiHidden="1" w:unhideWhenUsed="1"/>
-    <w:lsdException w:name="Table Columns 4" w:semiHidden="1" w:unhideWhenUsed="1"/>
-    <w:lsdException w:name="Table Columns 5" w:semiHidden="1" w:unhideWhenUsed="1"/>
-    <w:lsdException w:name="Table Grid 1" w:semiHidden="1" w:unhideWhenUsed="1"/>
-    <w:lsdException w:name="Table Grid 2" w:semiHidden="1" w:unhideWhenUsed="1"/>
-    <w:lsdException w:name="Table Grid 3" w:semiHidden="1" w:unhideWhenUsed="1"/>
-    <w:lsdException w:name="Table Grid 4" w:semiHidden="1" w:unhideWhenUsed="1"/>
-    <w:lsdException w:name="Table Grid 5" w:semiHidden="1" w:unhideWhenUsed="1"/>
-    <w:lsdException w:name="Table Grid 6" w:semiHidden="1" w:unhideWhenUsed="1"/>
-    <w:lsdException w:name="Table Grid 7" w:semiHidden="1" w:unhideWhenUsed="1"/>
-    <w:lsdException w:name="Table Grid 8" w:semiHidden="1" w:unhideWhenUsed="1"/>
-    <w:lsdException w:name="Table List 1" w:semiHidden="1" w:unhideWhenUsed="1"/>
-    <w:lsdException w:name="Table List 2" w:semiHidden="1" w:unhideWhenUsed="1"/>
-    <w:lsdException w:name="Table List 3" w:semiHidden="1" w:unhideWhenUsed="1"/>
-    <w:lsdException w:name="Table List 4" w:semiHidden="1" w:unhideWhenUsed="1"/>
-    <w:lsdException w:name="Table List 5" w:semiHidden="1" w:unhideWhenUsed="1"/>
-    <w:lsdException w:name="Table List 6" w:semiHidden="1" w:unhideWhenUsed="1"/>
-    <w:lsdException w:name="Table List 7" w:semiHidden="1" w:unhideWhenUsed="1"/>
-    <w:lsdException w:name="Table List 8" w:semiHidden="1" w:unhideWhenUsed="1"/>
-    <w:lsdException w:name="Table 3D effects 1" w:semiHidden="1" w:unhideWhenUsed="1"/>
-    <w:lsdException w:name="Table 3D effects 2" w:semiHidden="1" w:unhideWhenUsed="1"/>
-    <w:lsdException w:name="Table 3D effects 3" w:semiHidden="1" w:unhideWhenUsed="1"/>
-    <w:lsdException w:name="Table Contemporary" w:semiHidden="1" w:unhideWhenUsed="1"/>
-    <w:lsdException w:name="Table Elegant" w:semiHidden="1" w:unhideWhenUsed="1"/>
-    <w:lsdException w:name="Table Professional" w:semiHidden="1" w:unhideWhenUsed="1"/>
-    <w:lsdException w:name="Table Subtle 1" w:semiHidden="1" w:unhideWhenUsed="1"/>
-    <w:lsdException w:name="Table Subtle 2" w:semiHidden="1" w:unhideWhenUsed="1"/>
-    <w:lsdException w:name="Table Web 1" w:semiHidden="1" w:unhideWhenUsed="1"/>
-    <w:lsdException w:name="Table Web 2" w:semiHidden="1" w:unhideWhenUsed="1"/>
-    <w:lsdException w:name="Table Web 3" w:semiHidden="1" w:unhideWhenUsed="1"/>
-    <w:lsdException w:name="Balloon Text" w:semiHidden="1" w:unhideWhenUsed="1"/>
-    <w:lsdException w:name="Table Grid" w:uiPriority="39"/>
-    <w:lsdException w:name="Table Theme" w:semiHidden="1" w:unhideWhenUsed="1"/>
-    <w:lsdException w:name="Placeholder Text" w:semiHidden="1"/>
-    <w:lsdException w:name="No Spacing" w:uiPriority="1" w:qFormat="1"/>
-    <w:lsdException w:name="Light Shading" w:uiPriority="60"/>
-    <w:lsdException w:name="Light List" w:uiPriority="61"/>
-    <w:lsdException w:name="Light Grid" w:uiPriority="62"/>
-    <w:lsdException w:name="Medium Shading 1" w:uiPriority="63"/>
-    <w:lsdException w:name="Medium Shading 2" w:uiPriority="64"/>
-    <w:lsdException w:name="Medium List 1" w:uiPriority="65"/>
-    <w:lsdException w:name="Medium List 2" w:uiPriority="66"/>
-    <w:lsdException w:name="Medium Grid 1" w:uiPriority="67"/>
-    <w:lsdException w:name="Medium Grid 2" w:uiPriority="68"/>
-    <w:lsdException w:name="Medium Grid 3" w:uiPriority="69"/>
-    <w:lsdException w:name="Dark List" w:uiPriority="70"/>
-    <w:lsdException w:name="Colorful Shading" w:uiPriority="71"/>
-    <w:lsdException w:name="Colorful List" w:uiPriority="72"/>
-    <w:lsdException w:name="Colorful Grid" w:uiPriority="73"/>
-    <w:lsdException w:name="Light Shading Accent 1" w:uiPriority="60"/>
-    <w:lsdException w:name="Light List Accent 1" w:uiPriority="61"/>
-    <w:lsdException w:name="Light Grid Accent 1" w:uiPriority="62"/>
-    <w:lsdException w:name="Medium Shading 1 Accent 1" w:uiPriority="63"/>
-    <w:lsdException w:name="Medium Shading 2 Accent 1" w:uiPriority="64"/>
-    <w:lsdException w:name="Medium List 1 Accent 1" w:uiPriority="65"/>
-    <w:lsdException w:name="Revision" w:semiHidden="1"/>
-    <w:lsdException w:name="List Paragraph" w:uiPriority="34" w:qFormat="1"/>
-    <w:lsdException w:name="Quote" w:uiPriority="29" w:qFormat="1"/>
-    <w:lsdException w:name="Intense Quote" w:uiPriority="30" w:qFormat="1"/>
-    <w:lsdException w:name="Medium List 2 Accent 1" w:uiPriority="66"/>
-    <w:lsdException w:name="Medium Grid 1 Accent 1" w:uiPriority="67"/>
-    <w:lsdException w:name="Medium Grid 2 Accent 1" w:uiPriority="68"/>
-    <w:lsdException w:name="Medium Grid 3 Accent 1" w:uiPriority="69"/>
-    <w:lsdException w:name="Dark List Accent 1" w:uiPriority="70"/>
-    <w:lsdException w:name="Colorful Shading Accent 1" w:uiPriority="71"/>
-    <w:lsdException w:name="Colorful List Accent 1" w:uiPriority="72"/>
-    <w:lsdException w:name="Colorful Grid Accent 1" w:uiPriority="73"/>
-    <w:lsdException w:name="Light Shading Accent 2" w:uiPriority="60"/>
-    <w:lsdException w:name="Light List Accent 2" w:uiPriority="61"/>
-    <w:lsdException w:name="Light Grid Accent 2" w:uiPriority="62"/>
-    <w:lsdException w:name="Medium Shading 1 Accent 2" w:uiPriority="63"/>
-    <w:lsdException w:name="Medium Shading 2 Accent 2" w:uiPriority="64"/>
-    <w:lsdException w:name="Medium List 1 Accent 2" w:uiPriority="65"/>
-    <w:lsdException w:name="Medium List 2 Accent 2" w:uiPriority="66"/>
-    <w:lsdException w:name="Medium Grid 1 Accent 2" w:uiPriority="67"/>
-    <w:lsdException w:name="Medium Grid 2 Accent 2" w:uiPriority="68"/>
-    <w:lsdException w:name="Medium Grid 3 Accent 2" w:uiPriority="69"/>
-    <w:lsdException w:name="Dark List Accent 2" w:uiPriority="70"/>
-    <w:lsdException w:name="Colorful Shading Accent 2" w:uiPriority="71"/>
-    <w:lsdException w:name="Colorful List Accent 2" w:uiPriority="72"/>
-    <w:lsdException w:name="Colorful Grid Accent 2" w:uiPriority="73"/>
-    <w:lsdException w:name="Light Shading Accent 3" w:uiPriority="60"/>
-    <w:lsdException w:name="Light List Accent 3" w:uiPriority="61"/>
-    <w:lsdException w:name="Light Grid Accent 3" w:uiPriority="62"/>
-    <w:lsdException w:name="Medium Shading 1 Accent 3" w:uiPriority="63"/>
-    <w:lsdException w:name="Medium Shading 2 Accent 3" w:uiPriority="64"/>
-    <w:lsdException w:name="Medium List 1 Accent 3" w:uiPriority="65"/>
-    <w:lsdException w:name="Medium List 2 Accent 3" w:uiPriority="66"/>
-    <w:lsdException w:name="Medium Grid 1 Accent 3" w:uiPriority="67"/>
-    <w:lsdException w:name="Medium Grid 2 Accent 3" w:uiPriority="68"/>
-    <w:lsdException w:name="Medium Grid 3 Accent 3" w:uiPriority="69"/>
-    <w:lsdException w:name="Dark List Accent 3" w:uiPriority="70"/>
-    <w:lsdException w:name="Colorful Shading Accent 3" w:uiPriority="71"/>
-    <w:lsdException w:name="Colorful List Accent 3" w:uiPriority="72"/>
-    <w:lsdException w:name="Colorful Grid Accent 3" w:uiPriority="73"/>
-    <w:lsdException w:name="Light Shading Accent 4" w:uiPriority="60"/>
-    <w:lsdException w:name="Light List Accent 4" w:uiPriority="61"/>
-    <w:lsdException w:name="Light Grid Accent 4" w:uiPriority="62"/>
-    <w:lsdException w:name="Medium Shading 1 Accent 4" w:uiPriority="63"/>
-    <w:lsdException w:name="Medium Shading 2 Accent 4" w:uiPriority="64"/>
-    <w:lsdException w:name="Medium List 1 Accent 4" w:uiPriority="65"/>
-    <w:lsdException w:name="Medium List 2 Accent 4" w:uiPriority="66"/>
-    <w:lsdException w:name="Medium Grid 1 Accent 4" w:uiPriority="67"/>
-    <w:lsdException w:name="Medium Grid 2 Accent 4" w:uiPriority="68"/>
-    <w:lsdException w:name="Medium Grid 3 Accent 4" w:uiPriority="69"/>
-    <w:lsdException w:name="Dark List Accent 4" w:uiPriority="70"/>
-    <w:lsdException w:name="Colorful Shading Accent 4" w:uiPriority="71"/>
-    <w:lsdException w:name="Colorful List Accent 4" w:uiPriority="72"/>
-    <w:lsdException w:name="Colorful Grid Accent 4" w:uiPriority="73"/>
-    <w:lsdException w:name="Light Shading Accent 5" w:uiPriority="60"/>
-    <w:lsdException w:name="Light List Accent 5" w:uiPriority="61"/>
-    <w:lsdException w:name="Light Grid Accent 5" w:uiPriority="62"/>
-    <w:lsdException w:name="Medium Shading 1 Accent 5" w:uiPriority="63"/>
-    <w:lsdException w:name="Medium Shading 2 Accent 5" w:uiPriority="64"/>
-    <w:lsdException w:name="Medium List 1 Accent 5" w:uiPriority="65"/>
-    <w:lsdException w:name="Medium List 2 Accent 5" w:uiPriority="66"/>
-    <w:lsdException w:name="Medium Grid 1 Accent 5" w:uiPriority="67"/>
-    <w:lsdException w:name="Medium Grid 2 Accent 5" w:uiPriority="68"/>
-    <w:lsdException w:name="Medium Grid 3 Accent 5" w:uiPriority="69"/>
-    <w:lsdException w:name="Dark List Accent 5" w:uiPriority="70"/>
-    <w:lsdException w:name="Colorful Shading Accent 5" w:uiPriority="71"/>
-    <w:lsdException w:name="Colorful List Accent 5" w:uiPriority="72"/>
-    <w:lsdException w:name="Colorful Grid Accent 5" w:uiPriority="73"/>
-    <w:lsdException w:name="Light Shading Accent 6" w:uiPriority="60"/>
-    <w:lsdException w:name="Light List Accent 6" w:uiPriority="61"/>
-    <w:lsdException w:name="Light Grid Accent 6" w:uiPriority="62"/>
-    <w:lsdException w:name="Medium Shading 1 Accent 6" w:uiPriority="63"/>
-    <w:lsdException w:name="Medium Shading 2 Accent 6" w:uiPriority="64"/>
-    <w:lsdException w:name="Medium List 1 Accent 6" w:uiPriority="65"/>
-    <w:lsdException w:name="Medium List 2 Accent 6" w:uiPriority="66"/>
-    <w:lsdException w:name="Medium Grid 1 Accent 6" w:uiPriority="67"/>
-    <w:lsdException w:name="Medium Grid 2 Accent 6" w:uiPriority="68"/>
-    <w:lsdException w:name="Medium Grid 3 Accent 6" w:uiPriority="69"/>
-    <w:lsdException w:name="Dark List Accent 6" w:uiPriority="70"/>
-    <w:lsdException w:name="Colorful Shading Accent 6" w:uiPriority="71"/>
-    <w:lsdException w:name="Colorful List Accent 6" w:uiPriority="72"/>
-    <w:lsdException w:name="Colorful Grid Accent 6" w:uiPriority="73"/>
-    <w:lsdException w:name="Subtle Emphasis" w:uiPriority="19" w:qFormat="1"/>
-    <w:lsdException w:name="Intense Emphasis" w:uiPriority="21" w:qFormat="1"/>
-    <w:lsdException w:name="Subtle Reference" w:uiPriority="31" w:qFormat="1"/>
-    <w:lsdException w:name="Intense Reference" w:uiPriority="32" w:qFormat="1"/>
-    <w:lsdException w:name="Book Title" w:uiPriority="33" w:qFormat="1"/>
-    <w:lsdException w:name="Bibliography" w:semiHidden="1" w:uiPriority="37" w:unhideWhenUsed="1"/>
-    <w:lsdException w:name="TOC Heading" w:semiHidden="1" w:uiPriority="39" w:unhideWhenUsed="1" w:qFormat="1"/>
-    <w:lsdException w:name="Plain Table 1" w:uiPriority="41"/>
-    <w:lsdException w:name="Plain Table 2" w:uiPriority="42"/>
-    <w:lsdException w:name="Plain Table 3" w:uiPriority="43"/>
-    <w:lsdException w:name="Plain Table 4" w:uiPriority="44"/>
-    <w:lsdException w:name="Plain Table 5" w:uiPriority="45"/>
-    <w:lsdException w:name="Grid Table Light" w:uiPriority="40"/>
-    <w:lsdException w:name="Grid Table 1 Light" w:uiPriority="46"/>
-    <w:lsdException w:name="Grid Table 2" w:uiPriority="47"/>
-    <w:lsdException w:name="Grid Table 3" w:uiPriority="48"/>
-    <w:lsdException w:name="Grid Table 4" w:uiPriority="49"/>
-    <w:lsdException w:name="Grid Table 5 Dark" w:uiPriority="50"/>
-    <w:lsdException w:name="Grid Table 6 Colorful" w:uiPriority="51"/>
-    <w:lsdException w:name="Grid Table 7 Colorful" w:uiPriority="52"/>
-    <w:lsdException w:name="Grid Table 1 Light Accent 1" w:uiPriority="46"/>
-    <w:lsdException w:name="Grid Table 2 Accent 1" w:uiPriority="47"/>
-    <w:lsdException w:name="Grid Table 3 Accent 1" w:uiPriority="48"/>
-    <w:lsdException w:name="Grid Table 4 Accent 1" w:uiPriority="49"/>
-    <w:lsdException w:name="Grid Table 5 Dark Accent 1" w:uiPriority="50"/>
-    <w:lsdException w:name="Grid Table 6 Colorful Accent 1" w:uiPriority="51"/>
-    <w:lsdException w:name="Grid Table 7 Colorful Accent 1" w:uiPriority="52"/>
-    <w:lsdException w:name="Grid Table 1 Light Accent 2" w:uiPriority="46"/>
-    <w:lsdException w:name="Grid Table 2 Accent 2" w:uiPriority="47"/>
-    <w:lsdException w:name="Grid Table 3 Accent 2" w:uiPriority="48"/>
-    <w:lsdException w:name="Grid Table 4 Accent 2" w:uiPriority="49"/>
-    <w:lsdException w:name="Grid Table 5 Dark Accent 2" w:uiPriority="50"/>
-    <w:lsdException w:name="Grid Table 6 Colorful Accent 2" w:uiPriority="51"/>
-    <w:lsdException w:name="Grid Table 7 Colorful Accent 2" w:uiPriority="52"/>
-    <w:lsdException w:name="Grid Table 1 Light Accent 3" w:uiPriority="46"/>
-    <w:lsdException w:name="Grid Table 2 Accent 3" w:uiPriority="47"/>
-    <w:lsdException w:name="Grid Table 3 Accent 3" w:uiPriority="48"/>
-    <w:lsdException w:name="Grid Table 4 Accent 3" w:uiPriority="49"/>
-    <w:lsdException w:name="Grid Table 5 Dark Accent 3" w:uiPriority="50"/>
-    <w:lsdException w:name="Grid Table 6 Colorful Accent 3" w:uiPriority="51"/>
-    <w:lsdException w:name="Grid Table 7 Colorful Accent 3" w:uiPriority="52"/>
-    <w:lsdException w:name="Grid Table 1 Light Accent 4" w:uiPriority="46"/>
-    <w:lsdException w:name="Grid Table 2 Accent 4" w:uiPriority="47"/>
-    <w:lsdException w:name="Grid Table 3 Accent 4" w:uiPriority="48"/>
-    <w:lsdException w:name="Grid Table 4 Accent 4" w:uiPriority="49"/>
-    <w:lsdException w:name="Grid Table 5 Dark Accent 4" w:uiPriority="50"/>
-    <w:lsdException w:name="Grid Table 6 Colorful Accent 4" w:uiPriority="51"/>
-    <w:lsdException w:name="Grid Table 7 Colorful Accent 4" w:uiPriority="52"/>
-    <w:lsdException w:name="Grid Table 1 Light Accent 5" w:uiPriority="46"/>
-    <w:lsdException w:name="Grid Table 2 Accent 5" w:uiPriority="47"/>
-    <w:lsdException w:name="Grid Table 3 Accent 5" w:uiPriority="48"/>
-    <w:lsdException w:name="Grid Table 4 Accent 5" w:uiPriority="49"/>
-    <w:lsdException w:name="Grid Table 5 Dark Accent 5" w:uiPriority="50"/>
-    <w:lsdException w:name="Grid Table 6 Colorful Accent 5" w:uiPriority="51"/>
-    <w:lsdException w:name="Grid Table 7 Colorful Accent 5" w:uiPriority="52"/>
-    <w:lsdException w:name="Grid Table 1 Light Accent 6" w:uiPriority="46"/>
-    <w:lsdException w:name="Grid Table 2 Accent 6" w:uiPriority="47"/>
-    <w:lsdException w:name="Grid Table 3 Accent 6" w:uiPriority="48"/>
-    <w:lsdException w:name="Grid Table 4 Accent 6" w:uiPriority="49"/>
-    <w:lsdException w:name="Grid Table 5 Dark Accent 6" w:uiPriority="50"/>
-    <w:lsdException w:name="Grid Table 6 Colorful Accent 6" w:uiPriority="51"/>
-    <w:lsdException w:name="Grid Table 7 Colorful Accent 6" w:uiPriority="52"/>
-    <w:lsdException w:name="List Table 1 Light" w:uiPriority="46"/>
-    <w:lsdException w:name="List Table 2" w:uiPriority="47"/>
-    <w:lsdException w:name="List Table 3" w:uiPriority="48"/>
-    <w:lsdException w:name="List Table 4" w:uiPriority="49"/>
-    <w:lsdException w:name="List Table 5 Dark" w:uiPriority="50"/>
-    <w:lsdException w:name="List Table 6 Colorful" w:uiPriority="51"/>
-    <w:lsdException w:name="List Table 7 Colorful" w:uiPriority="52"/>
-    <w:lsdException w:name="List Table 1 Light Accent 1" w:uiPriority="46"/>
-    <w:lsdException w:name="List Table 2 Accent 1" w:uiPriority="47"/>
-    <w:lsdException w:name="List Table 3 Accent 1" w:uiPriority="48"/>
-    <w:lsdException w:name="List Table 4 Accent 1" w:uiPriority="49"/>
-    <w:lsdException w:name="List Table 5 Dark Accent 1" w:uiPriority="50"/>
-    <w:lsdException w:name="List Table 6 Colorful Accent 1" w:uiPriority="51"/>
-    <w:lsdException w:name="List Table 7 Colorful Accent 1" w:uiPriority="52"/>
-    <w:lsdException w:name="List Table 1 Light Accent 2" w:uiPriority="46"/>
-    <w:lsdException w:name="List Table 2 Accent 2" w:uiPriority="47"/>
-    <w:lsdException w:name="List Table 3 Accent 2" w:uiPriority="48"/>
-    <w:lsdException w:name="List Table 4 Accent 2" w:uiPriority="49"/>
-    <w:lsdException w:name="List Table 5 Dark Accent 2" w:uiPriority="50"/>
-    <w:lsdException w:name="List Table 6 Colorful Accent 2" w:uiPriority="51"/>
-    <w:lsdException w:name="List Table 7 Colorful Accent 2" w:uiPriority="52"/>
-    <w:lsdException w:name="List Table 1 Light Accent 3" w:uiPriority="46"/>
-    <w:lsdException w:name="List Table 2 Accent 3" w:uiPriority="47"/>
-    <w:lsdException w:name="List Table 3 Accent 3" w:uiPriority="48"/>
-    <w:lsdException w:name="List Table 4 Accent 3" w:uiPriority="49"/>
-    <w:lsdException w:name="List Table 5 Dark Accent 3" w:uiPriority="50"/>
-    <w:lsdException w:name="List Table 6 Colorful Accent 3" w:uiPriority="51"/>
-    <w:lsdException w:name="List Table 7 Colorful Accent 3" w:uiPriority="52"/>
-    <w:lsdException w:name="List Table 1 Light Accent 4" w:uiPriority="46"/>
-    <w:lsdException w:name="List Table 2 Accent 4" w:uiPriority="47"/>
-    <w:lsdException w:name="List Table 3 Accent 4" w:uiPriority="48"/>
-    <w:lsdException w:name="List Table 4 Accent 4" w:uiPriority="49"/>
-    <w:lsdException w:name="List Table 5 Dark Accent 4" w:uiPriority="50"/>
-    <w:lsdException w:name="List Table 6 Colorful Accent 4" w:uiPriority="51"/>
-    <w:lsdException w:name="List Table 7 Colorful Accent 4" w:uiPriority="52"/>
-    <w:lsdException w:name="List Table 1 Light Accent 5" w:uiPriority="46"/>
-    <w:lsdException w:name="List Table 2 Accent 5" w:uiPriority="47"/>
-    <w:lsdException w:name="List Table 3 Accent 5" w:uiPriority="48"/>
-    <w:lsdException w:name="List Table 4 Accent 5" w:uiPriority="49"/>
-    <w:lsdException w:name="List Table 5 Dark Accent 5" w:uiPriority="50"/>
-    <w:lsdException w:name="List Table 6 Colorful Accent 5" w:uiPriority="51"/>
-    <w:lsdException w:name="List Table 7 Colorful Accent 5" w:uiPriority="52"/>
-    <w:lsdException w:name="List Table 1 Light Accent 6" w:uiPriority="46"/>
-    <w:lsdException w:name="List Table 2 Accent 6" w:uiPriority="47"/>
-    <w:lsdException w:name="List Table 3 Accent 6" w:uiPriority="48"/>
-    <w:lsdException w:name="List Table 4 Accent 6" w:uiPriority="49"/>
-    <w:lsdException w:name="List Table 5 Dark Accent 6" w:uiPriority="50"/>
-    <w:lsdException w:name="List Table 6 Colorful Accent 6" w:uiPriority="51"/>
-    <w:lsdException w:name="List Table 7 Colorful Accent 6" w:uiPriority="52"/>
-    <w:lsdException w:name="Mention" w:semiHidden="1" w:unhideWhenUsed="1"/>
-    <w:lsdException w:name="Smart Hyperlink" w:semiHidden="1" w:unhideWhenUsed="1"/>
-    <w:lsdException w:name="Hashtag" w:semiHidden="1" w:unhideWhenUsed="1"/>
-    <w:lsdException w:name="Unresolved Mention" w:semiHidden="1" w:unhideWhenUsed="1"/>
-    <w:lsdException w:name="Smart Link" w:semiHidden="1" w:unhideWhenUsed="1"/>
+  <w:latentStyles w:count="260" w:defQFormat="0" w:defUnhideWhenUsed="1" w:defSemiHidden="1" w:defUIPriority="99" w:defLockedState="0">
+    <w:lsdException w:qFormat="1" w:unhideWhenUsed="0" w:uiPriority="0" w:semiHidden="0" w:name="Normal"/>
+    <w:lsdException w:qFormat="1" w:unhideWhenUsed="0" w:uiPriority="9" w:semiHidden="0" w:name="heading 1"/>
+    <w:lsdException w:qFormat="1" w:uiPriority="9" w:semiHidden="0" w:name="heading 2"/>
+    <w:lsdException w:qFormat="1" w:uiPriority="9" w:name="heading 3"/>
+    <w:lsdException w:qFormat="1" w:uiPriority="9" w:name="heading 4"/>
+    <w:lsdException w:qFormat="1" w:uiPriority="9" w:name="heading 5"/>
+    <w:lsdException w:qFormat="1" w:uiPriority="9" w:name="heading 6"/>
+    <w:lsdException w:qFormat="1" w:uiPriority="9" w:name="heading 7"/>
+    <w:lsdException w:qFormat="1" w:uiPriority="9" w:name="heading 8"/>
+    <w:lsdException w:qFormat="1" w:uiPriority="9" w:name="heading 9"/>
+    <w:lsdException w:uiPriority="99" w:name="index 1"/>
+    <w:lsdException w:uiPriority="99" w:name="index 2"/>
+    <w:lsdException w:uiPriority="99" w:name="index 3"/>
+    <w:lsdException w:uiPriority="99" w:name="index 4"/>
+    <w:lsdException w:uiPriority="99" w:name="index 5"/>
+    <w:lsdException w:uiPriority="99" w:name="index 6"/>
+    <w:lsdException w:uiPriority="99" w:name="index 7"/>
+    <w:lsdException w:uiPriority="99" w:name="index 8"/>
+    <w:lsdException w:uiPriority="99" w:name="index 9"/>
+    <w:lsdException w:uiPriority="39" w:name="toc 1"/>
+    <w:lsdException w:uiPriority="39" w:name="toc 2"/>
+    <w:lsdException w:uiPriority="39" w:name="toc 3"/>
+    <w:lsdException w:uiPriority="39" w:name="toc 4"/>
+    <w:lsdException w:uiPriority="39" w:name="toc 5"/>
+    <w:lsdException w:uiPriority="39" w:name="toc 6"/>
+    <w:lsdException w:uiPriority="39" w:name="toc 7"/>
+    <w:lsdException w:uiPriority="39" w:name="toc 8"/>
+    <w:lsdException w:uiPriority="39" w:name="toc 9"/>
+    <w:lsdException w:uiPriority="99" w:name="Normal Indent"/>
+    <w:lsdException w:uiPriority="99" w:name="footnote text"/>
+    <w:lsdException w:uiPriority="99" w:name="annotation text"/>
+    <w:lsdException w:qFormat="1" w:uiPriority="99" w:semiHidden="0" w:name="header"/>
+    <w:lsdException w:qFormat="1" w:uiPriority="99" w:semiHidden="0" w:name="footer"/>
+    <w:lsdException w:uiPriority="99" w:name="index heading"/>
+    <w:lsdException w:qFormat="1" w:uiPriority="35" w:name="caption"/>
+    <w:lsdException w:uiPriority="99" w:name="table of figures"/>
+    <w:lsdException w:uiPriority="99" w:name="envelope address"/>
+    <w:lsdException w:uiPriority="99" w:name="envelope return"/>
+    <w:lsdException w:uiPriority="99" w:name="footnote reference"/>
+    <w:lsdException w:uiPriority="99" w:name="annotation reference"/>
+    <w:lsdException w:uiPriority="99" w:name="line number"/>
+    <w:lsdException w:uiPriority="99" w:name="page number"/>
+    <w:lsdException w:uiPriority="99" w:name="endnote reference"/>
+    <w:lsdException w:uiPriority="99" w:name="endnote text"/>
+    <w:lsdException w:uiPriority="99" w:name="table of authorities"/>
+    <w:lsdException w:uiPriority="99" w:name="macro"/>
+    <w:lsdException w:uiPriority="99" w:name="toa heading"/>
+    <w:lsdException w:uiPriority="99" w:name="List"/>
+    <w:lsdException w:uiPriority="99" w:name="List Bullet"/>
+    <w:lsdException w:uiPriority="99" w:name="List Number"/>
+    <w:lsdException w:uiPriority="99" w:name="List 2"/>
+    <w:lsdException w:uiPriority="99" w:name="List 3"/>
+    <w:lsdException w:uiPriority="99" w:name="List 4"/>
+    <w:lsdException w:uiPriority="99" w:name="List 5"/>
+    <w:lsdException w:uiPriority="99" w:name="List Bullet 2"/>
+    <w:lsdException w:uiPriority="99" w:name="List Bullet 3"/>
+    <w:lsdException w:uiPriority="99" w:name="List Bullet 4"/>
+    <w:lsdException w:uiPriority="99" w:name="List Bullet 5"/>
+    <w:lsdException w:uiPriority="99" w:name="List Number 2"/>
+    <w:lsdException w:uiPriority="99" w:name="List Number 3"/>
+    <w:lsdException w:uiPriority="99" w:name="List Number 4"/>
+    <w:lsdException w:uiPriority="99" w:name="List Number 5"/>
+    <w:lsdException w:qFormat="1" w:unhideWhenUsed="0" w:uiPriority="10" w:semiHidden="0" w:name="Title"/>
+    <w:lsdException w:uiPriority="99" w:name="Closing"/>
+    <w:lsdException w:uiPriority="99" w:name="Signature"/>
+    <w:lsdException w:uiPriority="1" w:name="Default Paragraph Font"/>
+    <w:lsdException w:uiPriority="99" w:name="Body Text"/>
+    <w:lsdException w:uiPriority="99" w:name="Body Text Indent"/>
+    <w:lsdException w:uiPriority="99" w:name="List Continue"/>
+    <w:lsdException w:uiPriority="99" w:name="List Continue 2"/>
+    <w:lsdException w:uiPriority="99" w:name="List Continue 3"/>
+    <w:lsdException w:uiPriority="99" w:name="List Continue 4"/>
+    <w:lsdException w:uiPriority="99" w:name="List Continue 5"/>
+    <w:lsdException w:uiPriority="99" w:name="Message Header"/>
+    <w:lsdException w:qFormat="1" w:unhideWhenUsed="0" w:uiPriority="11" w:semiHidden="0" w:name="Subtitle"/>
+    <w:lsdException w:uiPriority="99" w:name="Salutation"/>
+    <w:lsdException w:uiPriority="99" w:name="Date"/>
+    <w:lsdException w:uiPriority="99" w:name="Body Text First Indent"/>
+    <w:lsdException w:uiPriority="99" w:name="Body Text First Indent 2"/>
+    <w:lsdException w:uiPriority="99" w:name="Note Heading"/>
+    <w:lsdException w:uiPriority="99" w:name="Body Text 2"/>
+    <w:lsdException w:uiPriority="99" w:name="Body Text 3"/>
+    <w:lsdException w:uiPriority="99" w:name="Body Text Indent 2"/>
+    <w:lsdException w:uiPriority="99" w:name="Body Text Indent 3"/>
+    <w:lsdException w:uiPriority="99" w:name="Block Text"/>
+    <w:lsdException w:qFormat="1" w:uiPriority="99" w:name="Hyperlink"/>
+    <w:lsdException w:uiPriority="99" w:name="FollowedHyperlink"/>
+    <w:lsdException w:qFormat="1" w:unhideWhenUsed="0" w:uiPriority="22" w:semiHidden="0" w:name="Strong"/>
+    <w:lsdException w:qFormat="1" w:unhideWhenUsed="0" w:uiPriority="20" w:semiHidden="0" w:name="Emphasis"/>
+    <w:lsdException w:uiPriority="99" w:name="Document Map"/>
+    <w:lsdException w:uiPriority="99" w:name="Plain Text"/>
+    <w:lsdException w:uiPriority="99" w:name="E-mail Signature"/>
+    <w:lsdException w:qFormat="1" w:uiPriority="99" w:name="Normal (Web)"/>
+    <w:lsdException w:uiPriority="99" w:name="HTML Acronym"/>
+    <w:lsdException w:uiPriority="99" w:name="HTML Address"/>
+    <w:lsdException w:uiPriority="99" w:name="HTML Cite"/>
+    <w:lsdException w:qFormat="1" w:uiPriority="99" w:name="HTML Code"/>
+    <w:lsdException w:uiPriority="99" w:name="HTML Definition"/>
+    <w:lsdException w:uiPriority="99" w:name="HTML Keyboard"/>
+    <w:lsdException w:uiPriority="99" w:name="HTML Preformatted"/>
+    <w:lsdException w:uiPriority="99" w:name="HTML Sample"/>
+    <w:lsdException w:uiPriority="99" w:name="HTML Typewriter"/>
+    <w:lsdException w:uiPriority="99" w:name="HTML Variable"/>
+    <w:lsdException w:qFormat="1" w:uiPriority="99" w:name="Normal Table"/>
+    <w:lsdException w:uiPriority="99" w:name="annotation subject"/>
+    <w:lsdException w:uiPriority="99" w:name="Table Simple 1"/>
+    <w:lsdException w:uiPriority="99" w:name="Table Simple 2"/>
+    <w:lsdException w:uiPriority="99" w:name="Table Simple 3"/>
+    <w:lsdException w:uiPriority="99" w:name="Table Classic 1"/>
+    <w:lsdException w:uiPriority="99" w:name="Table Classic 2"/>
+    <w:lsdException w:uiPriority="99" w:name="Table Classic 3"/>
+    <w:lsdException w:uiPriority="99" w:name="Table Classic 4"/>
+    <w:lsdException w:uiPriority="99" w:name="Table Colorful 1"/>
+    <w:lsdException w:uiPriority="99" w:name="Table Colorful 2"/>
+    <w:lsdException w:uiPriority="99" w:name="Table Colorful 3"/>
+    <w:lsdException w:uiPriority="99" w:name="Table Columns 1"/>
+    <w:lsdException w:uiPriority="99" w:name="Table Columns 2"/>
+    <w:lsdException w:uiPriority="99" w:name="Table Columns 3"/>
+    <w:lsdException w:uiPriority="99" w:name="Table Columns 4"/>
+    <w:lsdException w:uiPriority="99" w:name="Table Columns 5"/>
+    <w:lsdException w:uiPriority="99" w:name="Table Grid 1"/>
+    <w:lsdException w:uiPriority="99" w:name="Table Grid 2"/>
+    <w:lsdException w:uiPriority="99" w:name="Table Grid 3"/>
+    <w:lsdException w:uiPriority="99" w:name="Table Grid 4"/>
+    <w:lsdException w:uiPriority="99" w:name="Table Grid 5"/>
+    <w:lsdException w:uiPriority="99" w:name="Table Grid 6"/>
+    <w:lsdException w:uiPriority="99" w:name="Table Grid 7"/>
+    <w:lsdException w:uiPriority="99" w:name="Table Grid 8"/>
+    <w:lsdException w:uiPriority="99" w:name="Table List 1"/>
+    <w:lsdException w:uiPriority="99" w:name="Table List 2"/>
+    <w:lsdException w:uiPriority="99" w:name="Table List 3"/>
+    <w:lsdException w:uiPriority="99" w:name="Table List 4"/>
+    <w:lsdException w:uiPriority="99" w:name="Table List 5"/>
+    <w:lsdException w:uiPriority="99" w:name="Table List 6"/>
+    <w:lsdException w:uiPriority="99" w:name="Table List 7"/>
+    <w:lsdException w:uiPriority="99" w:name="Table List 8"/>
+    <w:lsdException w:uiPriority="99" w:name="Table 3D effects 1"/>
+    <w:lsdException w:uiPriority="99" w:name="Table 3D effects 2"/>
+    <w:lsdException w:uiPriority="99" w:name="Table 3D effects 3"/>
+    <w:lsdException w:uiPriority="99" w:name="Table Contemporary"/>
+    <w:lsdException w:uiPriority="99" w:name="Table Elegant"/>
+    <w:lsdException w:uiPriority="99" w:name="Table Professional"/>
+    <w:lsdException w:uiPriority="99" w:name="Table Subtle 1"/>
+    <w:lsdException w:uiPriority="99" w:name="Table Subtle 2"/>
+    <w:lsdException w:uiPriority="99" w:name="Table Web 1"/>
+    <w:lsdException w:uiPriority="99" w:name="Table Web 2"/>
+    <w:lsdException w:uiPriority="99" w:name="Table Web 3"/>
+    <w:lsdException w:uiPriority="99" w:name="Balloon Text"/>
+    <w:lsdException w:unhideWhenUsed="0" w:uiPriority="39" w:semiHidden="0" w:name="Table Grid"/>
+    <w:lsdException w:uiPriority="99" w:name="Table Theme"/>
+    <w:lsdException w:unhideWhenUsed="0" w:uiPriority="60" w:semiHidden="0" w:name="Light Shading"/>
+    <w:lsdException w:unhideWhenUsed="0" w:uiPriority="61" w:semiHidden="0" w:name="Light List"/>
+    <w:lsdException w:unhideWhenUsed="0" w:uiPriority="62" w:semiHidden="0" w:name="Light Grid"/>
+    <w:lsdException w:unhideWhenUsed="0" w:uiPriority="63" w:semiHidden="0" w:name="Medium Shading 1"/>
+    <w:lsdException w:unhideWhenUsed="0" w:uiPriority="64" w:semiHidden="0" w:name="Medium Shading 2"/>
+    <w:lsdException w:unhideWhenUsed="0" w:uiPriority="65" w:semiHidden="0" w:name="Medium List 1"/>
+    <w:lsdException w:unhideWhenUsed="0" w:uiPriority="66" w:semiHidden="0" w:name="Medium List 2"/>
+    <w:lsdException w:unhideWhenUsed="0" w:uiPriority="67" w:semiHidden="0" w:name="Medium Grid 1"/>
+    <w:lsdException w:unhideWhenUsed="0" w:uiPriority="68" w:semiHidden="0" w:name="Medium Grid 2"/>
+    <w:lsdException w:unhideWhenUsed="0" w:uiPriority="69" w:semiHidden="0" w:name="Medium Grid 3"/>
+    <w:lsdException w:unhideWhenUsed="0" w:uiPriority="70" w:semiHidden="0" w:name="Dark List"/>
+    <w:lsdException w:unhideWhenUsed="0" w:uiPriority="71" w:semiHidden="0" w:name="Colorful Shading"/>
+    <w:lsdException w:unhideWhenUsed="0" w:uiPriority="72" w:semiHidden="0" w:name="Colorful List"/>
+    <w:lsdException w:unhideWhenUsed="0" w:uiPriority="73" w:semiHidden="0" w:name="Colorful Grid"/>
+    <w:lsdException w:unhideWhenUsed="0" w:uiPriority="60" w:semiHidden="0" w:name="Light Shading Accent 1"/>
+    <w:lsdException w:unhideWhenUsed="0" w:uiPriority="61" w:semiHidden="0" w:name="Light List Accent 1"/>
+    <w:lsdException w:unhideWhenUsed="0" w:uiPriority="62" w:semiHidden="0" w:name="Light Grid Accent 1"/>
+    <w:lsdException w:unhideWhenUsed="0" w:uiPriority="63" w:semiHidden="0" w:name="Medium Shading 1 Accent 1"/>
+    <w:lsdException w:unhideWhenUsed="0" w:uiPriority="64" w:semiHidden="0" w:name="Medium Shading 2 Accent 1"/>
+    <w:lsdException w:unhideWhenUsed="0" w:uiPriority="65" w:semiHidden="0" w:name="Medium List 1 Accent 1"/>
+    <w:lsdException w:qFormat="1" w:unhideWhenUsed="0" w:uiPriority="34" w:semiHidden="0" w:name="List Paragraph"/>
+    <w:lsdException w:unhideWhenUsed="0" w:uiPriority="66" w:semiHidden="0" w:name="Medium List 2 Accent 1"/>
+    <w:lsdException w:unhideWhenUsed="0" w:uiPriority="67" w:semiHidden="0" w:name="Medium Grid 1 Accent 1"/>
+    <w:lsdException w:unhideWhenUsed="0" w:uiPriority="68" w:semiHidden="0" w:name="Medium Grid 2 Accent 1"/>
+    <w:lsdException w:unhideWhenUsed="0" w:uiPriority="69" w:semiHidden="0" w:name="Medium Grid 3 Accent 1"/>
+    <w:lsdException w:unhideWhenUsed="0" w:uiPriority="70" w:semiHidden="0" w:name="Dark List Accent 1"/>
+    <w:lsdException w:unhideWhenUsed="0" w:uiPriority="71" w:semiHidden="0" w:name="Colorful Shading Accent 1"/>
+    <w:lsdException w:unhideWhenUsed="0" w:uiPriority="72" w:semiHidden="0" w:name="Colorful List Accent 1"/>
+    <w:lsdException w:unhideWhenUsed="0" w:uiPriority="73" w:semiHidden="0" w:name="Colorful Grid Accent 1"/>
+    <w:lsdException w:unhideWhenUsed="0" w:uiPriority="60" w:semiHidden="0" w:name="Light Shading Accent 2"/>
+    <w:lsdException w:unhideWhenUsed="0" w:uiPriority="61" w:semiHidden="0" w:name="Light List Accent 2"/>
+    <w:lsdException w:unhideWhenUsed="0" w:uiPriority="62" w:semiHidden="0" w:name="Light Grid Accent 2"/>
+    <w:lsdException w:unhideWhenUsed="0" w:uiPriority="63" w:semiHidden="0" w:name="Medium Shading 1 Accent 2"/>
+    <w:lsdException w:unhideWhenUsed="0" w:uiPriority="64" w:semiHidden="0" w:name="Medium Shading 2 Accent 2"/>
+    <w:lsdException w:unhideWhenUsed="0" w:uiPriority="65" w:semiHidden="0" w:name="Medium List 1 Accent 2"/>
+    <w:lsdException w:unhideWhenUsed="0" w:uiPriority="66" w:semiHidden="0" w:name="Medium List 2 Accent 2"/>
+    <w:lsdException w:unhideWhenUsed="0" w:uiPriority="67" w:semiHidden="0" w:name="Medium Grid 1 Accent 2"/>
+    <w:lsdException w:unhideWhenUsed="0" w:uiPriority="68" w:semiHidden="0" w:name="Medium Grid 2 Accent 2"/>
+    <w:lsdException w:unhideWhenUsed="0" w:uiPriority="69" w:semiHidden="0" w:name="Medium Grid 3 Accent 2"/>
+    <w:lsdException w:unhideWhenUsed="0" w:uiPriority="70" w:semiHidden="0" w:name="Dark List Accent 2"/>
+    <w:lsdException w:unhideWhenUsed="0" w:uiPriority="71" w:semiHidden="0" w:name="Colorful Shading Accent 2"/>
+    <w:lsdException w:unhideWhenUsed="0" w:uiPriority="72" w:semiHidden="0" w:name="Colorful List Accent 2"/>
+    <w:lsdException w:unhideWhenUsed="0" w:uiPriority="73" w:semiHidden="0" w:name="Colorful Grid Accent 2"/>
+    <w:lsdException w:unhideWhenUsed="0" w:uiPriority="60" w:semiHidden="0" w:name="Light Shading Accent 3"/>
+    <w:lsdException w:unhideWhenUsed="0" w:uiPriority="61" w:semiHidden="0" w:name="Light List Accent 3"/>
+    <w:lsdException w:unhideWhenUsed="0" w:uiPriority="62" w:semiHidden="0" w:name="Light Grid Accent 3"/>
+    <w:lsdException w:unhideWhenUsed="0" w:uiPriority="63" w:semiHidden="0" w:name="Medium Shading 1 Accent 3"/>
+    <w:lsdException w:unhideWhenUsed="0" w:uiPriority="64" w:semiHidden="0" w:name="Medium Shading 2 Accent 3"/>
+    <w:lsdException w:unhideWhenUsed="0" w:uiPriority="65" w:semiHidden="0" w:name="Medium List 1 Accent 3"/>
+    <w:lsdException w:unhideWhenUsed="0" w:uiPriority="66" w:semiHidden="0" w:name="Medium List 2 Accent 3"/>
+    <w:lsdException w:unhideWhenUsed="0" w:uiPriority="67" w:semiHidden="0" w:name="Medium Grid 1 Accent 3"/>
+    <w:lsdException w:unhideWhenUsed="0" w:uiPriority="68" w:semiHidden="0" w:name="Medium Grid 2 Accent 3"/>
+    <w:lsdException w:unhideWhenUsed="0" w:uiPriority="69" w:semiHidden="0" w:name="Medium Grid 3 Accent 3"/>
+    <w:lsdException w:unhideWhenUsed="0" w:uiPriority="70" w:semiHidden="0" w:name="Dark List Accent 3"/>
+    <w:lsdException w:unhideWhenUsed="0" w:uiPriority="71" w:semiHidden="0" w:name="Colorful Shading Accent 3"/>
+    <w:lsdException w:unhideWhenUsed="0" w:uiPriority="72" w:semiHidden="0" w:name="Colorful List Accent 3"/>
+    <w:lsdException w:unhideWhenUsed="0" w:uiPriority="73" w:semiHidden="0" w:name="Colorful Grid Accent 3"/>
+    <w:lsdException w:unhideWhenUsed="0" w:uiPriority="60" w:semiHidden="0" w:name="Light Shading Accent 4"/>
+    <w:lsdException w:unhideWhenUsed="0" w:uiPriority="61" w:semiHidden="0" w:name="Light List Accent 4"/>
+    <w:lsdException w:unhideWhenUsed="0" w:uiPriority="62" w:semiHidden="0" w:name="Light Grid Accent 4"/>
+    <w:lsdException w:unhideWhenUsed="0" w:uiPriority="63" w:semiHidden="0" w:name="Medium Shading 1 Accent 4"/>
+    <w:lsdException w:unhideWhenUsed="0" w:uiPriority="64" w:semiHidden="0" w:name="Medium Shading 2 Accent 4"/>
+    <w:lsdException w:unhideWhenUsed="0" w:uiPriority="65" w:semiHidden="0" w:name="Medium List 1 Accent 4"/>
+    <w:lsdException w:unhideWhenUsed="0" w:uiPriority="66" w:semiHidden="0" w:name="Medium List 2 Accent 4"/>
+    <w:lsdException w:unhideWhenUsed="0" w:uiPriority="67" w:semiHidden="0" w:name="Medium Grid 1 Accent 4"/>
+    <w:lsdException w:unhideWhenUsed="0" w:uiPriority="68" w:semiHidden="0" w:name="Medium Grid 2 Accent 4"/>
+    <w:lsdException w:unhideWhenUsed="0" w:uiPriority="69" w:semiHidden="0" w:name="Medium Grid 3 Accent 4"/>
+    <w:lsdException w:unhideWhenUsed="0" w:uiPriority="70" w:semiHidden="0" w:name="Dark List Accent 4"/>
+    <w:lsdException w:unhideWhenUsed="0" w:uiPriority="71" w:semiHidden="0" w:name="Colorful Shading Accent 4"/>
+    <w:lsdException w:unhideWhenUsed="0" w:uiPriority="72" w:semiHidden="0" w:name="Colorful List Accent 4"/>
+    <w:lsdException w:unhideWhenUsed="0" w:uiPriority="73" w:semiHidden="0" w:name="Colorful Grid Accent 4"/>
+    <w:lsdException w:unhideWhenUsed="0" w:uiPriority="60" w:semiHidden="0" w:name="Light Shading Accent 5"/>
+    <w:lsdException w:unhideWhenUsed="0" w:uiPriority="61" w:semiHidden="0" w:name="Light List Accent 5"/>
+    <w:lsdException w:unhideWhenUsed="0" w:uiPriority="62" w:semiHidden="0" w:name="Light Grid Accent 5"/>
+    <w:lsdException w:unhideWhenUsed="0" w:uiPriority="63" w:semiHidden="0" w:name="Medium Shading 1 Accent 5"/>
+    <w:lsdException w:unhideWhenUsed="0" w:uiPriority="64" w:semiHidden="0" w:name="Medium Shading 2 Accent 5"/>
+    <w:lsdException w:unhideWhenUsed="0" w:uiPriority="65" w:semiHidden="0" w:name="Medium List 1 Accent 5"/>
+    <w:lsdException w:unhideWhenUsed="0" w:uiPriority="66" w:semiHidden="0" w:name="Medium List 2 Accent 5"/>
+    <w:lsdException w:unhideWhenUsed="0" w:uiPriority="67" w:semiHidden="0" w:name="Medium Grid 1 Accent 5"/>
+    <w:lsdException w:unhideWhenUsed="0" w:uiPriority="68" w:semiHidden="0" w:name="Medium Grid 2 Accent 5"/>
+    <w:lsdException w:unhideWhenUsed="0" w:uiPriority="69" w:semiHidden="0" w:name="Medium Grid 3 Accent 5"/>
+    <w:lsdException w:unhideWhenUsed="0" w:uiPriority="70" w:semiHidden="0" w:name="Dark List Accent 5"/>
+    <w:lsdException w:unhideWhenUsed="0" w:uiPriority="71" w:semiHidden="0" w:name="Colorful Shading Accent 5"/>
+    <w:lsdException w:unhideWhenUsed="0" w:uiPriority="72" w:semiHidden="0" w:name="Colorful List Accent 5"/>
+    <w:lsdException w:unhideWhenUsed="0" w:uiPriority="73" w:semiHidden="0" w:name="Colorful Grid Accent 5"/>
+    <w:lsdException w:unhideWhenUsed="0" w:uiPriority="60" w:semiHidden="0" w:name="Light Shading Accent 6"/>
+    <w:lsdException w:unhideWhenUsed="0" w:uiPriority="61" w:semiHidden="0" w:name="Light List Accent 6"/>
+    <w:lsdException w:unhideWhenUsed="0" w:uiPriority="62" w:semiHidden="0" w:name="Light Grid Accent 6"/>
+    <w:lsdException w:unhideWhenUsed="0" w:uiPriority="63" w:semiHidden="0" w:name="Medium Shading 1 Accent 6"/>
+    <w:lsdException w:unhideWhenUsed="0" w:uiPriority="64" w:semiHidden="0" w:name="Medium Shading 2 Accent 6"/>
+    <w:lsdException w:unhideWhenUsed="0" w:uiPriority="65" w:semiHidden="0" w:name="Medium List 1 Accent 6"/>
+    <w:lsdException w:unhideWhenUsed="0" w:uiPriority="66" w:semiHidden="0" w:name="Medium List 2 Accent 6"/>
+    <w:lsdException w:unhideWhenUsed="0" w:uiPriority="67" w:semiHidden="0" w:name="Medium Grid 1 Accent 6"/>
+    <w:lsdException w:unhideWhenUsed="0" w:uiPriority="68" w:semiHidden="0" w:name="Medium Grid 2 Accent 6"/>
+    <w:lsdException w:unhideWhenUsed="0" w:uiPriority="69" w:semiHidden="0" w:name="Medium Grid 3 Accent 6"/>
+    <w:lsdException w:unhideWhenUsed="0" w:uiPriority="70" w:semiHidden="0" w:name="Dark List Accent 6"/>
+    <w:lsdException w:unhideWhenUsed="0" w:uiPriority="71" w:semiHidden="0" w:name="Colorful Shading Accent 6"/>
+    <w:lsdException w:unhideWhenUsed="0" w:uiPriority="72" w:semiHidden="0" w:name="Colorful List Accent 6"/>
+    <w:lsdException w:unhideWhenUsed="0" w:uiPriority="73" w:semiHidden="0" w:name="Colorful Grid Accent 6"/>
   </w:latentStyles>
-  <w:style w:type="paragraph" w:default="1" w:styleId="Normal">
+  <w:style w:type="paragraph" w:default="1" w:styleId="1">
     <w:name w:val="Normal"/>
     <w:qFormat/>
+    <w:uiPriority w:val="0"/>
+    <w:pPr>
+      <w:spacing w:after="160" w:line="259" w:lineRule="auto"/>
+    </w:pPr>
+    <w:rPr>
+      <w:rFonts w:asciiTheme="minorHAnsi" w:hAnsiTheme="minorHAnsi" w:eastAsiaTheme="minorHAnsi" w:cstheme="minorBidi"/>
+      <w:sz w:val="22"/>
+      <w:szCs w:val="22"/>
+      <w:lang w:val="en-US" w:eastAsia="en-US" w:bidi="ar-SA"/>
+    </w:rPr>
   </w:style>
-  <w:style w:type="paragraph" w:styleId="Heading1">
+  <w:style w:type="paragraph" w:styleId="2">
     <w:name w:val="heading 1"/>
-    <w:basedOn w:val="Normal"/>
-    <w:next w:val="Normal"/>
-    <w:link w:val="Heading1Char"/>
+    <w:basedOn w:val="1"/>
+    <w:next w:val="1"/>
+    <w:link w:val="12"/>
+    <w:qFormat/>
     <w:uiPriority w:val="9"/>
-    <w:qFormat/>
-    <w:rsid w:val="007C1B8D"/>
     <w:pPr>
       <w:keepNext/>
       <w:keepLines/>
@@ -5136,21 +4664,20 @@
       <w:outlineLvl w:val="0"/>
     </w:pPr>
     <w:rPr>
-      <w:rFonts w:asciiTheme="majorHAnsi" w:eastAsiaTheme="majorEastAsia" w:hAnsiTheme="majorHAnsi" w:cstheme="majorBidi"/>
-      <w:color w:val="2F5496" w:themeColor="accent1" w:themeShade="BF"/>
+      <w:rFonts w:asciiTheme="majorHAnsi" w:hAnsiTheme="majorHAnsi" w:eastAsiaTheme="majorEastAsia" w:cstheme="majorBidi"/>
+      <w:color w:val="2F5597" w:themeColor="accent1" w:themeShade="BF"/>
       <w:sz w:val="32"/>
       <w:szCs w:val="32"/>
     </w:rPr>
   </w:style>
-  <w:style w:type="paragraph" w:styleId="Heading2">
+  <w:style w:type="paragraph" w:styleId="3">
     <w:name w:val="heading 2"/>
-    <w:basedOn w:val="Normal"/>
-    <w:next w:val="Normal"/>
-    <w:link w:val="Heading2Char"/>
-    <w:uiPriority w:val="9"/>
+    <w:basedOn w:val="1"/>
+    <w:next w:val="1"/>
+    <w:link w:val="13"/>
     <w:unhideWhenUsed/>
     <w:qFormat/>
-    <w:rsid w:val="00E4516E"/>
+    <w:uiPriority w:val="9"/>
     <w:pPr>
       <w:keepNext/>
       <w:keepLines/>
@@ -5158,25 +4685,25 @@
       <w:outlineLvl w:val="1"/>
     </w:pPr>
     <w:rPr>
-      <w:rFonts w:asciiTheme="majorHAnsi" w:eastAsiaTheme="majorEastAsia" w:hAnsiTheme="majorHAnsi" w:cstheme="majorBidi"/>
-      <w:color w:val="2F5496" w:themeColor="accent1" w:themeShade="BF"/>
+      <w:rFonts w:asciiTheme="majorHAnsi" w:hAnsiTheme="majorHAnsi" w:eastAsiaTheme="majorEastAsia" w:cstheme="majorBidi"/>
+      <w:color w:val="2F5597" w:themeColor="accent1" w:themeShade="BF"/>
       <w:sz w:val="26"/>
       <w:szCs w:val="26"/>
     </w:rPr>
   </w:style>
-  <w:style w:type="character" w:default="1" w:styleId="DefaultParagraphFont">
+  <w:style w:type="character" w:default="1" w:styleId="4">
     <w:name w:val="Default Paragraph Font"/>
-    <w:uiPriority w:val="1"/>
     <w:semiHidden/>
     <w:unhideWhenUsed/>
+    <w:uiPriority w:val="1"/>
   </w:style>
-  <w:style w:type="table" w:default="1" w:styleId="TableNormal">
+  <w:style w:type="table" w:default="1" w:styleId="5">
     <w:name w:val="Normal Table"/>
-    <w:uiPriority w:val="99"/>
     <w:semiHidden/>
     <w:unhideWhenUsed/>
+    <w:qFormat/>
+    <w:uiPriority w:val="99"/>
     <w:tblPr>
-      <w:tblInd w:w="0" w:type="dxa"/>
       <w:tblCellMar>
         <w:top w:w="0" w:type="dxa"/>
         <w:left w:w="108" w:type="dxa"/>
@@ -5185,72 +4712,13 @@
       </w:tblCellMar>
     </w:tblPr>
   </w:style>
-  <w:style w:type="numbering" w:default="1" w:styleId="NoList">
-    <w:name w:val="No List"/>
+  <w:style w:type="paragraph" w:styleId="6">
+    <w:name w:val="footer"/>
+    <w:basedOn w:val="1"/>
+    <w:link w:val="16"/>
+    <w:unhideWhenUsed/>
+    <w:qFormat/>
     <w:uiPriority w:val="99"/>
-    <w:semiHidden/>
-    <w:unhideWhenUsed/>
-  </w:style>
-  <w:style w:type="character" w:customStyle="1" w:styleId="Heading1Char">
-    <w:name w:val="Heading 1 Char"/>
-    <w:basedOn w:val="DefaultParagraphFont"/>
-    <w:link w:val="Heading1"/>
-    <w:uiPriority w:val="9"/>
-    <w:rsid w:val="007C1B8D"/>
-    <w:rPr>
-      <w:rFonts w:asciiTheme="majorHAnsi" w:eastAsiaTheme="majorEastAsia" w:hAnsiTheme="majorHAnsi" w:cstheme="majorBidi"/>
-      <w:color w:val="2F5496" w:themeColor="accent1" w:themeShade="BF"/>
-      <w:sz w:val="32"/>
-      <w:szCs w:val="32"/>
-    </w:rPr>
-  </w:style>
-  <w:style w:type="character" w:customStyle="1" w:styleId="Heading2Char">
-    <w:name w:val="Heading 2 Char"/>
-    <w:basedOn w:val="DefaultParagraphFont"/>
-    <w:link w:val="Heading2"/>
-    <w:uiPriority w:val="9"/>
-    <w:rsid w:val="00E4516E"/>
-    <w:rPr>
-      <w:rFonts w:asciiTheme="majorHAnsi" w:eastAsiaTheme="majorEastAsia" w:hAnsiTheme="majorHAnsi" w:cstheme="majorBidi"/>
-      <w:color w:val="2F5496" w:themeColor="accent1" w:themeShade="BF"/>
-      <w:sz w:val="26"/>
-      <w:szCs w:val="26"/>
-    </w:rPr>
-  </w:style>
-  <w:style w:type="paragraph" w:styleId="NormalWeb">
-    <w:name w:val="Normal (Web)"/>
-    <w:basedOn w:val="Normal"/>
-    <w:uiPriority w:val="99"/>
-    <w:semiHidden/>
-    <w:unhideWhenUsed/>
-    <w:rsid w:val="00E4516E"/>
-    <w:pPr>
-      <w:spacing w:before="100" w:beforeAutospacing="1" w:after="100" w:afterAutospacing="1" w:line="240" w:lineRule="auto"/>
-    </w:pPr>
-    <w:rPr>
-      <w:rFonts w:ascii="Times New Roman" w:eastAsia="Times New Roman" w:hAnsi="Times New Roman" w:cs="Times New Roman"/>
-      <w:sz w:val="24"/>
-      <w:szCs w:val="24"/>
-    </w:rPr>
-  </w:style>
-  <w:style w:type="paragraph" w:styleId="ListParagraph">
-    <w:name w:val="List Paragraph"/>
-    <w:basedOn w:val="Normal"/>
-    <w:uiPriority w:val="34"/>
-    <w:qFormat/>
-    <w:rsid w:val="00C213B5"/>
-    <w:pPr>
-      <w:ind w:left="720"/>
-      <w:contextualSpacing/>
-    </w:pPr>
-  </w:style>
-  <w:style w:type="paragraph" w:styleId="Header">
-    <w:name w:val="header"/>
-    <w:basedOn w:val="Normal"/>
-    <w:link w:val="HeaderChar"/>
-    <w:uiPriority w:val="99"/>
-    <w:unhideWhenUsed/>
-    <w:rsid w:val="000B3915"/>
     <w:pPr>
       <w:tabs>
         <w:tab w:val="center" w:pos="4513"/>
@@ -5259,20 +4727,13 @@
       <w:spacing w:after="0" w:line="240" w:lineRule="auto"/>
     </w:pPr>
   </w:style>
-  <w:style w:type="character" w:customStyle="1" w:styleId="HeaderChar">
-    <w:name w:val="Header Char"/>
-    <w:basedOn w:val="DefaultParagraphFont"/>
-    <w:link w:val="Header"/>
+  <w:style w:type="paragraph" w:styleId="7">
+    <w:name w:val="header"/>
+    <w:basedOn w:val="1"/>
+    <w:link w:val="15"/>
+    <w:unhideWhenUsed/>
+    <w:qFormat/>
     <w:uiPriority w:val="99"/>
-    <w:rsid w:val="000B3915"/>
-  </w:style>
-  <w:style w:type="paragraph" w:styleId="Footer">
-    <w:name w:val="footer"/>
-    <w:basedOn w:val="Normal"/>
-    <w:link w:val="FooterChar"/>
-    <w:uiPriority w:val="99"/>
-    <w:unhideWhenUsed/>
-    <w:rsid w:val="000B3915"/>
     <w:pPr>
       <w:tabs>
         <w:tab w:val="center" w:pos="4513"/>
@@ -5281,48 +4742,105 @@
       <w:spacing w:after="0" w:line="240" w:lineRule="auto"/>
     </w:pPr>
   </w:style>
-  <w:style w:type="character" w:customStyle="1" w:styleId="FooterChar">
-    <w:name w:val="Footer Char"/>
-    <w:basedOn w:val="DefaultParagraphFont"/>
-    <w:link w:val="Footer"/>
-    <w:uiPriority w:val="99"/>
-    <w:rsid w:val="000B3915"/>
-  </w:style>
-  <w:style w:type="character" w:styleId="Hyperlink">
-    <w:name w:val="Hyperlink"/>
-    <w:basedOn w:val="DefaultParagraphFont"/>
-    <w:uiPriority w:val="99"/>
+  <w:style w:type="character" w:styleId="8">
+    <w:name w:val="HTML Code"/>
+    <w:basedOn w:val="4"/>
     <w:semiHidden/>
     <w:unhideWhenUsed/>
-    <w:rsid w:val="003611FA"/>
+    <w:qFormat/>
+    <w:uiPriority w:val="99"/>
+    <w:rPr>
+      <w:rFonts w:ascii="Courier New" w:hAnsi="Courier New" w:eastAsia="Times New Roman" w:cs="Courier New"/>
+      <w:sz w:val="20"/>
+      <w:szCs w:val="20"/>
+    </w:rPr>
+  </w:style>
+  <w:style w:type="character" w:styleId="9">
+    <w:name w:val="Hyperlink"/>
+    <w:basedOn w:val="4"/>
+    <w:semiHidden/>
+    <w:unhideWhenUsed/>
+    <w:qFormat/>
+    <w:uiPriority w:val="99"/>
     <w:rPr>
       <w:color w:val="0000FF"/>
       <w:u w:val="single"/>
     </w:rPr>
   </w:style>
-  <w:style w:type="character" w:styleId="Strong">
+  <w:style w:type="paragraph" w:styleId="10">
+    <w:name w:val="Normal (Web)"/>
+    <w:basedOn w:val="1"/>
+    <w:semiHidden/>
+    <w:unhideWhenUsed/>
+    <w:qFormat/>
+    <w:uiPriority w:val="99"/>
+    <w:pPr>
+      <w:spacing w:before="100" w:beforeAutospacing="1" w:after="100" w:afterAutospacing="1" w:line="240" w:lineRule="auto"/>
+    </w:pPr>
+    <w:rPr>
+      <w:rFonts w:ascii="Times New Roman" w:hAnsi="Times New Roman" w:eastAsia="Times New Roman" w:cs="Times New Roman"/>
+      <w:sz w:val="24"/>
+      <w:szCs w:val="24"/>
+    </w:rPr>
+  </w:style>
+  <w:style w:type="character" w:styleId="11">
     <w:name w:val="Strong"/>
-    <w:basedOn w:val="DefaultParagraphFont"/>
+    <w:basedOn w:val="4"/>
+    <w:qFormat/>
     <w:uiPriority w:val="22"/>
-    <w:qFormat/>
-    <w:rsid w:val="003611FA"/>
     <w:rPr>
       <w:b/>
       <w:bCs/>
     </w:rPr>
   </w:style>
-  <w:style w:type="character" w:styleId="HTMLCode">
-    <w:name w:val="HTML Code"/>
-    <w:basedOn w:val="DefaultParagraphFont"/>
+  <w:style w:type="character" w:customStyle="1" w:styleId="12">
+    <w:name w:val="Heading 1 Char"/>
+    <w:basedOn w:val="4"/>
+    <w:link w:val="2"/>
+    <w:qFormat/>
+    <w:uiPriority w:val="9"/>
+    <w:rPr>
+      <w:rFonts w:asciiTheme="majorHAnsi" w:hAnsiTheme="majorHAnsi" w:eastAsiaTheme="majorEastAsia" w:cstheme="majorBidi"/>
+      <w:color w:val="2F5597" w:themeColor="accent1" w:themeShade="BF"/>
+      <w:sz w:val="32"/>
+      <w:szCs w:val="32"/>
+    </w:rPr>
+  </w:style>
+  <w:style w:type="character" w:customStyle="1" w:styleId="13">
+    <w:name w:val="Heading 2 Char"/>
+    <w:basedOn w:val="4"/>
+    <w:link w:val="3"/>
+    <w:uiPriority w:val="9"/>
+    <w:rPr>
+      <w:rFonts w:asciiTheme="majorHAnsi" w:hAnsiTheme="majorHAnsi" w:eastAsiaTheme="majorEastAsia" w:cstheme="majorBidi"/>
+      <w:color w:val="2F5597" w:themeColor="accent1" w:themeShade="BF"/>
+      <w:sz w:val="26"/>
+      <w:szCs w:val="26"/>
+    </w:rPr>
+  </w:style>
+  <w:style w:type="paragraph" w:styleId="14">
+    <w:name w:val="List Paragraph"/>
+    <w:basedOn w:val="1"/>
+    <w:qFormat/>
+    <w:uiPriority w:val="34"/>
+    <w:pPr>
+      <w:ind w:left="720"/>
+      <w:contextualSpacing/>
+    </w:pPr>
+  </w:style>
+  <w:style w:type="character" w:customStyle="1" w:styleId="15">
+    <w:name w:val="Header Char"/>
+    <w:basedOn w:val="4"/>
+    <w:link w:val="7"/>
+    <w:qFormat/>
     <w:uiPriority w:val="99"/>
-    <w:semiHidden/>
-    <w:unhideWhenUsed/>
-    <w:rsid w:val="003611FA"/>
-    <w:rPr>
-      <w:rFonts w:ascii="Courier New" w:eastAsia="Times New Roman" w:hAnsi="Courier New" w:cs="Courier New"/>
-      <w:sz w:val="20"/>
-      <w:szCs w:val="20"/>
-    </w:rPr>
+  </w:style>
+  <w:style w:type="character" w:customStyle="1" w:styleId="16">
+    <w:name w:val="Footer Char"/>
+    <w:basedOn w:val="4"/>
+    <w:link w:val="6"/>
+    <w:qFormat/>
+    <w:uiPriority w:val="99"/>
   </w:style>
 </w:styles>
 </file>
@@ -5370,7 +4888,7 @@
     </a:clrScheme>
     <a:fontScheme name="Office">
       <a:majorFont>
-        <a:latin typeface="Calibri Light" panose="020F0302020204030204"/>
+        <a:latin typeface="Calibri Light"/>
         <a:ea typeface=""/>
         <a:cs typeface=""/>
         <a:font script="Jpan" typeface="游ゴシック Light"/>
@@ -5403,26 +4921,9 @@
         <a:font script="Viet" typeface="Times New Roman"/>
         <a:font script="Uigh" typeface="Microsoft Uighur"/>
         <a:font script="Geor" typeface="Sylfaen"/>
-        <a:font script="Armn" typeface="Arial"/>
-        <a:font script="Bugi" typeface="Leelawadee UI"/>
-        <a:font script="Bopo" typeface="Microsoft JhengHei"/>
-        <a:font script="Java" typeface="Javanese Text"/>
-        <a:font script="Lisu" typeface="Segoe UI"/>
-        <a:font script="Mymr" typeface="Myanmar Text"/>
-        <a:font script="Nkoo" typeface="Ebrima"/>
-        <a:font script="Olck" typeface="Nirmala UI"/>
-        <a:font script="Osma" typeface="Ebrima"/>
-        <a:font script="Phag" typeface="Phagspa"/>
-        <a:font script="Syrn" typeface="Estrangelo Edessa"/>
-        <a:font script="Syrj" typeface="Estrangelo Edessa"/>
-        <a:font script="Syre" typeface="Estrangelo Edessa"/>
-        <a:font script="Sora" typeface="Nirmala UI"/>
-        <a:font script="Tale" typeface="Microsoft Tai Le"/>
-        <a:font script="Talu" typeface="Microsoft New Tai Lue"/>
-        <a:font script="Tfng" typeface="Ebrima"/>
       </a:majorFont>
       <a:minorFont>
-        <a:latin typeface="Calibri" panose="020F0502020204030204"/>
+        <a:latin typeface="Calibri"/>
         <a:ea typeface=""/>
         <a:cs typeface=""/>
         <a:font script="Jpan" typeface="游明朝"/>
@@ -5455,23 +4956,6 @@
         <a:font script="Viet" typeface="Arial"/>
         <a:font script="Uigh" typeface="Microsoft Uighur"/>
         <a:font script="Geor" typeface="Sylfaen"/>
-        <a:font script="Armn" typeface="Arial"/>
-        <a:font script="Bugi" typeface="Leelawadee UI"/>
-        <a:font script="Bopo" typeface="Microsoft JhengHei"/>
-        <a:font script="Java" typeface="Javanese Text"/>
-        <a:font script="Lisu" typeface="Segoe UI"/>
-        <a:font script="Mymr" typeface="Myanmar Text"/>
-        <a:font script="Nkoo" typeface="Ebrima"/>
-        <a:font script="Olck" typeface="Nirmala UI"/>
-        <a:font script="Osma" typeface="Ebrima"/>
-        <a:font script="Phag" typeface="Phagspa"/>
-        <a:font script="Syrn" typeface="Estrangelo Edessa"/>
-        <a:font script="Syrj" typeface="Estrangelo Edessa"/>
-        <a:font script="Syre" typeface="Estrangelo Edessa"/>
-        <a:font script="Sora" typeface="Nirmala UI"/>
-        <a:font script="Tale" typeface="Microsoft Tai Le"/>
-        <a:font script="Talu" typeface="Microsoft New Tai Lue"/>
-        <a:font script="Tfng" typeface="Ebrima"/>
       </a:minorFont>
     </a:fontScheme>
     <a:fmtScheme name="Office">
@@ -5613,12 +5097,6 @@
     </a:fmtScheme>
   </a:themeElements>
   <a:objectDefaults/>
-  <a:extraClrSchemeLst/>
-  <a:extLst>
-    <a:ext uri="{05A4C25C-085E-4340-85A3-A5531E510DB2}">
-      <thm15:themeFamily xmlns:thm15="http://schemas.microsoft.com/office/thememl/2012/main" name="Office Theme" id="{62F939B6-93AF-4DB8-9C6B-D6C7DFDC589F}" vid="{4A3C46E8-61CC-4603-A589-7422A47A8E4A}"/>
-    </a:ext>
-  </a:extLst>
 </a:theme>
 </file>
 
@@ -5628,8 +5106,6 @@
 
 <file path=customXml/itemProps1.xml><?xml version="1.0" encoding="utf-8"?>
 <ds:datastoreItem xmlns:ds="http://schemas.openxmlformats.org/officeDocument/2006/customXml" ds:itemID="{782CAB4F-C56D-40E5-9456-46F07C666682}">
-  <ds:schemaRefs>
-    <ds:schemaRef ds:uri="http://schemas.openxmlformats.org/officeDocument/2006/bibliography"/>
-  </ds:schemaRefs>
+  <ds:schemaRefs/>
 </ds:datastoreItem>
 </file>
--- a/API/API.docx
+++ b/API/API.docx
@@ -1,6 +1,6 @@
 
 <file path=word/document.xml><?xml version="1.0" encoding="utf-8"?>
-<w:document xmlns:wpc="http://schemas.microsoft.com/office/word/2010/wordprocessingCanvas" xmlns:mc="http://schemas.openxmlformats.org/markup-compatibility/2006" xmlns:o="urn:schemas-microsoft-com:office:office" xmlns:r="http://schemas.openxmlformats.org/officeDocument/2006/relationships" xmlns:m="http://schemas.openxmlformats.org/officeDocument/2006/math" xmlns:v="urn:schemas-microsoft-com:vml" xmlns:wp14="http://schemas.microsoft.com/office/word/2010/wordprocessingDrawing" xmlns:wp="http://schemas.openxmlformats.org/drawingml/2006/wordprocessingDrawing" xmlns:w="http://schemas.openxmlformats.org/wordprocessingml/2006/main" xmlns:w14="http://schemas.microsoft.com/office/word/2010/wordml" xmlns:w10="urn:schemas-microsoft-com:office:word" xmlns:w15="http://schemas.microsoft.com/office/word/2012/wordml" xmlns:wpg="http://schemas.microsoft.com/office/word/2010/wordprocessingGroup" xmlns:wpi="http://schemas.microsoft.com/office/word/2010/wordprocessingInk" xmlns:wne="http://schemas.microsoft.com/office/word/2006/wordml" xmlns:wps="http://schemas.microsoft.com/office/word/2010/wordprocessingShape" xmlns:wpsCustomData="http://www.wps.cn/officeDocument/2013/wpsCustomData" mc:Ignorable="w14 w15 wp14">
+<w:document xmlns:wpc="http://schemas.microsoft.com/office/word/2010/wordprocessingCanvas" xmlns:cx="http://schemas.microsoft.com/office/drawing/2014/chartex" xmlns:cx1="http://schemas.microsoft.com/office/drawing/2015/9/8/chartex" xmlns:cx2="http://schemas.microsoft.com/office/drawing/2015/10/21/chartex" xmlns:cx3="http://schemas.microsoft.com/office/drawing/2016/5/9/chartex" xmlns:cx4="http://schemas.microsoft.com/office/drawing/2016/5/10/chartex" xmlns:cx5="http://schemas.microsoft.com/office/drawing/2016/5/11/chartex" xmlns:cx6="http://schemas.microsoft.com/office/drawing/2016/5/12/chartex" xmlns:cx7="http://schemas.microsoft.com/office/drawing/2016/5/13/chartex" xmlns:cx8="http://schemas.microsoft.com/office/drawing/2016/5/14/chartex" xmlns:mc="http://schemas.openxmlformats.org/markup-compatibility/2006" xmlns:aink="http://schemas.microsoft.com/office/drawing/2016/ink" xmlns:am3d="http://schemas.microsoft.com/office/drawing/2017/model3d" xmlns:o="urn:schemas-microsoft-com:office:office" xmlns:r="http://schemas.openxmlformats.org/officeDocument/2006/relationships" xmlns:m="http://schemas.openxmlformats.org/officeDocument/2006/math" xmlns:v="urn:schemas-microsoft-com:vml" xmlns:wp14="http://schemas.microsoft.com/office/word/2010/wordprocessingDrawing" xmlns:wp="http://schemas.openxmlformats.org/drawingml/2006/wordprocessingDrawing" xmlns:w10="urn:schemas-microsoft-com:office:word" xmlns:w="http://schemas.openxmlformats.org/wordprocessingml/2006/main" xmlns:w14="http://schemas.microsoft.com/office/word/2010/wordml" xmlns:w15="http://schemas.microsoft.com/office/word/2012/wordml" xmlns:w16cex="http://schemas.microsoft.com/office/word/2018/wordml/cex" xmlns:w16cid="http://schemas.microsoft.com/office/word/2016/wordml/cid" xmlns:w16="http://schemas.microsoft.com/office/word/2018/wordml" xmlns:w16sdtdh="http://schemas.microsoft.com/office/word/2020/wordml/sdtdatahash" xmlns:w16se="http://schemas.microsoft.com/office/word/2015/wordml/symex" xmlns:wpg="http://schemas.microsoft.com/office/word/2010/wordprocessingGroup" xmlns:wpi="http://schemas.microsoft.com/office/word/2010/wordprocessingInk" xmlns:wne="http://schemas.microsoft.com/office/word/2006/wordml" xmlns:wps="http://schemas.microsoft.com/office/word/2010/wordprocessingShape" mc:Ignorable="w14 w15 w16se w16cid w16 w16cex w16sdtdh wp14">
   <w:body>
     <w:p>
       <w:pPr>
@@ -93,7 +93,9 @@
           <w:shd w:val="clear" w:color="auto" w:fill="FFFFFF"/>
         </w:rPr>
       </w:pPr>
-      <w:r>
+    </w:p>
+    <w:p>
+      <w:pPr>
         <w:rPr>
           <w:rFonts w:ascii="Times New Roman" w:hAnsi="Times New Roman" w:cs="Times New Roman"/>
           <w:color w:val="55565A"/>
@@ -101,8 +103,38 @@
           <w:szCs w:val="24"/>
           <w:shd w:val="clear" w:color="auto" w:fill="FFFFFF"/>
         </w:rPr>
-        <w:t>Each time you use an app like Facebook, send an instant message, or check the weather on your phone, you’re using an API.</w:t>
-      </w:r>
+      </w:pPr>
+      <w:r>
+        <w:rPr>
+          <w:rFonts w:ascii="Times New Roman" w:hAnsi="Times New Roman" w:cs="Times New Roman"/>
+          <w:color w:val="55565A"/>
+          <w:sz w:val="24"/>
+          <w:szCs w:val="24"/>
+          <w:shd w:val="clear" w:color="auto" w:fill="FFFFFF"/>
+        </w:rPr>
+        <w:t xml:space="preserve">Each time you use an app like Facebook, send an instant message, or check the weather on your </w:t>
+      </w:r>
+      <w:r>
+        <w:rPr>
+          <w:rFonts w:ascii="Times New Roman" w:hAnsi="Times New Roman" w:cs="Times New Roman"/>
+          <w:color w:val="55565A"/>
+          <w:sz w:val="24"/>
+          <w:szCs w:val="24"/>
+          <w:shd w:val="clear" w:color="auto" w:fill="FFFFFF"/>
+        </w:rPr>
+        <w:t>phone, you’re using an API.</w:t>
+      </w:r>
+    </w:p>
+    <w:p>
+      <w:pPr>
+        <w:rPr>
+          <w:rFonts w:ascii="Times New Roman" w:hAnsi="Times New Roman" w:cs="Times New Roman"/>
+          <w:color w:val="55565A"/>
+          <w:sz w:val="24"/>
+          <w:szCs w:val="24"/>
+          <w:shd w:val="clear" w:color="auto" w:fill="FFFFFF"/>
+        </w:rPr>
+      </w:pPr>
     </w:p>
     <w:p>
       <w:pPr>
@@ -136,11 +168,9 @@
           <w:szCs w:val="24"/>
           <w:shd w:val="clear" w:color="auto" w:fill="FFFFFF"/>
         </w:rPr>
-        <w:t xml:space="preserve">When you use an application on your mobile phone, the application connects to the Internet and sends data to a server. The server then retrieves that data, interprets it, performs the necessary actions, and sends it back to your phone. The application then interprets that data and presents you with the information you wanted in a readable way. </w:t>
-      </w:r>
-    </w:p>
-    <w:p>
-      <w:pPr>
+        <w:t xml:space="preserve">When you use an application on your mobile phone, the application connects to the Internet and sends </w:t>
+      </w:r>
+      <w:r>
         <w:rPr>
           <w:rFonts w:ascii="Times New Roman" w:hAnsi="Times New Roman" w:cs="Times New Roman"/>
           <w:color w:val="55565A"/>
@@ -148,7 +178,8 @@
           <w:szCs w:val="24"/>
           <w:shd w:val="clear" w:color="auto" w:fill="FFFFFF"/>
         </w:rPr>
-      </w:pPr>
+        <w:t xml:space="preserve">request </w:t>
+      </w:r>
       <w:r>
         <w:rPr>
           <w:rFonts w:ascii="Times New Roman" w:hAnsi="Times New Roman" w:cs="Times New Roman"/>
@@ -157,6 +188,77 @@
           <w:szCs w:val="24"/>
           <w:shd w:val="clear" w:color="auto" w:fill="FFFFFF"/>
         </w:rPr>
+        <w:t xml:space="preserve">to a server. The server then retrieves that data, interprets it, </w:t>
+      </w:r>
+      <w:r>
+        <w:rPr>
+          <w:rFonts w:ascii="Times New Roman" w:hAnsi="Times New Roman" w:cs="Times New Roman"/>
+          <w:color w:val="55565A"/>
+          <w:sz w:val="24"/>
+          <w:szCs w:val="24"/>
+          <w:shd w:val="clear" w:color="auto" w:fill="FFFFFF"/>
+        </w:rPr>
+        <w:t xml:space="preserve">process it, </w:t>
+      </w:r>
+      <w:r>
+        <w:rPr>
+          <w:rFonts w:ascii="Times New Roman" w:hAnsi="Times New Roman" w:cs="Times New Roman"/>
+          <w:color w:val="55565A"/>
+          <w:sz w:val="24"/>
+          <w:szCs w:val="24"/>
+          <w:shd w:val="clear" w:color="auto" w:fill="FFFFFF"/>
+        </w:rPr>
+        <w:t xml:space="preserve">performs the necessary actions, and sends </w:t>
+      </w:r>
+      <w:r>
+        <w:rPr>
+          <w:rFonts w:ascii="Times New Roman" w:hAnsi="Times New Roman" w:cs="Times New Roman"/>
+          <w:color w:val="55565A"/>
+          <w:sz w:val="24"/>
+          <w:szCs w:val="24"/>
+          <w:shd w:val="clear" w:color="auto" w:fill="FFFFFF"/>
+        </w:rPr>
+        <w:t>it back to your phone</w:t>
+      </w:r>
+      <w:r>
+        <w:rPr>
+          <w:rFonts w:ascii="Times New Roman" w:hAnsi="Times New Roman" w:cs="Times New Roman"/>
+          <w:color w:val="55565A"/>
+          <w:sz w:val="24"/>
+          <w:szCs w:val="24"/>
+          <w:shd w:val="clear" w:color="auto" w:fill="FFFFFF"/>
+        </w:rPr>
+        <w:t xml:space="preserve"> as a response</w:t>
+      </w:r>
+      <w:r>
+        <w:rPr>
+          <w:rFonts w:ascii="Times New Roman" w:hAnsi="Times New Roman" w:cs="Times New Roman"/>
+          <w:color w:val="55565A"/>
+          <w:sz w:val="24"/>
+          <w:szCs w:val="24"/>
+          <w:shd w:val="clear" w:color="auto" w:fill="FFFFFF"/>
+        </w:rPr>
+        <w:t xml:space="preserve">. The application then interprets that data and presents you with the information you wanted in a readable way. </w:t>
+      </w:r>
+    </w:p>
+    <w:p>
+      <w:pPr>
+        <w:rPr>
+          <w:rFonts w:ascii="Times New Roman" w:hAnsi="Times New Roman" w:cs="Times New Roman"/>
+          <w:color w:val="55565A"/>
+          <w:sz w:val="24"/>
+          <w:szCs w:val="24"/>
+          <w:shd w:val="clear" w:color="auto" w:fill="FFFFFF"/>
+        </w:rPr>
+      </w:pPr>
+      <w:r>
+        <w:rPr>
+          <w:rFonts w:ascii="Times New Roman" w:hAnsi="Times New Roman" w:cs="Times New Roman"/>
+          <w:color w:val="55565A"/>
+          <w:sz w:val="24"/>
+          <w:szCs w:val="24"/>
+          <w:shd w:val="clear" w:color="auto" w:fill="FFFFFF"/>
+        </w:rPr>
         <w:t>This is what an API is - all of this happens via API.</w:t>
       </w:r>
     </w:p>
@@ -173,7 +275,7 @@
     </w:p>
     <w:p>
       <w:pPr>
-        <w:pStyle w:val="3"/>
+        <w:pStyle w:val="Heading2"/>
         <w:shd w:val="clear" w:color="auto" w:fill="FFFFFF"/>
         <w:spacing w:line="450" w:lineRule="atLeast"/>
         <w:rPr>
@@ -199,7 +301,7 @@
     </w:p>
     <w:p>
       <w:pPr>
-        <w:pStyle w:val="10"/>
+        <w:pStyle w:val="NormalWeb"/>
         <w:shd w:val="clear" w:color="auto" w:fill="FFFFFF"/>
         <w:spacing w:line="375" w:lineRule="atLeast"/>
         <w:rPr>
@@ -210,7 +312,13 @@
         <w:rPr>
           <w:color w:val="55565A"/>
         </w:rPr>
-        <w:t>Your phone’s data is never fully exposed to the server, and likewise the server is never fully exposed to your phone. Instead, each communicates with small packets of data, sharing only that which is necessary</w:t>
+        <w:t>Your phone’s data is never</w:t>
+      </w:r>
+      <w:r>
+        <w:rPr>
+          <w:color w:val="55565A"/>
+        </w:rPr>
+        <w:t xml:space="preserve"> fully exposed to the server, and likewise the server is never fully exposed to your phone. Instead, each communicates with small packets of data, sharing only that which is necessary</w:t>
       </w:r>
     </w:p>
     <w:p>
@@ -226,7 +334,7 @@
     </w:p>
     <w:p>
       <w:pPr>
-        <w:pStyle w:val="3"/>
+        <w:pStyle w:val="Heading2"/>
         <w:shd w:val="clear" w:color="auto" w:fill="FFFFFF"/>
         <w:spacing w:line="450" w:lineRule="atLeast"/>
         <w:rPr>
@@ -250,7 +358,7 @@
     </w:p>
     <w:p>
       <w:pPr>
-        <w:pStyle w:val="10"/>
+        <w:pStyle w:val="NormalWeb"/>
         <w:shd w:val="clear" w:color="auto" w:fill="FFFFFF"/>
         <w:spacing w:line="375" w:lineRule="atLeast"/>
         <w:rPr>
@@ -261,7 +369,13 @@
         <w:rPr>
           <w:color w:val="55565A"/>
         </w:rPr>
-        <w:t>Over the years, what an “API” is has often described as any sort of generic connectivity interface to an application. More recently, however, the modern API has taken on some characteristics that make them extraordinarily valuable and useful:</w:t>
+        <w:t xml:space="preserve">Over the years, what an “API” is has often described as </w:t>
+      </w:r>
+      <w:r>
+        <w:rPr>
+          <w:color w:val="55565A"/>
+        </w:rPr>
+        <w:t>any sort of generic connectivity interface to an application. More recently, however, the modern API has taken on some characteristics that make them extraordinarily valuable and useful:</w:t>
       </w:r>
     </w:p>
     <w:p>
@@ -437,29 +551,7 @@
           <w:sz w:val="24"/>
           <w:szCs w:val="24"/>
         </w:rPr>
-        <w:t xml:space="preserve"> than code. They are designed for consumption for </w:t>
-      </w:r>
-      <w:r>
-        <w:rPr>
-          <w:rFonts w:ascii="Times New Roman" w:hAnsi="Times New Roman" w:cs="Times New Roman"/>
-          <w:b/>
-          <w:bCs/>
-          <w:i/>
-          <w:iCs/>
-          <w:color w:val="55565A"/>
-          <w:sz w:val="24"/>
-          <w:szCs w:val="24"/>
-        </w:rPr>
-        <w:t>specific audiences</w:t>
-      </w:r>
-      <w:r>
-        <w:rPr>
-          <w:rFonts w:ascii="Times New Roman" w:hAnsi="Times New Roman" w:cs="Times New Roman"/>
-          <w:color w:val="55565A"/>
-          <w:sz w:val="24"/>
-          <w:szCs w:val="24"/>
-        </w:rPr>
-        <w:t xml:space="preserve"> (e.g., mobile developers), they are documented, and they are versioned in a way that users can have certain expectations of its maintenance and lifecycle.</w:t>
+        <w:t xml:space="preserve"> than code. </w:t>
       </w:r>
     </w:p>
     <w:p>
@@ -484,7 +576,7 @@
           <w:sz w:val="24"/>
           <w:szCs w:val="24"/>
         </w:rPr>
-        <w:t xml:space="preserve">Because they are much more standardized, they have a much stronger discipline for </w:t>
+        <w:t xml:space="preserve">They are designed for consumption for </w:t>
       </w:r>
       <w:r>
         <w:rPr>
@@ -497,16 +589,25 @@
           <w:sz w:val="24"/>
           <w:szCs w:val="24"/>
         </w:rPr>
-        <w:t>security and governance</w:t>
-      </w:r>
-      <w:r>
-        <w:rPr>
-          <w:rFonts w:ascii="Times New Roman" w:hAnsi="Times New Roman" w:cs="Times New Roman"/>
-          <w:color w:val="55565A"/>
-          <w:sz w:val="24"/>
-          <w:szCs w:val="24"/>
-        </w:rPr>
-        <w:t>, as well as monitored and managed for performance and scale.</w:t>
+        <w:t>specific audiences</w:t>
+      </w:r>
+      <w:r>
+        <w:rPr>
+          <w:rFonts w:ascii="Times New Roman" w:hAnsi="Times New Roman" w:cs="Times New Roman"/>
+          <w:color w:val="55565A"/>
+          <w:sz w:val="24"/>
+          <w:szCs w:val="24"/>
+        </w:rPr>
+        <w:t xml:space="preserve"> (e.g., mobile developers)</w:t>
+      </w:r>
+      <w:r>
+        <w:rPr>
+          <w:rFonts w:ascii="Times New Roman" w:hAnsi="Times New Roman" w:cs="Times New Roman"/>
+          <w:color w:val="55565A"/>
+          <w:sz w:val="24"/>
+          <w:szCs w:val="24"/>
+        </w:rPr>
+        <w:t>.</w:t>
       </w:r>
     </w:p>
     <w:p>
@@ -531,47 +632,146 @@
           <w:sz w:val="24"/>
           <w:szCs w:val="24"/>
         </w:rPr>
-        <w:t>As any other piece of productized software, the modern API has its own software development lifecycle (SDLC) of designing, testing, building, managing, and versioning.  Also, modern APIs are well documented for consumption and versioning.</w:t>
-      </w:r>
-    </w:p>
-    <w:p>
-      <w:pPr>
-        <w:rPr>
-          <w:rFonts w:ascii="Times New Roman" w:hAnsi="Times New Roman" w:cs="Times New Roman"/>
-          <w:sz w:val="24"/>
-          <w:szCs w:val="24"/>
-        </w:rPr>
-      </w:pPr>
-    </w:p>
-    <w:p>
-      <w:pPr>
-        <w:pStyle w:val="2"/>
-        <w:rPr>
-          <w:rFonts w:ascii="Times New Roman" w:hAnsi="Times New Roman" w:cs="Times New Roman"/>
-          <w:sz w:val="24"/>
-          <w:szCs w:val="24"/>
-        </w:rPr>
-      </w:pPr>
-      <w:r>
-        <w:rPr>
-          <w:rFonts w:ascii="Times New Roman" w:hAnsi="Times New Roman" w:cs="Times New Roman"/>
-          <w:sz w:val="24"/>
-          <w:szCs w:val="24"/>
-        </w:rPr>
-        <w:t>Types of APIs</w:t>
-      </w:r>
-    </w:p>
-    <w:p>
-      <w:pPr>
+        <w:t>T</w:t>
+      </w:r>
+      <w:r>
+        <w:rPr>
+          <w:rFonts w:ascii="Times New Roman" w:hAnsi="Times New Roman" w:cs="Times New Roman"/>
+          <w:color w:val="55565A"/>
+          <w:sz w:val="24"/>
+          <w:szCs w:val="24"/>
+        </w:rPr>
+        <w:t>hey are documented, and t</w:t>
+      </w:r>
+      <w:r>
+        <w:rPr>
+          <w:rFonts w:ascii="Times New Roman" w:hAnsi="Times New Roman" w:cs="Times New Roman"/>
+          <w:color w:val="55565A"/>
+          <w:sz w:val="24"/>
+          <w:szCs w:val="24"/>
+        </w:rPr>
+        <w:t>hey are versioned in a way that users can have certain expectations of its maintenance and lifecycle.</w:t>
+      </w:r>
+    </w:p>
+    <w:p>
+      <w:pPr>
+        <w:numPr>
+          <w:ilvl w:val="0"/>
+          <w:numId w:val="1"/>
+        </w:numPr>
+        <w:shd w:val="clear" w:color="auto" w:fill="FFFFFF"/>
+        <w:spacing w:after="150" w:line="240" w:lineRule="auto"/>
+        <w:rPr>
+          <w:rFonts w:ascii="Times New Roman" w:hAnsi="Times New Roman" w:cs="Times New Roman"/>
+          <w:color w:val="55565A"/>
+          <w:sz w:val="24"/>
+          <w:szCs w:val="24"/>
+        </w:rPr>
+      </w:pPr>
+      <w:r>
+        <w:rPr>
+          <w:rFonts w:ascii="Times New Roman" w:hAnsi="Times New Roman" w:cs="Times New Roman"/>
+          <w:color w:val="55565A"/>
+          <w:sz w:val="24"/>
+          <w:szCs w:val="24"/>
+        </w:rPr>
+        <w:t xml:space="preserve">Because they are much more standardized, they have a much stronger discipline for </w:t>
+      </w:r>
+      <w:r>
         <w:rPr>
           <w:rFonts w:ascii="Times New Roman" w:hAnsi="Times New Roman" w:cs="Times New Roman"/>
           <w:b/>
           <w:bCs/>
-          <w:sz w:val="24"/>
-          <w:szCs w:val="24"/>
-        </w:rPr>
-      </w:pPr>
-      <w:r>
+          <w:i/>
+          <w:iCs/>
+          <w:color w:val="55565A"/>
+          <w:sz w:val="24"/>
+          <w:szCs w:val="24"/>
+        </w:rPr>
+        <w:t>security and governance</w:t>
+      </w:r>
+      <w:r>
+        <w:rPr>
+          <w:rFonts w:ascii="Times New Roman" w:hAnsi="Times New Roman" w:cs="Times New Roman"/>
+          <w:color w:val="55565A"/>
+          <w:sz w:val="24"/>
+          <w:szCs w:val="24"/>
+        </w:rPr>
+        <w:t>, as well as monitored and managed for performanc</w:t>
+      </w:r>
+      <w:r>
+        <w:rPr>
+          <w:rFonts w:ascii="Times New Roman" w:hAnsi="Times New Roman" w:cs="Times New Roman"/>
+          <w:color w:val="55565A"/>
+          <w:sz w:val="24"/>
+          <w:szCs w:val="24"/>
+        </w:rPr>
+        <w:t>e and scale.</w:t>
+      </w:r>
+    </w:p>
+    <w:p>
+      <w:pPr>
+        <w:numPr>
+          <w:ilvl w:val="0"/>
+          <w:numId w:val="1"/>
+        </w:numPr>
+        <w:shd w:val="clear" w:color="auto" w:fill="FFFFFF"/>
+        <w:spacing w:after="150" w:line="240" w:lineRule="auto"/>
+        <w:rPr>
+          <w:rFonts w:ascii="Times New Roman" w:hAnsi="Times New Roman" w:cs="Times New Roman"/>
+          <w:color w:val="55565A"/>
+          <w:sz w:val="24"/>
+          <w:szCs w:val="24"/>
+        </w:rPr>
+      </w:pPr>
+      <w:r>
+        <w:rPr>
+          <w:rFonts w:ascii="Times New Roman" w:hAnsi="Times New Roman" w:cs="Times New Roman"/>
+          <w:color w:val="55565A"/>
+          <w:sz w:val="24"/>
+          <w:szCs w:val="24"/>
+        </w:rPr>
+        <w:lastRenderedPageBreak/>
+        <w:t>As any other piece of productized software, the modern API has its own software development lifecycle (SDLC) of designing, testing, building, managing, and versioning.  Also, modern APIs are well documented for consumption and versioning.</w:t>
+      </w:r>
+    </w:p>
+    <w:p>
+      <w:pPr>
+        <w:rPr>
+          <w:rFonts w:ascii="Times New Roman" w:hAnsi="Times New Roman" w:cs="Times New Roman"/>
+          <w:sz w:val="24"/>
+          <w:szCs w:val="24"/>
+        </w:rPr>
+      </w:pPr>
+    </w:p>
+    <w:p>
+      <w:pPr>
+        <w:pStyle w:val="Heading1"/>
+        <w:rPr>
+          <w:rFonts w:ascii="Times New Roman" w:hAnsi="Times New Roman" w:cs="Times New Roman"/>
+          <w:sz w:val="24"/>
+          <w:szCs w:val="24"/>
+        </w:rPr>
+      </w:pPr>
+      <w:r>
+        <w:rPr>
+          <w:rFonts w:ascii="Times New Roman" w:hAnsi="Times New Roman" w:cs="Times New Roman"/>
+          <w:sz w:val="24"/>
+          <w:szCs w:val="24"/>
+        </w:rPr>
+        <w:t>Typ</w:t>
+      </w:r>
+      <w:r>
+        <w:rPr>
+          <w:rFonts w:ascii="Times New Roman" w:hAnsi="Times New Roman" w:cs="Times New Roman"/>
+          <w:sz w:val="24"/>
+          <w:szCs w:val="24"/>
+        </w:rPr>
+        <w:t>es of APIs</w:t>
+      </w:r>
+    </w:p>
+    <w:p>
+      <w:pPr>
         <w:rPr>
           <w:rFonts w:ascii="Times New Roman" w:hAnsi="Times New Roman" w:cs="Times New Roman"/>
           <w:b/>
@@ -579,12 +779,21 @@
           <w:sz w:val="24"/>
           <w:szCs w:val="24"/>
         </w:rPr>
+      </w:pPr>
+      <w:r>
+        <w:rPr>
+          <w:rFonts w:ascii="Times New Roman" w:hAnsi="Times New Roman" w:cs="Times New Roman"/>
+          <w:b/>
+          <w:bCs/>
+          <w:sz w:val="24"/>
+          <w:szCs w:val="24"/>
+        </w:rPr>
         <w:t>Private APIs</w:t>
       </w:r>
     </w:p>
     <w:p>
       <w:pPr>
-        <w:pStyle w:val="14"/>
+        <w:pStyle w:val="ListParagraph"/>
         <w:numPr>
           <w:ilvl w:val="0"/>
           <w:numId w:val="2"/>
@@ -606,7 +815,7 @@
     </w:p>
     <w:p>
       <w:pPr>
-        <w:pStyle w:val="14"/>
+        <w:pStyle w:val="ListParagraph"/>
         <w:numPr>
           <w:ilvl w:val="0"/>
           <w:numId w:val="2"/>
@@ -628,7 +837,7 @@
     </w:p>
     <w:p>
       <w:pPr>
-        <w:pStyle w:val="14"/>
+        <w:pStyle w:val="ListParagraph"/>
         <w:numPr>
           <w:ilvl w:val="0"/>
           <w:numId w:val="2"/>
@@ -650,7 +859,7 @@
     </w:p>
     <w:p>
       <w:pPr>
-        <w:pStyle w:val="14"/>
+        <w:pStyle w:val="ListParagraph"/>
         <w:numPr>
           <w:ilvl w:val="0"/>
           <w:numId w:val="2"/>
@@ -672,7 +881,7 @@
     </w:p>
     <w:p>
       <w:pPr>
-        <w:pStyle w:val="14"/>
+        <w:pStyle w:val="ListParagraph"/>
         <w:numPr>
           <w:ilvl w:val="0"/>
           <w:numId w:val="2"/>
@@ -724,7 +933,7 @@
     </w:p>
     <w:p>
       <w:pPr>
-        <w:pStyle w:val="14"/>
+        <w:pStyle w:val="ListParagraph"/>
         <w:numPr>
           <w:ilvl w:val="0"/>
           <w:numId w:val="3"/>
@@ -746,7 +955,7 @@
     </w:p>
     <w:p>
       <w:pPr>
-        <w:pStyle w:val="14"/>
+        <w:pStyle w:val="ListParagraph"/>
         <w:numPr>
           <w:ilvl w:val="0"/>
           <w:numId w:val="3"/>
@@ -768,7 +977,7 @@
     </w:p>
     <w:p>
       <w:pPr>
-        <w:pStyle w:val="14"/>
+        <w:pStyle w:val="ListParagraph"/>
         <w:numPr>
           <w:ilvl w:val="0"/>
           <w:numId w:val="3"/>
@@ -790,7 +999,7 @@
     </w:p>
     <w:p>
       <w:pPr>
-        <w:pStyle w:val="14"/>
+        <w:pStyle w:val="ListParagraph"/>
         <w:numPr>
           <w:ilvl w:val="0"/>
           <w:numId w:val="3"/>
@@ -842,7 +1051,7 @@
     </w:p>
     <w:p>
       <w:pPr>
-        <w:pStyle w:val="14"/>
+        <w:pStyle w:val="ListParagraph"/>
         <w:numPr>
           <w:ilvl w:val="0"/>
           <w:numId w:val="4"/>
@@ -864,7 +1073,7 @@
     </w:p>
     <w:p>
       <w:pPr>
-        <w:pStyle w:val="14"/>
+        <w:pStyle w:val="ListParagraph"/>
         <w:numPr>
           <w:ilvl w:val="0"/>
           <w:numId w:val="4"/>
@@ -886,7 +1095,7 @@
     </w:p>
     <w:p>
       <w:pPr>
-        <w:pStyle w:val="14"/>
+        <w:pStyle w:val="ListParagraph"/>
         <w:numPr>
           <w:ilvl w:val="0"/>
           <w:numId w:val="4"/>
@@ -903,12 +1112,20 @@
           <w:sz w:val="24"/>
           <w:szCs w:val="24"/>
         </w:rPr>
-        <w:t xml:space="preserve">Example - Google Maps, Facebook, Twitter </w:t>
-      </w:r>
-    </w:p>
-    <w:p>
-      <w:pPr>
-        <w:pStyle w:val="14"/>
+        <w:t>Example - Google Maps, Faceboo</w:t>
+      </w:r>
+      <w:r>
+        <w:rPr>
+          <w:rFonts w:ascii="Times New Roman" w:hAnsi="Times New Roman" w:cs="Times New Roman"/>
+          <w:sz w:val="24"/>
+          <w:szCs w:val="24"/>
+        </w:rPr>
+        <w:t xml:space="preserve">k, Twitter </w:t>
+      </w:r>
+    </w:p>
+    <w:p>
+      <w:pPr>
+        <w:pStyle w:val="ListParagraph"/>
         <w:numPr>
           <w:ilvl w:val="0"/>
           <w:numId w:val="4"/>
@@ -949,11 +1166,13 @@
       <w:r>
         <w:rPr>
           <w:rFonts w:ascii="Times New Roman" w:hAnsi="Times New Roman" w:cs="Times New Roman"/>
-          <w:sz w:val="24"/>
-          <w:szCs w:val="24"/>
-        </w:rPr>
+          <w:noProof/>
+          <w:sz w:val="24"/>
+          <w:szCs w:val="24"/>
+        </w:rPr>
+        <w:lastRenderedPageBreak/>
         <w:drawing>
-          <wp:inline distT="0" distB="0" distL="0" distR="0">
+          <wp:inline distT="0" distB="0" distL="0" distR="0" wp14:anchorId="765182EC" wp14:editId="30188BA6">
             <wp:extent cx="6843395" cy="2933700"/>
             <wp:effectExtent l="0" t="0" r="0" b="0"/>
             <wp:docPr id="4" name="Picture 4"/>
@@ -970,7 +1189,7 @@
                     </pic:cNvPicPr>
                   </pic:nvPicPr>
                   <pic:blipFill>
-                    <a:blip r:embed="rId7">
+                    <a:blip r:embed="rId8">
                       <a:extLst>
                         <a:ext uri="{28A0092B-C50C-407E-A947-70E740481C1C}">
                           <a14:useLocalDpi xmlns:a14="http://schemas.microsoft.com/office/drawing/2010/main" val="0"/>
@@ -1004,21 +1223,22 @@
     </w:p>
     <w:p>
       <w:pPr>
-        <w:pStyle w:val="2"/>
-        <w:rPr>
-          <w:rFonts w:ascii="Times New Roman" w:hAnsi="Times New Roman" w:cs="Times New Roman"/>
-          <w:sz w:val="24"/>
-          <w:szCs w:val="24"/>
-        </w:rPr>
-      </w:pPr>
-      <w:r>
-        <w:rPr>
-          <w:rFonts w:ascii="Times New Roman" w:hAnsi="Times New Roman" w:cs="Times New Roman"/>
+        <w:pStyle w:val="Heading1"/>
+        <w:rPr>
+          <w:rFonts w:ascii="Times New Roman" w:hAnsi="Times New Roman" w:cs="Times New Roman"/>
+          <w:sz w:val="24"/>
+          <w:szCs w:val="24"/>
+        </w:rPr>
+      </w:pPr>
+      <w:r>
+        <w:rPr>
+          <w:rFonts w:ascii="Times New Roman" w:hAnsi="Times New Roman" w:cs="Times New Roman"/>
+          <w:noProof/>
           <w:sz w:val="24"/>
           <w:szCs w:val="24"/>
         </w:rPr>
         <w:drawing>
-          <wp:inline distT="0" distB="0" distL="0" distR="0">
+          <wp:inline distT="0" distB="0" distL="0" distR="0" wp14:anchorId="38B23925" wp14:editId="2847121D">
             <wp:extent cx="6225540" cy="3215005"/>
             <wp:effectExtent l="0" t="0" r="3810" b="4445"/>
             <wp:docPr id="5" name="Picture 5" descr="Graphical user interface&#10;&#10;Description automatically generated with medium confidence"/>
@@ -1035,7 +1255,7 @@
                     </pic:cNvPicPr>
                   </pic:nvPicPr>
                   <pic:blipFill>
-                    <a:blip r:embed="rId8">
+                    <a:blip r:embed="rId9">
                       <a:extLst>
                         <a:ext uri="{28A0092B-C50C-407E-A947-70E740481C1C}">
                           <a14:useLocalDpi xmlns:a14="http://schemas.microsoft.com/office/drawing/2010/main" val="0"/>
@@ -1068,7 +1288,7 @@
     </w:p>
     <w:p>
       <w:pPr>
-        <w:pStyle w:val="2"/>
+        <w:pStyle w:val="Heading1"/>
         <w:rPr>
           <w:rFonts w:ascii="Times New Roman" w:hAnsi="Times New Roman" w:cs="Times New Roman"/>
           <w:color w:val="auto"/>
@@ -1128,84 +1348,97 @@
           <w:sz w:val="24"/>
           <w:szCs w:val="24"/>
         </w:rPr>
-        <w:t xml:space="preserve">• Faster App Development </w:t>
-      </w:r>
-    </w:p>
-    <w:p>
-      <w:pPr>
-        <w:rPr>
-          <w:rFonts w:ascii="Times New Roman" w:hAnsi="Times New Roman" w:cs="Times New Roman"/>
-          <w:sz w:val="24"/>
-          <w:szCs w:val="24"/>
-        </w:rPr>
-      </w:pPr>
-      <w:r>
-        <w:rPr>
-          <w:rFonts w:ascii="Times New Roman" w:hAnsi="Times New Roman" w:cs="Times New Roman"/>
-          <w:sz w:val="24"/>
-          <w:szCs w:val="24"/>
-        </w:rPr>
-        <w:t xml:space="preserve">• Allows Focusing on the Business Logic </w:t>
-      </w:r>
-    </w:p>
-    <w:p>
-      <w:pPr>
-        <w:rPr>
-          <w:rFonts w:ascii="Times New Roman" w:hAnsi="Times New Roman" w:cs="Times New Roman"/>
-          <w:sz w:val="24"/>
-          <w:szCs w:val="24"/>
-        </w:rPr>
-      </w:pPr>
-      <w:r>
-        <w:rPr>
-          <w:rFonts w:ascii="Times New Roman" w:hAnsi="Times New Roman" w:cs="Times New Roman"/>
-          <w:sz w:val="24"/>
-          <w:szCs w:val="24"/>
-        </w:rPr>
-        <w:t xml:space="preserve">• Better Documentation </w:t>
-      </w:r>
-    </w:p>
-    <w:p>
-      <w:pPr>
-        <w:rPr>
-          <w:rFonts w:ascii="Times New Roman" w:hAnsi="Times New Roman" w:cs="Times New Roman"/>
-          <w:sz w:val="24"/>
-          <w:szCs w:val="24"/>
-        </w:rPr>
-      </w:pPr>
-      <w:r>
-        <w:rPr>
-          <w:rFonts w:ascii="Times New Roman" w:hAnsi="Times New Roman" w:cs="Times New Roman"/>
-          <w:sz w:val="24"/>
-          <w:szCs w:val="24"/>
-        </w:rPr>
-        <w:t>• Inherently supports Micro service Architecture-Based Applications</w:t>
-      </w:r>
-    </w:p>
-    <w:p>
-      <w:pPr>
-        <w:rPr>
-          <w:rFonts w:ascii="Times New Roman" w:hAnsi="Times New Roman" w:cs="Times New Roman"/>
-          <w:sz w:val="24"/>
-          <w:szCs w:val="24"/>
-        </w:rPr>
-      </w:pPr>
-    </w:p>
-    <w:p>
-      <w:pPr>
-        <w:pStyle w:val="2"/>
-        <w:rPr>
-          <w:rFonts w:ascii="Times New Roman" w:hAnsi="Times New Roman" w:cs="Times New Roman"/>
-          <w:sz w:val="24"/>
-          <w:szCs w:val="24"/>
-        </w:rPr>
-      </w:pPr>
-      <w:r>
-        <w:rPr>
-          <w:rFonts w:ascii="Times New Roman" w:hAnsi="Times New Roman" w:cs="Times New Roman"/>
-          <w:sz w:val="24"/>
-          <w:szCs w:val="24"/>
-        </w:rPr>
+        <w:t>Faster App Development</w:t>
+      </w:r>
+      <w:r>
+        <w:rPr>
+          <w:rFonts w:ascii="Times New Roman" w:hAnsi="Times New Roman" w:cs="Times New Roman"/>
+          <w:sz w:val="24"/>
+          <w:szCs w:val="24"/>
+        </w:rPr>
+        <w:t xml:space="preserve"> | </w:t>
+      </w:r>
+      <w:r>
+        <w:rPr>
+          <w:rFonts w:ascii="Times New Roman" w:hAnsi="Times New Roman" w:cs="Times New Roman"/>
+          <w:sz w:val="24"/>
+          <w:szCs w:val="24"/>
+        </w:rPr>
+        <w:t xml:space="preserve">Allows Focusing on the Business Logic </w:t>
+      </w:r>
+      <w:r>
+        <w:rPr>
+          <w:rFonts w:ascii="Times New Roman" w:hAnsi="Times New Roman" w:cs="Times New Roman"/>
+          <w:sz w:val="24"/>
+          <w:szCs w:val="24"/>
+        </w:rPr>
+        <w:t xml:space="preserve">| </w:t>
+      </w:r>
+      <w:r>
+        <w:rPr>
+          <w:rFonts w:ascii="Times New Roman" w:hAnsi="Times New Roman" w:cs="Times New Roman"/>
+          <w:sz w:val="24"/>
+          <w:szCs w:val="24"/>
+        </w:rPr>
+        <w:t>Better Documentation</w:t>
+      </w:r>
+      <w:r>
+        <w:rPr>
+          <w:rFonts w:ascii="Times New Roman" w:hAnsi="Times New Roman" w:cs="Times New Roman"/>
+          <w:sz w:val="24"/>
+          <w:szCs w:val="24"/>
+        </w:rPr>
+        <w:t xml:space="preserve"> |</w:t>
+      </w:r>
+      <w:r>
+        <w:rPr>
+          <w:rFonts w:ascii="Times New Roman" w:hAnsi="Times New Roman" w:cs="Times New Roman"/>
+          <w:sz w:val="24"/>
+          <w:szCs w:val="24"/>
+        </w:rPr>
+        <w:t>Inherently supports Micro service Architecture</w:t>
+      </w:r>
+      <w:r>
+        <w:rPr>
+          <w:rFonts w:ascii="Times New Roman" w:hAnsi="Times New Roman" w:cs="Times New Roman"/>
+          <w:sz w:val="24"/>
+          <w:szCs w:val="24"/>
+        </w:rPr>
+        <w:t xml:space="preserve"> b</w:t>
+      </w:r>
+      <w:r>
+        <w:rPr>
+          <w:rFonts w:ascii="Times New Roman" w:hAnsi="Times New Roman" w:cs="Times New Roman"/>
+          <w:sz w:val="24"/>
+          <w:szCs w:val="24"/>
+        </w:rPr>
+        <w:t>ased Applications</w:t>
+      </w:r>
+      <w:r>
+        <w:rPr>
+          <w:rFonts w:ascii="Times New Roman" w:hAnsi="Times New Roman" w:cs="Times New Roman"/>
+          <w:sz w:val="24"/>
+          <w:szCs w:val="24"/>
+        </w:rPr>
+        <w:t xml:space="preserve"> | Decoupling dependencies | Secure abstraction layer | fast and frequent iterations </w:t>
+      </w:r>
+    </w:p>
+    <w:p>
+      <w:pPr>
+        <w:pStyle w:val="Heading1"/>
+        <w:rPr>
+          <w:rFonts w:ascii="Times New Roman" w:hAnsi="Times New Roman" w:cs="Times New Roman"/>
+          <w:sz w:val="24"/>
+          <w:szCs w:val="24"/>
+        </w:rPr>
+      </w:pPr>
+      <w:r>
+        <w:rPr>
+          <w:rFonts w:ascii="Times New Roman" w:hAnsi="Times New Roman" w:cs="Times New Roman"/>
+          <w:sz w:val="24"/>
+          <w:szCs w:val="24"/>
+        </w:rPr>
+        <w:lastRenderedPageBreak/>
         <w:t>REST API</w:t>
       </w:r>
     </w:p>
@@ -1228,7 +1461,7 @@
     </w:p>
     <w:p>
       <w:pPr>
-        <w:pStyle w:val="14"/>
+        <w:pStyle w:val="ListParagraph"/>
         <w:numPr>
           <w:ilvl w:val="0"/>
           <w:numId w:val="5"/>
@@ -1250,7 +1483,7 @@
     </w:p>
     <w:p>
       <w:pPr>
-        <w:pStyle w:val="14"/>
+        <w:pStyle w:val="ListParagraph"/>
         <w:numPr>
           <w:ilvl w:val="0"/>
           <w:numId w:val="5"/>
@@ -1267,12 +1500,20 @@
           <w:sz w:val="24"/>
           <w:szCs w:val="24"/>
         </w:rPr>
-        <w:t>POST = Submit data to be processed to a specified resource.</w:t>
-      </w:r>
-    </w:p>
-    <w:p>
-      <w:pPr>
-        <w:pStyle w:val="14"/>
+        <w:t xml:space="preserve">POST = </w:t>
+      </w:r>
+      <w:r>
+        <w:rPr>
+          <w:rFonts w:ascii="Times New Roman" w:hAnsi="Times New Roman" w:cs="Times New Roman"/>
+          <w:sz w:val="24"/>
+          <w:szCs w:val="24"/>
+        </w:rPr>
+        <w:t>Submit data to be processed to a specified resource.</w:t>
+      </w:r>
+    </w:p>
+    <w:p>
+      <w:pPr>
+        <w:pStyle w:val="ListParagraph"/>
         <w:numPr>
           <w:ilvl w:val="0"/>
           <w:numId w:val="5"/>
@@ -1294,7 +1535,7 @@
     </w:p>
     <w:p>
       <w:pPr>
-        <w:pStyle w:val="14"/>
+        <w:pStyle w:val="ListParagraph"/>
         <w:numPr>
           <w:ilvl w:val="0"/>
           <w:numId w:val="5"/>
@@ -1346,7 +1587,7 @@
     </w:p>
     <w:p>
       <w:pPr>
-        <w:pStyle w:val="14"/>
+        <w:pStyle w:val="ListParagraph"/>
         <w:numPr>
           <w:ilvl w:val="0"/>
           <w:numId w:val="6"/>
@@ -1368,7 +1609,7 @@
     </w:p>
     <w:p>
       <w:pPr>
-        <w:pStyle w:val="14"/>
+        <w:pStyle w:val="ListParagraph"/>
         <w:numPr>
           <w:ilvl w:val="0"/>
           <w:numId w:val="6"/>
@@ -1390,7 +1631,7 @@
     </w:p>
     <w:p>
       <w:pPr>
-        <w:pStyle w:val="14"/>
+        <w:pStyle w:val="ListParagraph"/>
         <w:numPr>
           <w:ilvl w:val="0"/>
           <w:numId w:val="6"/>
@@ -1407,17 +1648,21 @@
           <w:sz w:val="24"/>
           <w:szCs w:val="24"/>
         </w:rPr>
-        <w:t>PATCH = Update partial resources.</w:t>
-      </w:r>
-    </w:p>
-    <w:p>
-      <w:pPr>
-        <w:pStyle w:val="14"/>
-        <w:numPr>
-          <w:ilvl w:val="0"/>
-          <w:numId w:val="0"/>
-        </w:numPr>
-        <w:ind w:left="360" w:leftChars="0"/>
+        <w:t>PATCH = Update p</w:t>
+      </w:r>
+      <w:r>
+        <w:rPr>
+          <w:rFonts w:ascii="Times New Roman" w:hAnsi="Times New Roman" w:cs="Times New Roman"/>
+          <w:sz w:val="24"/>
+          <w:szCs w:val="24"/>
+        </w:rPr>
+        <w:t>artial resources.</w:t>
+      </w:r>
+    </w:p>
+    <w:p>
+      <w:pPr>
+        <w:pStyle w:val="ListParagraph"/>
+        <w:ind w:left="360"/>
         <w:rPr>
           <w:rFonts w:ascii="Times New Roman" w:hAnsi="Times New Roman" w:cs="Times New Roman"/>
           <w:sz w:val="24"/>
@@ -1427,17 +1672,15 @@
     </w:p>
     <w:tbl>
       <w:tblPr>
-        <w:tblStyle w:val="5"/>
         <w:tblW w:w="10345" w:type="dxa"/>
-        <w:tblInd w:w="0" w:type="dxa"/>
         <w:shd w:val="clear" w:color="auto" w:fill="171717"/>
-        <w:tblLayout w:type="autofit"/>
         <w:tblCellMar>
           <w:top w:w="15" w:type="dxa"/>
           <w:left w:w="15" w:type="dxa"/>
           <w:bottom w:w="15" w:type="dxa"/>
           <w:right w:w="15" w:type="dxa"/>
         </w:tblCellMar>
+        <w:tblLook w:val="04A0" w:firstRow="1" w:lastRow="0" w:firstColumn="1" w:lastColumn="0" w:noHBand="0" w:noVBand="1"/>
       </w:tblPr>
       <w:tblGrid>
         <w:gridCol w:w="3541"/>
@@ -1446,15 +1689,6 @@
         <w:gridCol w:w="2268"/>
       </w:tblGrid>
       <w:tr>
-        <w:tblPrEx>
-          <w:shd w:val="clear" w:color="auto" w:fill="171717"/>
-          <w:tblCellMar>
-            <w:top w:w="15" w:type="dxa"/>
-            <w:left w:w="15" w:type="dxa"/>
-            <w:bottom w:w="15" w:type="dxa"/>
-            <w:right w:w="15" w:type="dxa"/>
-          </w:tblCellMar>
-        </w:tblPrEx>
         <w:trPr>
           <w:tblHeader/>
         </w:trPr>
@@ -1463,9 +1697,9 @@
             <w:tcW w:w="3541" w:type="dxa"/>
             <w:tcBorders>
               <w:top w:val="nil"/>
-              <w:left w:val="single" w:color="auto" w:sz="2" w:space="0"/>
+              <w:left w:val="single" w:sz="2" w:space="0" w:color="auto"/>
               <w:bottom w:val="nil"/>
-              <w:right w:val="single" w:color="auto" w:sz="2" w:space="0"/>
+              <w:right w:val="single" w:sz="2" w:space="0" w:color="auto"/>
             </w:tcBorders>
             <w:shd w:val="clear" w:color="auto" w:fill="171717"/>
           </w:tcPr>
@@ -1473,7 +1707,7 @@
             <w:pPr>
               <w:spacing w:after="0" w:line="240" w:lineRule="auto"/>
               <w:rPr>
-                <w:rFonts w:ascii="Times New Roman" w:hAnsi="Times New Roman" w:eastAsia="Times New Roman" w:cs="Times New Roman"/>
+                <w:rFonts w:ascii="Times New Roman" w:eastAsia="Times New Roman" w:hAnsi="Times New Roman" w:cs="Times New Roman"/>
                 <w:b/>
                 <w:bCs/>
                 <w:color w:val="E6E6E6"/>
@@ -1484,7 +1718,7 @@
             </w:pPr>
             <w:r>
               <w:rPr>
-                <w:rFonts w:ascii="Times New Roman" w:hAnsi="Times New Roman" w:eastAsia="Times New Roman" w:cs="Times New Roman"/>
+                <w:rFonts w:ascii="Times New Roman" w:eastAsia="Times New Roman" w:hAnsi="Times New Roman" w:cs="Times New Roman"/>
                 <w:b/>
                 <w:bCs/>
                 <w:color w:val="E6E6E6"/>
@@ -1501,9 +1735,9 @@
             <w:tcW w:w="2693" w:type="dxa"/>
             <w:tcBorders>
               <w:top w:val="nil"/>
-              <w:left w:val="single" w:color="auto" w:sz="2" w:space="0"/>
+              <w:left w:val="single" w:sz="2" w:space="0" w:color="auto"/>
               <w:bottom w:val="nil"/>
-              <w:right w:val="single" w:color="auto" w:sz="2" w:space="0"/>
+              <w:right w:val="single" w:sz="2" w:space="0" w:color="auto"/>
             </w:tcBorders>
             <w:shd w:val="clear" w:color="auto" w:fill="171717"/>
           </w:tcPr>
@@ -1511,7 +1745,7 @@
             <w:pPr>
               <w:spacing w:after="0" w:line="240" w:lineRule="auto"/>
               <w:rPr>
-                <w:rFonts w:ascii="Times New Roman" w:hAnsi="Times New Roman" w:eastAsia="Times New Roman" w:cs="Times New Roman"/>
+                <w:rFonts w:ascii="Times New Roman" w:eastAsia="Times New Roman" w:hAnsi="Times New Roman" w:cs="Times New Roman"/>
                 <w:b/>
                 <w:bCs/>
                 <w:color w:val="E6E6E6"/>
@@ -1522,7 +1756,7 @@
             </w:pPr>
             <w:r>
               <w:rPr>
-                <w:rFonts w:ascii="Times New Roman" w:hAnsi="Times New Roman" w:eastAsia="Times New Roman" w:cs="Times New Roman"/>
+                <w:rFonts w:ascii="Times New Roman" w:eastAsia="Times New Roman" w:hAnsi="Times New Roman" w:cs="Times New Roman"/>
                 <w:b/>
                 <w:bCs/>
                 <w:color w:val="E6E6E6"/>
@@ -1539,9 +1773,9 @@
             <w:tcW w:w="1843" w:type="dxa"/>
             <w:tcBorders>
               <w:top w:val="nil"/>
-              <w:left w:val="single" w:color="auto" w:sz="2" w:space="0"/>
+              <w:left w:val="single" w:sz="2" w:space="0" w:color="auto"/>
               <w:bottom w:val="nil"/>
-              <w:right w:val="single" w:color="auto" w:sz="2" w:space="0"/>
+              <w:right w:val="single" w:sz="2" w:space="0" w:color="auto"/>
             </w:tcBorders>
             <w:shd w:val="clear" w:color="auto" w:fill="171717"/>
           </w:tcPr>
@@ -1549,7 +1783,7 @@
             <w:pPr>
               <w:spacing w:after="0" w:line="240" w:lineRule="auto"/>
               <w:rPr>
-                <w:rFonts w:ascii="Times New Roman" w:hAnsi="Times New Roman" w:eastAsia="Times New Roman" w:cs="Times New Roman"/>
+                <w:rFonts w:ascii="Times New Roman" w:eastAsia="Times New Roman" w:hAnsi="Times New Roman" w:cs="Times New Roman"/>
                 <w:b/>
                 <w:bCs/>
                 <w:color w:val="E6E6E6"/>
@@ -1560,7 +1794,7 @@
             </w:pPr>
             <w:r>
               <w:rPr>
-                <w:rFonts w:ascii="Times New Roman" w:hAnsi="Times New Roman" w:eastAsia="Times New Roman" w:cs="Times New Roman"/>
+                <w:rFonts w:ascii="Times New Roman" w:eastAsia="Times New Roman" w:hAnsi="Times New Roman" w:cs="Times New Roman"/>
                 <w:b/>
                 <w:bCs/>
                 <w:color w:val="E6E6E6"/>
@@ -1577,9 +1811,9 @@
             <w:tcW w:w="2268" w:type="dxa"/>
             <w:tcBorders>
               <w:top w:val="nil"/>
-              <w:left w:val="single" w:color="auto" w:sz="2" w:space="0"/>
+              <w:left w:val="single" w:sz="2" w:space="0" w:color="auto"/>
               <w:bottom w:val="nil"/>
-              <w:right w:val="single" w:color="auto" w:sz="2" w:space="0"/>
+              <w:right w:val="single" w:sz="2" w:space="0" w:color="auto"/>
             </w:tcBorders>
             <w:shd w:val="clear" w:color="auto" w:fill="171717"/>
           </w:tcPr>
@@ -1587,7 +1821,7 @@
             <w:pPr>
               <w:spacing w:after="0" w:line="240" w:lineRule="auto"/>
               <w:rPr>
-                <w:rFonts w:ascii="Times New Roman" w:hAnsi="Times New Roman" w:eastAsia="Times New Roman" w:cs="Times New Roman"/>
+                <w:rFonts w:ascii="Times New Roman" w:eastAsia="Times New Roman" w:hAnsi="Times New Roman" w:cs="Times New Roman"/>
                 <w:b/>
                 <w:bCs/>
                 <w:color w:val="E6E6E6"/>
@@ -1598,7 +1832,7 @@
             </w:pPr>
             <w:r>
               <w:rPr>
-                <w:rFonts w:ascii="Times New Roman" w:hAnsi="Times New Roman" w:eastAsia="Times New Roman" w:cs="Times New Roman"/>
+                <w:rFonts w:ascii="Times New Roman" w:eastAsia="Times New Roman" w:hAnsi="Times New Roman" w:cs="Times New Roman"/>
                 <w:b/>
                 <w:bCs/>
                 <w:color w:val="E6E6E6"/>
@@ -1612,23 +1846,14 @@
         </w:tc>
       </w:tr>
       <w:tr>
-        <w:tblPrEx>
-          <w:shd w:val="clear" w:color="auto" w:fill="171717"/>
-          <w:tblCellMar>
-            <w:top w:w="15" w:type="dxa"/>
-            <w:left w:w="15" w:type="dxa"/>
-            <w:bottom w:w="15" w:type="dxa"/>
-            <w:right w:w="15" w:type="dxa"/>
-          </w:tblCellMar>
-        </w:tblPrEx>
         <w:tc>
           <w:tcPr>
             <w:tcW w:w="3541" w:type="dxa"/>
             <w:tcBorders>
-              <w:top w:val="single" w:color="auto" w:sz="24" w:space="0"/>
-              <w:left w:val="single" w:color="auto" w:sz="2" w:space="0"/>
-              <w:bottom w:val="single" w:color="auto" w:sz="2" w:space="0"/>
-              <w:right w:val="single" w:color="auto" w:sz="2" w:space="0"/>
+              <w:top w:val="single" w:sz="24" w:space="0" w:color="auto"/>
+              <w:left w:val="single" w:sz="2" w:space="0" w:color="auto"/>
+              <w:bottom w:val="single" w:sz="2" w:space="0" w:color="auto"/>
+              <w:right w:val="single" w:sz="2" w:space="0" w:color="auto"/>
             </w:tcBorders>
             <w:shd w:val="clear" w:color="auto" w:fill="171717"/>
           </w:tcPr>
@@ -1636,7 +1861,7 @@
             <w:pPr>
               <w:spacing w:after="0" w:line="240" w:lineRule="auto"/>
               <w:rPr>
-                <w:rFonts w:ascii="Times New Roman" w:hAnsi="Times New Roman" w:eastAsia="Times New Roman" w:cs="Times New Roman"/>
+                <w:rFonts w:ascii="Times New Roman" w:eastAsia="Times New Roman" w:hAnsi="Times New Roman" w:cs="Times New Roman"/>
                 <w:color w:val="E6E6E6"/>
                 <w:sz w:val="24"/>
                 <w:szCs w:val="24"/>
@@ -1645,24 +1870,58 @@
             </w:pPr>
             <w:r>
               <w:rPr>
-                <w:rFonts w:ascii="Times New Roman" w:hAnsi="Times New Roman" w:eastAsia="Times New Roman" w:cs="Times New Roman"/>
-                <w:color w:val="E6E6E6"/>
-                <w:sz w:val="24"/>
-                <w:szCs w:val="24"/>
-                <w:lang w:val="en-IN" w:eastAsia="en-IN"/>
-              </w:rPr>
-              <w:t>GET /api/todoitems</w:t>
+                <w:rFonts w:ascii="Times New Roman" w:eastAsia="Times New Roman" w:hAnsi="Times New Roman" w:cs="Times New Roman"/>
+                <w:color w:val="E6E6E6"/>
+                <w:sz w:val="24"/>
+                <w:szCs w:val="24"/>
+                <w:lang w:val="en-IN" w:eastAsia="en-IN"/>
+              </w:rPr>
+              <w:t>GET /</w:t>
             </w:r>
+            <w:proofErr w:type="spellStart"/>
+            <w:r>
+              <w:rPr>
+                <w:rFonts w:ascii="Times New Roman" w:eastAsia="Times New Roman" w:hAnsi="Times New Roman" w:cs="Times New Roman"/>
+                <w:color w:val="E6E6E6"/>
+                <w:sz w:val="24"/>
+                <w:szCs w:val="24"/>
+                <w:lang w:val="en-IN" w:eastAsia="en-IN"/>
+              </w:rPr>
+              <w:t>api</w:t>
+            </w:r>
+            <w:proofErr w:type="spellEnd"/>
+            <w:r>
+              <w:rPr>
+                <w:rFonts w:ascii="Times New Roman" w:eastAsia="Times New Roman" w:hAnsi="Times New Roman" w:cs="Times New Roman"/>
+                <w:color w:val="E6E6E6"/>
+                <w:sz w:val="24"/>
+                <w:szCs w:val="24"/>
+                <w:lang w:val="en-IN" w:eastAsia="en-IN"/>
+              </w:rPr>
+              <w:t>/</w:t>
+            </w:r>
+            <w:proofErr w:type="spellStart"/>
+            <w:r>
+              <w:rPr>
+                <w:rFonts w:ascii="Times New Roman" w:eastAsia="Times New Roman" w:hAnsi="Times New Roman" w:cs="Times New Roman"/>
+                <w:color w:val="E6E6E6"/>
+                <w:sz w:val="24"/>
+                <w:szCs w:val="24"/>
+                <w:lang w:val="en-IN" w:eastAsia="en-IN"/>
+              </w:rPr>
+              <w:t>todoitems</w:t>
+            </w:r>
+            <w:proofErr w:type="spellEnd"/>
           </w:p>
         </w:tc>
         <w:tc>
           <w:tcPr>
             <w:tcW w:w="2693" w:type="dxa"/>
             <w:tcBorders>
-              <w:top w:val="single" w:color="auto" w:sz="24" w:space="0"/>
-              <w:left w:val="single" w:color="auto" w:sz="2" w:space="0"/>
-              <w:bottom w:val="single" w:color="auto" w:sz="2" w:space="0"/>
-              <w:right w:val="single" w:color="auto" w:sz="2" w:space="0"/>
+              <w:top w:val="single" w:sz="24" w:space="0" w:color="auto"/>
+              <w:left w:val="single" w:sz="2" w:space="0" w:color="auto"/>
+              <w:bottom w:val="single" w:sz="2" w:space="0" w:color="auto"/>
+              <w:right w:val="single" w:sz="2" w:space="0" w:color="auto"/>
             </w:tcBorders>
             <w:shd w:val="clear" w:color="auto" w:fill="171717"/>
           </w:tcPr>
@@ -1670,7 +1929,7 @@
             <w:pPr>
               <w:spacing w:after="0" w:line="240" w:lineRule="auto"/>
               <w:rPr>
-                <w:rFonts w:ascii="Times New Roman" w:hAnsi="Times New Roman" w:eastAsia="Times New Roman" w:cs="Times New Roman"/>
+                <w:rFonts w:ascii="Times New Roman" w:eastAsia="Times New Roman" w:hAnsi="Times New Roman" w:cs="Times New Roman"/>
                 <w:color w:val="E6E6E6"/>
                 <w:sz w:val="24"/>
                 <w:szCs w:val="24"/>
@@ -1679,7 +1938,7 @@
             </w:pPr>
             <w:r>
               <w:rPr>
-                <w:rFonts w:ascii="Times New Roman" w:hAnsi="Times New Roman" w:eastAsia="Times New Roman" w:cs="Times New Roman"/>
+                <w:rFonts w:ascii="Times New Roman" w:eastAsia="Times New Roman" w:hAnsi="Times New Roman" w:cs="Times New Roman"/>
                 <w:color w:val="E6E6E6"/>
                 <w:sz w:val="24"/>
                 <w:szCs w:val="24"/>
@@ -1693,10 +1952,10 @@
           <w:tcPr>
             <w:tcW w:w="1843" w:type="dxa"/>
             <w:tcBorders>
-              <w:top w:val="single" w:color="auto" w:sz="24" w:space="0"/>
-              <w:left w:val="single" w:color="auto" w:sz="2" w:space="0"/>
-              <w:bottom w:val="single" w:color="auto" w:sz="2" w:space="0"/>
-              <w:right w:val="single" w:color="auto" w:sz="2" w:space="0"/>
+              <w:top w:val="single" w:sz="24" w:space="0" w:color="auto"/>
+              <w:left w:val="single" w:sz="2" w:space="0" w:color="auto"/>
+              <w:bottom w:val="single" w:sz="2" w:space="0" w:color="auto"/>
+              <w:right w:val="single" w:sz="2" w:space="0" w:color="auto"/>
             </w:tcBorders>
             <w:shd w:val="clear" w:color="auto" w:fill="171717"/>
           </w:tcPr>
@@ -1704,7 +1963,7 @@
             <w:pPr>
               <w:spacing w:after="0" w:line="240" w:lineRule="auto"/>
               <w:rPr>
-                <w:rFonts w:ascii="Times New Roman" w:hAnsi="Times New Roman" w:eastAsia="Times New Roman" w:cs="Times New Roman"/>
+                <w:rFonts w:ascii="Times New Roman" w:eastAsia="Times New Roman" w:hAnsi="Times New Roman" w:cs="Times New Roman"/>
                 <w:color w:val="E6E6E6"/>
                 <w:sz w:val="24"/>
                 <w:szCs w:val="24"/>
@@ -1713,7 +1972,7 @@
             </w:pPr>
             <w:r>
               <w:rPr>
-                <w:rFonts w:ascii="Times New Roman" w:hAnsi="Times New Roman" w:eastAsia="Times New Roman" w:cs="Times New Roman"/>
+                <w:rFonts w:ascii="Times New Roman" w:eastAsia="Times New Roman" w:hAnsi="Times New Roman" w:cs="Times New Roman"/>
                 <w:color w:val="E6E6E6"/>
                 <w:sz w:val="24"/>
                 <w:szCs w:val="24"/>
@@ -1727,10 +1986,10 @@
           <w:tcPr>
             <w:tcW w:w="2268" w:type="dxa"/>
             <w:tcBorders>
-              <w:top w:val="single" w:color="auto" w:sz="24" w:space="0"/>
-              <w:left w:val="single" w:color="auto" w:sz="2" w:space="0"/>
-              <w:bottom w:val="single" w:color="auto" w:sz="2" w:space="0"/>
-              <w:right w:val="single" w:color="auto" w:sz="2" w:space="0"/>
+              <w:top w:val="single" w:sz="24" w:space="0" w:color="auto"/>
+              <w:left w:val="single" w:sz="2" w:space="0" w:color="auto"/>
+              <w:bottom w:val="single" w:sz="2" w:space="0" w:color="auto"/>
+              <w:right w:val="single" w:sz="2" w:space="0" w:color="auto"/>
             </w:tcBorders>
             <w:shd w:val="clear" w:color="auto" w:fill="171717"/>
           </w:tcPr>
@@ -1738,7 +1997,7 @@
             <w:pPr>
               <w:spacing w:after="0" w:line="240" w:lineRule="auto"/>
               <w:rPr>
-                <w:rFonts w:ascii="Times New Roman" w:hAnsi="Times New Roman" w:eastAsia="Times New Roman" w:cs="Times New Roman"/>
+                <w:rFonts w:ascii="Times New Roman" w:eastAsia="Times New Roman" w:hAnsi="Times New Roman" w:cs="Times New Roman"/>
                 <w:color w:val="E6E6E6"/>
                 <w:sz w:val="24"/>
                 <w:szCs w:val="24"/>
@@ -1747,7 +2006,7 @@
             </w:pPr>
             <w:r>
               <w:rPr>
-                <w:rFonts w:ascii="Times New Roman" w:hAnsi="Times New Roman" w:eastAsia="Times New Roman" w:cs="Times New Roman"/>
+                <w:rFonts w:ascii="Times New Roman" w:eastAsia="Times New Roman" w:hAnsi="Times New Roman" w:cs="Times New Roman"/>
                 <w:color w:val="E6E6E6"/>
                 <w:sz w:val="24"/>
                 <w:szCs w:val="24"/>
@@ -1759,23 +2018,14 @@
         </w:tc>
       </w:tr>
       <w:tr>
-        <w:tblPrEx>
-          <w:shd w:val="clear" w:color="auto" w:fill="171717"/>
-          <w:tblCellMar>
-            <w:top w:w="15" w:type="dxa"/>
-            <w:left w:w="15" w:type="dxa"/>
-            <w:bottom w:w="15" w:type="dxa"/>
-            <w:right w:w="15" w:type="dxa"/>
-          </w:tblCellMar>
-        </w:tblPrEx>
         <w:tc>
           <w:tcPr>
             <w:tcW w:w="3541" w:type="dxa"/>
             <w:tcBorders>
-              <w:top w:val="single" w:color="auto" w:sz="24" w:space="0"/>
-              <w:left w:val="single" w:color="auto" w:sz="2" w:space="0"/>
-              <w:bottom w:val="single" w:color="auto" w:sz="2" w:space="0"/>
-              <w:right w:val="single" w:color="auto" w:sz="2" w:space="0"/>
+              <w:top w:val="single" w:sz="24" w:space="0" w:color="auto"/>
+              <w:left w:val="single" w:sz="2" w:space="0" w:color="auto"/>
+              <w:bottom w:val="single" w:sz="2" w:space="0" w:color="auto"/>
+              <w:right w:val="single" w:sz="2" w:space="0" w:color="auto"/>
             </w:tcBorders>
             <w:shd w:val="clear" w:color="auto" w:fill="171717"/>
           </w:tcPr>
@@ -1783,7 +2033,7 @@
             <w:pPr>
               <w:spacing w:after="0" w:line="240" w:lineRule="auto"/>
               <w:rPr>
-                <w:rFonts w:ascii="Times New Roman" w:hAnsi="Times New Roman" w:eastAsia="Times New Roman" w:cs="Times New Roman"/>
+                <w:rFonts w:ascii="Times New Roman" w:eastAsia="Times New Roman" w:hAnsi="Times New Roman" w:cs="Times New Roman"/>
                 <w:color w:val="E6E6E6"/>
                 <w:sz w:val="24"/>
                 <w:szCs w:val="24"/>
@@ -1792,13 +2042,57 @@
             </w:pPr>
             <w:r>
               <w:rPr>
-                <w:rFonts w:ascii="Times New Roman" w:hAnsi="Times New Roman" w:eastAsia="Times New Roman" w:cs="Times New Roman"/>
-                <w:color w:val="E6E6E6"/>
-                <w:sz w:val="24"/>
-                <w:szCs w:val="24"/>
-                <w:lang w:val="en-IN" w:eastAsia="en-IN"/>
-              </w:rPr>
-              <w:t>GET /api/todoitems/{id}</w:t>
+                <w:rFonts w:ascii="Times New Roman" w:eastAsia="Times New Roman" w:hAnsi="Times New Roman" w:cs="Times New Roman"/>
+                <w:color w:val="E6E6E6"/>
+                <w:sz w:val="24"/>
+                <w:szCs w:val="24"/>
+                <w:lang w:val="en-IN" w:eastAsia="en-IN"/>
+              </w:rPr>
+              <w:t>GET /</w:t>
+            </w:r>
+            <w:proofErr w:type="spellStart"/>
+            <w:r>
+              <w:rPr>
+                <w:rFonts w:ascii="Times New Roman" w:eastAsia="Times New Roman" w:hAnsi="Times New Roman" w:cs="Times New Roman"/>
+                <w:color w:val="E6E6E6"/>
+                <w:sz w:val="24"/>
+                <w:szCs w:val="24"/>
+                <w:lang w:val="en-IN" w:eastAsia="en-IN"/>
+              </w:rPr>
+              <w:t>api</w:t>
+            </w:r>
+            <w:proofErr w:type="spellEnd"/>
+            <w:r>
+              <w:rPr>
+                <w:rFonts w:ascii="Times New Roman" w:eastAsia="Times New Roman" w:hAnsi="Times New Roman" w:cs="Times New Roman"/>
+                <w:color w:val="E6E6E6"/>
+                <w:sz w:val="24"/>
+                <w:szCs w:val="24"/>
+                <w:lang w:val="en-IN" w:eastAsia="en-IN"/>
+              </w:rPr>
+              <w:t>/</w:t>
+            </w:r>
+            <w:proofErr w:type="spellStart"/>
+            <w:r>
+              <w:rPr>
+                <w:rFonts w:ascii="Times New Roman" w:eastAsia="Times New Roman" w:hAnsi="Times New Roman" w:cs="Times New Roman"/>
+                <w:color w:val="E6E6E6"/>
+                <w:sz w:val="24"/>
+                <w:szCs w:val="24"/>
+                <w:lang w:val="en-IN" w:eastAsia="en-IN"/>
+              </w:rPr>
+              <w:t>todoitems</w:t>
+            </w:r>
+            <w:proofErr w:type="spellEnd"/>
+            <w:r>
+              <w:rPr>
+                <w:rFonts w:ascii="Times New Roman" w:eastAsia="Times New Roman" w:hAnsi="Times New Roman" w:cs="Times New Roman"/>
+                <w:color w:val="E6E6E6"/>
+                <w:sz w:val="24"/>
+                <w:szCs w:val="24"/>
+                <w:lang w:val="en-IN" w:eastAsia="en-IN"/>
+              </w:rPr>
+              <w:t>/{id}</w:t>
             </w:r>
           </w:p>
         </w:tc>
@@ -1806,10 +2100,10 @@
           <w:tcPr>
             <w:tcW w:w="2693" w:type="dxa"/>
             <w:tcBorders>
-              <w:top w:val="single" w:color="auto" w:sz="24" w:space="0"/>
-              <w:left w:val="single" w:color="auto" w:sz="2" w:space="0"/>
-              <w:bottom w:val="single" w:color="auto" w:sz="2" w:space="0"/>
-              <w:right w:val="single" w:color="auto" w:sz="2" w:space="0"/>
+              <w:top w:val="single" w:sz="24" w:space="0" w:color="auto"/>
+              <w:left w:val="single" w:sz="2" w:space="0" w:color="auto"/>
+              <w:bottom w:val="single" w:sz="2" w:space="0" w:color="auto"/>
+              <w:right w:val="single" w:sz="2" w:space="0" w:color="auto"/>
             </w:tcBorders>
             <w:shd w:val="clear" w:color="auto" w:fill="171717"/>
           </w:tcPr>
@@ -1817,7 +2111,7 @@
             <w:pPr>
               <w:spacing w:after="0" w:line="240" w:lineRule="auto"/>
               <w:rPr>
-                <w:rFonts w:ascii="Times New Roman" w:hAnsi="Times New Roman" w:eastAsia="Times New Roman" w:cs="Times New Roman"/>
+                <w:rFonts w:ascii="Times New Roman" w:eastAsia="Times New Roman" w:hAnsi="Times New Roman" w:cs="Times New Roman"/>
                 <w:color w:val="E6E6E6"/>
                 <w:sz w:val="24"/>
                 <w:szCs w:val="24"/>
@@ -1826,7 +2120,7 @@
             </w:pPr>
             <w:r>
               <w:rPr>
-                <w:rFonts w:ascii="Times New Roman" w:hAnsi="Times New Roman" w:eastAsia="Times New Roman" w:cs="Times New Roman"/>
+                <w:rFonts w:ascii="Times New Roman" w:eastAsia="Times New Roman" w:hAnsi="Times New Roman" w:cs="Times New Roman"/>
                 <w:color w:val="E6E6E6"/>
                 <w:sz w:val="24"/>
                 <w:szCs w:val="24"/>
@@ -1840,10 +2134,10 @@
           <w:tcPr>
             <w:tcW w:w="1843" w:type="dxa"/>
             <w:tcBorders>
-              <w:top w:val="single" w:color="auto" w:sz="24" w:space="0"/>
-              <w:left w:val="single" w:color="auto" w:sz="2" w:space="0"/>
-              <w:bottom w:val="single" w:color="auto" w:sz="2" w:space="0"/>
-              <w:right w:val="single" w:color="auto" w:sz="2" w:space="0"/>
+              <w:top w:val="single" w:sz="24" w:space="0" w:color="auto"/>
+              <w:left w:val="single" w:sz="2" w:space="0" w:color="auto"/>
+              <w:bottom w:val="single" w:sz="2" w:space="0" w:color="auto"/>
+              <w:right w:val="single" w:sz="2" w:space="0" w:color="auto"/>
             </w:tcBorders>
             <w:shd w:val="clear" w:color="auto" w:fill="171717"/>
           </w:tcPr>
@@ -1851,7 +2145,7 @@
             <w:pPr>
               <w:spacing w:after="0" w:line="240" w:lineRule="auto"/>
               <w:rPr>
-                <w:rFonts w:ascii="Times New Roman" w:hAnsi="Times New Roman" w:eastAsia="Times New Roman" w:cs="Times New Roman"/>
+                <w:rFonts w:ascii="Times New Roman" w:eastAsia="Times New Roman" w:hAnsi="Times New Roman" w:cs="Times New Roman"/>
                 <w:color w:val="E6E6E6"/>
                 <w:sz w:val="24"/>
                 <w:szCs w:val="24"/>
@@ -1860,7 +2154,7 @@
             </w:pPr>
             <w:r>
               <w:rPr>
-                <w:rFonts w:ascii="Times New Roman" w:hAnsi="Times New Roman" w:eastAsia="Times New Roman" w:cs="Times New Roman"/>
+                <w:rFonts w:ascii="Times New Roman" w:eastAsia="Times New Roman" w:hAnsi="Times New Roman" w:cs="Times New Roman"/>
                 <w:color w:val="E6E6E6"/>
                 <w:sz w:val="24"/>
                 <w:szCs w:val="24"/>
@@ -1874,10 +2168,10 @@
           <w:tcPr>
             <w:tcW w:w="2268" w:type="dxa"/>
             <w:tcBorders>
-              <w:top w:val="single" w:color="auto" w:sz="24" w:space="0"/>
-              <w:left w:val="single" w:color="auto" w:sz="2" w:space="0"/>
-              <w:bottom w:val="single" w:color="auto" w:sz="2" w:space="0"/>
-              <w:right w:val="single" w:color="auto" w:sz="2" w:space="0"/>
+              <w:top w:val="single" w:sz="24" w:space="0" w:color="auto"/>
+              <w:left w:val="single" w:sz="2" w:space="0" w:color="auto"/>
+              <w:bottom w:val="single" w:sz="2" w:space="0" w:color="auto"/>
+              <w:right w:val="single" w:sz="2" w:space="0" w:color="auto"/>
             </w:tcBorders>
             <w:shd w:val="clear" w:color="auto" w:fill="171717"/>
           </w:tcPr>
@@ -1885,7 +2179,7 @@
             <w:pPr>
               <w:spacing w:after="0" w:line="240" w:lineRule="auto"/>
               <w:rPr>
-                <w:rFonts w:ascii="Times New Roman" w:hAnsi="Times New Roman" w:eastAsia="Times New Roman" w:cs="Times New Roman"/>
+                <w:rFonts w:ascii="Times New Roman" w:eastAsia="Times New Roman" w:hAnsi="Times New Roman" w:cs="Times New Roman"/>
                 <w:color w:val="E6E6E6"/>
                 <w:sz w:val="24"/>
                 <w:szCs w:val="24"/>
@@ -1894,7 +2188,7 @@
             </w:pPr>
             <w:r>
               <w:rPr>
-                <w:rFonts w:ascii="Times New Roman" w:hAnsi="Times New Roman" w:eastAsia="Times New Roman" w:cs="Times New Roman"/>
+                <w:rFonts w:ascii="Times New Roman" w:eastAsia="Times New Roman" w:hAnsi="Times New Roman" w:cs="Times New Roman"/>
                 <w:color w:val="E6E6E6"/>
                 <w:sz w:val="24"/>
                 <w:szCs w:val="24"/>
@@ -1906,23 +2200,14 @@
         </w:tc>
       </w:tr>
       <w:tr>
-        <w:tblPrEx>
-          <w:shd w:val="clear" w:color="auto" w:fill="171717"/>
-          <w:tblCellMar>
-            <w:top w:w="15" w:type="dxa"/>
-            <w:left w:w="15" w:type="dxa"/>
-            <w:bottom w:w="15" w:type="dxa"/>
-            <w:right w:w="15" w:type="dxa"/>
-          </w:tblCellMar>
-        </w:tblPrEx>
         <w:tc>
           <w:tcPr>
             <w:tcW w:w="3541" w:type="dxa"/>
             <w:tcBorders>
-              <w:top w:val="single" w:color="auto" w:sz="24" w:space="0"/>
-              <w:left w:val="single" w:color="auto" w:sz="2" w:space="0"/>
-              <w:bottom w:val="single" w:color="auto" w:sz="2" w:space="0"/>
-              <w:right w:val="single" w:color="auto" w:sz="2" w:space="0"/>
+              <w:top w:val="single" w:sz="24" w:space="0" w:color="auto"/>
+              <w:left w:val="single" w:sz="2" w:space="0" w:color="auto"/>
+              <w:bottom w:val="single" w:sz="2" w:space="0" w:color="auto"/>
+              <w:right w:val="single" w:sz="2" w:space="0" w:color="auto"/>
             </w:tcBorders>
             <w:shd w:val="clear" w:color="auto" w:fill="171717"/>
           </w:tcPr>
@@ -1930,7 +2215,7 @@
             <w:pPr>
               <w:spacing w:after="0" w:line="240" w:lineRule="auto"/>
               <w:rPr>
-                <w:rFonts w:ascii="Times New Roman" w:hAnsi="Times New Roman" w:eastAsia="Times New Roman" w:cs="Times New Roman"/>
+                <w:rFonts w:ascii="Times New Roman" w:eastAsia="Times New Roman" w:hAnsi="Times New Roman" w:cs="Times New Roman"/>
                 <w:color w:val="E6E6E6"/>
                 <w:sz w:val="24"/>
                 <w:szCs w:val="24"/>
@@ -1939,24 +2224,58 @@
             </w:pPr>
             <w:r>
               <w:rPr>
-                <w:rFonts w:ascii="Times New Roman" w:hAnsi="Times New Roman" w:eastAsia="Times New Roman" w:cs="Times New Roman"/>
-                <w:color w:val="E6E6E6"/>
-                <w:sz w:val="24"/>
-                <w:szCs w:val="24"/>
-                <w:lang w:val="en-IN" w:eastAsia="en-IN"/>
-              </w:rPr>
-              <w:t>POST /api/todoitems</w:t>
+                <w:rFonts w:ascii="Times New Roman" w:eastAsia="Times New Roman" w:hAnsi="Times New Roman" w:cs="Times New Roman"/>
+                <w:color w:val="E6E6E6"/>
+                <w:sz w:val="24"/>
+                <w:szCs w:val="24"/>
+                <w:lang w:val="en-IN" w:eastAsia="en-IN"/>
+              </w:rPr>
+              <w:t>POST /</w:t>
             </w:r>
+            <w:proofErr w:type="spellStart"/>
+            <w:r>
+              <w:rPr>
+                <w:rFonts w:ascii="Times New Roman" w:eastAsia="Times New Roman" w:hAnsi="Times New Roman" w:cs="Times New Roman"/>
+                <w:color w:val="E6E6E6"/>
+                <w:sz w:val="24"/>
+                <w:szCs w:val="24"/>
+                <w:lang w:val="en-IN" w:eastAsia="en-IN"/>
+              </w:rPr>
+              <w:t>api</w:t>
+            </w:r>
+            <w:proofErr w:type="spellEnd"/>
+            <w:r>
+              <w:rPr>
+                <w:rFonts w:ascii="Times New Roman" w:eastAsia="Times New Roman" w:hAnsi="Times New Roman" w:cs="Times New Roman"/>
+                <w:color w:val="E6E6E6"/>
+                <w:sz w:val="24"/>
+                <w:szCs w:val="24"/>
+                <w:lang w:val="en-IN" w:eastAsia="en-IN"/>
+              </w:rPr>
+              <w:t>/</w:t>
+            </w:r>
+            <w:proofErr w:type="spellStart"/>
+            <w:r>
+              <w:rPr>
+                <w:rFonts w:ascii="Times New Roman" w:eastAsia="Times New Roman" w:hAnsi="Times New Roman" w:cs="Times New Roman"/>
+                <w:color w:val="E6E6E6"/>
+                <w:sz w:val="24"/>
+                <w:szCs w:val="24"/>
+                <w:lang w:val="en-IN" w:eastAsia="en-IN"/>
+              </w:rPr>
+              <w:t>todoitems</w:t>
+            </w:r>
+            <w:proofErr w:type="spellEnd"/>
           </w:p>
         </w:tc>
         <w:tc>
           <w:tcPr>
             <w:tcW w:w="2693" w:type="dxa"/>
             <w:tcBorders>
-              <w:top w:val="single" w:color="auto" w:sz="24" w:space="0"/>
-              <w:left w:val="single" w:color="auto" w:sz="2" w:space="0"/>
-              <w:bottom w:val="single" w:color="auto" w:sz="2" w:space="0"/>
-              <w:right w:val="single" w:color="auto" w:sz="2" w:space="0"/>
+              <w:top w:val="single" w:sz="24" w:space="0" w:color="auto"/>
+              <w:left w:val="single" w:sz="2" w:space="0" w:color="auto"/>
+              <w:bottom w:val="single" w:sz="2" w:space="0" w:color="auto"/>
+              <w:right w:val="single" w:sz="2" w:space="0" w:color="auto"/>
             </w:tcBorders>
             <w:shd w:val="clear" w:color="auto" w:fill="171717"/>
           </w:tcPr>
@@ -1964,7 +2283,7 @@
             <w:pPr>
               <w:spacing w:after="0" w:line="240" w:lineRule="auto"/>
               <w:rPr>
-                <w:rFonts w:ascii="Times New Roman" w:hAnsi="Times New Roman" w:eastAsia="Times New Roman" w:cs="Times New Roman"/>
+                <w:rFonts w:ascii="Times New Roman" w:eastAsia="Times New Roman" w:hAnsi="Times New Roman" w:cs="Times New Roman"/>
                 <w:color w:val="E6E6E6"/>
                 <w:sz w:val="24"/>
                 <w:szCs w:val="24"/>
@@ -1973,7 +2292,7 @@
             </w:pPr>
             <w:r>
               <w:rPr>
-                <w:rFonts w:ascii="Times New Roman" w:hAnsi="Times New Roman" w:eastAsia="Times New Roman" w:cs="Times New Roman"/>
+                <w:rFonts w:ascii="Times New Roman" w:eastAsia="Times New Roman" w:hAnsi="Times New Roman" w:cs="Times New Roman"/>
                 <w:color w:val="E6E6E6"/>
                 <w:sz w:val="24"/>
                 <w:szCs w:val="24"/>
@@ -1987,10 +2306,10 @@
           <w:tcPr>
             <w:tcW w:w="1843" w:type="dxa"/>
             <w:tcBorders>
-              <w:top w:val="single" w:color="auto" w:sz="24" w:space="0"/>
-              <w:left w:val="single" w:color="auto" w:sz="2" w:space="0"/>
-              <w:bottom w:val="single" w:color="auto" w:sz="2" w:space="0"/>
-              <w:right w:val="single" w:color="auto" w:sz="2" w:space="0"/>
+              <w:top w:val="single" w:sz="24" w:space="0" w:color="auto"/>
+              <w:left w:val="single" w:sz="2" w:space="0" w:color="auto"/>
+              <w:bottom w:val="single" w:sz="2" w:space="0" w:color="auto"/>
+              <w:right w:val="single" w:sz="2" w:space="0" w:color="auto"/>
             </w:tcBorders>
             <w:shd w:val="clear" w:color="auto" w:fill="171717"/>
           </w:tcPr>
@@ -1998,7 +2317,7 @@
             <w:pPr>
               <w:spacing w:after="0" w:line="240" w:lineRule="auto"/>
               <w:rPr>
-                <w:rFonts w:ascii="Times New Roman" w:hAnsi="Times New Roman" w:eastAsia="Times New Roman" w:cs="Times New Roman"/>
+                <w:rFonts w:ascii="Times New Roman" w:eastAsia="Times New Roman" w:hAnsi="Times New Roman" w:cs="Times New Roman"/>
                 <w:color w:val="E6E6E6"/>
                 <w:sz w:val="24"/>
                 <w:szCs w:val="24"/>
@@ -2007,7 +2326,7 @@
             </w:pPr>
             <w:r>
               <w:rPr>
-                <w:rFonts w:ascii="Times New Roman" w:hAnsi="Times New Roman" w:eastAsia="Times New Roman" w:cs="Times New Roman"/>
+                <w:rFonts w:ascii="Times New Roman" w:eastAsia="Times New Roman" w:hAnsi="Times New Roman" w:cs="Times New Roman"/>
                 <w:color w:val="E6E6E6"/>
                 <w:sz w:val="24"/>
                 <w:szCs w:val="24"/>
@@ -2021,10 +2340,10 @@
           <w:tcPr>
             <w:tcW w:w="2268" w:type="dxa"/>
             <w:tcBorders>
-              <w:top w:val="single" w:color="auto" w:sz="24" w:space="0"/>
-              <w:left w:val="single" w:color="auto" w:sz="2" w:space="0"/>
-              <w:bottom w:val="single" w:color="auto" w:sz="2" w:space="0"/>
-              <w:right w:val="single" w:color="auto" w:sz="2" w:space="0"/>
+              <w:top w:val="single" w:sz="24" w:space="0" w:color="auto"/>
+              <w:left w:val="single" w:sz="2" w:space="0" w:color="auto"/>
+              <w:bottom w:val="single" w:sz="2" w:space="0" w:color="auto"/>
+              <w:right w:val="single" w:sz="2" w:space="0" w:color="auto"/>
             </w:tcBorders>
             <w:shd w:val="clear" w:color="auto" w:fill="171717"/>
           </w:tcPr>
@@ -2032,7 +2351,7 @@
             <w:pPr>
               <w:spacing w:after="0" w:line="240" w:lineRule="auto"/>
               <w:rPr>
-                <w:rFonts w:ascii="Times New Roman" w:hAnsi="Times New Roman" w:eastAsia="Times New Roman" w:cs="Times New Roman"/>
+                <w:rFonts w:ascii="Times New Roman" w:eastAsia="Times New Roman" w:hAnsi="Times New Roman" w:cs="Times New Roman"/>
                 <w:color w:val="E6E6E6"/>
                 <w:sz w:val="24"/>
                 <w:szCs w:val="24"/>
@@ -2041,7 +2360,7 @@
             </w:pPr>
             <w:r>
               <w:rPr>
-                <w:rFonts w:ascii="Times New Roman" w:hAnsi="Times New Roman" w:eastAsia="Times New Roman" w:cs="Times New Roman"/>
+                <w:rFonts w:ascii="Times New Roman" w:eastAsia="Times New Roman" w:hAnsi="Times New Roman" w:cs="Times New Roman"/>
                 <w:color w:val="E6E6E6"/>
                 <w:sz w:val="24"/>
                 <w:szCs w:val="24"/>
@@ -2053,23 +2372,14 @@
         </w:tc>
       </w:tr>
       <w:tr>
-        <w:tblPrEx>
-          <w:shd w:val="clear" w:color="auto" w:fill="171717"/>
-          <w:tblCellMar>
-            <w:top w:w="15" w:type="dxa"/>
-            <w:left w:w="15" w:type="dxa"/>
-            <w:bottom w:w="15" w:type="dxa"/>
-            <w:right w:w="15" w:type="dxa"/>
-          </w:tblCellMar>
-        </w:tblPrEx>
         <w:tc>
           <w:tcPr>
             <w:tcW w:w="3541" w:type="dxa"/>
             <w:tcBorders>
-              <w:top w:val="single" w:color="auto" w:sz="24" w:space="0"/>
-              <w:left w:val="single" w:color="auto" w:sz="2" w:space="0"/>
-              <w:bottom w:val="single" w:color="auto" w:sz="2" w:space="0"/>
-              <w:right w:val="single" w:color="auto" w:sz="2" w:space="0"/>
+              <w:top w:val="single" w:sz="24" w:space="0" w:color="auto"/>
+              <w:left w:val="single" w:sz="2" w:space="0" w:color="auto"/>
+              <w:bottom w:val="single" w:sz="2" w:space="0" w:color="auto"/>
+              <w:right w:val="single" w:sz="2" w:space="0" w:color="auto"/>
             </w:tcBorders>
             <w:shd w:val="clear" w:color="auto" w:fill="171717"/>
           </w:tcPr>
@@ -2077,7 +2387,7 @@
             <w:pPr>
               <w:spacing w:after="0" w:line="240" w:lineRule="auto"/>
               <w:rPr>
-                <w:rFonts w:ascii="Times New Roman" w:hAnsi="Times New Roman" w:eastAsia="Times New Roman" w:cs="Times New Roman"/>
+                <w:rFonts w:ascii="Times New Roman" w:eastAsia="Times New Roman" w:hAnsi="Times New Roman" w:cs="Times New Roman"/>
                 <w:color w:val="E6E6E6"/>
                 <w:sz w:val="24"/>
                 <w:szCs w:val="24"/>
@@ -2086,13 +2396,67 @@
             </w:pPr>
             <w:r>
               <w:rPr>
-                <w:rFonts w:ascii="Times New Roman" w:hAnsi="Times New Roman" w:eastAsia="Times New Roman" w:cs="Times New Roman"/>
-                <w:color w:val="E6E6E6"/>
-                <w:sz w:val="24"/>
-                <w:szCs w:val="24"/>
-                <w:lang w:val="en-IN" w:eastAsia="en-IN"/>
-              </w:rPr>
-              <w:t>PUT /api/todoitems/{id}</w:t>
+                <w:rFonts w:ascii="Times New Roman" w:eastAsia="Times New Roman" w:hAnsi="Times New Roman" w:cs="Times New Roman"/>
+                <w:color w:val="E6E6E6"/>
+                <w:sz w:val="24"/>
+                <w:szCs w:val="24"/>
+                <w:lang w:val="en-IN" w:eastAsia="en-IN"/>
+              </w:rPr>
+              <w:t xml:space="preserve">PUT </w:t>
+            </w:r>
+            <w:r>
+              <w:rPr>
+                <w:rFonts w:ascii="Times New Roman" w:eastAsia="Times New Roman" w:hAnsi="Times New Roman" w:cs="Times New Roman"/>
+                <w:color w:val="E6E6E6"/>
+                <w:sz w:val="24"/>
+                <w:szCs w:val="24"/>
+                <w:lang w:val="en-IN" w:eastAsia="en-IN"/>
+              </w:rPr>
+              <w:t>/</w:t>
+            </w:r>
+            <w:proofErr w:type="spellStart"/>
+            <w:r>
+              <w:rPr>
+                <w:rFonts w:ascii="Times New Roman" w:eastAsia="Times New Roman" w:hAnsi="Times New Roman" w:cs="Times New Roman"/>
+                <w:color w:val="E6E6E6"/>
+                <w:sz w:val="24"/>
+                <w:szCs w:val="24"/>
+                <w:lang w:val="en-IN" w:eastAsia="en-IN"/>
+              </w:rPr>
+              <w:t>api</w:t>
+            </w:r>
+            <w:proofErr w:type="spellEnd"/>
+            <w:r>
+              <w:rPr>
+                <w:rFonts w:ascii="Times New Roman" w:eastAsia="Times New Roman" w:hAnsi="Times New Roman" w:cs="Times New Roman"/>
+                <w:color w:val="E6E6E6"/>
+                <w:sz w:val="24"/>
+                <w:szCs w:val="24"/>
+                <w:lang w:val="en-IN" w:eastAsia="en-IN"/>
+              </w:rPr>
+              <w:t>/</w:t>
+            </w:r>
+            <w:proofErr w:type="spellStart"/>
+            <w:r>
+              <w:rPr>
+                <w:rFonts w:ascii="Times New Roman" w:eastAsia="Times New Roman" w:hAnsi="Times New Roman" w:cs="Times New Roman"/>
+                <w:color w:val="E6E6E6"/>
+                <w:sz w:val="24"/>
+                <w:szCs w:val="24"/>
+                <w:lang w:val="en-IN" w:eastAsia="en-IN"/>
+              </w:rPr>
+              <w:t>todoitems</w:t>
+            </w:r>
+            <w:proofErr w:type="spellEnd"/>
+            <w:r>
+              <w:rPr>
+                <w:rFonts w:ascii="Times New Roman" w:eastAsia="Times New Roman" w:hAnsi="Times New Roman" w:cs="Times New Roman"/>
+                <w:color w:val="E6E6E6"/>
+                <w:sz w:val="24"/>
+                <w:szCs w:val="24"/>
+                <w:lang w:val="en-IN" w:eastAsia="en-IN"/>
+              </w:rPr>
+              <w:t>/{id}</w:t>
             </w:r>
           </w:p>
         </w:tc>
@@ -2100,10 +2464,10 @@
           <w:tcPr>
             <w:tcW w:w="2693" w:type="dxa"/>
             <w:tcBorders>
-              <w:top w:val="single" w:color="auto" w:sz="24" w:space="0"/>
-              <w:left w:val="single" w:color="auto" w:sz="2" w:space="0"/>
-              <w:bottom w:val="single" w:color="auto" w:sz="2" w:space="0"/>
-              <w:right w:val="single" w:color="auto" w:sz="2" w:space="0"/>
+              <w:top w:val="single" w:sz="24" w:space="0" w:color="auto"/>
+              <w:left w:val="single" w:sz="2" w:space="0" w:color="auto"/>
+              <w:bottom w:val="single" w:sz="2" w:space="0" w:color="auto"/>
+              <w:right w:val="single" w:sz="2" w:space="0" w:color="auto"/>
             </w:tcBorders>
             <w:shd w:val="clear" w:color="auto" w:fill="171717"/>
           </w:tcPr>
@@ -2111,7 +2475,7 @@
             <w:pPr>
               <w:spacing w:after="0" w:line="240" w:lineRule="auto"/>
               <w:rPr>
-                <w:rFonts w:ascii="Times New Roman" w:hAnsi="Times New Roman" w:eastAsia="Times New Roman" w:cs="Times New Roman"/>
+                <w:rFonts w:ascii="Times New Roman" w:eastAsia="Times New Roman" w:hAnsi="Times New Roman" w:cs="Times New Roman"/>
                 <w:color w:val="E6E6E6"/>
                 <w:sz w:val="24"/>
                 <w:szCs w:val="24"/>
@@ -2120,7 +2484,7 @@
             </w:pPr>
             <w:r>
               <w:rPr>
-                <w:rFonts w:ascii="Times New Roman" w:hAnsi="Times New Roman" w:eastAsia="Times New Roman" w:cs="Times New Roman"/>
+                <w:rFonts w:ascii="Times New Roman" w:eastAsia="Times New Roman" w:hAnsi="Times New Roman" w:cs="Times New Roman"/>
                 <w:color w:val="E6E6E6"/>
                 <w:sz w:val="24"/>
                 <w:szCs w:val="24"/>
@@ -2134,10 +2498,10 @@
           <w:tcPr>
             <w:tcW w:w="1843" w:type="dxa"/>
             <w:tcBorders>
-              <w:top w:val="single" w:color="auto" w:sz="24" w:space="0"/>
-              <w:left w:val="single" w:color="auto" w:sz="2" w:space="0"/>
-              <w:bottom w:val="single" w:color="auto" w:sz="2" w:space="0"/>
-              <w:right w:val="single" w:color="auto" w:sz="2" w:space="0"/>
+              <w:top w:val="single" w:sz="24" w:space="0" w:color="auto"/>
+              <w:left w:val="single" w:sz="2" w:space="0" w:color="auto"/>
+              <w:bottom w:val="single" w:sz="2" w:space="0" w:color="auto"/>
+              <w:right w:val="single" w:sz="2" w:space="0" w:color="auto"/>
             </w:tcBorders>
             <w:shd w:val="clear" w:color="auto" w:fill="171717"/>
           </w:tcPr>
@@ -2145,7 +2509,7 @@
             <w:pPr>
               <w:spacing w:after="0" w:line="240" w:lineRule="auto"/>
               <w:rPr>
-                <w:rFonts w:ascii="Times New Roman" w:hAnsi="Times New Roman" w:eastAsia="Times New Roman" w:cs="Times New Roman"/>
+                <w:rFonts w:ascii="Times New Roman" w:eastAsia="Times New Roman" w:hAnsi="Times New Roman" w:cs="Times New Roman"/>
                 <w:color w:val="E6E6E6"/>
                 <w:sz w:val="24"/>
                 <w:szCs w:val="24"/>
@@ -2154,7 +2518,7 @@
             </w:pPr>
             <w:r>
               <w:rPr>
-                <w:rFonts w:ascii="Times New Roman" w:hAnsi="Times New Roman" w:eastAsia="Times New Roman" w:cs="Times New Roman"/>
+                <w:rFonts w:ascii="Times New Roman" w:eastAsia="Times New Roman" w:hAnsi="Times New Roman" w:cs="Times New Roman"/>
                 <w:color w:val="E6E6E6"/>
                 <w:sz w:val="24"/>
                 <w:szCs w:val="24"/>
@@ -2168,10 +2532,10 @@
           <w:tcPr>
             <w:tcW w:w="2268" w:type="dxa"/>
             <w:tcBorders>
-              <w:top w:val="single" w:color="auto" w:sz="24" w:space="0"/>
-              <w:left w:val="single" w:color="auto" w:sz="2" w:space="0"/>
-              <w:bottom w:val="single" w:color="auto" w:sz="2" w:space="0"/>
-              <w:right w:val="single" w:color="auto" w:sz="2" w:space="0"/>
+              <w:top w:val="single" w:sz="24" w:space="0" w:color="auto"/>
+              <w:left w:val="single" w:sz="2" w:space="0" w:color="auto"/>
+              <w:bottom w:val="single" w:sz="2" w:space="0" w:color="auto"/>
+              <w:right w:val="single" w:sz="2" w:space="0" w:color="auto"/>
             </w:tcBorders>
             <w:shd w:val="clear" w:color="auto" w:fill="171717"/>
           </w:tcPr>
@@ -2179,7 +2543,7 @@
             <w:pPr>
               <w:spacing w:after="0" w:line="240" w:lineRule="auto"/>
               <w:rPr>
-                <w:rFonts w:ascii="Times New Roman" w:hAnsi="Times New Roman" w:eastAsia="Times New Roman" w:cs="Times New Roman"/>
+                <w:rFonts w:ascii="Times New Roman" w:eastAsia="Times New Roman" w:hAnsi="Times New Roman" w:cs="Times New Roman"/>
                 <w:color w:val="E6E6E6"/>
                 <w:sz w:val="24"/>
                 <w:szCs w:val="24"/>
@@ -2188,7 +2552,7 @@
             </w:pPr>
             <w:r>
               <w:rPr>
-                <w:rFonts w:ascii="Times New Roman" w:hAnsi="Times New Roman" w:eastAsia="Times New Roman" w:cs="Times New Roman"/>
+                <w:rFonts w:ascii="Times New Roman" w:eastAsia="Times New Roman" w:hAnsi="Times New Roman" w:cs="Times New Roman"/>
                 <w:color w:val="E6E6E6"/>
                 <w:sz w:val="24"/>
                 <w:szCs w:val="24"/>
@@ -2200,26 +2564,17 @@
         </w:tc>
       </w:tr>
       <w:tr>
-        <w:tblPrEx>
-          <w:shd w:val="clear" w:color="auto" w:fill="171717"/>
-          <w:tblCellMar>
-            <w:top w:w="15" w:type="dxa"/>
-            <w:left w:w="15" w:type="dxa"/>
-            <w:bottom w:w="15" w:type="dxa"/>
-            <w:right w:w="15" w:type="dxa"/>
-          </w:tblCellMar>
-        </w:tblPrEx>
         <w:trPr>
-          <w:trHeight w:val="17" w:hRule="atLeast"/>
+          <w:trHeight w:val="17"/>
         </w:trPr>
         <w:tc>
           <w:tcPr>
             <w:tcW w:w="3541" w:type="dxa"/>
             <w:tcBorders>
-              <w:top w:val="single" w:color="auto" w:sz="24" w:space="0"/>
-              <w:left w:val="single" w:color="auto" w:sz="2" w:space="0"/>
-              <w:bottom w:val="single" w:color="auto" w:sz="24" w:space="0"/>
-              <w:right w:val="single" w:color="auto" w:sz="2" w:space="0"/>
+              <w:top w:val="single" w:sz="24" w:space="0" w:color="auto"/>
+              <w:left w:val="single" w:sz="2" w:space="0" w:color="auto"/>
+              <w:bottom w:val="single" w:sz="24" w:space="0" w:color="auto"/>
+              <w:right w:val="single" w:sz="2" w:space="0" w:color="auto"/>
             </w:tcBorders>
             <w:shd w:val="clear" w:color="auto" w:fill="171717"/>
           </w:tcPr>
@@ -2227,7 +2582,7 @@
             <w:pPr>
               <w:spacing w:after="0" w:line="240" w:lineRule="auto"/>
               <w:rPr>
-                <w:rFonts w:ascii="Times New Roman" w:hAnsi="Times New Roman" w:eastAsia="Times New Roman" w:cs="Times New Roman"/>
+                <w:rFonts w:ascii="Times New Roman" w:eastAsia="Times New Roman" w:hAnsi="Times New Roman" w:cs="Times New Roman"/>
                 <w:color w:val="E6E6E6"/>
                 <w:sz w:val="24"/>
                 <w:szCs w:val="24"/>
@@ -2236,13 +2591,57 @@
             </w:pPr>
             <w:r>
               <w:rPr>
-                <w:rFonts w:ascii="Times New Roman" w:hAnsi="Times New Roman" w:eastAsia="Times New Roman" w:cs="Times New Roman"/>
-                <w:color w:val="E6E6E6"/>
-                <w:sz w:val="24"/>
-                <w:szCs w:val="24"/>
-                <w:lang w:val="en-IN" w:eastAsia="en-IN"/>
-              </w:rPr>
-              <w:t>DELETE /api/todoitems/{id}    </w:t>
+                <w:rFonts w:ascii="Times New Roman" w:eastAsia="Times New Roman" w:hAnsi="Times New Roman" w:cs="Times New Roman"/>
+                <w:color w:val="E6E6E6"/>
+                <w:sz w:val="24"/>
+                <w:szCs w:val="24"/>
+                <w:lang w:val="en-IN" w:eastAsia="en-IN"/>
+              </w:rPr>
+              <w:t>DELETE /</w:t>
+            </w:r>
+            <w:proofErr w:type="spellStart"/>
+            <w:r>
+              <w:rPr>
+                <w:rFonts w:ascii="Times New Roman" w:eastAsia="Times New Roman" w:hAnsi="Times New Roman" w:cs="Times New Roman"/>
+                <w:color w:val="E6E6E6"/>
+                <w:sz w:val="24"/>
+                <w:szCs w:val="24"/>
+                <w:lang w:val="en-IN" w:eastAsia="en-IN"/>
+              </w:rPr>
+              <w:t>api</w:t>
+            </w:r>
+            <w:proofErr w:type="spellEnd"/>
+            <w:r>
+              <w:rPr>
+                <w:rFonts w:ascii="Times New Roman" w:eastAsia="Times New Roman" w:hAnsi="Times New Roman" w:cs="Times New Roman"/>
+                <w:color w:val="E6E6E6"/>
+                <w:sz w:val="24"/>
+                <w:szCs w:val="24"/>
+                <w:lang w:val="en-IN" w:eastAsia="en-IN"/>
+              </w:rPr>
+              <w:t>/</w:t>
+            </w:r>
+            <w:proofErr w:type="spellStart"/>
+            <w:r>
+              <w:rPr>
+                <w:rFonts w:ascii="Times New Roman" w:eastAsia="Times New Roman" w:hAnsi="Times New Roman" w:cs="Times New Roman"/>
+                <w:color w:val="E6E6E6"/>
+                <w:sz w:val="24"/>
+                <w:szCs w:val="24"/>
+                <w:lang w:val="en-IN" w:eastAsia="en-IN"/>
+              </w:rPr>
+              <w:t>todoitems</w:t>
+            </w:r>
+            <w:proofErr w:type="spellEnd"/>
+            <w:r>
+              <w:rPr>
+                <w:rFonts w:ascii="Times New Roman" w:eastAsia="Times New Roman" w:hAnsi="Times New Roman" w:cs="Times New Roman"/>
+                <w:color w:val="E6E6E6"/>
+                <w:sz w:val="24"/>
+                <w:szCs w:val="24"/>
+                <w:lang w:val="en-IN" w:eastAsia="en-IN"/>
+              </w:rPr>
+              <w:t>/{id}    </w:t>
             </w:r>
           </w:p>
         </w:tc>
@@ -2250,10 +2649,10 @@
           <w:tcPr>
             <w:tcW w:w="2693" w:type="dxa"/>
             <w:tcBorders>
-              <w:top w:val="single" w:color="auto" w:sz="24" w:space="0"/>
-              <w:left w:val="single" w:color="auto" w:sz="2" w:space="0"/>
-              <w:bottom w:val="single" w:color="auto" w:sz="24" w:space="0"/>
-              <w:right w:val="single" w:color="auto" w:sz="2" w:space="0"/>
+              <w:top w:val="single" w:sz="24" w:space="0" w:color="auto"/>
+              <w:left w:val="single" w:sz="2" w:space="0" w:color="auto"/>
+              <w:bottom w:val="single" w:sz="24" w:space="0" w:color="auto"/>
+              <w:right w:val="single" w:sz="2" w:space="0" w:color="auto"/>
             </w:tcBorders>
             <w:shd w:val="clear" w:color="auto" w:fill="171717"/>
           </w:tcPr>
@@ -2261,7 +2660,7 @@
             <w:pPr>
               <w:spacing w:after="0" w:line="240" w:lineRule="auto"/>
               <w:rPr>
-                <w:rFonts w:ascii="Times New Roman" w:hAnsi="Times New Roman" w:eastAsia="Times New Roman" w:cs="Times New Roman"/>
+                <w:rFonts w:ascii="Times New Roman" w:eastAsia="Times New Roman" w:hAnsi="Times New Roman" w:cs="Times New Roman"/>
                 <w:color w:val="E6E6E6"/>
                 <w:sz w:val="24"/>
                 <w:szCs w:val="24"/>
@@ -2270,7 +2669,7 @@
             </w:pPr>
             <w:r>
               <w:rPr>
-                <w:rFonts w:ascii="Times New Roman" w:hAnsi="Times New Roman" w:eastAsia="Times New Roman" w:cs="Times New Roman"/>
+                <w:rFonts w:ascii="Times New Roman" w:eastAsia="Times New Roman" w:hAnsi="Times New Roman" w:cs="Times New Roman"/>
                 <w:color w:val="E6E6E6"/>
                 <w:sz w:val="24"/>
                 <w:szCs w:val="24"/>
@@ -2284,10 +2683,10 @@
           <w:tcPr>
             <w:tcW w:w="1843" w:type="dxa"/>
             <w:tcBorders>
-              <w:top w:val="single" w:color="auto" w:sz="24" w:space="0"/>
-              <w:left w:val="single" w:color="auto" w:sz="2" w:space="0"/>
-              <w:bottom w:val="single" w:color="auto" w:sz="24" w:space="0"/>
-              <w:right w:val="single" w:color="auto" w:sz="2" w:space="0"/>
+              <w:top w:val="single" w:sz="24" w:space="0" w:color="auto"/>
+              <w:left w:val="single" w:sz="2" w:space="0" w:color="auto"/>
+              <w:bottom w:val="single" w:sz="24" w:space="0" w:color="auto"/>
+              <w:right w:val="single" w:sz="2" w:space="0" w:color="auto"/>
             </w:tcBorders>
             <w:shd w:val="clear" w:color="auto" w:fill="171717"/>
           </w:tcPr>
@@ -2295,7 +2694,7 @@
             <w:pPr>
               <w:spacing w:after="0" w:line="240" w:lineRule="auto"/>
               <w:rPr>
-                <w:rFonts w:ascii="Times New Roman" w:hAnsi="Times New Roman" w:eastAsia="Times New Roman" w:cs="Times New Roman"/>
+                <w:rFonts w:ascii="Times New Roman" w:eastAsia="Times New Roman" w:hAnsi="Times New Roman" w:cs="Times New Roman"/>
                 <w:color w:val="E6E6E6"/>
                 <w:sz w:val="24"/>
                 <w:szCs w:val="24"/>
@@ -2304,7 +2703,7 @@
             </w:pPr>
             <w:r>
               <w:rPr>
-                <w:rFonts w:ascii="Times New Roman" w:hAnsi="Times New Roman" w:eastAsia="Times New Roman" w:cs="Times New Roman"/>
+                <w:rFonts w:ascii="Times New Roman" w:eastAsia="Times New Roman" w:hAnsi="Times New Roman" w:cs="Times New Roman"/>
                 <w:color w:val="E6E6E6"/>
                 <w:sz w:val="24"/>
                 <w:szCs w:val="24"/>
@@ -2318,10 +2717,10 @@
           <w:tcPr>
             <w:tcW w:w="2268" w:type="dxa"/>
             <w:tcBorders>
-              <w:top w:val="single" w:color="auto" w:sz="24" w:space="0"/>
-              <w:left w:val="single" w:color="auto" w:sz="2" w:space="0"/>
-              <w:bottom w:val="single" w:color="auto" w:sz="24" w:space="0"/>
-              <w:right w:val="single" w:color="auto" w:sz="2" w:space="0"/>
+              <w:top w:val="single" w:sz="24" w:space="0" w:color="auto"/>
+              <w:left w:val="single" w:sz="2" w:space="0" w:color="auto"/>
+              <w:bottom w:val="single" w:sz="24" w:space="0" w:color="auto"/>
+              <w:right w:val="single" w:sz="2" w:space="0" w:color="auto"/>
             </w:tcBorders>
             <w:shd w:val="clear" w:color="auto" w:fill="171717"/>
           </w:tcPr>
@@ -2329,7 +2728,7 @@
             <w:pPr>
               <w:spacing w:after="0" w:line="240" w:lineRule="auto"/>
               <w:rPr>
-                <w:rFonts w:ascii="Times New Roman" w:hAnsi="Times New Roman" w:eastAsia="Times New Roman" w:cs="Times New Roman"/>
+                <w:rFonts w:ascii="Times New Roman" w:eastAsia="Times New Roman" w:hAnsi="Times New Roman" w:cs="Times New Roman"/>
                 <w:color w:val="E6E6E6"/>
                 <w:sz w:val="24"/>
                 <w:szCs w:val="24"/>
@@ -2338,7 +2737,7 @@
             </w:pPr>
             <w:r>
               <w:rPr>
-                <w:rFonts w:ascii="Times New Roman" w:hAnsi="Times New Roman" w:eastAsia="Times New Roman" w:cs="Times New Roman"/>
+                <w:rFonts w:ascii="Times New Roman" w:eastAsia="Times New Roman" w:hAnsi="Times New Roman" w:cs="Times New Roman"/>
                 <w:color w:val="E6E6E6"/>
                 <w:sz w:val="24"/>
                 <w:szCs w:val="24"/>
@@ -2350,25 +2749,17 @@
         </w:tc>
       </w:tr>
       <w:tr>
-        <w:tblPrEx>
-          <w:tblCellMar>
-            <w:top w:w="15" w:type="dxa"/>
-            <w:left w:w="15" w:type="dxa"/>
-            <w:bottom w:w="15" w:type="dxa"/>
-            <w:right w:w="15" w:type="dxa"/>
-          </w:tblCellMar>
-        </w:tblPrEx>
         <w:trPr>
-          <w:trHeight w:val="17" w:hRule="atLeast"/>
+          <w:trHeight w:val="17"/>
         </w:trPr>
         <w:tc>
           <w:tcPr>
             <w:tcW w:w="3541" w:type="dxa"/>
             <w:tcBorders>
-              <w:top w:val="single" w:color="auto" w:sz="24" w:space="0"/>
-              <w:left w:val="single" w:color="auto" w:sz="2" w:space="0"/>
-              <w:bottom w:val="single" w:color="auto" w:sz="2" w:space="0"/>
-              <w:right w:val="single" w:color="auto" w:sz="2" w:space="0"/>
+              <w:top w:val="single" w:sz="24" w:space="0" w:color="auto"/>
+              <w:left w:val="single" w:sz="2" w:space="0" w:color="auto"/>
+              <w:bottom w:val="single" w:sz="2" w:space="0" w:color="auto"/>
+              <w:right w:val="single" w:sz="2" w:space="0" w:color="auto"/>
             </w:tcBorders>
             <w:shd w:val="clear" w:color="auto" w:fill="171717"/>
           </w:tcPr>
@@ -2376,7 +2767,7 @@
             <w:pPr>
               <w:spacing w:after="0" w:line="240" w:lineRule="auto"/>
               <w:rPr>
-                <w:rFonts w:ascii="Times New Roman" w:hAnsi="Times New Roman" w:eastAsia="Times New Roman" w:cs="Times New Roman"/>
+                <w:rFonts w:ascii="Times New Roman" w:eastAsia="Times New Roman" w:hAnsi="Times New Roman" w:cs="Times New Roman"/>
                 <w:color w:val="E6E6E6"/>
                 <w:sz w:val="24"/>
                 <w:szCs w:val="24"/>
@@ -2388,7 +2779,7 @@
             <w:pPr>
               <w:spacing w:after="0" w:line="240" w:lineRule="auto"/>
               <w:rPr>
-                <w:rFonts w:ascii="Times New Roman" w:hAnsi="Times New Roman" w:eastAsia="Times New Roman" w:cs="Times New Roman"/>
+                <w:rFonts w:ascii="Times New Roman" w:eastAsia="Times New Roman" w:hAnsi="Times New Roman" w:cs="Times New Roman"/>
                 <w:color w:val="E6E6E6"/>
                 <w:sz w:val="24"/>
                 <w:szCs w:val="24"/>
@@ -2401,10 +2792,10 @@
           <w:tcPr>
             <w:tcW w:w="2693" w:type="dxa"/>
             <w:tcBorders>
-              <w:top w:val="single" w:color="auto" w:sz="24" w:space="0"/>
-              <w:left w:val="single" w:color="auto" w:sz="2" w:space="0"/>
-              <w:bottom w:val="single" w:color="auto" w:sz="2" w:space="0"/>
-              <w:right w:val="single" w:color="auto" w:sz="2" w:space="0"/>
+              <w:top w:val="single" w:sz="24" w:space="0" w:color="auto"/>
+              <w:left w:val="single" w:sz="2" w:space="0" w:color="auto"/>
+              <w:bottom w:val="single" w:sz="2" w:space="0" w:color="auto"/>
+              <w:right w:val="single" w:sz="2" w:space="0" w:color="auto"/>
             </w:tcBorders>
             <w:shd w:val="clear" w:color="auto" w:fill="171717"/>
           </w:tcPr>
@@ -2412,7 +2803,7 @@
             <w:pPr>
               <w:spacing w:after="0" w:line="240" w:lineRule="auto"/>
               <w:rPr>
-                <w:rFonts w:ascii="Times New Roman" w:hAnsi="Times New Roman" w:eastAsia="Times New Roman" w:cs="Times New Roman"/>
+                <w:rFonts w:ascii="Times New Roman" w:eastAsia="Times New Roman" w:hAnsi="Times New Roman" w:cs="Times New Roman"/>
                 <w:color w:val="E6E6E6"/>
                 <w:sz w:val="24"/>
                 <w:szCs w:val="24"/>
@@ -2425,10 +2816,10 @@
           <w:tcPr>
             <w:tcW w:w="1843" w:type="dxa"/>
             <w:tcBorders>
-              <w:top w:val="single" w:color="auto" w:sz="24" w:space="0"/>
-              <w:left w:val="single" w:color="auto" w:sz="2" w:space="0"/>
-              <w:bottom w:val="single" w:color="auto" w:sz="2" w:space="0"/>
-              <w:right w:val="single" w:color="auto" w:sz="2" w:space="0"/>
+              <w:top w:val="single" w:sz="24" w:space="0" w:color="auto"/>
+              <w:left w:val="single" w:sz="2" w:space="0" w:color="auto"/>
+              <w:bottom w:val="single" w:sz="2" w:space="0" w:color="auto"/>
+              <w:right w:val="single" w:sz="2" w:space="0" w:color="auto"/>
             </w:tcBorders>
             <w:shd w:val="clear" w:color="auto" w:fill="171717"/>
           </w:tcPr>
@@ -2436,7 +2827,7 @@
             <w:pPr>
               <w:spacing w:after="0" w:line="240" w:lineRule="auto"/>
               <w:rPr>
-                <w:rFonts w:ascii="Times New Roman" w:hAnsi="Times New Roman" w:eastAsia="Times New Roman" w:cs="Times New Roman"/>
+                <w:rFonts w:ascii="Times New Roman" w:eastAsia="Times New Roman" w:hAnsi="Times New Roman" w:cs="Times New Roman"/>
                 <w:color w:val="E6E6E6"/>
                 <w:sz w:val="24"/>
                 <w:szCs w:val="24"/>
@@ -2449,10 +2840,10 @@
           <w:tcPr>
             <w:tcW w:w="2268" w:type="dxa"/>
             <w:tcBorders>
-              <w:top w:val="single" w:color="auto" w:sz="24" w:space="0"/>
-              <w:left w:val="single" w:color="auto" w:sz="2" w:space="0"/>
-              <w:bottom w:val="single" w:color="auto" w:sz="2" w:space="0"/>
-              <w:right w:val="single" w:color="auto" w:sz="2" w:space="0"/>
+              <w:top w:val="single" w:sz="24" w:space="0" w:color="auto"/>
+              <w:left w:val="single" w:sz="2" w:space="0" w:color="auto"/>
+              <w:bottom w:val="single" w:sz="2" w:space="0" w:color="auto"/>
+              <w:right w:val="single" w:sz="2" w:space="0" w:color="auto"/>
             </w:tcBorders>
             <w:shd w:val="clear" w:color="auto" w:fill="171717"/>
           </w:tcPr>
@@ -2460,7 +2851,7 @@
             <w:pPr>
               <w:spacing w:after="0" w:line="240" w:lineRule="auto"/>
               <w:rPr>
-                <w:rFonts w:ascii="Times New Roman" w:hAnsi="Times New Roman" w:eastAsia="Times New Roman" w:cs="Times New Roman"/>
+                <w:rFonts w:ascii="Times New Roman" w:eastAsia="Times New Roman" w:hAnsi="Times New Roman" w:cs="Times New Roman"/>
                 <w:color w:val="E6E6E6"/>
                 <w:sz w:val="24"/>
                 <w:szCs w:val="24"/>
@@ -2483,11 +2874,12 @@
       <w:r>
         <w:rPr>
           <w:rFonts w:ascii="Times New Roman" w:hAnsi="Times New Roman" w:cs="Times New Roman"/>
+          <w:noProof/>
           <w:sz w:val="24"/>
           <w:szCs w:val="24"/>
         </w:rPr>
         <w:drawing>
-          <wp:inline distT="0" distB="0" distL="0" distR="0">
+          <wp:inline distT="0" distB="0" distL="0" distR="0" wp14:anchorId="498EBBED" wp14:editId="03CC4154">
             <wp:extent cx="5631180" cy="2842260"/>
             <wp:effectExtent l="0" t="0" r="7620" b="7620"/>
             <wp:docPr id="3" name="Picture 3" descr="Graphical user interface&#10;&#10;Description automatically generated"/>
@@ -2504,7 +2896,7 @@
                     </pic:cNvPicPr>
                   </pic:nvPicPr>
                   <pic:blipFill>
-                    <a:blip r:embed="rId9" cstate="print">
+                    <a:blip r:embed="rId10" cstate="print">
                       <a:extLst>
                         <a:ext uri="{28A0092B-C50C-407E-A947-70E740481C1C}">
                           <a14:useLocalDpi xmlns:a14="http://schemas.microsoft.com/office/drawing/2010/main" val="0"/>
@@ -2558,12 +2950,14 @@
       </w:pPr>
       <w:r>
         <w:rPr>
-          <w:rFonts w:ascii="SimSun" w:hAnsi="SimSun" w:eastAsia="SimSun" w:cs="SimSun"/>
-          <w:sz w:val="24"/>
-          <w:szCs w:val="24"/>
-        </w:rPr>
+          <w:rFonts w:ascii="SimSun" w:eastAsia="SimSun" w:hAnsi="SimSun" w:cs="SimSun"/>
+          <w:noProof/>
+          <w:sz w:val="24"/>
+          <w:szCs w:val="24"/>
+        </w:rPr>
+        <w:lastRenderedPageBreak/>
         <w:drawing>
-          <wp:inline distT="0" distB="0" distL="114300" distR="114300">
+          <wp:inline distT="0" distB="0" distL="114300" distR="114300" wp14:anchorId="4DF2D8E8" wp14:editId="78780841">
             <wp:extent cx="6068060" cy="2483485"/>
             <wp:effectExtent l="0" t="0" r="12700" b="635"/>
             <wp:docPr id="7" name="Picture 1" descr="IMG_256"/>
@@ -2580,7 +2974,7 @@
                     </pic:cNvPicPr>
                   </pic:nvPicPr>
                   <pic:blipFill>
-                    <a:blip r:embed="rId10"/>
+                    <a:blip r:embed="rId11"/>
                     <a:stretch>
                       <a:fillRect/>
                     </a:stretch>
@@ -2616,11 +3010,12 @@
       <w:r>
         <w:rPr>
           <w:rFonts w:ascii="Times New Roman" w:hAnsi="Times New Roman" w:cs="Times New Roman"/>
+          <w:noProof/>
           <w:sz w:val="24"/>
           <w:szCs w:val="24"/>
         </w:rPr>
         <w:drawing>
-          <wp:inline distT="0" distB="0" distL="0" distR="0">
+          <wp:inline distT="0" distB="0" distL="0" distR="0" wp14:anchorId="2FE1ACDC" wp14:editId="7FB14883">
             <wp:extent cx="6153150" cy="2518410"/>
             <wp:effectExtent l="0" t="0" r="0" b="0"/>
             <wp:docPr id="1" name="Picture 1" descr="Graphical user interface, application&#10;&#10;Description automatically generated"/>
@@ -2637,7 +3032,7 @@
                     </pic:cNvPicPr>
                   </pic:nvPicPr>
                   <pic:blipFill>
-                    <a:blip r:embed="rId11" cstate="print">
+                    <a:blip r:embed="rId12" cstate="print">
                       <a:extLst>
                         <a:ext uri="{28A0092B-C50C-407E-A947-70E740481C1C}">
                           <a14:useLocalDpi xmlns:a14="http://schemas.microsoft.com/office/drawing/2010/main" val="0"/>
@@ -2670,11 +3065,12 @@
       <w:r>
         <w:rPr>
           <w:rFonts w:ascii="Times New Roman" w:hAnsi="Times New Roman" w:cs="Times New Roman"/>
+          <w:noProof/>
           <w:sz w:val="24"/>
           <w:szCs w:val="24"/>
         </w:rPr>
         <w:drawing>
-          <wp:inline distT="0" distB="0" distL="0" distR="0">
+          <wp:inline distT="0" distB="0" distL="0" distR="0" wp14:anchorId="4F37CC90" wp14:editId="2AAF9DA2">
             <wp:extent cx="6096000" cy="2317115"/>
             <wp:effectExtent l="0" t="0" r="0" b="6985"/>
             <wp:docPr id="2" name="Picture 2" descr="Graphical user interface, text&#10;&#10;Description automatically generated with medium confidence"/>
@@ -2691,7 +3087,7 @@
                     </pic:cNvPicPr>
                   </pic:nvPicPr>
                   <pic:blipFill>
-                    <a:blip r:embed="rId12" cstate="print">
+                    <a:blip r:embed="rId13" cstate="print">
                       <a:extLst>
                         <a:ext uri="{28A0092B-C50C-407E-A947-70E740481C1C}">
                           <a14:useLocalDpi xmlns:a14="http://schemas.microsoft.com/office/drawing/2010/main" val="0"/>
@@ -2733,19 +3129,20 @@
     </w:p>
     <w:p>
       <w:pPr>
-        <w:pStyle w:val="2"/>
-        <w:rPr>
-          <w:rFonts w:ascii="Times New Roman" w:hAnsi="Times New Roman" w:cs="Times New Roman"/>
-          <w:sz w:val="24"/>
-          <w:szCs w:val="24"/>
-        </w:rPr>
-      </w:pPr>
-      <w:r>
-        <w:rPr>
-          <w:rFonts w:ascii="Times New Roman" w:hAnsi="Times New Roman" w:cs="Times New Roman"/>
-          <w:sz w:val="24"/>
-          <w:szCs w:val="24"/>
-        </w:rPr>
+        <w:pStyle w:val="Heading1"/>
+        <w:rPr>
+          <w:rFonts w:ascii="Times New Roman" w:hAnsi="Times New Roman" w:cs="Times New Roman"/>
+          <w:sz w:val="24"/>
+          <w:szCs w:val="24"/>
+        </w:rPr>
+      </w:pPr>
+      <w:r>
+        <w:rPr>
+          <w:rFonts w:ascii="Times New Roman" w:hAnsi="Times New Roman" w:cs="Times New Roman"/>
+          <w:sz w:val="24"/>
+          <w:szCs w:val="24"/>
+        </w:rPr>
+        <w:lastRenderedPageBreak/>
         <w:t>Authentication &amp; API Keys</w:t>
       </w:r>
     </w:p>
@@ -2797,7 +3194,15 @@
           <w:sz w:val="24"/>
           <w:szCs w:val="24"/>
         </w:rPr>
-        <w:t>• Moreover, an API key identifies you to the API, which helps the API provider keep track of how their service is used and prevent unauthorized or malicious activity.</w:t>
+        <w:t>• Moreover, an API key identifies you to the API, which helps the API provider keep track of how their service is used and prevent unauthorized or</w:t>
+      </w:r>
+      <w:r>
+        <w:rPr>
+          <w:rFonts w:ascii="Times New Roman" w:hAnsi="Times New Roman" w:cs="Times New Roman"/>
+          <w:sz w:val="24"/>
+          <w:szCs w:val="24"/>
+        </w:rPr>
+        <w:t xml:space="preserve"> malicious activity.</w:t>
       </w:r>
     </w:p>
     <w:p>
@@ -2828,12 +3233,11 @@
       </w:r>
       <w:r>
         <w:rPr>
-          <w:rFonts w:hint="default" w:ascii="Times New Roman" w:hAnsi="Times New Roman" w:cs="Times New Roman"/>
+          <w:rFonts w:ascii="Times New Roman" w:hAnsi="Times New Roman" w:cs="Times New Roman"/>
           <w:i/>
           <w:iCs/>
           <w:sz w:val="24"/>
           <w:szCs w:val="24"/>
-          <w:lang w:val="en-US"/>
         </w:rPr>
         <w:t xml:space="preserve"> </w:t>
       </w:r>
@@ -2886,11 +3290,12 @@
       <w:r>
         <w:rPr>
           <w:rFonts w:ascii="Times New Roman" w:hAnsi="Times New Roman" w:cs="Times New Roman"/>
+          <w:noProof/>
           <w:sz w:val="24"/>
           <w:szCs w:val="24"/>
         </w:rPr>
         <w:drawing>
-          <wp:inline distT="0" distB="0" distL="0" distR="0">
+          <wp:inline distT="0" distB="0" distL="0" distR="0" wp14:anchorId="2E3F2A37" wp14:editId="48435C11">
             <wp:extent cx="7146290" cy="3909060"/>
             <wp:effectExtent l="0" t="0" r="0" b="0"/>
             <wp:docPr id="6" name="Picture 6" descr="A screenshot of a computer&#10;&#10;Description automatically generated"/>
@@ -2907,7 +3312,7 @@
                     </pic:cNvPicPr>
                   </pic:nvPicPr>
                   <pic:blipFill>
-                    <a:blip r:embed="rId13">
+                    <a:blip r:embed="rId14">
                       <a:extLst>
                         <a:ext uri="{28A0092B-C50C-407E-A947-70E740481C1C}">
                           <a14:useLocalDpi xmlns:a14="http://schemas.microsoft.com/office/drawing/2010/main" val="0"/>
@@ -2940,7 +3345,7 @@
     </w:p>
     <w:p>
       <w:pPr>
-        <w:pStyle w:val="3"/>
+        <w:pStyle w:val="Heading2"/>
         <w:shd w:val="clear" w:color="auto" w:fill="FFFFFF"/>
         <w:spacing w:before="0" w:after="300" w:line="288" w:lineRule="atLeast"/>
         <w:rPr>
@@ -2953,7 +3358,7 @@
     </w:p>
     <w:p>
       <w:pPr>
-        <w:pStyle w:val="3"/>
+        <w:pStyle w:val="Heading2"/>
         <w:shd w:val="clear" w:color="auto" w:fill="FFFFFF"/>
         <w:spacing w:before="0" w:after="300" w:line="288" w:lineRule="atLeast"/>
         <w:rPr>
@@ -2975,7 +3380,7 @@
     </w:p>
     <w:p>
       <w:pPr>
-        <w:pStyle w:val="10"/>
+        <w:pStyle w:val="NormalWeb"/>
         <w:shd w:val="clear" w:color="auto" w:fill="FFFFFF"/>
         <w:spacing w:before="0" w:beforeAutospacing="0" w:after="360" w:afterAutospacing="0"/>
         <w:rPr>
@@ -2988,29 +3393,15 @@
         </w:rPr>
         <w:t>Being </w:t>
       </w:r>
-      <w:r>
-        <w:fldChar w:fldCharType="begin"/>
-      </w:r>
-      <w:r>
-        <w:instrText xml:space="preserve"> HYPERLINK "https://restfulapi.net/rest-architectural-constraints/" \l "cacheable" </w:instrText>
-      </w:r>
-      <w:r>
-        <w:fldChar w:fldCharType="separate"/>
-      </w:r>
-      <w:r>
-        <w:rPr>
-          <w:rStyle w:val="9"/>
-          <w:color w:val="1E72BD"/>
-        </w:rPr>
-        <w:t>cacheable</w:t>
-      </w:r>
-      <w:r>
-        <w:rPr>
-          <w:rStyle w:val="9"/>
-          <w:color w:val="1E72BD"/>
-        </w:rPr>
-        <w:fldChar w:fldCharType="end"/>
-      </w:r>
+      <w:hyperlink r:id="rId15" w:anchor="cacheable" w:history="1">
+        <w:r>
+          <w:rPr>
+            <w:rStyle w:val="Hyperlink"/>
+            <w:color w:val="1E72BD"/>
+          </w:rPr>
+          <w:t>cacheable</w:t>
+        </w:r>
+      </w:hyperlink>
       <w:r>
         <w:rPr>
           <w:color w:val="243B53"/>
@@ -3036,7 +3427,7 @@
       </w:pPr>
       <w:r>
         <w:rPr>
-          <w:rStyle w:val="11"/>
+          <w:rStyle w:val="Strong"/>
           <w:rFonts w:ascii="Times New Roman" w:hAnsi="Times New Roman" w:cs="Times New Roman"/>
           <w:color w:val="FF0000"/>
           <w:sz w:val="24"/>
@@ -3075,13 +3466,12 @@
       </w:r>
       <w:r>
         <w:rPr>
-          <w:rFonts w:hint="default" w:ascii="Times New Roman" w:hAnsi="Times New Roman" w:cs="Times New Roman"/>
+          <w:rFonts w:ascii="Times New Roman" w:hAnsi="Times New Roman" w:cs="Times New Roman"/>
           <w:b/>
           <w:bCs/>
           <w:color w:val="243B53"/>
           <w:sz w:val="24"/>
           <w:szCs w:val="24"/>
-          <w:lang w:val="en-US"/>
         </w:rPr>
         <w:t>e</w:t>
       </w:r>
@@ -3136,33 +3526,7 @@
           <w:sz w:val="24"/>
           <w:szCs w:val="24"/>
         </w:rPr>
-        <w:t xml:space="preserve">browsers treat all </w:t>
-      </w:r>
-      <w:r>
-        <w:rPr>
-          <w:rFonts w:ascii="Times New Roman" w:hAnsi="Times New Roman" w:cs="Times New Roman"/>
-          <w:b/>
-          <w:bCs/>
-          <w:i/>
-          <w:iCs/>
-          <w:color w:val="243B53"/>
-          <w:sz w:val="24"/>
-          <w:szCs w:val="24"/>
-        </w:rPr>
-        <w:t>GE</w:t>
-      </w:r>
-      <w:r>
-        <w:rPr>
-          <w:rFonts w:ascii="Times New Roman" w:hAnsi="Times New Roman" w:cs="Times New Roman"/>
-          <w:b/>
-          <w:bCs/>
-          <w:i/>
-          <w:iCs/>
-          <w:color w:val="243B53"/>
-          <w:sz w:val="24"/>
-          <w:szCs w:val="24"/>
-        </w:rPr>
-        <w:t>T requests as cacheable</w:t>
+        <w:t>browsers treat all GET requests as cacheable</w:t>
       </w:r>
       <w:r>
         <w:rPr>
@@ -3192,20 +3556,13 @@
       </w:pPr>
       <w:r>
         <w:rPr>
-          <w:rStyle w:val="11"/>
+          <w:rStyle w:val="Strong"/>
           <w:rFonts w:ascii="Times New Roman" w:hAnsi="Times New Roman" w:cs="Times New Roman"/>
           <w:color w:val="FFD966" w:themeColor="accent4" w:themeTint="99"/>
           <w:sz w:val="24"/>
           <w:szCs w:val="24"/>
-          <w14:textFill>
-            <w14:solidFill>
-              <w14:schemeClr w14:val="accent4">
-                <w14:lumMod w14:val="60000"/>
-                <w14:lumOff w14:val="40000"/>
-              </w14:schemeClr>
-            </w14:solidFill>
-          </w14:textFill>
-        </w:rPr>
+        </w:rPr>
+        <w:lastRenderedPageBreak/>
         <w:t>POST</w:t>
       </w:r>
       <w:r>
@@ -3259,8 +3616,8 @@
       </w:r>
       <w:r>
         <w:rPr>
-          <w:rStyle w:val="8"/>
-          <w:rFonts w:ascii="Times New Roman" w:hAnsi="Times New Roman" w:cs="Times New Roman" w:eastAsiaTheme="minorHAnsi"/>
+          <w:rStyle w:val="HTMLCode"/>
+          <w:rFonts w:ascii="Times New Roman" w:eastAsiaTheme="minorHAnsi" w:hAnsi="Times New Roman" w:cs="Times New Roman"/>
           <w:color w:val="D80000"/>
           <w:sz w:val="24"/>
           <w:szCs w:val="24"/>
@@ -3278,8 +3635,8 @@
       </w:r>
       <w:r>
         <w:rPr>
-          <w:rStyle w:val="8"/>
-          <w:rFonts w:ascii="Times New Roman" w:hAnsi="Times New Roman" w:cs="Times New Roman" w:eastAsiaTheme="minorHAnsi"/>
+          <w:rStyle w:val="HTMLCode"/>
+          <w:rFonts w:ascii="Times New Roman" w:eastAsiaTheme="minorHAnsi" w:hAnsi="Times New Roman" w:cs="Times New Roman"/>
           <w:color w:val="D80000"/>
           <w:sz w:val="24"/>
           <w:szCs w:val="24"/>
@@ -3293,7 +3650,16 @@
           <w:sz w:val="24"/>
           <w:szCs w:val="24"/>
         </w:rPr>
-        <w:t> header with a directive, to explicitly allows caching, is added to the response.</w:t>
+        <w:t xml:space="preserve"> header with a directive, to explicitly </w:t>
+      </w:r>
+      <w:r>
+        <w:rPr>
+          <w:rFonts w:ascii="Times New Roman" w:hAnsi="Times New Roman" w:cs="Times New Roman"/>
+          <w:color w:val="243B53"/>
+          <w:sz w:val="24"/>
+          <w:szCs w:val="24"/>
+        </w:rPr>
+        <w:t>allows caching, is added to the response.</w:t>
       </w:r>
     </w:p>
     <w:p>
@@ -3323,7 +3689,7 @@
       </w:r>
       <w:r>
         <w:rPr>
-          <w:rStyle w:val="11"/>
+          <w:rStyle w:val="Strong"/>
           <w:rFonts w:ascii="Times New Roman" w:hAnsi="Times New Roman" w:cs="Times New Roman"/>
           <w:color w:val="00B050"/>
           <w:sz w:val="24"/>
@@ -3351,7 +3717,7 @@
       </w:r>
       <w:r>
         <w:rPr>
-          <w:rStyle w:val="11"/>
+          <w:rStyle w:val="Strong"/>
           <w:rFonts w:ascii="Times New Roman" w:hAnsi="Times New Roman" w:cs="Times New Roman"/>
           <w:color w:val="00B050"/>
           <w:sz w:val="24"/>
@@ -3409,23 +3775,21 @@
           <w:szCs w:val="24"/>
         </w:rPr>
       </w:pPr>
-      <w:bookmarkStart w:id="0" w:name="_GoBack"/>
-      <w:bookmarkEnd w:id="0"/>
     </w:p>
     <w:sectPr>
-      <w:footerReference r:id="rId5" w:type="default"/>
+      <w:footerReference w:type="default" r:id="rId16"/>
       <w:pgSz w:w="12240" w:h="15840"/>
       <w:pgMar w:top="1440" w:right="1440" w:bottom="1440" w:left="1440" w:header="720" w:footer="720" w:gutter="0"/>
-      <w:cols w:space="720" w:num="1"/>
-      <w:docGrid w:linePitch="360" w:charSpace="0"/>
+      <w:cols w:space="720"/>
+      <w:docGrid w:linePitch="360"/>
     </w:sectPr>
   </w:body>
 </w:document>
 </file>
 
 <file path=word/endnotes.xml><?xml version="1.0" encoding="utf-8"?>
-<w:endnotes xmlns:wpc="http://schemas.microsoft.com/office/word/2010/wordprocessingCanvas" xmlns:mc="http://schemas.openxmlformats.org/markup-compatibility/2006" xmlns:o="urn:schemas-microsoft-com:office:office" xmlns:r="http://schemas.openxmlformats.org/officeDocument/2006/relationships" xmlns:m="http://schemas.openxmlformats.org/officeDocument/2006/math" xmlns:v="urn:schemas-microsoft-com:vml" xmlns:wp14="http://schemas.microsoft.com/office/word/2010/wordprocessingDrawing" xmlns:wp="http://schemas.openxmlformats.org/drawingml/2006/wordprocessingDrawing" xmlns:w="http://schemas.openxmlformats.org/wordprocessingml/2006/main" xmlns:w14="http://schemas.microsoft.com/office/word/2010/wordml" xmlns:w15="http://schemas.microsoft.com/office/word/2012/wordml" xmlns:w10="urn:schemas-microsoft-com:office:word" xmlns:wpg="http://schemas.microsoft.com/office/word/2010/wordprocessingGroup" xmlns:wpi="http://schemas.microsoft.com/office/word/2010/wordprocessingInk" xmlns:wne="http://schemas.microsoft.com/office/word/2006/wordml" xmlns:wps="http://schemas.microsoft.com/office/word/2010/wordprocessingShape" xmlns:wpsCustomData="http://www.wps.cn/officeDocument/2013/wpsCustomData" mc:Ignorable="w14 w15 wp14">
-  <w:endnote w:type="separator" w:id="0">
+<w:endnotes xmlns:wpc="http://schemas.microsoft.com/office/word/2010/wordprocessingCanvas" xmlns:cx="http://schemas.microsoft.com/office/drawing/2014/chartex" xmlns:cx1="http://schemas.microsoft.com/office/drawing/2015/9/8/chartex" xmlns:cx2="http://schemas.microsoft.com/office/drawing/2015/10/21/chartex" xmlns:cx3="http://schemas.microsoft.com/office/drawing/2016/5/9/chartex" xmlns:cx4="http://schemas.microsoft.com/office/drawing/2016/5/10/chartex" xmlns:cx5="http://schemas.microsoft.com/office/drawing/2016/5/11/chartex" xmlns:cx6="http://schemas.microsoft.com/office/drawing/2016/5/12/chartex" xmlns:cx7="http://schemas.microsoft.com/office/drawing/2016/5/13/chartex" xmlns:cx8="http://schemas.microsoft.com/office/drawing/2016/5/14/chartex" xmlns:mc="http://schemas.openxmlformats.org/markup-compatibility/2006" xmlns:aink="http://schemas.microsoft.com/office/drawing/2016/ink" xmlns:am3d="http://schemas.microsoft.com/office/drawing/2017/model3d" xmlns:o="urn:schemas-microsoft-com:office:office" xmlns:r="http://schemas.openxmlformats.org/officeDocument/2006/relationships" xmlns:m="http://schemas.openxmlformats.org/officeDocument/2006/math" xmlns:v="urn:schemas-microsoft-com:vml" xmlns:wp14="http://schemas.microsoft.com/office/word/2010/wordprocessingDrawing" xmlns:wp="http://schemas.openxmlformats.org/drawingml/2006/wordprocessingDrawing" xmlns:w10="urn:schemas-microsoft-com:office:word" xmlns:w="http://schemas.openxmlformats.org/wordprocessingml/2006/main" xmlns:w14="http://schemas.microsoft.com/office/word/2010/wordml" xmlns:w15="http://schemas.microsoft.com/office/word/2012/wordml" xmlns:w16cex="http://schemas.microsoft.com/office/word/2018/wordml/cex" xmlns:w16cid="http://schemas.microsoft.com/office/word/2016/wordml/cid" xmlns:w16="http://schemas.microsoft.com/office/word/2018/wordml" xmlns:w16sdtdh="http://schemas.microsoft.com/office/word/2020/wordml/sdtdatahash" xmlns:w16se="http://schemas.microsoft.com/office/word/2015/wordml/symex" xmlns:wpg="http://schemas.microsoft.com/office/word/2010/wordprocessingGroup" xmlns:wpi="http://schemas.microsoft.com/office/word/2010/wordprocessingInk" xmlns:wne="http://schemas.microsoft.com/office/word/2006/wordml" xmlns:wps="http://schemas.microsoft.com/office/word/2010/wordprocessingShape" mc:Ignorable="w14 w15 w16se w16cid w16 w16cex w16sdtdh wp14">
+  <w:endnote w:type="separator" w:id="-1">
     <w:p>
       <w:pPr>
         <w:spacing w:line="240" w:lineRule="auto"/>
@@ -3435,7 +3799,7 @@
       </w:r>
     </w:p>
   </w:endnote>
-  <w:endnote w:type="continuationSeparator" w:id="1">
+  <w:endnote w:type="continuationSeparator" w:id="0">
     <w:p>
       <w:pPr>
         <w:spacing w:line="240" w:lineRule="auto"/>
@@ -3449,10 +3813,10 @@
 </file>
 
 <file path=word/footer1.xml><?xml version="1.0" encoding="utf-8"?>
-<w:ftr xmlns:wpc="http://schemas.microsoft.com/office/word/2010/wordprocessingCanvas" xmlns:mc="http://schemas.openxmlformats.org/markup-compatibility/2006" xmlns:o="urn:schemas-microsoft-com:office:office" xmlns:r="http://schemas.openxmlformats.org/officeDocument/2006/relationships" xmlns:m="http://schemas.openxmlformats.org/officeDocument/2006/math" xmlns:v="urn:schemas-microsoft-com:vml" xmlns:wp14="http://schemas.microsoft.com/office/word/2010/wordprocessingDrawing" xmlns:wp="http://schemas.openxmlformats.org/drawingml/2006/wordprocessingDrawing" xmlns:w10="urn:schemas-microsoft-com:office:word" xmlns:w="http://schemas.openxmlformats.org/wordprocessingml/2006/main" xmlns:w14="http://schemas.microsoft.com/office/word/2010/wordml" xmlns:w15="http://schemas.microsoft.com/office/word/2012/wordml" xmlns:wpg="http://schemas.microsoft.com/office/word/2010/wordprocessingGroup" xmlns:wpi="http://schemas.microsoft.com/office/word/2010/wordprocessingInk" xmlns:wne="http://schemas.microsoft.com/office/word/2006/wordml" xmlns:wps="http://schemas.microsoft.com/office/word/2010/wordprocessingShape" xmlns:wpsCustomData="http://www.wps.cn/officeDocument/2013/wpsCustomData" mc:Ignorable="w14 w15 wp14">
+<w:ftr xmlns:wpc="http://schemas.microsoft.com/office/word/2010/wordprocessingCanvas" xmlns:cx="http://schemas.microsoft.com/office/drawing/2014/chartex" xmlns:cx1="http://schemas.microsoft.com/office/drawing/2015/9/8/chartex" xmlns:cx2="http://schemas.microsoft.com/office/drawing/2015/10/21/chartex" xmlns:cx3="http://schemas.microsoft.com/office/drawing/2016/5/9/chartex" xmlns:cx4="http://schemas.microsoft.com/office/drawing/2016/5/10/chartex" xmlns:cx5="http://schemas.microsoft.com/office/drawing/2016/5/11/chartex" xmlns:cx6="http://schemas.microsoft.com/office/drawing/2016/5/12/chartex" xmlns:cx7="http://schemas.microsoft.com/office/drawing/2016/5/13/chartex" xmlns:cx8="http://schemas.microsoft.com/office/drawing/2016/5/14/chartex" xmlns:mc="http://schemas.openxmlformats.org/markup-compatibility/2006" xmlns:aink="http://schemas.microsoft.com/office/drawing/2016/ink" xmlns:am3d="http://schemas.microsoft.com/office/drawing/2017/model3d" xmlns:o="urn:schemas-microsoft-com:office:office" xmlns:r="http://schemas.openxmlformats.org/officeDocument/2006/relationships" xmlns:m="http://schemas.openxmlformats.org/officeDocument/2006/math" xmlns:v="urn:schemas-microsoft-com:vml" xmlns:wp14="http://schemas.microsoft.com/office/word/2010/wordprocessingDrawing" xmlns:wp="http://schemas.openxmlformats.org/drawingml/2006/wordprocessingDrawing" xmlns:w10="urn:schemas-microsoft-com:office:word" xmlns:w="http://schemas.openxmlformats.org/wordprocessingml/2006/main" xmlns:w14="http://schemas.microsoft.com/office/word/2010/wordml" xmlns:w15="http://schemas.microsoft.com/office/word/2012/wordml" xmlns:w16cex="http://schemas.microsoft.com/office/word/2018/wordml/cex" xmlns:w16cid="http://schemas.microsoft.com/office/word/2016/wordml/cid" xmlns:w16="http://schemas.microsoft.com/office/word/2018/wordml" xmlns:w16sdtdh="http://schemas.microsoft.com/office/word/2020/wordml/sdtdatahash" xmlns:w16se="http://schemas.microsoft.com/office/word/2015/wordml/symex" xmlns:wpg="http://schemas.microsoft.com/office/word/2010/wordprocessingGroup" xmlns:wpi="http://schemas.microsoft.com/office/word/2010/wordprocessingInk" xmlns:wne="http://schemas.microsoft.com/office/word/2006/wordml" xmlns:wps="http://schemas.microsoft.com/office/word/2010/wordprocessingShape" mc:Ignorable="w14 w15 w16se w16cid w16 w16cex w16sdtdh wp14">
   <w:p>
     <w:pPr>
-      <w:pStyle w:val="6"/>
+      <w:pStyle w:val="Footer"/>
     </w:pPr>
     <w:r>
       <w:t>`</w:t>
@@ -3462,21 +3826,21 @@
 </file>
 
 <file path=word/footnotes.xml><?xml version="1.0" encoding="utf-8"?>
-<w:footnotes xmlns:wpc="http://schemas.microsoft.com/office/word/2010/wordprocessingCanvas" xmlns:mc="http://schemas.openxmlformats.org/markup-compatibility/2006" xmlns:o="urn:schemas-microsoft-com:office:office" xmlns:r="http://schemas.openxmlformats.org/officeDocument/2006/relationships" xmlns:m="http://schemas.openxmlformats.org/officeDocument/2006/math" xmlns:v="urn:schemas-microsoft-com:vml" xmlns:wp14="http://schemas.microsoft.com/office/word/2010/wordprocessingDrawing" xmlns:wp="http://schemas.openxmlformats.org/drawingml/2006/wordprocessingDrawing" xmlns:w="http://schemas.openxmlformats.org/wordprocessingml/2006/main" xmlns:w14="http://schemas.microsoft.com/office/word/2010/wordml" xmlns:w15="http://schemas.microsoft.com/office/word/2012/wordml" xmlns:w10="urn:schemas-microsoft-com:office:word" xmlns:wpg="http://schemas.microsoft.com/office/word/2010/wordprocessingGroup" xmlns:wpi="http://schemas.microsoft.com/office/word/2010/wordprocessingInk" xmlns:wne="http://schemas.microsoft.com/office/word/2006/wordml" xmlns:wps="http://schemas.microsoft.com/office/word/2010/wordprocessingShape" xmlns:wpsCustomData="http://www.wps.cn/officeDocument/2013/wpsCustomData" mc:Ignorable="w14 w15 wp14">
-  <w:footnote w:type="separator" w:id="0">
-    <w:p>
-      <w:pPr>
-        <w:spacing w:before="0" w:after="0" w:line="259" w:lineRule="auto"/>
+<w:footnotes xmlns:wpc="http://schemas.microsoft.com/office/word/2010/wordprocessingCanvas" xmlns:cx="http://schemas.microsoft.com/office/drawing/2014/chartex" xmlns:cx1="http://schemas.microsoft.com/office/drawing/2015/9/8/chartex" xmlns:cx2="http://schemas.microsoft.com/office/drawing/2015/10/21/chartex" xmlns:cx3="http://schemas.microsoft.com/office/drawing/2016/5/9/chartex" xmlns:cx4="http://schemas.microsoft.com/office/drawing/2016/5/10/chartex" xmlns:cx5="http://schemas.microsoft.com/office/drawing/2016/5/11/chartex" xmlns:cx6="http://schemas.microsoft.com/office/drawing/2016/5/12/chartex" xmlns:cx7="http://schemas.microsoft.com/office/drawing/2016/5/13/chartex" xmlns:cx8="http://schemas.microsoft.com/office/drawing/2016/5/14/chartex" xmlns:mc="http://schemas.openxmlformats.org/markup-compatibility/2006" xmlns:aink="http://schemas.microsoft.com/office/drawing/2016/ink" xmlns:am3d="http://schemas.microsoft.com/office/drawing/2017/model3d" xmlns:o="urn:schemas-microsoft-com:office:office" xmlns:r="http://schemas.openxmlformats.org/officeDocument/2006/relationships" xmlns:m="http://schemas.openxmlformats.org/officeDocument/2006/math" xmlns:v="urn:schemas-microsoft-com:vml" xmlns:wp14="http://schemas.microsoft.com/office/word/2010/wordprocessingDrawing" xmlns:wp="http://schemas.openxmlformats.org/drawingml/2006/wordprocessingDrawing" xmlns:w10="urn:schemas-microsoft-com:office:word" xmlns:w="http://schemas.openxmlformats.org/wordprocessingml/2006/main" xmlns:w14="http://schemas.microsoft.com/office/word/2010/wordml" xmlns:w15="http://schemas.microsoft.com/office/word/2012/wordml" xmlns:w16cex="http://schemas.microsoft.com/office/word/2018/wordml/cex" xmlns:w16cid="http://schemas.microsoft.com/office/word/2016/wordml/cid" xmlns:w16="http://schemas.microsoft.com/office/word/2018/wordml" xmlns:w16sdtdh="http://schemas.microsoft.com/office/word/2020/wordml/sdtdatahash" xmlns:w16se="http://schemas.microsoft.com/office/word/2015/wordml/symex" xmlns:wpg="http://schemas.microsoft.com/office/word/2010/wordprocessingGroup" xmlns:wpi="http://schemas.microsoft.com/office/word/2010/wordprocessingInk" xmlns:wne="http://schemas.microsoft.com/office/word/2006/wordml" xmlns:wps="http://schemas.microsoft.com/office/word/2010/wordprocessingShape" mc:Ignorable="w14 w15 w16se w16cid w16 w16cex w16sdtdh wp14">
+  <w:footnote w:type="separator" w:id="-1">
+    <w:p>
+      <w:pPr>
+        <w:spacing w:after="0"/>
       </w:pPr>
       <w:r>
         <w:separator/>
       </w:r>
     </w:p>
   </w:footnote>
-  <w:footnote w:type="continuationSeparator" w:id="1">
-    <w:p>
-      <w:pPr>
-        <w:spacing w:before="0" w:after="0" w:line="259" w:lineRule="auto"/>
+  <w:footnote w:type="continuationSeparator" w:id="0">
+    <w:p>
+      <w:pPr>
+        <w:spacing w:after="0"/>
       </w:pPr>
       <w:r>
         <w:continuationSeparator/>
@@ -3487,12 +3851,12 @@
 </file>
 
 <file path=word/numbering.xml><?xml version="1.0" encoding="utf-8"?>
-<w:numbering xmlns:wpc="http://schemas.microsoft.com/office/word/2010/wordprocessingCanvas" xmlns:mc="http://schemas.openxmlformats.org/markup-compatibility/2006" xmlns:o="urn:schemas-microsoft-com:office:office" xmlns:r="http://schemas.openxmlformats.org/officeDocument/2006/relationships" xmlns:m="http://schemas.openxmlformats.org/officeDocument/2006/math" xmlns:v="urn:schemas-microsoft-com:vml" xmlns:wp14="http://schemas.microsoft.com/office/word/2010/wordprocessingDrawing" xmlns:wp="http://schemas.openxmlformats.org/drawingml/2006/wordprocessingDrawing" xmlns:w10="urn:schemas-microsoft-com:office:word" xmlns:w="http://schemas.openxmlformats.org/wordprocessingml/2006/main" xmlns:w14="http://schemas.microsoft.com/office/word/2010/wordml" xmlns:wpg="http://schemas.microsoft.com/office/word/2010/wordprocessingGroup" xmlns:wpi="http://schemas.microsoft.com/office/word/2010/wordprocessingInk" xmlns:wne="http://schemas.microsoft.com/office/word/2006/wordml" xmlns:wps="http://schemas.microsoft.com/office/word/2010/wordprocessingShape" xmlns:wpsCustomData="http://www.wps.cn/officeDocument/2013/wpsCustomData" mc:Ignorable="w14 wp14">
-  <w:abstractNum w:abstractNumId="0">
+<w:numbering xmlns:wpc="http://schemas.microsoft.com/office/word/2010/wordprocessingCanvas" xmlns:cx="http://schemas.microsoft.com/office/drawing/2014/chartex" xmlns:cx1="http://schemas.microsoft.com/office/drawing/2015/9/8/chartex" xmlns:cx2="http://schemas.microsoft.com/office/drawing/2015/10/21/chartex" xmlns:cx3="http://schemas.microsoft.com/office/drawing/2016/5/9/chartex" xmlns:cx4="http://schemas.microsoft.com/office/drawing/2016/5/10/chartex" xmlns:cx5="http://schemas.microsoft.com/office/drawing/2016/5/11/chartex" xmlns:cx6="http://schemas.microsoft.com/office/drawing/2016/5/12/chartex" xmlns:cx7="http://schemas.microsoft.com/office/drawing/2016/5/13/chartex" xmlns:cx8="http://schemas.microsoft.com/office/drawing/2016/5/14/chartex" xmlns:mc="http://schemas.openxmlformats.org/markup-compatibility/2006" xmlns:aink="http://schemas.microsoft.com/office/drawing/2016/ink" xmlns:am3d="http://schemas.microsoft.com/office/drawing/2017/model3d" xmlns:o="urn:schemas-microsoft-com:office:office" xmlns:r="http://schemas.openxmlformats.org/officeDocument/2006/relationships" xmlns:m="http://schemas.openxmlformats.org/officeDocument/2006/math" xmlns:v="urn:schemas-microsoft-com:vml" xmlns:wp14="http://schemas.microsoft.com/office/word/2010/wordprocessingDrawing" xmlns:wp="http://schemas.openxmlformats.org/drawingml/2006/wordprocessingDrawing" xmlns:w10="urn:schemas-microsoft-com:office:word" xmlns:w="http://schemas.openxmlformats.org/wordprocessingml/2006/main" xmlns:w14="http://schemas.microsoft.com/office/word/2010/wordml" xmlns:w15="http://schemas.microsoft.com/office/word/2012/wordml" xmlns:w16cex="http://schemas.microsoft.com/office/word/2018/wordml/cex" xmlns:w16cid="http://schemas.microsoft.com/office/word/2016/wordml/cid" xmlns:w16="http://schemas.microsoft.com/office/word/2018/wordml" xmlns:w16sdtdh="http://schemas.microsoft.com/office/word/2020/wordml/sdtdatahash" xmlns:w16se="http://schemas.microsoft.com/office/word/2015/wordml/symex" xmlns:wpg="http://schemas.microsoft.com/office/word/2010/wordprocessingGroup" xmlns:wpi="http://schemas.microsoft.com/office/word/2010/wordprocessingInk" xmlns:wne="http://schemas.microsoft.com/office/word/2006/wordml" xmlns:wps="http://schemas.microsoft.com/office/word/2010/wordprocessingShape" mc:Ignorable="w14 w15 w16se w16cid w16 w16cex w16sdtdh wp14">
+  <w:abstractNum w:abstractNumId="0" w15:restartNumberingAfterBreak="0">
     <w:nsid w:val="0372505D"/>
     <w:multiLevelType w:val="multilevel"/>
     <w:tmpl w:val="0372505D"/>
-    <w:lvl w:ilvl="0" w:tentative="0">
+    <w:lvl w:ilvl="0">
       <w:start w:val="1"/>
       <w:numFmt w:val="bullet"/>
       <w:lvlText w:val=""/>
@@ -3501,10 +3865,10 @@
         <w:ind w:left="1080" w:hanging="360"/>
       </w:pPr>
       <w:rPr>
-        <w:rFonts w:hint="default" w:ascii="Symbol" w:hAnsi="Symbol"/>
-      </w:rPr>
-    </w:lvl>
-    <w:lvl w:ilvl="1" w:tentative="0">
+        <w:rFonts w:ascii="Symbol" w:hAnsi="Symbol" w:hint="default"/>
+      </w:rPr>
+    </w:lvl>
+    <w:lvl w:ilvl="1">
       <w:start w:val="1"/>
       <w:numFmt w:val="bullet"/>
       <w:lvlText w:val="o"/>
@@ -3513,10 +3877,10 @@
         <w:ind w:left="1800" w:hanging="360"/>
       </w:pPr>
       <w:rPr>
-        <w:rFonts w:hint="default" w:ascii="Courier New" w:hAnsi="Courier New" w:cs="Courier New"/>
-      </w:rPr>
-    </w:lvl>
-    <w:lvl w:ilvl="2" w:tentative="0">
+        <w:rFonts w:ascii="Courier New" w:hAnsi="Courier New" w:cs="Courier New" w:hint="default"/>
+      </w:rPr>
+    </w:lvl>
+    <w:lvl w:ilvl="2">
       <w:start w:val="1"/>
       <w:numFmt w:val="bullet"/>
       <w:lvlText w:val=""/>
@@ -3525,10 +3889,10 @@
         <w:ind w:left="2520" w:hanging="360"/>
       </w:pPr>
       <w:rPr>
-        <w:rFonts w:hint="default" w:ascii="Wingdings" w:hAnsi="Wingdings"/>
-      </w:rPr>
-    </w:lvl>
-    <w:lvl w:ilvl="3" w:tentative="0">
+        <w:rFonts w:ascii="Wingdings" w:hAnsi="Wingdings" w:hint="default"/>
+      </w:rPr>
+    </w:lvl>
+    <w:lvl w:ilvl="3">
       <w:start w:val="1"/>
       <w:numFmt w:val="bullet"/>
       <w:lvlText w:val=""/>
@@ -3537,10 +3901,10 @@
         <w:ind w:left="3240" w:hanging="360"/>
       </w:pPr>
       <w:rPr>
-        <w:rFonts w:hint="default" w:ascii="Symbol" w:hAnsi="Symbol"/>
-      </w:rPr>
-    </w:lvl>
-    <w:lvl w:ilvl="4" w:tentative="0">
+        <w:rFonts w:ascii="Symbol" w:hAnsi="Symbol" w:hint="default"/>
+      </w:rPr>
+    </w:lvl>
+    <w:lvl w:ilvl="4">
       <w:start w:val="1"/>
       <w:numFmt w:val="bullet"/>
       <w:lvlText w:val="o"/>
@@ -3549,10 +3913,10 @@
         <w:ind w:left="3960" w:hanging="360"/>
       </w:pPr>
       <w:rPr>
-        <w:rFonts w:hint="default" w:ascii="Courier New" w:hAnsi="Courier New" w:cs="Courier New"/>
-      </w:rPr>
-    </w:lvl>
-    <w:lvl w:ilvl="5" w:tentative="0">
+        <w:rFonts w:ascii="Courier New" w:hAnsi="Courier New" w:cs="Courier New" w:hint="default"/>
+      </w:rPr>
+    </w:lvl>
+    <w:lvl w:ilvl="5">
       <w:start w:val="1"/>
       <w:numFmt w:val="bullet"/>
       <w:lvlText w:val=""/>
@@ -3561,10 +3925,10 @@
         <w:ind w:left="4680" w:hanging="360"/>
       </w:pPr>
       <w:rPr>
-        <w:rFonts w:hint="default" w:ascii="Wingdings" w:hAnsi="Wingdings"/>
-      </w:rPr>
-    </w:lvl>
-    <w:lvl w:ilvl="6" w:tentative="0">
+        <w:rFonts w:ascii="Wingdings" w:hAnsi="Wingdings" w:hint="default"/>
+      </w:rPr>
+    </w:lvl>
+    <w:lvl w:ilvl="6">
       <w:start w:val="1"/>
       <w:numFmt w:val="bullet"/>
       <w:lvlText w:val=""/>
@@ -3573,10 +3937,10 @@
         <w:ind w:left="5400" w:hanging="360"/>
       </w:pPr>
       <w:rPr>
-        <w:rFonts w:hint="default" w:ascii="Symbol" w:hAnsi="Symbol"/>
-      </w:rPr>
-    </w:lvl>
-    <w:lvl w:ilvl="7" w:tentative="0">
+        <w:rFonts w:ascii="Symbol" w:hAnsi="Symbol" w:hint="default"/>
+      </w:rPr>
+    </w:lvl>
+    <w:lvl w:ilvl="7">
       <w:start w:val="1"/>
       <w:numFmt w:val="bullet"/>
       <w:lvlText w:val="o"/>
@@ -3585,10 +3949,10 @@
         <w:ind w:left="6120" w:hanging="360"/>
       </w:pPr>
       <w:rPr>
-        <w:rFonts w:hint="default" w:ascii="Courier New" w:hAnsi="Courier New" w:cs="Courier New"/>
-      </w:rPr>
-    </w:lvl>
-    <w:lvl w:ilvl="8" w:tentative="0">
+        <w:rFonts w:ascii="Courier New" w:hAnsi="Courier New" w:cs="Courier New" w:hint="default"/>
+      </w:rPr>
+    </w:lvl>
+    <w:lvl w:ilvl="8">
       <w:start w:val="1"/>
       <w:numFmt w:val="bullet"/>
       <w:lvlText w:val=""/>
@@ -3597,15 +3961,15 @@
         <w:ind w:left="6840" w:hanging="360"/>
       </w:pPr>
       <w:rPr>
-        <w:rFonts w:hint="default" w:ascii="Wingdings" w:hAnsi="Wingdings"/>
+        <w:rFonts w:ascii="Wingdings" w:hAnsi="Wingdings" w:hint="default"/>
       </w:rPr>
     </w:lvl>
   </w:abstractNum>
-  <w:abstractNum w:abstractNumId="1">
+  <w:abstractNum w:abstractNumId="1" w15:restartNumberingAfterBreak="0">
     <w:nsid w:val="21BB2D1A"/>
     <w:multiLevelType w:val="multilevel"/>
     <w:tmpl w:val="21BB2D1A"/>
-    <w:lvl w:ilvl="0" w:tentative="0">
+    <w:lvl w:ilvl="0">
       <w:start w:val="1"/>
       <w:numFmt w:val="bullet"/>
       <w:lvlText w:val=""/>
@@ -3614,10 +3978,10 @@
         <w:ind w:left="720" w:hanging="360"/>
       </w:pPr>
       <w:rPr>
-        <w:rFonts w:hint="default" w:ascii="Symbol" w:hAnsi="Symbol"/>
-      </w:rPr>
-    </w:lvl>
-    <w:lvl w:ilvl="1" w:tentative="0">
+        <w:rFonts w:ascii="Symbol" w:hAnsi="Symbol" w:hint="default"/>
+      </w:rPr>
+    </w:lvl>
+    <w:lvl w:ilvl="1">
       <w:start w:val="1"/>
       <w:numFmt w:val="bullet"/>
       <w:lvlText w:val="o"/>
@@ -3626,10 +3990,10 @@
         <w:ind w:left="1440" w:hanging="360"/>
       </w:pPr>
       <w:rPr>
-        <w:rFonts w:hint="default" w:ascii="Courier New" w:hAnsi="Courier New" w:cs="Courier New"/>
-      </w:rPr>
-    </w:lvl>
-    <w:lvl w:ilvl="2" w:tentative="0">
+        <w:rFonts w:ascii="Courier New" w:hAnsi="Courier New" w:cs="Courier New" w:hint="default"/>
+      </w:rPr>
+    </w:lvl>
+    <w:lvl w:ilvl="2">
       <w:start w:val="1"/>
       <w:numFmt w:val="bullet"/>
       <w:lvlText w:val=""/>
@@ -3638,10 +4002,10 @@
         <w:ind w:left="2160" w:hanging="360"/>
       </w:pPr>
       <w:rPr>
-        <w:rFonts w:hint="default" w:ascii="Wingdings" w:hAnsi="Wingdings"/>
-      </w:rPr>
-    </w:lvl>
-    <w:lvl w:ilvl="3" w:tentative="0">
+        <w:rFonts w:ascii="Wingdings" w:hAnsi="Wingdings" w:hint="default"/>
+      </w:rPr>
+    </w:lvl>
+    <w:lvl w:ilvl="3">
       <w:start w:val="1"/>
       <w:numFmt w:val="bullet"/>
       <w:lvlText w:val=""/>
@@ -3650,10 +4014,10 @@
         <w:ind w:left="2880" w:hanging="360"/>
       </w:pPr>
       <w:rPr>
-        <w:rFonts w:hint="default" w:ascii="Symbol" w:hAnsi="Symbol"/>
-      </w:rPr>
-    </w:lvl>
-    <w:lvl w:ilvl="4" w:tentative="0">
+        <w:rFonts w:ascii="Symbol" w:hAnsi="Symbol" w:hint="default"/>
+      </w:rPr>
+    </w:lvl>
+    <w:lvl w:ilvl="4">
       <w:start w:val="1"/>
       <w:numFmt w:val="bullet"/>
       <w:lvlText w:val="o"/>
@@ -3662,10 +4026,10 @@
         <w:ind w:left="3600" w:hanging="360"/>
       </w:pPr>
       <w:rPr>
-        <w:rFonts w:hint="default" w:ascii="Courier New" w:hAnsi="Courier New" w:cs="Courier New"/>
-      </w:rPr>
-    </w:lvl>
-    <w:lvl w:ilvl="5" w:tentative="0">
+        <w:rFonts w:ascii="Courier New" w:hAnsi="Courier New" w:cs="Courier New" w:hint="default"/>
+      </w:rPr>
+    </w:lvl>
+    <w:lvl w:ilvl="5">
       <w:start w:val="1"/>
       <w:numFmt w:val="bullet"/>
       <w:lvlText w:val=""/>
@@ -3674,10 +4038,10 @@
         <w:ind w:left="4320" w:hanging="360"/>
       </w:pPr>
       <w:rPr>
-        <w:rFonts w:hint="default" w:ascii="Wingdings" w:hAnsi="Wingdings"/>
-      </w:rPr>
-    </w:lvl>
-    <w:lvl w:ilvl="6" w:tentative="0">
+        <w:rFonts w:ascii="Wingdings" w:hAnsi="Wingdings" w:hint="default"/>
+      </w:rPr>
+    </w:lvl>
+    <w:lvl w:ilvl="6">
       <w:start w:val="1"/>
       <w:numFmt w:val="bullet"/>
       <w:lvlText w:val=""/>
@@ -3686,10 +4050,10 @@
         <w:ind w:left="5040" w:hanging="360"/>
       </w:pPr>
       <w:rPr>
-        <w:rFonts w:hint="default" w:ascii="Symbol" w:hAnsi="Symbol"/>
-      </w:rPr>
-    </w:lvl>
-    <w:lvl w:ilvl="7" w:tentative="0">
+        <w:rFonts w:ascii="Symbol" w:hAnsi="Symbol" w:hint="default"/>
+      </w:rPr>
+    </w:lvl>
+    <w:lvl w:ilvl="7">
       <w:start w:val="1"/>
       <w:numFmt w:val="bullet"/>
       <w:lvlText w:val="o"/>
@@ -3698,10 +4062,10 @@
         <w:ind w:left="5760" w:hanging="360"/>
       </w:pPr>
       <w:rPr>
-        <w:rFonts w:hint="default" w:ascii="Courier New" w:hAnsi="Courier New" w:cs="Courier New"/>
-      </w:rPr>
-    </w:lvl>
-    <w:lvl w:ilvl="8" w:tentative="0">
+        <w:rFonts w:ascii="Courier New" w:hAnsi="Courier New" w:cs="Courier New" w:hint="default"/>
+      </w:rPr>
+    </w:lvl>
+    <w:lvl w:ilvl="8">
       <w:start w:val="1"/>
       <w:numFmt w:val="bullet"/>
       <w:lvlText w:val=""/>
@@ -3710,15 +4074,15 @@
         <w:ind w:left="6480" w:hanging="360"/>
       </w:pPr>
       <w:rPr>
-        <w:rFonts w:hint="default" w:ascii="Wingdings" w:hAnsi="Wingdings"/>
+        <w:rFonts w:ascii="Wingdings" w:hAnsi="Wingdings" w:hint="default"/>
       </w:rPr>
     </w:lvl>
   </w:abstractNum>
-  <w:abstractNum w:abstractNumId="2">
+  <w:abstractNum w:abstractNumId="2" w15:restartNumberingAfterBreak="0">
     <w:nsid w:val="2FF174A2"/>
     <w:multiLevelType w:val="multilevel"/>
     <w:tmpl w:val="2FF174A2"/>
-    <w:lvl w:ilvl="0" w:tentative="0">
+    <w:lvl w:ilvl="0">
       <w:start w:val="1"/>
       <w:numFmt w:val="bullet"/>
       <w:lvlText w:val=""/>
@@ -3727,10 +4091,10 @@
         <w:ind w:left="720" w:hanging="360"/>
       </w:pPr>
       <w:rPr>
-        <w:rFonts w:hint="default" w:ascii="Symbol" w:hAnsi="Symbol"/>
-      </w:rPr>
-    </w:lvl>
-    <w:lvl w:ilvl="1" w:tentative="0">
+        <w:rFonts w:ascii="Symbol" w:hAnsi="Symbol" w:hint="default"/>
+      </w:rPr>
+    </w:lvl>
+    <w:lvl w:ilvl="1">
       <w:start w:val="1"/>
       <w:numFmt w:val="bullet"/>
       <w:lvlText w:val="o"/>
@@ -3739,10 +4103,10 @@
         <w:ind w:left="1440" w:hanging="360"/>
       </w:pPr>
       <w:rPr>
-        <w:rFonts w:hint="default" w:ascii="Courier New" w:hAnsi="Courier New" w:cs="Courier New"/>
-      </w:rPr>
-    </w:lvl>
-    <w:lvl w:ilvl="2" w:tentative="0">
+        <w:rFonts w:ascii="Courier New" w:hAnsi="Courier New" w:cs="Courier New" w:hint="default"/>
+      </w:rPr>
+    </w:lvl>
+    <w:lvl w:ilvl="2">
       <w:start w:val="1"/>
       <w:numFmt w:val="bullet"/>
       <w:lvlText w:val=""/>
@@ -3751,10 +4115,10 @@
         <w:ind w:left="2160" w:hanging="360"/>
       </w:pPr>
       <w:rPr>
-        <w:rFonts w:hint="default" w:ascii="Wingdings" w:hAnsi="Wingdings"/>
-      </w:rPr>
-    </w:lvl>
-    <w:lvl w:ilvl="3" w:tentative="0">
+        <w:rFonts w:ascii="Wingdings" w:hAnsi="Wingdings" w:hint="default"/>
+      </w:rPr>
+    </w:lvl>
+    <w:lvl w:ilvl="3">
       <w:start w:val="1"/>
       <w:numFmt w:val="bullet"/>
       <w:lvlText w:val=""/>
@@ -3763,10 +4127,10 @@
         <w:ind w:left="2880" w:hanging="360"/>
       </w:pPr>
       <w:rPr>
-        <w:rFonts w:hint="default" w:ascii="Symbol" w:hAnsi="Symbol"/>
-      </w:rPr>
-    </w:lvl>
-    <w:lvl w:ilvl="4" w:tentative="0">
+        <w:rFonts w:ascii="Symbol" w:hAnsi="Symbol" w:hint="default"/>
+      </w:rPr>
+    </w:lvl>
+    <w:lvl w:ilvl="4">
       <w:start w:val="1"/>
       <w:numFmt w:val="bullet"/>
       <w:lvlText w:val="o"/>
@@ -3775,10 +4139,10 @@
         <w:ind w:left="3600" w:hanging="360"/>
       </w:pPr>
       <w:rPr>
-        <w:rFonts w:hint="default" w:ascii="Courier New" w:hAnsi="Courier New" w:cs="Courier New"/>
-      </w:rPr>
-    </w:lvl>
-    <w:lvl w:ilvl="5" w:tentative="0">
+        <w:rFonts w:ascii="Courier New" w:hAnsi="Courier New" w:cs="Courier New" w:hint="default"/>
+      </w:rPr>
+    </w:lvl>
+    <w:lvl w:ilvl="5">
       <w:start w:val="1"/>
       <w:numFmt w:val="bullet"/>
       <w:lvlText w:val=""/>
@@ -3787,10 +4151,10 @@
         <w:ind w:left="4320" w:hanging="360"/>
       </w:pPr>
       <w:rPr>
-        <w:rFonts w:hint="default" w:ascii="Wingdings" w:hAnsi="Wingdings"/>
-      </w:rPr>
-    </w:lvl>
-    <w:lvl w:ilvl="6" w:tentative="0">
+        <w:rFonts w:ascii="Wingdings" w:hAnsi="Wingdings" w:hint="default"/>
+      </w:rPr>
+    </w:lvl>
+    <w:lvl w:ilvl="6">
       <w:start w:val="1"/>
       <w:numFmt w:val="bullet"/>
       <w:lvlText w:val=""/>
@@ -3799,10 +4163,10 @@
         <w:ind w:left="5040" w:hanging="360"/>
       </w:pPr>
       <w:rPr>
-        <w:rFonts w:hint="default" w:ascii="Symbol" w:hAnsi="Symbol"/>
-      </w:rPr>
-    </w:lvl>
-    <w:lvl w:ilvl="7" w:tentative="0">
+        <w:rFonts w:ascii="Symbol" w:hAnsi="Symbol" w:hint="default"/>
+      </w:rPr>
+    </w:lvl>
+    <w:lvl w:ilvl="7">
       <w:start w:val="1"/>
       <w:numFmt w:val="bullet"/>
       <w:lvlText w:val="o"/>
@@ -3811,10 +4175,10 @@
         <w:ind w:left="5760" w:hanging="360"/>
       </w:pPr>
       <w:rPr>
-        <w:rFonts w:hint="default" w:ascii="Courier New" w:hAnsi="Courier New" w:cs="Courier New"/>
-      </w:rPr>
-    </w:lvl>
-    <w:lvl w:ilvl="8" w:tentative="0">
+        <w:rFonts w:ascii="Courier New" w:hAnsi="Courier New" w:cs="Courier New" w:hint="default"/>
+      </w:rPr>
+    </w:lvl>
+    <w:lvl w:ilvl="8">
       <w:start w:val="1"/>
       <w:numFmt w:val="bullet"/>
       <w:lvlText w:val=""/>
@@ -3823,15 +4187,15 @@
         <w:ind w:left="6480" w:hanging="360"/>
       </w:pPr>
       <w:rPr>
-        <w:rFonts w:hint="default" w:ascii="Wingdings" w:hAnsi="Wingdings"/>
+        <w:rFonts w:ascii="Wingdings" w:hAnsi="Wingdings" w:hint="default"/>
       </w:rPr>
     </w:lvl>
   </w:abstractNum>
-  <w:abstractNum w:abstractNumId="3">
+  <w:abstractNum w:abstractNumId="3" w15:restartNumberingAfterBreak="0">
     <w:nsid w:val="3CDA2D2E"/>
     <w:multiLevelType w:val="multilevel"/>
     <w:tmpl w:val="3CDA2D2E"/>
-    <w:lvl w:ilvl="0" w:tentative="0">
+    <w:lvl w:ilvl="0">
       <w:start w:val="1"/>
       <w:numFmt w:val="bullet"/>
       <w:lvlText w:val=""/>
@@ -3840,10 +4204,10 @@
         <w:ind w:left="1080" w:hanging="360"/>
       </w:pPr>
       <w:rPr>
-        <w:rFonts w:hint="default" w:ascii="Symbol" w:hAnsi="Symbol"/>
-      </w:rPr>
-    </w:lvl>
-    <w:lvl w:ilvl="1" w:tentative="0">
+        <w:rFonts w:ascii="Symbol" w:hAnsi="Symbol" w:hint="default"/>
+      </w:rPr>
+    </w:lvl>
+    <w:lvl w:ilvl="1">
       <w:start w:val="1"/>
       <w:numFmt w:val="bullet"/>
       <w:lvlText w:val="o"/>
@@ -3852,10 +4216,10 @@
         <w:ind w:left="1800" w:hanging="360"/>
       </w:pPr>
       <w:rPr>
-        <w:rFonts w:hint="default" w:ascii="Courier New" w:hAnsi="Courier New" w:cs="Courier New"/>
-      </w:rPr>
-    </w:lvl>
-    <w:lvl w:ilvl="2" w:tentative="0">
+        <w:rFonts w:ascii="Courier New" w:hAnsi="Courier New" w:cs="Courier New" w:hint="default"/>
+      </w:rPr>
+    </w:lvl>
+    <w:lvl w:ilvl="2">
       <w:start w:val="1"/>
       <w:numFmt w:val="bullet"/>
       <w:lvlText w:val=""/>
@@ -3864,10 +4228,10 @@
         <w:ind w:left="2520" w:hanging="360"/>
       </w:pPr>
       <w:rPr>
-        <w:rFonts w:hint="default" w:ascii="Wingdings" w:hAnsi="Wingdings"/>
-      </w:rPr>
-    </w:lvl>
-    <w:lvl w:ilvl="3" w:tentative="0">
+        <w:rFonts w:ascii="Wingdings" w:hAnsi="Wingdings" w:hint="default"/>
+      </w:rPr>
+    </w:lvl>
+    <w:lvl w:ilvl="3">
       <w:start w:val="1"/>
       <w:numFmt w:val="bullet"/>
       <w:lvlText w:val=""/>
@@ -3876,10 +4240,10 @@
         <w:ind w:left="3240" w:hanging="360"/>
       </w:pPr>
       <w:rPr>
-        <w:rFonts w:hint="default" w:ascii="Symbol" w:hAnsi="Symbol"/>
-      </w:rPr>
-    </w:lvl>
-    <w:lvl w:ilvl="4" w:tentative="0">
+        <w:rFonts w:ascii="Symbol" w:hAnsi="Symbol" w:hint="default"/>
+      </w:rPr>
+    </w:lvl>
+    <w:lvl w:ilvl="4">
       <w:start w:val="1"/>
       <w:numFmt w:val="bullet"/>
       <w:lvlText w:val="o"/>
@@ -3888,10 +4252,10 @@
         <w:ind w:left="3960" w:hanging="360"/>
       </w:pPr>
       <w:rPr>
-        <w:rFonts w:hint="default" w:ascii="Courier New" w:hAnsi="Courier New" w:cs="Courier New"/>
-      </w:rPr>
-    </w:lvl>
-    <w:lvl w:ilvl="5" w:tentative="0">
+        <w:rFonts w:ascii="Courier New" w:hAnsi="Courier New" w:cs="Courier New" w:hint="default"/>
+      </w:rPr>
+    </w:lvl>
+    <w:lvl w:ilvl="5">
       <w:start w:val="1"/>
       <w:numFmt w:val="bullet"/>
       <w:lvlText w:val=""/>
@@ -3900,10 +4264,10 @@
         <w:ind w:left="4680" w:hanging="360"/>
       </w:pPr>
       <w:rPr>
-        <w:rFonts w:hint="default" w:ascii="Wingdings" w:hAnsi="Wingdings"/>
-      </w:rPr>
-    </w:lvl>
-    <w:lvl w:ilvl="6" w:tentative="0">
+        <w:rFonts w:ascii="Wingdings" w:hAnsi="Wingdings" w:hint="default"/>
+      </w:rPr>
+    </w:lvl>
+    <w:lvl w:ilvl="6">
       <w:start w:val="1"/>
       <w:numFmt w:val="bullet"/>
       <w:lvlText w:val=""/>
@@ -3912,10 +4276,10 @@
         <w:ind w:left="5400" w:hanging="360"/>
       </w:pPr>
       <w:rPr>
-        <w:rFonts w:hint="default" w:ascii="Symbol" w:hAnsi="Symbol"/>
-      </w:rPr>
-    </w:lvl>
-    <w:lvl w:ilvl="7" w:tentative="0">
+        <w:rFonts w:ascii="Symbol" w:hAnsi="Symbol" w:hint="default"/>
+      </w:rPr>
+    </w:lvl>
+    <w:lvl w:ilvl="7">
       <w:start w:val="1"/>
       <w:numFmt w:val="bullet"/>
       <w:lvlText w:val="o"/>
@@ -3924,10 +4288,10 @@
         <w:ind w:left="6120" w:hanging="360"/>
       </w:pPr>
       <w:rPr>
-        <w:rFonts w:hint="default" w:ascii="Courier New" w:hAnsi="Courier New" w:cs="Courier New"/>
-      </w:rPr>
-    </w:lvl>
-    <w:lvl w:ilvl="8" w:tentative="0">
+        <w:rFonts w:ascii="Courier New" w:hAnsi="Courier New" w:cs="Courier New" w:hint="default"/>
+      </w:rPr>
+    </w:lvl>
+    <w:lvl w:ilvl="8">
       <w:start w:val="1"/>
       <w:numFmt w:val="bullet"/>
       <w:lvlText w:val=""/>
@@ -3936,15 +4300,15 @@
         <w:ind w:left="6840" w:hanging="360"/>
       </w:pPr>
       <w:rPr>
-        <w:rFonts w:hint="default" w:ascii="Wingdings" w:hAnsi="Wingdings"/>
+        <w:rFonts w:ascii="Wingdings" w:hAnsi="Wingdings" w:hint="default"/>
       </w:rPr>
     </w:lvl>
   </w:abstractNum>
-  <w:abstractNum w:abstractNumId="4">
+  <w:abstractNum w:abstractNumId="4" w15:restartNumberingAfterBreak="0">
     <w:nsid w:val="42225A8F"/>
     <w:multiLevelType w:val="multilevel"/>
     <w:tmpl w:val="42225A8F"/>
-    <w:lvl w:ilvl="0" w:tentative="0">
+    <w:lvl w:ilvl="0">
       <w:start w:val="1"/>
       <w:numFmt w:val="bullet"/>
       <w:lvlText w:val=""/>
@@ -3956,11 +4320,11 @@
         <w:ind w:left="720" w:hanging="360"/>
       </w:pPr>
       <w:rPr>
-        <w:rFonts w:hint="default" w:ascii="Symbol" w:hAnsi="Symbol"/>
+        <w:rFonts w:ascii="Symbol" w:hAnsi="Symbol" w:hint="default"/>
         <w:sz w:val="20"/>
       </w:rPr>
     </w:lvl>
-    <w:lvl w:ilvl="1" w:tentative="0">
+    <w:lvl w:ilvl="1">
       <w:start w:val="1"/>
       <w:numFmt w:val="bullet"/>
       <w:lvlText w:val=""/>
@@ -3972,11 +4336,11 @@
         <w:ind w:left="1440" w:hanging="360"/>
       </w:pPr>
       <w:rPr>
-        <w:rFonts w:hint="default" w:ascii="Symbol" w:hAnsi="Symbol"/>
+        <w:rFonts w:ascii="Symbol" w:hAnsi="Symbol" w:hint="default"/>
         <w:sz w:val="20"/>
       </w:rPr>
     </w:lvl>
-    <w:lvl w:ilvl="2" w:tentative="0">
+    <w:lvl w:ilvl="2">
       <w:start w:val="1"/>
       <w:numFmt w:val="bullet"/>
       <w:lvlText w:val=""/>
@@ -3988,11 +4352,11 @@
         <w:ind w:left="2160" w:hanging="360"/>
       </w:pPr>
       <w:rPr>
-        <w:rFonts w:hint="default" w:ascii="Symbol" w:hAnsi="Symbol"/>
+        <w:rFonts w:ascii="Symbol" w:hAnsi="Symbol" w:hint="default"/>
         <w:sz w:val="20"/>
       </w:rPr>
     </w:lvl>
-    <w:lvl w:ilvl="3" w:tentative="0">
+    <w:lvl w:ilvl="3">
       <w:start w:val="1"/>
       <w:numFmt w:val="bullet"/>
       <w:lvlText w:val=""/>
@@ -4004,11 +4368,11 @@
         <w:ind w:left="2880" w:hanging="360"/>
       </w:pPr>
       <w:rPr>
-        <w:rFonts w:hint="default" w:ascii="Symbol" w:hAnsi="Symbol"/>
+        <w:rFonts w:ascii="Symbol" w:hAnsi="Symbol" w:hint="default"/>
         <w:sz w:val="20"/>
       </w:rPr>
     </w:lvl>
-    <w:lvl w:ilvl="4" w:tentative="0">
+    <w:lvl w:ilvl="4">
       <w:start w:val="1"/>
       <w:numFmt w:val="bullet"/>
       <w:lvlText w:val=""/>
@@ -4020,11 +4384,11 @@
         <w:ind w:left="3600" w:hanging="360"/>
       </w:pPr>
       <w:rPr>
-        <w:rFonts w:hint="default" w:ascii="Symbol" w:hAnsi="Symbol"/>
+        <w:rFonts w:ascii="Symbol" w:hAnsi="Symbol" w:hint="default"/>
         <w:sz w:val="20"/>
       </w:rPr>
     </w:lvl>
-    <w:lvl w:ilvl="5" w:tentative="0">
+    <w:lvl w:ilvl="5">
       <w:start w:val="1"/>
       <w:numFmt w:val="bullet"/>
       <w:lvlText w:val=""/>
@@ -4036,11 +4400,11 @@
         <w:ind w:left="4320" w:hanging="360"/>
       </w:pPr>
       <w:rPr>
-        <w:rFonts w:hint="default" w:ascii="Symbol" w:hAnsi="Symbol"/>
+        <w:rFonts w:ascii="Symbol" w:hAnsi="Symbol" w:hint="default"/>
         <w:sz w:val="20"/>
       </w:rPr>
     </w:lvl>
-    <w:lvl w:ilvl="6" w:tentative="0">
+    <w:lvl w:ilvl="6">
       <w:start w:val="1"/>
       <w:numFmt w:val="bullet"/>
       <w:lvlText w:val=""/>
@@ -4052,11 +4416,11 @@
         <w:ind w:left="5040" w:hanging="360"/>
       </w:pPr>
       <w:rPr>
-        <w:rFonts w:hint="default" w:ascii="Symbol" w:hAnsi="Symbol"/>
+        <w:rFonts w:ascii="Symbol" w:hAnsi="Symbol" w:hint="default"/>
         <w:sz w:val="20"/>
       </w:rPr>
     </w:lvl>
-    <w:lvl w:ilvl="7" w:tentative="0">
+    <w:lvl w:ilvl="7">
       <w:start w:val="1"/>
       <w:numFmt w:val="bullet"/>
       <w:lvlText w:val=""/>
@@ -4068,11 +4432,11 @@
         <w:ind w:left="5760" w:hanging="360"/>
       </w:pPr>
       <w:rPr>
-        <w:rFonts w:hint="default" w:ascii="Symbol" w:hAnsi="Symbol"/>
+        <w:rFonts w:ascii="Symbol" w:hAnsi="Symbol" w:hint="default"/>
         <w:sz w:val="20"/>
       </w:rPr>
     </w:lvl>
-    <w:lvl w:ilvl="8" w:tentative="0">
+    <w:lvl w:ilvl="8">
       <w:start w:val="1"/>
       <w:numFmt w:val="bullet"/>
       <w:lvlText w:val=""/>
@@ -4084,16 +4448,16 @@
         <w:ind w:left="6480" w:hanging="360"/>
       </w:pPr>
       <w:rPr>
-        <w:rFonts w:hint="default" w:ascii="Symbol" w:hAnsi="Symbol"/>
+        <w:rFonts w:ascii="Symbol" w:hAnsi="Symbol" w:hint="default"/>
         <w:sz w:val="20"/>
       </w:rPr>
     </w:lvl>
   </w:abstractNum>
-  <w:abstractNum w:abstractNumId="5">
+  <w:abstractNum w:abstractNumId="5" w15:restartNumberingAfterBreak="0">
     <w:nsid w:val="54F346AE"/>
     <w:multiLevelType w:val="multilevel"/>
     <w:tmpl w:val="54F346AE"/>
-    <w:lvl w:ilvl="0" w:tentative="0">
+    <w:lvl w:ilvl="0">
       <w:start w:val="1"/>
       <w:numFmt w:val="bullet"/>
       <w:lvlText w:val=""/>
@@ -4102,10 +4466,10 @@
         <w:ind w:left="1080" w:hanging="360"/>
       </w:pPr>
       <w:rPr>
-        <w:rFonts w:hint="default" w:ascii="Symbol" w:hAnsi="Symbol"/>
-      </w:rPr>
-    </w:lvl>
-    <w:lvl w:ilvl="1" w:tentative="0">
+        <w:rFonts w:ascii="Symbol" w:hAnsi="Symbol" w:hint="default"/>
+      </w:rPr>
+    </w:lvl>
+    <w:lvl w:ilvl="1">
       <w:start w:val="1"/>
       <w:numFmt w:val="bullet"/>
       <w:lvlText w:val="o"/>
@@ -4114,10 +4478,10 @@
         <w:ind w:left="1800" w:hanging="360"/>
       </w:pPr>
       <w:rPr>
-        <w:rFonts w:hint="default" w:ascii="Courier New" w:hAnsi="Courier New" w:cs="Courier New"/>
-      </w:rPr>
-    </w:lvl>
-    <w:lvl w:ilvl="2" w:tentative="0">
+        <w:rFonts w:ascii="Courier New" w:hAnsi="Courier New" w:cs="Courier New" w:hint="default"/>
+      </w:rPr>
+    </w:lvl>
+    <w:lvl w:ilvl="2">
       <w:start w:val="1"/>
       <w:numFmt w:val="bullet"/>
       <w:lvlText w:val=""/>
@@ -4126,10 +4490,10 @@
         <w:ind w:left="2520" w:hanging="360"/>
       </w:pPr>
       <w:rPr>
-        <w:rFonts w:hint="default" w:ascii="Wingdings" w:hAnsi="Wingdings"/>
-      </w:rPr>
-    </w:lvl>
-    <w:lvl w:ilvl="3" w:tentative="0">
+        <w:rFonts w:ascii="Wingdings" w:hAnsi="Wingdings" w:hint="default"/>
+      </w:rPr>
+    </w:lvl>
+    <w:lvl w:ilvl="3">
       <w:start w:val="1"/>
       <w:numFmt w:val="bullet"/>
       <w:lvlText w:val=""/>
@@ -4138,10 +4502,10 @@
         <w:ind w:left="3240" w:hanging="360"/>
       </w:pPr>
       <w:rPr>
-        <w:rFonts w:hint="default" w:ascii="Symbol" w:hAnsi="Symbol"/>
-      </w:rPr>
-    </w:lvl>
-    <w:lvl w:ilvl="4" w:tentative="0">
+        <w:rFonts w:ascii="Symbol" w:hAnsi="Symbol" w:hint="default"/>
+      </w:rPr>
+    </w:lvl>
+    <w:lvl w:ilvl="4">
       <w:start w:val="1"/>
       <w:numFmt w:val="bullet"/>
       <w:lvlText w:val="o"/>
@@ -4150,10 +4514,10 @@
         <w:ind w:left="3960" w:hanging="360"/>
       </w:pPr>
       <w:rPr>
-        <w:rFonts w:hint="default" w:ascii="Courier New" w:hAnsi="Courier New" w:cs="Courier New"/>
-      </w:rPr>
-    </w:lvl>
-    <w:lvl w:ilvl="5" w:tentative="0">
+        <w:rFonts w:ascii="Courier New" w:hAnsi="Courier New" w:cs="Courier New" w:hint="default"/>
+      </w:rPr>
+    </w:lvl>
+    <w:lvl w:ilvl="5">
       <w:start w:val="1"/>
       <w:numFmt w:val="bullet"/>
       <w:lvlText w:val=""/>
@@ -4162,10 +4526,10 @@
         <w:ind w:left="4680" w:hanging="360"/>
       </w:pPr>
       <w:rPr>
-        <w:rFonts w:hint="default" w:ascii="Wingdings" w:hAnsi="Wingdings"/>
-      </w:rPr>
-    </w:lvl>
-    <w:lvl w:ilvl="6" w:tentative="0">
+        <w:rFonts w:ascii="Wingdings" w:hAnsi="Wingdings" w:hint="default"/>
+      </w:rPr>
+    </w:lvl>
+    <w:lvl w:ilvl="6">
       <w:start w:val="1"/>
       <w:numFmt w:val="bullet"/>
       <w:lvlText w:val=""/>
@@ -4174,10 +4538,10 @@
         <w:ind w:left="5400" w:hanging="360"/>
       </w:pPr>
       <w:rPr>
-        <w:rFonts w:hint="default" w:ascii="Symbol" w:hAnsi="Symbol"/>
-      </w:rPr>
-    </w:lvl>
-    <w:lvl w:ilvl="7" w:tentative="0">
+        <w:rFonts w:ascii="Symbol" w:hAnsi="Symbol" w:hint="default"/>
+      </w:rPr>
+    </w:lvl>
+    <w:lvl w:ilvl="7">
       <w:start w:val="1"/>
       <w:numFmt w:val="bullet"/>
       <w:lvlText w:val="o"/>
@@ -4186,10 +4550,10 @@
         <w:ind w:left="6120" w:hanging="360"/>
       </w:pPr>
       <w:rPr>
-        <w:rFonts w:hint="default" w:ascii="Courier New" w:hAnsi="Courier New" w:cs="Courier New"/>
-      </w:rPr>
-    </w:lvl>
-    <w:lvl w:ilvl="8" w:tentative="0">
+        <w:rFonts w:ascii="Courier New" w:hAnsi="Courier New" w:cs="Courier New" w:hint="default"/>
+      </w:rPr>
+    </w:lvl>
+    <w:lvl w:ilvl="8">
       <w:start w:val="1"/>
       <w:numFmt w:val="bullet"/>
       <w:lvlText w:val=""/>
@@ -4198,15 +4562,15 @@
         <w:ind w:left="6840" w:hanging="360"/>
       </w:pPr>
       <w:rPr>
-        <w:rFonts w:hint="default" w:ascii="Wingdings" w:hAnsi="Wingdings"/>
+        <w:rFonts w:ascii="Wingdings" w:hAnsi="Wingdings" w:hint="default"/>
       </w:rPr>
     </w:lvl>
   </w:abstractNum>
-  <w:abstractNum w:abstractNumId="6">
+  <w:abstractNum w:abstractNumId="6" w15:restartNumberingAfterBreak="0">
     <w:nsid w:val="5A58259E"/>
     <w:multiLevelType w:val="multilevel"/>
     <w:tmpl w:val="5A58259E"/>
-    <w:lvl w:ilvl="0" w:tentative="0">
+    <w:lvl w:ilvl="0">
       <w:start w:val="1"/>
       <w:numFmt w:val="bullet"/>
       <w:lvlText w:val=""/>
@@ -4218,11 +4582,11 @@
         <w:ind w:left="720" w:hanging="360"/>
       </w:pPr>
       <w:rPr>
-        <w:rFonts w:hint="default" w:ascii="Symbol" w:hAnsi="Symbol"/>
+        <w:rFonts w:ascii="Symbol" w:hAnsi="Symbol" w:hint="default"/>
         <w:sz w:val="20"/>
       </w:rPr>
     </w:lvl>
-    <w:lvl w:ilvl="1" w:tentative="0">
+    <w:lvl w:ilvl="1">
       <w:start w:val="1"/>
       <w:numFmt w:val="bullet"/>
       <w:lvlText w:val=""/>
@@ -4234,11 +4598,11 @@
         <w:ind w:left="1440" w:hanging="360"/>
       </w:pPr>
       <w:rPr>
-        <w:rFonts w:hint="default" w:ascii="Symbol" w:hAnsi="Symbol"/>
+        <w:rFonts w:ascii="Symbol" w:hAnsi="Symbol" w:hint="default"/>
         <w:sz w:val="20"/>
       </w:rPr>
     </w:lvl>
-    <w:lvl w:ilvl="2" w:tentative="0">
+    <w:lvl w:ilvl="2">
       <w:start w:val="1"/>
       <w:numFmt w:val="bullet"/>
       <w:lvlText w:val=""/>
@@ -4250,11 +4614,11 @@
         <w:ind w:left="2160" w:hanging="360"/>
       </w:pPr>
       <w:rPr>
-        <w:rFonts w:hint="default" w:ascii="Symbol" w:hAnsi="Symbol"/>
+        <w:rFonts w:ascii="Symbol" w:hAnsi="Symbol" w:hint="default"/>
         <w:sz w:val="20"/>
       </w:rPr>
     </w:lvl>
-    <w:lvl w:ilvl="3" w:tentative="0">
+    <w:lvl w:ilvl="3">
       <w:start w:val="1"/>
       <w:numFmt w:val="bullet"/>
       <w:lvlText w:val=""/>
@@ -4266,11 +4630,11 @@
         <w:ind w:left="2880" w:hanging="360"/>
       </w:pPr>
       <w:rPr>
-        <w:rFonts w:hint="default" w:ascii="Symbol" w:hAnsi="Symbol"/>
+        <w:rFonts w:ascii="Symbol" w:hAnsi="Symbol" w:hint="default"/>
         <w:sz w:val="20"/>
       </w:rPr>
     </w:lvl>
-    <w:lvl w:ilvl="4" w:tentative="0">
+    <w:lvl w:ilvl="4">
       <w:start w:val="1"/>
       <w:numFmt w:val="bullet"/>
       <w:lvlText w:val=""/>
@@ -4282,11 +4646,11 @@
         <w:ind w:left="3600" w:hanging="360"/>
       </w:pPr>
       <w:rPr>
-        <w:rFonts w:hint="default" w:ascii="Symbol" w:hAnsi="Symbol"/>
+        <w:rFonts w:ascii="Symbol" w:hAnsi="Symbol" w:hint="default"/>
         <w:sz w:val="20"/>
       </w:rPr>
     </w:lvl>
-    <w:lvl w:ilvl="5" w:tentative="0">
+    <w:lvl w:ilvl="5">
       <w:start w:val="1"/>
       <w:numFmt w:val="bullet"/>
       <w:lvlText w:val=""/>
@@ -4298,11 +4662,11 @@
         <w:ind w:left="4320" w:hanging="360"/>
       </w:pPr>
       <w:rPr>
-        <w:rFonts w:hint="default" w:ascii="Symbol" w:hAnsi="Symbol"/>
+        <w:rFonts w:ascii="Symbol" w:hAnsi="Symbol" w:hint="default"/>
         <w:sz w:val="20"/>
       </w:rPr>
     </w:lvl>
-    <w:lvl w:ilvl="6" w:tentative="0">
+    <w:lvl w:ilvl="6">
       <w:start w:val="1"/>
       <w:numFmt w:val="bullet"/>
       <w:lvlText w:val=""/>
@@ -4314,11 +4678,11 @@
         <w:ind w:left="5040" w:hanging="360"/>
       </w:pPr>
       <w:rPr>
-        <w:rFonts w:hint="default" w:ascii="Symbol" w:hAnsi="Symbol"/>
+        <w:rFonts w:ascii="Symbol" w:hAnsi="Symbol" w:hint="default"/>
         <w:sz w:val="20"/>
       </w:rPr>
     </w:lvl>
-    <w:lvl w:ilvl="7" w:tentative="0">
+    <w:lvl w:ilvl="7">
       <w:start w:val="1"/>
       <w:numFmt w:val="bullet"/>
       <w:lvlText w:val=""/>
@@ -4330,11 +4694,11 @@
         <w:ind w:left="5760" w:hanging="360"/>
       </w:pPr>
       <w:rPr>
-        <w:rFonts w:hint="default" w:ascii="Symbol" w:hAnsi="Symbol"/>
+        <w:rFonts w:ascii="Symbol" w:hAnsi="Symbol" w:hint="default"/>
         <w:sz w:val="20"/>
       </w:rPr>
     </w:lvl>
-    <w:lvl w:ilvl="8" w:tentative="0">
+    <w:lvl w:ilvl="8">
       <w:start w:val="1"/>
       <w:numFmt w:val="bullet"/>
       <w:lvlText w:val=""/>
@@ -4346,8 +4710,121 @@
         <w:ind w:left="6480" w:hanging="360"/>
       </w:pPr>
       <w:rPr>
-        <w:rFonts w:hint="default" w:ascii="Symbol" w:hAnsi="Symbol"/>
+        <w:rFonts w:ascii="Symbol" w:hAnsi="Symbol" w:hint="default"/>
         <w:sz w:val="20"/>
+      </w:rPr>
+    </w:lvl>
+  </w:abstractNum>
+  <w:abstractNum w:abstractNumId="7" w15:restartNumberingAfterBreak="0">
+    <w:nsid w:val="619A205C"/>
+    <w:multiLevelType w:val="hybridMultilevel"/>
+    <w:tmpl w:val="2DBA90AC"/>
+    <w:lvl w:ilvl="0" w:tplc="04090001">
+      <w:start w:val="1"/>
+      <w:numFmt w:val="bullet"/>
+      <w:lvlText w:val=""/>
+      <w:lvlJc w:val="left"/>
+      <w:pPr>
+        <w:ind w:left="720" w:hanging="360"/>
+      </w:pPr>
+      <w:rPr>
+        <w:rFonts w:ascii="Symbol" w:hAnsi="Symbol" w:hint="default"/>
+      </w:rPr>
+    </w:lvl>
+    <w:lvl w:ilvl="1" w:tplc="04090003" w:tentative="1">
+      <w:start w:val="1"/>
+      <w:numFmt w:val="bullet"/>
+      <w:lvlText w:val="o"/>
+      <w:lvlJc w:val="left"/>
+      <w:pPr>
+        <w:ind w:left="1440" w:hanging="360"/>
+      </w:pPr>
+      <w:rPr>
+        <w:rFonts w:ascii="Courier New" w:hAnsi="Courier New" w:cs="Courier New" w:hint="default"/>
+      </w:rPr>
+    </w:lvl>
+    <w:lvl w:ilvl="2" w:tplc="04090005" w:tentative="1">
+      <w:start w:val="1"/>
+      <w:numFmt w:val="bullet"/>
+      <w:lvlText w:val=""/>
+      <w:lvlJc w:val="left"/>
+      <w:pPr>
+        <w:ind w:left="2160" w:hanging="360"/>
+      </w:pPr>
+      <w:rPr>
+        <w:rFonts w:ascii="Wingdings" w:hAnsi="Wingdings" w:hint="default"/>
+      </w:rPr>
+    </w:lvl>
+    <w:lvl w:ilvl="3" w:tplc="04090001" w:tentative="1">
+      <w:start w:val="1"/>
+      <w:numFmt w:val="bullet"/>
+      <w:lvlText w:val=""/>
+      <w:lvlJc w:val="left"/>
+      <w:pPr>
+        <w:ind w:left="2880" w:hanging="360"/>
+      </w:pPr>
+      <w:rPr>
+        <w:rFonts w:ascii="Symbol" w:hAnsi="Symbol" w:hint="default"/>
+      </w:rPr>
+    </w:lvl>
+    <w:lvl w:ilvl="4" w:tplc="04090003" w:tentative="1">
+      <w:start w:val="1"/>
+      <w:numFmt w:val="bullet"/>
+      <w:lvlText w:val="o"/>
+      <w:lvlJc w:val="left"/>
+      <w:pPr>
+        <w:ind w:left="3600" w:hanging="360"/>
+      </w:pPr>
+      <w:rPr>
+        <w:rFonts w:ascii="Courier New" w:hAnsi="Courier New" w:cs="Courier New" w:hint="default"/>
+      </w:rPr>
+    </w:lvl>
+    <w:lvl w:ilvl="5" w:tplc="04090005" w:tentative="1">
+      <w:start w:val="1"/>
+      <w:numFmt w:val="bullet"/>
+      <w:lvlText w:val=""/>
+      <w:lvlJc w:val="left"/>
+      <w:pPr>
+        <w:ind w:left="4320" w:hanging="360"/>
+      </w:pPr>
+      <w:rPr>
+        <w:rFonts w:ascii="Wingdings" w:hAnsi="Wingdings" w:hint="default"/>
+      </w:rPr>
+    </w:lvl>
+    <w:lvl w:ilvl="6" w:tplc="04090001" w:tentative="1">
+      <w:start w:val="1"/>
+      <w:numFmt w:val="bullet"/>
+      <w:lvlText w:val=""/>
+      <w:lvlJc w:val="left"/>
+      <w:pPr>
+        <w:ind w:left="5040" w:hanging="360"/>
+      </w:pPr>
+      <w:rPr>
+        <w:rFonts w:ascii="Symbol" w:hAnsi="Symbol" w:hint="default"/>
+      </w:rPr>
+    </w:lvl>
+    <w:lvl w:ilvl="7" w:tplc="04090003" w:tentative="1">
+      <w:start w:val="1"/>
+      <w:numFmt w:val="bullet"/>
+      <w:lvlText w:val="o"/>
+      <w:lvlJc w:val="left"/>
+      <w:pPr>
+        <w:ind w:left="5760" w:hanging="360"/>
+      </w:pPr>
+      <w:rPr>
+        <w:rFonts w:ascii="Courier New" w:hAnsi="Courier New" w:cs="Courier New" w:hint="default"/>
+      </w:rPr>
+    </w:lvl>
+    <w:lvl w:ilvl="8" w:tplc="04090005" w:tentative="1">
+      <w:start w:val="1"/>
+      <w:numFmt w:val="bullet"/>
+      <w:lvlText w:val=""/>
+      <w:lvlJc w:val="left"/>
+      <w:pPr>
+        <w:ind w:left="6480" w:hanging="360"/>
+      </w:pPr>
+      <w:rPr>
+        <w:rFonts w:ascii="Wingdings" w:hAnsi="Wingdings" w:hint="default"/>
       </w:rPr>
     </w:lvl>
   </w:abstractNum>
@@ -4372,291 +4849,417 @@
   <w:num w:numId="7">
     <w:abstractNumId w:val="6"/>
   </w:num>
+  <w:num w:numId="8">
+    <w:abstractNumId w:val="7"/>
+  </w:num>
 </w:numbering>
 </file>
 
 <file path=word/styles.xml><?xml version="1.0" encoding="utf-8"?>
-<w:styles xmlns:mc="http://schemas.openxmlformats.org/markup-compatibility/2006" xmlns:o="urn:schemas-microsoft-com:office:office" xmlns:r="http://schemas.openxmlformats.org/officeDocument/2006/relationships" xmlns:m="http://schemas.openxmlformats.org/officeDocument/2006/math" xmlns:v="urn:schemas-microsoft-com:vml" xmlns:w="http://schemas.openxmlformats.org/wordprocessingml/2006/main" xmlns:w14="http://schemas.microsoft.com/office/word/2010/wordml" xmlns:w10="urn:schemas-microsoft-com:office:word" xmlns:sl="http://schemas.openxmlformats.org/schemaLibrary/2006/main" xmlns:wpsCustomData="http://www.wps.cn/officeDocument/2013/wpsCustomData" mc:Ignorable="w14">
+<w:styles xmlns:mc="http://schemas.openxmlformats.org/markup-compatibility/2006" xmlns:r="http://schemas.openxmlformats.org/officeDocument/2006/relationships" xmlns:w="http://schemas.openxmlformats.org/wordprocessingml/2006/main" xmlns:w14="http://schemas.microsoft.com/office/word/2010/wordml" xmlns:w15="http://schemas.microsoft.com/office/word/2012/wordml" xmlns:w16cex="http://schemas.microsoft.com/office/word/2018/wordml/cex" xmlns:w16cid="http://schemas.microsoft.com/office/word/2016/wordml/cid" xmlns:w16="http://schemas.microsoft.com/office/word/2018/wordml" xmlns:w16sdtdh="http://schemas.microsoft.com/office/word/2020/wordml/sdtdatahash" xmlns:w16se="http://schemas.microsoft.com/office/word/2015/wordml/symex" mc:Ignorable="w14 w15 w16se w16cid w16 w16cex w16sdtdh">
   <w:docDefaults>
     <w:rPrDefault>
       <w:rPr>
-        <w:rFonts w:ascii="Times New Roman" w:hAnsi="Times New Roman" w:eastAsia="SimSun" w:cs="Times New Roman"/>
+        <w:rFonts w:ascii="Times New Roman" w:eastAsia="SimSun" w:hAnsi="Times New Roman" w:cs="Times New Roman"/>
+        <w:lang w:val="en-US" w:eastAsia="en-US" w:bidi="ar-SA"/>
       </w:rPr>
     </w:rPrDefault>
     <w:pPrDefault/>
   </w:docDefaults>
-  <w:latentStyles w:count="260" w:defQFormat="0" w:defUnhideWhenUsed="1" w:defSemiHidden="1" w:defUIPriority="99" w:defLockedState="0">
-    <w:lsdException w:qFormat="1" w:unhideWhenUsed="0" w:uiPriority="0" w:semiHidden="0" w:name="Normal"/>
-    <w:lsdException w:qFormat="1" w:unhideWhenUsed="0" w:uiPriority="9" w:semiHidden="0" w:name="heading 1"/>
-    <w:lsdException w:qFormat="1" w:uiPriority="9" w:semiHidden="0" w:name="heading 2"/>
-    <w:lsdException w:qFormat="1" w:uiPriority="9" w:name="heading 3"/>
-    <w:lsdException w:qFormat="1" w:uiPriority="9" w:name="heading 4"/>
-    <w:lsdException w:qFormat="1" w:uiPriority="9" w:name="heading 5"/>
-    <w:lsdException w:qFormat="1" w:uiPriority="9" w:name="heading 6"/>
-    <w:lsdException w:qFormat="1" w:uiPriority="9" w:name="heading 7"/>
-    <w:lsdException w:qFormat="1" w:uiPriority="9" w:name="heading 8"/>
-    <w:lsdException w:qFormat="1" w:uiPriority="9" w:name="heading 9"/>
-    <w:lsdException w:uiPriority="99" w:name="index 1"/>
-    <w:lsdException w:uiPriority="99" w:name="index 2"/>
-    <w:lsdException w:uiPriority="99" w:name="index 3"/>
-    <w:lsdException w:uiPriority="99" w:name="index 4"/>
-    <w:lsdException w:uiPriority="99" w:name="index 5"/>
-    <w:lsdException w:uiPriority="99" w:name="index 6"/>
-    <w:lsdException w:uiPriority="99" w:name="index 7"/>
-    <w:lsdException w:uiPriority="99" w:name="index 8"/>
-    <w:lsdException w:uiPriority="99" w:name="index 9"/>
-    <w:lsdException w:uiPriority="39" w:name="toc 1"/>
-    <w:lsdException w:uiPriority="39" w:name="toc 2"/>
-    <w:lsdException w:uiPriority="39" w:name="toc 3"/>
-    <w:lsdException w:uiPriority="39" w:name="toc 4"/>
-    <w:lsdException w:uiPriority="39" w:name="toc 5"/>
-    <w:lsdException w:uiPriority="39" w:name="toc 6"/>
-    <w:lsdException w:uiPriority="39" w:name="toc 7"/>
-    <w:lsdException w:uiPriority="39" w:name="toc 8"/>
-    <w:lsdException w:uiPriority="39" w:name="toc 9"/>
-    <w:lsdException w:uiPriority="99" w:name="Normal Indent"/>
-    <w:lsdException w:uiPriority="99" w:name="footnote text"/>
-    <w:lsdException w:uiPriority="99" w:name="annotation text"/>
-    <w:lsdException w:qFormat="1" w:uiPriority="99" w:semiHidden="0" w:name="header"/>
-    <w:lsdException w:qFormat="1" w:uiPriority="99" w:semiHidden="0" w:name="footer"/>
-    <w:lsdException w:uiPriority="99" w:name="index heading"/>
-    <w:lsdException w:qFormat="1" w:uiPriority="35" w:name="caption"/>
-    <w:lsdException w:uiPriority="99" w:name="table of figures"/>
-    <w:lsdException w:uiPriority="99" w:name="envelope address"/>
-    <w:lsdException w:uiPriority="99" w:name="envelope return"/>
-    <w:lsdException w:uiPriority="99" w:name="footnote reference"/>
-    <w:lsdException w:uiPriority="99" w:name="annotation reference"/>
-    <w:lsdException w:uiPriority="99" w:name="line number"/>
-    <w:lsdException w:uiPriority="99" w:name="page number"/>
-    <w:lsdException w:uiPriority="99" w:name="endnote reference"/>
-    <w:lsdException w:uiPriority="99" w:name="endnote text"/>
-    <w:lsdException w:uiPriority="99" w:name="table of authorities"/>
-    <w:lsdException w:uiPriority="99" w:name="macro"/>
-    <w:lsdException w:uiPriority="99" w:name="toa heading"/>
-    <w:lsdException w:uiPriority="99" w:name="List"/>
-    <w:lsdException w:uiPriority="99" w:name="List Bullet"/>
-    <w:lsdException w:uiPriority="99" w:name="List Number"/>
-    <w:lsdException w:uiPriority="99" w:name="List 2"/>
-    <w:lsdException w:uiPriority="99" w:name="List 3"/>
-    <w:lsdException w:uiPriority="99" w:name="List 4"/>
-    <w:lsdException w:uiPriority="99" w:name="List 5"/>
-    <w:lsdException w:uiPriority="99" w:name="List Bullet 2"/>
-    <w:lsdException w:uiPriority="99" w:name="List Bullet 3"/>
-    <w:lsdException w:uiPriority="99" w:name="List Bullet 4"/>
-    <w:lsdException w:uiPriority="99" w:name="List Bullet 5"/>
-    <w:lsdException w:uiPriority="99" w:name="List Number 2"/>
-    <w:lsdException w:uiPriority="99" w:name="List Number 3"/>
-    <w:lsdException w:uiPriority="99" w:name="List Number 4"/>
-    <w:lsdException w:uiPriority="99" w:name="List Number 5"/>
-    <w:lsdException w:qFormat="1" w:unhideWhenUsed="0" w:uiPriority="10" w:semiHidden="0" w:name="Title"/>
-    <w:lsdException w:uiPriority="99" w:name="Closing"/>
-    <w:lsdException w:uiPriority="99" w:name="Signature"/>
-    <w:lsdException w:uiPriority="1" w:name="Default Paragraph Font"/>
-    <w:lsdException w:uiPriority="99" w:name="Body Text"/>
-    <w:lsdException w:uiPriority="99" w:name="Body Text Indent"/>
-    <w:lsdException w:uiPriority="99" w:name="List Continue"/>
-    <w:lsdException w:uiPriority="99" w:name="List Continue 2"/>
-    <w:lsdException w:uiPriority="99" w:name="List Continue 3"/>
-    <w:lsdException w:uiPriority="99" w:name="List Continue 4"/>
-    <w:lsdException w:uiPriority="99" w:name="List Continue 5"/>
-    <w:lsdException w:uiPriority="99" w:name="Message Header"/>
-    <w:lsdException w:qFormat="1" w:unhideWhenUsed="0" w:uiPriority="11" w:semiHidden="0" w:name="Subtitle"/>
-    <w:lsdException w:uiPriority="99" w:name="Salutation"/>
-    <w:lsdException w:uiPriority="99" w:name="Date"/>
-    <w:lsdException w:uiPriority="99" w:name="Body Text First Indent"/>
-    <w:lsdException w:uiPriority="99" w:name="Body Text First Indent 2"/>
-    <w:lsdException w:uiPriority="99" w:name="Note Heading"/>
-    <w:lsdException w:uiPriority="99" w:name="Body Text 2"/>
-    <w:lsdException w:uiPriority="99" w:name="Body Text 3"/>
-    <w:lsdException w:uiPriority="99" w:name="Body Text Indent 2"/>
-    <w:lsdException w:uiPriority="99" w:name="Body Text Indent 3"/>
-    <w:lsdException w:uiPriority="99" w:name="Block Text"/>
-    <w:lsdException w:qFormat="1" w:uiPriority="99" w:name="Hyperlink"/>
-    <w:lsdException w:uiPriority="99" w:name="FollowedHyperlink"/>
-    <w:lsdException w:qFormat="1" w:unhideWhenUsed="0" w:uiPriority="22" w:semiHidden="0" w:name="Strong"/>
-    <w:lsdException w:qFormat="1" w:unhideWhenUsed="0" w:uiPriority="20" w:semiHidden="0" w:name="Emphasis"/>
-    <w:lsdException w:uiPriority="99" w:name="Document Map"/>
-    <w:lsdException w:uiPriority="99" w:name="Plain Text"/>
-    <w:lsdException w:uiPriority="99" w:name="E-mail Signature"/>
-    <w:lsdException w:qFormat="1" w:uiPriority="99" w:name="Normal (Web)"/>
-    <w:lsdException w:uiPriority="99" w:name="HTML Acronym"/>
-    <w:lsdException w:uiPriority="99" w:name="HTML Address"/>
-    <w:lsdException w:uiPriority="99" w:name="HTML Cite"/>
-    <w:lsdException w:qFormat="1" w:uiPriority="99" w:name="HTML Code"/>
-    <w:lsdException w:uiPriority="99" w:name="HTML Definition"/>
-    <w:lsdException w:uiPriority="99" w:name="HTML Keyboard"/>
-    <w:lsdException w:uiPriority="99" w:name="HTML Preformatted"/>
-    <w:lsdException w:uiPriority="99" w:name="HTML Sample"/>
-    <w:lsdException w:uiPriority="99" w:name="HTML Typewriter"/>
-    <w:lsdException w:uiPriority="99" w:name="HTML Variable"/>
-    <w:lsdException w:qFormat="1" w:uiPriority="99" w:name="Normal Table"/>
-    <w:lsdException w:uiPriority="99" w:name="annotation subject"/>
-    <w:lsdException w:uiPriority="99" w:name="Table Simple 1"/>
-    <w:lsdException w:uiPriority="99" w:name="Table Simple 2"/>
-    <w:lsdException w:uiPriority="99" w:name="Table Simple 3"/>
-    <w:lsdException w:uiPriority="99" w:name="Table Classic 1"/>
-    <w:lsdException w:uiPriority="99" w:name="Table Classic 2"/>
-    <w:lsdException w:uiPriority="99" w:name="Table Classic 3"/>
-    <w:lsdException w:uiPriority="99" w:name="Table Classic 4"/>
-    <w:lsdException w:uiPriority="99" w:name="Table Colorful 1"/>
-    <w:lsdException w:uiPriority="99" w:name="Table Colorful 2"/>
-    <w:lsdException w:uiPriority="99" w:name="Table Colorful 3"/>
-    <w:lsdException w:uiPriority="99" w:name="Table Columns 1"/>
-    <w:lsdException w:uiPriority="99" w:name="Table Columns 2"/>
-    <w:lsdException w:uiPriority="99" w:name="Table Columns 3"/>
-    <w:lsdException w:uiPriority="99" w:name="Table Columns 4"/>
-    <w:lsdException w:uiPriority="99" w:name="Table Columns 5"/>
-    <w:lsdException w:uiPriority="99" w:name="Table Grid 1"/>
-    <w:lsdException w:uiPriority="99" w:name="Table Grid 2"/>
-    <w:lsdException w:uiPriority="99" w:name="Table Grid 3"/>
-    <w:lsdException w:uiPriority="99" w:name="Table Grid 4"/>
-    <w:lsdException w:uiPriority="99" w:name="Table Grid 5"/>
-    <w:lsdException w:uiPriority="99" w:name="Table Grid 6"/>
-    <w:lsdException w:uiPriority="99" w:name="Table Grid 7"/>
-    <w:lsdException w:uiPriority="99" w:name="Table Grid 8"/>
-    <w:lsdException w:uiPriority="99" w:name="Table List 1"/>
-    <w:lsdException w:uiPriority="99" w:name="Table List 2"/>
-    <w:lsdException w:uiPriority="99" w:name="Table List 3"/>
-    <w:lsdException w:uiPriority="99" w:name="Table List 4"/>
-    <w:lsdException w:uiPriority="99" w:name="Table List 5"/>
-    <w:lsdException w:uiPriority="99" w:name="Table List 6"/>
-    <w:lsdException w:uiPriority="99" w:name="Table List 7"/>
-    <w:lsdException w:uiPriority="99" w:name="Table List 8"/>
-    <w:lsdException w:uiPriority="99" w:name="Table 3D effects 1"/>
-    <w:lsdException w:uiPriority="99" w:name="Table 3D effects 2"/>
-    <w:lsdException w:uiPriority="99" w:name="Table 3D effects 3"/>
-    <w:lsdException w:uiPriority="99" w:name="Table Contemporary"/>
-    <w:lsdException w:uiPriority="99" w:name="Table Elegant"/>
-    <w:lsdException w:uiPriority="99" w:name="Table Professional"/>
-    <w:lsdException w:uiPriority="99" w:name="Table Subtle 1"/>
-    <w:lsdException w:uiPriority="99" w:name="Table Subtle 2"/>
-    <w:lsdException w:uiPriority="99" w:name="Table Web 1"/>
-    <w:lsdException w:uiPriority="99" w:name="Table Web 2"/>
-    <w:lsdException w:uiPriority="99" w:name="Table Web 3"/>
-    <w:lsdException w:uiPriority="99" w:name="Balloon Text"/>
-    <w:lsdException w:unhideWhenUsed="0" w:uiPriority="39" w:semiHidden="0" w:name="Table Grid"/>
-    <w:lsdException w:uiPriority="99" w:name="Table Theme"/>
-    <w:lsdException w:unhideWhenUsed="0" w:uiPriority="60" w:semiHidden="0" w:name="Light Shading"/>
-    <w:lsdException w:unhideWhenUsed="0" w:uiPriority="61" w:semiHidden="0" w:name="Light List"/>
-    <w:lsdException w:unhideWhenUsed="0" w:uiPriority="62" w:semiHidden="0" w:name="Light Grid"/>
-    <w:lsdException w:unhideWhenUsed="0" w:uiPriority="63" w:semiHidden="0" w:name="Medium Shading 1"/>
-    <w:lsdException w:unhideWhenUsed="0" w:uiPriority="64" w:semiHidden="0" w:name="Medium Shading 2"/>
-    <w:lsdException w:unhideWhenUsed="0" w:uiPriority="65" w:semiHidden="0" w:name="Medium List 1"/>
-    <w:lsdException w:unhideWhenUsed="0" w:uiPriority="66" w:semiHidden="0" w:name="Medium List 2"/>
-    <w:lsdException w:unhideWhenUsed="0" w:uiPriority="67" w:semiHidden="0" w:name="Medium Grid 1"/>
-    <w:lsdException w:unhideWhenUsed="0" w:uiPriority="68" w:semiHidden="0" w:name="Medium Grid 2"/>
-    <w:lsdException w:unhideWhenUsed="0" w:uiPriority="69" w:semiHidden="0" w:name="Medium Grid 3"/>
-    <w:lsdException w:unhideWhenUsed="0" w:uiPriority="70" w:semiHidden="0" w:name="Dark List"/>
-    <w:lsdException w:unhideWhenUsed="0" w:uiPriority="71" w:semiHidden="0" w:name="Colorful Shading"/>
-    <w:lsdException w:unhideWhenUsed="0" w:uiPriority="72" w:semiHidden="0" w:name="Colorful List"/>
-    <w:lsdException w:unhideWhenUsed="0" w:uiPriority="73" w:semiHidden="0" w:name="Colorful Grid"/>
-    <w:lsdException w:unhideWhenUsed="0" w:uiPriority="60" w:semiHidden="0" w:name="Light Shading Accent 1"/>
-    <w:lsdException w:unhideWhenUsed="0" w:uiPriority="61" w:semiHidden="0" w:name="Light List Accent 1"/>
-    <w:lsdException w:unhideWhenUsed="0" w:uiPriority="62" w:semiHidden="0" w:name="Light Grid Accent 1"/>
-    <w:lsdException w:unhideWhenUsed="0" w:uiPriority="63" w:semiHidden="0" w:name="Medium Shading 1 Accent 1"/>
-    <w:lsdException w:unhideWhenUsed="0" w:uiPriority="64" w:semiHidden="0" w:name="Medium Shading 2 Accent 1"/>
-    <w:lsdException w:unhideWhenUsed="0" w:uiPriority="65" w:semiHidden="0" w:name="Medium List 1 Accent 1"/>
-    <w:lsdException w:qFormat="1" w:unhideWhenUsed="0" w:uiPriority="34" w:semiHidden="0" w:name="List Paragraph"/>
-    <w:lsdException w:unhideWhenUsed="0" w:uiPriority="66" w:semiHidden="0" w:name="Medium List 2 Accent 1"/>
-    <w:lsdException w:unhideWhenUsed="0" w:uiPriority="67" w:semiHidden="0" w:name="Medium Grid 1 Accent 1"/>
-    <w:lsdException w:unhideWhenUsed="0" w:uiPriority="68" w:semiHidden="0" w:name="Medium Grid 2 Accent 1"/>
-    <w:lsdException w:unhideWhenUsed="0" w:uiPriority="69" w:semiHidden="0" w:name="Medium Grid 3 Accent 1"/>
-    <w:lsdException w:unhideWhenUsed="0" w:uiPriority="70" w:semiHidden="0" w:name="Dark List Accent 1"/>
-    <w:lsdException w:unhideWhenUsed="0" w:uiPriority="71" w:semiHidden="0" w:name="Colorful Shading Accent 1"/>
-    <w:lsdException w:unhideWhenUsed="0" w:uiPriority="72" w:semiHidden="0" w:name="Colorful List Accent 1"/>
-    <w:lsdException w:unhideWhenUsed="0" w:uiPriority="73" w:semiHidden="0" w:name="Colorful Grid Accent 1"/>
-    <w:lsdException w:unhideWhenUsed="0" w:uiPriority="60" w:semiHidden="0" w:name="Light Shading Accent 2"/>
-    <w:lsdException w:unhideWhenUsed="0" w:uiPriority="61" w:semiHidden="0" w:name="Light List Accent 2"/>
-    <w:lsdException w:unhideWhenUsed="0" w:uiPriority="62" w:semiHidden="0" w:name="Light Grid Accent 2"/>
-    <w:lsdException w:unhideWhenUsed="0" w:uiPriority="63" w:semiHidden="0" w:name="Medium Shading 1 Accent 2"/>
-    <w:lsdException w:unhideWhenUsed="0" w:uiPriority="64" w:semiHidden="0" w:name="Medium Shading 2 Accent 2"/>
-    <w:lsdException w:unhideWhenUsed="0" w:uiPriority="65" w:semiHidden="0" w:name="Medium List 1 Accent 2"/>
-    <w:lsdException w:unhideWhenUsed="0" w:uiPriority="66" w:semiHidden="0" w:name="Medium List 2 Accent 2"/>
-    <w:lsdException w:unhideWhenUsed="0" w:uiPriority="67" w:semiHidden="0" w:name="Medium Grid 1 Accent 2"/>
-    <w:lsdException w:unhideWhenUsed="0" w:uiPriority="68" w:semiHidden="0" w:name="Medium Grid 2 Accent 2"/>
-    <w:lsdException w:unhideWhenUsed="0" w:uiPriority="69" w:semiHidden="0" w:name="Medium Grid 3 Accent 2"/>
-    <w:lsdException w:unhideWhenUsed="0" w:uiPriority="70" w:semiHidden="0" w:name="Dark List Accent 2"/>
-    <w:lsdException w:unhideWhenUsed="0" w:uiPriority="71" w:semiHidden="0" w:name="Colorful Shading Accent 2"/>
-    <w:lsdException w:unhideWhenUsed="0" w:uiPriority="72" w:semiHidden="0" w:name="Colorful List Accent 2"/>
-    <w:lsdException w:unhideWhenUsed="0" w:uiPriority="73" w:semiHidden="0" w:name="Colorful Grid Accent 2"/>
-    <w:lsdException w:unhideWhenUsed="0" w:uiPriority="60" w:semiHidden="0" w:name="Light Shading Accent 3"/>
-    <w:lsdException w:unhideWhenUsed="0" w:uiPriority="61" w:semiHidden="0" w:name="Light List Accent 3"/>
-    <w:lsdException w:unhideWhenUsed="0" w:uiPriority="62" w:semiHidden="0" w:name="Light Grid Accent 3"/>
-    <w:lsdException w:unhideWhenUsed="0" w:uiPriority="63" w:semiHidden="0" w:name="Medium Shading 1 Accent 3"/>
-    <w:lsdException w:unhideWhenUsed="0" w:uiPriority="64" w:semiHidden="0" w:name="Medium Shading 2 Accent 3"/>
-    <w:lsdException w:unhideWhenUsed="0" w:uiPriority="65" w:semiHidden="0" w:name="Medium List 1 Accent 3"/>
-    <w:lsdException w:unhideWhenUsed="0" w:uiPriority="66" w:semiHidden="0" w:name="Medium List 2 Accent 3"/>
-    <w:lsdException w:unhideWhenUsed="0" w:uiPriority="67" w:semiHidden="0" w:name="Medium Grid 1 Accent 3"/>
-    <w:lsdException w:unhideWhenUsed="0" w:uiPriority="68" w:semiHidden="0" w:name="Medium Grid 2 Accent 3"/>
-    <w:lsdException w:unhideWhenUsed="0" w:uiPriority="69" w:semiHidden="0" w:name="Medium Grid 3 Accent 3"/>
-    <w:lsdException w:unhideWhenUsed="0" w:uiPriority="70" w:semiHidden="0" w:name="Dark List Accent 3"/>
-    <w:lsdException w:unhideWhenUsed="0" w:uiPriority="71" w:semiHidden="0" w:name="Colorful Shading Accent 3"/>
-    <w:lsdException w:unhideWhenUsed="0" w:uiPriority="72" w:semiHidden="0" w:name="Colorful List Accent 3"/>
-    <w:lsdException w:unhideWhenUsed="0" w:uiPriority="73" w:semiHidden="0" w:name="Colorful Grid Accent 3"/>
-    <w:lsdException w:unhideWhenUsed="0" w:uiPriority="60" w:semiHidden="0" w:name="Light Shading Accent 4"/>
-    <w:lsdException w:unhideWhenUsed="0" w:uiPriority="61" w:semiHidden="0" w:name="Light List Accent 4"/>
-    <w:lsdException w:unhideWhenUsed="0" w:uiPriority="62" w:semiHidden="0" w:name="Light Grid Accent 4"/>
-    <w:lsdException w:unhideWhenUsed="0" w:uiPriority="63" w:semiHidden="0" w:name="Medium Shading 1 Accent 4"/>
-    <w:lsdException w:unhideWhenUsed="0" w:uiPriority="64" w:semiHidden="0" w:name="Medium Shading 2 Accent 4"/>
-    <w:lsdException w:unhideWhenUsed="0" w:uiPriority="65" w:semiHidden="0" w:name="Medium List 1 Accent 4"/>
-    <w:lsdException w:unhideWhenUsed="0" w:uiPriority="66" w:semiHidden="0" w:name="Medium List 2 Accent 4"/>
-    <w:lsdException w:unhideWhenUsed="0" w:uiPriority="67" w:semiHidden="0" w:name="Medium Grid 1 Accent 4"/>
-    <w:lsdException w:unhideWhenUsed="0" w:uiPriority="68" w:semiHidden="0" w:name="Medium Grid 2 Accent 4"/>
-    <w:lsdException w:unhideWhenUsed="0" w:uiPriority="69" w:semiHidden="0" w:name="Medium Grid 3 Accent 4"/>
-    <w:lsdException w:unhideWhenUsed="0" w:uiPriority="70" w:semiHidden="0" w:name="Dark List Accent 4"/>
-    <w:lsdException w:unhideWhenUsed="0" w:uiPriority="71" w:semiHidden="0" w:name="Colorful Shading Accent 4"/>
-    <w:lsdException w:unhideWhenUsed="0" w:uiPriority="72" w:semiHidden="0" w:name="Colorful List Accent 4"/>
-    <w:lsdException w:unhideWhenUsed="0" w:uiPriority="73" w:semiHidden="0" w:name="Colorful Grid Accent 4"/>
-    <w:lsdException w:unhideWhenUsed="0" w:uiPriority="60" w:semiHidden="0" w:name="Light Shading Accent 5"/>
-    <w:lsdException w:unhideWhenUsed="0" w:uiPriority="61" w:semiHidden="0" w:name="Light List Accent 5"/>
-    <w:lsdException w:unhideWhenUsed="0" w:uiPriority="62" w:semiHidden="0" w:name="Light Grid Accent 5"/>
-    <w:lsdException w:unhideWhenUsed="0" w:uiPriority="63" w:semiHidden="0" w:name="Medium Shading 1 Accent 5"/>
-    <w:lsdException w:unhideWhenUsed="0" w:uiPriority="64" w:semiHidden="0" w:name="Medium Shading 2 Accent 5"/>
-    <w:lsdException w:unhideWhenUsed="0" w:uiPriority="65" w:semiHidden="0" w:name="Medium List 1 Accent 5"/>
-    <w:lsdException w:unhideWhenUsed="0" w:uiPriority="66" w:semiHidden="0" w:name="Medium List 2 Accent 5"/>
-    <w:lsdException w:unhideWhenUsed="0" w:uiPriority="67" w:semiHidden="0" w:name="Medium Grid 1 Accent 5"/>
-    <w:lsdException w:unhideWhenUsed="0" w:uiPriority="68" w:semiHidden="0" w:name="Medium Grid 2 Accent 5"/>
-    <w:lsdException w:unhideWhenUsed="0" w:uiPriority="69" w:semiHidden="0" w:name="Medium Grid 3 Accent 5"/>
-    <w:lsdException w:unhideWhenUsed="0" w:uiPriority="70" w:semiHidden="0" w:name="Dark List Accent 5"/>
-    <w:lsdException w:unhideWhenUsed="0" w:uiPriority="71" w:semiHidden="0" w:name="Colorful Shading Accent 5"/>
-    <w:lsdException w:unhideWhenUsed="0" w:uiPriority="72" w:semiHidden="0" w:name="Colorful List Accent 5"/>
-    <w:lsdException w:unhideWhenUsed="0" w:uiPriority="73" w:semiHidden="0" w:name="Colorful Grid Accent 5"/>
-    <w:lsdException w:unhideWhenUsed="0" w:uiPriority="60" w:semiHidden="0" w:name="Light Shading Accent 6"/>
-    <w:lsdException w:unhideWhenUsed="0" w:uiPriority="61" w:semiHidden="0" w:name="Light List Accent 6"/>
-    <w:lsdException w:unhideWhenUsed="0" w:uiPriority="62" w:semiHidden="0" w:name="Light Grid Accent 6"/>
-    <w:lsdException w:unhideWhenUsed="0" w:uiPriority="63" w:semiHidden="0" w:name="Medium Shading 1 Accent 6"/>
-    <w:lsdException w:unhideWhenUsed="0" w:uiPriority="64" w:semiHidden="0" w:name="Medium Shading 2 Accent 6"/>
-    <w:lsdException w:unhideWhenUsed="0" w:uiPriority="65" w:semiHidden="0" w:name="Medium List 1 Accent 6"/>
-    <w:lsdException w:unhideWhenUsed="0" w:uiPriority="66" w:semiHidden="0" w:name="Medium List 2 Accent 6"/>
-    <w:lsdException w:unhideWhenUsed="0" w:uiPriority="67" w:semiHidden="0" w:name="Medium Grid 1 Accent 6"/>
-    <w:lsdException w:unhideWhenUsed="0" w:uiPriority="68" w:semiHidden="0" w:name="Medium Grid 2 Accent 6"/>
-    <w:lsdException w:unhideWhenUsed="0" w:uiPriority="69" w:semiHidden="0" w:name="Medium Grid 3 Accent 6"/>
-    <w:lsdException w:unhideWhenUsed="0" w:uiPriority="70" w:semiHidden="0" w:name="Dark List Accent 6"/>
-    <w:lsdException w:unhideWhenUsed="0" w:uiPriority="71" w:semiHidden="0" w:name="Colorful Shading Accent 6"/>
-    <w:lsdException w:unhideWhenUsed="0" w:uiPriority="72" w:semiHidden="0" w:name="Colorful List Accent 6"/>
-    <w:lsdException w:unhideWhenUsed="0" w:uiPriority="73" w:semiHidden="0" w:name="Colorful Grid Accent 6"/>
+  <w:latentStyles w:defLockedState="0" w:defUIPriority="99" w:defSemiHidden="0" w:defUnhideWhenUsed="0" w:defQFormat="0" w:count="376">
+    <w:lsdException w:name="Normal" w:uiPriority="0" w:qFormat="1"/>
+    <w:lsdException w:name="heading 1" w:uiPriority="9" w:qFormat="1"/>
+    <w:lsdException w:name="heading 2" w:uiPriority="9" w:unhideWhenUsed="1" w:qFormat="1"/>
+    <w:lsdException w:name="heading 3" w:semiHidden="1" w:uiPriority="9" w:unhideWhenUsed="1" w:qFormat="1"/>
+    <w:lsdException w:name="heading 4" w:semiHidden="1" w:uiPriority="9" w:unhideWhenUsed="1" w:qFormat="1"/>
+    <w:lsdException w:name="heading 5" w:semiHidden="1" w:uiPriority="9" w:unhideWhenUsed="1" w:qFormat="1"/>
+    <w:lsdException w:name="heading 6" w:semiHidden="1" w:uiPriority="9" w:unhideWhenUsed="1" w:qFormat="1"/>
+    <w:lsdException w:name="heading 7" w:semiHidden="1" w:uiPriority="9" w:unhideWhenUsed="1" w:qFormat="1"/>
+    <w:lsdException w:name="heading 8" w:semiHidden="1" w:uiPriority="9" w:unhideWhenUsed="1" w:qFormat="1"/>
+    <w:lsdException w:name="heading 9" w:semiHidden="1" w:uiPriority="9" w:unhideWhenUsed="1" w:qFormat="1"/>
+    <w:lsdException w:name="index 1" w:semiHidden="1" w:unhideWhenUsed="1"/>
+    <w:lsdException w:name="index 2" w:semiHidden="1" w:unhideWhenUsed="1"/>
+    <w:lsdException w:name="index 3" w:semiHidden="1" w:unhideWhenUsed="1"/>
+    <w:lsdException w:name="index 4" w:semiHidden="1" w:unhideWhenUsed="1"/>
+    <w:lsdException w:name="index 5" w:semiHidden="1" w:unhideWhenUsed="1"/>
+    <w:lsdException w:name="index 6" w:semiHidden="1" w:unhideWhenUsed="1"/>
+    <w:lsdException w:name="index 7" w:semiHidden="1" w:unhideWhenUsed="1"/>
+    <w:lsdException w:name="index 8" w:semiHidden="1" w:unhideWhenUsed="1"/>
+    <w:lsdException w:name="index 9" w:semiHidden="1" w:unhideWhenUsed="1"/>
+    <w:lsdException w:name="toc 1" w:semiHidden="1" w:uiPriority="39" w:unhideWhenUsed="1"/>
+    <w:lsdException w:name="toc 2" w:semiHidden="1" w:uiPriority="39" w:unhideWhenUsed="1"/>
+    <w:lsdException w:name="toc 3" w:semiHidden="1" w:uiPriority="39" w:unhideWhenUsed="1"/>
+    <w:lsdException w:name="toc 4" w:semiHidden="1" w:uiPriority="39" w:unhideWhenUsed="1"/>
+    <w:lsdException w:name="toc 5" w:semiHidden="1" w:uiPriority="39" w:unhideWhenUsed="1"/>
+    <w:lsdException w:name="toc 6" w:semiHidden="1" w:uiPriority="39" w:unhideWhenUsed="1"/>
+    <w:lsdException w:name="toc 7" w:semiHidden="1" w:uiPriority="39" w:unhideWhenUsed="1"/>
+    <w:lsdException w:name="toc 8" w:semiHidden="1" w:uiPriority="39" w:unhideWhenUsed="1"/>
+    <w:lsdException w:name="toc 9" w:semiHidden="1" w:uiPriority="39" w:unhideWhenUsed="1"/>
+    <w:lsdException w:name="Normal Indent" w:semiHidden="1" w:unhideWhenUsed="1"/>
+    <w:lsdException w:name="footnote text" w:semiHidden="1" w:unhideWhenUsed="1"/>
+    <w:lsdException w:name="annotation text" w:semiHidden="1" w:unhideWhenUsed="1"/>
+    <w:lsdException w:name="header" w:unhideWhenUsed="1" w:qFormat="1"/>
+    <w:lsdException w:name="footer" w:unhideWhenUsed="1" w:qFormat="1"/>
+    <w:lsdException w:name="index heading" w:semiHidden="1" w:unhideWhenUsed="1"/>
+    <w:lsdException w:name="caption" w:semiHidden="1" w:uiPriority="35" w:unhideWhenUsed="1" w:qFormat="1"/>
+    <w:lsdException w:name="table of figures" w:semiHidden="1" w:unhideWhenUsed="1"/>
+    <w:lsdException w:name="envelope address" w:semiHidden="1" w:unhideWhenUsed="1"/>
+    <w:lsdException w:name="envelope return" w:semiHidden="1" w:unhideWhenUsed="1"/>
+    <w:lsdException w:name="footnote reference" w:semiHidden="1" w:unhideWhenUsed="1"/>
+    <w:lsdException w:name="annotation reference" w:semiHidden="1" w:unhideWhenUsed="1"/>
+    <w:lsdException w:name="line number" w:semiHidden="1" w:unhideWhenUsed="1"/>
+    <w:lsdException w:name="page number" w:semiHidden="1" w:unhideWhenUsed="1"/>
+    <w:lsdException w:name="endnote reference" w:semiHidden="1" w:unhideWhenUsed="1"/>
+    <w:lsdException w:name="endnote text" w:semiHidden="1" w:unhideWhenUsed="1"/>
+    <w:lsdException w:name="table of authorities" w:semiHidden="1" w:unhideWhenUsed="1"/>
+    <w:lsdException w:name="macro" w:semiHidden="1" w:unhideWhenUsed="1"/>
+    <w:lsdException w:name="toa heading" w:semiHidden="1" w:unhideWhenUsed="1"/>
+    <w:lsdException w:name="List" w:semiHidden="1" w:unhideWhenUsed="1"/>
+    <w:lsdException w:name="List Bullet" w:semiHidden="1" w:unhideWhenUsed="1"/>
+    <w:lsdException w:name="List Number" w:semiHidden="1" w:unhideWhenUsed="1"/>
+    <w:lsdException w:name="List 2" w:semiHidden="1" w:unhideWhenUsed="1"/>
+    <w:lsdException w:name="List 3" w:semiHidden="1" w:unhideWhenUsed="1"/>
+    <w:lsdException w:name="List 4" w:semiHidden="1" w:unhideWhenUsed="1"/>
+    <w:lsdException w:name="List 5" w:semiHidden="1" w:unhideWhenUsed="1"/>
+    <w:lsdException w:name="List Bullet 2" w:semiHidden="1" w:unhideWhenUsed="1"/>
+    <w:lsdException w:name="List Bullet 3" w:semiHidden="1" w:unhideWhenUsed="1"/>
+    <w:lsdException w:name="List Bullet 4" w:semiHidden="1" w:unhideWhenUsed="1"/>
+    <w:lsdException w:name="List Bullet 5" w:semiHidden="1" w:unhideWhenUsed="1"/>
+    <w:lsdException w:name="List Number 2" w:semiHidden="1" w:unhideWhenUsed="1"/>
+    <w:lsdException w:name="List Number 3" w:semiHidden="1" w:unhideWhenUsed="1"/>
+    <w:lsdException w:name="List Number 4" w:semiHidden="1" w:unhideWhenUsed="1"/>
+    <w:lsdException w:name="List Number 5" w:semiHidden="1" w:unhideWhenUsed="1"/>
+    <w:lsdException w:name="Title" w:uiPriority="10" w:qFormat="1"/>
+    <w:lsdException w:name="Closing" w:semiHidden="1" w:unhideWhenUsed="1"/>
+    <w:lsdException w:name="Signature" w:semiHidden="1" w:unhideWhenUsed="1"/>
+    <w:lsdException w:name="Default Paragraph Font" w:semiHidden="1" w:uiPriority="1" w:unhideWhenUsed="1"/>
+    <w:lsdException w:name="Body Text" w:semiHidden="1" w:unhideWhenUsed="1"/>
+    <w:lsdException w:name="Body Text Indent" w:semiHidden="1" w:unhideWhenUsed="1"/>
+    <w:lsdException w:name="List Continue" w:semiHidden="1" w:unhideWhenUsed="1"/>
+    <w:lsdException w:name="List Continue 2" w:semiHidden="1" w:unhideWhenUsed="1"/>
+    <w:lsdException w:name="List Continue 3" w:semiHidden="1" w:unhideWhenUsed="1"/>
+    <w:lsdException w:name="List Continue 4" w:semiHidden="1" w:unhideWhenUsed="1"/>
+    <w:lsdException w:name="List Continue 5" w:semiHidden="1" w:unhideWhenUsed="1"/>
+    <w:lsdException w:name="Message Header" w:semiHidden="1" w:unhideWhenUsed="1"/>
+    <w:lsdException w:name="Subtitle" w:uiPriority="11" w:qFormat="1"/>
+    <w:lsdException w:name="Salutation" w:semiHidden="1" w:unhideWhenUsed="1"/>
+    <w:lsdException w:name="Date" w:semiHidden="1" w:unhideWhenUsed="1"/>
+    <w:lsdException w:name="Body Text First Indent" w:semiHidden="1" w:unhideWhenUsed="1"/>
+    <w:lsdException w:name="Body Text First Indent 2" w:semiHidden="1" w:unhideWhenUsed="1"/>
+    <w:lsdException w:name="Note Heading" w:semiHidden="1" w:unhideWhenUsed="1"/>
+    <w:lsdException w:name="Body Text 2" w:semiHidden="1" w:unhideWhenUsed="1"/>
+    <w:lsdException w:name="Body Text 3" w:semiHidden="1" w:unhideWhenUsed="1"/>
+    <w:lsdException w:name="Body Text Indent 2" w:semiHidden="1" w:unhideWhenUsed="1"/>
+    <w:lsdException w:name="Body Text Indent 3" w:semiHidden="1" w:unhideWhenUsed="1"/>
+    <w:lsdException w:name="Block Text" w:semiHidden="1" w:unhideWhenUsed="1"/>
+    <w:lsdException w:name="Hyperlink" w:semiHidden="1" w:unhideWhenUsed="1" w:qFormat="1"/>
+    <w:lsdException w:name="FollowedHyperlink" w:semiHidden="1" w:unhideWhenUsed="1"/>
+    <w:lsdException w:name="Strong" w:uiPriority="22" w:qFormat="1"/>
+    <w:lsdException w:name="Emphasis" w:uiPriority="20" w:qFormat="1"/>
+    <w:lsdException w:name="Document Map" w:semiHidden="1" w:unhideWhenUsed="1"/>
+    <w:lsdException w:name="Plain Text" w:semiHidden="1" w:unhideWhenUsed="1"/>
+    <w:lsdException w:name="E-mail Signature" w:semiHidden="1" w:unhideWhenUsed="1"/>
+    <w:lsdException w:name="HTML Top of Form" w:semiHidden="1" w:unhideWhenUsed="1"/>
+    <w:lsdException w:name="HTML Bottom of Form" w:semiHidden="1" w:unhideWhenUsed="1"/>
+    <w:lsdException w:name="Normal (Web)" w:semiHidden="1" w:unhideWhenUsed="1" w:qFormat="1"/>
+    <w:lsdException w:name="HTML Acronym" w:semiHidden="1" w:unhideWhenUsed="1"/>
+    <w:lsdException w:name="HTML Address" w:semiHidden="1" w:unhideWhenUsed="1"/>
+    <w:lsdException w:name="HTML Cite" w:semiHidden="1" w:unhideWhenUsed="1"/>
+    <w:lsdException w:name="HTML Code" w:semiHidden="1" w:unhideWhenUsed="1" w:qFormat="1"/>
+    <w:lsdException w:name="HTML Definition" w:semiHidden="1" w:unhideWhenUsed="1"/>
+    <w:lsdException w:name="HTML Keyboard" w:semiHidden="1" w:unhideWhenUsed="1"/>
+    <w:lsdException w:name="HTML Preformatted" w:semiHidden="1" w:unhideWhenUsed="1"/>
+    <w:lsdException w:name="HTML Sample" w:semiHidden="1" w:unhideWhenUsed="1"/>
+    <w:lsdException w:name="HTML Typewriter" w:semiHidden="1" w:unhideWhenUsed="1"/>
+    <w:lsdException w:name="HTML Variable" w:semiHidden="1" w:unhideWhenUsed="1"/>
+    <w:lsdException w:name="Normal Table" w:semiHidden="1" w:unhideWhenUsed="1" w:qFormat="1"/>
+    <w:lsdException w:name="annotation subject" w:semiHidden="1" w:unhideWhenUsed="1"/>
+    <w:lsdException w:name="No List" w:semiHidden="1" w:unhideWhenUsed="1"/>
+    <w:lsdException w:name="Outline List 1" w:semiHidden="1" w:unhideWhenUsed="1"/>
+    <w:lsdException w:name="Outline List 2" w:semiHidden="1" w:unhideWhenUsed="1"/>
+    <w:lsdException w:name="Outline List 3" w:semiHidden="1" w:unhideWhenUsed="1"/>
+    <w:lsdException w:name="Table Simple 1" w:semiHidden="1" w:unhideWhenUsed="1"/>
+    <w:lsdException w:name="Table Simple 2" w:semiHidden="1" w:unhideWhenUsed="1"/>
+    <w:lsdException w:name="Table Simple 3" w:semiHidden="1" w:unhideWhenUsed="1"/>
+    <w:lsdException w:name="Table Classic 1" w:semiHidden="1" w:unhideWhenUsed="1"/>
+    <w:lsdException w:name="Table Classic 2" w:semiHidden="1" w:unhideWhenUsed="1"/>
+    <w:lsdException w:name="Table Classic 3" w:semiHidden="1" w:unhideWhenUsed="1"/>
+    <w:lsdException w:name="Table Classic 4" w:semiHidden="1" w:unhideWhenUsed="1"/>
+    <w:lsdException w:name="Table Colorful 1" w:semiHidden="1" w:unhideWhenUsed="1"/>
+    <w:lsdException w:name="Table Colorful 2" w:semiHidden="1" w:unhideWhenUsed="1"/>
+    <w:lsdException w:name="Table Colorful 3" w:semiHidden="1" w:unhideWhenUsed="1"/>
+    <w:lsdException w:name="Table Columns 1" w:semiHidden="1" w:unhideWhenUsed="1"/>
+    <w:lsdException w:name="Table Columns 2" w:semiHidden="1" w:unhideWhenUsed="1"/>
+    <w:lsdException w:name="Table Columns 3" w:semiHidden="1" w:unhideWhenUsed="1"/>
+    <w:lsdException w:name="Table Columns 4" w:semiHidden="1" w:unhideWhenUsed="1"/>
+    <w:lsdException w:name="Table Columns 5" w:semiHidden="1" w:unhideWhenUsed="1"/>
+    <w:lsdException w:name="Table Grid 1" w:semiHidden="1" w:unhideWhenUsed="1"/>
+    <w:lsdException w:name="Table Grid 2" w:semiHidden="1" w:unhideWhenUsed="1"/>
+    <w:lsdException w:name="Table Grid 3" w:semiHidden="1" w:unhideWhenUsed="1"/>
+    <w:lsdException w:name="Table Grid 4" w:semiHidden="1" w:unhideWhenUsed="1"/>
+    <w:lsdException w:name="Table Grid 5" w:semiHidden="1" w:unhideWhenUsed="1"/>
+    <w:lsdException w:name="Table Grid 6" w:semiHidden="1" w:unhideWhenUsed="1"/>
+    <w:lsdException w:name="Table Grid 7" w:semiHidden="1" w:unhideWhenUsed="1"/>
+    <w:lsdException w:name="Table Grid 8" w:semiHidden="1" w:unhideWhenUsed="1"/>
+    <w:lsdException w:name="Table List 1" w:semiHidden="1" w:unhideWhenUsed="1"/>
+    <w:lsdException w:name="Table List 2" w:semiHidden="1" w:unhideWhenUsed="1"/>
+    <w:lsdException w:name="Table List 3" w:semiHidden="1" w:unhideWhenUsed="1"/>
+    <w:lsdException w:name="Table List 4" w:semiHidden="1" w:unhideWhenUsed="1"/>
+    <w:lsdException w:name="Table List 5" w:semiHidden="1" w:unhideWhenUsed="1"/>
+    <w:lsdException w:name="Table List 6" w:semiHidden="1" w:unhideWhenUsed="1"/>
+    <w:lsdException w:name="Table List 7" w:semiHidden="1" w:unhideWhenUsed="1"/>
+    <w:lsdException w:name="Table List 8" w:semiHidden="1" w:unhideWhenUsed="1"/>
+    <w:lsdException w:name="Table 3D effects 1" w:semiHidden="1" w:unhideWhenUsed="1"/>
+    <w:lsdException w:name="Table 3D effects 2" w:semiHidden="1" w:unhideWhenUsed="1"/>
+    <w:lsdException w:name="Table 3D effects 3" w:semiHidden="1" w:unhideWhenUsed="1"/>
+    <w:lsdException w:name="Table Contemporary" w:semiHidden="1" w:unhideWhenUsed="1"/>
+    <w:lsdException w:name="Table Elegant" w:semiHidden="1" w:unhideWhenUsed="1"/>
+    <w:lsdException w:name="Table Professional" w:semiHidden="1" w:unhideWhenUsed="1"/>
+    <w:lsdException w:name="Table Subtle 1" w:semiHidden="1" w:unhideWhenUsed="1"/>
+    <w:lsdException w:name="Table Subtle 2" w:semiHidden="1" w:unhideWhenUsed="1"/>
+    <w:lsdException w:name="Table Web 1" w:semiHidden="1" w:unhideWhenUsed="1"/>
+    <w:lsdException w:name="Table Web 2" w:semiHidden="1" w:unhideWhenUsed="1"/>
+    <w:lsdException w:name="Table Web 3" w:semiHidden="1" w:unhideWhenUsed="1"/>
+    <w:lsdException w:name="Balloon Text" w:semiHidden="1" w:unhideWhenUsed="1"/>
+    <w:lsdException w:name="Table Grid" w:uiPriority="39"/>
+    <w:lsdException w:name="Table Theme" w:semiHidden="1" w:unhideWhenUsed="1"/>
+    <w:lsdException w:name="Placeholder Text" w:semiHidden="1"/>
+    <w:lsdException w:name="Light Shading" w:uiPriority="60"/>
+    <w:lsdException w:name="Light List" w:uiPriority="61"/>
+    <w:lsdException w:name="Light Grid" w:uiPriority="62"/>
+    <w:lsdException w:name="Medium Shading 1" w:uiPriority="63"/>
+    <w:lsdException w:name="Medium Shading 2" w:uiPriority="64"/>
+    <w:lsdException w:name="Medium List 1" w:uiPriority="65"/>
+    <w:lsdException w:name="Medium List 2" w:uiPriority="66"/>
+    <w:lsdException w:name="Medium Grid 1" w:uiPriority="67"/>
+    <w:lsdException w:name="Medium Grid 2" w:uiPriority="68"/>
+    <w:lsdException w:name="Medium Grid 3" w:uiPriority="69"/>
+    <w:lsdException w:name="Dark List" w:uiPriority="70"/>
+    <w:lsdException w:name="Colorful Shading" w:uiPriority="71"/>
+    <w:lsdException w:name="Colorful List" w:uiPriority="72"/>
+    <w:lsdException w:name="Colorful Grid" w:uiPriority="73"/>
+    <w:lsdException w:name="Light Shading Accent 1" w:uiPriority="60"/>
+    <w:lsdException w:name="Light List Accent 1" w:uiPriority="61"/>
+    <w:lsdException w:name="Light Grid Accent 1" w:uiPriority="62"/>
+    <w:lsdException w:name="Medium Shading 1 Accent 1" w:uiPriority="63"/>
+    <w:lsdException w:name="Medium Shading 2 Accent 1" w:uiPriority="64"/>
+    <w:lsdException w:name="Medium List 1 Accent 1" w:uiPriority="65"/>
+    <w:lsdException w:name="Revision" w:semiHidden="1"/>
+    <w:lsdException w:name="List Paragraph" w:uiPriority="34" w:qFormat="1"/>
+    <w:lsdException w:name="Medium List 2 Accent 1" w:uiPriority="66"/>
+    <w:lsdException w:name="Medium Grid 1 Accent 1" w:uiPriority="67"/>
+    <w:lsdException w:name="Medium Grid 2 Accent 1" w:uiPriority="68"/>
+    <w:lsdException w:name="Medium Grid 3 Accent 1" w:uiPriority="69"/>
+    <w:lsdException w:name="Dark List Accent 1" w:uiPriority="70"/>
+    <w:lsdException w:name="Colorful Shading Accent 1" w:uiPriority="71"/>
+    <w:lsdException w:name="Colorful List Accent 1" w:uiPriority="72"/>
+    <w:lsdException w:name="Colorful Grid Accent 1" w:uiPriority="73"/>
+    <w:lsdException w:name="Light Shading Accent 2" w:uiPriority="60"/>
+    <w:lsdException w:name="Light List Accent 2" w:uiPriority="61"/>
+    <w:lsdException w:name="Light Grid Accent 2" w:uiPriority="62"/>
+    <w:lsdException w:name="Medium Shading 1 Accent 2" w:uiPriority="63"/>
+    <w:lsdException w:name="Medium Shading 2 Accent 2" w:uiPriority="64"/>
+    <w:lsdException w:name="Medium List 1 Accent 2" w:uiPriority="65"/>
+    <w:lsdException w:name="Medium List 2 Accent 2" w:uiPriority="66"/>
+    <w:lsdException w:name="Medium Grid 1 Accent 2" w:uiPriority="67"/>
+    <w:lsdException w:name="Medium Grid 2 Accent 2" w:uiPriority="68"/>
+    <w:lsdException w:name="Medium Grid 3 Accent 2" w:uiPriority="69"/>
+    <w:lsdException w:name="Dark List Accent 2" w:uiPriority="70"/>
+    <w:lsdException w:name="Colorful Shading Accent 2" w:uiPriority="71"/>
+    <w:lsdException w:name="Colorful List Accent 2" w:uiPriority="72"/>
+    <w:lsdException w:name="Colorful Grid Accent 2" w:uiPriority="73"/>
+    <w:lsdException w:name="Light Shading Accent 3" w:uiPriority="60"/>
+    <w:lsdException w:name="Light List Accent 3" w:uiPriority="61"/>
+    <w:lsdException w:name="Light Grid Accent 3" w:uiPriority="62"/>
+    <w:lsdException w:name="Medium Shading 1 Accent 3" w:uiPriority="63"/>
+    <w:lsdException w:name="Medium Shading 2 Accent 3" w:uiPriority="64"/>
+    <w:lsdException w:name="Medium List 1 Accent 3" w:uiPriority="65"/>
+    <w:lsdException w:name="Medium List 2 Accent 3" w:uiPriority="66"/>
+    <w:lsdException w:name="Medium Grid 1 Accent 3" w:uiPriority="67"/>
+    <w:lsdException w:name="Medium Grid 2 Accent 3" w:uiPriority="68"/>
+    <w:lsdException w:name="Medium Grid 3 Accent 3" w:uiPriority="69"/>
+    <w:lsdException w:name="Dark List Accent 3" w:uiPriority="70"/>
+    <w:lsdException w:name="Colorful Shading Accent 3" w:uiPriority="71"/>
+    <w:lsdException w:name="Colorful List Accent 3" w:uiPriority="72"/>
+    <w:lsdException w:name="Colorful Grid Accent 3" w:uiPriority="73"/>
+    <w:lsdException w:name="Light Shading Accent 4" w:uiPriority="60"/>
+    <w:lsdException w:name="Light List Accent 4" w:uiPriority="61"/>
+    <w:lsdException w:name="Light Grid Accent 4" w:uiPriority="62"/>
+    <w:lsdException w:name="Medium Shading 1 Accent 4" w:uiPriority="63"/>
+    <w:lsdException w:name="Medium Shading 2 Accent 4" w:uiPriority="64"/>
+    <w:lsdException w:name="Medium List 1 Accent 4" w:uiPriority="65"/>
+    <w:lsdException w:name="Medium List 2 Accent 4" w:uiPriority="66"/>
+    <w:lsdException w:name="Medium Grid 1 Accent 4" w:uiPriority="67"/>
+    <w:lsdException w:name="Medium Grid 2 Accent 4" w:uiPriority="68"/>
+    <w:lsdException w:name="Medium Grid 3 Accent 4" w:uiPriority="69"/>
+    <w:lsdException w:name="Dark List Accent 4" w:uiPriority="70"/>
+    <w:lsdException w:name="Colorful Shading Accent 4" w:uiPriority="71"/>
+    <w:lsdException w:name="Colorful List Accent 4" w:uiPriority="72"/>
+    <w:lsdException w:name="Colorful Grid Accent 4" w:uiPriority="73"/>
+    <w:lsdException w:name="Light Shading Accent 5" w:uiPriority="60"/>
+    <w:lsdException w:name="Light List Accent 5" w:uiPriority="61"/>
+    <w:lsdException w:name="Light Grid Accent 5" w:uiPriority="62"/>
+    <w:lsdException w:name="Medium Shading 1 Accent 5" w:uiPriority="63"/>
+    <w:lsdException w:name="Medium Shading 2 Accent 5" w:uiPriority="64"/>
+    <w:lsdException w:name="Medium List 1 Accent 5" w:uiPriority="65"/>
+    <w:lsdException w:name="Medium List 2 Accent 5" w:uiPriority="66"/>
+    <w:lsdException w:name="Medium Grid 1 Accent 5" w:uiPriority="67"/>
+    <w:lsdException w:name="Medium Grid 2 Accent 5" w:uiPriority="68"/>
+    <w:lsdException w:name="Medium Grid 3 Accent 5" w:uiPriority="69"/>
+    <w:lsdException w:name="Dark List Accent 5" w:uiPriority="70"/>
+    <w:lsdException w:name="Colorful Shading Accent 5" w:uiPriority="71"/>
+    <w:lsdException w:name="Colorful List Accent 5" w:uiPriority="72"/>
+    <w:lsdException w:name="Colorful Grid Accent 5" w:uiPriority="73"/>
+    <w:lsdException w:name="Light Shading Accent 6" w:uiPriority="60"/>
+    <w:lsdException w:name="Light List Accent 6" w:uiPriority="61"/>
+    <w:lsdException w:name="Light Grid Accent 6" w:uiPriority="62"/>
+    <w:lsdException w:name="Medium Shading 1 Accent 6" w:uiPriority="63"/>
+    <w:lsdException w:name="Medium Shading 2 Accent 6" w:uiPriority="64"/>
+    <w:lsdException w:name="Medium List 1 Accent 6" w:uiPriority="65"/>
+    <w:lsdException w:name="Medium List 2 Accent 6" w:uiPriority="66"/>
+    <w:lsdException w:name="Medium Grid 1 Accent 6" w:uiPriority="67"/>
+    <w:lsdException w:name="Medium Grid 2 Accent 6" w:uiPriority="68"/>
+    <w:lsdException w:name="Medium Grid 3 Accent 6" w:uiPriority="69"/>
+    <w:lsdException w:name="Dark List Accent 6" w:uiPriority="70"/>
+    <w:lsdException w:name="Colorful Shading Accent 6" w:uiPriority="71"/>
+    <w:lsdException w:name="Colorful List Accent 6" w:uiPriority="72"/>
+    <w:lsdException w:name="Colorful Grid Accent 6" w:uiPriority="73"/>
+    <w:lsdException w:name="Subtle Emphasis" w:uiPriority="19" w:qFormat="1"/>
+    <w:lsdException w:name="Intense Emphasis" w:uiPriority="21" w:qFormat="1"/>
+    <w:lsdException w:name="Subtle Reference" w:uiPriority="31" w:qFormat="1"/>
+    <w:lsdException w:name="Intense Reference" w:uiPriority="32" w:qFormat="1"/>
+    <w:lsdException w:name="Book Title" w:uiPriority="33" w:qFormat="1"/>
+    <w:lsdException w:name="Bibliography" w:semiHidden="1" w:uiPriority="37" w:unhideWhenUsed="1"/>
+    <w:lsdException w:name="TOC Heading" w:semiHidden="1" w:uiPriority="39" w:unhideWhenUsed="1" w:qFormat="1"/>
+    <w:lsdException w:name="Plain Table 1" w:uiPriority="41"/>
+    <w:lsdException w:name="Plain Table 2" w:uiPriority="42"/>
+    <w:lsdException w:name="Plain Table 3" w:uiPriority="43"/>
+    <w:lsdException w:name="Plain Table 4" w:uiPriority="44"/>
+    <w:lsdException w:name="Plain Table 5" w:uiPriority="45"/>
+    <w:lsdException w:name="Grid Table Light" w:uiPriority="40"/>
+    <w:lsdException w:name="Grid Table 1 Light" w:uiPriority="46"/>
+    <w:lsdException w:name="Grid Table 2" w:uiPriority="47"/>
+    <w:lsdException w:name="Grid Table 3" w:uiPriority="48"/>
+    <w:lsdException w:name="Grid Table 4" w:uiPriority="49"/>
+    <w:lsdException w:name="Grid Table 5 Dark" w:uiPriority="50"/>
+    <w:lsdException w:name="Grid Table 6 Colorful" w:uiPriority="51"/>
+    <w:lsdException w:name="Grid Table 7 Colorful" w:uiPriority="52"/>
+    <w:lsdException w:name="Grid Table 1 Light Accent 1" w:uiPriority="46"/>
+    <w:lsdException w:name="Grid Table 2 Accent 1" w:uiPriority="47"/>
+    <w:lsdException w:name="Grid Table 3 Accent 1" w:uiPriority="48"/>
+    <w:lsdException w:name="Grid Table 4 Accent 1" w:uiPriority="49"/>
+    <w:lsdException w:name="Grid Table 5 Dark Accent 1" w:uiPriority="50"/>
+    <w:lsdException w:name="Grid Table 6 Colorful Accent 1" w:uiPriority="51"/>
+    <w:lsdException w:name="Grid Table 7 Colorful Accent 1" w:uiPriority="52"/>
+    <w:lsdException w:name="Grid Table 1 Light Accent 2" w:uiPriority="46"/>
+    <w:lsdException w:name="Grid Table 2 Accent 2" w:uiPriority="47"/>
+    <w:lsdException w:name="Grid Table 3 Accent 2" w:uiPriority="48"/>
+    <w:lsdException w:name="Grid Table 4 Accent 2" w:uiPriority="49"/>
+    <w:lsdException w:name="Grid Table 5 Dark Accent 2" w:uiPriority="50"/>
+    <w:lsdException w:name="Grid Table 6 Colorful Accent 2" w:uiPriority="51"/>
+    <w:lsdException w:name="Grid Table 7 Colorful Accent 2" w:uiPriority="52"/>
+    <w:lsdException w:name="Grid Table 1 Light Accent 3" w:uiPriority="46"/>
+    <w:lsdException w:name="Grid Table 2 Accent 3" w:uiPriority="47"/>
+    <w:lsdException w:name="Grid Table 3 Accent 3" w:uiPriority="48"/>
+    <w:lsdException w:name="Grid Table 4 Accent 3" w:uiPriority="49"/>
+    <w:lsdException w:name="Grid Table 5 Dark Accent 3" w:uiPriority="50"/>
+    <w:lsdException w:name="Grid Table 6 Colorful Accent 3" w:uiPriority="51"/>
+    <w:lsdException w:name="Grid Table 7 Colorful Accent 3" w:uiPriority="52"/>
+    <w:lsdException w:name="Grid Table 1 Light Accent 4" w:uiPriority="46"/>
+    <w:lsdException w:name="Grid Table 2 Accent 4" w:uiPriority="47"/>
+    <w:lsdException w:name="Grid Table 3 Accent 4" w:uiPriority="48"/>
+    <w:lsdException w:name="Grid Table 4 Accent 4" w:uiPriority="49"/>
+    <w:lsdException w:name="Grid Table 5 Dark Accent 4" w:uiPriority="50"/>
+    <w:lsdException w:name="Grid Table 6 Colorful Accent 4" w:uiPriority="51"/>
+    <w:lsdException w:name="Grid Table 7 Colorful Accent 4" w:uiPriority="52"/>
+    <w:lsdException w:name="Grid Table 1 Light Accent 5" w:uiPriority="46"/>
+    <w:lsdException w:name="Grid Table 2 Accent 5" w:uiPriority="47"/>
+    <w:lsdException w:name="Grid Table 3 Accent 5" w:uiPriority="48"/>
+    <w:lsdException w:name="Grid Table 4 Accent 5" w:uiPriority="49"/>
+    <w:lsdException w:name="Grid Table 5 Dark Accent 5" w:uiPriority="50"/>
+    <w:lsdException w:name="Grid Table 6 Colorful Accent 5" w:uiPriority="51"/>
+    <w:lsdException w:name="Grid Table 7 Colorful Accent 5" w:uiPriority="52"/>
+    <w:lsdException w:name="Grid Table 1 Light Accent 6" w:uiPriority="46"/>
+    <w:lsdException w:name="Grid Table 2 Accent 6" w:uiPriority="47"/>
+    <w:lsdException w:name="Grid Table 3 Accent 6" w:uiPriority="48"/>
+    <w:lsdException w:name="Grid Table 4 Accent 6" w:uiPriority="49"/>
+    <w:lsdException w:name="Grid Table 5 Dark Accent 6" w:uiPriority="50"/>
+    <w:lsdException w:name="Grid Table 6 Colorful Accent 6" w:uiPriority="51"/>
+    <w:lsdException w:name="Grid Table 7 Colorful Accent 6" w:uiPriority="52"/>
+    <w:lsdException w:name="List Table 1 Light" w:uiPriority="46"/>
+    <w:lsdException w:name="List Table 2" w:uiPriority="47"/>
+    <w:lsdException w:name="List Table 3" w:uiPriority="48"/>
+    <w:lsdException w:name="List Table 4" w:uiPriority="49"/>
+    <w:lsdException w:name="List Table 5 Dark" w:uiPriority="50"/>
+    <w:lsdException w:name="List Table 6 Colorful" w:uiPriority="51"/>
+    <w:lsdException w:name="List Table 7 Colorful" w:uiPriority="52"/>
+    <w:lsdException w:name="List Table 1 Light Accent 1" w:uiPriority="46"/>
+    <w:lsdException w:name="List Table 2 Accent 1" w:uiPriority="47"/>
+    <w:lsdException w:name="List Table 3 Accent 1" w:uiPriority="48"/>
+    <w:lsdException w:name="List Table 4 Accent 1" w:uiPriority="49"/>
+    <w:lsdException w:name="List Table 5 Dark Accent 1" w:uiPriority="50"/>
+    <w:lsdException w:name="List Table 6 Colorful Accent 1" w:uiPriority="51"/>
+    <w:lsdException w:name="List Table 7 Colorful Accent 1" w:uiPriority="52"/>
+    <w:lsdException w:name="List Table 1 Light Accent 2" w:uiPriority="46"/>
+    <w:lsdException w:name="List Table 2 Accent 2" w:uiPriority="47"/>
+    <w:lsdException w:name="List Table 3 Accent 2" w:uiPriority="48"/>
+    <w:lsdException w:name="List Table 4 Accent 2" w:uiPriority="49"/>
+    <w:lsdException w:name="List Table 5 Dark Accent 2" w:uiPriority="50"/>
+    <w:lsdException w:name="List Table 6 Colorful Accent 2" w:uiPriority="51"/>
+    <w:lsdException w:name="List Table 7 Colorful Accent 2" w:uiPriority="52"/>
+    <w:lsdException w:name="List Table 1 Light Accent 3" w:uiPriority="46"/>
+    <w:lsdException w:name="List Table 2 Accent 3" w:uiPriority="47"/>
+    <w:lsdException w:name="List Table 3 Accent 3" w:uiPriority="48"/>
+    <w:lsdException w:name="List Table 4 Accent 3" w:uiPriority="49"/>
+    <w:lsdException w:name="List Table 5 Dark Accent 3" w:uiPriority="50"/>
+    <w:lsdException w:name="List Table 6 Colorful Accent 3" w:uiPriority="51"/>
+    <w:lsdException w:name="List Table 7 Colorful Accent 3" w:uiPriority="52"/>
+    <w:lsdException w:name="List Table 1 Light Accent 4" w:uiPriority="46"/>
+    <w:lsdException w:name="List Table 2 Accent 4" w:uiPriority="47"/>
+    <w:lsdException w:name="List Table 3 Accent 4" w:uiPriority="48"/>
+    <w:lsdException w:name="List Table 4 Accent 4" w:uiPriority="49"/>
+    <w:lsdException w:name="List Table 5 Dark Accent 4" w:uiPriority="50"/>
+    <w:lsdException w:name="List Table 6 Colorful Accent 4" w:uiPriority="51"/>
+    <w:lsdException w:name="List Table 7 Colorful Accent 4" w:uiPriority="52"/>
+    <w:lsdException w:name="List Table 1 Light Accent 5" w:uiPriority="46"/>
+    <w:lsdException w:name="List Table 2 Accent 5" w:uiPriority="47"/>
+    <w:lsdException w:name="List Table 3 Accent 5" w:uiPriority="48"/>
+    <w:lsdException w:name="List Table 4 Accent 5" w:uiPriority="49"/>
+    <w:lsdException w:name="List Table 5 Dark Accent 5" w:uiPriority="50"/>
+    <w:lsdException w:name="List Table 6 Colorful Accent 5" w:uiPriority="51"/>
+    <w:lsdException w:name="List Table 7 Colorful Accent 5" w:uiPriority="52"/>
+    <w:lsdException w:name="List Table 1 Light Accent 6" w:uiPriority="46"/>
+    <w:lsdException w:name="List Table 2 Accent 6" w:uiPriority="47"/>
+    <w:lsdException w:name="List Table 3 Accent 6" w:uiPriority="48"/>
+    <w:lsdException w:name="List Table 4 Accent 6" w:uiPriority="49"/>
+    <w:lsdException w:name="List Table 5 Dark Accent 6" w:uiPriority="50"/>
+    <w:lsdException w:name="List Table 6 Colorful Accent 6" w:uiPriority="51"/>
+    <w:lsdException w:name="List Table 7 Colorful Accent 6" w:uiPriority="52"/>
+    <w:lsdException w:name="Mention" w:semiHidden="1" w:unhideWhenUsed="1"/>
+    <w:lsdException w:name="Smart Hyperlink" w:semiHidden="1" w:unhideWhenUsed="1"/>
+    <w:lsdException w:name="Hashtag" w:semiHidden="1" w:unhideWhenUsed="1"/>
+    <w:lsdException w:name="Unresolved Mention" w:semiHidden="1" w:unhideWhenUsed="1"/>
+    <w:lsdException w:name="Smart Link" w:semiHidden="1" w:unhideWhenUsed="1"/>
   </w:latentStyles>
-  <w:style w:type="paragraph" w:default="1" w:styleId="1">
+  <w:style w:type="paragraph" w:default="1" w:styleId="Normal">
     <w:name w:val="Normal"/>
     <w:qFormat/>
-    <w:uiPriority w:val="0"/>
     <w:pPr>
       <w:spacing w:after="160" w:line="259" w:lineRule="auto"/>
     </w:pPr>
     <w:rPr>
-      <w:rFonts w:asciiTheme="minorHAnsi" w:hAnsiTheme="minorHAnsi" w:eastAsiaTheme="minorHAnsi" w:cstheme="minorBidi"/>
+      <w:rFonts w:asciiTheme="minorHAnsi" w:eastAsiaTheme="minorHAnsi" w:hAnsiTheme="minorHAnsi" w:cstheme="minorBidi"/>
       <w:sz w:val="22"/>
       <w:szCs w:val="22"/>
-      <w:lang w:val="en-US" w:eastAsia="en-US" w:bidi="ar-SA"/>
     </w:rPr>
   </w:style>
-  <w:style w:type="paragraph" w:styleId="2">
+  <w:style w:type="paragraph" w:styleId="Heading1">
     <w:name w:val="heading 1"/>
-    <w:basedOn w:val="1"/>
-    <w:next w:val="1"/>
-    <w:link w:val="12"/>
+    <w:basedOn w:val="Normal"/>
+    <w:next w:val="Normal"/>
+    <w:link w:val="Heading1Char"/>
+    <w:uiPriority w:val="9"/>
     <w:qFormat/>
-    <w:uiPriority w:val="9"/>
     <w:pPr>
       <w:keepNext/>
       <w:keepLines/>
@@ -4664,20 +5267,20 @@
       <w:outlineLvl w:val="0"/>
     </w:pPr>
     <w:rPr>
-      <w:rFonts w:asciiTheme="majorHAnsi" w:hAnsiTheme="majorHAnsi" w:eastAsiaTheme="majorEastAsia" w:cstheme="majorBidi"/>
-      <w:color w:val="2F5597" w:themeColor="accent1" w:themeShade="BF"/>
+      <w:rFonts w:asciiTheme="majorHAnsi" w:eastAsiaTheme="majorEastAsia" w:hAnsiTheme="majorHAnsi" w:cstheme="majorBidi"/>
+      <w:color w:val="2F5496" w:themeColor="accent1" w:themeShade="BF"/>
       <w:sz w:val="32"/>
       <w:szCs w:val="32"/>
     </w:rPr>
   </w:style>
-  <w:style w:type="paragraph" w:styleId="3">
+  <w:style w:type="paragraph" w:styleId="Heading2">
     <w:name w:val="heading 2"/>
-    <w:basedOn w:val="1"/>
-    <w:next w:val="1"/>
-    <w:link w:val="13"/>
+    <w:basedOn w:val="Normal"/>
+    <w:next w:val="Normal"/>
+    <w:link w:val="Heading2Char"/>
+    <w:uiPriority w:val="9"/>
     <w:unhideWhenUsed/>
     <w:qFormat/>
-    <w:uiPriority w:val="9"/>
     <w:pPr>
       <w:keepNext/>
       <w:keepLines/>
@@ -4685,25 +5288,25 @@
       <w:outlineLvl w:val="1"/>
     </w:pPr>
     <w:rPr>
-      <w:rFonts w:asciiTheme="majorHAnsi" w:hAnsiTheme="majorHAnsi" w:eastAsiaTheme="majorEastAsia" w:cstheme="majorBidi"/>
-      <w:color w:val="2F5597" w:themeColor="accent1" w:themeShade="BF"/>
+      <w:rFonts w:asciiTheme="majorHAnsi" w:eastAsiaTheme="majorEastAsia" w:hAnsiTheme="majorHAnsi" w:cstheme="majorBidi"/>
+      <w:color w:val="2F5496" w:themeColor="accent1" w:themeShade="BF"/>
       <w:sz w:val="26"/>
       <w:szCs w:val="26"/>
     </w:rPr>
   </w:style>
-  <w:style w:type="character" w:default="1" w:styleId="4">
+  <w:style w:type="character" w:default="1" w:styleId="DefaultParagraphFont">
     <w:name w:val="Default Paragraph Font"/>
+    <w:uiPriority w:val="1"/>
     <w:semiHidden/>
     <w:unhideWhenUsed/>
-    <w:uiPriority w:val="1"/>
   </w:style>
-  <w:style w:type="table" w:default="1" w:styleId="5">
+  <w:style w:type="table" w:default="1" w:styleId="TableNormal">
     <w:name w:val="Normal Table"/>
+    <w:uiPriority w:val="99"/>
     <w:semiHidden/>
     <w:unhideWhenUsed/>
-    <w:qFormat/>
-    <w:uiPriority w:val="99"/>
     <w:tblPr>
+      <w:tblInd w:w="0" w:type="dxa"/>
       <w:tblCellMar>
         <w:top w:w="0" w:type="dxa"/>
         <w:left w:w="108" w:type="dxa"/>
@@ -4712,13 +5315,19 @@
       </w:tblCellMar>
     </w:tblPr>
   </w:style>
-  <w:style w:type="paragraph" w:styleId="6">
+  <w:style w:type="numbering" w:default="1" w:styleId="NoList">
+    <w:name w:val="No List"/>
+    <w:uiPriority w:val="99"/>
+    <w:semiHidden/>
+    <w:unhideWhenUsed/>
+  </w:style>
+  <w:style w:type="paragraph" w:styleId="Footer">
     <w:name w:val="footer"/>
-    <w:basedOn w:val="1"/>
-    <w:link w:val="16"/>
+    <w:basedOn w:val="Normal"/>
+    <w:link w:val="FooterChar"/>
+    <w:uiPriority w:val="99"/>
     <w:unhideWhenUsed/>
     <w:qFormat/>
-    <w:uiPriority w:val="99"/>
     <w:pPr>
       <w:tabs>
         <w:tab w:val="center" w:pos="4513"/>
@@ -4727,13 +5336,13 @@
       <w:spacing w:after="0" w:line="240" w:lineRule="auto"/>
     </w:pPr>
   </w:style>
-  <w:style w:type="paragraph" w:styleId="7">
+  <w:style w:type="paragraph" w:styleId="Header">
     <w:name w:val="header"/>
-    <w:basedOn w:val="1"/>
-    <w:link w:val="15"/>
+    <w:basedOn w:val="Normal"/>
+    <w:link w:val="HeaderChar"/>
+    <w:uiPriority w:val="99"/>
     <w:unhideWhenUsed/>
     <w:qFormat/>
-    <w:uiPriority w:val="99"/>
     <w:pPr>
       <w:tabs>
         <w:tab w:val="center" w:pos="4513"/>
@@ -4742,105 +5351,105 @@
       <w:spacing w:after="0" w:line="240" w:lineRule="auto"/>
     </w:pPr>
   </w:style>
-  <w:style w:type="character" w:styleId="8">
+  <w:style w:type="character" w:styleId="HTMLCode">
     <w:name w:val="HTML Code"/>
-    <w:basedOn w:val="4"/>
+    <w:basedOn w:val="DefaultParagraphFont"/>
+    <w:uiPriority w:val="99"/>
     <w:semiHidden/>
     <w:unhideWhenUsed/>
     <w:qFormat/>
-    <w:uiPriority w:val="99"/>
     <w:rPr>
-      <w:rFonts w:ascii="Courier New" w:hAnsi="Courier New" w:eastAsia="Times New Roman" w:cs="Courier New"/>
+      <w:rFonts w:ascii="Courier New" w:eastAsia="Times New Roman" w:hAnsi="Courier New" w:cs="Courier New"/>
       <w:sz w:val="20"/>
       <w:szCs w:val="20"/>
     </w:rPr>
   </w:style>
-  <w:style w:type="character" w:styleId="9">
+  <w:style w:type="character" w:styleId="Hyperlink">
     <w:name w:val="Hyperlink"/>
-    <w:basedOn w:val="4"/>
+    <w:basedOn w:val="DefaultParagraphFont"/>
+    <w:uiPriority w:val="99"/>
     <w:semiHidden/>
     <w:unhideWhenUsed/>
     <w:qFormat/>
-    <w:uiPriority w:val="99"/>
     <w:rPr>
       <w:color w:val="0000FF"/>
       <w:u w:val="single"/>
     </w:rPr>
   </w:style>
-  <w:style w:type="paragraph" w:styleId="10">
+  <w:style w:type="paragraph" w:styleId="NormalWeb">
     <w:name w:val="Normal (Web)"/>
-    <w:basedOn w:val="1"/>
+    <w:basedOn w:val="Normal"/>
+    <w:uiPriority w:val="99"/>
     <w:semiHidden/>
     <w:unhideWhenUsed/>
     <w:qFormat/>
-    <w:uiPriority w:val="99"/>
     <w:pPr>
       <w:spacing w:before="100" w:beforeAutospacing="1" w:after="100" w:afterAutospacing="1" w:line="240" w:lineRule="auto"/>
     </w:pPr>
     <w:rPr>
-      <w:rFonts w:ascii="Times New Roman" w:hAnsi="Times New Roman" w:eastAsia="Times New Roman" w:cs="Times New Roman"/>
+      <w:rFonts w:ascii="Times New Roman" w:eastAsia="Times New Roman" w:hAnsi="Times New Roman" w:cs="Times New Roman"/>
       <w:sz w:val="24"/>
       <w:szCs w:val="24"/>
     </w:rPr>
   </w:style>
-  <w:style w:type="character" w:styleId="11">
+  <w:style w:type="character" w:styleId="Strong">
     <w:name w:val="Strong"/>
-    <w:basedOn w:val="4"/>
+    <w:basedOn w:val="DefaultParagraphFont"/>
+    <w:uiPriority w:val="22"/>
     <w:qFormat/>
-    <w:uiPriority w:val="22"/>
     <w:rPr>
       <w:b/>
       <w:bCs/>
     </w:rPr>
   </w:style>
-  <w:style w:type="character" w:customStyle="1" w:styleId="12">
+  <w:style w:type="character" w:customStyle="1" w:styleId="Heading1Char">
     <w:name w:val="Heading 1 Char"/>
-    <w:basedOn w:val="4"/>
-    <w:link w:val="2"/>
+    <w:basedOn w:val="DefaultParagraphFont"/>
+    <w:link w:val="Heading1"/>
+    <w:uiPriority w:val="9"/>
     <w:qFormat/>
-    <w:uiPriority w:val="9"/>
     <w:rPr>
-      <w:rFonts w:asciiTheme="majorHAnsi" w:hAnsiTheme="majorHAnsi" w:eastAsiaTheme="majorEastAsia" w:cstheme="majorBidi"/>
-      <w:color w:val="2F5597" w:themeColor="accent1" w:themeShade="BF"/>
+      <w:rFonts w:asciiTheme="majorHAnsi" w:eastAsiaTheme="majorEastAsia" w:hAnsiTheme="majorHAnsi" w:cstheme="majorBidi"/>
+      <w:color w:val="2F5496" w:themeColor="accent1" w:themeShade="BF"/>
       <w:sz w:val="32"/>
       <w:szCs w:val="32"/>
     </w:rPr>
   </w:style>
-  <w:style w:type="character" w:customStyle="1" w:styleId="13">
+  <w:style w:type="character" w:customStyle="1" w:styleId="Heading2Char">
     <w:name w:val="Heading 2 Char"/>
-    <w:basedOn w:val="4"/>
-    <w:link w:val="3"/>
+    <w:basedOn w:val="DefaultParagraphFont"/>
+    <w:link w:val="Heading2"/>
     <w:uiPriority w:val="9"/>
     <w:rPr>
-      <w:rFonts w:asciiTheme="majorHAnsi" w:hAnsiTheme="majorHAnsi" w:eastAsiaTheme="majorEastAsia" w:cstheme="majorBidi"/>
-      <w:color w:val="2F5597" w:themeColor="accent1" w:themeShade="BF"/>
+      <w:rFonts w:asciiTheme="majorHAnsi" w:eastAsiaTheme="majorEastAsia" w:hAnsiTheme="majorHAnsi" w:cstheme="majorBidi"/>
+      <w:color w:val="2F5496" w:themeColor="accent1" w:themeShade="BF"/>
       <w:sz w:val="26"/>
       <w:szCs w:val="26"/>
     </w:rPr>
   </w:style>
-  <w:style w:type="paragraph" w:styleId="14">
+  <w:style w:type="paragraph" w:styleId="ListParagraph">
     <w:name w:val="List Paragraph"/>
-    <w:basedOn w:val="1"/>
+    <w:basedOn w:val="Normal"/>
+    <w:uiPriority w:val="34"/>
     <w:qFormat/>
-    <w:uiPriority w:val="34"/>
     <w:pPr>
       <w:ind w:left="720"/>
       <w:contextualSpacing/>
     </w:pPr>
   </w:style>
-  <w:style w:type="character" w:customStyle="1" w:styleId="15">
+  <w:style w:type="character" w:customStyle="1" w:styleId="HeaderChar">
     <w:name w:val="Header Char"/>
-    <w:basedOn w:val="4"/>
-    <w:link w:val="7"/>
+    <w:basedOn w:val="DefaultParagraphFont"/>
+    <w:link w:val="Header"/>
+    <w:uiPriority w:val="99"/>
     <w:qFormat/>
+  </w:style>
+  <w:style w:type="character" w:customStyle="1" w:styleId="FooterChar">
+    <w:name w:val="Footer Char"/>
+    <w:basedOn w:val="DefaultParagraphFont"/>
+    <w:link w:val="Footer"/>
     <w:uiPriority w:val="99"/>
-  </w:style>
-  <w:style w:type="character" w:customStyle="1" w:styleId="16">
-    <w:name w:val="Footer Char"/>
-    <w:basedOn w:val="4"/>
-    <w:link w:val="6"/>
     <w:qFormat/>
-    <w:uiPriority w:val="99"/>
   </w:style>
 </w:styles>
 </file>
@@ -5097,6 +5706,7 @@
     </a:fmtScheme>
   </a:themeElements>
   <a:objectDefaults/>
+  <a:extraClrSchemeLst/>
 </a:theme>
 </file>
 
@@ -5106,6 +5716,8 @@
 
 <file path=customXml/itemProps1.xml><?xml version="1.0" encoding="utf-8"?>
 <ds:datastoreItem xmlns:ds="http://schemas.openxmlformats.org/officeDocument/2006/customXml" ds:itemID="{782CAB4F-C56D-40E5-9456-46F07C666682}">
-  <ds:schemaRefs/>
+  <ds:schemaRefs>
+    <ds:schemaRef ds:uri="http://schemas.openxmlformats.org/officeDocument/2006/bibliography"/>
+  </ds:schemaRefs>
 </ds:datastoreItem>
 </file>
--- a/API/API.docx
+++ b/API/API.docx
@@ -112,17 +112,7 @@
           <w:szCs w:val="24"/>
           <w:shd w:val="clear" w:color="auto" w:fill="FFFFFF"/>
         </w:rPr>
-        <w:t xml:space="preserve">Each time you use an app like Facebook, send an instant message, or check the weather on your </w:t>
-      </w:r>
-      <w:r>
-        <w:rPr>
-          <w:rFonts w:ascii="Times New Roman" w:hAnsi="Times New Roman" w:cs="Times New Roman"/>
-          <w:color w:val="55565A"/>
-          <w:sz w:val="24"/>
-          <w:szCs w:val="24"/>
-          <w:shd w:val="clear" w:color="auto" w:fill="FFFFFF"/>
-        </w:rPr>
-        <w:t>phone, you’re using an API.</w:t>
+        <w:t>Each time you use an app like Facebook, send an instant message, or check the weather on your phone, you’re using an API.</w:t>
       </w:r>
     </w:p>
     <w:p>
@@ -208,17 +198,7 @@
           <w:szCs w:val="24"/>
           <w:shd w:val="clear" w:color="auto" w:fill="FFFFFF"/>
         </w:rPr>
-        <w:t xml:space="preserve">performs the necessary actions, and sends </w:t>
-      </w:r>
-      <w:r>
-        <w:rPr>
-          <w:rFonts w:ascii="Times New Roman" w:hAnsi="Times New Roman" w:cs="Times New Roman"/>
-          <w:color w:val="55565A"/>
-          <w:sz w:val="24"/>
-          <w:szCs w:val="24"/>
-          <w:shd w:val="clear" w:color="auto" w:fill="FFFFFF"/>
-        </w:rPr>
-        <w:t>it back to your phone</w:t>
+        <w:t>performs the necessary actions, and sends it back to your phone</w:t>
       </w:r>
       <w:r>
         <w:rPr>
@@ -312,13 +292,7 @@
         <w:rPr>
           <w:color w:val="55565A"/>
         </w:rPr>
-        <w:t>Your phone’s data is never</w:t>
-      </w:r>
-      <w:r>
-        <w:rPr>
-          <w:color w:val="55565A"/>
-        </w:rPr>
-        <w:t xml:space="preserve"> fully exposed to the server, and likewise the server is never fully exposed to your phone. Instead, each communicates with small packets of data, sharing only that which is necessary</w:t>
+        <w:t>Your phone’s data is never fully exposed to the server, and likewise the server is never fully exposed to your phone. Instead, each communicates with small packets of data, sharing only that which is necessary</w:t>
       </w:r>
     </w:p>
     <w:p>
@@ -369,13 +343,7 @@
         <w:rPr>
           <w:color w:val="55565A"/>
         </w:rPr>
-        <w:t xml:space="preserve">Over the years, what an “API” is has often described as </w:t>
-      </w:r>
-      <w:r>
-        <w:rPr>
-          <w:color w:val="55565A"/>
-        </w:rPr>
-        <w:t>any sort of generic connectivity interface to an application. More recently, however, the modern API has taken on some characteristics that make them extraordinarily valuable and useful:</w:t>
+        <w:t>Over the years, what an “API” is has often described as any sort of generic connectivity interface to an application. More recently, however, the modern API has taken on some characteristics that make them extraordinarily valuable and useful:</w:t>
       </w:r>
     </w:p>
     <w:p>
@@ -641,16 +609,7 @@
           <w:sz w:val="24"/>
           <w:szCs w:val="24"/>
         </w:rPr>
-        <w:t>hey are documented, and t</w:t>
-      </w:r>
-      <w:r>
-        <w:rPr>
-          <w:rFonts w:ascii="Times New Roman" w:hAnsi="Times New Roman" w:cs="Times New Roman"/>
-          <w:color w:val="55565A"/>
-          <w:sz w:val="24"/>
-          <w:szCs w:val="24"/>
-        </w:rPr>
-        <w:t>hey are versioned in a way that users can have certain expectations of its maintenance and lifecycle.</w:t>
+        <w:t>hey are documented, and they are versioned in a way that users can have certain expectations of its maintenance and lifecycle.</w:t>
       </w:r>
     </w:p>
     <w:p>
@@ -697,16 +656,7 @@
           <w:sz w:val="24"/>
           <w:szCs w:val="24"/>
         </w:rPr>
-        <w:t>, as well as monitored and managed for performanc</w:t>
-      </w:r>
-      <w:r>
-        <w:rPr>
-          <w:rFonts w:ascii="Times New Roman" w:hAnsi="Times New Roman" w:cs="Times New Roman"/>
-          <w:color w:val="55565A"/>
-          <w:sz w:val="24"/>
-          <w:szCs w:val="24"/>
-        </w:rPr>
-        <w:t>e and scale.</w:t>
+        <w:t>, as well as monitored and managed for performance and scale.</w:t>
       </w:r>
     </w:p>
     <w:p>
@@ -759,15 +709,7 @@
           <w:sz w:val="24"/>
           <w:szCs w:val="24"/>
         </w:rPr>
-        <w:t>Typ</w:t>
-      </w:r>
-      <w:r>
-        <w:rPr>
-          <w:rFonts w:ascii="Times New Roman" w:hAnsi="Times New Roman" w:cs="Times New Roman"/>
-          <w:sz w:val="24"/>
-          <w:szCs w:val="24"/>
-        </w:rPr>
-        <w:t>es of APIs</w:t>
+        <w:t>Types of APIs</w:t>
       </w:r>
     </w:p>
     <w:p>
@@ -1112,15 +1054,7 @@
           <w:sz w:val="24"/>
           <w:szCs w:val="24"/>
         </w:rPr>
-        <w:t>Example - Google Maps, Faceboo</w:t>
-      </w:r>
-      <w:r>
-        <w:rPr>
-          <w:rFonts w:ascii="Times New Roman" w:hAnsi="Times New Roman" w:cs="Times New Roman"/>
-          <w:sz w:val="24"/>
-          <w:szCs w:val="24"/>
-        </w:rPr>
-        <w:t xml:space="preserve">k, Twitter </w:t>
+        <w:t xml:space="preserve">Example - Google Maps, Facebook, Twitter </w:t>
       </w:r>
     </w:p>
     <w:p>
@@ -1500,15 +1434,7 @@
           <w:sz w:val="24"/>
           <w:szCs w:val="24"/>
         </w:rPr>
-        <w:t xml:space="preserve">POST = </w:t>
-      </w:r>
-      <w:r>
-        <w:rPr>
-          <w:rFonts w:ascii="Times New Roman" w:hAnsi="Times New Roman" w:cs="Times New Roman"/>
-          <w:sz w:val="24"/>
-          <w:szCs w:val="24"/>
-        </w:rPr>
-        <w:t>Submit data to be processed to a specified resource.</w:t>
+        <w:t>POST = Submit data to be processed to a specified resource.</w:t>
       </w:r>
     </w:p>
     <w:p>
@@ -1648,15 +1574,7 @@
           <w:sz w:val="24"/>
           <w:szCs w:val="24"/>
         </w:rPr>
-        <w:t>PATCH = Update p</w:t>
-      </w:r>
-      <w:r>
-        <w:rPr>
-          <w:rFonts w:ascii="Times New Roman" w:hAnsi="Times New Roman" w:cs="Times New Roman"/>
-          <w:sz w:val="24"/>
-          <w:szCs w:val="24"/>
-        </w:rPr>
-        <w:t>artial resources.</w:t>
+        <w:t>PATCH = Update partial resources.</w:t>
       </w:r>
     </w:p>
     <w:p>
@@ -2402,17 +2320,7 @@
                 <w:szCs w:val="24"/>
                 <w:lang w:val="en-IN" w:eastAsia="en-IN"/>
               </w:rPr>
-              <w:t xml:space="preserve">PUT </w:t>
-            </w:r>
-            <w:r>
-              <w:rPr>
-                <w:rFonts w:ascii="Times New Roman" w:eastAsia="Times New Roman" w:hAnsi="Times New Roman" w:cs="Times New Roman"/>
-                <w:color w:val="E6E6E6"/>
-                <w:sz w:val="24"/>
-                <w:szCs w:val="24"/>
-                <w:lang w:val="en-IN" w:eastAsia="en-IN"/>
-              </w:rPr>
-              <w:t>/</w:t>
+              <w:t>PUT /</w:t>
             </w:r>
             <w:proofErr w:type="spellStart"/>
             <w:r>
@@ -2641,7 +2549,29 @@
                 <w:szCs w:val="24"/>
                 <w:lang w:val="en-IN" w:eastAsia="en-IN"/>
               </w:rPr>
-              <w:t>/{id}    </w:t>
+              <w:t>/{</w:t>
+            </w:r>
+            <w:proofErr w:type="gramStart"/>
+            <w:r>
+              <w:rPr>
+                <w:rFonts w:ascii="Times New Roman" w:eastAsia="Times New Roman" w:hAnsi="Times New Roman" w:cs="Times New Roman"/>
+                <w:color w:val="E6E6E6"/>
+                <w:sz w:val="24"/>
+                <w:szCs w:val="24"/>
+                <w:lang w:val="en-IN" w:eastAsia="en-IN"/>
+              </w:rPr>
+              <w:t xml:space="preserve">id}   </w:t>
+            </w:r>
+            <w:proofErr w:type="gramEnd"/>
+            <w:r>
+              <w:rPr>
+                <w:rFonts w:ascii="Times New Roman" w:eastAsia="Times New Roman" w:hAnsi="Times New Roman" w:cs="Times New Roman"/>
+                <w:color w:val="E6E6E6"/>
+                <w:sz w:val="24"/>
+                <w:szCs w:val="24"/>
+                <w:lang w:val="en-IN" w:eastAsia="en-IN"/>
+              </w:rPr>
+              <w:t> </w:t>
             </w:r>
           </w:p>
         </w:tc>
@@ -3015,9 +2945,9 @@
           <w:szCs w:val="24"/>
         </w:rPr>
         <w:drawing>
-          <wp:inline distT="0" distB="0" distL="0" distR="0" wp14:anchorId="2FE1ACDC" wp14:editId="7FB14883">
-            <wp:extent cx="6153150" cy="2518410"/>
-            <wp:effectExtent l="0" t="0" r="0" b="0"/>
+          <wp:inline distT="0" distB="0" distL="0" distR="0" wp14:anchorId="2FE1ACDC" wp14:editId="0330EAA1">
+            <wp:extent cx="6153150" cy="2679632"/>
+            <wp:effectExtent l="0" t="0" r="0" b="6985"/>
             <wp:docPr id="1" name="Picture 1" descr="Graphical user interface, application&#10;&#10;Description automatically generated"/>
             <wp:cNvGraphicFramePr>
               <a:graphicFrameLocks xmlns:a="http://schemas.openxmlformats.org/drawingml/2006/main" noChangeAspect="1"/>
@@ -3047,7 +2977,7 @@
                   <pic:spPr>
                     <a:xfrm>
                       <a:off x="0" y="0"/>
-                      <a:ext cx="6169195" cy="2524977"/>
+                      <a:ext cx="6155895" cy="2680827"/>
                     </a:xfrm>
                     <a:prstGeom prst="rect">
                       <a:avLst/>
@@ -3070,9 +3000,9 @@
           <w:szCs w:val="24"/>
         </w:rPr>
         <w:drawing>
-          <wp:inline distT="0" distB="0" distL="0" distR="0" wp14:anchorId="4F37CC90" wp14:editId="2AAF9DA2">
-            <wp:extent cx="6096000" cy="2317115"/>
-            <wp:effectExtent l="0" t="0" r="0" b="6985"/>
+          <wp:inline distT="0" distB="0" distL="0" distR="0" wp14:anchorId="4F37CC90" wp14:editId="3390FF9B">
+            <wp:extent cx="6095030" cy="2914344"/>
+            <wp:effectExtent l="0" t="0" r="1270" b="635"/>
             <wp:docPr id="2" name="Picture 2" descr="Graphical user interface, text&#10;&#10;Description automatically generated with medium confidence"/>
             <wp:cNvGraphicFramePr>
               <a:graphicFrameLocks xmlns:a="http://schemas.openxmlformats.org/drawingml/2006/main" noChangeAspect="1"/>
@@ -3102,7 +3032,7 @@
                   <pic:spPr>
                     <a:xfrm>
                       <a:off x="0" y="0"/>
-                      <a:ext cx="6151074" cy="2338421"/>
+                      <a:ext cx="6163322" cy="2946998"/>
                     </a:xfrm>
                     <a:prstGeom prst="rect">
                       <a:avLst/>
@@ -3120,15 +3050,6 @@
     </w:p>
     <w:p>
       <w:pPr>
-        <w:rPr>
-          <w:rFonts w:ascii="Times New Roman" w:hAnsi="Times New Roman" w:cs="Times New Roman"/>
-          <w:sz w:val="24"/>
-          <w:szCs w:val="24"/>
-        </w:rPr>
-      </w:pPr>
-    </w:p>
-    <w:p>
-      <w:pPr>
         <w:pStyle w:val="Heading1"/>
         <w:rPr>
           <w:rFonts w:ascii="Times New Roman" w:hAnsi="Times New Roman" w:cs="Times New Roman"/>
@@ -3194,15 +3115,7 @@
           <w:sz w:val="24"/>
           <w:szCs w:val="24"/>
         </w:rPr>
-        <w:t>• Moreover, an API key identifies you to the API, which helps the API provider keep track of how their service is used and prevent unauthorized or</w:t>
-      </w:r>
-      <w:r>
-        <w:rPr>
-          <w:rFonts w:ascii="Times New Roman" w:hAnsi="Times New Roman" w:cs="Times New Roman"/>
-          <w:sz w:val="24"/>
-          <w:szCs w:val="24"/>
-        </w:rPr>
-        <w:t xml:space="preserve"> malicious activity.</w:t>
+        <w:t>• Moreover, an API key identifies you to the API, which helps the API provider keep track of how their service is used and prevent unauthorized or malicious activity.</w:t>
       </w:r>
     </w:p>
     <w:p>
@@ -3229,17 +3142,7 @@
           <w:sz w:val="24"/>
           <w:szCs w:val="24"/>
         </w:rPr>
-        <w:t>OAuth</w:t>
-      </w:r>
-      <w:r>
-        <w:rPr>
-          <w:rFonts w:ascii="Times New Roman" w:hAnsi="Times New Roman" w:cs="Times New Roman"/>
-          <w:i/>
-          <w:iCs/>
-          <w:sz w:val="24"/>
-          <w:szCs w:val="24"/>
-        </w:rPr>
-        <w:t xml:space="preserve"> </w:t>
+        <w:t xml:space="preserve">OAuth </w:t>
       </w:r>
       <w:r>
         <w:rPr>
@@ -3462,29 +3365,7 @@
           <w:sz w:val="24"/>
           <w:szCs w:val="24"/>
         </w:rPr>
-        <w:t>cach</w:t>
-      </w:r>
-      <w:r>
-        <w:rPr>
-          <w:rFonts w:ascii="Times New Roman" w:hAnsi="Times New Roman" w:cs="Times New Roman"/>
-          <w:b/>
-          <w:bCs/>
-          <w:color w:val="243B53"/>
-          <w:sz w:val="24"/>
-          <w:szCs w:val="24"/>
-        </w:rPr>
-        <w:t>e</w:t>
-      </w:r>
-      <w:r>
-        <w:rPr>
-          <w:rFonts w:ascii="Times New Roman" w:hAnsi="Times New Roman" w:cs="Times New Roman"/>
-          <w:b/>
-          <w:bCs/>
-          <w:color w:val="243B53"/>
-          <w:sz w:val="24"/>
-          <w:szCs w:val="24"/>
-        </w:rPr>
-        <w:t xml:space="preserve">able </w:t>
+        <w:t xml:space="preserve">cacheable </w:t>
       </w:r>
       <w:r>
         <w:rPr>
@@ -3558,7 +3439,7 @@
         <w:rPr>
           <w:rStyle w:val="Strong"/>
           <w:rFonts w:ascii="Times New Roman" w:hAnsi="Times New Roman" w:cs="Times New Roman"/>
-          <w:color w:val="FFD966" w:themeColor="accent4" w:themeTint="99"/>
+          <w:color w:val="BF8F00" w:themeColor="accent4" w:themeShade="BF"/>
           <w:sz w:val="24"/>
           <w:szCs w:val="24"/>
         </w:rPr>
@@ -3568,11 +3449,20 @@
       <w:r>
         <w:rPr>
           <w:rFonts w:ascii="Times New Roman" w:hAnsi="Times New Roman" w:cs="Times New Roman"/>
+          <w:color w:val="BF8F00" w:themeColor="accent4" w:themeShade="BF"/>
+          <w:sz w:val="24"/>
+          <w:szCs w:val="24"/>
+        </w:rPr>
+        <w:t> </w:t>
+      </w:r>
+      <w:r>
+        <w:rPr>
+          <w:rFonts w:ascii="Times New Roman" w:hAnsi="Times New Roman" w:cs="Times New Roman"/>
           <w:color w:val="243B53"/>
           <w:sz w:val="24"/>
           <w:szCs w:val="24"/>
         </w:rPr>
-        <w:t xml:space="preserve"> requests are </w:t>
+        <w:t xml:space="preserve">requests are </w:t>
       </w:r>
       <w:r>
         <w:rPr>
@@ -3650,16 +3540,7 @@
           <w:sz w:val="24"/>
           <w:szCs w:val="24"/>
         </w:rPr>
-        <w:t xml:space="preserve"> header with a directive, to explicitly </w:t>
-      </w:r>
-      <w:r>
-        <w:rPr>
-          <w:rFonts w:ascii="Times New Roman" w:hAnsi="Times New Roman" w:cs="Times New Roman"/>
-          <w:color w:val="243B53"/>
-          <w:sz w:val="24"/>
-          <w:szCs w:val="24"/>
-        </w:rPr>
-        <w:t>allows caching, is added to the response.</w:t>
+        <w:t> header with a directive, to explicitly allows caching, is added to the response.</w:t>
       </w:r>
     </w:p>
     <w:p>

--- a/API/API.docx
+++ b/API/API.docx
@@ -1,12 +1,12 @@
 
 <file path=word/document.xml><?xml version="1.0" encoding="utf-8"?>
-<w:document xmlns:wpc="http://schemas.microsoft.com/office/word/2010/wordprocessingCanvas" xmlns:cx="http://schemas.microsoft.com/office/drawing/2014/chartex" xmlns:cx1="http://schemas.microsoft.com/office/drawing/2015/9/8/chartex" xmlns:cx2="http://schemas.microsoft.com/office/drawing/2015/10/21/chartex" xmlns:cx3="http://schemas.microsoft.com/office/drawing/2016/5/9/chartex" xmlns:cx4="http://schemas.microsoft.com/office/drawing/2016/5/10/chartex" xmlns:cx5="http://schemas.microsoft.com/office/drawing/2016/5/11/chartex" xmlns:cx6="http://schemas.microsoft.com/office/drawing/2016/5/12/chartex" xmlns:cx7="http://schemas.microsoft.com/office/drawing/2016/5/13/chartex" xmlns:cx8="http://schemas.microsoft.com/office/drawing/2016/5/14/chartex" xmlns:mc="http://schemas.openxmlformats.org/markup-compatibility/2006" xmlns:aink="http://schemas.microsoft.com/office/drawing/2016/ink" xmlns:am3d="http://schemas.microsoft.com/office/drawing/2017/model3d" xmlns:o="urn:schemas-microsoft-com:office:office" xmlns:r="http://schemas.openxmlformats.org/officeDocument/2006/relationships" xmlns:m="http://schemas.openxmlformats.org/officeDocument/2006/math" xmlns:v="urn:schemas-microsoft-com:vml" xmlns:wp14="http://schemas.microsoft.com/office/word/2010/wordprocessingDrawing" xmlns:wp="http://schemas.openxmlformats.org/drawingml/2006/wordprocessingDrawing" xmlns:w10="urn:schemas-microsoft-com:office:word" xmlns:w="http://schemas.openxmlformats.org/wordprocessingml/2006/main" xmlns:w14="http://schemas.microsoft.com/office/word/2010/wordml" xmlns:w15="http://schemas.microsoft.com/office/word/2012/wordml" xmlns:w16cex="http://schemas.microsoft.com/office/word/2018/wordml/cex" xmlns:w16cid="http://schemas.microsoft.com/office/word/2016/wordml/cid" xmlns:w16="http://schemas.microsoft.com/office/word/2018/wordml" xmlns:w16sdtdh="http://schemas.microsoft.com/office/word/2020/wordml/sdtdatahash" xmlns:w16se="http://schemas.microsoft.com/office/word/2015/wordml/symex" xmlns:wpg="http://schemas.microsoft.com/office/word/2010/wordprocessingGroup" xmlns:wpi="http://schemas.microsoft.com/office/word/2010/wordprocessingInk" xmlns:wne="http://schemas.microsoft.com/office/word/2006/wordml" xmlns:wps="http://schemas.microsoft.com/office/word/2010/wordprocessingShape" mc:Ignorable="w14 w15 w16se w16cid w16 w16cex w16sdtdh wp14">
+<w:document xmlns:wpc="http://schemas.microsoft.com/office/word/2010/wordprocessingCanvas" xmlns:mc="http://schemas.openxmlformats.org/markup-compatibility/2006" xmlns:o="urn:schemas-microsoft-com:office:office" xmlns:r="http://schemas.openxmlformats.org/officeDocument/2006/relationships" xmlns:m="http://schemas.openxmlformats.org/officeDocument/2006/math" xmlns:v="urn:schemas-microsoft-com:vml" xmlns:wp14="http://schemas.microsoft.com/office/word/2010/wordprocessingDrawing" xmlns:wp="http://schemas.openxmlformats.org/drawingml/2006/wordprocessingDrawing" xmlns:w="http://schemas.openxmlformats.org/wordprocessingml/2006/main" xmlns:w14="http://schemas.microsoft.com/office/word/2010/wordml" xmlns:w10="urn:schemas-microsoft-com:office:word" xmlns:w15="http://schemas.microsoft.com/office/word/2012/wordml" xmlns:wpg="http://schemas.microsoft.com/office/word/2010/wordprocessingGroup" xmlns:wpi="http://schemas.microsoft.com/office/word/2010/wordprocessingInk" xmlns:wne="http://schemas.microsoft.com/office/word/2006/wordml" xmlns:wps="http://schemas.microsoft.com/office/word/2010/wordprocessingShape" xmlns:wpsCustomData="http://www.wps.cn/officeDocument/2013/wpsCustomData" mc:Ignorable="w14 w15 wp14">
   <w:body>
     <w:p>
       <w:pPr>
         <w:rPr>
           <w:rFonts w:ascii="Times New Roman" w:hAnsi="Times New Roman" w:cs="Times New Roman"/>
-          <w:color w:val="55565A"/>
+          <w:color w:val="auto"/>
           <w:sz w:val="24"/>
           <w:szCs w:val="24"/>
           <w:shd w:val="clear" w:color="auto" w:fill="FFFFFF"/>
@@ -15,7 +15,7 @@
       <w:r>
         <w:rPr>
           <w:rFonts w:ascii="Times New Roman" w:hAnsi="Times New Roman" w:cs="Times New Roman"/>
-          <w:color w:val="55565A"/>
+          <w:color w:val="auto"/>
           <w:sz w:val="24"/>
           <w:szCs w:val="24"/>
           <w:shd w:val="clear" w:color="auto" w:fill="FFFFFF"/>
@@ -29,7 +29,7 @@
           <w:bCs/>
           <w:i/>
           <w:iCs/>
-          <w:color w:val="55565A"/>
+          <w:color w:val="auto"/>
           <w:sz w:val="24"/>
           <w:szCs w:val="24"/>
           <w:shd w:val="clear" w:color="auto" w:fill="FFFFFF"/>
@@ -39,7 +39,7 @@
       <w:r>
         <w:rPr>
           <w:rFonts w:ascii="Times New Roman" w:hAnsi="Times New Roman" w:cs="Times New Roman"/>
-          <w:color w:val="55565A"/>
+          <w:color w:val="auto"/>
           <w:sz w:val="24"/>
           <w:szCs w:val="24"/>
           <w:shd w:val="clear" w:color="auto" w:fill="FFFFFF"/>
@@ -53,7 +53,7 @@
           <w:bCs/>
           <w:i/>
           <w:iCs/>
-          <w:color w:val="55565A"/>
+          <w:color w:val="auto"/>
           <w:sz w:val="24"/>
           <w:szCs w:val="24"/>
           <w:shd w:val="clear" w:color="auto" w:fill="FFFFFF"/>
@@ -65,7 +65,7 @@
           <w:rFonts w:ascii="Times New Roman" w:hAnsi="Times New Roman" w:cs="Times New Roman"/>
           <w:i/>
           <w:iCs/>
-          <w:color w:val="55565A"/>
+          <w:color w:val="auto"/>
           <w:sz w:val="24"/>
           <w:szCs w:val="24"/>
           <w:shd w:val="clear" w:color="auto" w:fill="FFFFFF"/>
@@ -75,7 +75,7 @@
       <w:r>
         <w:rPr>
           <w:rFonts w:ascii="Times New Roman" w:hAnsi="Times New Roman" w:cs="Times New Roman"/>
-          <w:color w:val="55565A"/>
+          <w:color w:val="auto"/>
           <w:sz w:val="24"/>
           <w:szCs w:val="24"/>
           <w:shd w:val="clear" w:color="auto" w:fill="FFFFFF"/>
@@ -87,7 +87,7 @@
       <w:pPr>
         <w:rPr>
           <w:rFonts w:ascii="Times New Roman" w:hAnsi="Times New Roman" w:cs="Times New Roman"/>
-          <w:color w:val="55565A"/>
+          <w:color w:val="auto"/>
           <w:sz w:val="24"/>
           <w:szCs w:val="24"/>
           <w:shd w:val="clear" w:color="auto" w:fill="FFFFFF"/>
@@ -98,7 +98,7 @@
       <w:pPr>
         <w:rPr>
           <w:rFonts w:ascii="Times New Roman" w:hAnsi="Times New Roman" w:cs="Times New Roman"/>
-          <w:color w:val="55565A"/>
+          <w:color w:val="auto"/>
           <w:sz w:val="24"/>
           <w:szCs w:val="24"/>
           <w:shd w:val="clear" w:color="auto" w:fill="FFFFFF"/>
@@ -107,7 +107,7 @@
       <w:r>
         <w:rPr>
           <w:rFonts w:ascii="Times New Roman" w:hAnsi="Times New Roman" w:cs="Times New Roman"/>
-          <w:color w:val="55565A"/>
+          <w:color w:val="auto"/>
           <w:sz w:val="24"/>
           <w:szCs w:val="24"/>
           <w:shd w:val="clear" w:color="auto" w:fill="FFFFFF"/>
@@ -119,7 +119,7 @@
       <w:pPr>
         <w:rPr>
           <w:rFonts w:ascii="Times New Roman" w:hAnsi="Times New Roman" w:cs="Times New Roman"/>
-          <w:color w:val="55565A"/>
+          <w:color w:val="auto"/>
           <w:sz w:val="24"/>
           <w:szCs w:val="24"/>
           <w:shd w:val="clear" w:color="auto" w:fill="FFFFFF"/>
@@ -130,7 +130,7 @@
       <w:pPr>
         <w:rPr>
           <w:rFonts w:ascii="Times New Roman" w:hAnsi="Times New Roman" w:cs="Times New Roman"/>
-          <w:color w:val="55565A"/>
+          <w:color w:val="auto"/>
           <w:sz w:val="24"/>
           <w:szCs w:val="24"/>
           <w:shd w:val="clear" w:color="auto" w:fill="FFFFFF"/>
@@ -143,7 +143,7 @@
           <w:bCs/>
           <w:i/>
           <w:iCs/>
-          <w:color w:val="55565A"/>
+          <w:color w:val="auto"/>
           <w:sz w:val="24"/>
           <w:szCs w:val="24"/>
           <w:shd w:val="clear" w:color="auto" w:fill="FFFFFF"/>
@@ -153,116 +153,56 @@
       <w:r>
         <w:rPr>
           <w:rFonts w:ascii="Times New Roman" w:hAnsi="Times New Roman" w:cs="Times New Roman"/>
-          <w:color w:val="55565A"/>
+          <w:color w:val="auto"/>
           <w:sz w:val="24"/>
           <w:szCs w:val="24"/>
           <w:shd w:val="clear" w:color="auto" w:fill="FFFFFF"/>
         </w:rPr>
-        <w:t xml:space="preserve">When you use an application on your mobile phone, the application connects to the Internet and sends </w:t>
-      </w:r>
-      <w:r>
-        <w:rPr>
-          <w:rFonts w:ascii="Times New Roman" w:hAnsi="Times New Roman" w:cs="Times New Roman"/>
-          <w:color w:val="55565A"/>
+        <w:t xml:space="preserve">When you use an application on your mobile phone, the application connects to the Internet and sends request to a server. The server then retrieves that data, interprets it, process it, performs the necessary actions, and sends it back to your phone as a response. The application then interprets that data and presents you with the information you wanted in a readable way. </w:t>
+      </w:r>
+    </w:p>
+    <w:p>
+      <w:pPr>
+        <w:rPr>
+          <w:rFonts w:ascii="Times New Roman" w:hAnsi="Times New Roman" w:cs="Times New Roman"/>
+          <w:color w:val="auto"/>
           <w:sz w:val="24"/>
           <w:szCs w:val="24"/>
           <w:shd w:val="clear" w:color="auto" w:fill="FFFFFF"/>
         </w:rPr>
-        <w:t xml:space="preserve">request </w:t>
-      </w:r>
-      <w:r>
-        <w:rPr>
-          <w:rFonts w:ascii="Times New Roman" w:hAnsi="Times New Roman" w:cs="Times New Roman"/>
-          <w:color w:val="55565A"/>
+      </w:pPr>
+      <w:r>
+        <w:rPr>
+          <w:rFonts w:ascii="Times New Roman" w:hAnsi="Times New Roman" w:cs="Times New Roman"/>
+          <w:color w:val="auto"/>
           <w:sz w:val="24"/>
           <w:szCs w:val="24"/>
           <w:shd w:val="clear" w:color="auto" w:fill="FFFFFF"/>
         </w:rPr>
-        <w:t xml:space="preserve">to a server. The server then retrieves that data, interprets it, </w:t>
-      </w:r>
-      <w:r>
-        <w:rPr>
-          <w:rFonts w:ascii="Times New Roman" w:hAnsi="Times New Roman" w:cs="Times New Roman"/>
-          <w:color w:val="55565A"/>
+        <w:t>This is what an API is - all of this happens via API.</w:t>
+      </w:r>
+    </w:p>
+    <w:p>
+      <w:pPr>
+        <w:rPr>
+          <w:rFonts w:ascii="Times New Roman" w:hAnsi="Times New Roman" w:cs="Times New Roman"/>
+          <w:color w:val="auto"/>
           <w:sz w:val="24"/>
           <w:szCs w:val="24"/>
           <w:shd w:val="clear" w:color="auto" w:fill="FFFFFF"/>
         </w:rPr>
-        <w:t xml:space="preserve">process it, </w:t>
-      </w:r>
-      <w:r>
-        <w:rPr>
-          <w:rFonts w:ascii="Times New Roman" w:hAnsi="Times New Roman" w:cs="Times New Roman"/>
-          <w:color w:val="55565A"/>
-          <w:sz w:val="24"/>
-          <w:szCs w:val="24"/>
-          <w:shd w:val="clear" w:color="auto" w:fill="FFFFFF"/>
-        </w:rPr>
-        <w:t>performs the necessary actions, and sends it back to your phone</w:t>
-      </w:r>
-      <w:r>
-        <w:rPr>
-          <w:rFonts w:ascii="Times New Roman" w:hAnsi="Times New Roman" w:cs="Times New Roman"/>
-          <w:color w:val="55565A"/>
-          <w:sz w:val="24"/>
-          <w:szCs w:val="24"/>
-          <w:shd w:val="clear" w:color="auto" w:fill="FFFFFF"/>
-        </w:rPr>
-        <w:t xml:space="preserve"> as a response</w:t>
-      </w:r>
-      <w:r>
-        <w:rPr>
-          <w:rFonts w:ascii="Times New Roman" w:hAnsi="Times New Roman" w:cs="Times New Roman"/>
-          <w:color w:val="55565A"/>
-          <w:sz w:val="24"/>
-          <w:szCs w:val="24"/>
-          <w:shd w:val="clear" w:color="auto" w:fill="FFFFFF"/>
-        </w:rPr>
-        <w:t xml:space="preserve">. The application then interprets that data and presents you with the information you wanted in a readable way. </w:t>
-      </w:r>
-    </w:p>
-    <w:p>
-      <w:pPr>
-        <w:rPr>
-          <w:rFonts w:ascii="Times New Roman" w:hAnsi="Times New Roman" w:cs="Times New Roman"/>
-          <w:color w:val="55565A"/>
-          <w:sz w:val="24"/>
-          <w:szCs w:val="24"/>
-          <w:shd w:val="clear" w:color="auto" w:fill="FFFFFF"/>
-        </w:rPr>
-      </w:pPr>
-      <w:r>
-        <w:rPr>
-          <w:rFonts w:ascii="Times New Roman" w:hAnsi="Times New Roman" w:cs="Times New Roman"/>
-          <w:color w:val="55565A"/>
-          <w:sz w:val="24"/>
-          <w:szCs w:val="24"/>
-          <w:shd w:val="clear" w:color="auto" w:fill="FFFFFF"/>
-        </w:rPr>
-        <w:t>This is what an API is - all of this happens via API.</w:t>
-      </w:r>
-    </w:p>
-    <w:p>
-      <w:pPr>
-        <w:rPr>
-          <w:rFonts w:ascii="Times New Roman" w:hAnsi="Times New Roman" w:cs="Times New Roman"/>
-          <w:color w:val="55565A"/>
-          <w:sz w:val="24"/>
-          <w:szCs w:val="24"/>
-          <w:shd w:val="clear" w:color="auto" w:fill="FFFFFF"/>
-        </w:rPr>
-      </w:pPr>
-    </w:p>
-    <w:p>
-      <w:pPr>
-        <w:pStyle w:val="Heading2"/>
+      </w:pPr>
+    </w:p>
+    <w:p>
+      <w:pPr>
+        <w:pStyle w:val="3"/>
         <w:shd w:val="clear" w:color="auto" w:fill="FFFFFF"/>
         <w:spacing w:line="450" w:lineRule="atLeast"/>
         <w:rPr>
           <w:rFonts w:ascii="Times New Roman" w:hAnsi="Times New Roman" w:cs="Times New Roman"/>
           <w:b/>
           <w:bCs/>
-          <w:color w:val="323031"/>
+          <w:color w:val="auto"/>
           <w:sz w:val="24"/>
           <w:szCs w:val="24"/>
         </w:rPr>
@@ -272,7 +212,7 @@
           <w:rFonts w:ascii="Times New Roman" w:hAnsi="Times New Roman" w:cs="Times New Roman"/>
           <w:b/>
           <w:bCs/>
-          <w:color w:val="323031"/>
+          <w:color w:val="auto"/>
           <w:sz w:val="24"/>
           <w:szCs w:val="24"/>
         </w:rPr>
@@ -281,16 +221,16 @@
     </w:p>
     <w:p>
       <w:pPr>
-        <w:pStyle w:val="NormalWeb"/>
+        <w:pStyle w:val="10"/>
         <w:shd w:val="clear" w:color="auto" w:fill="FFFFFF"/>
         <w:spacing w:line="375" w:lineRule="atLeast"/>
         <w:rPr>
-          <w:color w:val="55565A"/>
-        </w:rPr>
-      </w:pPr>
-      <w:r>
-        <w:rPr>
-          <w:color w:val="55565A"/>
+          <w:color w:val="auto"/>
+        </w:rPr>
+      </w:pPr>
+      <w:r>
+        <w:rPr>
+          <w:color w:val="auto"/>
         </w:rPr>
         <w:t>Your phone’s data is never fully exposed to the server, and likewise the server is never fully exposed to your phone. Instead, each communicates with small packets of data, sharing only that which is necessary</w:t>
       </w:r>
@@ -299,7 +239,7 @@
       <w:pPr>
         <w:rPr>
           <w:rFonts w:ascii="Times New Roman" w:hAnsi="Times New Roman" w:cs="Times New Roman"/>
-          <w:color w:val="55565A"/>
+          <w:color w:val="auto"/>
           <w:sz w:val="24"/>
           <w:szCs w:val="24"/>
           <w:shd w:val="clear" w:color="auto" w:fill="FFFFFF"/>
@@ -308,12 +248,12 @@
     </w:p>
     <w:p>
       <w:pPr>
-        <w:pStyle w:val="Heading2"/>
+        <w:pStyle w:val="3"/>
         <w:shd w:val="clear" w:color="auto" w:fill="FFFFFF"/>
         <w:spacing w:line="450" w:lineRule="atLeast"/>
         <w:rPr>
           <w:rFonts w:ascii="Times New Roman" w:hAnsi="Times New Roman" w:cs="Times New Roman"/>
-          <w:color w:val="323031"/>
+          <w:color w:val="auto"/>
           <w:sz w:val="24"/>
           <w:szCs w:val="24"/>
         </w:rPr>
@@ -323,7 +263,7 @@
           <w:rFonts w:ascii="Times New Roman" w:hAnsi="Times New Roman" w:cs="Times New Roman"/>
           <w:b/>
           <w:bCs/>
-          <w:color w:val="323031"/>
+          <w:color w:val="auto"/>
           <w:sz w:val="24"/>
           <w:szCs w:val="24"/>
         </w:rPr>
@@ -332,16 +272,16 @@
     </w:p>
     <w:p>
       <w:pPr>
-        <w:pStyle w:val="NormalWeb"/>
+        <w:pStyle w:val="10"/>
         <w:shd w:val="clear" w:color="auto" w:fill="FFFFFF"/>
         <w:spacing w:line="375" w:lineRule="atLeast"/>
         <w:rPr>
-          <w:color w:val="55565A"/>
-        </w:rPr>
-      </w:pPr>
-      <w:r>
-        <w:rPr>
-          <w:color w:val="55565A"/>
+          <w:color w:val="auto"/>
+        </w:rPr>
+      </w:pPr>
+      <w:r>
+        <w:rPr>
+          <w:color w:val="auto"/>
         </w:rPr>
         <w:t>Over the years, what an “API” is has often described as any sort of generic connectivity interface to an application. More recently, however, the modern API has taken on some characteristics that make them extraordinarily valuable and useful:</w:t>
       </w:r>
@@ -356,15 +296,15 @@
         <w:spacing w:after="150" w:line="240" w:lineRule="auto"/>
         <w:rPr>
           <w:rFonts w:ascii="Times New Roman" w:hAnsi="Times New Roman" w:cs="Times New Roman"/>
-          <w:color w:val="55565A"/>
-          <w:sz w:val="24"/>
-          <w:szCs w:val="24"/>
-        </w:rPr>
-      </w:pPr>
-      <w:r>
-        <w:rPr>
-          <w:rFonts w:ascii="Times New Roman" w:hAnsi="Times New Roman" w:cs="Times New Roman"/>
-          <w:color w:val="55565A"/>
+          <w:color w:val="auto"/>
+          <w:sz w:val="24"/>
+          <w:szCs w:val="24"/>
+        </w:rPr>
+      </w:pPr>
+      <w:r>
+        <w:rPr>
+          <w:rFonts w:ascii="Times New Roman" w:hAnsi="Times New Roman" w:cs="Times New Roman"/>
+          <w:color w:val="auto"/>
           <w:sz w:val="24"/>
           <w:szCs w:val="24"/>
         </w:rPr>
@@ -377,7 +317,7 @@
           <w:bCs/>
           <w:i/>
           <w:iCs/>
-          <w:color w:val="55565A"/>
+          <w:color w:val="auto"/>
           <w:sz w:val="24"/>
           <w:szCs w:val="24"/>
         </w:rPr>
@@ -386,7 +326,7 @@
       <w:r>
         <w:rPr>
           <w:rFonts w:ascii="Times New Roman" w:hAnsi="Times New Roman" w:cs="Times New Roman"/>
-          <w:color w:val="55565A"/>
+          <w:color w:val="auto"/>
           <w:sz w:val="24"/>
           <w:szCs w:val="24"/>
         </w:rPr>
@@ -403,15 +343,15 @@
         <w:spacing w:after="150" w:line="240" w:lineRule="auto"/>
         <w:rPr>
           <w:rFonts w:ascii="Times New Roman" w:hAnsi="Times New Roman" w:cs="Times New Roman"/>
-          <w:color w:val="55565A"/>
-          <w:sz w:val="24"/>
-          <w:szCs w:val="24"/>
-        </w:rPr>
-      </w:pPr>
-      <w:r>
-        <w:rPr>
-          <w:rFonts w:ascii="Times New Roman" w:hAnsi="Times New Roman" w:cs="Times New Roman"/>
-          <w:color w:val="55565A"/>
+          <w:color w:val="auto"/>
+          <w:sz w:val="24"/>
+          <w:szCs w:val="24"/>
+        </w:rPr>
+      </w:pPr>
+      <w:r>
+        <w:rPr>
+          <w:rFonts w:ascii="Times New Roman" w:hAnsi="Times New Roman" w:cs="Times New Roman"/>
+          <w:color w:val="auto"/>
           <w:sz w:val="24"/>
           <w:szCs w:val="24"/>
         </w:rPr>
@@ -424,7 +364,7 @@
           <w:bCs/>
           <w:i/>
           <w:iCs/>
-          <w:color w:val="55565A"/>
+          <w:color w:val="auto"/>
           <w:sz w:val="24"/>
           <w:szCs w:val="24"/>
         </w:rPr>
@@ -433,7 +373,7 @@
       <w:r>
         <w:rPr>
           <w:rFonts w:ascii="Times New Roman" w:hAnsi="Times New Roman" w:cs="Times New Roman"/>
-          <w:color w:val="55565A"/>
+          <w:color w:val="auto"/>
           <w:sz w:val="24"/>
           <w:szCs w:val="24"/>
         </w:rPr>
@@ -446,7 +386,7 @@
           <w:bCs/>
           <w:i/>
           <w:iCs/>
-          <w:color w:val="55565A"/>
+          <w:color w:val="auto"/>
           <w:sz w:val="24"/>
           <w:szCs w:val="24"/>
         </w:rPr>
@@ -455,7 +395,7 @@
       <w:r>
         <w:rPr>
           <w:rFonts w:ascii="Times New Roman" w:hAnsi="Times New Roman" w:cs="Times New Roman"/>
-          <w:color w:val="55565A"/>
+          <w:color w:val="auto"/>
           <w:sz w:val="24"/>
           <w:szCs w:val="24"/>
         </w:rPr>
@@ -468,7 +408,7 @@
           <w:bCs/>
           <w:i/>
           <w:iCs/>
-          <w:color w:val="55565A"/>
+          <w:color w:val="auto"/>
           <w:sz w:val="24"/>
           <w:szCs w:val="24"/>
         </w:rPr>
@@ -485,15 +425,15 @@
         <w:spacing w:after="150" w:line="240" w:lineRule="auto"/>
         <w:rPr>
           <w:rFonts w:ascii="Times New Roman" w:hAnsi="Times New Roman" w:cs="Times New Roman"/>
-          <w:color w:val="55565A"/>
-          <w:sz w:val="24"/>
-          <w:szCs w:val="24"/>
-        </w:rPr>
-      </w:pPr>
-      <w:r>
-        <w:rPr>
-          <w:rFonts w:ascii="Times New Roman" w:hAnsi="Times New Roman" w:cs="Times New Roman"/>
-          <w:color w:val="55565A"/>
+          <w:color w:val="auto"/>
+          <w:sz w:val="24"/>
+          <w:szCs w:val="24"/>
+        </w:rPr>
+      </w:pPr>
+      <w:r>
+        <w:rPr>
+          <w:rFonts w:ascii="Times New Roman" w:hAnsi="Times New Roman" w:cs="Times New Roman"/>
+          <w:color w:val="auto"/>
           <w:sz w:val="24"/>
           <w:szCs w:val="24"/>
         </w:rPr>
@@ -506,7 +446,7 @@
           <w:bCs/>
           <w:i/>
           <w:iCs/>
-          <w:color w:val="55565A"/>
+          <w:color w:val="auto"/>
           <w:sz w:val="24"/>
           <w:szCs w:val="24"/>
         </w:rPr>
@@ -515,7 +455,7 @@
       <w:r>
         <w:rPr>
           <w:rFonts w:ascii="Times New Roman" w:hAnsi="Times New Roman" w:cs="Times New Roman"/>
-          <w:color w:val="55565A"/>
+          <w:color w:val="auto"/>
           <w:sz w:val="24"/>
           <w:szCs w:val="24"/>
         </w:rPr>
@@ -532,15 +472,15 @@
         <w:spacing w:after="150" w:line="240" w:lineRule="auto"/>
         <w:rPr>
           <w:rFonts w:ascii="Times New Roman" w:hAnsi="Times New Roman" w:cs="Times New Roman"/>
-          <w:color w:val="55565A"/>
-          <w:sz w:val="24"/>
-          <w:szCs w:val="24"/>
-        </w:rPr>
-      </w:pPr>
-      <w:r>
-        <w:rPr>
-          <w:rFonts w:ascii="Times New Roman" w:hAnsi="Times New Roman" w:cs="Times New Roman"/>
-          <w:color w:val="55565A"/>
+          <w:color w:val="auto"/>
+          <w:sz w:val="24"/>
+          <w:szCs w:val="24"/>
+        </w:rPr>
+      </w:pPr>
+      <w:r>
+        <w:rPr>
+          <w:rFonts w:ascii="Times New Roman" w:hAnsi="Times New Roman" w:cs="Times New Roman"/>
+          <w:color w:val="auto"/>
           <w:sz w:val="24"/>
           <w:szCs w:val="24"/>
         </w:rPr>
@@ -553,7 +493,7 @@
           <w:bCs/>
           <w:i/>
           <w:iCs/>
-          <w:color w:val="55565A"/>
+          <w:color w:val="auto"/>
           <w:sz w:val="24"/>
           <w:szCs w:val="24"/>
         </w:rPr>
@@ -562,20 +502,11 @@
       <w:r>
         <w:rPr>
           <w:rFonts w:ascii="Times New Roman" w:hAnsi="Times New Roman" w:cs="Times New Roman"/>
-          <w:color w:val="55565A"/>
-          <w:sz w:val="24"/>
-          <w:szCs w:val="24"/>
-        </w:rPr>
-        <w:t xml:space="preserve"> (e.g., mobile developers)</w:t>
-      </w:r>
-      <w:r>
-        <w:rPr>
-          <w:rFonts w:ascii="Times New Roman" w:hAnsi="Times New Roman" w:cs="Times New Roman"/>
-          <w:color w:val="55565A"/>
-          <w:sz w:val="24"/>
-          <w:szCs w:val="24"/>
-        </w:rPr>
-        <w:t>.</w:t>
+          <w:color w:val="auto"/>
+          <w:sz w:val="24"/>
+          <w:szCs w:val="24"/>
+        </w:rPr>
+        <w:t xml:space="preserve"> (e.g., mobile developers).</w:t>
       </w:r>
     </w:p>
     <w:p>
@@ -588,28 +519,19 @@
         <w:spacing w:after="150" w:line="240" w:lineRule="auto"/>
         <w:rPr>
           <w:rFonts w:ascii="Times New Roman" w:hAnsi="Times New Roman" w:cs="Times New Roman"/>
-          <w:color w:val="55565A"/>
-          <w:sz w:val="24"/>
-          <w:szCs w:val="24"/>
-        </w:rPr>
-      </w:pPr>
-      <w:r>
-        <w:rPr>
-          <w:rFonts w:ascii="Times New Roman" w:hAnsi="Times New Roman" w:cs="Times New Roman"/>
-          <w:color w:val="55565A"/>
-          <w:sz w:val="24"/>
-          <w:szCs w:val="24"/>
-        </w:rPr>
-        <w:t>T</w:t>
-      </w:r>
-      <w:r>
-        <w:rPr>
-          <w:rFonts w:ascii="Times New Roman" w:hAnsi="Times New Roman" w:cs="Times New Roman"/>
-          <w:color w:val="55565A"/>
-          <w:sz w:val="24"/>
-          <w:szCs w:val="24"/>
-        </w:rPr>
-        <w:t>hey are documented, and they are versioned in a way that users can have certain expectations of its maintenance and lifecycle.</w:t>
+          <w:color w:val="auto"/>
+          <w:sz w:val="24"/>
+          <w:szCs w:val="24"/>
+        </w:rPr>
+      </w:pPr>
+      <w:r>
+        <w:rPr>
+          <w:rFonts w:ascii="Times New Roman" w:hAnsi="Times New Roman" w:cs="Times New Roman"/>
+          <w:color w:val="auto"/>
+          <w:sz w:val="24"/>
+          <w:szCs w:val="24"/>
+        </w:rPr>
+        <w:t>They are documented, and they are versioned in a way that users can have certain expectations of its maintenance and lifecycle.</w:t>
       </w:r>
     </w:p>
     <w:p>
@@ -622,15 +544,15 @@
         <w:spacing w:after="150" w:line="240" w:lineRule="auto"/>
         <w:rPr>
           <w:rFonts w:ascii="Times New Roman" w:hAnsi="Times New Roman" w:cs="Times New Roman"/>
-          <w:color w:val="55565A"/>
-          <w:sz w:val="24"/>
-          <w:szCs w:val="24"/>
-        </w:rPr>
-      </w:pPr>
-      <w:r>
-        <w:rPr>
-          <w:rFonts w:ascii="Times New Roman" w:hAnsi="Times New Roman" w:cs="Times New Roman"/>
-          <w:color w:val="55565A"/>
+          <w:color w:val="auto"/>
+          <w:sz w:val="24"/>
+          <w:szCs w:val="24"/>
+        </w:rPr>
+      </w:pPr>
+      <w:r>
+        <w:rPr>
+          <w:rFonts w:ascii="Times New Roman" w:hAnsi="Times New Roman" w:cs="Times New Roman"/>
+          <w:color w:val="auto"/>
           <w:sz w:val="24"/>
           <w:szCs w:val="24"/>
         </w:rPr>
@@ -643,7 +565,7 @@
           <w:bCs/>
           <w:i/>
           <w:iCs/>
-          <w:color w:val="55565A"/>
+          <w:color w:val="auto"/>
           <w:sz w:val="24"/>
           <w:szCs w:val="24"/>
         </w:rPr>
@@ -652,7 +574,7 @@
       <w:r>
         <w:rPr>
           <w:rFonts w:ascii="Times New Roman" w:hAnsi="Times New Roman" w:cs="Times New Roman"/>
-          <w:color w:val="55565A"/>
+          <w:color w:val="auto"/>
           <w:sz w:val="24"/>
           <w:szCs w:val="24"/>
         </w:rPr>
@@ -669,19 +591,18 @@
         <w:spacing w:after="150" w:line="240" w:lineRule="auto"/>
         <w:rPr>
           <w:rFonts w:ascii="Times New Roman" w:hAnsi="Times New Roman" w:cs="Times New Roman"/>
-          <w:color w:val="55565A"/>
-          <w:sz w:val="24"/>
-          <w:szCs w:val="24"/>
-        </w:rPr>
-      </w:pPr>
-      <w:r>
-        <w:rPr>
-          <w:rFonts w:ascii="Times New Roman" w:hAnsi="Times New Roman" w:cs="Times New Roman"/>
-          <w:color w:val="55565A"/>
-          <w:sz w:val="24"/>
-          <w:szCs w:val="24"/>
-        </w:rPr>
-        <w:lastRenderedPageBreak/>
+          <w:color w:val="auto"/>
+          <w:sz w:val="24"/>
+          <w:szCs w:val="24"/>
+        </w:rPr>
+      </w:pPr>
+      <w:r>
+        <w:rPr>
+          <w:rFonts w:ascii="Times New Roman" w:hAnsi="Times New Roman" w:cs="Times New Roman"/>
+          <w:color w:val="auto"/>
+          <w:sz w:val="24"/>
+          <w:szCs w:val="24"/>
+        </w:rPr>
         <w:t>As any other piece of productized software, the modern API has its own software development lifecycle (SDLC) of designing, testing, building, managing, and versioning.  Also, modern APIs are well documented for consumption and versioning.</w:t>
       </w:r>
     </w:p>
@@ -689,23 +610,26 @@
       <w:pPr>
         <w:rPr>
           <w:rFonts w:ascii="Times New Roman" w:hAnsi="Times New Roman" w:cs="Times New Roman"/>
-          <w:sz w:val="24"/>
-          <w:szCs w:val="24"/>
-        </w:rPr>
-      </w:pPr>
-    </w:p>
-    <w:p>
-      <w:pPr>
-        <w:pStyle w:val="Heading1"/>
-        <w:rPr>
-          <w:rFonts w:ascii="Times New Roman" w:hAnsi="Times New Roman" w:cs="Times New Roman"/>
-          <w:sz w:val="24"/>
-          <w:szCs w:val="24"/>
-        </w:rPr>
-      </w:pPr>
-      <w:r>
-        <w:rPr>
-          <w:rFonts w:ascii="Times New Roman" w:hAnsi="Times New Roman" w:cs="Times New Roman"/>
+          <w:color w:val="auto"/>
+          <w:sz w:val="24"/>
+          <w:szCs w:val="24"/>
+        </w:rPr>
+      </w:pPr>
+    </w:p>
+    <w:p>
+      <w:pPr>
+        <w:pStyle w:val="2"/>
+        <w:rPr>
+          <w:rFonts w:ascii="Times New Roman" w:hAnsi="Times New Roman" w:cs="Times New Roman"/>
+          <w:color w:val="auto"/>
+          <w:sz w:val="24"/>
+          <w:szCs w:val="24"/>
+        </w:rPr>
+      </w:pPr>
+      <w:r>
+        <w:rPr>
+          <w:rFonts w:ascii="Times New Roman" w:hAnsi="Times New Roman" w:cs="Times New Roman"/>
+          <w:color w:val="auto"/>
           <w:sz w:val="24"/>
           <w:szCs w:val="24"/>
         </w:rPr>
@@ -718,6 +642,7 @@
           <w:rFonts w:ascii="Times New Roman" w:hAnsi="Times New Roman" w:cs="Times New Roman"/>
           <w:b/>
           <w:bCs/>
+          <w:color w:val="auto"/>
           <w:sz w:val="24"/>
           <w:szCs w:val="24"/>
         </w:rPr>
@@ -727,6 +652,7 @@
           <w:rFonts w:ascii="Times New Roman" w:hAnsi="Times New Roman" w:cs="Times New Roman"/>
           <w:b/>
           <w:bCs/>
+          <w:color w:val="auto"/>
           <w:sz w:val="24"/>
           <w:szCs w:val="24"/>
         </w:rPr>
@@ -735,20 +661,22 @@
     </w:p>
     <w:p>
       <w:pPr>
-        <w:pStyle w:val="ListParagraph"/>
+        <w:pStyle w:val="14"/>
         <w:numPr>
           <w:ilvl w:val="0"/>
           <w:numId w:val="2"/>
         </w:numPr>
         <w:rPr>
           <w:rFonts w:ascii="Times New Roman" w:hAnsi="Times New Roman" w:cs="Times New Roman"/>
-          <w:sz w:val="24"/>
-          <w:szCs w:val="24"/>
-        </w:rPr>
-      </w:pPr>
-      <w:r>
-        <w:rPr>
-          <w:rFonts w:ascii="Times New Roman" w:hAnsi="Times New Roman" w:cs="Times New Roman"/>
+          <w:color w:val="auto"/>
+          <w:sz w:val="24"/>
+          <w:szCs w:val="24"/>
+        </w:rPr>
+      </w:pPr>
+      <w:r>
+        <w:rPr>
+          <w:rFonts w:ascii="Times New Roman" w:hAnsi="Times New Roman" w:cs="Times New Roman"/>
+          <w:color w:val="auto"/>
           <w:sz w:val="24"/>
           <w:szCs w:val="24"/>
         </w:rPr>
@@ -757,20 +685,22 @@
     </w:p>
     <w:p>
       <w:pPr>
-        <w:pStyle w:val="ListParagraph"/>
+        <w:pStyle w:val="14"/>
         <w:numPr>
           <w:ilvl w:val="0"/>
           <w:numId w:val="2"/>
         </w:numPr>
         <w:rPr>
           <w:rFonts w:ascii="Times New Roman" w:hAnsi="Times New Roman" w:cs="Times New Roman"/>
-          <w:sz w:val="24"/>
-          <w:szCs w:val="24"/>
-        </w:rPr>
-      </w:pPr>
-      <w:r>
-        <w:rPr>
-          <w:rFonts w:ascii="Times New Roman" w:hAnsi="Times New Roman" w:cs="Times New Roman"/>
+          <w:color w:val="auto"/>
+          <w:sz w:val="24"/>
+          <w:szCs w:val="24"/>
+        </w:rPr>
+      </w:pPr>
+      <w:r>
+        <w:rPr>
+          <w:rFonts w:ascii="Times New Roman" w:hAnsi="Times New Roman" w:cs="Times New Roman"/>
+          <w:color w:val="auto"/>
           <w:sz w:val="24"/>
           <w:szCs w:val="24"/>
         </w:rPr>
@@ -779,20 +709,22 @@
     </w:p>
     <w:p>
       <w:pPr>
-        <w:pStyle w:val="ListParagraph"/>
+        <w:pStyle w:val="14"/>
         <w:numPr>
           <w:ilvl w:val="0"/>
           <w:numId w:val="2"/>
         </w:numPr>
         <w:rPr>
           <w:rFonts w:ascii="Times New Roman" w:hAnsi="Times New Roman" w:cs="Times New Roman"/>
-          <w:sz w:val="24"/>
-          <w:szCs w:val="24"/>
-        </w:rPr>
-      </w:pPr>
-      <w:r>
-        <w:rPr>
-          <w:rFonts w:ascii="Times New Roman" w:hAnsi="Times New Roman" w:cs="Times New Roman"/>
+          <w:color w:val="auto"/>
+          <w:sz w:val="24"/>
+          <w:szCs w:val="24"/>
+        </w:rPr>
+      </w:pPr>
+      <w:r>
+        <w:rPr>
+          <w:rFonts w:ascii="Times New Roman" w:hAnsi="Times New Roman" w:cs="Times New Roman"/>
+          <w:color w:val="auto"/>
           <w:sz w:val="24"/>
           <w:szCs w:val="24"/>
         </w:rPr>
@@ -801,20 +733,22 @@
     </w:p>
     <w:p>
       <w:pPr>
-        <w:pStyle w:val="ListParagraph"/>
+        <w:pStyle w:val="14"/>
         <w:numPr>
           <w:ilvl w:val="0"/>
           <w:numId w:val="2"/>
         </w:numPr>
         <w:rPr>
           <w:rFonts w:ascii="Times New Roman" w:hAnsi="Times New Roman" w:cs="Times New Roman"/>
-          <w:sz w:val="24"/>
-          <w:szCs w:val="24"/>
-        </w:rPr>
-      </w:pPr>
-      <w:r>
-        <w:rPr>
-          <w:rFonts w:ascii="Times New Roman" w:hAnsi="Times New Roman" w:cs="Times New Roman"/>
+          <w:color w:val="auto"/>
+          <w:sz w:val="24"/>
+          <w:szCs w:val="24"/>
+        </w:rPr>
+      </w:pPr>
+      <w:r>
+        <w:rPr>
+          <w:rFonts w:ascii="Times New Roman" w:hAnsi="Times New Roman" w:cs="Times New Roman"/>
+          <w:color w:val="auto"/>
           <w:sz w:val="24"/>
           <w:szCs w:val="24"/>
         </w:rPr>
@@ -823,20 +757,22 @@
     </w:p>
     <w:p>
       <w:pPr>
-        <w:pStyle w:val="ListParagraph"/>
+        <w:pStyle w:val="14"/>
         <w:numPr>
           <w:ilvl w:val="0"/>
           <w:numId w:val="2"/>
         </w:numPr>
         <w:rPr>
           <w:rFonts w:ascii="Times New Roman" w:hAnsi="Times New Roman" w:cs="Times New Roman"/>
-          <w:sz w:val="24"/>
-          <w:szCs w:val="24"/>
-        </w:rPr>
-      </w:pPr>
-      <w:r>
-        <w:rPr>
-          <w:rFonts w:ascii="Times New Roman" w:hAnsi="Times New Roman" w:cs="Times New Roman"/>
+          <w:color w:val="auto"/>
+          <w:sz w:val="24"/>
+          <w:szCs w:val="24"/>
+        </w:rPr>
+      </w:pPr>
+      <w:r>
+        <w:rPr>
+          <w:rFonts w:ascii="Times New Roman" w:hAnsi="Times New Roman" w:cs="Times New Roman"/>
+          <w:color w:val="auto"/>
           <w:sz w:val="24"/>
           <w:szCs w:val="24"/>
         </w:rPr>
@@ -847,6 +783,7 @@
       <w:pPr>
         <w:rPr>
           <w:rFonts w:ascii="Times New Roman" w:hAnsi="Times New Roman" w:cs="Times New Roman"/>
+          <w:color w:val="auto"/>
           <w:sz w:val="24"/>
           <w:szCs w:val="24"/>
         </w:rPr>
@@ -858,6 +795,7 @@
           <w:rFonts w:ascii="Times New Roman" w:hAnsi="Times New Roman" w:cs="Times New Roman"/>
           <w:b/>
           <w:bCs/>
+          <w:color w:val="auto"/>
           <w:sz w:val="24"/>
           <w:szCs w:val="24"/>
         </w:rPr>
@@ -867,6 +805,7 @@
           <w:rFonts w:ascii="Times New Roman" w:hAnsi="Times New Roman" w:cs="Times New Roman"/>
           <w:b/>
           <w:bCs/>
+          <w:color w:val="auto"/>
           <w:sz w:val="24"/>
           <w:szCs w:val="24"/>
         </w:rPr>
@@ -875,20 +814,22 @@
     </w:p>
     <w:p>
       <w:pPr>
-        <w:pStyle w:val="ListParagraph"/>
+        <w:pStyle w:val="14"/>
         <w:numPr>
           <w:ilvl w:val="0"/>
           <w:numId w:val="3"/>
         </w:numPr>
         <w:rPr>
           <w:rFonts w:ascii="Times New Roman" w:hAnsi="Times New Roman" w:cs="Times New Roman"/>
-          <w:sz w:val="24"/>
-          <w:szCs w:val="24"/>
-        </w:rPr>
-      </w:pPr>
-      <w:r>
-        <w:rPr>
-          <w:rFonts w:ascii="Times New Roman" w:hAnsi="Times New Roman" w:cs="Times New Roman"/>
+          <w:color w:val="auto"/>
+          <w:sz w:val="24"/>
+          <w:szCs w:val="24"/>
+        </w:rPr>
+      </w:pPr>
+      <w:r>
+        <w:rPr>
+          <w:rFonts w:ascii="Times New Roman" w:hAnsi="Times New Roman" w:cs="Times New Roman"/>
+          <w:color w:val="auto"/>
           <w:sz w:val="24"/>
           <w:szCs w:val="24"/>
         </w:rPr>
@@ -897,20 +838,22 @@
     </w:p>
     <w:p>
       <w:pPr>
-        <w:pStyle w:val="ListParagraph"/>
+        <w:pStyle w:val="14"/>
         <w:numPr>
           <w:ilvl w:val="0"/>
           <w:numId w:val="3"/>
         </w:numPr>
         <w:rPr>
           <w:rFonts w:ascii="Times New Roman" w:hAnsi="Times New Roman" w:cs="Times New Roman"/>
-          <w:sz w:val="24"/>
-          <w:szCs w:val="24"/>
-        </w:rPr>
-      </w:pPr>
-      <w:r>
-        <w:rPr>
-          <w:rFonts w:ascii="Times New Roman" w:hAnsi="Times New Roman" w:cs="Times New Roman"/>
+          <w:color w:val="auto"/>
+          <w:sz w:val="24"/>
+          <w:szCs w:val="24"/>
+        </w:rPr>
+      </w:pPr>
+      <w:r>
+        <w:rPr>
+          <w:rFonts w:ascii="Times New Roman" w:hAnsi="Times New Roman" w:cs="Times New Roman"/>
+          <w:color w:val="auto"/>
           <w:sz w:val="24"/>
           <w:szCs w:val="24"/>
         </w:rPr>
@@ -919,20 +862,22 @@
     </w:p>
     <w:p>
       <w:pPr>
-        <w:pStyle w:val="ListParagraph"/>
+        <w:pStyle w:val="14"/>
         <w:numPr>
           <w:ilvl w:val="0"/>
           <w:numId w:val="3"/>
         </w:numPr>
         <w:rPr>
           <w:rFonts w:ascii="Times New Roman" w:hAnsi="Times New Roman" w:cs="Times New Roman"/>
-          <w:sz w:val="24"/>
-          <w:szCs w:val="24"/>
-        </w:rPr>
-      </w:pPr>
-      <w:r>
-        <w:rPr>
-          <w:rFonts w:ascii="Times New Roman" w:hAnsi="Times New Roman" w:cs="Times New Roman"/>
+          <w:color w:val="auto"/>
+          <w:sz w:val="24"/>
+          <w:szCs w:val="24"/>
+        </w:rPr>
+      </w:pPr>
+      <w:r>
+        <w:rPr>
+          <w:rFonts w:ascii="Times New Roman" w:hAnsi="Times New Roman" w:cs="Times New Roman"/>
+          <w:color w:val="auto"/>
           <w:sz w:val="24"/>
           <w:szCs w:val="24"/>
         </w:rPr>
@@ -941,20 +886,22 @@
     </w:p>
     <w:p>
       <w:pPr>
-        <w:pStyle w:val="ListParagraph"/>
+        <w:pStyle w:val="14"/>
         <w:numPr>
           <w:ilvl w:val="0"/>
           <w:numId w:val="3"/>
         </w:numPr>
         <w:rPr>
           <w:rFonts w:ascii="Times New Roman" w:hAnsi="Times New Roman" w:cs="Times New Roman"/>
-          <w:sz w:val="24"/>
-          <w:szCs w:val="24"/>
-        </w:rPr>
-      </w:pPr>
-      <w:r>
-        <w:rPr>
-          <w:rFonts w:ascii="Times New Roman" w:hAnsi="Times New Roman" w:cs="Times New Roman"/>
+          <w:color w:val="auto"/>
+          <w:sz w:val="24"/>
+          <w:szCs w:val="24"/>
+        </w:rPr>
+      </w:pPr>
+      <w:r>
+        <w:rPr>
+          <w:rFonts w:ascii="Times New Roman" w:hAnsi="Times New Roman" w:cs="Times New Roman"/>
+          <w:color w:val="auto"/>
           <w:sz w:val="24"/>
           <w:szCs w:val="24"/>
         </w:rPr>
@@ -965,6 +912,7 @@
       <w:pPr>
         <w:rPr>
           <w:rFonts w:ascii="Times New Roman" w:hAnsi="Times New Roman" w:cs="Times New Roman"/>
+          <w:color w:val="auto"/>
           <w:sz w:val="24"/>
           <w:szCs w:val="24"/>
         </w:rPr>
@@ -976,6 +924,7 @@
           <w:rFonts w:ascii="Times New Roman" w:hAnsi="Times New Roman" w:cs="Times New Roman"/>
           <w:b/>
           <w:bCs/>
+          <w:color w:val="auto"/>
           <w:sz w:val="24"/>
           <w:szCs w:val="24"/>
         </w:rPr>
@@ -985,6 +934,7 @@
           <w:rFonts w:ascii="Times New Roman" w:hAnsi="Times New Roman" w:cs="Times New Roman"/>
           <w:b/>
           <w:bCs/>
+          <w:color w:val="auto"/>
           <w:sz w:val="24"/>
           <w:szCs w:val="24"/>
         </w:rPr>
@@ -993,20 +943,22 @@
     </w:p>
     <w:p>
       <w:pPr>
-        <w:pStyle w:val="ListParagraph"/>
+        <w:pStyle w:val="14"/>
         <w:numPr>
           <w:ilvl w:val="0"/>
           <w:numId w:val="4"/>
         </w:numPr>
         <w:rPr>
           <w:rFonts w:ascii="Times New Roman" w:hAnsi="Times New Roman" w:cs="Times New Roman"/>
-          <w:sz w:val="24"/>
-          <w:szCs w:val="24"/>
-        </w:rPr>
-      </w:pPr>
-      <w:r>
-        <w:rPr>
-          <w:rFonts w:ascii="Times New Roman" w:hAnsi="Times New Roman" w:cs="Times New Roman"/>
+          <w:color w:val="auto"/>
+          <w:sz w:val="24"/>
+          <w:szCs w:val="24"/>
+        </w:rPr>
+      </w:pPr>
+      <w:r>
+        <w:rPr>
+          <w:rFonts w:ascii="Times New Roman" w:hAnsi="Times New Roman" w:cs="Times New Roman"/>
+          <w:color w:val="auto"/>
           <w:sz w:val="24"/>
           <w:szCs w:val="24"/>
         </w:rPr>
@@ -1015,20 +967,22 @@
     </w:p>
     <w:p>
       <w:pPr>
-        <w:pStyle w:val="ListParagraph"/>
+        <w:pStyle w:val="14"/>
         <w:numPr>
           <w:ilvl w:val="0"/>
           <w:numId w:val="4"/>
         </w:numPr>
         <w:rPr>
           <w:rFonts w:ascii="Times New Roman" w:hAnsi="Times New Roman" w:cs="Times New Roman"/>
-          <w:sz w:val="24"/>
-          <w:szCs w:val="24"/>
-        </w:rPr>
-      </w:pPr>
-      <w:r>
-        <w:rPr>
-          <w:rFonts w:ascii="Times New Roman" w:hAnsi="Times New Roman" w:cs="Times New Roman"/>
+          <w:color w:val="auto"/>
+          <w:sz w:val="24"/>
+          <w:szCs w:val="24"/>
+        </w:rPr>
+      </w:pPr>
+      <w:r>
+        <w:rPr>
+          <w:rFonts w:ascii="Times New Roman" w:hAnsi="Times New Roman" w:cs="Times New Roman"/>
+          <w:color w:val="auto"/>
           <w:sz w:val="24"/>
           <w:szCs w:val="24"/>
         </w:rPr>
@@ -1037,20 +991,22 @@
     </w:p>
     <w:p>
       <w:pPr>
-        <w:pStyle w:val="ListParagraph"/>
+        <w:pStyle w:val="14"/>
         <w:numPr>
           <w:ilvl w:val="0"/>
           <w:numId w:val="4"/>
         </w:numPr>
         <w:rPr>
           <w:rFonts w:ascii="Times New Roman" w:hAnsi="Times New Roman" w:cs="Times New Roman"/>
-          <w:sz w:val="24"/>
-          <w:szCs w:val="24"/>
-        </w:rPr>
-      </w:pPr>
-      <w:r>
-        <w:rPr>
-          <w:rFonts w:ascii="Times New Roman" w:hAnsi="Times New Roman" w:cs="Times New Roman"/>
+          <w:color w:val="auto"/>
+          <w:sz w:val="24"/>
+          <w:szCs w:val="24"/>
+        </w:rPr>
+      </w:pPr>
+      <w:r>
+        <w:rPr>
+          <w:rFonts w:ascii="Times New Roman" w:hAnsi="Times New Roman" w:cs="Times New Roman"/>
+          <w:color w:val="auto"/>
           <w:sz w:val="24"/>
           <w:szCs w:val="24"/>
         </w:rPr>
@@ -1059,20 +1015,22 @@
     </w:p>
     <w:p>
       <w:pPr>
-        <w:pStyle w:val="ListParagraph"/>
+        <w:pStyle w:val="14"/>
         <w:numPr>
           <w:ilvl w:val="0"/>
           <w:numId w:val="4"/>
         </w:numPr>
         <w:rPr>
           <w:rFonts w:ascii="Times New Roman" w:hAnsi="Times New Roman" w:cs="Times New Roman"/>
-          <w:sz w:val="24"/>
-          <w:szCs w:val="24"/>
-        </w:rPr>
-      </w:pPr>
-      <w:r>
-        <w:rPr>
-          <w:rFonts w:ascii="Times New Roman" w:hAnsi="Times New Roman" w:cs="Times New Roman"/>
+          <w:color w:val="auto"/>
+          <w:sz w:val="24"/>
+          <w:szCs w:val="24"/>
+        </w:rPr>
+      </w:pPr>
+      <w:r>
+        <w:rPr>
+          <w:rFonts w:ascii="Times New Roman" w:hAnsi="Times New Roman" w:cs="Times New Roman"/>
+          <w:color w:val="auto"/>
           <w:sz w:val="24"/>
           <w:szCs w:val="24"/>
         </w:rPr>
@@ -1084,29 +1042,30 @@
         <w:ind w:left="360"/>
         <w:rPr>
           <w:rFonts w:ascii="Times New Roman" w:hAnsi="Times New Roman" w:cs="Times New Roman"/>
-          <w:sz w:val="24"/>
-          <w:szCs w:val="24"/>
-        </w:rPr>
-      </w:pPr>
-    </w:p>
-    <w:p>
-      <w:pPr>
-        <w:rPr>
-          <w:rFonts w:ascii="Times New Roman" w:hAnsi="Times New Roman" w:cs="Times New Roman"/>
-          <w:sz w:val="24"/>
-          <w:szCs w:val="24"/>
-        </w:rPr>
-      </w:pPr>
-      <w:r>
-        <w:rPr>
-          <w:rFonts w:ascii="Times New Roman" w:hAnsi="Times New Roman" w:cs="Times New Roman"/>
-          <w:noProof/>
-          <w:sz w:val="24"/>
-          <w:szCs w:val="24"/>
-        </w:rPr>
-        <w:lastRenderedPageBreak/>
+          <w:color w:val="auto"/>
+          <w:sz w:val="24"/>
+          <w:szCs w:val="24"/>
+        </w:rPr>
+      </w:pPr>
+    </w:p>
+    <w:p>
+      <w:pPr>
+        <w:rPr>
+          <w:rFonts w:ascii="Times New Roman" w:hAnsi="Times New Roman" w:cs="Times New Roman"/>
+          <w:color w:val="auto"/>
+          <w:sz w:val="24"/>
+          <w:szCs w:val="24"/>
+        </w:rPr>
+      </w:pPr>
+      <w:r>
+        <w:rPr>
+          <w:rFonts w:ascii="Times New Roman" w:hAnsi="Times New Roman" w:cs="Times New Roman"/>
+          <w:color w:val="auto"/>
+          <w:sz w:val="24"/>
+          <w:szCs w:val="24"/>
+        </w:rPr>
         <w:drawing>
-          <wp:inline distT="0" distB="0" distL="0" distR="0" wp14:anchorId="765182EC" wp14:editId="30188BA6">
+          <wp:inline distT="0" distB="0" distL="0" distR="0">
             <wp:extent cx="6843395" cy="2933700"/>
             <wp:effectExtent l="0" t="0" r="0" b="0"/>
             <wp:docPr id="4" name="Picture 4"/>
@@ -1123,7 +1082,7 @@
                     </pic:cNvPicPr>
                   </pic:nvPicPr>
                   <pic:blipFill>
-                    <a:blip r:embed="rId8">
+                    <a:blip r:embed="rId7">
                       <a:extLst>
                         <a:ext uri="{28A0092B-C50C-407E-A947-70E740481C1C}">
                           <a14:useLocalDpi xmlns:a14="http://schemas.microsoft.com/office/drawing/2010/main" val="0"/>
@@ -1157,22 +1116,23 @@
     </w:p>
     <w:p>
       <w:pPr>
-        <w:pStyle w:val="Heading1"/>
-        <w:rPr>
-          <w:rFonts w:ascii="Times New Roman" w:hAnsi="Times New Roman" w:cs="Times New Roman"/>
-          <w:sz w:val="24"/>
-          <w:szCs w:val="24"/>
-        </w:rPr>
-      </w:pPr>
-      <w:r>
-        <w:rPr>
-          <w:rFonts w:ascii="Times New Roman" w:hAnsi="Times New Roman" w:cs="Times New Roman"/>
-          <w:noProof/>
+        <w:pStyle w:val="2"/>
+        <w:rPr>
+          <w:rFonts w:ascii="Times New Roman" w:hAnsi="Times New Roman" w:cs="Times New Roman"/>
+          <w:color w:val="auto"/>
+          <w:sz w:val="24"/>
+          <w:szCs w:val="24"/>
+        </w:rPr>
+      </w:pPr>
+      <w:r>
+        <w:rPr>
+          <w:rFonts w:ascii="Times New Roman" w:hAnsi="Times New Roman" w:cs="Times New Roman"/>
+          <w:color w:val="auto"/>
           <w:sz w:val="24"/>
           <w:szCs w:val="24"/>
         </w:rPr>
         <w:drawing>
-          <wp:inline distT="0" distB="0" distL="0" distR="0" wp14:anchorId="38B23925" wp14:editId="2847121D">
+          <wp:inline distT="0" distB="0" distL="0" distR="0">
             <wp:extent cx="6225540" cy="3215005"/>
             <wp:effectExtent l="0" t="0" r="3810" b="4445"/>
             <wp:docPr id="5" name="Picture 5" descr="Graphical user interface&#10;&#10;Description automatically generated with medium confidence"/>
@@ -1189,7 +1149,7 @@
                     </pic:cNvPicPr>
                   </pic:nvPicPr>
                   <pic:blipFill>
-                    <a:blip r:embed="rId9">
+                    <a:blip r:embed="rId8">
                       <a:extLst>
                         <a:ext uri="{28A0092B-C50C-407E-A947-70E740481C1C}">
                           <a14:useLocalDpi xmlns:a14="http://schemas.microsoft.com/office/drawing/2010/main" val="0"/>
@@ -1222,7 +1182,7 @@
     </w:p>
     <w:p>
       <w:pPr>
-        <w:pStyle w:val="Heading1"/>
+        <w:pStyle w:val="2"/>
         <w:rPr>
           <w:rFonts w:ascii="Times New Roman" w:hAnsi="Times New Roman" w:cs="Times New Roman"/>
           <w:color w:val="auto"/>
@@ -1244,24 +1204,27 @@
       <w:pPr>
         <w:rPr>
           <w:rFonts w:ascii="Times New Roman" w:hAnsi="Times New Roman" w:cs="Times New Roman"/>
-          <w:sz w:val="24"/>
-          <w:szCs w:val="24"/>
-        </w:rPr>
-      </w:pPr>
-    </w:p>
-    <w:p>
-      <w:pPr>
-        <w:rPr>
-          <w:rFonts w:ascii="Times New Roman" w:hAnsi="Times New Roman" w:cs="Times New Roman"/>
-          <w:color w:val="1F4E79" w:themeColor="accent5" w:themeShade="80"/>
-          <w:sz w:val="24"/>
-          <w:szCs w:val="24"/>
-        </w:rPr>
-      </w:pPr>
-      <w:r>
-        <w:rPr>
-          <w:rFonts w:ascii="Times New Roman" w:hAnsi="Times New Roman" w:cs="Times New Roman"/>
-          <w:color w:val="1F4E79" w:themeColor="accent5" w:themeShade="80"/>
+          <w:color w:val="auto"/>
+          <w:sz w:val="24"/>
+          <w:szCs w:val="24"/>
+        </w:rPr>
+      </w:pPr>
+    </w:p>
+    <w:p>
+      <w:pPr>
+        <w:rPr>
+          <w:rFonts w:ascii="Times New Roman" w:hAnsi="Times New Roman" w:cs="Times New Roman"/>
+          <w:color w:val="auto"/>
+          <w:sz w:val="24"/>
+          <w:szCs w:val="24"/>
+        </w:rPr>
+      </w:pPr>
+      <w:r>
+        <w:rPr>
+          <w:rFonts w:ascii="Times New Roman" w:hAnsi="Times New Roman" w:cs="Times New Roman"/>
+          <w:b/>
+          <w:bCs/>
+          <w:color w:val="auto"/>
           <w:sz w:val="24"/>
           <w:szCs w:val="24"/>
         </w:rPr>
@@ -1272,107 +1235,49 @@
       <w:pPr>
         <w:rPr>
           <w:rFonts w:ascii="Times New Roman" w:hAnsi="Times New Roman" w:cs="Times New Roman"/>
-          <w:sz w:val="24"/>
-          <w:szCs w:val="24"/>
-        </w:rPr>
-      </w:pPr>
-      <w:r>
-        <w:rPr>
-          <w:rFonts w:ascii="Times New Roman" w:hAnsi="Times New Roman" w:cs="Times New Roman"/>
-          <w:sz w:val="24"/>
-          <w:szCs w:val="24"/>
-        </w:rPr>
-        <w:t>Faster App Development</w:t>
-      </w:r>
-      <w:r>
-        <w:rPr>
-          <w:rFonts w:ascii="Times New Roman" w:hAnsi="Times New Roman" w:cs="Times New Roman"/>
-          <w:sz w:val="24"/>
-          <w:szCs w:val="24"/>
-        </w:rPr>
-        <w:t xml:space="preserve"> | </w:t>
-      </w:r>
-      <w:r>
-        <w:rPr>
-          <w:rFonts w:ascii="Times New Roman" w:hAnsi="Times New Roman" w:cs="Times New Roman"/>
-          <w:sz w:val="24"/>
-          <w:szCs w:val="24"/>
-        </w:rPr>
-        <w:t xml:space="preserve">Allows Focusing on the Business Logic </w:t>
-      </w:r>
-      <w:r>
-        <w:rPr>
-          <w:rFonts w:ascii="Times New Roman" w:hAnsi="Times New Roman" w:cs="Times New Roman"/>
-          <w:sz w:val="24"/>
-          <w:szCs w:val="24"/>
-        </w:rPr>
-        <w:t xml:space="preserve">| </w:t>
-      </w:r>
-      <w:r>
-        <w:rPr>
-          <w:rFonts w:ascii="Times New Roman" w:hAnsi="Times New Roman" w:cs="Times New Roman"/>
-          <w:sz w:val="24"/>
-          <w:szCs w:val="24"/>
-        </w:rPr>
-        <w:t>Better Documentation</w:t>
-      </w:r>
-      <w:r>
-        <w:rPr>
-          <w:rFonts w:ascii="Times New Roman" w:hAnsi="Times New Roman" w:cs="Times New Roman"/>
-          <w:sz w:val="24"/>
-          <w:szCs w:val="24"/>
-        </w:rPr>
-        <w:t xml:space="preserve"> |</w:t>
-      </w:r>
-      <w:r>
-        <w:rPr>
-          <w:rFonts w:ascii="Times New Roman" w:hAnsi="Times New Roman" w:cs="Times New Roman"/>
-          <w:sz w:val="24"/>
-          <w:szCs w:val="24"/>
-        </w:rPr>
-        <w:t>Inherently supports Micro service Architecture</w:t>
-      </w:r>
-      <w:r>
-        <w:rPr>
-          <w:rFonts w:ascii="Times New Roman" w:hAnsi="Times New Roman" w:cs="Times New Roman"/>
-          <w:sz w:val="24"/>
-          <w:szCs w:val="24"/>
-        </w:rPr>
-        <w:t xml:space="preserve"> b</w:t>
-      </w:r>
-      <w:r>
-        <w:rPr>
-          <w:rFonts w:ascii="Times New Roman" w:hAnsi="Times New Roman" w:cs="Times New Roman"/>
-          <w:sz w:val="24"/>
-          <w:szCs w:val="24"/>
-        </w:rPr>
-        <w:t>ased Applications</w:t>
-      </w:r>
-      <w:r>
-        <w:rPr>
-          <w:rFonts w:ascii="Times New Roman" w:hAnsi="Times New Roman" w:cs="Times New Roman"/>
-          <w:sz w:val="24"/>
-          <w:szCs w:val="24"/>
-        </w:rPr>
-        <w:t xml:space="preserve"> | Decoupling dependencies | Secure abstraction layer | fast and frequent iterations </w:t>
-      </w:r>
-    </w:p>
-    <w:p>
-      <w:pPr>
-        <w:pStyle w:val="Heading1"/>
-        <w:rPr>
-          <w:rFonts w:ascii="Times New Roman" w:hAnsi="Times New Roman" w:cs="Times New Roman"/>
-          <w:sz w:val="24"/>
-          <w:szCs w:val="24"/>
-        </w:rPr>
-      </w:pPr>
-      <w:r>
-        <w:rPr>
-          <w:rFonts w:ascii="Times New Roman" w:hAnsi="Times New Roman" w:cs="Times New Roman"/>
-          <w:sz w:val="24"/>
-          <w:szCs w:val="24"/>
-        </w:rPr>
-        <w:lastRenderedPageBreak/>
+          <w:color w:val="auto"/>
+          <w:sz w:val="24"/>
+          <w:szCs w:val="24"/>
+        </w:rPr>
+      </w:pPr>
+      <w:r>
+        <w:rPr>
+          <w:rFonts w:ascii="Times New Roman" w:hAnsi="Times New Roman" w:cs="Times New Roman"/>
+          <w:color w:val="auto"/>
+          <w:sz w:val="24"/>
+          <w:szCs w:val="24"/>
+        </w:rPr>
+        <w:t>Faster App Development | Allows Focusing on the Business Logic | Better Documentation |In</w:t>
+      </w:r>
+      <w:bookmarkStart w:id="0" w:name="_GoBack"/>
+      <w:bookmarkEnd w:id="0"/>
+      <w:r>
+        <w:rPr>
+          <w:rFonts w:ascii="Times New Roman" w:hAnsi="Times New Roman" w:cs="Times New Roman"/>
+          <w:color w:val="auto"/>
+          <w:sz w:val="24"/>
+          <w:szCs w:val="24"/>
+        </w:rPr>
+        <w:t xml:space="preserve">herently supports Micro service Architecture based Applications | Decoupling dependencies | Secure abstraction layer | fast and frequent iterations </w:t>
+      </w:r>
+    </w:p>
+    <w:p>
+      <w:pPr>
+        <w:pStyle w:val="2"/>
+        <w:rPr>
+          <w:rFonts w:ascii="Times New Roman" w:hAnsi="Times New Roman" w:cs="Times New Roman"/>
+          <w:color w:val="auto"/>
+          <w:sz w:val="24"/>
+          <w:szCs w:val="24"/>
+        </w:rPr>
+      </w:pPr>
+      <w:r>
+        <w:rPr>
+          <w:rFonts w:ascii="Times New Roman" w:hAnsi="Times New Roman" w:cs="Times New Roman"/>
+          <w:color w:val="auto"/>
+          <w:sz w:val="24"/>
+          <w:szCs w:val="24"/>
+        </w:rPr>
         <w:t>REST API</w:t>
       </w:r>
     </w:p>
@@ -1380,13 +1285,15 @@
       <w:pPr>
         <w:rPr>
           <w:rFonts w:ascii="Times New Roman" w:hAnsi="Times New Roman" w:cs="Times New Roman"/>
-          <w:sz w:val="24"/>
-          <w:szCs w:val="24"/>
-        </w:rPr>
-      </w:pPr>
-      <w:r>
-        <w:rPr>
-          <w:rFonts w:ascii="Times New Roman" w:hAnsi="Times New Roman" w:cs="Times New Roman"/>
+          <w:color w:val="auto"/>
+          <w:sz w:val="24"/>
+          <w:szCs w:val="24"/>
+        </w:rPr>
+      </w:pPr>
+      <w:r>
+        <w:rPr>
+          <w:rFonts w:ascii="Times New Roman" w:hAnsi="Times New Roman" w:cs="Times New Roman"/>
+          <w:color w:val="auto"/>
           <w:sz w:val="24"/>
           <w:szCs w:val="24"/>
         </w:rPr>
@@ -1395,20 +1302,22 @@
     </w:p>
     <w:p>
       <w:pPr>
-        <w:pStyle w:val="ListParagraph"/>
+        <w:pStyle w:val="14"/>
         <w:numPr>
           <w:ilvl w:val="0"/>
           <w:numId w:val="5"/>
         </w:numPr>
         <w:rPr>
           <w:rFonts w:ascii="Times New Roman" w:hAnsi="Times New Roman" w:cs="Times New Roman"/>
-          <w:sz w:val="24"/>
-          <w:szCs w:val="24"/>
-        </w:rPr>
-      </w:pPr>
-      <w:r>
-        <w:rPr>
-          <w:rFonts w:ascii="Times New Roman" w:hAnsi="Times New Roman" w:cs="Times New Roman"/>
+          <w:color w:val="auto"/>
+          <w:sz w:val="24"/>
+          <w:szCs w:val="24"/>
+        </w:rPr>
+      </w:pPr>
+      <w:r>
+        <w:rPr>
+          <w:rFonts w:ascii="Times New Roman" w:hAnsi="Times New Roman" w:cs="Times New Roman"/>
+          <w:color w:val="auto"/>
           <w:sz w:val="24"/>
           <w:szCs w:val="24"/>
         </w:rPr>
@@ -1417,20 +1326,22 @@
     </w:p>
     <w:p>
       <w:pPr>
-        <w:pStyle w:val="ListParagraph"/>
+        <w:pStyle w:val="14"/>
         <w:numPr>
           <w:ilvl w:val="0"/>
           <w:numId w:val="5"/>
         </w:numPr>
         <w:rPr>
           <w:rFonts w:ascii="Times New Roman" w:hAnsi="Times New Roman" w:cs="Times New Roman"/>
-          <w:sz w:val="24"/>
-          <w:szCs w:val="24"/>
-        </w:rPr>
-      </w:pPr>
-      <w:r>
-        <w:rPr>
-          <w:rFonts w:ascii="Times New Roman" w:hAnsi="Times New Roman" w:cs="Times New Roman"/>
+          <w:color w:val="auto"/>
+          <w:sz w:val="24"/>
+          <w:szCs w:val="24"/>
+        </w:rPr>
+      </w:pPr>
+      <w:r>
+        <w:rPr>
+          <w:rFonts w:ascii="Times New Roman" w:hAnsi="Times New Roman" w:cs="Times New Roman"/>
+          <w:color w:val="auto"/>
           <w:sz w:val="24"/>
           <w:szCs w:val="24"/>
         </w:rPr>
@@ -1439,20 +1350,22 @@
     </w:p>
     <w:p>
       <w:pPr>
-        <w:pStyle w:val="ListParagraph"/>
+        <w:pStyle w:val="14"/>
         <w:numPr>
           <w:ilvl w:val="0"/>
           <w:numId w:val="5"/>
         </w:numPr>
         <w:rPr>
           <w:rFonts w:ascii="Times New Roman" w:hAnsi="Times New Roman" w:cs="Times New Roman"/>
-          <w:sz w:val="24"/>
-          <w:szCs w:val="24"/>
-        </w:rPr>
-      </w:pPr>
-      <w:r>
-        <w:rPr>
-          <w:rFonts w:ascii="Times New Roman" w:hAnsi="Times New Roman" w:cs="Times New Roman"/>
+          <w:color w:val="auto"/>
+          <w:sz w:val="24"/>
+          <w:szCs w:val="24"/>
+        </w:rPr>
+      </w:pPr>
+      <w:r>
+        <w:rPr>
+          <w:rFonts w:ascii="Times New Roman" w:hAnsi="Times New Roman" w:cs="Times New Roman"/>
+          <w:color w:val="auto"/>
           <w:sz w:val="24"/>
           <w:szCs w:val="24"/>
         </w:rPr>
@@ -1461,20 +1374,22 @@
     </w:p>
     <w:p>
       <w:pPr>
-        <w:pStyle w:val="ListParagraph"/>
+        <w:pStyle w:val="14"/>
         <w:numPr>
           <w:ilvl w:val="0"/>
           <w:numId w:val="5"/>
         </w:numPr>
         <w:rPr>
           <w:rFonts w:ascii="Times New Roman" w:hAnsi="Times New Roman" w:cs="Times New Roman"/>
-          <w:sz w:val="24"/>
-          <w:szCs w:val="24"/>
-        </w:rPr>
-      </w:pPr>
-      <w:r>
-        <w:rPr>
-          <w:rFonts w:ascii="Times New Roman" w:hAnsi="Times New Roman" w:cs="Times New Roman"/>
+          <w:color w:val="auto"/>
+          <w:sz w:val="24"/>
+          <w:szCs w:val="24"/>
+        </w:rPr>
+      </w:pPr>
+      <w:r>
+        <w:rPr>
+          <w:rFonts w:ascii="Times New Roman" w:hAnsi="Times New Roman" w:cs="Times New Roman"/>
+          <w:color w:val="auto"/>
           <w:sz w:val="24"/>
           <w:szCs w:val="24"/>
         </w:rPr>
@@ -1485,6 +1400,7 @@
       <w:pPr>
         <w:rPr>
           <w:rFonts w:ascii="Times New Roman" w:hAnsi="Times New Roman" w:cs="Times New Roman"/>
+          <w:color w:val="auto"/>
           <w:sz w:val="24"/>
           <w:szCs w:val="24"/>
         </w:rPr>
@@ -1496,6 +1412,7 @@
           <w:rFonts w:ascii="Times New Roman" w:hAnsi="Times New Roman" w:cs="Times New Roman"/>
           <w:b/>
           <w:bCs/>
+          <w:color w:val="auto"/>
           <w:sz w:val="24"/>
           <w:szCs w:val="24"/>
         </w:rPr>
@@ -1505,6 +1422,7 @@
           <w:rFonts w:ascii="Times New Roman" w:hAnsi="Times New Roman" w:cs="Times New Roman"/>
           <w:b/>
           <w:bCs/>
+          <w:color w:val="auto"/>
           <w:sz w:val="24"/>
           <w:szCs w:val="24"/>
         </w:rPr>
@@ -1513,20 +1431,22 @@
     </w:p>
     <w:p>
       <w:pPr>
-        <w:pStyle w:val="ListParagraph"/>
+        <w:pStyle w:val="14"/>
         <w:numPr>
           <w:ilvl w:val="0"/>
           <w:numId w:val="6"/>
         </w:numPr>
         <w:rPr>
           <w:rFonts w:ascii="Times New Roman" w:hAnsi="Times New Roman" w:cs="Times New Roman"/>
-          <w:sz w:val="24"/>
-          <w:szCs w:val="24"/>
-        </w:rPr>
-      </w:pPr>
-      <w:r>
-        <w:rPr>
-          <w:rFonts w:ascii="Times New Roman" w:hAnsi="Times New Roman" w:cs="Times New Roman"/>
+          <w:color w:val="auto"/>
+          <w:sz w:val="24"/>
+          <w:szCs w:val="24"/>
+        </w:rPr>
+      </w:pPr>
+      <w:r>
+        <w:rPr>
+          <w:rFonts w:ascii="Times New Roman" w:hAnsi="Times New Roman" w:cs="Times New Roman"/>
+          <w:color w:val="auto"/>
           <w:sz w:val="24"/>
           <w:szCs w:val="24"/>
         </w:rPr>
@@ -1535,20 +1455,22 @@
     </w:p>
     <w:p>
       <w:pPr>
-        <w:pStyle w:val="ListParagraph"/>
+        <w:pStyle w:val="14"/>
         <w:numPr>
           <w:ilvl w:val="0"/>
           <w:numId w:val="6"/>
         </w:numPr>
         <w:rPr>
           <w:rFonts w:ascii="Times New Roman" w:hAnsi="Times New Roman" w:cs="Times New Roman"/>
-          <w:sz w:val="24"/>
-          <w:szCs w:val="24"/>
-        </w:rPr>
-      </w:pPr>
-      <w:r>
-        <w:rPr>
-          <w:rFonts w:ascii="Times New Roman" w:hAnsi="Times New Roman" w:cs="Times New Roman"/>
+          <w:color w:val="auto"/>
+          <w:sz w:val="24"/>
+          <w:szCs w:val="24"/>
+        </w:rPr>
+      </w:pPr>
+      <w:r>
+        <w:rPr>
+          <w:rFonts w:ascii="Times New Roman" w:hAnsi="Times New Roman" w:cs="Times New Roman"/>
+          <w:color w:val="auto"/>
           <w:sz w:val="24"/>
           <w:szCs w:val="24"/>
         </w:rPr>
@@ -1557,20 +1479,22 @@
     </w:p>
     <w:p>
       <w:pPr>
-        <w:pStyle w:val="ListParagraph"/>
+        <w:pStyle w:val="14"/>
         <w:numPr>
           <w:ilvl w:val="0"/>
           <w:numId w:val="6"/>
         </w:numPr>
         <w:rPr>
           <w:rFonts w:ascii="Times New Roman" w:hAnsi="Times New Roman" w:cs="Times New Roman"/>
-          <w:sz w:val="24"/>
-          <w:szCs w:val="24"/>
-        </w:rPr>
-      </w:pPr>
-      <w:r>
-        <w:rPr>
-          <w:rFonts w:ascii="Times New Roman" w:hAnsi="Times New Roman" w:cs="Times New Roman"/>
+          <w:color w:val="auto"/>
+          <w:sz w:val="24"/>
+          <w:szCs w:val="24"/>
+        </w:rPr>
+      </w:pPr>
+      <w:r>
+        <w:rPr>
+          <w:rFonts w:ascii="Times New Roman" w:hAnsi="Times New Roman" w:cs="Times New Roman"/>
+          <w:color w:val="auto"/>
           <w:sz w:val="24"/>
           <w:szCs w:val="24"/>
         </w:rPr>
@@ -1579,10 +1503,11 @@
     </w:p>
     <w:p>
       <w:pPr>
-        <w:pStyle w:val="ListParagraph"/>
+        <w:pStyle w:val="14"/>
         <w:ind w:left="360"/>
         <w:rPr>
           <w:rFonts w:ascii="Times New Roman" w:hAnsi="Times New Roman" w:cs="Times New Roman"/>
+          <w:color w:val="auto"/>
           <w:sz w:val="24"/>
           <w:szCs w:val="24"/>
         </w:rPr>
@@ -1590,15 +1515,17 @@
     </w:p>
     <w:tbl>
       <w:tblPr>
+        <w:tblStyle w:val="5"/>
         <w:tblW w:w="10345" w:type="dxa"/>
+        <w:tblInd w:w="0" w:type="dxa"/>
         <w:shd w:val="clear" w:color="auto" w:fill="171717"/>
+        <w:tblLayout w:type="autofit"/>
         <w:tblCellMar>
           <w:top w:w="15" w:type="dxa"/>
           <w:left w:w="15" w:type="dxa"/>
           <w:bottom w:w="15" w:type="dxa"/>
           <w:right w:w="15" w:type="dxa"/>
         </w:tblCellMar>
-        <w:tblLook w:val="04A0" w:firstRow="1" w:lastRow="0" w:firstColumn="1" w:lastColumn="0" w:noHBand="0" w:noVBand="1"/>
       </w:tblPr>
       <w:tblGrid>
         <w:gridCol w:w="3541"/>
@@ -1607,6 +1534,15 @@
         <w:gridCol w:w="2268"/>
       </w:tblGrid>
       <w:tr>
+        <w:tblPrEx>
+          <w:shd w:val="clear" w:color="auto" w:fill="171717"/>
+          <w:tblCellMar>
+            <w:top w:w="15" w:type="dxa"/>
+            <w:left w:w="15" w:type="dxa"/>
+            <w:bottom w:w="15" w:type="dxa"/>
+            <w:right w:w="15" w:type="dxa"/>
+          </w:tblCellMar>
+        </w:tblPrEx>
         <w:trPr>
           <w:tblHeader/>
         </w:trPr>
@@ -1615,9 +1551,9 @@
             <w:tcW w:w="3541" w:type="dxa"/>
             <w:tcBorders>
               <w:top w:val="nil"/>
-              <w:left w:val="single" w:sz="2" w:space="0" w:color="auto"/>
+              <w:left w:val="single" w:color="auto" w:sz="2" w:space="0"/>
               <w:bottom w:val="nil"/>
-              <w:right w:val="single" w:sz="2" w:space="0" w:color="auto"/>
+              <w:right w:val="single" w:color="auto" w:sz="2" w:space="0"/>
             </w:tcBorders>
             <w:shd w:val="clear" w:color="auto" w:fill="171717"/>
           </w:tcPr>
@@ -1625,10 +1561,10 @@
             <w:pPr>
               <w:spacing w:after="0" w:line="240" w:lineRule="auto"/>
               <w:rPr>
-                <w:rFonts w:ascii="Times New Roman" w:eastAsia="Times New Roman" w:hAnsi="Times New Roman" w:cs="Times New Roman"/>
+                <w:rFonts w:ascii="Times New Roman" w:hAnsi="Times New Roman" w:eastAsia="Times New Roman" w:cs="Times New Roman"/>
                 <w:b/>
                 <w:bCs/>
-                <w:color w:val="E6E6E6"/>
+                <w:color w:val="auto"/>
                 <w:sz w:val="24"/>
                 <w:szCs w:val="24"/>
                 <w:lang w:val="en-IN" w:eastAsia="en-IN"/>
@@ -1636,10 +1572,10 @@
             </w:pPr>
             <w:r>
               <w:rPr>
-                <w:rFonts w:ascii="Times New Roman" w:eastAsia="Times New Roman" w:hAnsi="Times New Roman" w:cs="Times New Roman"/>
+                <w:rFonts w:ascii="Times New Roman" w:hAnsi="Times New Roman" w:eastAsia="Times New Roman" w:cs="Times New Roman"/>
                 <w:b/>
                 <w:bCs/>
-                <w:color w:val="E6E6E6"/>
+                <w:color w:val="auto"/>
                 <w:sz w:val="24"/>
                 <w:szCs w:val="24"/>
                 <w:lang w:val="en-IN" w:eastAsia="en-IN"/>
@@ -1653,9 +1589,9 @@
             <w:tcW w:w="2693" w:type="dxa"/>
             <w:tcBorders>
               <w:top w:val="nil"/>
-              <w:left w:val="single" w:sz="2" w:space="0" w:color="auto"/>
+              <w:left w:val="single" w:color="auto" w:sz="2" w:space="0"/>
               <w:bottom w:val="nil"/>
-              <w:right w:val="single" w:sz="2" w:space="0" w:color="auto"/>
+              <w:right w:val="single" w:color="auto" w:sz="2" w:space="0"/>
             </w:tcBorders>
             <w:shd w:val="clear" w:color="auto" w:fill="171717"/>
           </w:tcPr>
@@ -1663,10 +1599,10 @@
             <w:pPr>
               <w:spacing w:after="0" w:line="240" w:lineRule="auto"/>
               <w:rPr>
-                <w:rFonts w:ascii="Times New Roman" w:eastAsia="Times New Roman" w:hAnsi="Times New Roman" w:cs="Times New Roman"/>
+                <w:rFonts w:ascii="Times New Roman" w:hAnsi="Times New Roman" w:eastAsia="Times New Roman" w:cs="Times New Roman"/>
                 <w:b/>
                 <w:bCs/>
-                <w:color w:val="E6E6E6"/>
+                <w:color w:val="auto"/>
                 <w:sz w:val="24"/>
                 <w:szCs w:val="24"/>
                 <w:lang w:val="en-IN" w:eastAsia="en-IN"/>
@@ -1674,10 +1610,10 @@
             </w:pPr>
             <w:r>
               <w:rPr>
-                <w:rFonts w:ascii="Times New Roman" w:eastAsia="Times New Roman" w:hAnsi="Times New Roman" w:cs="Times New Roman"/>
+                <w:rFonts w:ascii="Times New Roman" w:hAnsi="Times New Roman" w:eastAsia="Times New Roman" w:cs="Times New Roman"/>
                 <w:b/>
                 <w:bCs/>
-                <w:color w:val="E6E6E6"/>
+                <w:color w:val="auto"/>
                 <w:sz w:val="24"/>
                 <w:szCs w:val="24"/>
                 <w:lang w:val="en-IN" w:eastAsia="en-IN"/>
@@ -1691,9 +1627,9 @@
             <w:tcW w:w="1843" w:type="dxa"/>
             <w:tcBorders>
               <w:top w:val="nil"/>
-              <w:left w:val="single" w:sz="2" w:space="0" w:color="auto"/>
+              <w:left w:val="single" w:color="auto" w:sz="2" w:space="0"/>
               <w:bottom w:val="nil"/>
-              <w:right w:val="single" w:sz="2" w:space="0" w:color="auto"/>
+              <w:right w:val="single" w:color="auto" w:sz="2" w:space="0"/>
             </w:tcBorders>
             <w:shd w:val="clear" w:color="auto" w:fill="171717"/>
           </w:tcPr>
@@ -1701,10 +1637,10 @@
             <w:pPr>
               <w:spacing w:after="0" w:line="240" w:lineRule="auto"/>
               <w:rPr>
-                <w:rFonts w:ascii="Times New Roman" w:eastAsia="Times New Roman" w:hAnsi="Times New Roman" w:cs="Times New Roman"/>
+                <w:rFonts w:ascii="Times New Roman" w:hAnsi="Times New Roman" w:eastAsia="Times New Roman" w:cs="Times New Roman"/>
                 <w:b/>
                 <w:bCs/>
-                <w:color w:val="E6E6E6"/>
+                <w:color w:val="auto"/>
                 <w:sz w:val="24"/>
                 <w:szCs w:val="24"/>
                 <w:lang w:val="en-IN" w:eastAsia="en-IN"/>
@@ -1712,10 +1648,10 @@
             </w:pPr>
             <w:r>
               <w:rPr>
-                <w:rFonts w:ascii="Times New Roman" w:eastAsia="Times New Roman" w:hAnsi="Times New Roman" w:cs="Times New Roman"/>
+                <w:rFonts w:ascii="Times New Roman" w:hAnsi="Times New Roman" w:eastAsia="Times New Roman" w:cs="Times New Roman"/>
                 <w:b/>
                 <w:bCs/>
-                <w:color w:val="E6E6E6"/>
+                <w:color w:val="auto"/>
                 <w:sz w:val="24"/>
                 <w:szCs w:val="24"/>
                 <w:lang w:val="en-IN" w:eastAsia="en-IN"/>
@@ -1729,9 +1665,9 @@
             <w:tcW w:w="2268" w:type="dxa"/>
             <w:tcBorders>
               <w:top w:val="nil"/>
-              <w:left w:val="single" w:sz="2" w:space="0" w:color="auto"/>
+              <w:left w:val="single" w:color="auto" w:sz="2" w:space="0"/>
               <w:bottom w:val="nil"/>
-              <w:right w:val="single" w:sz="2" w:space="0" w:color="auto"/>
+              <w:right w:val="single" w:color="auto" w:sz="2" w:space="0"/>
             </w:tcBorders>
             <w:shd w:val="clear" w:color="auto" w:fill="171717"/>
           </w:tcPr>
@@ -1739,10 +1675,10 @@
             <w:pPr>
               <w:spacing w:after="0" w:line="240" w:lineRule="auto"/>
               <w:rPr>
-                <w:rFonts w:ascii="Times New Roman" w:eastAsia="Times New Roman" w:hAnsi="Times New Roman" w:cs="Times New Roman"/>
+                <w:rFonts w:ascii="Times New Roman" w:hAnsi="Times New Roman" w:eastAsia="Times New Roman" w:cs="Times New Roman"/>
                 <w:b/>
                 <w:bCs/>
-                <w:color w:val="E6E6E6"/>
+                <w:color w:val="auto"/>
                 <w:sz w:val="24"/>
                 <w:szCs w:val="24"/>
                 <w:lang w:val="en-IN" w:eastAsia="en-IN"/>
@@ -1750,10 +1686,10 @@
             </w:pPr>
             <w:r>
               <w:rPr>
-                <w:rFonts w:ascii="Times New Roman" w:eastAsia="Times New Roman" w:hAnsi="Times New Roman" w:cs="Times New Roman"/>
+                <w:rFonts w:ascii="Times New Roman" w:hAnsi="Times New Roman" w:eastAsia="Times New Roman" w:cs="Times New Roman"/>
                 <w:b/>
                 <w:bCs/>
-                <w:color w:val="E6E6E6"/>
+                <w:color w:val="auto"/>
                 <w:sz w:val="24"/>
                 <w:szCs w:val="24"/>
                 <w:lang w:val="en-IN" w:eastAsia="en-IN"/>
@@ -1764,14 +1700,23 @@
         </w:tc>
       </w:tr>
       <w:tr>
+        <w:tblPrEx>
+          <w:shd w:val="clear" w:color="auto" w:fill="171717"/>
+          <w:tblCellMar>
+            <w:top w:w="15" w:type="dxa"/>
+            <w:left w:w="15" w:type="dxa"/>
+            <w:bottom w:w="15" w:type="dxa"/>
+            <w:right w:w="15" w:type="dxa"/>
+          </w:tblCellMar>
+        </w:tblPrEx>
         <w:tc>
           <w:tcPr>
             <w:tcW w:w="3541" w:type="dxa"/>
             <w:tcBorders>
-              <w:top w:val="single" w:sz="24" w:space="0" w:color="auto"/>
-              <w:left w:val="single" w:sz="2" w:space="0" w:color="auto"/>
-              <w:bottom w:val="single" w:sz="2" w:space="0" w:color="auto"/>
-              <w:right w:val="single" w:sz="2" w:space="0" w:color="auto"/>
+              <w:top w:val="single" w:color="auto" w:sz="24" w:space="0"/>
+              <w:left w:val="single" w:color="auto" w:sz="2" w:space="0"/>
+              <w:bottom w:val="single" w:color="auto" w:sz="2" w:space="0"/>
+              <w:right w:val="single" w:color="auto" w:sz="2" w:space="0"/>
             </w:tcBorders>
             <w:shd w:val="clear" w:color="auto" w:fill="171717"/>
           </w:tcPr>
@@ -1779,8 +1724,8 @@
             <w:pPr>
               <w:spacing w:after="0" w:line="240" w:lineRule="auto"/>
               <w:rPr>
-                <w:rFonts w:ascii="Times New Roman" w:eastAsia="Times New Roman" w:hAnsi="Times New Roman" w:cs="Times New Roman"/>
-                <w:color w:val="E6E6E6"/>
+                <w:rFonts w:ascii="Times New Roman" w:hAnsi="Times New Roman" w:eastAsia="Times New Roman" w:cs="Times New Roman"/>
+                <w:color w:val="auto"/>
                 <w:sz w:val="24"/>
                 <w:szCs w:val="24"/>
                 <w:lang w:val="en-IN" w:eastAsia="en-IN"/>
@@ -1788,58 +1733,24 @@
             </w:pPr>
             <w:r>
               <w:rPr>
-                <w:rFonts w:ascii="Times New Roman" w:eastAsia="Times New Roman" w:hAnsi="Times New Roman" w:cs="Times New Roman"/>
-                <w:color w:val="E6E6E6"/>
-                <w:sz w:val="24"/>
-                <w:szCs w:val="24"/>
-                <w:lang w:val="en-IN" w:eastAsia="en-IN"/>
-              </w:rPr>
-              <w:t>GET /</w:t>
+                <w:rFonts w:ascii="Times New Roman" w:hAnsi="Times New Roman" w:eastAsia="Times New Roman" w:cs="Times New Roman"/>
+                <w:color w:val="auto"/>
+                <w:sz w:val="24"/>
+                <w:szCs w:val="24"/>
+                <w:lang w:val="en-IN" w:eastAsia="en-IN"/>
+              </w:rPr>
+              <w:t>GET /api/todoitems</w:t>
             </w:r>
-            <w:proofErr w:type="spellStart"/>
-            <w:r>
-              <w:rPr>
-                <w:rFonts w:ascii="Times New Roman" w:eastAsia="Times New Roman" w:hAnsi="Times New Roman" w:cs="Times New Roman"/>
-                <w:color w:val="E6E6E6"/>
-                <w:sz w:val="24"/>
-                <w:szCs w:val="24"/>
-                <w:lang w:val="en-IN" w:eastAsia="en-IN"/>
-              </w:rPr>
-              <w:t>api</w:t>
-            </w:r>
-            <w:proofErr w:type="spellEnd"/>
-            <w:r>
-              <w:rPr>
-                <w:rFonts w:ascii="Times New Roman" w:eastAsia="Times New Roman" w:hAnsi="Times New Roman" w:cs="Times New Roman"/>
-                <w:color w:val="E6E6E6"/>
-                <w:sz w:val="24"/>
-                <w:szCs w:val="24"/>
-                <w:lang w:val="en-IN" w:eastAsia="en-IN"/>
-              </w:rPr>
-              <w:t>/</w:t>
-            </w:r>
-            <w:proofErr w:type="spellStart"/>
-            <w:r>
-              <w:rPr>
-                <w:rFonts w:ascii="Times New Roman" w:eastAsia="Times New Roman" w:hAnsi="Times New Roman" w:cs="Times New Roman"/>
-                <w:color w:val="E6E6E6"/>
-                <w:sz w:val="24"/>
-                <w:szCs w:val="24"/>
-                <w:lang w:val="en-IN" w:eastAsia="en-IN"/>
-              </w:rPr>
-              <w:t>todoitems</w:t>
-            </w:r>
-            <w:proofErr w:type="spellEnd"/>
           </w:p>
         </w:tc>
         <w:tc>
           <w:tcPr>
             <w:tcW w:w="2693" w:type="dxa"/>
             <w:tcBorders>
-              <w:top w:val="single" w:sz="24" w:space="0" w:color="auto"/>
-              <w:left w:val="single" w:sz="2" w:space="0" w:color="auto"/>
-              <w:bottom w:val="single" w:sz="2" w:space="0" w:color="auto"/>
-              <w:right w:val="single" w:sz="2" w:space="0" w:color="auto"/>
+              <w:top w:val="single" w:color="auto" w:sz="24" w:space="0"/>
+              <w:left w:val="single" w:color="auto" w:sz="2" w:space="0"/>
+              <w:bottom w:val="single" w:color="auto" w:sz="2" w:space="0"/>
+              <w:right w:val="single" w:color="auto" w:sz="2" w:space="0"/>
             </w:tcBorders>
             <w:shd w:val="clear" w:color="auto" w:fill="171717"/>
           </w:tcPr>
@@ -1847,8 +1758,8 @@
             <w:pPr>
               <w:spacing w:after="0" w:line="240" w:lineRule="auto"/>
               <w:rPr>
-                <w:rFonts w:ascii="Times New Roman" w:eastAsia="Times New Roman" w:hAnsi="Times New Roman" w:cs="Times New Roman"/>
-                <w:color w:val="E6E6E6"/>
+                <w:rFonts w:ascii="Times New Roman" w:hAnsi="Times New Roman" w:eastAsia="Times New Roman" w:cs="Times New Roman"/>
+                <w:color w:val="auto"/>
                 <w:sz w:val="24"/>
                 <w:szCs w:val="24"/>
                 <w:lang w:val="en-IN" w:eastAsia="en-IN"/>
@@ -1856,8 +1767,8 @@
             </w:pPr>
             <w:r>
               <w:rPr>
-                <w:rFonts w:ascii="Times New Roman" w:eastAsia="Times New Roman" w:hAnsi="Times New Roman" w:cs="Times New Roman"/>
-                <w:color w:val="E6E6E6"/>
+                <w:rFonts w:ascii="Times New Roman" w:hAnsi="Times New Roman" w:eastAsia="Times New Roman" w:cs="Times New Roman"/>
+                <w:color w:val="auto"/>
                 <w:sz w:val="24"/>
                 <w:szCs w:val="24"/>
                 <w:lang w:val="en-IN" w:eastAsia="en-IN"/>
@@ -1870,10 +1781,10 @@
           <w:tcPr>
             <w:tcW w:w="1843" w:type="dxa"/>
             <w:tcBorders>
-              <w:top w:val="single" w:sz="24" w:space="0" w:color="auto"/>
-              <w:left w:val="single" w:sz="2" w:space="0" w:color="auto"/>
-              <w:bottom w:val="single" w:sz="2" w:space="0" w:color="auto"/>
-              <w:right w:val="single" w:sz="2" w:space="0" w:color="auto"/>
+              <w:top w:val="single" w:color="auto" w:sz="24" w:space="0"/>
+              <w:left w:val="single" w:color="auto" w:sz="2" w:space="0"/>
+              <w:bottom w:val="single" w:color="auto" w:sz="2" w:space="0"/>
+              <w:right w:val="single" w:color="auto" w:sz="2" w:space="0"/>
             </w:tcBorders>
             <w:shd w:val="clear" w:color="auto" w:fill="171717"/>
           </w:tcPr>
@@ -1881,8 +1792,8 @@
             <w:pPr>
               <w:spacing w:after="0" w:line="240" w:lineRule="auto"/>
               <w:rPr>
-                <w:rFonts w:ascii="Times New Roman" w:eastAsia="Times New Roman" w:hAnsi="Times New Roman" w:cs="Times New Roman"/>
-                <w:color w:val="E6E6E6"/>
+                <w:rFonts w:ascii="Times New Roman" w:hAnsi="Times New Roman" w:eastAsia="Times New Roman" w:cs="Times New Roman"/>
+                <w:color w:val="auto"/>
                 <w:sz w:val="24"/>
                 <w:szCs w:val="24"/>
                 <w:lang w:val="en-IN" w:eastAsia="en-IN"/>
@@ -1890,8 +1801,8 @@
             </w:pPr>
             <w:r>
               <w:rPr>
-                <w:rFonts w:ascii="Times New Roman" w:eastAsia="Times New Roman" w:hAnsi="Times New Roman" w:cs="Times New Roman"/>
-                <w:color w:val="E6E6E6"/>
+                <w:rFonts w:ascii="Times New Roman" w:hAnsi="Times New Roman" w:eastAsia="Times New Roman" w:cs="Times New Roman"/>
+                <w:color w:val="auto"/>
                 <w:sz w:val="24"/>
                 <w:szCs w:val="24"/>
                 <w:lang w:val="en-IN" w:eastAsia="en-IN"/>
@@ -1904,10 +1815,10 @@
           <w:tcPr>
             <w:tcW w:w="2268" w:type="dxa"/>
             <w:tcBorders>
-              <w:top w:val="single" w:sz="24" w:space="0" w:color="auto"/>
-              <w:left w:val="single" w:sz="2" w:space="0" w:color="auto"/>
-              <w:bottom w:val="single" w:sz="2" w:space="0" w:color="auto"/>
-              <w:right w:val="single" w:sz="2" w:space="0" w:color="auto"/>
+              <w:top w:val="single" w:color="auto" w:sz="24" w:space="0"/>
+              <w:left w:val="single" w:color="auto" w:sz="2" w:space="0"/>
+              <w:bottom w:val="single" w:color="auto" w:sz="2" w:space="0"/>
+              <w:right w:val="single" w:color="auto" w:sz="2" w:space="0"/>
             </w:tcBorders>
             <w:shd w:val="clear" w:color="auto" w:fill="171717"/>
           </w:tcPr>
@@ -1915,8 +1826,8 @@
             <w:pPr>
               <w:spacing w:after="0" w:line="240" w:lineRule="auto"/>
               <w:rPr>
-                <w:rFonts w:ascii="Times New Roman" w:eastAsia="Times New Roman" w:hAnsi="Times New Roman" w:cs="Times New Roman"/>
-                <w:color w:val="E6E6E6"/>
+                <w:rFonts w:ascii="Times New Roman" w:hAnsi="Times New Roman" w:eastAsia="Times New Roman" w:cs="Times New Roman"/>
+                <w:color w:val="auto"/>
                 <w:sz w:val="24"/>
                 <w:szCs w:val="24"/>
                 <w:lang w:val="en-IN" w:eastAsia="en-IN"/>
@@ -1924,8 +1835,8 @@
             </w:pPr>
             <w:r>
               <w:rPr>
-                <w:rFonts w:ascii="Times New Roman" w:eastAsia="Times New Roman" w:hAnsi="Times New Roman" w:cs="Times New Roman"/>
-                <w:color w:val="E6E6E6"/>
+                <w:rFonts w:ascii="Times New Roman" w:hAnsi="Times New Roman" w:eastAsia="Times New Roman" w:cs="Times New Roman"/>
+                <w:color w:val="auto"/>
                 <w:sz w:val="24"/>
                 <w:szCs w:val="24"/>
                 <w:lang w:val="en-IN" w:eastAsia="en-IN"/>
@@ -1936,14 +1847,23 @@
         </w:tc>
       </w:tr>
       <w:tr>
+        <w:tblPrEx>
+          <w:shd w:val="clear" w:color="auto" w:fill="171717"/>
+          <w:tblCellMar>
+            <w:top w:w="15" w:type="dxa"/>
+            <w:left w:w="15" w:type="dxa"/>
+            <w:bottom w:w="15" w:type="dxa"/>
+            <w:right w:w="15" w:type="dxa"/>
+          </w:tblCellMar>
+        </w:tblPrEx>
         <w:tc>
           <w:tcPr>
             <w:tcW w:w="3541" w:type="dxa"/>
             <w:tcBorders>
-              <w:top w:val="single" w:sz="24" w:space="0" w:color="auto"/>
-              <w:left w:val="single" w:sz="2" w:space="0" w:color="auto"/>
-              <w:bottom w:val="single" w:sz="2" w:space="0" w:color="auto"/>
-              <w:right w:val="single" w:sz="2" w:space="0" w:color="auto"/>
+              <w:top w:val="single" w:color="auto" w:sz="24" w:space="0"/>
+              <w:left w:val="single" w:color="auto" w:sz="2" w:space="0"/>
+              <w:bottom w:val="single" w:color="auto" w:sz="2" w:space="0"/>
+              <w:right w:val="single" w:color="auto" w:sz="2" w:space="0"/>
             </w:tcBorders>
             <w:shd w:val="clear" w:color="auto" w:fill="171717"/>
           </w:tcPr>
@@ -1951,8 +1871,8 @@
             <w:pPr>
               <w:spacing w:after="0" w:line="240" w:lineRule="auto"/>
               <w:rPr>
-                <w:rFonts w:ascii="Times New Roman" w:eastAsia="Times New Roman" w:hAnsi="Times New Roman" w:cs="Times New Roman"/>
-                <w:color w:val="E6E6E6"/>
+                <w:rFonts w:ascii="Times New Roman" w:hAnsi="Times New Roman" w:eastAsia="Times New Roman" w:cs="Times New Roman"/>
+                <w:color w:val="auto"/>
                 <w:sz w:val="24"/>
                 <w:szCs w:val="24"/>
                 <w:lang w:val="en-IN" w:eastAsia="en-IN"/>
@@ -1960,57 +1880,13 @@
             </w:pPr>
             <w:r>
               <w:rPr>
-                <w:rFonts w:ascii="Times New Roman" w:eastAsia="Times New Roman" w:hAnsi="Times New Roman" w:cs="Times New Roman"/>
-                <w:color w:val="E6E6E6"/>
-                <w:sz w:val="24"/>
-                <w:szCs w:val="24"/>
-                <w:lang w:val="en-IN" w:eastAsia="en-IN"/>
-              </w:rPr>
-              <w:t>GET /</w:t>
-            </w:r>
-            <w:proofErr w:type="spellStart"/>
-            <w:r>
-              <w:rPr>
-                <w:rFonts w:ascii="Times New Roman" w:eastAsia="Times New Roman" w:hAnsi="Times New Roman" w:cs="Times New Roman"/>
-                <w:color w:val="E6E6E6"/>
-                <w:sz w:val="24"/>
-                <w:szCs w:val="24"/>
-                <w:lang w:val="en-IN" w:eastAsia="en-IN"/>
-              </w:rPr>
-              <w:t>api</w:t>
-            </w:r>
-            <w:proofErr w:type="spellEnd"/>
-            <w:r>
-              <w:rPr>
-                <w:rFonts w:ascii="Times New Roman" w:eastAsia="Times New Roman" w:hAnsi="Times New Roman" w:cs="Times New Roman"/>
-                <w:color w:val="E6E6E6"/>
-                <w:sz w:val="24"/>
-                <w:szCs w:val="24"/>
-                <w:lang w:val="en-IN" w:eastAsia="en-IN"/>
-              </w:rPr>
-              <w:t>/</w:t>
-            </w:r>
-            <w:proofErr w:type="spellStart"/>
-            <w:r>
-              <w:rPr>
-                <w:rFonts w:ascii="Times New Roman" w:eastAsia="Times New Roman" w:hAnsi="Times New Roman" w:cs="Times New Roman"/>
-                <w:color w:val="E6E6E6"/>
-                <w:sz w:val="24"/>
-                <w:szCs w:val="24"/>
-                <w:lang w:val="en-IN" w:eastAsia="en-IN"/>
-              </w:rPr>
-              <w:t>todoitems</w:t>
-            </w:r>
-            <w:proofErr w:type="spellEnd"/>
-            <w:r>
-              <w:rPr>
-                <w:rFonts w:ascii="Times New Roman" w:eastAsia="Times New Roman" w:hAnsi="Times New Roman" w:cs="Times New Roman"/>
-                <w:color w:val="E6E6E6"/>
-                <w:sz w:val="24"/>
-                <w:szCs w:val="24"/>
-                <w:lang w:val="en-IN" w:eastAsia="en-IN"/>
-              </w:rPr>
-              <w:t>/{id}</w:t>
+                <w:rFonts w:ascii="Times New Roman" w:hAnsi="Times New Roman" w:eastAsia="Times New Roman" w:cs="Times New Roman"/>
+                <w:color w:val="auto"/>
+                <w:sz w:val="24"/>
+                <w:szCs w:val="24"/>
+                <w:lang w:val="en-IN" w:eastAsia="en-IN"/>
+              </w:rPr>
+              <w:t>GET /api/todoitems/{id}</w:t>
             </w:r>
           </w:p>
         </w:tc>
@@ -2018,10 +1894,10 @@
           <w:tcPr>
             <w:tcW w:w="2693" w:type="dxa"/>
             <w:tcBorders>
-              <w:top w:val="single" w:sz="24" w:space="0" w:color="auto"/>
-              <w:left w:val="single" w:sz="2" w:space="0" w:color="auto"/>
-              <w:bottom w:val="single" w:sz="2" w:space="0" w:color="auto"/>
-              <w:right w:val="single" w:sz="2" w:space="0" w:color="auto"/>
+              <w:top w:val="single" w:color="auto" w:sz="24" w:space="0"/>
+              <w:left w:val="single" w:color="auto" w:sz="2" w:space="0"/>
+              <w:bottom w:val="single" w:color="auto" w:sz="2" w:space="0"/>
+              <w:right w:val="single" w:color="auto" w:sz="2" w:space="0"/>
             </w:tcBorders>
             <w:shd w:val="clear" w:color="auto" w:fill="171717"/>
           </w:tcPr>
@@ -2029,8 +1905,8 @@
             <w:pPr>
               <w:spacing w:after="0" w:line="240" w:lineRule="auto"/>
               <w:rPr>
-                <w:rFonts w:ascii="Times New Roman" w:eastAsia="Times New Roman" w:hAnsi="Times New Roman" w:cs="Times New Roman"/>
-                <w:color w:val="E6E6E6"/>
+                <w:rFonts w:ascii="Times New Roman" w:hAnsi="Times New Roman" w:eastAsia="Times New Roman" w:cs="Times New Roman"/>
+                <w:color w:val="auto"/>
                 <w:sz w:val="24"/>
                 <w:szCs w:val="24"/>
                 <w:lang w:val="en-IN" w:eastAsia="en-IN"/>
@@ -2038,8 +1914,8 @@
             </w:pPr>
             <w:r>
               <w:rPr>
-                <w:rFonts w:ascii="Times New Roman" w:eastAsia="Times New Roman" w:hAnsi="Times New Roman" w:cs="Times New Roman"/>
-                <w:color w:val="E6E6E6"/>
+                <w:rFonts w:ascii="Times New Roman" w:hAnsi="Times New Roman" w:eastAsia="Times New Roman" w:cs="Times New Roman"/>
+                <w:color w:val="auto"/>
                 <w:sz w:val="24"/>
                 <w:szCs w:val="24"/>
                 <w:lang w:val="en-IN" w:eastAsia="en-IN"/>
@@ -2052,10 +1928,10 @@
           <w:tcPr>
             <w:tcW w:w="1843" w:type="dxa"/>
             <w:tcBorders>
-              <w:top w:val="single" w:sz="24" w:space="0" w:color="auto"/>
-              <w:left w:val="single" w:sz="2" w:space="0" w:color="auto"/>
-              <w:bottom w:val="single" w:sz="2" w:space="0" w:color="auto"/>
-              <w:right w:val="single" w:sz="2" w:space="0" w:color="auto"/>
+              <w:top w:val="single" w:color="auto" w:sz="24" w:space="0"/>
+              <w:left w:val="single" w:color="auto" w:sz="2" w:space="0"/>
+              <w:bottom w:val="single" w:color="auto" w:sz="2" w:space="0"/>
+              <w:right w:val="single" w:color="auto" w:sz="2" w:space="0"/>
             </w:tcBorders>
             <w:shd w:val="clear" w:color="auto" w:fill="171717"/>
           </w:tcPr>
@@ -2063,8 +1939,8 @@
             <w:pPr>
               <w:spacing w:after="0" w:line="240" w:lineRule="auto"/>
               <w:rPr>
-                <w:rFonts w:ascii="Times New Roman" w:eastAsia="Times New Roman" w:hAnsi="Times New Roman" w:cs="Times New Roman"/>
-                <w:color w:val="E6E6E6"/>
+                <w:rFonts w:ascii="Times New Roman" w:hAnsi="Times New Roman" w:eastAsia="Times New Roman" w:cs="Times New Roman"/>
+                <w:color w:val="auto"/>
                 <w:sz w:val="24"/>
                 <w:szCs w:val="24"/>
                 <w:lang w:val="en-IN" w:eastAsia="en-IN"/>
@@ -2072,8 +1948,8 @@
             </w:pPr>
             <w:r>
               <w:rPr>
-                <w:rFonts w:ascii="Times New Roman" w:eastAsia="Times New Roman" w:hAnsi="Times New Roman" w:cs="Times New Roman"/>
-                <w:color w:val="E6E6E6"/>
+                <w:rFonts w:ascii="Times New Roman" w:hAnsi="Times New Roman" w:eastAsia="Times New Roman" w:cs="Times New Roman"/>
+                <w:color w:val="auto"/>
                 <w:sz w:val="24"/>
                 <w:szCs w:val="24"/>
                 <w:lang w:val="en-IN" w:eastAsia="en-IN"/>
@@ -2086,10 +1962,10 @@
           <w:tcPr>
             <w:tcW w:w="2268" w:type="dxa"/>
             <w:tcBorders>
-              <w:top w:val="single" w:sz="24" w:space="0" w:color="auto"/>
-              <w:left w:val="single" w:sz="2" w:space="0" w:color="auto"/>
-              <w:bottom w:val="single" w:sz="2" w:space="0" w:color="auto"/>
-              <w:right w:val="single" w:sz="2" w:space="0" w:color="auto"/>
+              <w:top w:val="single" w:color="auto" w:sz="24" w:space="0"/>
+              <w:left w:val="single" w:color="auto" w:sz="2" w:space="0"/>
+              <w:bottom w:val="single" w:color="auto" w:sz="2" w:space="0"/>
+              <w:right w:val="single" w:color="auto" w:sz="2" w:space="0"/>
             </w:tcBorders>
             <w:shd w:val="clear" w:color="auto" w:fill="171717"/>
           </w:tcPr>
@@ -2097,8 +1973,8 @@
             <w:pPr>
               <w:spacing w:after="0" w:line="240" w:lineRule="auto"/>
               <w:rPr>
-                <w:rFonts w:ascii="Times New Roman" w:eastAsia="Times New Roman" w:hAnsi="Times New Roman" w:cs="Times New Roman"/>
-                <w:color w:val="E6E6E6"/>
+                <w:rFonts w:ascii="Times New Roman" w:hAnsi="Times New Roman" w:eastAsia="Times New Roman" w:cs="Times New Roman"/>
+                <w:color w:val="auto"/>
                 <w:sz w:val="24"/>
                 <w:szCs w:val="24"/>
                 <w:lang w:val="en-IN" w:eastAsia="en-IN"/>
@@ -2106,8 +1982,8 @@
             </w:pPr>
             <w:r>
               <w:rPr>
-                <w:rFonts w:ascii="Times New Roman" w:eastAsia="Times New Roman" w:hAnsi="Times New Roman" w:cs="Times New Roman"/>
-                <w:color w:val="E6E6E6"/>
+                <w:rFonts w:ascii="Times New Roman" w:hAnsi="Times New Roman" w:eastAsia="Times New Roman" w:cs="Times New Roman"/>
+                <w:color w:val="auto"/>
                 <w:sz w:val="24"/>
                 <w:szCs w:val="24"/>
                 <w:lang w:val="en-IN" w:eastAsia="en-IN"/>
@@ -2118,14 +1994,23 @@
         </w:tc>
       </w:tr>
       <w:tr>
+        <w:tblPrEx>
+          <w:shd w:val="clear" w:color="auto" w:fill="171717"/>
+          <w:tblCellMar>
+            <w:top w:w="15" w:type="dxa"/>
+            <w:left w:w="15" w:type="dxa"/>
+            <w:bottom w:w="15" w:type="dxa"/>
+            <w:right w:w="15" w:type="dxa"/>
+          </w:tblCellMar>
+        </w:tblPrEx>
         <w:tc>
           <w:tcPr>
             <w:tcW w:w="3541" w:type="dxa"/>
             <w:tcBorders>
-              <w:top w:val="single" w:sz="24" w:space="0" w:color="auto"/>
-              <w:left w:val="single" w:sz="2" w:space="0" w:color="auto"/>
-              <w:bottom w:val="single" w:sz="2" w:space="0" w:color="auto"/>
-              <w:right w:val="single" w:sz="2" w:space="0" w:color="auto"/>
+              <w:top w:val="single" w:color="auto" w:sz="24" w:space="0"/>
+              <w:left w:val="single" w:color="auto" w:sz="2" w:space="0"/>
+              <w:bottom w:val="single" w:color="auto" w:sz="2" w:space="0"/>
+              <w:right w:val="single" w:color="auto" w:sz="2" w:space="0"/>
             </w:tcBorders>
             <w:shd w:val="clear" w:color="auto" w:fill="171717"/>
           </w:tcPr>
@@ -2133,8 +2018,8 @@
             <w:pPr>
               <w:spacing w:after="0" w:line="240" w:lineRule="auto"/>
               <w:rPr>
-                <w:rFonts w:ascii="Times New Roman" w:eastAsia="Times New Roman" w:hAnsi="Times New Roman" w:cs="Times New Roman"/>
-                <w:color w:val="E6E6E6"/>
+                <w:rFonts w:ascii="Times New Roman" w:hAnsi="Times New Roman" w:eastAsia="Times New Roman" w:cs="Times New Roman"/>
+                <w:color w:val="auto"/>
                 <w:sz w:val="24"/>
                 <w:szCs w:val="24"/>
                 <w:lang w:val="en-IN" w:eastAsia="en-IN"/>
@@ -2142,58 +2027,24 @@
             </w:pPr>
             <w:r>
               <w:rPr>
-                <w:rFonts w:ascii="Times New Roman" w:eastAsia="Times New Roman" w:hAnsi="Times New Roman" w:cs="Times New Roman"/>
-                <w:color w:val="E6E6E6"/>
-                <w:sz w:val="24"/>
-                <w:szCs w:val="24"/>
-                <w:lang w:val="en-IN" w:eastAsia="en-IN"/>
-              </w:rPr>
-              <w:t>POST /</w:t>
+                <w:rFonts w:ascii="Times New Roman" w:hAnsi="Times New Roman" w:eastAsia="Times New Roman" w:cs="Times New Roman"/>
+                <w:color w:val="auto"/>
+                <w:sz w:val="24"/>
+                <w:szCs w:val="24"/>
+                <w:lang w:val="en-IN" w:eastAsia="en-IN"/>
+              </w:rPr>
+              <w:t>POST /api/todoitems</w:t>
             </w:r>
-            <w:proofErr w:type="spellStart"/>
-            <w:r>
-              <w:rPr>
-                <w:rFonts w:ascii="Times New Roman" w:eastAsia="Times New Roman" w:hAnsi="Times New Roman" w:cs="Times New Roman"/>
-                <w:color w:val="E6E6E6"/>
-                <w:sz w:val="24"/>
-                <w:szCs w:val="24"/>
-                <w:lang w:val="en-IN" w:eastAsia="en-IN"/>
-              </w:rPr>
-              <w:t>api</w:t>
-            </w:r>
-            <w:proofErr w:type="spellEnd"/>
-            <w:r>
-              <w:rPr>
-                <w:rFonts w:ascii="Times New Roman" w:eastAsia="Times New Roman" w:hAnsi="Times New Roman" w:cs="Times New Roman"/>
-                <w:color w:val="E6E6E6"/>
-                <w:sz w:val="24"/>
-                <w:szCs w:val="24"/>
-                <w:lang w:val="en-IN" w:eastAsia="en-IN"/>
-              </w:rPr>
-              <w:t>/</w:t>
-            </w:r>
-            <w:proofErr w:type="spellStart"/>
-            <w:r>
-              <w:rPr>
-                <w:rFonts w:ascii="Times New Roman" w:eastAsia="Times New Roman" w:hAnsi="Times New Roman" w:cs="Times New Roman"/>
-                <w:color w:val="E6E6E6"/>
-                <w:sz w:val="24"/>
-                <w:szCs w:val="24"/>
-                <w:lang w:val="en-IN" w:eastAsia="en-IN"/>
-              </w:rPr>
-              <w:t>todoitems</w:t>
-            </w:r>
-            <w:proofErr w:type="spellEnd"/>
           </w:p>
         </w:tc>
         <w:tc>
           <w:tcPr>
             <w:tcW w:w="2693" w:type="dxa"/>
             <w:tcBorders>
-              <w:top w:val="single" w:sz="24" w:space="0" w:color="auto"/>
-              <w:left w:val="single" w:sz="2" w:space="0" w:color="auto"/>
-              <w:bottom w:val="single" w:sz="2" w:space="0" w:color="auto"/>
-              <w:right w:val="single" w:sz="2" w:space="0" w:color="auto"/>
+              <w:top w:val="single" w:color="auto" w:sz="24" w:space="0"/>
+              <w:left w:val="single" w:color="auto" w:sz="2" w:space="0"/>
+              <w:bottom w:val="single" w:color="auto" w:sz="2" w:space="0"/>
+              <w:right w:val="single" w:color="auto" w:sz="2" w:space="0"/>
             </w:tcBorders>
             <w:shd w:val="clear" w:color="auto" w:fill="171717"/>
           </w:tcPr>
@@ -2201,8 +2052,8 @@
             <w:pPr>
               <w:spacing w:after="0" w:line="240" w:lineRule="auto"/>
               <w:rPr>
-                <w:rFonts w:ascii="Times New Roman" w:eastAsia="Times New Roman" w:hAnsi="Times New Roman" w:cs="Times New Roman"/>
-                <w:color w:val="E6E6E6"/>
+                <w:rFonts w:ascii="Times New Roman" w:hAnsi="Times New Roman" w:eastAsia="Times New Roman" w:cs="Times New Roman"/>
+                <w:color w:val="auto"/>
                 <w:sz w:val="24"/>
                 <w:szCs w:val="24"/>
                 <w:lang w:val="en-IN" w:eastAsia="en-IN"/>
@@ -2210,8 +2061,8 @@
             </w:pPr>
             <w:r>
               <w:rPr>
-                <w:rFonts w:ascii="Times New Roman" w:eastAsia="Times New Roman" w:hAnsi="Times New Roman" w:cs="Times New Roman"/>
-                <w:color w:val="E6E6E6"/>
+                <w:rFonts w:ascii="Times New Roman" w:hAnsi="Times New Roman" w:eastAsia="Times New Roman" w:cs="Times New Roman"/>
+                <w:color w:val="auto"/>
                 <w:sz w:val="24"/>
                 <w:szCs w:val="24"/>
                 <w:lang w:val="en-IN" w:eastAsia="en-IN"/>
@@ -2224,10 +2075,10 @@
           <w:tcPr>
             <w:tcW w:w="1843" w:type="dxa"/>
             <w:tcBorders>
-              <w:top w:val="single" w:sz="24" w:space="0" w:color="auto"/>
-              <w:left w:val="single" w:sz="2" w:space="0" w:color="auto"/>
-              <w:bottom w:val="single" w:sz="2" w:space="0" w:color="auto"/>
-              <w:right w:val="single" w:sz="2" w:space="0" w:color="auto"/>
+              <w:top w:val="single" w:color="auto" w:sz="24" w:space="0"/>
+              <w:left w:val="single" w:color="auto" w:sz="2" w:space="0"/>
+              <w:bottom w:val="single" w:color="auto" w:sz="2" w:space="0"/>
+              <w:right w:val="single" w:color="auto" w:sz="2" w:space="0"/>
             </w:tcBorders>
             <w:shd w:val="clear" w:color="auto" w:fill="171717"/>
           </w:tcPr>
@@ -2235,8 +2086,8 @@
             <w:pPr>
               <w:spacing w:after="0" w:line="240" w:lineRule="auto"/>
               <w:rPr>
-                <w:rFonts w:ascii="Times New Roman" w:eastAsia="Times New Roman" w:hAnsi="Times New Roman" w:cs="Times New Roman"/>
-                <w:color w:val="E6E6E6"/>
+                <w:rFonts w:ascii="Times New Roman" w:hAnsi="Times New Roman" w:eastAsia="Times New Roman" w:cs="Times New Roman"/>
+                <w:color w:val="auto"/>
                 <w:sz w:val="24"/>
                 <w:szCs w:val="24"/>
                 <w:lang w:val="en-IN" w:eastAsia="en-IN"/>
@@ -2244,8 +2095,8 @@
             </w:pPr>
             <w:r>
               <w:rPr>
-                <w:rFonts w:ascii="Times New Roman" w:eastAsia="Times New Roman" w:hAnsi="Times New Roman" w:cs="Times New Roman"/>
-                <w:color w:val="E6E6E6"/>
+                <w:rFonts w:ascii="Times New Roman" w:hAnsi="Times New Roman" w:eastAsia="Times New Roman" w:cs="Times New Roman"/>
+                <w:color w:val="auto"/>
                 <w:sz w:val="24"/>
                 <w:szCs w:val="24"/>
                 <w:lang w:val="en-IN" w:eastAsia="en-IN"/>
@@ -2258,10 +2109,10 @@
           <w:tcPr>
             <w:tcW w:w="2268" w:type="dxa"/>
             <w:tcBorders>
-              <w:top w:val="single" w:sz="24" w:space="0" w:color="auto"/>
-              <w:left w:val="single" w:sz="2" w:space="0" w:color="auto"/>
-              <w:bottom w:val="single" w:sz="2" w:space="0" w:color="auto"/>
-              <w:right w:val="single" w:sz="2" w:space="0" w:color="auto"/>
+              <w:top w:val="single" w:color="auto" w:sz="24" w:space="0"/>
+              <w:left w:val="single" w:color="auto" w:sz="2" w:space="0"/>
+              <w:bottom w:val="single" w:color="auto" w:sz="2" w:space="0"/>
+              <w:right w:val="single" w:color="auto" w:sz="2" w:space="0"/>
             </w:tcBorders>
             <w:shd w:val="clear" w:color="auto" w:fill="171717"/>
           </w:tcPr>
@@ -2269,8 +2120,8 @@
             <w:pPr>
               <w:spacing w:after="0" w:line="240" w:lineRule="auto"/>
               <w:rPr>
-                <w:rFonts w:ascii="Times New Roman" w:eastAsia="Times New Roman" w:hAnsi="Times New Roman" w:cs="Times New Roman"/>
-                <w:color w:val="E6E6E6"/>
+                <w:rFonts w:ascii="Times New Roman" w:hAnsi="Times New Roman" w:eastAsia="Times New Roman" w:cs="Times New Roman"/>
+                <w:color w:val="auto"/>
                 <w:sz w:val="24"/>
                 <w:szCs w:val="24"/>
                 <w:lang w:val="en-IN" w:eastAsia="en-IN"/>
@@ -2278,8 +2129,8 @@
             </w:pPr>
             <w:r>
               <w:rPr>
-                <w:rFonts w:ascii="Times New Roman" w:eastAsia="Times New Roman" w:hAnsi="Times New Roman" w:cs="Times New Roman"/>
-                <w:color w:val="E6E6E6"/>
+                <w:rFonts w:ascii="Times New Roman" w:hAnsi="Times New Roman" w:eastAsia="Times New Roman" w:cs="Times New Roman"/>
+                <w:color w:val="auto"/>
                 <w:sz w:val="24"/>
                 <w:szCs w:val="24"/>
                 <w:lang w:val="en-IN" w:eastAsia="en-IN"/>
@@ -2290,14 +2141,23 @@
         </w:tc>
       </w:tr>
       <w:tr>
+        <w:tblPrEx>
+          <w:shd w:val="clear" w:color="auto" w:fill="171717"/>
+          <w:tblCellMar>
+            <w:top w:w="15" w:type="dxa"/>
+            <w:left w:w="15" w:type="dxa"/>
+            <w:bottom w:w="15" w:type="dxa"/>
+            <w:right w:w="15" w:type="dxa"/>
+          </w:tblCellMar>
+        </w:tblPrEx>
         <w:tc>
           <w:tcPr>
             <w:tcW w:w="3541" w:type="dxa"/>
             <w:tcBorders>
-              <w:top w:val="single" w:sz="24" w:space="0" w:color="auto"/>
-              <w:left w:val="single" w:sz="2" w:space="0" w:color="auto"/>
-              <w:bottom w:val="single" w:sz="2" w:space="0" w:color="auto"/>
-              <w:right w:val="single" w:sz="2" w:space="0" w:color="auto"/>
+              <w:top w:val="single" w:color="auto" w:sz="24" w:space="0"/>
+              <w:left w:val="single" w:color="auto" w:sz="2" w:space="0"/>
+              <w:bottom w:val="single" w:color="auto" w:sz="2" w:space="0"/>
+              <w:right w:val="single" w:color="auto" w:sz="2" w:space="0"/>
             </w:tcBorders>
             <w:shd w:val="clear" w:color="auto" w:fill="171717"/>
           </w:tcPr>
@@ -2305,8 +2165,8 @@
             <w:pPr>
               <w:spacing w:after="0" w:line="240" w:lineRule="auto"/>
               <w:rPr>
-                <w:rFonts w:ascii="Times New Roman" w:eastAsia="Times New Roman" w:hAnsi="Times New Roman" w:cs="Times New Roman"/>
-                <w:color w:val="E6E6E6"/>
+                <w:rFonts w:ascii="Times New Roman" w:hAnsi="Times New Roman" w:eastAsia="Times New Roman" w:cs="Times New Roman"/>
+                <w:color w:val="auto"/>
                 <w:sz w:val="24"/>
                 <w:szCs w:val="24"/>
                 <w:lang w:val="en-IN" w:eastAsia="en-IN"/>
@@ -2314,57 +2174,13 @@
             </w:pPr>
             <w:r>
               <w:rPr>
-                <w:rFonts w:ascii="Times New Roman" w:eastAsia="Times New Roman" w:hAnsi="Times New Roman" w:cs="Times New Roman"/>
-                <w:color w:val="E6E6E6"/>
-                <w:sz w:val="24"/>
-                <w:szCs w:val="24"/>
-                <w:lang w:val="en-IN" w:eastAsia="en-IN"/>
-              </w:rPr>
-              <w:t>PUT /</w:t>
-            </w:r>
-            <w:proofErr w:type="spellStart"/>
-            <w:r>
-              <w:rPr>
-                <w:rFonts w:ascii="Times New Roman" w:eastAsia="Times New Roman" w:hAnsi="Times New Roman" w:cs="Times New Roman"/>
-                <w:color w:val="E6E6E6"/>
-                <w:sz w:val="24"/>
-                <w:szCs w:val="24"/>
-                <w:lang w:val="en-IN" w:eastAsia="en-IN"/>
-              </w:rPr>
-              <w:t>api</w:t>
-            </w:r>
-            <w:proofErr w:type="spellEnd"/>
-            <w:r>
-              <w:rPr>
-                <w:rFonts w:ascii="Times New Roman" w:eastAsia="Times New Roman" w:hAnsi="Times New Roman" w:cs="Times New Roman"/>
-                <w:color w:val="E6E6E6"/>
-                <w:sz w:val="24"/>
-                <w:szCs w:val="24"/>
-                <w:lang w:val="en-IN" w:eastAsia="en-IN"/>
-              </w:rPr>
-              <w:t>/</w:t>
-            </w:r>
-            <w:proofErr w:type="spellStart"/>
-            <w:r>
-              <w:rPr>
-                <w:rFonts w:ascii="Times New Roman" w:eastAsia="Times New Roman" w:hAnsi="Times New Roman" w:cs="Times New Roman"/>
-                <w:color w:val="E6E6E6"/>
-                <w:sz w:val="24"/>
-                <w:szCs w:val="24"/>
-                <w:lang w:val="en-IN" w:eastAsia="en-IN"/>
-              </w:rPr>
-              <w:t>todoitems</w:t>
-            </w:r>
-            <w:proofErr w:type="spellEnd"/>
-            <w:r>
-              <w:rPr>
-                <w:rFonts w:ascii="Times New Roman" w:eastAsia="Times New Roman" w:hAnsi="Times New Roman" w:cs="Times New Roman"/>
-                <w:color w:val="E6E6E6"/>
-                <w:sz w:val="24"/>
-                <w:szCs w:val="24"/>
-                <w:lang w:val="en-IN" w:eastAsia="en-IN"/>
-              </w:rPr>
-              <w:t>/{id}</w:t>
+                <w:rFonts w:ascii="Times New Roman" w:hAnsi="Times New Roman" w:eastAsia="Times New Roman" w:cs="Times New Roman"/>
+                <w:color w:val="auto"/>
+                <w:sz w:val="24"/>
+                <w:szCs w:val="24"/>
+                <w:lang w:val="en-IN" w:eastAsia="en-IN"/>
+              </w:rPr>
+              <w:t>PUT /api/todoitems/{id}</w:t>
             </w:r>
           </w:p>
         </w:tc>
@@ -2372,10 +2188,10 @@
           <w:tcPr>
             <w:tcW w:w="2693" w:type="dxa"/>
             <w:tcBorders>
-              <w:top w:val="single" w:sz="24" w:space="0" w:color="auto"/>
-              <w:left w:val="single" w:sz="2" w:space="0" w:color="auto"/>
-              <w:bottom w:val="single" w:sz="2" w:space="0" w:color="auto"/>
-              <w:right w:val="single" w:sz="2" w:space="0" w:color="auto"/>
+              <w:top w:val="single" w:color="auto" w:sz="24" w:space="0"/>
+              <w:left w:val="single" w:color="auto" w:sz="2" w:space="0"/>
+              <w:bottom w:val="single" w:color="auto" w:sz="2" w:space="0"/>
+              <w:right w:val="single" w:color="auto" w:sz="2" w:space="0"/>
             </w:tcBorders>
             <w:shd w:val="clear" w:color="auto" w:fill="171717"/>
           </w:tcPr>
@@ -2383,8 +2199,8 @@
             <w:pPr>
               <w:spacing w:after="0" w:line="240" w:lineRule="auto"/>
               <w:rPr>
-                <w:rFonts w:ascii="Times New Roman" w:eastAsia="Times New Roman" w:hAnsi="Times New Roman" w:cs="Times New Roman"/>
-                <w:color w:val="E6E6E6"/>
+                <w:rFonts w:ascii="Times New Roman" w:hAnsi="Times New Roman" w:eastAsia="Times New Roman" w:cs="Times New Roman"/>
+                <w:color w:val="auto"/>
                 <w:sz w:val="24"/>
                 <w:szCs w:val="24"/>
                 <w:lang w:val="en-IN" w:eastAsia="en-IN"/>
@@ -2392,8 +2208,8 @@
             </w:pPr>
             <w:r>
               <w:rPr>
-                <w:rFonts w:ascii="Times New Roman" w:eastAsia="Times New Roman" w:hAnsi="Times New Roman" w:cs="Times New Roman"/>
-                <w:color w:val="E6E6E6"/>
+                <w:rFonts w:ascii="Times New Roman" w:hAnsi="Times New Roman" w:eastAsia="Times New Roman" w:cs="Times New Roman"/>
+                <w:color w:val="auto"/>
                 <w:sz w:val="24"/>
                 <w:szCs w:val="24"/>
                 <w:lang w:val="en-IN" w:eastAsia="en-IN"/>
@@ -2406,10 +2222,10 @@
           <w:tcPr>
             <w:tcW w:w="1843" w:type="dxa"/>
             <w:tcBorders>
-              <w:top w:val="single" w:sz="24" w:space="0" w:color="auto"/>
-              <w:left w:val="single" w:sz="2" w:space="0" w:color="auto"/>
-              <w:bottom w:val="single" w:sz="2" w:space="0" w:color="auto"/>
-              <w:right w:val="single" w:sz="2" w:space="0" w:color="auto"/>
+              <w:top w:val="single" w:color="auto" w:sz="24" w:space="0"/>
+              <w:left w:val="single" w:color="auto" w:sz="2" w:space="0"/>
+              <w:bottom w:val="single" w:color="auto" w:sz="2" w:space="0"/>
+              <w:right w:val="single" w:color="auto" w:sz="2" w:space="0"/>
             </w:tcBorders>
             <w:shd w:val="clear" w:color="auto" w:fill="171717"/>
           </w:tcPr>
@@ -2417,8 +2233,8 @@
             <w:pPr>
               <w:spacing w:after="0" w:line="240" w:lineRule="auto"/>
               <w:rPr>
-                <w:rFonts w:ascii="Times New Roman" w:eastAsia="Times New Roman" w:hAnsi="Times New Roman" w:cs="Times New Roman"/>
-                <w:color w:val="E6E6E6"/>
+                <w:rFonts w:ascii="Times New Roman" w:hAnsi="Times New Roman" w:eastAsia="Times New Roman" w:cs="Times New Roman"/>
+                <w:color w:val="auto"/>
                 <w:sz w:val="24"/>
                 <w:szCs w:val="24"/>
                 <w:lang w:val="en-IN" w:eastAsia="en-IN"/>
@@ -2426,8 +2242,8 @@
             </w:pPr>
             <w:r>
               <w:rPr>
-                <w:rFonts w:ascii="Times New Roman" w:eastAsia="Times New Roman" w:hAnsi="Times New Roman" w:cs="Times New Roman"/>
-                <w:color w:val="E6E6E6"/>
+                <w:rFonts w:ascii="Times New Roman" w:hAnsi="Times New Roman" w:eastAsia="Times New Roman" w:cs="Times New Roman"/>
+                <w:color w:val="auto"/>
                 <w:sz w:val="24"/>
                 <w:szCs w:val="24"/>
                 <w:lang w:val="en-IN" w:eastAsia="en-IN"/>
@@ -2440,10 +2256,10 @@
           <w:tcPr>
             <w:tcW w:w="2268" w:type="dxa"/>
             <w:tcBorders>
-              <w:top w:val="single" w:sz="24" w:space="0" w:color="auto"/>
-              <w:left w:val="single" w:sz="2" w:space="0" w:color="auto"/>
-              <w:bottom w:val="single" w:sz="2" w:space="0" w:color="auto"/>
-              <w:right w:val="single" w:sz="2" w:space="0" w:color="auto"/>
+              <w:top w:val="single" w:color="auto" w:sz="24" w:space="0"/>
+              <w:left w:val="single" w:color="auto" w:sz="2" w:space="0"/>
+              <w:bottom w:val="single" w:color="auto" w:sz="2" w:space="0"/>
+              <w:right w:val="single" w:color="auto" w:sz="2" w:space="0"/>
             </w:tcBorders>
             <w:shd w:val="clear" w:color="auto" w:fill="171717"/>
           </w:tcPr>
@@ -2451,8 +2267,8 @@
             <w:pPr>
               <w:spacing w:after="0" w:line="240" w:lineRule="auto"/>
               <w:rPr>
-                <w:rFonts w:ascii="Times New Roman" w:eastAsia="Times New Roman" w:hAnsi="Times New Roman" w:cs="Times New Roman"/>
-                <w:color w:val="E6E6E6"/>
+                <w:rFonts w:ascii="Times New Roman" w:hAnsi="Times New Roman" w:eastAsia="Times New Roman" w:cs="Times New Roman"/>
+                <w:color w:val="auto"/>
                 <w:sz w:val="24"/>
                 <w:szCs w:val="24"/>
                 <w:lang w:val="en-IN" w:eastAsia="en-IN"/>
@@ -2460,8 +2276,8 @@
             </w:pPr>
             <w:r>
               <w:rPr>
-                <w:rFonts w:ascii="Times New Roman" w:eastAsia="Times New Roman" w:hAnsi="Times New Roman" w:cs="Times New Roman"/>
-                <w:color w:val="E6E6E6"/>
+                <w:rFonts w:ascii="Times New Roman" w:hAnsi="Times New Roman" w:eastAsia="Times New Roman" w:cs="Times New Roman"/>
+                <w:color w:val="auto"/>
                 <w:sz w:val="24"/>
                 <w:szCs w:val="24"/>
                 <w:lang w:val="en-IN" w:eastAsia="en-IN"/>
@@ -2472,17 +2288,26 @@
         </w:tc>
       </w:tr>
       <w:tr>
+        <w:tblPrEx>
+          <w:shd w:val="clear" w:color="auto" w:fill="171717"/>
+          <w:tblCellMar>
+            <w:top w:w="15" w:type="dxa"/>
+            <w:left w:w="15" w:type="dxa"/>
+            <w:bottom w:w="15" w:type="dxa"/>
+            <w:right w:w="15" w:type="dxa"/>
+          </w:tblCellMar>
+        </w:tblPrEx>
         <w:trPr>
-          <w:trHeight w:val="17"/>
+          <w:trHeight w:val="17" w:hRule="atLeast"/>
         </w:trPr>
         <w:tc>
           <w:tcPr>
             <w:tcW w:w="3541" w:type="dxa"/>
             <w:tcBorders>
-              <w:top w:val="single" w:sz="24" w:space="0" w:color="auto"/>
-              <w:left w:val="single" w:sz="2" w:space="0" w:color="auto"/>
-              <w:bottom w:val="single" w:sz="24" w:space="0" w:color="auto"/>
-              <w:right w:val="single" w:sz="2" w:space="0" w:color="auto"/>
+              <w:top w:val="single" w:color="auto" w:sz="24" w:space="0"/>
+              <w:left w:val="single" w:color="auto" w:sz="2" w:space="0"/>
+              <w:bottom w:val="single" w:color="auto" w:sz="24" w:space="0"/>
+              <w:right w:val="single" w:color="auto" w:sz="2" w:space="0"/>
             </w:tcBorders>
             <w:shd w:val="clear" w:color="auto" w:fill="171717"/>
           </w:tcPr>
@@ -2490,8 +2315,8 @@
             <w:pPr>
               <w:spacing w:after="0" w:line="240" w:lineRule="auto"/>
               <w:rPr>
-                <w:rFonts w:ascii="Times New Roman" w:eastAsia="Times New Roman" w:hAnsi="Times New Roman" w:cs="Times New Roman"/>
-                <w:color w:val="E6E6E6"/>
+                <w:rFonts w:ascii="Times New Roman" w:hAnsi="Times New Roman" w:eastAsia="Times New Roman" w:cs="Times New Roman"/>
+                <w:color w:val="auto"/>
                 <w:sz w:val="24"/>
                 <w:szCs w:val="24"/>
                 <w:lang w:val="en-IN" w:eastAsia="en-IN"/>
@@ -2499,79 +2324,13 @@
             </w:pPr>
             <w:r>
               <w:rPr>
-                <w:rFonts w:ascii="Times New Roman" w:eastAsia="Times New Roman" w:hAnsi="Times New Roman" w:cs="Times New Roman"/>
-                <w:color w:val="E6E6E6"/>
-                <w:sz w:val="24"/>
-                <w:szCs w:val="24"/>
-                <w:lang w:val="en-IN" w:eastAsia="en-IN"/>
-              </w:rPr>
-              <w:t>DELETE /</w:t>
-            </w:r>
-            <w:proofErr w:type="spellStart"/>
-            <w:r>
-              <w:rPr>
-                <w:rFonts w:ascii="Times New Roman" w:eastAsia="Times New Roman" w:hAnsi="Times New Roman" w:cs="Times New Roman"/>
-                <w:color w:val="E6E6E6"/>
-                <w:sz w:val="24"/>
-                <w:szCs w:val="24"/>
-                <w:lang w:val="en-IN" w:eastAsia="en-IN"/>
-              </w:rPr>
-              <w:t>api</w:t>
-            </w:r>
-            <w:proofErr w:type="spellEnd"/>
-            <w:r>
-              <w:rPr>
-                <w:rFonts w:ascii="Times New Roman" w:eastAsia="Times New Roman" w:hAnsi="Times New Roman" w:cs="Times New Roman"/>
-                <w:color w:val="E6E6E6"/>
-                <w:sz w:val="24"/>
-                <w:szCs w:val="24"/>
-                <w:lang w:val="en-IN" w:eastAsia="en-IN"/>
-              </w:rPr>
-              <w:t>/</w:t>
-            </w:r>
-            <w:proofErr w:type="spellStart"/>
-            <w:r>
-              <w:rPr>
-                <w:rFonts w:ascii="Times New Roman" w:eastAsia="Times New Roman" w:hAnsi="Times New Roman" w:cs="Times New Roman"/>
-                <w:color w:val="E6E6E6"/>
-                <w:sz w:val="24"/>
-                <w:szCs w:val="24"/>
-                <w:lang w:val="en-IN" w:eastAsia="en-IN"/>
-              </w:rPr>
-              <w:t>todoitems</w:t>
-            </w:r>
-            <w:proofErr w:type="spellEnd"/>
-            <w:r>
-              <w:rPr>
-                <w:rFonts w:ascii="Times New Roman" w:eastAsia="Times New Roman" w:hAnsi="Times New Roman" w:cs="Times New Roman"/>
-                <w:color w:val="E6E6E6"/>
-                <w:sz w:val="24"/>
-                <w:szCs w:val="24"/>
-                <w:lang w:val="en-IN" w:eastAsia="en-IN"/>
-              </w:rPr>
-              <w:t>/{</w:t>
-            </w:r>
-            <w:proofErr w:type="gramStart"/>
-            <w:r>
-              <w:rPr>
-                <w:rFonts w:ascii="Times New Roman" w:eastAsia="Times New Roman" w:hAnsi="Times New Roman" w:cs="Times New Roman"/>
-                <w:color w:val="E6E6E6"/>
-                <w:sz w:val="24"/>
-                <w:szCs w:val="24"/>
-                <w:lang w:val="en-IN" w:eastAsia="en-IN"/>
-              </w:rPr>
-              <w:t xml:space="preserve">id}   </w:t>
-            </w:r>
-            <w:proofErr w:type="gramEnd"/>
-            <w:r>
-              <w:rPr>
-                <w:rFonts w:ascii="Times New Roman" w:eastAsia="Times New Roman" w:hAnsi="Times New Roman" w:cs="Times New Roman"/>
-                <w:color w:val="E6E6E6"/>
-                <w:sz w:val="24"/>
-                <w:szCs w:val="24"/>
-                <w:lang w:val="en-IN" w:eastAsia="en-IN"/>
-              </w:rPr>
-              <w:t> </w:t>
+                <w:rFonts w:ascii="Times New Roman" w:hAnsi="Times New Roman" w:eastAsia="Times New Roman" w:cs="Times New Roman"/>
+                <w:color w:val="auto"/>
+                <w:sz w:val="24"/>
+                <w:szCs w:val="24"/>
+                <w:lang w:val="en-IN" w:eastAsia="en-IN"/>
+              </w:rPr>
+              <w:t>DELETE /api/todoitems/{id}    </w:t>
             </w:r>
           </w:p>
         </w:tc>
@@ -2579,10 +2338,10 @@
           <w:tcPr>
             <w:tcW w:w="2693" w:type="dxa"/>
             <w:tcBorders>
-              <w:top w:val="single" w:sz="24" w:space="0" w:color="auto"/>
-              <w:left w:val="single" w:sz="2" w:space="0" w:color="auto"/>
-              <w:bottom w:val="single" w:sz="24" w:space="0" w:color="auto"/>
-              <w:right w:val="single" w:sz="2" w:space="0" w:color="auto"/>
+              <w:top w:val="single" w:color="auto" w:sz="24" w:space="0"/>
+              <w:left w:val="single" w:color="auto" w:sz="2" w:space="0"/>
+              <w:bottom w:val="single" w:color="auto" w:sz="24" w:space="0"/>
+              <w:right w:val="single" w:color="auto" w:sz="2" w:space="0"/>
             </w:tcBorders>
             <w:shd w:val="clear" w:color="auto" w:fill="171717"/>
           </w:tcPr>
@@ -2590,8 +2349,8 @@
             <w:pPr>
               <w:spacing w:after="0" w:line="240" w:lineRule="auto"/>
               <w:rPr>
-                <w:rFonts w:ascii="Times New Roman" w:eastAsia="Times New Roman" w:hAnsi="Times New Roman" w:cs="Times New Roman"/>
-                <w:color w:val="E6E6E6"/>
+                <w:rFonts w:ascii="Times New Roman" w:hAnsi="Times New Roman" w:eastAsia="Times New Roman" w:cs="Times New Roman"/>
+                <w:color w:val="auto"/>
                 <w:sz w:val="24"/>
                 <w:szCs w:val="24"/>
                 <w:lang w:val="en-IN" w:eastAsia="en-IN"/>
@@ -2599,8 +2358,8 @@
             </w:pPr>
             <w:r>
               <w:rPr>
-                <w:rFonts w:ascii="Times New Roman" w:eastAsia="Times New Roman" w:hAnsi="Times New Roman" w:cs="Times New Roman"/>
-                <w:color w:val="E6E6E6"/>
+                <w:rFonts w:ascii="Times New Roman" w:hAnsi="Times New Roman" w:eastAsia="Times New Roman" w:cs="Times New Roman"/>
+                <w:color w:val="auto"/>
                 <w:sz w:val="24"/>
                 <w:szCs w:val="24"/>
                 <w:lang w:val="en-IN" w:eastAsia="en-IN"/>
@@ -2613,10 +2372,10 @@
           <w:tcPr>
             <w:tcW w:w="1843" w:type="dxa"/>
             <w:tcBorders>
-              <w:top w:val="single" w:sz="24" w:space="0" w:color="auto"/>
-              <w:left w:val="single" w:sz="2" w:space="0" w:color="auto"/>
-              <w:bottom w:val="single" w:sz="24" w:space="0" w:color="auto"/>
-              <w:right w:val="single" w:sz="2" w:space="0" w:color="auto"/>
+              <w:top w:val="single" w:color="auto" w:sz="24" w:space="0"/>
+              <w:left w:val="single" w:color="auto" w:sz="2" w:space="0"/>
+              <w:bottom w:val="single" w:color="auto" w:sz="24" w:space="0"/>
+              <w:right w:val="single" w:color="auto" w:sz="2" w:space="0"/>
             </w:tcBorders>
             <w:shd w:val="clear" w:color="auto" w:fill="171717"/>
           </w:tcPr>
@@ -2624,8 +2383,8 @@
             <w:pPr>
               <w:spacing w:after="0" w:line="240" w:lineRule="auto"/>
               <w:rPr>
-                <w:rFonts w:ascii="Times New Roman" w:eastAsia="Times New Roman" w:hAnsi="Times New Roman" w:cs="Times New Roman"/>
-                <w:color w:val="E6E6E6"/>
+                <w:rFonts w:ascii="Times New Roman" w:hAnsi="Times New Roman" w:eastAsia="Times New Roman" w:cs="Times New Roman"/>
+                <w:color w:val="auto"/>
                 <w:sz w:val="24"/>
                 <w:szCs w:val="24"/>
                 <w:lang w:val="en-IN" w:eastAsia="en-IN"/>
@@ -2633,8 +2392,8 @@
             </w:pPr>
             <w:r>
               <w:rPr>
-                <w:rFonts w:ascii="Times New Roman" w:eastAsia="Times New Roman" w:hAnsi="Times New Roman" w:cs="Times New Roman"/>
-                <w:color w:val="E6E6E6"/>
+                <w:rFonts w:ascii="Times New Roman" w:hAnsi="Times New Roman" w:eastAsia="Times New Roman" w:cs="Times New Roman"/>
+                <w:color w:val="auto"/>
                 <w:sz w:val="24"/>
                 <w:szCs w:val="24"/>
                 <w:lang w:val="en-IN" w:eastAsia="en-IN"/>
@@ -2647,10 +2406,10 @@
           <w:tcPr>
             <w:tcW w:w="2268" w:type="dxa"/>
             <w:tcBorders>
-              <w:top w:val="single" w:sz="24" w:space="0" w:color="auto"/>
-              <w:left w:val="single" w:sz="2" w:space="0" w:color="auto"/>
-              <w:bottom w:val="single" w:sz="24" w:space="0" w:color="auto"/>
-              <w:right w:val="single" w:sz="2" w:space="0" w:color="auto"/>
+              <w:top w:val="single" w:color="auto" w:sz="24" w:space="0"/>
+              <w:left w:val="single" w:color="auto" w:sz="2" w:space="0"/>
+              <w:bottom w:val="single" w:color="auto" w:sz="24" w:space="0"/>
+              <w:right w:val="single" w:color="auto" w:sz="2" w:space="0"/>
             </w:tcBorders>
             <w:shd w:val="clear" w:color="auto" w:fill="171717"/>
           </w:tcPr>
@@ -2658,8 +2417,8 @@
             <w:pPr>
               <w:spacing w:after="0" w:line="240" w:lineRule="auto"/>
               <w:rPr>
-                <w:rFonts w:ascii="Times New Roman" w:eastAsia="Times New Roman" w:hAnsi="Times New Roman" w:cs="Times New Roman"/>
-                <w:color w:val="E6E6E6"/>
+                <w:rFonts w:ascii="Times New Roman" w:hAnsi="Times New Roman" w:eastAsia="Times New Roman" w:cs="Times New Roman"/>
+                <w:color w:val="auto"/>
                 <w:sz w:val="24"/>
                 <w:szCs w:val="24"/>
                 <w:lang w:val="en-IN" w:eastAsia="en-IN"/>
@@ -2667,8 +2426,8 @@
             </w:pPr>
             <w:r>
               <w:rPr>
-                <w:rFonts w:ascii="Times New Roman" w:eastAsia="Times New Roman" w:hAnsi="Times New Roman" w:cs="Times New Roman"/>
-                <w:color w:val="E6E6E6"/>
+                <w:rFonts w:ascii="Times New Roman" w:hAnsi="Times New Roman" w:eastAsia="Times New Roman" w:cs="Times New Roman"/>
+                <w:color w:val="auto"/>
                 <w:sz w:val="24"/>
                 <w:szCs w:val="24"/>
                 <w:lang w:val="en-IN" w:eastAsia="en-IN"/>
@@ -2679,17 +2438,26 @@
         </w:tc>
       </w:tr>
       <w:tr>
+        <w:tblPrEx>
+          <w:shd w:val="clear" w:color="auto" w:fill="171717"/>
+          <w:tblCellMar>
+            <w:top w:w="15" w:type="dxa"/>
+            <w:left w:w="15" w:type="dxa"/>
+            <w:bottom w:w="15" w:type="dxa"/>
+            <w:right w:w="15" w:type="dxa"/>
+          </w:tblCellMar>
+        </w:tblPrEx>
         <w:trPr>
-          <w:trHeight w:val="17"/>
+          <w:trHeight w:val="17" w:hRule="atLeast"/>
         </w:trPr>
         <w:tc>
           <w:tcPr>
             <w:tcW w:w="3541" w:type="dxa"/>
             <w:tcBorders>
-              <w:top w:val="single" w:sz="24" w:space="0" w:color="auto"/>
-              <w:left w:val="single" w:sz="2" w:space="0" w:color="auto"/>
-              <w:bottom w:val="single" w:sz="2" w:space="0" w:color="auto"/>
-              <w:right w:val="single" w:sz="2" w:space="0" w:color="auto"/>
+              <w:top w:val="single" w:color="auto" w:sz="24" w:space="0"/>
+              <w:left w:val="single" w:color="auto" w:sz="2" w:space="0"/>
+              <w:bottom w:val="single" w:color="auto" w:sz="2" w:space="0"/>
+              <w:right w:val="single" w:color="auto" w:sz="2" w:space="0"/>
             </w:tcBorders>
             <w:shd w:val="clear" w:color="auto" w:fill="171717"/>
           </w:tcPr>
@@ -2697,8 +2465,8 @@
             <w:pPr>
               <w:spacing w:after="0" w:line="240" w:lineRule="auto"/>
               <w:rPr>
-                <w:rFonts w:ascii="Times New Roman" w:eastAsia="Times New Roman" w:hAnsi="Times New Roman" w:cs="Times New Roman"/>
-                <w:color w:val="E6E6E6"/>
+                <w:rFonts w:ascii="Times New Roman" w:hAnsi="Times New Roman" w:eastAsia="Times New Roman" w:cs="Times New Roman"/>
+                <w:color w:val="auto"/>
                 <w:sz w:val="24"/>
                 <w:szCs w:val="24"/>
                 <w:lang w:val="en-IN" w:eastAsia="en-IN"/>
@@ -2709,8 +2477,8 @@
             <w:pPr>
               <w:spacing w:after="0" w:line="240" w:lineRule="auto"/>
               <w:rPr>
-                <w:rFonts w:ascii="Times New Roman" w:eastAsia="Times New Roman" w:hAnsi="Times New Roman" w:cs="Times New Roman"/>
-                <w:color w:val="E6E6E6"/>
+                <w:rFonts w:ascii="Times New Roman" w:hAnsi="Times New Roman" w:eastAsia="Times New Roman" w:cs="Times New Roman"/>
+                <w:color w:val="auto"/>
                 <w:sz w:val="24"/>
                 <w:szCs w:val="24"/>
                 <w:lang w:val="en-IN" w:eastAsia="en-IN"/>
@@ -2722,10 +2490,10 @@
           <w:tcPr>
             <w:tcW w:w="2693" w:type="dxa"/>
             <w:tcBorders>
-              <w:top w:val="single" w:sz="24" w:space="0" w:color="auto"/>
-              <w:left w:val="single" w:sz="2" w:space="0" w:color="auto"/>
-              <w:bottom w:val="single" w:sz="2" w:space="0" w:color="auto"/>
-              <w:right w:val="single" w:sz="2" w:space="0" w:color="auto"/>
+              <w:top w:val="single" w:color="auto" w:sz="24" w:space="0"/>
+              <w:left w:val="single" w:color="auto" w:sz="2" w:space="0"/>
+              <w:bottom w:val="single" w:color="auto" w:sz="2" w:space="0"/>
+              <w:right w:val="single" w:color="auto" w:sz="2" w:space="0"/>
             </w:tcBorders>
             <w:shd w:val="clear" w:color="auto" w:fill="171717"/>
           </w:tcPr>
@@ -2733,8 +2501,8 @@
             <w:pPr>
               <w:spacing w:after="0" w:line="240" w:lineRule="auto"/>
               <w:rPr>
-                <w:rFonts w:ascii="Times New Roman" w:eastAsia="Times New Roman" w:hAnsi="Times New Roman" w:cs="Times New Roman"/>
-                <w:color w:val="E6E6E6"/>
+                <w:rFonts w:ascii="Times New Roman" w:hAnsi="Times New Roman" w:eastAsia="Times New Roman" w:cs="Times New Roman"/>
+                <w:color w:val="auto"/>
                 <w:sz w:val="24"/>
                 <w:szCs w:val="24"/>
                 <w:lang w:val="en-IN" w:eastAsia="en-IN"/>
@@ -2746,10 +2514,10 @@
           <w:tcPr>
             <w:tcW w:w="1843" w:type="dxa"/>
             <w:tcBorders>
-              <w:top w:val="single" w:sz="24" w:space="0" w:color="auto"/>
-              <w:left w:val="single" w:sz="2" w:space="0" w:color="auto"/>
-              <w:bottom w:val="single" w:sz="2" w:space="0" w:color="auto"/>
-              <w:right w:val="single" w:sz="2" w:space="0" w:color="auto"/>
+              <w:top w:val="single" w:color="auto" w:sz="24" w:space="0"/>
+              <w:left w:val="single" w:color="auto" w:sz="2" w:space="0"/>
+              <w:bottom w:val="single" w:color="auto" w:sz="2" w:space="0"/>
+              <w:right w:val="single" w:color="auto" w:sz="2" w:space="0"/>
             </w:tcBorders>
             <w:shd w:val="clear" w:color="auto" w:fill="171717"/>
           </w:tcPr>
@@ -2757,8 +2525,8 @@
             <w:pPr>
               <w:spacing w:after="0" w:line="240" w:lineRule="auto"/>
               <w:rPr>
-                <w:rFonts w:ascii="Times New Roman" w:eastAsia="Times New Roman" w:hAnsi="Times New Roman" w:cs="Times New Roman"/>
-                <w:color w:val="E6E6E6"/>
+                <w:rFonts w:ascii="Times New Roman" w:hAnsi="Times New Roman" w:eastAsia="Times New Roman" w:cs="Times New Roman"/>
+                <w:color w:val="auto"/>
                 <w:sz w:val="24"/>
                 <w:szCs w:val="24"/>
                 <w:lang w:val="en-IN" w:eastAsia="en-IN"/>
@@ -2770,10 +2538,10 @@
           <w:tcPr>
             <w:tcW w:w="2268" w:type="dxa"/>
             <w:tcBorders>
-              <w:top w:val="single" w:sz="24" w:space="0" w:color="auto"/>
-              <w:left w:val="single" w:sz="2" w:space="0" w:color="auto"/>
-              <w:bottom w:val="single" w:sz="2" w:space="0" w:color="auto"/>
-              <w:right w:val="single" w:sz="2" w:space="0" w:color="auto"/>
+              <w:top w:val="single" w:color="auto" w:sz="24" w:space="0"/>
+              <w:left w:val="single" w:color="auto" w:sz="2" w:space="0"/>
+              <w:bottom w:val="single" w:color="auto" w:sz="2" w:space="0"/>
+              <w:right w:val="single" w:color="auto" w:sz="2" w:space="0"/>
             </w:tcBorders>
             <w:shd w:val="clear" w:color="auto" w:fill="171717"/>
           </w:tcPr>
@@ -2781,8 +2549,8 @@
             <w:pPr>
               <w:spacing w:after="0" w:line="240" w:lineRule="auto"/>
               <w:rPr>
-                <w:rFonts w:ascii="Times New Roman" w:eastAsia="Times New Roman" w:hAnsi="Times New Roman" w:cs="Times New Roman"/>
-                <w:color w:val="E6E6E6"/>
+                <w:rFonts w:ascii="Times New Roman" w:hAnsi="Times New Roman" w:eastAsia="Times New Roman" w:cs="Times New Roman"/>
+                <w:color w:val="auto"/>
                 <w:sz w:val="24"/>
                 <w:szCs w:val="24"/>
                 <w:lang w:val="en-IN" w:eastAsia="en-IN"/>
@@ -2797,19 +2565,20 @@
         <w:ind w:left="360"/>
         <w:rPr>
           <w:rFonts w:ascii="Times New Roman" w:hAnsi="Times New Roman" w:cs="Times New Roman"/>
-          <w:sz w:val="24"/>
-          <w:szCs w:val="24"/>
-        </w:rPr>
-      </w:pPr>
-      <w:r>
-        <w:rPr>
-          <w:rFonts w:ascii="Times New Roman" w:hAnsi="Times New Roman" w:cs="Times New Roman"/>
-          <w:noProof/>
+          <w:color w:val="auto"/>
+          <w:sz w:val="24"/>
+          <w:szCs w:val="24"/>
+        </w:rPr>
+      </w:pPr>
+      <w:r>
+        <w:rPr>
+          <w:rFonts w:ascii="Times New Roman" w:hAnsi="Times New Roman" w:cs="Times New Roman"/>
+          <w:color w:val="auto"/>
           <w:sz w:val="24"/>
           <w:szCs w:val="24"/>
         </w:rPr>
         <w:drawing>
-          <wp:inline distT="0" distB="0" distL="0" distR="0" wp14:anchorId="498EBBED" wp14:editId="03CC4154">
+          <wp:inline distT="0" distB="0" distL="0" distR="0">
             <wp:extent cx="5631180" cy="2842260"/>
             <wp:effectExtent l="0" t="0" r="7620" b="7620"/>
             <wp:docPr id="3" name="Picture 3" descr="Graphical user interface&#10;&#10;Description automatically generated"/>
@@ -2826,7 +2595,7 @@
                     </pic:cNvPicPr>
                   </pic:nvPicPr>
                   <pic:blipFill>
-                    <a:blip r:embed="rId10" cstate="print">
+                    <a:blip r:embed="rId9" cstate="print">
                       <a:extLst>
                         <a:ext uri="{28A0092B-C50C-407E-A947-70E740481C1C}">
                           <a14:useLocalDpi xmlns:a14="http://schemas.microsoft.com/office/drawing/2010/main" val="0"/>
@@ -2863,6 +2632,7 @@
           <w:rFonts w:ascii="Times New Roman" w:hAnsi="Times New Roman" w:cs="Times New Roman"/>
           <w:b/>
           <w:bCs/>
+          <w:color w:val="auto"/>
           <w:sz w:val="24"/>
           <w:szCs w:val="24"/>
           <w:u w:val="single"/>
@@ -2874,20 +2644,20 @@
         <w:ind w:left="360"/>
         <w:rPr>
           <w:rFonts w:ascii="Times New Roman" w:hAnsi="Times New Roman" w:cs="Times New Roman"/>
-          <w:sz w:val="24"/>
-          <w:szCs w:val="24"/>
-        </w:rPr>
-      </w:pPr>
-      <w:r>
-        <w:rPr>
-          <w:rFonts w:ascii="SimSun" w:eastAsia="SimSun" w:hAnsi="SimSun" w:cs="SimSun"/>
-          <w:noProof/>
-          <w:sz w:val="24"/>
-          <w:szCs w:val="24"/>
-        </w:rPr>
-        <w:lastRenderedPageBreak/>
+          <w:color w:val="auto"/>
+          <w:sz w:val="24"/>
+          <w:szCs w:val="24"/>
+        </w:rPr>
+      </w:pPr>
+      <w:r>
+        <w:rPr>
+          <w:rFonts w:ascii="SimSun" w:hAnsi="SimSun" w:eastAsia="SimSun" w:cs="SimSun"/>
+          <w:color w:val="auto"/>
+          <w:sz w:val="24"/>
+          <w:szCs w:val="24"/>
+        </w:rPr>
         <w:drawing>
-          <wp:inline distT="0" distB="0" distL="114300" distR="114300" wp14:anchorId="4DF2D8E8" wp14:editId="78780841">
+          <wp:inline distT="0" distB="0" distL="114300" distR="114300">
             <wp:extent cx="6068060" cy="2483485"/>
             <wp:effectExtent l="0" t="0" r="12700" b="635"/>
             <wp:docPr id="7" name="Picture 1" descr="IMG_256"/>
@@ -2904,7 +2674,7 @@
                     </pic:cNvPicPr>
                   </pic:nvPicPr>
                   <pic:blipFill>
-                    <a:blip r:embed="rId11"/>
+                    <a:blip r:embed="rId10"/>
                     <a:stretch>
                       <a:fillRect/>
                     </a:stretch>
@@ -2933,20 +2703,21 @@
       <w:pPr>
         <w:rPr>
           <w:rFonts w:ascii="Times New Roman" w:hAnsi="Times New Roman" w:cs="Times New Roman"/>
-          <w:sz w:val="24"/>
-          <w:szCs w:val="24"/>
-        </w:rPr>
-      </w:pPr>
-      <w:r>
-        <w:rPr>
-          <w:rFonts w:ascii="Times New Roman" w:hAnsi="Times New Roman" w:cs="Times New Roman"/>
-          <w:noProof/>
+          <w:color w:val="auto"/>
+          <w:sz w:val="24"/>
+          <w:szCs w:val="24"/>
+        </w:rPr>
+      </w:pPr>
+      <w:r>
+        <w:rPr>
+          <w:rFonts w:ascii="Times New Roman" w:hAnsi="Times New Roman" w:cs="Times New Roman"/>
+          <w:color w:val="auto"/>
           <w:sz w:val="24"/>
           <w:szCs w:val="24"/>
         </w:rPr>
         <w:drawing>
-          <wp:inline distT="0" distB="0" distL="0" distR="0" wp14:anchorId="2FE1ACDC" wp14:editId="0330EAA1">
-            <wp:extent cx="6153150" cy="2679632"/>
+          <wp:inline distT="0" distB="0" distL="0" distR="0">
+            <wp:extent cx="6153150" cy="2679065"/>
             <wp:effectExtent l="0" t="0" r="0" b="6985"/>
             <wp:docPr id="1" name="Picture 1" descr="Graphical user interface, application&#10;&#10;Description automatically generated"/>
             <wp:cNvGraphicFramePr>
@@ -2962,7 +2733,7 @@
                     </pic:cNvPicPr>
                   </pic:nvPicPr>
                   <pic:blipFill>
-                    <a:blip r:embed="rId12" cstate="print">
+                    <a:blip r:embed="rId11" cstate="print">
                       <a:extLst>
                         <a:ext uri="{28A0092B-C50C-407E-A947-70E740481C1C}">
                           <a14:useLocalDpi xmlns:a14="http://schemas.microsoft.com/office/drawing/2010/main" val="0"/>
@@ -2995,13 +2766,13 @@
       <w:r>
         <w:rPr>
           <w:rFonts w:ascii="Times New Roman" w:hAnsi="Times New Roman" w:cs="Times New Roman"/>
-          <w:noProof/>
+          <w:color w:val="auto"/>
           <w:sz w:val="24"/>
           <w:szCs w:val="24"/>
         </w:rPr>
         <w:drawing>
-          <wp:inline distT="0" distB="0" distL="0" distR="0" wp14:anchorId="4F37CC90" wp14:editId="3390FF9B">
-            <wp:extent cx="6095030" cy="2914344"/>
+          <wp:inline distT="0" distB="0" distL="0" distR="0">
+            <wp:extent cx="6094730" cy="2914015"/>
             <wp:effectExtent l="0" t="0" r="1270" b="635"/>
             <wp:docPr id="2" name="Picture 2" descr="Graphical user interface, text&#10;&#10;Description automatically generated with medium confidence"/>
             <wp:cNvGraphicFramePr>
@@ -3017,7 +2788,7 @@
                     </pic:cNvPicPr>
                   </pic:nvPicPr>
                   <pic:blipFill>
-                    <a:blip r:embed="rId13" cstate="print">
+                    <a:blip r:embed="rId12" cstate="print">
                       <a:extLst>
                         <a:ext uri="{28A0092B-C50C-407E-A947-70E740481C1C}">
                           <a14:useLocalDpi xmlns:a14="http://schemas.microsoft.com/office/drawing/2010/main" val="0"/>
@@ -3050,20 +2821,21 @@
     </w:p>
     <w:p>
       <w:pPr>
-        <w:pStyle w:val="Heading1"/>
-        <w:rPr>
-          <w:rFonts w:ascii="Times New Roman" w:hAnsi="Times New Roman" w:cs="Times New Roman"/>
-          <w:sz w:val="24"/>
-          <w:szCs w:val="24"/>
-        </w:rPr>
-      </w:pPr>
-      <w:r>
-        <w:rPr>
-          <w:rFonts w:ascii="Times New Roman" w:hAnsi="Times New Roman" w:cs="Times New Roman"/>
-          <w:sz w:val="24"/>
-          <w:szCs w:val="24"/>
-        </w:rPr>
-        <w:lastRenderedPageBreak/>
+        <w:pStyle w:val="2"/>
+        <w:rPr>
+          <w:rFonts w:ascii="Times New Roman" w:hAnsi="Times New Roman" w:cs="Times New Roman"/>
+          <w:color w:val="auto"/>
+          <w:sz w:val="24"/>
+          <w:szCs w:val="24"/>
+        </w:rPr>
+      </w:pPr>
+      <w:r>
+        <w:rPr>
+          <w:rFonts w:ascii="Times New Roman" w:hAnsi="Times New Roman" w:cs="Times New Roman"/>
+          <w:color w:val="auto"/>
+          <w:sz w:val="24"/>
+          <w:szCs w:val="24"/>
+        </w:rPr>
         <w:t>Authentication &amp; API Keys</w:t>
       </w:r>
     </w:p>
@@ -3071,13 +2843,15 @@
       <w:pPr>
         <w:rPr>
           <w:rFonts w:ascii="Times New Roman" w:hAnsi="Times New Roman" w:cs="Times New Roman"/>
-          <w:sz w:val="24"/>
-          <w:szCs w:val="24"/>
-        </w:rPr>
-      </w:pPr>
-      <w:r>
-        <w:rPr>
-          <w:rFonts w:ascii="Times New Roman" w:hAnsi="Times New Roman" w:cs="Times New Roman"/>
+          <w:color w:val="auto"/>
+          <w:sz w:val="24"/>
+          <w:szCs w:val="24"/>
+        </w:rPr>
+      </w:pPr>
+      <w:r>
+        <w:rPr>
+          <w:rFonts w:ascii="Times New Roman" w:hAnsi="Times New Roman" w:cs="Times New Roman"/>
+          <w:color w:val="auto"/>
           <w:sz w:val="24"/>
           <w:szCs w:val="24"/>
         </w:rPr>
@@ -3088,13 +2862,15 @@
       <w:pPr>
         <w:rPr>
           <w:rFonts w:ascii="Times New Roman" w:hAnsi="Times New Roman" w:cs="Times New Roman"/>
-          <w:sz w:val="24"/>
-          <w:szCs w:val="24"/>
-        </w:rPr>
-      </w:pPr>
-      <w:r>
-        <w:rPr>
-          <w:rFonts w:ascii="Times New Roman" w:hAnsi="Times New Roman" w:cs="Times New Roman"/>
+          <w:color w:val="auto"/>
+          <w:sz w:val="24"/>
+          <w:szCs w:val="24"/>
+        </w:rPr>
+      </w:pPr>
+      <w:r>
+        <w:rPr>
+          <w:rFonts w:ascii="Times New Roman" w:hAnsi="Times New Roman" w:cs="Times New Roman"/>
+          <w:color w:val="auto"/>
           <w:sz w:val="24"/>
           <w:szCs w:val="24"/>
         </w:rPr>
@@ -3105,13 +2881,15 @@
       <w:pPr>
         <w:rPr>
           <w:rFonts w:ascii="Times New Roman" w:hAnsi="Times New Roman" w:cs="Times New Roman"/>
-          <w:sz w:val="24"/>
-          <w:szCs w:val="24"/>
-        </w:rPr>
-      </w:pPr>
-      <w:r>
-        <w:rPr>
-          <w:rFonts w:ascii="Times New Roman" w:hAnsi="Times New Roman" w:cs="Times New Roman"/>
+          <w:color w:val="auto"/>
+          <w:sz w:val="24"/>
+          <w:szCs w:val="24"/>
+        </w:rPr>
+      </w:pPr>
+      <w:r>
+        <w:rPr>
+          <w:rFonts w:ascii="Times New Roman" w:hAnsi="Times New Roman" w:cs="Times New Roman"/>
+          <w:color w:val="auto"/>
           <w:sz w:val="24"/>
           <w:szCs w:val="24"/>
         </w:rPr>
@@ -3122,13 +2900,15 @@
       <w:pPr>
         <w:rPr>
           <w:rFonts w:ascii="Times New Roman" w:hAnsi="Times New Roman" w:cs="Times New Roman"/>
-          <w:sz w:val="24"/>
-          <w:szCs w:val="24"/>
-        </w:rPr>
-      </w:pPr>
-      <w:r>
-        <w:rPr>
-          <w:rFonts w:ascii="Times New Roman" w:hAnsi="Times New Roman" w:cs="Times New Roman"/>
+          <w:color w:val="auto"/>
+          <w:sz w:val="24"/>
+          <w:szCs w:val="24"/>
+        </w:rPr>
+      </w:pPr>
+      <w:r>
+        <w:rPr>
+          <w:rFonts w:ascii="Times New Roman" w:hAnsi="Times New Roman" w:cs="Times New Roman"/>
+          <w:color w:val="auto"/>
           <w:sz w:val="24"/>
           <w:szCs w:val="24"/>
         </w:rPr>
@@ -3139,6 +2919,7 @@
           <w:rFonts w:ascii="Times New Roman" w:hAnsi="Times New Roman" w:cs="Times New Roman"/>
           <w:i/>
           <w:iCs/>
+          <w:color w:val="auto"/>
           <w:sz w:val="24"/>
           <w:szCs w:val="24"/>
         </w:rPr>
@@ -3147,6 +2928,7 @@
       <w:r>
         <w:rPr>
           <w:rFonts w:ascii="Times New Roman" w:hAnsi="Times New Roman" w:cs="Times New Roman"/>
+          <w:color w:val="auto"/>
           <w:sz w:val="24"/>
           <w:szCs w:val="24"/>
         </w:rPr>
@@ -3159,6 +2941,7 @@
           <w:bCs/>
           <w:i/>
           <w:iCs/>
+          <w:color w:val="auto"/>
           <w:sz w:val="24"/>
           <w:szCs w:val="24"/>
         </w:rPr>
@@ -3167,6 +2950,7 @@
       <w:r>
         <w:rPr>
           <w:rFonts w:ascii="Times New Roman" w:hAnsi="Times New Roman" w:cs="Times New Roman"/>
+          <w:color w:val="auto"/>
           <w:sz w:val="24"/>
           <w:szCs w:val="24"/>
         </w:rPr>
@@ -3177,28 +2961,30 @@
       <w:pPr>
         <w:rPr>
           <w:rFonts w:ascii="Times New Roman" w:hAnsi="Times New Roman" w:cs="Times New Roman"/>
-          <w:sz w:val="24"/>
-          <w:szCs w:val="24"/>
-        </w:rPr>
-      </w:pPr>
-    </w:p>
-    <w:p>
-      <w:pPr>
-        <w:rPr>
-          <w:rFonts w:ascii="Times New Roman" w:hAnsi="Times New Roman" w:cs="Times New Roman"/>
-          <w:sz w:val="24"/>
-          <w:szCs w:val="24"/>
-        </w:rPr>
-      </w:pPr>
-      <w:r>
-        <w:rPr>
-          <w:rFonts w:ascii="Times New Roman" w:hAnsi="Times New Roman" w:cs="Times New Roman"/>
-          <w:noProof/>
+          <w:color w:val="auto"/>
+          <w:sz w:val="24"/>
+          <w:szCs w:val="24"/>
+        </w:rPr>
+      </w:pPr>
+    </w:p>
+    <w:p>
+      <w:pPr>
+        <w:rPr>
+          <w:rFonts w:ascii="Times New Roman" w:hAnsi="Times New Roman" w:cs="Times New Roman"/>
+          <w:color w:val="auto"/>
+          <w:sz w:val="24"/>
+          <w:szCs w:val="24"/>
+        </w:rPr>
+      </w:pPr>
+      <w:r>
+        <w:rPr>
+          <w:rFonts w:ascii="Times New Roman" w:hAnsi="Times New Roman" w:cs="Times New Roman"/>
+          <w:color w:val="auto"/>
           <w:sz w:val="24"/>
           <w:szCs w:val="24"/>
         </w:rPr>
         <w:drawing>
-          <wp:inline distT="0" distB="0" distL="0" distR="0" wp14:anchorId="2E3F2A37" wp14:editId="48435C11">
+          <wp:inline distT="0" distB="0" distL="0" distR="0">
             <wp:extent cx="7146290" cy="3909060"/>
             <wp:effectExtent l="0" t="0" r="0" b="0"/>
             <wp:docPr id="6" name="Picture 6" descr="A screenshot of a computer&#10;&#10;Description automatically generated"/>
@@ -3215,7 +3001,7 @@
                     </pic:cNvPicPr>
                   </pic:nvPicPr>
                   <pic:blipFill>
-                    <a:blip r:embed="rId14">
+                    <a:blip r:embed="rId13">
                       <a:extLst>
                         <a:ext uri="{28A0092B-C50C-407E-A947-70E740481C1C}">
                           <a14:useLocalDpi xmlns:a14="http://schemas.microsoft.com/office/drawing/2010/main" val="0"/>
@@ -3248,33 +3034,33 @@
     </w:p>
     <w:p>
       <w:pPr>
-        <w:pStyle w:val="Heading2"/>
+        <w:pStyle w:val="3"/>
         <w:shd w:val="clear" w:color="auto" w:fill="FFFFFF"/>
         <w:spacing w:before="0" w:after="300" w:line="288" w:lineRule="atLeast"/>
         <w:rPr>
           <w:rFonts w:ascii="Times New Roman" w:hAnsi="Times New Roman" w:cs="Times New Roman"/>
-          <w:color w:val="313B77"/>
-          <w:sz w:val="24"/>
-          <w:szCs w:val="24"/>
-        </w:rPr>
-      </w:pPr>
-    </w:p>
-    <w:p>
-      <w:pPr>
-        <w:pStyle w:val="Heading2"/>
+          <w:color w:val="auto"/>
+          <w:sz w:val="24"/>
+          <w:szCs w:val="24"/>
+        </w:rPr>
+      </w:pPr>
+    </w:p>
+    <w:p>
+      <w:pPr>
+        <w:pStyle w:val="3"/>
         <w:shd w:val="clear" w:color="auto" w:fill="FFFFFF"/>
         <w:spacing w:before="0" w:after="300" w:line="288" w:lineRule="atLeast"/>
         <w:rPr>
           <w:rFonts w:ascii="Times New Roman" w:hAnsi="Times New Roman" w:cs="Times New Roman"/>
-          <w:color w:val="313B77"/>
-          <w:sz w:val="24"/>
-          <w:szCs w:val="24"/>
-        </w:rPr>
-      </w:pPr>
-      <w:r>
-        <w:rPr>
-          <w:rFonts w:ascii="Times New Roman" w:hAnsi="Times New Roman" w:cs="Times New Roman"/>
-          <w:color w:val="313B77"/>
+          <w:color w:val="auto"/>
+          <w:sz w:val="24"/>
+          <w:szCs w:val="24"/>
+        </w:rPr>
+      </w:pPr>
+      <w:r>
+        <w:rPr>
+          <w:rFonts w:ascii="Times New Roman" w:hAnsi="Times New Roman" w:cs="Times New Roman"/>
+          <w:color w:val="auto"/>
           <w:sz w:val="24"/>
           <w:szCs w:val="24"/>
         </w:rPr>
@@ -3283,31 +3069,54 @@
     </w:p>
     <w:p>
       <w:pPr>
-        <w:pStyle w:val="NormalWeb"/>
+        <w:pStyle w:val="10"/>
         <w:shd w:val="clear" w:color="auto" w:fill="FFFFFF"/>
         <w:spacing w:before="0" w:beforeAutospacing="0" w:after="360" w:afterAutospacing="0"/>
         <w:rPr>
-          <w:color w:val="243B53"/>
-        </w:rPr>
-      </w:pPr>
-      <w:r>
-        <w:rPr>
-          <w:color w:val="243B53"/>
+          <w:color w:val="auto"/>
+        </w:rPr>
+      </w:pPr>
+      <w:r>
+        <w:rPr>
+          <w:color w:val="auto"/>
         </w:rPr>
         <w:t>Being </w:t>
       </w:r>
-      <w:hyperlink r:id="rId15" w:anchor="cacheable" w:history="1">
-        <w:r>
-          <w:rPr>
-            <w:rStyle w:val="Hyperlink"/>
-            <w:color w:val="1E72BD"/>
-          </w:rPr>
-          <w:t>cacheable</w:t>
-        </w:r>
-      </w:hyperlink>
-      <w:r>
-        <w:rPr>
-          <w:color w:val="243B53"/>
+      <w:r>
+        <w:rPr>
+          <w:color w:val="auto"/>
+        </w:rPr>
+        <w:fldChar w:fldCharType="begin"/>
+      </w:r>
+      <w:r>
+        <w:rPr>
+          <w:color w:val="auto"/>
+        </w:rPr>
+        <w:instrText xml:space="preserve"> HYPERLINK "https://restfulapi.net/rest-architectural-constraints/" \l "cacheable" </w:instrText>
+      </w:r>
+      <w:r>
+        <w:rPr>
+          <w:color w:val="auto"/>
+        </w:rPr>
+        <w:fldChar w:fldCharType="separate"/>
+      </w:r>
+      <w:r>
+        <w:rPr>
+          <w:rStyle w:val="9"/>
+          <w:color w:val="auto"/>
+        </w:rPr>
+        <w:t>cacheable</w:t>
+      </w:r>
+      <w:r>
+        <w:rPr>
+          <w:rStyle w:val="9"/>
+          <w:color w:val="auto"/>
+        </w:rPr>
+        <w:fldChar w:fldCharType="end"/>
+      </w:r>
+      <w:r>
+        <w:rPr>
+          <w:color w:val="auto"/>
         </w:rPr>
         <w:t> is one of the architectural constraints of REST.</w:t>
       </w:r>
@@ -3323,16 +3132,16 @@
         <w:ind w:left="1440"/>
         <w:rPr>
           <w:rFonts w:ascii="Times New Roman" w:hAnsi="Times New Roman" w:cs="Times New Roman"/>
-          <w:color w:val="243B53"/>
-          <w:sz w:val="24"/>
-          <w:szCs w:val="24"/>
-        </w:rPr>
-      </w:pPr>
-      <w:r>
-        <w:rPr>
-          <w:rStyle w:val="Strong"/>
-          <w:rFonts w:ascii="Times New Roman" w:hAnsi="Times New Roman" w:cs="Times New Roman"/>
-          <w:color w:val="FF0000"/>
+          <w:color w:val="auto"/>
+          <w:sz w:val="24"/>
+          <w:szCs w:val="24"/>
+        </w:rPr>
+      </w:pPr>
+      <w:r>
+        <w:rPr>
+          <w:rStyle w:val="11"/>
+          <w:rFonts w:ascii="Times New Roman" w:hAnsi="Times New Roman" w:cs="Times New Roman"/>
+          <w:color w:val="auto"/>
           <w:sz w:val="24"/>
           <w:szCs w:val="24"/>
         </w:rPr>
@@ -3341,27 +3150,18 @@
       <w:r>
         <w:rPr>
           <w:rFonts w:ascii="Times New Roman" w:hAnsi="Times New Roman" w:cs="Times New Roman"/>
-          <w:color w:val="FF0000"/>
-          <w:sz w:val="24"/>
-          <w:szCs w:val="24"/>
-        </w:rPr>
-        <w:t> </w:t>
-      </w:r>
-      <w:r>
-        <w:rPr>
-          <w:rFonts w:ascii="Times New Roman" w:hAnsi="Times New Roman" w:cs="Times New Roman"/>
-          <w:color w:val="243B53"/>
-          <w:sz w:val="24"/>
-          <w:szCs w:val="24"/>
-        </w:rPr>
-        <w:t xml:space="preserve">requests should be </w:t>
+          <w:color w:val="auto"/>
+          <w:sz w:val="24"/>
+          <w:szCs w:val="24"/>
+        </w:rPr>
+        <w:t xml:space="preserve"> requests should be </w:t>
       </w:r>
       <w:r>
         <w:rPr>
           <w:rFonts w:ascii="Times New Roman" w:hAnsi="Times New Roman" w:cs="Times New Roman"/>
           <w:b/>
           <w:bCs/>
-          <w:color w:val="243B53"/>
+          <w:color w:val="auto"/>
           <w:sz w:val="24"/>
           <w:szCs w:val="24"/>
         </w:rPr>
@@ -3370,7 +3170,7 @@
       <w:r>
         <w:rPr>
           <w:rFonts w:ascii="Times New Roman" w:hAnsi="Times New Roman" w:cs="Times New Roman"/>
-          <w:color w:val="243B53"/>
+          <w:color w:val="auto"/>
           <w:sz w:val="24"/>
           <w:szCs w:val="24"/>
         </w:rPr>
@@ -3381,7 +3181,7 @@
           <w:rFonts w:ascii="Times New Roman" w:hAnsi="Times New Roman" w:cs="Times New Roman"/>
           <w:b/>
           <w:bCs/>
-          <w:color w:val="243B53"/>
+          <w:color w:val="auto"/>
           <w:sz w:val="24"/>
           <w:szCs w:val="24"/>
         </w:rPr>
@@ -3390,7 +3190,7 @@
       <w:r>
         <w:rPr>
           <w:rFonts w:ascii="Times New Roman" w:hAnsi="Times New Roman" w:cs="Times New Roman"/>
-          <w:color w:val="243B53"/>
+          <w:color w:val="auto"/>
           <w:sz w:val="24"/>
           <w:szCs w:val="24"/>
         </w:rPr>
@@ -3403,7 +3203,7 @@
           <w:bCs/>
           <w:i/>
           <w:iCs/>
-          <w:color w:val="243B53"/>
+          <w:color w:val="auto"/>
           <w:sz w:val="24"/>
           <w:szCs w:val="24"/>
         </w:rPr>
@@ -3412,7 +3212,7 @@
       <w:r>
         <w:rPr>
           <w:rFonts w:ascii="Times New Roman" w:hAnsi="Times New Roman" w:cs="Times New Roman"/>
-          <w:color w:val="243B53"/>
+          <w:color w:val="auto"/>
           <w:sz w:val="24"/>
           <w:szCs w:val="24"/>
         </w:rPr>
@@ -3430,46 +3230,36 @@
         <w:ind w:left="1440"/>
         <w:rPr>
           <w:rFonts w:ascii="Times New Roman" w:hAnsi="Times New Roman" w:cs="Times New Roman"/>
-          <w:color w:val="243B53"/>
-          <w:sz w:val="24"/>
-          <w:szCs w:val="24"/>
-        </w:rPr>
-      </w:pPr>
-      <w:r>
-        <w:rPr>
-          <w:rStyle w:val="Strong"/>
-          <w:rFonts w:ascii="Times New Roman" w:hAnsi="Times New Roman" w:cs="Times New Roman"/>
-          <w:color w:val="BF8F00" w:themeColor="accent4" w:themeShade="BF"/>
-          <w:sz w:val="24"/>
-          <w:szCs w:val="24"/>
-        </w:rPr>
-        <w:lastRenderedPageBreak/>
+          <w:color w:val="auto"/>
+          <w:sz w:val="24"/>
+          <w:szCs w:val="24"/>
+        </w:rPr>
+      </w:pPr>
+      <w:r>
+        <w:rPr>
+          <w:rStyle w:val="11"/>
+          <w:rFonts w:ascii="Times New Roman" w:hAnsi="Times New Roman" w:cs="Times New Roman"/>
+          <w:color w:val="auto"/>
+          <w:sz w:val="24"/>
+          <w:szCs w:val="24"/>
+        </w:rPr>
         <w:t>POST</w:t>
       </w:r>
       <w:r>
         <w:rPr>
           <w:rFonts w:ascii="Times New Roman" w:hAnsi="Times New Roman" w:cs="Times New Roman"/>
-          <w:color w:val="BF8F00" w:themeColor="accent4" w:themeShade="BF"/>
-          <w:sz w:val="24"/>
-          <w:szCs w:val="24"/>
-        </w:rPr>
-        <w:t> </w:t>
-      </w:r>
-      <w:r>
-        <w:rPr>
-          <w:rFonts w:ascii="Times New Roman" w:hAnsi="Times New Roman" w:cs="Times New Roman"/>
-          <w:color w:val="243B53"/>
-          <w:sz w:val="24"/>
-          <w:szCs w:val="24"/>
-        </w:rPr>
-        <w:t xml:space="preserve">requests are </w:t>
+          <w:color w:val="auto"/>
+          <w:sz w:val="24"/>
+          <w:szCs w:val="24"/>
+        </w:rPr>
+        <w:t xml:space="preserve"> requests are </w:t>
       </w:r>
       <w:r>
         <w:rPr>
           <w:rFonts w:ascii="Times New Roman" w:hAnsi="Times New Roman" w:cs="Times New Roman"/>
           <w:b/>
           <w:bCs/>
-          <w:color w:val="243B53"/>
+          <w:color w:val="auto"/>
           <w:sz w:val="24"/>
           <w:szCs w:val="24"/>
         </w:rPr>
@@ -3478,7 +3268,7 @@
       <w:r>
         <w:rPr>
           <w:rFonts w:ascii="Times New Roman" w:hAnsi="Times New Roman" w:cs="Times New Roman"/>
-          <w:color w:val="243B53"/>
+          <w:color w:val="auto"/>
           <w:sz w:val="24"/>
           <w:szCs w:val="24"/>
         </w:rPr>
@@ -3489,7 +3279,7 @@
           <w:rFonts w:ascii="Times New Roman" w:hAnsi="Times New Roman" w:cs="Times New Roman"/>
           <w:b/>
           <w:bCs/>
-          <w:color w:val="243B53"/>
+          <w:color w:val="auto"/>
           <w:sz w:val="24"/>
           <w:szCs w:val="24"/>
         </w:rPr>
@@ -3498,7 +3288,7 @@
       <w:r>
         <w:rPr>
           <w:rFonts w:ascii="Times New Roman" w:hAnsi="Times New Roman" w:cs="Times New Roman"/>
-          <w:color w:val="243B53"/>
+          <w:color w:val="auto"/>
           <w:sz w:val="24"/>
           <w:szCs w:val="24"/>
         </w:rPr>
@@ -3506,9 +3296,9 @@
       </w:r>
       <w:r>
         <w:rPr>
-          <w:rStyle w:val="HTMLCode"/>
-          <w:rFonts w:ascii="Times New Roman" w:eastAsiaTheme="minorHAnsi" w:hAnsi="Times New Roman" w:cs="Times New Roman"/>
-          <w:color w:val="D80000"/>
+          <w:rStyle w:val="8"/>
+          <w:rFonts w:ascii="Times New Roman" w:hAnsi="Times New Roman" w:cs="Times New Roman" w:eastAsiaTheme="minorHAnsi"/>
+          <w:color w:val="auto"/>
           <w:sz w:val="24"/>
           <w:szCs w:val="24"/>
         </w:rPr>
@@ -3517,7 +3307,7 @@
       <w:r>
         <w:rPr>
           <w:rFonts w:ascii="Times New Roman" w:hAnsi="Times New Roman" w:cs="Times New Roman"/>
-          <w:color w:val="243B53"/>
+          <w:color w:val="auto"/>
           <w:sz w:val="24"/>
           <w:szCs w:val="24"/>
         </w:rPr>
@@ -3525,9 +3315,9 @@
       </w:r>
       <w:r>
         <w:rPr>
-          <w:rStyle w:val="HTMLCode"/>
-          <w:rFonts w:ascii="Times New Roman" w:eastAsiaTheme="minorHAnsi" w:hAnsi="Times New Roman" w:cs="Times New Roman"/>
-          <w:color w:val="D80000"/>
+          <w:rStyle w:val="8"/>
+          <w:rFonts w:ascii="Times New Roman" w:hAnsi="Times New Roman" w:cs="Times New Roman" w:eastAsiaTheme="minorHAnsi"/>
+          <w:color w:val="auto"/>
           <w:sz w:val="24"/>
           <w:szCs w:val="24"/>
         </w:rPr>
@@ -3536,7 +3326,7 @@
       <w:r>
         <w:rPr>
           <w:rFonts w:ascii="Times New Roman" w:hAnsi="Times New Roman" w:cs="Times New Roman"/>
-          <w:color w:val="243B53"/>
+          <w:color w:val="auto"/>
           <w:sz w:val="24"/>
           <w:szCs w:val="24"/>
         </w:rPr>
@@ -3554,15 +3344,15 @@
         <w:ind w:left="1440"/>
         <w:rPr>
           <w:rFonts w:ascii="Times New Roman" w:hAnsi="Times New Roman" w:cs="Times New Roman"/>
-          <w:color w:val="243B53"/>
-          <w:sz w:val="24"/>
-          <w:szCs w:val="24"/>
-        </w:rPr>
-      </w:pPr>
-      <w:r>
-        <w:rPr>
-          <w:rFonts w:ascii="Times New Roman" w:hAnsi="Times New Roman" w:cs="Times New Roman"/>
-          <w:color w:val="243B53"/>
+          <w:color w:val="auto"/>
+          <w:sz w:val="24"/>
+          <w:szCs w:val="24"/>
+        </w:rPr>
+      </w:pPr>
+      <w:r>
+        <w:rPr>
+          <w:rFonts w:ascii="Times New Roman" w:hAnsi="Times New Roman" w:cs="Times New Roman"/>
+          <w:color w:val="auto"/>
           <w:sz w:val="24"/>
           <w:szCs w:val="24"/>
         </w:rPr>
@@ -3570,9 +3360,9 @@
       </w:r>
       <w:r>
         <w:rPr>
-          <w:rStyle w:val="Strong"/>
-          <w:rFonts w:ascii="Times New Roman" w:hAnsi="Times New Roman" w:cs="Times New Roman"/>
-          <w:color w:val="00B050"/>
+          <w:rStyle w:val="11"/>
+          <w:rFonts w:ascii="Times New Roman" w:hAnsi="Times New Roman" w:cs="Times New Roman"/>
+          <w:color w:val="auto"/>
           <w:sz w:val="24"/>
           <w:szCs w:val="24"/>
         </w:rPr>
@@ -3581,26 +3371,17 @@
       <w:r>
         <w:rPr>
           <w:rFonts w:ascii="Times New Roman" w:hAnsi="Times New Roman" w:cs="Times New Roman"/>
-          <w:color w:val="00B050"/>
-          <w:sz w:val="24"/>
-          <w:szCs w:val="24"/>
-        </w:rPr>
-        <w:t> </w:t>
-      </w:r>
-      <w:r>
-        <w:rPr>
-          <w:rFonts w:ascii="Times New Roman" w:hAnsi="Times New Roman" w:cs="Times New Roman"/>
-          <w:color w:val="243B53"/>
-          <w:sz w:val="24"/>
-          <w:szCs w:val="24"/>
-        </w:rPr>
-        <w:t>and </w:t>
-      </w:r>
-      <w:r>
-        <w:rPr>
-          <w:rStyle w:val="Strong"/>
-          <w:rFonts w:ascii="Times New Roman" w:hAnsi="Times New Roman" w:cs="Times New Roman"/>
-          <w:color w:val="00B050"/>
+          <w:color w:val="auto"/>
+          <w:sz w:val="24"/>
+          <w:szCs w:val="24"/>
+        </w:rPr>
+        <w:t> and </w:t>
+      </w:r>
+      <w:r>
+        <w:rPr>
+          <w:rStyle w:val="11"/>
+          <w:rFonts w:ascii="Times New Roman" w:hAnsi="Times New Roman" w:cs="Times New Roman"/>
+          <w:color w:val="auto"/>
           <w:sz w:val="24"/>
           <w:szCs w:val="24"/>
         </w:rPr>
@@ -3609,27 +3390,18 @@
       <w:r>
         <w:rPr>
           <w:rFonts w:ascii="Times New Roman" w:hAnsi="Times New Roman" w:cs="Times New Roman"/>
-          <w:color w:val="00B050"/>
-          <w:sz w:val="24"/>
-          <w:szCs w:val="24"/>
-        </w:rPr>
-        <w:t> </w:t>
-      </w:r>
-      <w:r>
-        <w:rPr>
-          <w:rFonts w:ascii="Times New Roman" w:hAnsi="Times New Roman" w:cs="Times New Roman"/>
-          <w:color w:val="243B53"/>
-          <w:sz w:val="24"/>
-          <w:szCs w:val="24"/>
-        </w:rPr>
-        <w:t xml:space="preserve">requests are </w:t>
+          <w:color w:val="auto"/>
+          <w:sz w:val="24"/>
+          <w:szCs w:val="24"/>
+        </w:rPr>
+        <w:t xml:space="preserve"> requests are </w:t>
       </w:r>
       <w:r>
         <w:rPr>
           <w:rFonts w:ascii="Times New Roman" w:hAnsi="Times New Roman" w:cs="Times New Roman"/>
           <w:b/>
           <w:bCs/>
-          <w:color w:val="243B53"/>
+          <w:color w:val="auto"/>
           <w:sz w:val="24"/>
           <w:szCs w:val="24"/>
         </w:rPr>
@@ -3638,7 +3410,7 @@
       <w:r>
         <w:rPr>
           <w:rFonts w:ascii="Times New Roman" w:hAnsi="Times New Roman" w:cs="Times New Roman"/>
-          <w:color w:val="243B53"/>
+          <w:color w:val="auto"/>
           <w:sz w:val="24"/>
           <w:szCs w:val="24"/>
         </w:rPr>
@@ -3652,25 +3424,26 @@
         </w:tabs>
         <w:rPr>
           <w:rFonts w:ascii="Times New Roman" w:hAnsi="Times New Roman" w:cs="Times New Roman"/>
+          <w:color w:val="auto"/>
           <w:sz w:val="24"/>
           <w:szCs w:val="24"/>
         </w:rPr>
       </w:pPr>
     </w:p>
     <w:sectPr>
-      <w:footerReference w:type="default" r:id="rId16"/>
+      <w:footerReference r:id="rId5" w:type="default"/>
       <w:pgSz w:w="12240" w:h="15840"/>
       <w:pgMar w:top="1440" w:right="1440" w:bottom="1440" w:left="1440" w:header="720" w:footer="720" w:gutter="0"/>
-      <w:cols w:space="720"/>
-      <w:docGrid w:linePitch="360"/>
+      <w:cols w:space="720" w:num="1"/>
+      <w:docGrid w:linePitch="360" w:charSpace="0"/>
     </w:sectPr>
   </w:body>
 </w:document>
 </file>
 
 <file path=word/endnotes.xml><?xml version="1.0" encoding="utf-8"?>
-<w:endnotes xmlns:wpc="http://schemas.microsoft.com/office/word/2010/wordprocessingCanvas" xmlns:cx="http://schemas.microsoft.com/office/drawing/2014/chartex" xmlns:cx1="http://schemas.microsoft.com/office/drawing/2015/9/8/chartex" xmlns:cx2="http://schemas.microsoft.com/office/drawing/2015/10/21/chartex" xmlns:cx3="http://schemas.microsoft.com/office/drawing/2016/5/9/chartex" xmlns:cx4="http://schemas.microsoft.com/office/drawing/2016/5/10/chartex" xmlns:cx5="http://schemas.microsoft.com/office/drawing/2016/5/11/chartex" xmlns:cx6="http://schemas.microsoft.com/office/drawing/2016/5/12/chartex" xmlns:cx7="http://schemas.microsoft.com/office/drawing/2016/5/13/chartex" xmlns:cx8="http://schemas.microsoft.com/office/drawing/2016/5/14/chartex" xmlns:mc="http://schemas.openxmlformats.org/markup-compatibility/2006" xmlns:aink="http://schemas.microsoft.com/office/drawing/2016/ink" xmlns:am3d="http://schemas.microsoft.com/office/drawing/2017/model3d" xmlns:o="urn:schemas-microsoft-com:office:office" xmlns:r="http://schemas.openxmlformats.org/officeDocument/2006/relationships" xmlns:m="http://schemas.openxmlformats.org/officeDocument/2006/math" xmlns:v="urn:schemas-microsoft-com:vml" xmlns:wp14="http://schemas.microsoft.com/office/word/2010/wordprocessingDrawing" xmlns:wp="http://schemas.openxmlformats.org/drawingml/2006/wordprocessingDrawing" xmlns:w10="urn:schemas-microsoft-com:office:word" xmlns:w="http://schemas.openxmlformats.org/wordprocessingml/2006/main" xmlns:w14="http://schemas.microsoft.com/office/word/2010/wordml" xmlns:w15="http://schemas.microsoft.com/office/word/2012/wordml" xmlns:w16cex="http://schemas.microsoft.com/office/word/2018/wordml/cex" xmlns:w16cid="http://schemas.microsoft.com/office/word/2016/wordml/cid" xmlns:w16="http://schemas.microsoft.com/office/word/2018/wordml" xmlns:w16sdtdh="http://schemas.microsoft.com/office/word/2020/wordml/sdtdatahash" xmlns:w16se="http://schemas.microsoft.com/office/word/2015/wordml/symex" xmlns:wpg="http://schemas.microsoft.com/office/word/2010/wordprocessingGroup" xmlns:wpi="http://schemas.microsoft.com/office/word/2010/wordprocessingInk" xmlns:wne="http://schemas.microsoft.com/office/word/2006/wordml" xmlns:wps="http://schemas.microsoft.com/office/word/2010/wordprocessingShape" mc:Ignorable="w14 w15 w16se w16cid w16 w16cex w16sdtdh wp14">
-  <w:endnote w:type="separator" w:id="-1">
+<w:endnotes xmlns:wpc="http://schemas.microsoft.com/office/word/2010/wordprocessingCanvas" xmlns:mc="http://schemas.openxmlformats.org/markup-compatibility/2006" xmlns:o="urn:schemas-microsoft-com:office:office" xmlns:r="http://schemas.openxmlformats.org/officeDocument/2006/relationships" xmlns:m="http://schemas.openxmlformats.org/officeDocument/2006/math" xmlns:v="urn:schemas-microsoft-com:vml" xmlns:wp14="http://schemas.microsoft.com/office/word/2010/wordprocessingDrawing" xmlns:wp="http://schemas.openxmlformats.org/drawingml/2006/wordprocessingDrawing" xmlns:w="http://schemas.openxmlformats.org/wordprocessingml/2006/main" xmlns:w14="http://schemas.microsoft.com/office/word/2010/wordml" xmlns:w15="http://schemas.microsoft.com/office/word/2012/wordml" xmlns:w10="urn:schemas-microsoft-com:office:word" xmlns:wpg="http://schemas.microsoft.com/office/word/2010/wordprocessingGroup" xmlns:wpi="http://schemas.microsoft.com/office/word/2010/wordprocessingInk" xmlns:wne="http://schemas.microsoft.com/office/word/2006/wordml" xmlns:wps="http://schemas.microsoft.com/office/word/2010/wordprocessingShape" xmlns:wpsCustomData="http://www.wps.cn/officeDocument/2013/wpsCustomData" mc:Ignorable="w14 w15 wp14">
+  <w:endnote w:type="separator" w:id="0">
     <w:p>
       <w:pPr>
         <w:spacing w:line="240" w:lineRule="auto"/>
@@ -3680,7 +3453,7 @@
       </w:r>
     </w:p>
   </w:endnote>
-  <w:endnote w:type="continuationSeparator" w:id="0">
+  <w:endnote w:type="continuationSeparator" w:id="1">
     <w:p>
       <w:pPr>
         <w:spacing w:line="240" w:lineRule="auto"/>
@@ -3694,10 +3467,10 @@
 </file>
 
 <file path=word/footer1.xml><?xml version="1.0" encoding="utf-8"?>
-<w:ftr xmlns:wpc="http://schemas.microsoft.com/office/word/2010/wordprocessingCanvas" xmlns:cx="http://schemas.microsoft.com/office/drawing/2014/chartex" xmlns:cx1="http://schemas.microsoft.com/office/drawing/2015/9/8/chartex" xmlns:cx2="http://schemas.microsoft.com/office/drawing/2015/10/21/chartex" xmlns:cx3="http://schemas.microsoft.com/office/drawing/2016/5/9/chartex" xmlns:cx4="http://schemas.microsoft.com/office/drawing/2016/5/10/chartex" xmlns:cx5="http://schemas.microsoft.com/office/drawing/2016/5/11/chartex" xmlns:cx6="http://schemas.microsoft.com/office/drawing/2016/5/12/chartex" xmlns:cx7="http://schemas.microsoft.com/office/drawing/2016/5/13/chartex" xmlns:cx8="http://schemas.microsoft.com/office/drawing/2016/5/14/chartex" xmlns:mc="http://schemas.openxmlformats.org/markup-compatibility/2006" xmlns:aink="http://schemas.microsoft.com/office/drawing/2016/ink" xmlns:am3d="http://schemas.microsoft.com/office/drawing/2017/model3d" xmlns:o="urn:schemas-microsoft-com:office:office" xmlns:r="http://schemas.openxmlformats.org/officeDocument/2006/relationships" xmlns:m="http://schemas.openxmlformats.org/officeDocument/2006/math" xmlns:v="urn:schemas-microsoft-com:vml" xmlns:wp14="http://schemas.microsoft.com/office/word/2010/wordprocessingDrawing" xmlns:wp="http://schemas.openxmlformats.org/drawingml/2006/wordprocessingDrawing" xmlns:w10="urn:schemas-microsoft-com:office:word" xmlns:w="http://schemas.openxmlformats.org/wordprocessingml/2006/main" xmlns:w14="http://schemas.microsoft.com/office/word/2010/wordml" xmlns:w15="http://schemas.microsoft.com/office/word/2012/wordml" xmlns:w16cex="http://schemas.microsoft.com/office/word/2018/wordml/cex" xmlns:w16cid="http://schemas.microsoft.com/office/word/2016/wordml/cid" xmlns:w16="http://schemas.microsoft.com/office/word/2018/wordml" xmlns:w16sdtdh="http://schemas.microsoft.com/office/word/2020/wordml/sdtdatahash" xmlns:w16se="http://schemas.microsoft.com/office/word/2015/wordml/symex" xmlns:wpg="http://schemas.microsoft.com/office/word/2010/wordprocessingGroup" xmlns:wpi="http://schemas.microsoft.com/office/word/2010/wordprocessingInk" xmlns:wne="http://schemas.microsoft.com/office/word/2006/wordml" xmlns:wps="http://schemas.microsoft.com/office/word/2010/wordprocessingShape" mc:Ignorable="w14 w15 w16se w16cid w16 w16cex w16sdtdh wp14">
+<w:ftr xmlns:wpc="http://schemas.microsoft.com/office/word/2010/wordprocessingCanvas" xmlns:mc="http://schemas.openxmlformats.org/markup-compatibility/2006" xmlns:o="urn:schemas-microsoft-com:office:office" xmlns:r="http://schemas.openxmlformats.org/officeDocument/2006/relationships" xmlns:m="http://schemas.openxmlformats.org/officeDocument/2006/math" xmlns:v="urn:schemas-microsoft-com:vml" xmlns:wp14="http://schemas.microsoft.com/office/word/2010/wordprocessingDrawing" xmlns:wp="http://schemas.openxmlformats.org/drawingml/2006/wordprocessingDrawing" xmlns:w10="urn:schemas-microsoft-com:office:word" xmlns:w="http://schemas.openxmlformats.org/wordprocessingml/2006/main" xmlns:w14="http://schemas.microsoft.com/office/word/2010/wordml" xmlns:w15="http://schemas.microsoft.com/office/word/2012/wordml" xmlns:wpg="http://schemas.microsoft.com/office/word/2010/wordprocessingGroup" xmlns:wpi="http://schemas.microsoft.com/office/word/2010/wordprocessingInk" xmlns:wne="http://schemas.microsoft.com/office/word/2006/wordml" xmlns:wps="http://schemas.microsoft.com/office/word/2010/wordprocessingShape" xmlns:wpsCustomData="http://www.wps.cn/officeDocument/2013/wpsCustomData" mc:Ignorable="w14 w15 wp14">
   <w:p>
     <w:pPr>
-      <w:pStyle w:val="Footer"/>
+      <w:pStyle w:val="6"/>
     </w:pPr>
     <w:r>
       <w:t>`</w:t>
@@ -3707,21 +3480,21 @@
 </file>
 
 <file path=word/footnotes.xml><?xml version="1.0" encoding="utf-8"?>
-<w:footnotes xmlns:wpc="http://schemas.microsoft.com/office/word/2010/wordprocessingCanvas" xmlns:cx="http://schemas.microsoft.com/office/drawing/2014/chartex" xmlns:cx1="http://schemas.microsoft.com/office/drawing/2015/9/8/chartex" xmlns:cx2="http://schemas.microsoft.com/office/drawing/2015/10/21/chartex" xmlns:cx3="http://schemas.microsoft.com/office/drawing/2016/5/9/chartex" xmlns:cx4="http://schemas.microsoft.com/office/drawing/2016/5/10/chartex" xmlns:cx5="http://schemas.microsoft.com/office/drawing/2016/5/11/chartex" xmlns:cx6="http://schemas.microsoft.com/office/drawing/2016/5/12/chartex" xmlns:cx7="http://schemas.microsoft.com/office/drawing/2016/5/13/chartex" xmlns:cx8="http://schemas.microsoft.com/office/drawing/2016/5/14/chartex" xmlns:mc="http://schemas.openxmlformats.org/markup-compatibility/2006" xmlns:aink="http://schemas.microsoft.com/office/drawing/2016/ink" xmlns:am3d="http://schemas.microsoft.com/office/drawing/2017/model3d" xmlns:o="urn:schemas-microsoft-com:office:office" xmlns:r="http://schemas.openxmlformats.org/officeDocument/2006/relationships" xmlns:m="http://schemas.openxmlformats.org/officeDocument/2006/math" xmlns:v="urn:schemas-microsoft-com:vml" xmlns:wp14="http://schemas.microsoft.com/office/word/2010/wordprocessingDrawing" xmlns:wp="http://schemas.openxmlformats.org/drawingml/2006/wordprocessingDrawing" xmlns:w10="urn:schemas-microsoft-com:office:word" xmlns:w="http://schemas.openxmlformats.org/wordprocessingml/2006/main" xmlns:w14="http://schemas.microsoft.com/office/word/2010/wordml" xmlns:w15="http://schemas.microsoft.com/office/word/2012/wordml" xmlns:w16cex="http://schemas.microsoft.com/office/word/2018/wordml/cex" xmlns:w16cid="http://schemas.microsoft.com/office/word/2016/wordml/cid" xmlns:w16="http://schemas.microsoft.com/office/word/2018/wordml" xmlns:w16sdtdh="http://schemas.microsoft.com/office/word/2020/wordml/sdtdatahash" xmlns:w16se="http://schemas.microsoft.com/office/word/2015/wordml/symex" xmlns:wpg="http://schemas.microsoft.com/office/word/2010/wordprocessingGroup" xmlns:wpi="http://schemas.microsoft.com/office/word/2010/wordprocessingInk" xmlns:wne="http://schemas.microsoft.com/office/word/2006/wordml" xmlns:wps="http://schemas.microsoft.com/office/word/2010/wordprocessingShape" mc:Ignorable="w14 w15 w16se w16cid w16 w16cex w16sdtdh wp14">
-  <w:footnote w:type="separator" w:id="-1">
-    <w:p>
-      <w:pPr>
-        <w:spacing w:after="0"/>
+<w:footnotes xmlns:wpc="http://schemas.microsoft.com/office/word/2010/wordprocessingCanvas" xmlns:mc="http://schemas.openxmlformats.org/markup-compatibility/2006" xmlns:o="urn:schemas-microsoft-com:office:office" xmlns:r="http://schemas.openxmlformats.org/officeDocument/2006/relationships" xmlns:m="http://schemas.openxmlformats.org/officeDocument/2006/math" xmlns:v="urn:schemas-microsoft-com:vml" xmlns:wp14="http://schemas.microsoft.com/office/word/2010/wordprocessingDrawing" xmlns:wp="http://schemas.openxmlformats.org/drawingml/2006/wordprocessingDrawing" xmlns:w="http://schemas.openxmlformats.org/wordprocessingml/2006/main" xmlns:w14="http://schemas.microsoft.com/office/word/2010/wordml" xmlns:w15="http://schemas.microsoft.com/office/word/2012/wordml" xmlns:w10="urn:schemas-microsoft-com:office:word" xmlns:wpg="http://schemas.microsoft.com/office/word/2010/wordprocessingGroup" xmlns:wpi="http://schemas.microsoft.com/office/word/2010/wordprocessingInk" xmlns:wne="http://schemas.microsoft.com/office/word/2006/wordml" xmlns:wps="http://schemas.microsoft.com/office/word/2010/wordprocessingShape" xmlns:wpsCustomData="http://www.wps.cn/officeDocument/2013/wpsCustomData" mc:Ignorable="w14 w15 wp14">
+  <w:footnote w:type="separator" w:id="0">
+    <w:p>
+      <w:pPr>
+        <w:spacing w:before="0" w:after="0" w:line="259" w:lineRule="auto"/>
       </w:pPr>
       <w:r>
         <w:separator/>
       </w:r>
     </w:p>
   </w:footnote>
-  <w:footnote w:type="continuationSeparator" w:id="0">
-    <w:p>
-      <w:pPr>
-        <w:spacing w:after="0"/>
+  <w:footnote w:type="continuationSeparator" w:id="1">
+    <w:p>
+      <w:pPr>
+        <w:spacing w:before="0" w:after="0" w:line="259" w:lineRule="auto"/>
       </w:pPr>
       <w:r>
         <w:continuationSeparator/>
@@ -3732,12 +3505,12 @@
 </file>
 
 <file path=word/numbering.xml><?xml version="1.0" encoding="utf-8"?>
-<w:numbering xmlns:wpc="http://schemas.microsoft.com/office/word/2010/wordprocessingCanvas" xmlns:cx="http://schemas.microsoft.com/office/drawing/2014/chartex" xmlns:cx1="http://schemas.microsoft.com/office/drawing/2015/9/8/chartex" xmlns:cx2="http://schemas.microsoft.com/office/drawing/2015/10/21/chartex" xmlns:cx3="http://schemas.microsoft.com/office/drawing/2016/5/9/chartex" xmlns:cx4="http://schemas.microsoft.com/office/drawing/2016/5/10/chartex" xmlns:cx5="http://schemas.microsoft.com/office/drawing/2016/5/11/chartex" xmlns:cx6="http://schemas.microsoft.com/office/drawing/2016/5/12/chartex" xmlns:cx7="http://schemas.microsoft.com/office/drawing/2016/5/13/chartex" xmlns:cx8="http://schemas.microsoft.com/office/drawing/2016/5/14/chartex" xmlns:mc="http://schemas.openxmlformats.org/markup-compatibility/2006" xmlns:aink="http://schemas.microsoft.com/office/drawing/2016/ink" xmlns:am3d="http://schemas.microsoft.com/office/drawing/2017/model3d" xmlns:o="urn:schemas-microsoft-com:office:office" xmlns:r="http://schemas.openxmlformats.org/officeDocument/2006/relationships" xmlns:m="http://schemas.openxmlformats.org/officeDocument/2006/math" xmlns:v="urn:schemas-microsoft-com:vml" xmlns:wp14="http://schemas.microsoft.com/office/word/2010/wordprocessingDrawing" xmlns:wp="http://schemas.openxmlformats.org/drawingml/2006/wordprocessingDrawing" xmlns:w10="urn:schemas-microsoft-com:office:word" xmlns:w="http://schemas.openxmlformats.org/wordprocessingml/2006/main" xmlns:w14="http://schemas.microsoft.com/office/word/2010/wordml" xmlns:w15="http://schemas.microsoft.com/office/word/2012/wordml" xmlns:w16cex="http://schemas.microsoft.com/office/word/2018/wordml/cex" xmlns:w16cid="http://schemas.microsoft.com/office/word/2016/wordml/cid" xmlns:w16="http://schemas.microsoft.com/office/word/2018/wordml" xmlns:w16sdtdh="http://schemas.microsoft.com/office/word/2020/wordml/sdtdatahash" xmlns:w16se="http://schemas.microsoft.com/office/word/2015/wordml/symex" xmlns:wpg="http://schemas.microsoft.com/office/word/2010/wordprocessingGroup" xmlns:wpi="http://schemas.microsoft.com/office/word/2010/wordprocessingInk" xmlns:wne="http://schemas.microsoft.com/office/word/2006/wordml" xmlns:wps="http://schemas.microsoft.com/office/word/2010/wordprocessingShape" mc:Ignorable="w14 w15 w16se w16cid w16 w16cex w16sdtdh wp14">
-  <w:abstractNum w:abstractNumId="0" w15:restartNumberingAfterBreak="0">
+<w:numbering xmlns:wpc="http://schemas.microsoft.com/office/word/2010/wordprocessingCanvas" xmlns:mc="http://schemas.openxmlformats.org/markup-compatibility/2006" xmlns:o="urn:schemas-microsoft-com:office:office" xmlns:r="http://schemas.openxmlformats.org/officeDocument/2006/relationships" xmlns:m="http://schemas.openxmlformats.org/officeDocument/2006/math" xmlns:v="urn:schemas-microsoft-com:vml" xmlns:wp14="http://schemas.microsoft.com/office/word/2010/wordprocessingDrawing" xmlns:wp="http://schemas.openxmlformats.org/drawingml/2006/wordprocessingDrawing" xmlns:w10="urn:schemas-microsoft-com:office:word" xmlns:w="http://schemas.openxmlformats.org/wordprocessingml/2006/main" xmlns:w14="http://schemas.microsoft.com/office/word/2010/wordml" xmlns:wpg="http://schemas.microsoft.com/office/word/2010/wordprocessingGroup" xmlns:wpi="http://schemas.microsoft.com/office/word/2010/wordprocessingInk" xmlns:wne="http://schemas.microsoft.com/office/word/2006/wordml" xmlns:wps="http://schemas.microsoft.com/office/word/2010/wordprocessingShape" xmlns:wpsCustomData="http://www.wps.cn/officeDocument/2013/wpsCustomData" mc:Ignorable="w14 wp14">
+  <w:abstractNum w:abstractNumId="0">
     <w:nsid w:val="0372505D"/>
     <w:multiLevelType w:val="multilevel"/>
     <w:tmpl w:val="0372505D"/>
-    <w:lvl w:ilvl="0">
+    <w:lvl w:ilvl="0" w:tentative="0">
       <w:start w:val="1"/>
       <w:numFmt w:val="bullet"/>
       <w:lvlText w:val=""/>
@@ -3746,10 +3519,10 @@
         <w:ind w:left="1080" w:hanging="360"/>
       </w:pPr>
       <w:rPr>
-        <w:rFonts w:ascii="Symbol" w:hAnsi="Symbol" w:hint="default"/>
-      </w:rPr>
-    </w:lvl>
-    <w:lvl w:ilvl="1">
+        <w:rFonts w:hint="default" w:ascii="Symbol" w:hAnsi="Symbol"/>
+      </w:rPr>
+    </w:lvl>
+    <w:lvl w:ilvl="1" w:tentative="0">
       <w:start w:val="1"/>
       <w:numFmt w:val="bullet"/>
       <w:lvlText w:val="o"/>
@@ -3758,10 +3531,10 @@
         <w:ind w:left="1800" w:hanging="360"/>
       </w:pPr>
       <w:rPr>
-        <w:rFonts w:ascii="Courier New" w:hAnsi="Courier New" w:cs="Courier New" w:hint="default"/>
-      </w:rPr>
-    </w:lvl>
-    <w:lvl w:ilvl="2">
+        <w:rFonts w:hint="default" w:ascii="Courier New" w:hAnsi="Courier New" w:cs="Courier New"/>
+      </w:rPr>
+    </w:lvl>
+    <w:lvl w:ilvl="2" w:tentative="0">
       <w:start w:val="1"/>
       <w:numFmt w:val="bullet"/>
       <w:lvlText w:val=""/>
@@ -3770,10 +3543,10 @@
         <w:ind w:left="2520" w:hanging="360"/>
       </w:pPr>
       <w:rPr>
-        <w:rFonts w:ascii="Wingdings" w:hAnsi="Wingdings" w:hint="default"/>
-      </w:rPr>
-    </w:lvl>
-    <w:lvl w:ilvl="3">
+        <w:rFonts w:hint="default" w:ascii="Wingdings" w:hAnsi="Wingdings"/>
+      </w:rPr>
+    </w:lvl>
+    <w:lvl w:ilvl="3" w:tentative="0">
       <w:start w:val="1"/>
       <w:numFmt w:val="bullet"/>
       <w:lvlText w:val=""/>
@@ -3782,10 +3555,10 @@
         <w:ind w:left="3240" w:hanging="360"/>
       </w:pPr>
       <w:rPr>
-        <w:rFonts w:ascii="Symbol" w:hAnsi="Symbol" w:hint="default"/>
-      </w:rPr>
-    </w:lvl>
-    <w:lvl w:ilvl="4">
+        <w:rFonts w:hint="default" w:ascii="Symbol" w:hAnsi="Symbol"/>
+      </w:rPr>
+    </w:lvl>
+    <w:lvl w:ilvl="4" w:tentative="0">
       <w:start w:val="1"/>
       <w:numFmt w:val="bullet"/>
       <w:lvlText w:val="o"/>
@@ -3794,10 +3567,10 @@
         <w:ind w:left="3960" w:hanging="360"/>
       </w:pPr>
       <w:rPr>
-        <w:rFonts w:ascii="Courier New" w:hAnsi="Courier New" w:cs="Courier New" w:hint="default"/>
-      </w:rPr>
-    </w:lvl>
-    <w:lvl w:ilvl="5">
+        <w:rFonts w:hint="default" w:ascii="Courier New" w:hAnsi="Courier New" w:cs="Courier New"/>
+      </w:rPr>
+    </w:lvl>
+    <w:lvl w:ilvl="5" w:tentative="0">
       <w:start w:val="1"/>
       <w:numFmt w:val="bullet"/>
       <w:lvlText w:val=""/>
@@ -3806,10 +3579,10 @@
         <w:ind w:left="4680" w:hanging="360"/>
       </w:pPr>
       <w:rPr>
-        <w:rFonts w:ascii="Wingdings" w:hAnsi="Wingdings" w:hint="default"/>
-      </w:rPr>
-    </w:lvl>
-    <w:lvl w:ilvl="6">
+        <w:rFonts w:hint="default" w:ascii="Wingdings" w:hAnsi="Wingdings"/>
+      </w:rPr>
+    </w:lvl>
+    <w:lvl w:ilvl="6" w:tentative="0">
       <w:start w:val="1"/>
       <w:numFmt w:val="bullet"/>
       <w:lvlText w:val=""/>
@@ -3818,10 +3591,10 @@
         <w:ind w:left="5400" w:hanging="360"/>
       </w:pPr>
       <w:rPr>
-        <w:rFonts w:ascii="Symbol" w:hAnsi="Symbol" w:hint="default"/>
-      </w:rPr>
-    </w:lvl>
-    <w:lvl w:ilvl="7">
+        <w:rFonts w:hint="default" w:ascii="Symbol" w:hAnsi="Symbol"/>
+      </w:rPr>
+    </w:lvl>
+    <w:lvl w:ilvl="7" w:tentative="0">
       <w:start w:val="1"/>
       <w:numFmt w:val="bullet"/>
       <w:lvlText w:val="o"/>
@@ -3830,10 +3603,10 @@
         <w:ind w:left="6120" w:hanging="360"/>
       </w:pPr>
       <w:rPr>
-        <w:rFonts w:ascii="Courier New" w:hAnsi="Courier New" w:cs="Courier New" w:hint="default"/>
-      </w:rPr>
-    </w:lvl>
-    <w:lvl w:ilvl="8">
+        <w:rFonts w:hint="default" w:ascii="Courier New" w:hAnsi="Courier New" w:cs="Courier New"/>
+      </w:rPr>
+    </w:lvl>
+    <w:lvl w:ilvl="8" w:tentative="0">
       <w:start w:val="1"/>
       <w:numFmt w:val="bullet"/>
       <w:lvlText w:val=""/>
@@ -3842,15 +3615,15 @@
         <w:ind w:left="6840" w:hanging="360"/>
       </w:pPr>
       <w:rPr>
-        <w:rFonts w:ascii="Wingdings" w:hAnsi="Wingdings" w:hint="default"/>
+        <w:rFonts w:hint="default" w:ascii="Wingdings" w:hAnsi="Wingdings"/>
       </w:rPr>
     </w:lvl>
   </w:abstractNum>
-  <w:abstractNum w:abstractNumId="1" w15:restartNumberingAfterBreak="0">
+  <w:abstractNum w:abstractNumId="1">
     <w:nsid w:val="21BB2D1A"/>
     <w:multiLevelType w:val="multilevel"/>
     <w:tmpl w:val="21BB2D1A"/>
-    <w:lvl w:ilvl="0">
+    <w:lvl w:ilvl="0" w:tentative="0">
       <w:start w:val="1"/>
       <w:numFmt w:val="bullet"/>
       <w:lvlText w:val=""/>
@@ -3859,10 +3632,10 @@
         <w:ind w:left="720" w:hanging="360"/>
       </w:pPr>
       <w:rPr>
-        <w:rFonts w:ascii="Symbol" w:hAnsi="Symbol" w:hint="default"/>
-      </w:rPr>
-    </w:lvl>
-    <w:lvl w:ilvl="1">
+        <w:rFonts w:hint="default" w:ascii="Symbol" w:hAnsi="Symbol"/>
+      </w:rPr>
+    </w:lvl>
+    <w:lvl w:ilvl="1" w:tentative="0">
       <w:start w:val="1"/>
       <w:numFmt w:val="bullet"/>
       <w:lvlText w:val="o"/>
@@ -3871,10 +3644,10 @@
         <w:ind w:left="1440" w:hanging="360"/>
       </w:pPr>
       <w:rPr>
-        <w:rFonts w:ascii="Courier New" w:hAnsi="Courier New" w:cs="Courier New" w:hint="default"/>
-      </w:rPr>
-    </w:lvl>
-    <w:lvl w:ilvl="2">
+        <w:rFonts w:hint="default" w:ascii="Courier New" w:hAnsi="Courier New" w:cs="Courier New"/>
+      </w:rPr>
+    </w:lvl>
+    <w:lvl w:ilvl="2" w:tentative="0">
       <w:start w:val="1"/>
       <w:numFmt w:val="bullet"/>
       <w:lvlText w:val=""/>
@@ -3883,10 +3656,10 @@
         <w:ind w:left="2160" w:hanging="360"/>
       </w:pPr>
       <w:rPr>
-        <w:rFonts w:ascii="Wingdings" w:hAnsi="Wingdings" w:hint="default"/>
-      </w:rPr>
-    </w:lvl>
-    <w:lvl w:ilvl="3">
+        <w:rFonts w:hint="default" w:ascii="Wingdings" w:hAnsi="Wingdings"/>
+      </w:rPr>
+    </w:lvl>
+    <w:lvl w:ilvl="3" w:tentative="0">
       <w:start w:val="1"/>
       <w:numFmt w:val="bullet"/>
       <w:lvlText w:val=""/>
@@ -3895,10 +3668,10 @@
         <w:ind w:left="2880" w:hanging="360"/>
       </w:pPr>
       <w:rPr>
-        <w:rFonts w:ascii="Symbol" w:hAnsi="Symbol" w:hint="default"/>
-      </w:rPr>
-    </w:lvl>
-    <w:lvl w:ilvl="4">
+        <w:rFonts w:hint="default" w:ascii="Symbol" w:hAnsi="Symbol"/>
+      </w:rPr>
+    </w:lvl>
+    <w:lvl w:ilvl="4" w:tentative="0">
       <w:start w:val="1"/>
       <w:numFmt w:val="bullet"/>
       <w:lvlText w:val="o"/>
@@ -3907,10 +3680,10 @@
         <w:ind w:left="3600" w:hanging="360"/>
       </w:pPr>
       <w:rPr>
-        <w:rFonts w:ascii="Courier New" w:hAnsi="Courier New" w:cs="Courier New" w:hint="default"/>
-      </w:rPr>
-    </w:lvl>
-    <w:lvl w:ilvl="5">
+        <w:rFonts w:hint="default" w:ascii="Courier New" w:hAnsi="Courier New" w:cs="Courier New"/>
+      </w:rPr>
+    </w:lvl>
+    <w:lvl w:ilvl="5" w:tentative="0">
       <w:start w:val="1"/>
       <w:numFmt w:val="bullet"/>
       <w:lvlText w:val=""/>
@@ -3919,10 +3692,10 @@
         <w:ind w:left="4320" w:hanging="360"/>
       </w:pPr>
       <w:rPr>
-        <w:rFonts w:ascii="Wingdings" w:hAnsi="Wingdings" w:hint="default"/>
-      </w:rPr>
-    </w:lvl>
-    <w:lvl w:ilvl="6">
+        <w:rFonts w:hint="default" w:ascii="Wingdings" w:hAnsi="Wingdings"/>
+      </w:rPr>
+    </w:lvl>
+    <w:lvl w:ilvl="6" w:tentative="0">
       <w:start w:val="1"/>
       <w:numFmt w:val="bullet"/>
       <w:lvlText w:val=""/>
@@ -3931,10 +3704,10 @@
         <w:ind w:left="5040" w:hanging="360"/>
       </w:pPr>
       <w:rPr>
-        <w:rFonts w:ascii="Symbol" w:hAnsi="Symbol" w:hint="default"/>
-      </w:rPr>
-    </w:lvl>
-    <w:lvl w:ilvl="7">
+        <w:rFonts w:hint="default" w:ascii="Symbol" w:hAnsi="Symbol"/>
+      </w:rPr>
+    </w:lvl>
+    <w:lvl w:ilvl="7" w:tentative="0">
       <w:start w:val="1"/>
       <w:numFmt w:val="bullet"/>
       <w:lvlText w:val="o"/>
@@ -3943,10 +3716,10 @@
         <w:ind w:left="5760" w:hanging="360"/>
       </w:pPr>
       <w:rPr>
-        <w:rFonts w:ascii="Courier New" w:hAnsi="Courier New" w:cs="Courier New" w:hint="default"/>
-      </w:rPr>
-    </w:lvl>
-    <w:lvl w:ilvl="8">
+        <w:rFonts w:hint="default" w:ascii="Courier New" w:hAnsi="Courier New" w:cs="Courier New"/>
+      </w:rPr>
+    </w:lvl>
+    <w:lvl w:ilvl="8" w:tentative="0">
       <w:start w:val="1"/>
       <w:numFmt w:val="bullet"/>
       <w:lvlText w:val=""/>
@@ -3955,15 +3728,15 @@
         <w:ind w:left="6480" w:hanging="360"/>
       </w:pPr>
       <w:rPr>
-        <w:rFonts w:ascii="Wingdings" w:hAnsi="Wingdings" w:hint="default"/>
+        <w:rFonts w:hint="default" w:ascii="Wingdings" w:hAnsi="Wingdings"/>
       </w:rPr>
     </w:lvl>
   </w:abstractNum>
-  <w:abstractNum w:abstractNumId="2" w15:restartNumberingAfterBreak="0">
+  <w:abstractNum w:abstractNumId="2">
     <w:nsid w:val="2FF174A2"/>
     <w:multiLevelType w:val="multilevel"/>
     <w:tmpl w:val="2FF174A2"/>
-    <w:lvl w:ilvl="0">
+    <w:lvl w:ilvl="0" w:tentative="0">
       <w:start w:val="1"/>
       <w:numFmt w:val="bullet"/>
       <w:lvlText w:val=""/>
@@ -3972,10 +3745,10 @@
         <w:ind w:left="720" w:hanging="360"/>
       </w:pPr>
       <w:rPr>
-        <w:rFonts w:ascii="Symbol" w:hAnsi="Symbol" w:hint="default"/>
-      </w:rPr>
-    </w:lvl>
-    <w:lvl w:ilvl="1">
+        <w:rFonts w:hint="default" w:ascii="Symbol" w:hAnsi="Symbol"/>
+      </w:rPr>
+    </w:lvl>
+    <w:lvl w:ilvl="1" w:tentative="0">
       <w:start w:val="1"/>
       <w:numFmt w:val="bullet"/>
       <w:lvlText w:val="o"/>
@@ -3984,10 +3757,10 @@
         <w:ind w:left="1440" w:hanging="360"/>
       </w:pPr>
       <w:rPr>
-        <w:rFonts w:ascii="Courier New" w:hAnsi="Courier New" w:cs="Courier New" w:hint="default"/>
-      </w:rPr>
-    </w:lvl>
-    <w:lvl w:ilvl="2">
+        <w:rFonts w:hint="default" w:ascii="Courier New" w:hAnsi="Courier New" w:cs="Courier New"/>
+      </w:rPr>
+    </w:lvl>
+    <w:lvl w:ilvl="2" w:tentative="0">
       <w:start w:val="1"/>
       <w:numFmt w:val="bullet"/>
       <w:lvlText w:val=""/>
@@ -3996,10 +3769,10 @@
         <w:ind w:left="2160" w:hanging="360"/>
       </w:pPr>
       <w:rPr>
-        <w:rFonts w:ascii="Wingdings" w:hAnsi="Wingdings" w:hint="default"/>
-      </w:rPr>
-    </w:lvl>
-    <w:lvl w:ilvl="3">
+        <w:rFonts w:hint="default" w:ascii="Wingdings" w:hAnsi="Wingdings"/>
+      </w:rPr>
+    </w:lvl>
+    <w:lvl w:ilvl="3" w:tentative="0">
       <w:start w:val="1"/>
       <w:numFmt w:val="bullet"/>
       <w:lvlText w:val=""/>
@@ -4008,10 +3781,10 @@
         <w:ind w:left="2880" w:hanging="360"/>
       </w:pPr>
       <w:rPr>
-        <w:rFonts w:ascii="Symbol" w:hAnsi="Symbol" w:hint="default"/>
-      </w:rPr>
-    </w:lvl>
-    <w:lvl w:ilvl="4">
+        <w:rFonts w:hint="default" w:ascii="Symbol" w:hAnsi="Symbol"/>
+      </w:rPr>
+    </w:lvl>
+    <w:lvl w:ilvl="4" w:tentative="0">
       <w:start w:val="1"/>
       <w:numFmt w:val="bullet"/>
       <w:lvlText w:val="o"/>
@@ -4020,10 +3793,10 @@
         <w:ind w:left="3600" w:hanging="360"/>
       </w:pPr>
       <w:rPr>
-        <w:rFonts w:ascii="Courier New" w:hAnsi="Courier New" w:cs="Courier New" w:hint="default"/>
-      </w:rPr>
-    </w:lvl>
-    <w:lvl w:ilvl="5">
+        <w:rFonts w:hint="default" w:ascii="Courier New" w:hAnsi="Courier New" w:cs="Courier New"/>
+      </w:rPr>
+    </w:lvl>
+    <w:lvl w:ilvl="5" w:tentative="0">
       <w:start w:val="1"/>
       <w:numFmt w:val="bullet"/>
       <w:lvlText w:val=""/>
@@ -4032,10 +3805,10 @@
         <w:ind w:left="4320" w:hanging="360"/>
       </w:pPr>
       <w:rPr>
-        <w:rFonts w:ascii="Wingdings" w:hAnsi="Wingdings" w:hint="default"/>
-      </w:rPr>
-    </w:lvl>
-    <w:lvl w:ilvl="6">
+        <w:rFonts w:hint="default" w:ascii="Wingdings" w:hAnsi="Wingdings"/>
+      </w:rPr>
+    </w:lvl>
+    <w:lvl w:ilvl="6" w:tentative="0">
       <w:start w:val="1"/>
       <w:numFmt w:val="bullet"/>
       <w:lvlText w:val=""/>
@@ -4044,10 +3817,10 @@
         <w:ind w:left="5040" w:hanging="360"/>
       </w:pPr>
       <w:rPr>
-        <w:rFonts w:ascii="Symbol" w:hAnsi="Symbol" w:hint="default"/>
-      </w:rPr>
-    </w:lvl>
-    <w:lvl w:ilvl="7">
+        <w:rFonts w:hint="default" w:ascii="Symbol" w:hAnsi="Symbol"/>
+      </w:rPr>
+    </w:lvl>
+    <w:lvl w:ilvl="7" w:tentative="0">
       <w:start w:val="1"/>
       <w:numFmt w:val="bullet"/>
       <w:lvlText w:val="o"/>
@@ -4056,10 +3829,10 @@
         <w:ind w:left="5760" w:hanging="360"/>
       </w:pPr>
       <w:rPr>
-        <w:rFonts w:ascii="Courier New" w:hAnsi="Courier New" w:cs="Courier New" w:hint="default"/>
-      </w:rPr>
-    </w:lvl>
-    <w:lvl w:ilvl="8">
+        <w:rFonts w:hint="default" w:ascii="Courier New" w:hAnsi="Courier New" w:cs="Courier New"/>
+      </w:rPr>
+    </w:lvl>
+    <w:lvl w:ilvl="8" w:tentative="0">
       <w:start w:val="1"/>
       <w:numFmt w:val="bullet"/>
       <w:lvlText w:val=""/>
@@ -4068,15 +3841,15 @@
         <w:ind w:left="6480" w:hanging="360"/>
       </w:pPr>
       <w:rPr>
-        <w:rFonts w:ascii="Wingdings" w:hAnsi="Wingdings" w:hint="default"/>
+        <w:rFonts w:hint="default" w:ascii="Wingdings" w:hAnsi="Wingdings"/>
       </w:rPr>
     </w:lvl>
   </w:abstractNum>
-  <w:abstractNum w:abstractNumId="3" w15:restartNumberingAfterBreak="0">
+  <w:abstractNum w:abstractNumId="3">
     <w:nsid w:val="3CDA2D2E"/>
     <w:multiLevelType w:val="multilevel"/>
     <w:tmpl w:val="3CDA2D2E"/>
-    <w:lvl w:ilvl="0">
+    <w:lvl w:ilvl="0" w:tentative="0">
       <w:start w:val="1"/>
       <w:numFmt w:val="bullet"/>
       <w:lvlText w:val=""/>
@@ -4085,10 +3858,10 @@
         <w:ind w:left="1080" w:hanging="360"/>
       </w:pPr>
       <w:rPr>
-        <w:rFonts w:ascii="Symbol" w:hAnsi="Symbol" w:hint="default"/>
-      </w:rPr>
-    </w:lvl>
-    <w:lvl w:ilvl="1">
+        <w:rFonts w:hint="default" w:ascii="Symbol" w:hAnsi="Symbol"/>
+      </w:rPr>
+    </w:lvl>
+    <w:lvl w:ilvl="1" w:tentative="0">
       <w:start w:val="1"/>
       <w:numFmt w:val="bullet"/>
       <w:lvlText w:val="o"/>
@@ -4097,10 +3870,10 @@
         <w:ind w:left="1800" w:hanging="360"/>
       </w:pPr>
       <w:rPr>
-        <w:rFonts w:ascii="Courier New" w:hAnsi="Courier New" w:cs="Courier New" w:hint="default"/>
-      </w:rPr>
-    </w:lvl>
-    <w:lvl w:ilvl="2">
+        <w:rFonts w:hint="default" w:ascii="Courier New" w:hAnsi="Courier New" w:cs="Courier New"/>
+      </w:rPr>
+    </w:lvl>
+    <w:lvl w:ilvl="2" w:tentative="0">
       <w:start w:val="1"/>
       <w:numFmt w:val="bullet"/>
       <w:lvlText w:val=""/>
@@ -4109,10 +3882,10 @@
         <w:ind w:left="2520" w:hanging="360"/>
       </w:pPr>
       <w:rPr>
-        <w:rFonts w:ascii="Wingdings" w:hAnsi="Wingdings" w:hint="default"/>
-      </w:rPr>
-    </w:lvl>
-    <w:lvl w:ilvl="3">
+        <w:rFonts w:hint="default" w:ascii="Wingdings" w:hAnsi="Wingdings"/>
+      </w:rPr>
+    </w:lvl>
+    <w:lvl w:ilvl="3" w:tentative="0">
       <w:start w:val="1"/>
       <w:numFmt w:val="bullet"/>
       <w:lvlText w:val=""/>
@@ -4121,10 +3894,10 @@
         <w:ind w:left="3240" w:hanging="360"/>
       </w:pPr>
       <w:rPr>
-        <w:rFonts w:ascii="Symbol" w:hAnsi="Symbol" w:hint="default"/>
-      </w:rPr>
-    </w:lvl>
-    <w:lvl w:ilvl="4">
+        <w:rFonts w:hint="default" w:ascii="Symbol" w:hAnsi="Symbol"/>
+      </w:rPr>
+    </w:lvl>
+    <w:lvl w:ilvl="4" w:tentative="0">
       <w:start w:val="1"/>
       <w:numFmt w:val="bullet"/>
       <w:lvlText w:val="o"/>
@@ -4133,10 +3906,10 @@
         <w:ind w:left="3960" w:hanging="360"/>
       </w:pPr>
       <w:rPr>
-        <w:rFonts w:ascii="Courier New" w:hAnsi="Courier New" w:cs="Courier New" w:hint="default"/>
-      </w:rPr>
-    </w:lvl>
-    <w:lvl w:ilvl="5">
+        <w:rFonts w:hint="default" w:ascii="Courier New" w:hAnsi="Courier New" w:cs="Courier New"/>
+      </w:rPr>
+    </w:lvl>
+    <w:lvl w:ilvl="5" w:tentative="0">
       <w:start w:val="1"/>
       <w:numFmt w:val="bullet"/>
       <w:lvlText w:val=""/>
@@ -4145,10 +3918,10 @@
         <w:ind w:left="4680" w:hanging="360"/>
       </w:pPr>
       <w:rPr>
-        <w:rFonts w:ascii="Wingdings" w:hAnsi="Wingdings" w:hint="default"/>
-      </w:rPr>
-    </w:lvl>
-    <w:lvl w:ilvl="6">
+        <w:rFonts w:hint="default" w:ascii="Wingdings" w:hAnsi="Wingdings"/>
+      </w:rPr>
+    </w:lvl>
+    <w:lvl w:ilvl="6" w:tentative="0">
       <w:start w:val="1"/>
       <w:numFmt w:val="bullet"/>
       <w:lvlText w:val=""/>
@@ -4157,10 +3930,10 @@
         <w:ind w:left="5400" w:hanging="360"/>
       </w:pPr>
       <w:rPr>
-        <w:rFonts w:ascii="Symbol" w:hAnsi="Symbol" w:hint="default"/>
-      </w:rPr>
-    </w:lvl>
-    <w:lvl w:ilvl="7">
+        <w:rFonts w:hint="default" w:ascii="Symbol" w:hAnsi="Symbol"/>
+      </w:rPr>
+    </w:lvl>
+    <w:lvl w:ilvl="7" w:tentative="0">
       <w:start w:val="1"/>
       <w:numFmt w:val="bullet"/>
       <w:lvlText w:val="o"/>
@@ -4169,10 +3942,10 @@
         <w:ind w:left="6120" w:hanging="360"/>
       </w:pPr>
       <w:rPr>
-        <w:rFonts w:ascii="Courier New" w:hAnsi="Courier New" w:cs="Courier New" w:hint="default"/>
-      </w:rPr>
-    </w:lvl>
-    <w:lvl w:ilvl="8">
+        <w:rFonts w:hint="default" w:ascii="Courier New" w:hAnsi="Courier New" w:cs="Courier New"/>
+      </w:rPr>
+    </w:lvl>
+    <w:lvl w:ilvl="8" w:tentative="0">
       <w:start w:val="1"/>
       <w:numFmt w:val="bullet"/>
       <w:lvlText w:val=""/>
@@ -4181,15 +3954,15 @@
         <w:ind w:left="6840" w:hanging="360"/>
       </w:pPr>
       <w:rPr>
-        <w:rFonts w:ascii="Wingdings" w:hAnsi="Wingdings" w:hint="default"/>
+        <w:rFonts w:hint="default" w:ascii="Wingdings" w:hAnsi="Wingdings"/>
       </w:rPr>
     </w:lvl>
   </w:abstractNum>
-  <w:abstractNum w:abstractNumId="4" w15:restartNumberingAfterBreak="0">
+  <w:abstractNum w:abstractNumId="4">
     <w:nsid w:val="42225A8F"/>
     <w:multiLevelType w:val="multilevel"/>
     <w:tmpl w:val="42225A8F"/>
-    <w:lvl w:ilvl="0">
+    <w:lvl w:ilvl="0" w:tentative="0">
       <w:start w:val="1"/>
       <w:numFmt w:val="bullet"/>
       <w:lvlText w:val=""/>
@@ -4201,11 +3974,11 @@
         <w:ind w:left="720" w:hanging="360"/>
       </w:pPr>
       <w:rPr>
-        <w:rFonts w:ascii="Symbol" w:hAnsi="Symbol" w:hint="default"/>
+        <w:rFonts w:hint="default" w:ascii="Symbol" w:hAnsi="Symbol"/>
         <w:sz w:val="20"/>
       </w:rPr>
     </w:lvl>
-    <w:lvl w:ilvl="1">
+    <w:lvl w:ilvl="1" w:tentative="0">
       <w:start w:val="1"/>
       <w:numFmt w:val="bullet"/>
       <w:lvlText w:val=""/>
@@ -4217,11 +3990,11 @@
         <w:ind w:left="1440" w:hanging="360"/>
       </w:pPr>
       <w:rPr>
-        <w:rFonts w:ascii="Symbol" w:hAnsi="Symbol" w:hint="default"/>
+        <w:rFonts w:hint="default" w:ascii="Symbol" w:hAnsi="Symbol"/>
         <w:sz w:val="20"/>
       </w:rPr>
     </w:lvl>
-    <w:lvl w:ilvl="2">
+    <w:lvl w:ilvl="2" w:tentative="0">
       <w:start w:val="1"/>
       <w:numFmt w:val="bullet"/>
       <w:lvlText w:val=""/>
@@ -4233,11 +4006,11 @@
         <w:ind w:left="2160" w:hanging="360"/>
       </w:pPr>
       <w:rPr>
-        <w:rFonts w:ascii="Symbol" w:hAnsi="Symbol" w:hint="default"/>
+        <w:rFonts w:hint="default" w:ascii="Symbol" w:hAnsi="Symbol"/>
         <w:sz w:val="20"/>
       </w:rPr>
     </w:lvl>
-    <w:lvl w:ilvl="3">
+    <w:lvl w:ilvl="3" w:tentative="0">
       <w:start w:val="1"/>
       <w:numFmt w:val="bullet"/>
       <w:lvlText w:val=""/>
@@ -4249,11 +4022,11 @@
         <w:ind w:left="2880" w:hanging="360"/>
       </w:pPr>
       <w:rPr>
-        <w:rFonts w:ascii="Symbol" w:hAnsi="Symbol" w:hint="default"/>
+        <w:rFonts w:hint="default" w:ascii="Symbol" w:hAnsi="Symbol"/>
         <w:sz w:val="20"/>
       </w:rPr>
     </w:lvl>
-    <w:lvl w:ilvl="4">
+    <w:lvl w:ilvl="4" w:tentative="0">
       <w:start w:val="1"/>
       <w:numFmt w:val="bullet"/>
       <w:lvlText w:val=""/>
@@ -4265,11 +4038,11 @@
         <w:ind w:left="3600" w:hanging="360"/>
       </w:pPr>
       <w:rPr>
-        <w:rFonts w:ascii="Symbol" w:hAnsi="Symbol" w:hint="default"/>
+        <w:rFonts w:hint="default" w:ascii="Symbol" w:hAnsi="Symbol"/>
         <w:sz w:val="20"/>
       </w:rPr>
     </w:lvl>
-    <w:lvl w:ilvl="5">
+    <w:lvl w:ilvl="5" w:tentative="0">
       <w:start w:val="1"/>
       <w:numFmt w:val="bullet"/>
       <w:lvlText w:val=""/>
@@ -4281,11 +4054,11 @@
         <w:ind w:left="4320" w:hanging="360"/>
       </w:pPr>
       <w:rPr>
-        <w:rFonts w:ascii="Symbol" w:hAnsi="Symbol" w:hint="default"/>
+        <w:rFonts w:hint="default" w:ascii="Symbol" w:hAnsi="Symbol"/>
         <w:sz w:val="20"/>
       </w:rPr>
     </w:lvl>
-    <w:lvl w:ilvl="6">
+    <w:lvl w:ilvl="6" w:tentative="0">
       <w:start w:val="1"/>
       <w:numFmt w:val="bullet"/>
       <w:lvlText w:val=""/>
@@ -4297,11 +4070,11 @@
         <w:ind w:left="5040" w:hanging="360"/>
       </w:pPr>
       <w:rPr>
-        <w:rFonts w:ascii="Symbol" w:hAnsi="Symbol" w:hint="default"/>
+        <w:rFonts w:hint="default" w:ascii="Symbol" w:hAnsi="Symbol"/>
         <w:sz w:val="20"/>
       </w:rPr>
     </w:lvl>
-    <w:lvl w:ilvl="7">
+    <w:lvl w:ilvl="7" w:tentative="0">
       <w:start w:val="1"/>
       <w:numFmt w:val="bullet"/>
       <w:lvlText w:val=""/>
@@ -4313,11 +4086,11 @@
         <w:ind w:left="5760" w:hanging="360"/>
       </w:pPr>
       <w:rPr>
-        <w:rFonts w:ascii="Symbol" w:hAnsi="Symbol" w:hint="default"/>
+        <w:rFonts w:hint="default" w:ascii="Symbol" w:hAnsi="Symbol"/>
         <w:sz w:val="20"/>
       </w:rPr>
     </w:lvl>
-    <w:lvl w:ilvl="8">
+    <w:lvl w:ilvl="8" w:tentative="0">
       <w:start w:val="1"/>
       <w:numFmt w:val="bullet"/>
       <w:lvlText w:val=""/>
@@ -4329,16 +4102,16 @@
         <w:ind w:left="6480" w:hanging="360"/>
       </w:pPr>
       <w:rPr>
-        <w:rFonts w:ascii="Symbol" w:hAnsi="Symbol" w:hint="default"/>
+        <w:rFonts w:hint="default" w:ascii="Symbol" w:hAnsi="Symbol"/>
         <w:sz w:val="20"/>
       </w:rPr>
     </w:lvl>
   </w:abstractNum>
-  <w:abstractNum w:abstractNumId="5" w15:restartNumberingAfterBreak="0">
+  <w:abstractNum w:abstractNumId="5">
     <w:nsid w:val="54F346AE"/>
     <w:multiLevelType w:val="multilevel"/>
     <w:tmpl w:val="54F346AE"/>
-    <w:lvl w:ilvl="0">
+    <w:lvl w:ilvl="0" w:tentative="0">
       <w:start w:val="1"/>
       <w:numFmt w:val="bullet"/>
       <w:lvlText w:val=""/>
@@ -4347,10 +4120,10 @@
         <w:ind w:left="1080" w:hanging="360"/>
       </w:pPr>
       <w:rPr>
-        <w:rFonts w:ascii="Symbol" w:hAnsi="Symbol" w:hint="default"/>
-      </w:rPr>
-    </w:lvl>
-    <w:lvl w:ilvl="1">
+        <w:rFonts w:hint="default" w:ascii="Symbol" w:hAnsi="Symbol"/>
+      </w:rPr>
+    </w:lvl>
+    <w:lvl w:ilvl="1" w:tentative="0">
       <w:start w:val="1"/>
       <w:numFmt w:val="bullet"/>
       <w:lvlText w:val="o"/>
@@ -4359,10 +4132,10 @@
         <w:ind w:left="1800" w:hanging="360"/>
       </w:pPr>
       <w:rPr>
-        <w:rFonts w:ascii="Courier New" w:hAnsi="Courier New" w:cs="Courier New" w:hint="default"/>
-      </w:rPr>
-    </w:lvl>
-    <w:lvl w:ilvl="2">
+        <w:rFonts w:hint="default" w:ascii="Courier New" w:hAnsi="Courier New" w:cs="Courier New"/>
+      </w:rPr>
+    </w:lvl>
+    <w:lvl w:ilvl="2" w:tentative="0">
       <w:start w:val="1"/>
       <w:numFmt w:val="bullet"/>
       <w:lvlText w:val=""/>
@@ -4371,10 +4144,10 @@
         <w:ind w:left="2520" w:hanging="360"/>
       </w:pPr>
       <w:rPr>
-        <w:rFonts w:ascii="Wingdings" w:hAnsi="Wingdings" w:hint="default"/>
-      </w:rPr>
-    </w:lvl>
-    <w:lvl w:ilvl="3">
+        <w:rFonts w:hint="default" w:ascii="Wingdings" w:hAnsi="Wingdings"/>
+      </w:rPr>
+    </w:lvl>
+    <w:lvl w:ilvl="3" w:tentative="0">
       <w:start w:val="1"/>
       <w:numFmt w:val="bullet"/>
       <w:lvlText w:val=""/>
@@ -4383,10 +4156,10 @@
         <w:ind w:left="3240" w:hanging="360"/>
       </w:pPr>
       <w:rPr>
-        <w:rFonts w:ascii="Symbol" w:hAnsi="Symbol" w:hint="default"/>
-      </w:rPr>
-    </w:lvl>
-    <w:lvl w:ilvl="4">
+        <w:rFonts w:hint="default" w:ascii="Symbol" w:hAnsi="Symbol"/>
+      </w:rPr>
+    </w:lvl>
+    <w:lvl w:ilvl="4" w:tentative="0">
       <w:start w:val="1"/>
       <w:numFmt w:val="bullet"/>
       <w:lvlText w:val="o"/>
@@ -4395,10 +4168,10 @@
         <w:ind w:left="3960" w:hanging="360"/>
       </w:pPr>
       <w:rPr>
-        <w:rFonts w:ascii="Courier New" w:hAnsi="Courier New" w:cs="Courier New" w:hint="default"/>
-      </w:rPr>
-    </w:lvl>
-    <w:lvl w:ilvl="5">
+        <w:rFonts w:hint="default" w:ascii="Courier New" w:hAnsi="Courier New" w:cs="Courier New"/>
+      </w:rPr>
+    </w:lvl>
+    <w:lvl w:ilvl="5" w:tentative="0">
       <w:start w:val="1"/>
       <w:numFmt w:val="bullet"/>
       <w:lvlText w:val=""/>
@@ -4407,10 +4180,10 @@
         <w:ind w:left="4680" w:hanging="360"/>
       </w:pPr>
       <w:rPr>
-        <w:rFonts w:ascii="Wingdings" w:hAnsi="Wingdings" w:hint="default"/>
-      </w:rPr>
-    </w:lvl>
-    <w:lvl w:ilvl="6">
+        <w:rFonts w:hint="default" w:ascii="Wingdings" w:hAnsi="Wingdings"/>
+      </w:rPr>
+    </w:lvl>
+    <w:lvl w:ilvl="6" w:tentative="0">
       <w:start w:val="1"/>
       <w:numFmt w:val="bullet"/>
       <w:lvlText w:val=""/>
@@ -4419,10 +4192,10 @@
         <w:ind w:left="5400" w:hanging="360"/>
       </w:pPr>
       <w:rPr>
-        <w:rFonts w:ascii="Symbol" w:hAnsi="Symbol" w:hint="default"/>
-      </w:rPr>
-    </w:lvl>
-    <w:lvl w:ilvl="7">
+        <w:rFonts w:hint="default" w:ascii="Symbol" w:hAnsi="Symbol"/>
+      </w:rPr>
+    </w:lvl>
+    <w:lvl w:ilvl="7" w:tentative="0">
       <w:start w:val="1"/>
       <w:numFmt w:val="bullet"/>
       <w:lvlText w:val="o"/>
@@ -4431,10 +4204,10 @@
         <w:ind w:left="6120" w:hanging="360"/>
       </w:pPr>
       <w:rPr>
-        <w:rFonts w:ascii="Courier New" w:hAnsi="Courier New" w:cs="Courier New" w:hint="default"/>
-      </w:rPr>
-    </w:lvl>
-    <w:lvl w:ilvl="8">
+        <w:rFonts w:hint="default" w:ascii="Courier New" w:hAnsi="Courier New" w:cs="Courier New"/>
+      </w:rPr>
+    </w:lvl>
+    <w:lvl w:ilvl="8" w:tentative="0">
       <w:start w:val="1"/>
       <w:numFmt w:val="bullet"/>
       <w:lvlText w:val=""/>
@@ -4443,15 +4216,15 @@
         <w:ind w:left="6840" w:hanging="360"/>
       </w:pPr>
       <w:rPr>
-        <w:rFonts w:ascii="Wingdings" w:hAnsi="Wingdings" w:hint="default"/>
+        <w:rFonts w:hint="default" w:ascii="Wingdings" w:hAnsi="Wingdings"/>
       </w:rPr>
     </w:lvl>
   </w:abstractNum>
-  <w:abstractNum w:abstractNumId="6" w15:restartNumberingAfterBreak="0">
+  <w:abstractNum w:abstractNumId="6">
     <w:nsid w:val="5A58259E"/>
     <w:multiLevelType w:val="multilevel"/>
     <w:tmpl w:val="5A58259E"/>
-    <w:lvl w:ilvl="0">
+    <w:lvl w:ilvl="0" w:tentative="0">
       <w:start w:val="1"/>
       <w:numFmt w:val="bullet"/>
       <w:lvlText w:val=""/>
@@ -4463,11 +4236,11 @@
         <w:ind w:left="720" w:hanging="360"/>
       </w:pPr>
       <w:rPr>
-        <w:rFonts w:ascii="Symbol" w:hAnsi="Symbol" w:hint="default"/>
+        <w:rFonts w:hint="default" w:ascii="Symbol" w:hAnsi="Symbol"/>
         <w:sz w:val="20"/>
       </w:rPr>
     </w:lvl>
-    <w:lvl w:ilvl="1">
+    <w:lvl w:ilvl="1" w:tentative="0">
       <w:start w:val="1"/>
       <w:numFmt w:val="bullet"/>
       <w:lvlText w:val=""/>
@@ -4479,11 +4252,11 @@
         <w:ind w:left="1440" w:hanging="360"/>
       </w:pPr>
       <w:rPr>
-        <w:rFonts w:ascii="Symbol" w:hAnsi="Symbol" w:hint="default"/>
+        <w:rFonts w:hint="default" w:ascii="Symbol" w:hAnsi="Symbol"/>
         <w:sz w:val="20"/>
       </w:rPr>
     </w:lvl>
-    <w:lvl w:ilvl="2">
+    <w:lvl w:ilvl="2" w:tentative="0">
       <w:start w:val="1"/>
       <w:numFmt w:val="bullet"/>
       <w:lvlText w:val=""/>
@@ -4495,11 +4268,11 @@
         <w:ind w:left="2160" w:hanging="360"/>
       </w:pPr>
       <w:rPr>
-        <w:rFonts w:ascii="Symbol" w:hAnsi="Symbol" w:hint="default"/>
+        <w:rFonts w:hint="default" w:ascii="Symbol" w:hAnsi="Symbol"/>
         <w:sz w:val="20"/>
       </w:rPr>
     </w:lvl>
-    <w:lvl w:ilvl="3">
+    <w:lvl w:ilvl="3" w:tentative="0">
       <w:start w:val="1"/>
       <w:numFmt w:val="bullet"/>
       <w:lvlText w:val=""/>
@@ -4511,11 +4284,11 @@
         <w:ind w:left="2880" w:hanging="360"/>
       </w:pPr>
       <w:rPr>
-        <w:rFonts w:ascii="Symbol" w:hAnsi="Symbol" w:hint="default"/>
+        <w:rFonts w:hint="default" w:ascii="Symbol" w:hAnsi="Symbol"/>
         <w:sz w:val="20"/>
       </w:rPr>
     </w:lvl>
-    <w:lvl w:ilvl="4">
+    <w:lvl w:ilvl="4" w:tentative="0">
       <w:start w:val="1"/>
       <w:numFmt w:val="bullet"/>
       <w:lvlText w:val=""/>
@@ -4527,11 +4300,11 @@
         <w:ind w:left="3600" w:hanging="360"/>
       </w:pPr>
       <w:rPr>
-        <w:rFonts w:ascii="Symbol" w:hAnsi="Symbol" w:hint="default"/>
+        <w:rFonts w:hint="default" w:ascii="Symbol" w:hAnsi="Symbol"/>
         <w:sz w:val="20"/>
       </w:rPr>
     </w:lvl>
-    <w:lvl w:ilvl="5">
+    <w:lvl w:ilvl="5" w:tentative="0">
       <w:start w:val="1"/>
       <w:numFmt w:val="bullet"/>
       <w:lvlText w:val=""/>
@@ -4543,11 +4316,11 @@
         <w:ind w:left="4320" w:hanging="360"/>
       </w:pPr>
       <w:rPr>
-        <w:rFonts w:ascii="Symbol" w:hAnsi="Symbol" w:hint="default"/>
+        <w:rFonts w:hint="default" w:ascii="Symbol" w:hAnsi="Symbol"/>
         <w:sz w:val="20"/>
       </w:rPr>
     </w:lvl>
-    <w:lvl w:ilvl="6">
+    <w:lvl w:ilvl="6" w:tentative="0">
       <w:start w:val="1"/>
       <w:numFmt w:val="bullet"/>
       <w:lvlText w:val=""/>
@@ -4559,11 +4332,11 @@
         <w:ind w:left="5040" w:hanging="360"/>
       </w:pPr>
       <w:rPr>
-        <w:rFonts w:ascii="Symbol" w:hAnsi="Symbol" w:hint="default"/>
+        <w:rFonts w:hint="default" w:ascii="Symbol" w:hAnsi="Symbol"/>
         <w:sz w:val="20"/>
       </w:rPr>
     </w:lvl>
-    <w:lvl w:ilvl="7">
+    <w:lvl w:ilvl="7" w:tentative="0">
       <w:start w:val="1"/>
       <w:numFmt w:val="bullet"/>
       <w:lvlText w:val=""/>
@@ -4575,11 +4348,11 @@
         <w:ind w:left="5760" w:hanging="360"/>
       </w:pPr>
       <w:rPr>
-        <w:rFonts w:ascii="Symbol" w:hAnsi="Symbol" w:hint="default"/>
+        <w:rFonts w:hint="default" w:ascii="Symbol" w:hAnsi="Symbol"/>
         <w:sz w:val="20"/>
       </w:rPr>
     </w:lvl>
-    <w:lvl w:ilvl="8">
+    <w:lvl w:ilvl="8" w:tentative="0">
       <w:start w:val="1"/>
       <w:numFmt w:val="bullet"/>
       <w:lvlText w:val=""/>
@@ -4591,121 +4364,8 @@
         <w:ind w:left="6480" w:hanging="360"/>
       </w:pPr>
       <w:rPr>
-        <w:rFonts w:ascii="Symbol" w:hAnsi="Symbol" w:hint="default"/>
+        <w:rFonts w:hint="default" w:ascii="Symbol" w:hAnsi="Symbol"/>
         <w:sz w:val="20"/>
-      </w:rPr>
-    </w:lvl>
-  </w:abstractNum>
-  <w:abstractNum w:abstractNumId="7" w15:restartNumberingAfterBreak="0">
-    <w:nsid w:val="619A205C"/>
-    <w:multiLevelType w:val="hybridMultilevel"/>
-    <w:tmpl w:val="2DBA90AC"/>
-    <w:lvl w:ilvl="0" w:tplc="04090001">
-      <w:start w:val="1"/>
-      <w:numFmt w:val="bullet"/>
-      <w:lvlText w:val=""/>
-      <w:lvlJc w:val="left"/>
-      <w:pPr>
-        <w:ind w:left="720" w:hanging="360"/>
-      </w:pPr>
-      <w:rPr>
-        <w:rFonts w:ascii="Symbol" w:hAnsi="Symbol" w:hint="default"/>
-      </w:rPr>
-    </w:lvl>
-    <w:lvl w:ilvl="1" w:tplc="04090003" w:tentative="1">
-      <w:start w:val="1"/>
-      <w:numFmt w:val="bullet"/>
-      <w:lvlText w:val="o"/>
-      <w:lvlJc w:val="left"/>
-      <w:pPr>
-        <w:ind w:left="1440" w:hanging="360"/>
-      </w:pPr>
-      <w:rPr>
-        <w:rFonts w:ascii="Courier New" w:hAnsi="Courier New" w:cs="Courier New" w:hint="default"/>
-      </w:rPr>
-    </w:lvl>
-    <w:lvl w:ilvl="2" w:tplc="04090005" w:tentative="1">
-      <w:start w:val="1"/>
-      <w:numFmt w:val="bullet"/>
-      <w:lvlText w:val=""/>
-      <w:lvlJc w:val="left"/>
-      <w:pPr>
-        <w:ind w:left="2160" w:hanging="360"/>
-      </w:pPr>
-      <w:rPr>
-        <w:rFonts w:ascii="Wingdings" w:hAnsi="Wingdings" w:hint="default"/>
-      </w:rPr>
-    </w:lvl>
-    <w:lvl w:ilvl="3" w:tplc="04090001" w:tentative="1">
-      <w:start w:val="1"/>
-      <w:numFmt w:val="bullet"/>
-      <w:lvlText w:val=""/>
-      <w:lvlJc w:val="left"/>
-      <w:pPr>
-        <w:ind w:left="2880" w:hanging="360"/>
-      </w:pPr>
-      <w:rPr>
-        <w:rFonts w:ascii="Symbol" w:hAnsi="Symbol" w:hint="default"/>
-      </w:rPr>
-    </w:lvl>
-    <w:lvl w:ilvl="4" w:tplc="04090003" w:tentative="1">
-      <w:start w:val="1"/>
-      <w:numFmt w:val="bullet"/>
-      <w:lvlText w:val="o"/>
-      <w:lvlJc w:val="left"/>
-      <w:pPr>
-        <w:ind w:left="3600" w:hanging="360"/>
-      </w:pPr>
-      <w:rPr>
-        <w:rFonts w:ascii="Courier New" w:hAnsi="Courier New" w:cs="Courier New" w:hint="default"/>
-      </w:rPr>
-    </w:lvl>
-    <w:lvl w:ilvl="5" w:tplc="04090005" w:tentative="1">
-      <w:start w:val="1"/>
-      <w:numFmt w:val="bullet"/>
-      <w:lvlText w:val=""/>
-      <w:lvlJc w:val="left"/>
-      <w:pPr>
-        <w:ind w:left="4320" w:hanging="360"/>
-      </w:pPr>
-      <w:rPr>
-        <w:rFonts w:ascii="Wingdings" w:hAnsi="Wingdings" w:hint="default"/>
-      </w:rPr>
-    </w:lvl>
-    <w:lvl w:ilvl="6" w:tplc="04090001" w:tentative="1">
-      <w:start w:val="1"/>
-      <w:numFmt w:val="bullet"/>
-      <w:lvlText w:val=""/>
-      <w:lvlJc w:val="left"/>
-      <w:pPr>
-        <w:ind w:left="5040" w:hanging="360"/>
-      </w:pPr>
-      <w:rPr>
-        <w:rFonts w:ascii="Symbol" w:hAnsi="Symbol" w:hint="default"/>
-      </w:rPr>
-    </w:lvl>
-    <w:lvl w:ilvl="7" w:tplc="04090003" w:tentative="1">
-      <w:start w:val="1"/>
-      <w:numFmt w:val="bullet"/>
-      <w:lvlText w:val="o"/>
-      <w:lvlJc w:val="left"/>
-      <w:pPr>
-        <w:ind w:left="5760" w:hanging="360"/>
-      </w:pPr>
-      <w:rPr>
-        <w:rFonts w:ascii="Courier New" w:hAnsi="Courier New" w:cs="Courier New" w:hint="default"/>
-      </w:rPr>
-    </w:lvl>
-    <w:lvl w:ilvl="8" w:tplc="04090005" w:tentative="1">
-      <w:start w:val="1"/>
-      <w:numFmt w:val="bullet"/>
-      <w:lvlText w:val=""/>
-      <w:lvlJc w:val="left"/>
-      <w:pPr>
-        <w:ind w:left="6480" w:hanging="360"/>
-      </w:pPr>
-      <w:rPr>
-        <w:rFonts w:ascii="Wingdings" w:hAnsi="Wingdings" w:hint="default"/>
       </w:rPr>
     </w:lvl>
   </w:abstractNum>
@@ -4730,417 +4390,291 @@
   <w:num w:numId="7">
     <w:abstractNumId w:val="6"/>
   </w:num>
-  <w:num w:numId="8">
-    <w:abstractNumId w:val="7"/>
-  </w:num>
 </w:numbering>
 </file>
 
 <file path=word/styles.xml><?xml version="1.0" encoding="utf-8"?>
-<w:styles xmlns:mc="http://schemas.openxmlformats.org/markup-compatibility/2006" xmlns:r="http://schemas.openxmlformats.org/officeDocument/2006/relationships" xmlns:w="http://schemas.openxmlformats.org/wordprocessingml/2006/main" xmlns:w14="http://schemas.microsoft.com/office/word/2010/wordml" xmlns:w15="http://schemas.microsoft.com/office/word/2012/wordml" xmlns:w16cex="http://schemas.microsoft.com/office/word/2018/wordml/cex" xmlns:w16cid="http://schemas.microsoft.com/office/word/2016/wordml/cid" xmlns:w16="http://schemas.microsoft.com/office/word/2018/wordml" xmlns:w16sdtdh="http://schemas.microsoft.com/office/word/2020/wordml/sdtdatahash" xmlns:w16se="http://schemas.microsoft.com/office/word/2015/wordml/symex" mc:Ignorable="w14 w15 w16se w16cid w16 w16cex w16sdtdh">
+<w:styles xmlns:mc="http://schemas.openxmlformats.org/markup-compatibility/2006" xmlns:o="urn:schemas-microsoft-com:office:office" xmlns:r="http://schemas.openxmlformats.org/officeDocument/2006/relationships" xmlns:m="http://schemas.openxmlformats.org/officeDocument/2006/math" xmlns:v="urn:schemas-microsoft-com:vml" xmlns:w="http://schemas.openxmlformats.org/wordprocessingml/2006/main" xmlns:w14="http://schemas.microsoft.com/office/word/2010/wordml" xmlns:w10="urn:schemas-microsoft-com:office:word" xmlns:sl="http://schemas.openxmlformats.org/schemaLibrary/2006/main" xmlns:wpsCustomData="http://www.wps.cn/officeDocument/2013/wpsCustomData" mc:Ignorable="w14">
   <w:docDefaults>
     <w:rPrDefault>
       <w:rPr>
-        <w:rFonts w:ascii="Times New Roman" w:eastAsia="SimSun" w:hAnsi="Times New Roman" w:cs="Times New Roman"/>
-        <w:lang w:val="en-US" w:eastAsia="en-US" w:bidi="ar-SA"/>
+        <w:rFonts w:ascii="Times New Roman" w:hAnsi="Times New Roman" w:eastAsia="SimSun" w:cs="Times New Roman"/>
       </w:rPr>
     </w:rPrDefault>
     <w:pPrDefault/>
   </w:docDefaults>
-  <w:latentStyles w:defLockedState="0" w:defUIPriority="99" w:defSemiHidden="0" w:defUnhideWhenUsed="0" w:defQFormat="0" w:count="376">
-    <w:lsdException w:name="Normal" w:uiPriority="0" w:qFormat="1"/>
-    <w:lsdException w:name="heading 1" w:uiPriority="9" w:qFormat="1"/>
-    <w:lsdException w:name="heading 2" w:uiPriority="9" w:unhideWhenUsed="1" w:qFormat="1"/>
-    <w:lsdException w:name="heading 3" w:semiHidden="1" w:uiPriority="9" w:unhideWhenUsed="1" w:qFormat="1"/>
-    <w:lsdException w:name="heading 4" w:semiHidden="1" w:uiPriority="9" w:unhideWhenUsed="1" w:qFormat="1"/>
-    <w:lsdException w:name="heading 5" w:semiHidden="1" w:uiPriority="9" w:unhideWhenUsed="1" w:qFormat="1"/>
-    <w:lsdException w:name="heading 6" w:semiHidden="1" w:uiPriority="9" w:unhideWhenUsed="1" w:qFormat="1"/>
-    <w:lsdException w:name="heading 7" w:semiHidden="1" w:uiPriority="9" w:unhideWhenUsed="1" w:qFormat="1"/>
-    <w:lsdException w:name="heading 8" w:semiHidden="1" w:uiPriority="9" w:unhideWhenUsed="1" w:qFormat="1"/>
-    <w:lsdException w:name="heading 9" w:semiHidden="1" w:uiPriority="9" w:unhideWhenUsed="1" w:qFormat="1"/>
-    <w:lsdException w:name="index 1" w:semiHidden="1" w:unhideWhenUsed="1"/>
-    <w:lsdException w:name="index 2" w:semiHidden="1" w:unhideWhenUsed="1"/>
-    <w:lsdException w:name="index 3" w:semiHidden="1" w:unhideWhenUsed="1"/>
-    <w:lsdException w:name="index 4" w:semiHidden="1" w:unhideWhenUsed="1"/>
-    <w:lsdException w:name="index 5" w:semiHidden="1" w:unhideWhenUsed="1"/>
-    <w:lsdException w:name="index 6" w:semiHidden="1" w:unhideWhenUsed="1"/>
-    <w:lsdException w:name="index 7" w:semiHidden="1" w:unhideWhenUsed="1"/>
-    <w:lsdException w:name="index 8" w:semiHidden="1" w:unhideWhenUsed="1"/>
-    <w:lsdException w:name="index 9" w:semiHidden="1" w:unhideWhenUsed="1"/>
-    <w:lsdException w:name="toc 1" w:semiHidden="1" w:uiPriority="39" w:unhideWhenUsed="1"/>
-    <w:lsdException w:name="toc 2" w:semiHidden="1" w:uiPriority="39" w:unhideWhenUsed="1"/>
-    <w:lsdException w:name="toc 3" w:semiHidden="1" w:uiPriority="39" w:unhideWhenUsed="1"/>
-    <w:lsdException w:name="toc 4" w:semiHidden="1" w:uiPriority="39" w:unhideWhenUsed="1"/>
-    <w:lsdException w:name="toc 5" w:semiHidden="1" w:uiPriority="39" w:unhideWhenUsed="1"/>
-    <w:lsdException w:name="toc 6" w:semiHidden="1" w:uiPriority="39" w:unhideWhenUsed="1"/>
-    <w:lsdException w:name="toc 7" w:semiHidden="1" w:uiPriority="39" w:unhideWhenUsed="1"/>
-    <w:lsdException w:name="toc 8" w:semiHidden="1" w:uiPriority="39" w:unhideWhenUsed="1"/>
-    <w:lsdException w:name="toc 9" w:semiHidden="1" w:uiPriority="39" w:unhideWhenUsed="1"/>
-    <w:lsdException w:name="Normal Indent" w:semiHidden="1" w:unhideWhenUsed="1"/>
-    <w:lsdException w:name="footnote text" w:semiHidden="1" w:unhideWhenUsed="1"/>
-    <w:lsdException w:name="annotation text" w:semiHidden="1" w:unhideWhenUsed="1"/>
-    <w:lsdException w:name="header" w:unhideWhenUsed="1" w:qFormat="1"/>
-    <w:lsdException w:name="footer" w:unhideWhenUsed="1" w:qFormat="1"/>
-    <w:lsdException w:name="index heading" w:semiHidden="1" w:unhideWhenUsed="1"/>
-    <w:lsdException w:name="caption" w:semiHidden="1" w:uiPriority="35" w:unhideWhenUsed="1" w:qFormat="1"/>
-    <w:lsdException w:name="table of figures" w:semiHidden="1" w:unhideWhenUsed="1"/>
-    <w:lsdException w:name="envelope address" w:semiHidden="1" w:unhideWhenUsed="1"/>
-    <w:lsdException w:name="envelope return" w:semiHidden="1" w:unhideWhenUsed="1"/>
-    <w:lsdException w:name="footnote reference" w:semiHidden="1" w:unhideWhenUsed="1"/>
-    <w:lsdException w:name="annotation reference" w:semiHidden="1" w:unhideWhenUsed="1"/>
-    <w:lsdException w:name="line number" w:semiHidden="1" w:unhideWhenUsed="1"/>
-    <w:lsdException w:name="page number" w:semiHidden="1" w:unhideWhenUsed="1"/>
-    <w:lsdException w:name="endnote reference" w:semiHidden="1" w:unhideWhenUsed="1"/>
-    <w:lsdException w:name="endnote text" w:semiHidden="1" w:unhideWhenUsed="1"/>
-    <w:lsdException w:name="table of authorities" w:semiHidden="1" w:unhideWhenUsed="1"/>
-    <w:lsdException w:name="macro" w:semiHidden="1" w:unhideWhenUsed="1"/>
-    <w:lsdException w:name="toa heading" w:semiHidden="1" w:unhideWhenUsed="1"/>
-    <w:lsdException w:name="List" w:semiHidden="1" w:unhideWhenUsed="1"/>
-    <w:lsdException w:name="List Bullet" w:semiHidden="1" w:unhideWhenUsed="1"/>
-    <w:lsdException w:name="List Number" w:semiHidden="1" w:unhideWhenUsed="1"/>
-    <w:lsdException w:name="List 2" w:semiHidden="1" w:unhideWhenUsed="1"/>
-    <w:lsdException w:name="List 3" w:semiHidden="1" w:unhideWhenUsed="1"/>
-    <w:lsdException w:name="List 4" w:semiHidden="1" w:unhideWhenUsed="1"/>
-    <w:lsdException w:name="List 5" w:semiHidden="1" w:unhideWhenUsed="1"/>
-    <w:lsdException w:name="List Bullet 2" w:semiHidden="1" w:unhideWhenUsed="1"/>
-    <w:lsdException w:name="List Bullet 3" w:semiHidden="1" w:unhideWhenUsed="1"/>
-    <w:lsdException w:name="List Bullet 4" w:semiHidden="1" w:unhideWhenUsed="1"/>
-    <w:lsdException w:name="List Bullet 5" w:semiHidden="1" w:unhideWhenUsed="1"/>
-    <w:lsdException w:name="List Number 2" w:semiHidden="1" w:unhideWhenUsed="1"/>
-    <w:lsdException w:name="List Number 3" w:semiHidden="1" w:unhideWhenUsed="1"/>
-    <w:lsdException w:name="List Number 4" w:semiHidden="1" w:unhideWhenUsed="1"/>
-    <w:lsdException w:name="List Number 5" w:semiHidden="1" w:unhideWhenUsed="1"/>
-    <w:lsdException w:name="Title" w:uiPriority="10" w:qFormat="1"/>
-    <w:lsdException w:name="Closing" w:semiHidden="1" w:unhideWhenUsed="1"/>
-    <w:lsdException w:name="Signature" w:semiHidden="1" w:unhideWhenUsed="1"/>
-    <w:lsdException w:name="Default Paragraph Font" w:semiHidden="1" w:uiPriority="1" w:unhideWhenUsed="1"/>
-    <w:lsdException w:name="Body Text" w:semiHidden="1" w:unhideWhenUsed="1"/>
-    <w:lsdException w:name="Body Text Indent" w:semiHidden="1" w:unhideWhenUsed="1"/>
-    <w:lsdException w:name="List Continue" w:semiHidden="1" w:unhideWhenUsed="1"/>
-    <w:lsdException w:name="List Continue 2" w:semiHidden="1" w:unhideWhenUsed="1"/>
-    <w:lsdException w:name="List Continue 3" w:semiHidden="1" w:unhideWhenUsed="1"/>
-    <w:lsdException w:name="List Continue 4" w:semiHidden="1" w:unhideWhenUsed="1"/>
-    <w:lsdException w:name="List Continue 5" w:semiHidden="1" w:unhideWhenUsed="1"/>
-    <w:lsdException w:name="Message Header" w:semiHidden="1" w:unhideWhenUsed="1"/>
-    <w:lsdException w:name="Subtitle" w:uiPriority="11" w:qFormat="1"/>
-    <w:lsdException w:name="Salutation" w:semiHidden="1" w:unhideWhenUsed="1"/>
-    <w:lsdException w:name="Date" w:semiHidden="1" w:unhideWhenUsed="1"/>
-    <w:lsdException w:name="Body Text First Indent" w:semiHidden="1" w:unhideWhenUsed="1"/>
-    <w:lsdException w:name="Body Text First Indent 2" w:semiHidden="1" w:unhideWhenUsed="1"/>
-    <w:lsdException w:name="Note Heading" w:semiHidden="1" w:unhideWhenUsed="1"/>
-    <w:lsdException w:name="Body Text 2" w:semiHidden="1" w:unhideWhenUsed="1"/>
-    <w:lsdException w:name="Body Text 3" w:semiHidden="1" w:unhideWhenUsed="1"/>
-    <w:lsdException w:name="Body Text Indent 2" w:semiHidden="1" w:unhideWhenUsed="1"/>
-    <w:lsdException w:name="Body Text Indent 3" w:semiHidden="1" w:unhideWhenUsed="1"/>
-    <w:lsdException w:name="Block Text" w:semiHidden="1" w:unhideWhenUsed="1"/>
-    <w:lsdException w:name="Hyperlink" w:semiHidden="1" w:unhideWhenUsed="1" w:qFormat="1"/>
-    <w:lsdException w:name="FollowedHyperlink" w:semiHidden="1" w:unhideWhenUsed="1"/>
-    <w:lsdException w:name="Strong" w:uiPriority="22" w:qFormat="1"/>
-    <w:lsdException w:name="Emphasis" w:uiPriority="20" w:qFormat="1"/>
-    <w:lsdException w:name="Document Map" w:semiHidden="1" w:unhideWhenUsed="1"/>
-    <w:lsdException w:name="Plain Text" w:semiHidden="1" w:unhideWhenUsed="1"/>
-    <w:lsdException w:name="E-mail Signature" w:semiHidden="1" w:unhideWhenUsed="1"/>
-    <w:lsdException w:name="HTML Top of Form" w:semiHidden="1" w:unhideWhenUsed="1"/>
-    <w:lsdException w:name="HTML Bottom of Form" w:semiHidden="1" w:unhideWhenUsed="1"/>
-    <w:lsdException w:name="Normal (Web)" w:semiHidden="1" w:unhideWhenUsed="1" w:qFormat="1"/>
-    <w:lsdException w:name="HTML Acronym" w:semiHidden="1" w:unhideWhenUsed="1"/>
-    <w:lsdException w:name="HTML Address" w:semiHidden="1" w:unhideWhenUsed="1"/>
-    <w:lsdException w:name="HTML Cite" w:semiHidden="1" w:unhideWhenUsed="1"/>
-    <w:lsdException w:name="HTML Code" w:semiHidden="1" w:unhideWhenUsed="1" w:qFormat="1"/>
-    <w:lsdException w:name="HTML Definition" w:semiHidden="1" w:unhideWhenUsed="1"/>
-    <w:lsdException w:name="HTML Keyboard" w:semiHidden="1" w:unhideWhenUsed="1"/>
-    <w:lsdException w:name="HTML Preformatted" w:semiHidden="1" w:unhideWhenUsed="1"/>
-    <w:lsdException w:name="HTML Sample" w:semiHidden="1" w:unhideWhenUsed="1"/>
-    <w:lsdException w:name="HTML Typewriter" w:semiHidden="1" w:unhideWhenUsed="1"/>
-    <w:lsdException w:name="HTML Variable" w:semiHidden="1" w:unhideWhenUsed="1"/>
-    <w:lsdException w:name="Normal Table" w:semiHidden="1" w:unhideWhenUsed="1" w:qFormat="1"/>
-    <w:lsdException w:name="annotation subject" w:semiHidden="1" w:unhideWhenUsed="1"/>
-    <w:lsdException w:name="No List" w:semiHidden="1" w:unhideWhenUsed="1"/>
-    <w:lsdException w:name="Outline List 1" w:semiHidden="1" w:unhideWhenUsed="1"/>
-    <w:lsdException w:name="Outline List 2" w:semiHidden="1" w:unhideWhenUsed="1"/>
-    <w:lsdException w:name="Outline List 3" w:semiHidden="1" w:unhideWhenUsed="1"/>
-    <w:lsdException w:name="Table Simple 1" w:semiHidden="1" w:unhideWhenUsed="1"/>
-    <w:lsdException w:name="Table Simple 2" w:semiHidden="1" w:unhideWhenUsed="1"/>
-    <w:lsdException w:name="Table Simple 3" w:semiHidden="1" w:unhideWhenUsed="1"/>
-    <w:lsdException w:name="Table Classic 1" w:semiHidden="1" w:unhideWhenUsed="1"/>
-    <w:lsdException w:name="Table Classic 2" w:semiHidden="1" w:unhideWhenUsed="1"/>
-    <w:lsdException w:name="Table Classic 3" w:semiHidden="1" w:unhideWhenUsed="1"/>
-    <w:lsdException w:name="Table Classic 4" w:semiHidden="1" w:unhideWhenUsed="1"/>
-    <w:lsdException w:name="Table Colorful 1" w:semiHidden="1" w:unhideWhenUsed="1"/>
-    <w:lsdException w:name="Table Colorful 2" w:semiHidden="1" w:unhideWhenUsed="1"/>
-    <w:lsdException w:name="Table Colorful 3" w:semiHidden="1" w:unhideWhenUsed="1"/>
-    <w:lsdException w:name="Table Columns 1" w:semiHidden="1" w:unhideWhenUsed="1"/>
-    <w:lsdException w:name="Table Columns 2" w:semiHidden="1" w:unhideWhenUsed="1"/>
-    <w:lsdException w:name="Table Columns 3" w:semiHidden="1" w:unhideWhenUsed="1"/>
-    <w:lsdException w:name="Table Columns 4" w:semiHidden="1" w:unhideWhenUsed="1"/>
-    <w:lsdException w:name="Table Columns 5" w:semiHidden="1" w:unhideWhenUsed="1"/>
-    <w:lsdException w:name="Table Grid 1" w:semiHidden="1" w:unhideWhenUsed="1"/>
-    <w:lsdException w:name="Table Grid 2" w:semiHidden="1" w:unhideWhenUsed="1"/>
-    <w:lsdException w:name="Table Grid 3" w:semiHidden="1" w:unhideWhenUsed="1"/>
-    <w:lsdException w:name="Table Grid 4" w:semiHidden="1" w:unhideWhenUsed="1"/>
-    <w:lsdException w:name="Table Grid 5" w:semiHidden="1" w:unhideWhenUsed="1"/>
-    <w:lsdException w:name="Table Grid 6" w:semiHidden="1" w:unhideWhenUsed="1"/>
-    <w:lsdException w:name="Table Grid 7" w:semiHidden="1" w:unhideWhenUsed="1"/>
-    <w:lsdException w:name="Table Grid 8" w:semiHidden="1" w:unhideWhenUsed="1"/>
-    <w:lsdException w:name="Table List 1" w:semiHidden="1" w:unhideWhenUsed="1"/>
-    <w:lsdException w:name="Table List 2" w:semiHidden="1" w:unhideWhenUsed="1"/>
-    <w:lsdException w:name="Table List 3" w:semiHidden="1" w:unhideWhenUsed="1"/>
-    <w:lsdException w:name="Table List 4" w:semiHidden="1" w:unhideWhenUsed="1"/>
-    <w:lsdException w:name="Table List 5" w:semiHidden="1" w:unhideWhenUsed="1"/>
-    <w:lsdException w:name="Table List 6" w:semiHidden="1" w:unhideWhenUsed="1"/>
-    <w:lsdException w:name="Table List 7" w:semiHidden="1" w:unhideWhenUsed="1"/>
-    <w:lsdException w:name="Table List 8" w:semiHidden="1" w:unhideWhenUsed="1"/>
-    <w:lsdException w:name="Table 3D effects 1" w:semiHidden="1" w:unhideWhenUsed="1"/>
-    <w:lsdException w:name="Table 3D effects 2" w:semiHidden="1" w:unhideWhenUsed="1"/>
-    <w:lsdException w:name="Table 3D effects 3" w:semiHidden="1" w:unhideWhenUsed="1"/>
-    <w:lsdException w:name="Table Contemporary" w:semiHidden="1" w:unhideWhenUsed="1"/>
-    <w:lsdException w:name="Table Elegant" w:semiHidden="1" w:unhideWhenUsed="1"/>
-    <w:lsdException w:name="Table Professional" w:semiHidden="1" w:unhideWhenUsed="1"/>
-    <w:lsdException w:name="Table Subtle 1" w:semiHidden="1" w:unhideWhenUsed="1"/>
-    <w:lsdException w:name="Table Subtle 2" w:semiHidden="1" w:unhideWhenUsed="1"/>
-    <w:lsdException w:name="Table Web 1" w:semiHidden="1" w:unhideWhenUsed="1"/>
-    <w:lsdException w:name="Table Web 2" w:semiHidden="1" w:unhideWhenUsed="1"/>
-    <w:lsdException w:name="Table Web 3" w:semiHidden="1" w:unhideWhenUsed="1"/>
-    <w:lsdException w:name="Balloon Text" w:semiHidden="1" w:unhideWhenUsed="1"/>
-    <w:lsdException w:name="Table Grid" w:uiPriority="39"/>
-    <w:lsdException w:name="Table Theme" w:semiHidden="1" w:unhideWhenUsed="1"/>
-    <w:lsdException w:name="Placeholder Text" w:semiHidden="1"/>
-    <w:lsdException w:name="Light Shading" w:uiPriority="60"/>
-    <w:lsdException w:name="Light List" w:uiPriority="61"/>
-    <w:lsdException w:name="Light Grid" w:uiPriority="62"/>
-    <w:lsdException w:name="Medium Shading 1" w:uiPriority="63"/>
-    <w:lsdException w:name="Medium Shading 2" w:uiPriority="64"/>
-    <w:lsdException w:name="Medium List 1" w:uiPriority="65"/>
-    <w:lsdException w:name="Medium List 2" w:uiPriority="66"/>
-    <w:lsdException w:name="Medium Grid 1" w:uiPriority="67"/>
-    <w:lsdException w:name="Medium Grid 2" w:uiPriority="68"/>
-    <w:lsdException w:name="Medium Grid 3" w:uiPriority="69"/>
-    <w:lsdException w:name="Dark List" w:uiPriority="70"/>
-    <w:lsdException w:name="Colorful Shading" w:uiPriority="71"/>
-    <w:lsdException w:name="Colorful List" w:uiPriority="72"/>
-    <w:lsdException w:name="Colorful Grid" w:uiPriority="73"/>
-    <w:lsdException w:name="Light Shading Accent 1" w:uiPriority="60"/>
-    <w:lsdException w:name="Light List Accent 1" w:uiPriority="61"/>
-    <w:lsdException w:name="Light Grid Accent 1" w:uiPriority="62"/>
-    <w:lsdException w:name="Medium Shading 1 Accent 1" w:uiPriority="63"/>
-    <w:lsdException w:name="Medium Shading 2 Accent 1" w:uiPriority="64"/>
-    <w:lsdException w:name="Medium List 1 Accent 1" w:uiPriority="65"/>
-    <w:lsdException w:name="Revision" w:semiHidden="1"/>
-    <w:lsdException w:name="List Paragraph" w:uiPriority="34" w:qFormat="1"/>
-    <w:lsdException w:name="Medium List 2 Accent 1" w:uiPriority="66"/>
-    <w:lsdException w:name="Medium Grid 1 Accent 1" w:uiPriority="67"/>
-    <w:lsdException w:name="Medium Grid 2 Accent 1" w:uiPriority="68"/>
-    <w:lsdException w:name="Medium Grid 3 Accent 1" w:uiPriority="69"/>
-    <w:lsdException w:name="Dark List Accent 1" w:uiPriority="70"/>
-    <w:lsdException w:name="Colorful Shading Accent 1" w:uiPriority="71"/>
-    <w:lsdException w:name="Colorful List Accent 1" w:uiPriority="72"/>
-    <w:lsdException w:name="Colorful Grid Accent 1" w:uiPriority="73"/>
-    <w:lsdException w:name="Light Shading Accent 2" w:uiPriority="60"/>
-    <w:lsdException w:name="Light List Accent 2" w:uiPriority="61"/>
-    <w:lsdException w:name="Light Grid Accent 2" w:uiPriority="62"/>
-    <w:lsdException w:name="Medium Shading 1 Accent 2" w:uiPriority="63"/>
-    <w:lsdException w:name="Medium Shading 2 Accent 2" w:uiPriority="64"/>
-    <w:lsdException w:name="Medium List 1 Accent 2" w:uiPriority="65"/>
-    <w:lsdException w:name="Medium List 2 Accent 2" w:uiPriority="66"/>
-    <w:lsdException w:name="Medium Grid 1 Accent 2" w:uiPriority="67"/>
-    <w:lsdException w:name="Medium Grid 2 Accent 2" w:uiPriority="68"/>
-    <w:lsdException w:name="Medium Grid 3 Accent 2" w:uiPriority="69"/>
-    <w:lsdException w:name="Dark List Accent 2" w:uiPriority="70"/>
-    <w:lsdException w:name="Colorful Shading Accent 2" w:uiPriority="71"/>
-    <w:lsdException w:name="Colorful List Accent 2" w:uiPriority="72"/>
-    <w:lsdException w:name="Colorful Grid Accent 2" w:uiPriority="73"/>
-    <w:lsdException w:name="Light Shading Accent 3" w:uiPriority="60"/>
-    <w:lsdException w:name="Light List Accent 3" w:uiPriority="61"/>
-    <w:lsdException w:name="Light Grid Accent 3" w:uiPriority="62"/>
-    <w:lsdException w:name="Medium Shading 1 Accent 3" w:uiPriority="63"/>
-    <w:lsdException w:name="Medium Shading 2 Accent 3" w:uiPriority="64"/>
-    <w:lsdException w:name="Medium List 1 Accent 3" w:uiPriority="65"/>
-    <w:lsdException w:name="Medium List 2 Accent 3" w:uiPriority="66"/>
-    <w:lsdException w:name="Medium Grid 1 Accent 3" w:uiPriority="67"/>
-    <w:lsdException w:name="Medium Grid 2 Accent 3" w:uiPriority="68"/>
-    <w:lsdException w:name="Medium Grid 3 Accent 3" w:uiPriority="69"/>
-    <w:lsdException w:name="Dark List Accent 3" w:uiPriority="70"/>
-    <w:lsdException w:name="Colorful Shading Accent 3" w:uiPriority="71"/>
-    <w:lsdException w:name="Colorful List Accent 3" w:uiPriority="72"/>
-    <w:lsdException w:name="Colorful Grid Accent 3" w:uiPriority="73"/>
-    <w:lsdException w:name="Light Shading Accent 4" w:uiPriority="60"/>
-    <w:lsdException w:name="Light List Accent 4" w:uiPriority="61"/>
-    <w:lsdException w:name="Light Grid Accent 4" w:uiPriority="62"/>
-    <w:lsdException w:name="Medium Shading 1 Accent 4" w:uiPriority="63"/>
-    <w:lsdException w:name="Medium Shading 2 Accent 4" w:uiPriority="64"/>
-    <w:lsdException w:name="Medium List 1 Accent 4" w:uiPriority="65"/>
-    <w:lsdException w:name="Medium List 2 Accent 4" w:uiPriority="66"/>
-    <w:lsdException w:name="Medium Grid 1 Accent 4" w:uiPriority="67"/>
-    <w:lsdException w:name="Medium Grid 2 Accent 4" w:uiPriority="68"/>
-    <w:lsdException w:name="Medium Grid 3 Accent 4" w:uiPriority="69"/>
-    <w:lsdException w:name="Dark List Accent 4" w:uiPriority="70"/>
-    <w:lsdException w:name="Colorful Shading Accent 4" w:uiPriority="71"/>
-    <w:lsdException w:name="Colorful List Accent 4" w:uiPriority="72"/>
-    <w:lsdException w:name="Colorful Grid Accent 4" w:uiPriority="73"/>
-    <w:lsdException w:name="Light Shading Accent 5" w:uiPriority="60"/>
-    <w:lsdException w:name="Light List Accent 5" w:uiPriority="61"/>
-    <w:lsdException w:name="Light Grid Accent 5" w:uiPriority="62"/>
-    <w:lsdException w:name="Medium Shading 1 Accent 5" w:uiPriority="63"/>
-    <w:lsdException w:name="Medium Shading 2 Accent 5" w:uiPriority="64"/>
-    <w:lsdException w:name="Medium List 1 Accent 5" w:uiPriority="65"/>
-    <w:lsdException w:name="Medium List 2 Accent 5" w:uiPriority="66"/>
-    <w:lsdException w:name="Medium Grid 1 Accent 5" w:uiPriority="67"/>
-    <w:lsdException w:name="Medium Grid 2 Accent 5" w:uiPriority="68"/>
-    <w:lsdException w:name="Medium Grid 3 Accent 5" w:uiPriority="69"/>
-    <w:lsdException w:name="Dark List Accent 5" w:uiPriority="70"/>
-    <w:lsdException w:name="Colorful Shading Accent 5" w:uiPriority="71"/>
-    <w:lsdException w:name="Colorful List Accent 5" w:uiPriority="72"/>
-    <w:lsdException w:name="Colorful Grid Accent 5" w:uiPriority="73"/>
-    <w:lsdException w:name="Light Shading Accent 6" w:uiPriority="60"/>
-    <w:lsdException w:name="Light List Accent 6" w:uiPriority="61"/>
-    <w:lsdException w:name="Light Grid Accent 6" w:uiPriority="62"/>
-    <w:lsdException w:name="Medium Shading 1 Accent 6" w:uiPriority="63"/>
-    <w:lsdException w:name="Medium Shading 2 Accent 6" w:uiPriority="64"/>
-    <w:lsdException w:name="Medium List 1 Accent 6" w:uiPriority="65"/>
-    <w:lsdException w:name="Medium List 2 Accent 6" w:uiPriority="66"/>
-    <w:lsdException w:name="Medium Grid 1 Accent 6" w:uiPriority="67"/>
-    <w:lsdException w:name="Medium Grid 2 Accent 6" w:uiPriority="68"/>
-    <w:lsdException w:name="Medium Grid 3 Accent 6" w:uiPriority="69"/>
-    <w:lsdException w:name="Dark List Accent 6" w:uiPriority="70"/>
-    <w:lsdException w:name="Colorful Shading Accent 6" w:uiPriority="71"/>
-    <w:lsdException w:name="Colorful List Accent 6" w:uiPriority="72"/>
-    <w:lsdException w:name="Colorful Grid Accent 6" w:uiPriority="73"/>
-    <w:lsdException w:name="Subtle Emphasis" w:uiPriority="19" w:qFormat="1"/>
-    <w:lsdException w:name="Intense Emphasis" w:uiPriority="21" w:qFormat="1"/>
-    <w:lsdException w:name="Subtle Reference" w:uiPriority="31" w:qFormat="1"/>
-    <w:lsdException w:name="Intense Reference" w:uiPriority="32" w:qFormat="1"/>
-    <w:lsdException w:name="Book Title" w:uiPriority="33" w:qFormat="1"/>
-    <w:lsdException w:name="Bibliography" w:semiHidden="1" w:uiPriority="37" w:unhideWhenUsed="1"/>
-    <w:lsdException w:name="TOC Heading" w:semiHidden="1" w:uiPriority="39" w:unhideWhenUsed="1" w:qFormat="1"/>
-    <w:lsdException w:name="Plain Table 1" w:uiPriority="41"/>
-    <w:lsdException w:name="Plain Table 2" w:uiPriority="42"/>
-    <w:lsdException w:name="Plain Table 3" w:uiPriority="43"/>
-    <w:lsdException w:name="Plain Table 4" w:uiPriority="44"/>
-    <w:lsdException w:name="Plain Table 5" w:uiPriority="45"/>
-    <w:lsdException w:name="Grid Table Light" w:uiPriority="40"/>
-    <w:lsdException w:name="Grid Table 1 Light" w:uiPriority="46"/>
-    <w:lsdException w:name="Grid Table 2" w:uiPriority="47"/>
-    <w:lsdException w:name="Grid Table 3" w:uiPriority="48"/>
-    <w:lsdException w:name="Grid Table 4" w:uiPriority="49"/>
-    <w:lsdException w:name="Grid Table 5 Dark" w:uiPriority="50"/>
-    <w:lsdException w:name="Grid Table 6 Colorful" w:uiPriority="51"/>
-    <w:lsdException w:name="Grid Table 7 Colorful" w:uiPriority="52"/>
-    <w:lsdException w:name="Grid Table 1 Light Accent 1" w:uiPriority="46"/>
-    <w:lsdException w:name="Grid Table 2 Accent 1" w:uiPriority="47"/>
-    <w:lsdException w:name="Grid Table 3 Accent 1" w:uiPriority="48"/>
-    <w:lsdException w:name="Grid Table 4 Accent 1" w:uiPriority="49"/>
-    <w:lsdException w:name="Grid Table 5 Dark Accent 1" w:uiPriority="50"/>
-    <w:lsdException w:name="Grid Table 6 Colorful Accent 1" w:uiPriority="51"/>
-    <w:lsdException w:name="Grid Table 7 Colorful Accent 1" w:uiPriority="52"/>
-    <w:lsdException w:name="Grid Table 1 Light Accent 2" w:uiPriority="46"/>
-    <w:lsdException w:name="Grid Table 2 Accent 2" w:uiPriority="47"/>
-    <w:lsdException w:name="Grid Table 3 Accent 2" w:uiPriority="48"/>
-    <w:lsdException w:name="Grid Table 4 Accent 2" w:uiPriority="49"/>
-    <w:lsdException w:name="Grid Table 5 Dark Accent 2" w:uiPriority="50"/>
-    <w:lsdException w:name="Grid Table 6 Colorful Accent 2" w:uiPriority="51"/>
-    <w:lsdException w:name="Grid Table 7 Colorful Accent 2" w:uiPriority="52"/>
-    <w:lsdException w:name="Grid Table 1 Light Accent 3" w:uiPriority="46"/>
-    <w:lsdException w:name="Grid Table 2 Accent 3" w:uiPriority="47"/>
-    <w:lsdException w:name="Grid Table 3 Accent 3" w:uiPriority="48"/>
-    <w:lsdException w:name="Grid Table 4 Accent 3" w:uiPriority="49"/>
-    <w:lsdException w:name="Grid Table 5 Dark Accent 3" w:uiPriority="50"/>
-    <w:lsdException w:name="Grid Table 6 Colorful Accent 3" w:uiPriority="51"/>
-    <w:lsdException w:name="Grid Table 7 Colorful Accent 3" w:uiPriority="52"/>
-    <w:lsdException w:name="Grid Table 1 Light Accent 4" w:uiPriority="46"/>
-    <w:lsdException w:name="Grid Table 2 Accent 4" w:uiPriority="47"/>
-    <w:lsdException w:name="Grid Table 3 Accent 4" w:uiPriority="48"/>
-    <w:lsdException w:name="Grid Table 4 Accent 4" w:uiPriority="49"/>
-    <w:lsdException w:name="Grid Table 5 Dark Accent 4" w:uiPriority="50"/>
-    <w:lsdException w:name="Grid Table 6 Colorful Accent 4" w:uiPriority="51"/>
-    <w:lsdException w:name="Grid Table 7 Colorful Accent 4" w:uiPriority="52"/>
-    <w:lsdException w:name="Grid Table 1 Light Accent 5" w:uiPriority="46"/>
-    <w:lsdException w:name="Grid Table 2 Accent 5" w:uiPriority="47"/>
-    <w:lsdException w:name="Grid Table 3 Accent 5" w:uiPriority="48"/>
-    <w:lsdException w:name="Grid Table 4 Accent 5" w:uiPriority="49"/>
-    <w:lsdException w:name="Grid Table 5 Dark Accent 5" w:uiPriority="50"/>
-    <w:lsdException w:name="Grid Table 6 Colorful Accent 5" w:uiPriority="51"/>
-    <w:lsdException w:name="Grid Table 7 Colorful Accent 5" w:uiPriority="52"/>
-    <w:lsdException w:name="Grid Table 1 Light Accent 6" w:uiPriority="46"/>
-    <w:lsdException w:name="Grid Table 2 Accent 6" w:uiPriority="47"/>
-    <w:lsdException w:name="Grid Table 3 Accent 6" w:uiPriority="48"/>
-    <w:lsdException w:name="Grid Table 4 Accent 6" w:uiPriority="49"/>
-    <w:lsdException w:name="Grid Table 5 Dark Accent 6" w:uiPriority="50"/>
-    <w:lsdException w:name="Grid Table 6 Colorful Accent 6" w:uiPriority="51"/>
-    <w:lsdException w:name="Grid Table 7 Colorful Accent 6" w:uiPriority="52"/>
-    <w:lsdException w:name="List Table 1 Light" w:uiPriority="46"/>
-    <w:lsdException w:name="List Table 2" w:uiPriority="47"/>
-    <w:lsdException w:name="List Table 3" w:uiPriority="48"/>
-    <w:lsdException w:name="List Table 4" w:uiPriority="49"/>
-    <w:lsdException w:name="List Table 5 Dark" w:uiPriority="50"/>
-    <w:lsdException w:name="List Table 6 Colorful" w:uiPriority="51"/>
-    <w:lsdException w:name="List Table 7 Colorful" w:uiPriority="52"/>
-    <w:lsdException w:name="List Table 1 Light Accent 1" w:uiPriority="46"/>
-    <w:lsdException w:name="List Table 2 Accent 1" w:uiPriority="47"/>
-    <w:lsdException w:name="List Table 3 Accent 1" w:uiPriority="48"/>
-    <w:lsdException w:name="List Table 4 Accent 1" w:uiPriority="49"/>
-    <w:lsdException w:name="List Table 5 Dark Accent 1" w:uiPriority="50"/>
-    <w:lsdException w:name="List Table 6 Colorful Accent 1" w:uiPriority="51"/>
-    <w:lsdException w:name="List Table 7 Colorful Accent 1" w:uiPriority="52"/>
-    <w:lsdException w:name="List Table 1 Light Accent 2" w:uiPriority="46"/>
-    <w:lsdException w:name="List Table 2 Accent 2" w:uiPriority="47"/>
-    <w:lsdException w:name="List Table 3 Accent 2" w:uiPriority="48"/>
-    <w:lsdException w:name="List Table 4 Accent 2" w:uiPriority="49"/>
-    <w:lsdException w:name="List Table 5 Dark Accent 2" w:uiPriority="50"/>
-    <w:lsdException w:name="List Table 6 Colorful Accent 2" w:uiPriority="51"/>
-    <w:lsdException w:name="List Table 7 Colorful Accent 2" w:uiPriority="52"/>
-    <w:lsdException w:name="List Table 1 Light Accent 3" w:uiPriority="46"/>
-    <w:lsdException w:name="List Table 2 Accent 3" w:uiPriority="47"/>
-    <w:lsdException w:name="List Table 3 Accent 3" w:uiPriority="48"/>
-    <w:lsdException w:name="List Table 4 Accent 3" w:uiPriority="49"/>
-    <w:lsdException w:name="List Table 5 Dark Accent 3" w:uiPriority="50"/>
-    <w:lsdException w:name="List Table 6 Colorful Accent 3" w:uiPriority="51"/>
-    <w:lsdException w:name="List Table 7 Colorful Accent 3" w:uiPriority="52"/>
-    <w:lsdException w:name="List Table 1 Light Accent 4" w:uiPriority="46"/>
-    <w:lsdException w:name="List Table 2 Accent 4" w:uiPriority="47"/>
-    <w:lsdException w:name="List Table 3 Accent 4" w:uiPriority="48"/>
-    <w:lsdException w:name="List Table 4 Accent 4" w:uiPriority="49"/>
-    <w:lsdException w:name="List Table 5 Dark Accent 4" w:uiPriority="50"/>
-    <w:lsdException w:name="List Table 6 Colorful Accent 4" w:uiPriority="51"/>
-    <w:lsdException w:name="List Table 7 Colorful Accent 4" w:uiPriority="52"/>
-    <w:lsdException w:name="List Table 1 Light Accent 5" w:uiPriority="46"/>
-    <w:lsdException w:name="List Table 2 Accent 5" w:uiPriority="47"/>
-    <w:lsdException w:name="List Table 3 Accent 5" w:uiPriority="48"/>
-    <w:lsdException w:name="List Table 4 Accent 5" w:uiPriority="49"/>
-    <w:lsdException w:name="List Table 5 Dark Accent 5" w:uiPriority="50"/>
-    <w:lsdException w:name="List Table 6 Colorful Accent 5" w:uiPriority="51"/>
-    <w:lsdException w:name="List Table 7 Colorful Accent 5" w:uiPriority="52"/>
-    <w:lsdException w:name="List Table 1 Light Accent 6" w:uiPriority="46"/>
-    <w:lsdException w:name="List Table 2 Accent 6" w:uiPriority="47"/>
-    <w:lsdException w:name="List Table 3 Accent 6" w:uiPriority="48"/>
-    <w:lsdException w:name="List Table 4 Accent 6" w:uiPriority="49"/>
-    <w:lsdException w:name="List Table 5 Dark Accent 6" w:uiPriority="50"/>
-    <w:lsdException w:name="List Table 6 Colorful Accent 6" w:uiPriority="51"/>
-    <w:lsdException w:name="List Table 7 Colorful Accent 6" w:uiPriority="52"/>
-    <w:lsdException w:name="Mention" w:semiHidden="1" w:unhideWhenUsed="1"/>
-    <w:lsdException w:name="Smart Hyperlink" w:semiHidden="1" w:unhideWhenUsed="1"/>
-    <w:lsdException w:name="Hashtag" w:semiHidden="1" w:unhideWhenUsed="1"/>
-    <w:lsdException w:name="Unresolved Mention" w:semiHidden="1" w:unhideWhenUsed="1"/>
-    <w:lsdException w:name="Smart Link" w:semiHidden="1" w:unhideWhenUsed="1"/>
+  <w:latentStyles w:count="260" w:defQFormat="0" w:defUnhideWhenUsed="1" w:defSemiHidden="1" w:defUIPriority="99" w:defLockedState="0">
+    <w:lsdException w:qFormat="1" w:unhideWhenUsed="0" w:uiPriority="0" w:semiHidden="0" w:name="Normal"/>
+    <w:lsdException w:qFormat="1" w:unhideWhenUsed="0" w:uiPriority="9" w:semiHidden="0" w:name="heading 1"/>
+    <w:lsdException w:qFormat="1" w:uiPriority="9" w:semiHidden="0" w:name="heading 2"/>
+    <w:lsdException w:qFormat="1" w:uiPriority="9" w:name="heading 3"/>
+    <w:lsdException w:qFormat="1" w:uiPriority="9" w:name="heading 4"/>
+    <w:lsdException w:qFormat="1" w:uiPriority="9" w:name="heading 5"/>
+    <w:lsdException w:qFormat="1" w:uiPriority="9" w:name="heading 6"/>
+    <w:lsdException w:qFormat="1" w:uiPriority="9" w:name="heading 7"/>
+    <w:lsdException w:qFormat="1" w:uiPriority="9" w:name="heading 8"/>
+    <w:lsdException w:qFormat="1" w:uiPriority="9" w:name="heading 9"/>
+    <w:lsdException w:uiPriority="99" w:name="index 1"/>
+    <w:lsdException w:uiPriority="99" w:name="index 2"/>
+    <w:lsdException w:uiPriority="99" w:name="index 3"/>
+    <w:lsdException w:uiPriority="99" w:name="index 4"/>
+    <w:lsdException w:uiPriority="99" w:name="index 5"/>
+    <w:lsdException w:uiPriority="99" w:name="index 6"/>
+    <w:lsdException w:uiPriority="99" w:name="index 7"/>
+    <w:lsdException w:uiPriority="99" w:name="index 8"/>
+    <w:lsdException w:uiPriority="99" w:name="index 9"/>
+    <w:lsdException w:uiPriority="39" w:name="toc 1"/>
+    <w:lsdException w:uiPriority="39" w:name="toc 2"/>
+    <w:lsdException w:uiPriority="39" w:name="toc 3"/>
+    <w:lsdException w:uiPriority="39" w:name="toc 4"/>
+    <w:lsdException w:uiPriority="39" w:name="toc 5"/>
+    <w:lsdException w:uiPriority="39" w:name="toc 6"/>
+    <w:lsdException w:uiPriority="39" w:name="toc 7"/>
+    <w:lsdException w:uiPriority="39" w:name="toc 8"/>
+    <w:lsdException w:uiPriority="39" w:name="toc 9"/>
+    <w:lsdException w:uiPriority="99" w:name="Normal Indent"/>
+    <w:lsdException w:uiPriority="99" w:name="footnote text"/>
+    <w:lsdException w:uiPriority="99" w:name="annotation text"/>
+    <w:lsdException w:qFormat="1" w:uiPriority="99" w:semiHidden="0" w:name="header"/>
+    <w:lsdException w:qFormat="1" w:uiPriority="99" w:semiHidden="0" w:name="footer"/>
+    <w:lsdException w:uiPriority="99" w:name="index heading"/>
+    <w:lsdException w:qFormat="1" w:uiPriority="35" w:name="caption"/>
+    <w:lsdException w:uiPriority="99" w:name="table of figures"/>
+    <w:lsdException w:uiPriority="99" w:name="envelope address"/>
+    <w:lsdException w:uiPriority="99" w:name="envelope return"/>
+    <w:lsdException w:uiPriority="99" w:name="footnote reference"/>
+    <w:lsdException w:uiPriority="99" w:name="annotation reference"/>
+    <w:lsdException w:uiPriority="99" w:name="line number"/>
+    <w:lsdException w:uiPriority="99" w:name="page number"/>
+    <w:lsdException w:uiPriority="99" w:name="endnote reference"/>
+    <w:lsdException w:uiPriority="99" w:name="endnote text"/>
+    <w:lsdException w:uiPriority="99" w:name="table of authorities"/>
+    <w:lsdException w:uiPriority="99" w:name="macro"/>
+    <w:lsdException w:uiPriority="99" w:name="toa heading"/>
+    <w:lsdException w:uiPriority="99" w:name="List"/>
+    <w:lsdException w:uiPriority="99" w:name="List Bullet"/>
+    <w:lsdException w:uiPriority="99" w:name="List Number"/>
+    <w:lsdException w:uiPriority="99" w:name="List 2"/>
+    <w:lsdException w:uiPriority="99" w:name="List 3"/>
+    <w:lsdException w:uiPriority="99" w:name="List 4"/>
+    <w:lsdException w:uiPriority="99" w:name="List 5"/>
+    <w:lsdException w:uiPriority="99" w:name="List Bullet 2"/>
+    <w:lsdException w:uiPriority="99" w:name="List Bullet 3"/>
+    <w:lsdException w:uiPriority="99" w:name="List Bullet 4"/>
+    <w:lsdException w:uiPriority="99" w:name="List Bullet 5"/>
+    <w:lsdException w:uiPriority="99" w:name="List Number 2"/>
+    <w:lsdException w:uiPriority="99" w:name="List Number 3"/>
+    <w:lsdException w:uiPriority="99" w:name="List Number 4"/>
+    <w:lsdException w:uiPriority="99" w:name="List Number 5"/>
+    <w:lsdException w:qFormat="1" w:unhideWhenUsed="0" w:uiPriority="10" w:semiHidden="0" w:name="Title"/>
+    <w:lsdException w:uiPriority="99" w:name="Closing"/>
+    <w:lsdException w:uiPriority="99" w:name="Signature"/>
+    <w:lsdException w:qFormat="1" w:uiPriority="1" w:name="Default Paragraph Font"/>
+    <w:lsdException w:uiPriority="99" w:name="Body Text"/>
+    <w:lsdException w:uiPriority="99" w:name="Body Text Indent"/>
+    <w:lsdException w:uiPriority="99" w:name="List Continue"/>
+    <w:lsdException w:uiPriority="99" w:name="List Continue 2"/>
+    <w:lsdException w:uiPriority="99" w:name="List Continue 3"/>
+    <w:lsdException w:uiPriority="99" w:name="List Continue 4"/>
+    <w:lsdException w:uiPriority="99" w:name="List Continue 5"/>
+    <w:lsdException w:uiPriority="99" w:name="Message Header"/>
+    <w:lsdException w:qFormat="1" w:unhideWhenUsed="0" w:uiPriority="11" w:semiHidden="0" w:name="Subtitle"/>
+    <w:lsdException w:uiPriority="99" w:name="Salutation"/>
+    <w:lsdException w:uiPriority="99" w:name="Date"/>
+    <w:lsdException w:uiPriority="99" w:name="Body Text First Indent"/>
+    <w:lsdException w:uiPriority="99" w:name="Body Text First Indent 2"/>
+    <w:lsdException w:uiPriority="99" w:name="Note Heading"/>
+    <w:lsdException w:uiPriority="99" w:name="Body Text 2"/>
+    <w:lsdException w:uiPriority="99" w:name="Body Text 3"/>
+    <w:lsdException w:uiPriority="99" w:name="Body Text Indent 2"/>
+    <w:lsdException w:uiPriority="99" w:name="Body Text Indent 3"/>
+    <w:lsdException w:uiPriority="99" w:name="Block Text"/>
+    <w:lsdException w:qFormat="1" w:uiPriority="99" w:name="Hyperlink"/>
+    <w:lsdException w:uiPriority="99" w:name="FollowedHyperlink"/>
+    <w:lsdException w:qFormat="1" w:unhideWhenUsed="0" w:uiPriority="22" w:semiHidden="0" w:name="Strong"/>
+    <w:lsdException w:qFormat="1" w:unhideWhenUsed="0" w:uiPriority="20" w:semiHidden="0" w:name="Emphasis"/>
+    <w:lsdException w:uiPriority="99" w:name="Document Map"/>
+    <w:lsdException w:uiPriority="99" w:name="Plain Text"/>
+    <w:lsdException w:uiPriority="99" w:name="E-mail Signature"/>
+    <w:lsdException w:qFormat="1" w:uiPriority="99" w:name="Normal (Web)"/>
+    <w:lsdException w:uiPriority="99" w:name="HTML Acronym"/>
+    <w:lsdException w:uiPriority="99" w:name="HTML Address"/>
+    <w:lsdException w:uiPriority="99" w:name="HTML Cite"/>
+    <w:lsdException w:qFormat="1" w:uiPriority="99" w:name="HTML Code"/>
+    <w:lsdException w:uiPriority="99" w:name="HTML Definition"/>
+    <w:lsdException w:uiPriority="99" w:name="HTML Keyboard"/>
+    <w:lsdException w:uiPriority="99" w:name="HTML Preformatted"/>
+    <w:lsdException w:uiPriority="99" w:name="HTML Sample"/>
+    <w:lsdException w:uiPriority="99" w:name="HTML Typewriter"/>
+    <w:lsdException w:uiPriority="99" w:name="HTML Variable"/>
+    <w:lsdException w:qFormat="1" w:uiPriority="99" w:name="Normal Table"/>
+    <w:lsdException w:uiPriority="99" w:name="annotation subject"/>
+    <w:lsdException w:uiPriority="99" w:name="Table Simple 1"/>
+    <w:lsdException w:uiPriority="99" w:name="Table Simple 2"/>
+    <w:lsdException w:uiPriority="99" w:name="Table Simple 3"/>
+    <w:lsdException w:uiPriority="99" w:name="Table Classic 1"/>
+    <w:lsdException w:uiPriority="99" w:name="Table Classic 2"/>
+    <w:lsdException w:uiPriority="99" w:name="Table Classic 3"/>
+    <w:lsdException w:uiPriority="99" w:name="Table Classic 4"/>
+    <w:lsdException w:uiPriority="99" w:name="Table Colorful 1"/>
+    <w:lsdException w:uiPriority="99" w:name="Table Colorful 2"/>
+    <w:lsdException w:uiPriority="99" w:name="Table Colorful 3"/>
+    <w:lsdException w:uiPriority="99" w:name="Table Columns 1"/>
+    <w:lsdException w:uiPriority="99" w:name="Table Columns 2"/>
+    <w:lsdException w:uiPriority="99" w:name="Table Columns 3"/>
+    <w:lsdException w:uiPriority="99" w:name="Table Columns 4"/>
+    <w:lsdException w:uiPriority="99" w:name="Table Columns 5"/>
+    <w:lsdException w:uiPriority="99" w:name="Table Grid 1"/>
+    <w:lsdException w:uiPriority="99" w:name="Table Grid 2"/>
+    <w:lsdException w:uiPriority="99" w:name="Table Grid 3"/>
+    <w:lsdException w:uiPriority="99" w:name="Table Grid 4"/>
+    <w:lsdException w:uiPriority="99" w:name="Table Grid 5"/>
+    <w:lsdException w:uiPriority="99" w:name="Table Grid 6"/>
+    <w:lsdException w:uiPriority="99" w:name="Table Grid 7"/>
+    <w:lsdException w:uiPriority="99" w:name="Table Grid 8"/>
+    <w:lsdException w:uiPriority="99" w:name="Table List 1"/>
+    <w:lsdException w:uiPriority="99" w:name="Table List 2"/>
+    <w:lsdException w:uiPriority="99" w:name="Table List 3"/>
+    <w:lsdException w:uiPriority="99" w:name="Table List 4"/>
+    <w:lsdException w:uiPriority="99" w:name="Table List 5"/>
+    <w:lsdException w:uiPriority="99" w:name="Table List 6"/>
+    <w:lsdException w:uiPriority="99" w:name="Table List 7"/>
+    <w:lsdException w:uiPriority="99" w:name="Table List 8"/>
+    <w:lsdException w:uiPriority="99" w:name="Table 3D effects 1"/>
+    <w:lsdException w:uiPriority="99" w:name="Table 3D effects 2"/>
+    <w:lsdException w:uiPriority="99" w:name="Table 3D effects 3"/>
+    <w:lsdException w:uiPriority="99" w:name="Table Contemporary"/>
+    <w:lsdException w:uiPriority="99" w:name="Table Elegant"/>
+    <w:lsdException w:uiPriority="99" w:name="Table Professional"/>
+    <w:lsdException w:uiPriority="99" w:name="Table Subtle 1"/>
+    <w:lsdException w:uiPriority="99" w:name="Table Subtle 2"/>
+    <w:lsdException w:uiPriority="99" w:name="Table Web 1"/>
+    <w:lsdException w:uiPriority="99" w:name="Table Web 2"/>
+    <w:lsdException w:uiPriority="99" w:name="Table Web 3"/>
+    <w:lsdException w:uiPriority="99" w:name="Balloon Text"/>
+    <w:lsdException w:unhideWhenUsed="0" w:uiPriority="39" w:semiHidden="0" w:name="Table Grid"/>
+    <w:lsdException w:uiPriority="99" w:name="Table Theme"/>
+    <w:lsdException w:unhideWhenUsed="0" w:uiPriority="60" w:semiHidden="0" w:name="Light Shading"/>
+    <w:lsdException w:unhideWhenUsed="0" w:uiPriority="61" w:semiHidden="0" w:name="Light List"/>
+    <w:lsdException w:unhideWhenUsed="0" w:uiPriority="62" w:semiHidden="0" w:name="Light Grid"/>
+    <w:lsdException w:unhideWhenUsed="0" w:uiPriority="63" w:semiHidden="0" w:name="Medium Shading 1"/>
+    <w:lsdException w:unhideWhenUsed="0" w:uiPriority="64" w:semiHidden="0" w:name="Medium Shading 2"/>
+    <w:lsdException w:unhideWhenUsed="0" w:uiPriority="65" w:semiHidden="0" w:name="Medium List 1"/>
+    <w:lsdException w:unhideWhenUsed="0" w:uiPriority="66" w:semiHidden="0" w:name="Medium List 2"/>
+    <w:lsdException w:unhideWhenUsed="0" w:uiPriority="67" w:semiHidden="0" w:name="Medium Grid 1"/>
+    <w:lsdException w:unhideWhenUsed="0" w:uiPriority="68" w:semiHidden="0" w:name="Medium Grid 2"/>
+    <w:lsdException w:unhideWhenUsed="0" w:uiPriority="69" w:semiHidden="0" w:name="Medium Grid 3"/>
+    <w:lsdException w:unhideWhenUsed="0" w:uiPriority="70" w:semiHidden="0" w:name="Dark List"/>
+    <w:lsdException w:unhideWhenUsed="0" w:uiPriority="71" w:semiHidden="0" w:name="Colorful Shading"/>
+    <w:lsdException w:unhideWhenUsed="0" w:uiPriority="72" w:semiHidden="0" w:name="Colorful List"/>
+    <w:lsdException w:unhideWhenUsed="0" w:uiPriority="73" w:semiHidden="0" w:name="Colorful Grid"/>
+    <w:lsdException w:unhideWhenUsed="0" w:uiPriority="60" w:semiHidden="0" w:name="Light Shading Accent 1"/>
+    <w:lsdException w:unhideWhenUsed="0" w:uiPriority="61" w:semiHidden="0" w:name="Light List Accent 1"/>
+    <w:lsdException w:unhideWhenUsed="0" w:uiPriority="62" w:semiHidden="0" w:name="Light Grid Accent 1"/>
+    <w:lsdException w:unhideWhenUsed="0" w:uiPriority="63" w:semiHidden="0" w:name="Medium Shading 1 Accent 1"/>
+    <w:lsdException w:unhideWhenUsed="0" w:uiPriority="64" w:semiHidden="0" w:name="Medium Shading 2 Accent 1"/>
+    <w:lsdException w:unhideWhenUsed="0" w:uiPriority="65" w:semiHidden="0" w:name="Medium List 1 Accent 1"/>
+    <w:lsdException w:qFormat="1" w:unhideWhenUsed="0" w:uiPriority="34" w:semiHidden="0" w:name="List Paragraph"/>
+    <w:lsdException w:unhideWhenUsed="0" w:uiPriority="66" w:semiHidden="0" w:name="Medium List 2 Accent 1"/>
+    <w:lsdException w:unhideWhenUsed="0" w:uiPriority="67" w:semiHidden="0" w:name="Medium Grid 1 Accent 1"/>
+    <w:lsdException w:unhideWhenUsed="0" w:uiPriority="68" w:semiHidden="0" w:name="Medium Grid 2 Accent 1"/>
+    <w:lsdException w:unhideWhenUsed="0" w:uiPriority="69" w:semiHidden="0" w:name="Medium Grid 3 Accent 1"/>
+    <w:lsdException w:unhideWhenUsed="0" w:uiPriority="70" w:semiHidden="0" w:name="Dark List Accent 1"/>
+    <w:lsdException w:unhideWhenUsed="0" w:uiPriority="71" w:semiHidden="0" w:name="Colorful Shading Accent 1"/>
+    <w:lsdException w:unhideWhenUsed="0" w:uiPriority="72" w:semiHidden="0" w:name="Colorful List Accent 1"/>
+    <w:lsdException w:unhideWhenUsed="0" w:uiPriority="73" w:semiHidden="0" w:name="Colorful Grid Accent 1"/>
+    <w:lsdException w:unhideWhenUsed="0" w:uiPriority="60" w:semiHidden="0" w:name="Light Shading Accent 2"/>
+    <w:lsdException w:unhideWhenUsed="0" w:uiPriority="61" w:semiHidden="0" w:name="Light List Accent 2"/>
+    <w:lsdException w:unhideWhenUsed="0" w:uiPriority="62" w:semiHidden="0" w:name="Light Grid Accent 2"/>
+    <w:lsdException w:unhideWhenUsed="0" w:uiPriority="63" w:semiHidden="0" w:name="Medium Shading 1 Accent 2"/>
+    <w:lsdException w:unhideWhenUsed="0" w:uiPriority="64" w:semiHidden="0" w:name="Medium Shading 2 Accent 2"/>
+    <w:lsdException w:unhideWhenUsed="0" w:uiPriority="65" w:semiHidden="0" w:name="Medium List 1 Accent 2"/>
+    <w:lsdException w:unhideWhenUsed="0" w:uiPriority="66" w:semiHidden="0" w:name="Medium List 2 Accent 2"/>
+    <w:lsdException w:unhideWhenUsed="0" w:uiPriority="67" w:semiHidden="0" w:name="Medium Grid 1 Accent 2"/>
+    <w:lsdException w:unhideWhenUsed="0" w:uiPriority="68" w:semiHidden="0" w:name="Medium Grid 2 Accent 2"/>
+    <w:lsdException w:unhideWhenUsed="0" w:uiPriority="69" w:semiHidden="0" w:name="Medium Grid 3 Accent 2"/>
+    <w:lsdException w:unhideWhenUsed="0" w:uiPriority="70" w:semiHidden="0" w:name="Dark List Accent 2"/>
+    <w:lsdException w:unhideWhenUsed="0" w:uiPriority="71" w:semiHidden="0" w:name="Colorful Shading Accent 2"/>
+    <w:lsdException w:unhideWhenUsed="0" w:uiPriority="72" w:semiHidden="0" w:name="Colorful List Accent 2"/>
+    <w:lsdException w:unhideWhenUsed="0" w:uiPriority="73" w:semiHidden="0" w:name="Colorful Grid Accent 2"/>
+    <w:lsdException w:unhideWhenUsed="0" w:uiPriority="60" w:semiHidden="0" w:name="Light Shading Accent 3"/>
+    <w:lsdException w:unhideWhenUsed="0" w:uiPriority="61" w:semiHidden="0" w:name="Light List Accent 3"/>
+    <w:lsdException w:unhideWhenUsed="0" w:uiPriority="62" w:semiHidden="0" w:name="Light Grid Accent 3"/>
+    <w:lsdException w:unhideWhenUsed="0" w:uiPriority="63" w:semiHidden="0" w:name="Medium Shading 1 Accent 3"/>
+    <w:lsdException w:unhideWhenUsed="0" w:uiPriority="64" w:semiHidden="0" w:name="Medium Shading 2 Accent 3"/>
+    <w:lsdException w:unhideWhenUsed="0" w:uiPriority="65" w:semiHidden="0" w:name="Medium List 1 Accent 3"/>
+    <w:lsdException w:unhideWhenUsed="0" w:uiPriority="66" w:semiHidden="0" w:name="Medium List 2 Accent 3"/>
+    <w:lsdException w:unhideWhenUsed="0" w:uiPriority="67" w:semiHidden="0" w:name="Medium Grid 1 Accent 3"/>
+    <w:lsdException w:unhideWhenUsed="0" w:uiPriority="68" w:semiHidden="0" w:name="Medium Grid 2 Accent 3"/>
+    <w:lsdException w:unhideWhenUsed="0" w:uiPriority="69" w:semiHidden="0" w:name="Medium Grid 3 Accent 3"/>
+    <w:lsdException w:unhideWhenUsed="0" w:uiPriority="70" w:semiHidden="0" w:name="Dark List Accent 3"/>
+    <w:lsdException w:unhideWhenUsed="0" w:uiPriority="71" w:semiHidden="0" w:name="Colorful Shading Accent 3"/>
+    <w:lsdException w:unhideWhenUsed="0" w:uiPriority="72" w:semiHidden="0" w:name="Colorful List Accent 3"/>
+    <w:lsdException w:unhideWhenUsed="0" w:uiPriority="73" w:semiHidden="0" w:name="Colorful Grid Accent 3"/>
+    <w:lsdException w:unhideWhenUsed="0" w:uiPriority="60" w:semiHidden="0" w:name="Light Shading Accent 4"/>
+    <w:lsdException w:unhideWhenUsed="0" w:uiPriority="61" w:semiHidden="0" w:name="Light List Accent 4"/>
+    <w:lsdException w:unhideWhenUsed="0" w:uiPriority="62" w:semiHidden="0" w:name="Light Grid Accent 4"/>
+    <w:lsdException w:unhideWhenUsed="0" w:uiPriority="63" w:semiHidden="0" w:name="Medium Shading 1 Accent 4"/>
+    <w:lsdException w:unhideWhenUsed="0" w:uiPriority="64" w:semiHidden="0" w:name="Medium Shading 2 Accent 4"/>
+    <w:lsdException w:unhideWhenUsed="0" w:uiPriority="65" w:semiHidden="0" w:name="Medium List 1 Accent 4"/>
+    <w:lsdException w:unhideWhenUsed="0" w:uiPriority="66" w:semiHidden="0" w:name="Medium List 2 Accent 4"/>
+    <w:lsdException w:unhideWhenUsed="0" w:uiPriority="67" w:semiHidden="0" w:name="Medium Grid 1 Accent 4"/>
+    <w:lsdException w:unhideWhenUsed="0" w:uiPriority="68" w:semiHidden="0" w:name="Medium Grid 2 Accent 4"/>
+    <w:lsdException w:unhideWhenUsed="0" w:uiPriority="69" w:semiHidden="0" w:name="Medium Grid 3 Accent 4"/>
+    <w:lsdException w:unhideWhenUsed="0" w:uiPriority="70" w:semiHidden="0" w:name="Dark List Accent 4"/>
+    <w:lsdException w:unhideWhenUsed="0" w:uiPriority="71" w:semiHidden="0" w:name="Colorful Shading Accent 4"/>
+    <w:lsdException w:unhideWhenUsed="0" w:uiPriority="72" w:semiHidden="0" w:name="Colorful List Accent 4"/>
+    <w:lsdException w:unhideWhenUsed="0" w:uiPriority="73" w:semiHidden="0" w:name="Colorful Grid Accent 4"/>
+    <w:lsdException w:unhideWhenUsed="0" w:uiPriority="60" w:semiHidden="0" w:name="Light Shading Accent 5"/>
+    <w:lsdException w:unhideWhenUsed="0" w:uiPriority="61" w:semiHidden="0" w:name="Light List Accent 5"/>
+    <w:lsdException w:unhideWhenUsed="0" w:uiPriority="62" w:semiHidden="0" w:name="Light Grid Accent 5"/>
+    <w:lsdException w:unhideWhenUsed="0" w:uiPriority="63" w:semiHidden="0" w:name="Medium Shading 1 Accent 5"/>
+    <w:lsdException w:unhideWhenUsed="0" w:uiPriority="64" w:semiHidden="0" w:name="Medium Shading 2 Accent 5"/>
+    <w:lsdException w:unhideWhenUsed="0" w:uiPriority="65" w:semiHidden="0" w:name="Medium List 1 Accent 5"/>
+    <w:lsdException w:unhideWhenUsed="0" w:uiPriority="66" w:semiHidden="0" w:name="Medium List 2 Accent 5"/>
+    <w:lsdException w:unhideWhenUsed="0" w:uiPriority="67" w:semiHidden="0" w:name="Medium Grid 1 Accent 5"/>
+    <w:lsdException w:unhideWhenUsed="0" w:uiPriority="68" w:semiHidden="0" w:name="Medium Grid 2 Accent 5"/>
+    <w:lsdException w:unhideWhenUsed="0" w:uiPriority="69" w:semiHidden="0" w:name="Medium Grid 3 Accent 5"/>
+    <w:lsdException w:unhideWhenUsed="0" w:uiPriority="70" w:semiHidden="0" w:name="Dark List Accent 5"/>
+    <w:lsdException w:unhideWhenUsed="0" w:uiPriority="71" w:semiHidden="0" w:name="Colorful Shading Accent 5"/>
+    <w:lsdException w:unhideWhenUsed="0" w:uiPriority="72" w:semiHidden="0" w:name="Colorful List Accent 5"/>
+    <w:lsdException w:unhideWhenUsed="0" w:uiPriority="73" w:semiHidden="0" w:name="Colorful Grid Accent 5"/>
+    <w:lsdException w:unhideWhenUsed="0" w:uiPriority="60" w:semiHidden="0" w:name="Light Shading Accent 6"/>
+    <w:lsdException w:unhideWhenUsed="0" w:uiPriority="61" w:semiHidden="0" w:name="Light List Accent 6"/>
+    <w:lsdException w:unhideWhenUsed="0" w:uiPriority="62" w:semiHidden="0" w:name="Light Grid Accent 6"/>
+    <w:lsdException w:unhideWhenUsed="0" w:uiPriority="63" w:semiHidden="0" w:name="Medium Shading 1 Accent 6"/>
+    <w:lsdException w:unhideWhenUsed="0" w:uiPriority="64" w:semiHidden="0" w:name="Medium Shading 2 Accent 6"/>
+    <w:lsdException w:unhideWhenUsed="0" w:uiPriority="65" w:semiHidden="0" w:name="Medium List 1 Accent 6"/>
+    <w:lsdException w:unhideWhenUsed="0" w:uiPriority="66" w:semiHidden="0" w:name="Medium List 2 Accent 6"/>
+    <w:lsdException w:unhideWhenUsed="0" w:uiPriority="67" w:semiHidden="0" w:name="Medium Grid 1 Accent 6"/>
+    <w:lsdException w:unhideWhenUsed="0" w:uiPriority="68" w:semiHidden="0" w:name="Medium Grid 2 Accent 6"/>
+    <w:lsdException w:unhideWhenUsed="0" w:uiPriority="69" w:semiHidden="0" w:name="Medium Grid 3 Accent 6"/>
+    <w:lsdException w:unhideWhenUsed="0" w:uiPriority="70" w:semiHidden="0" w:name="Dark List Accent 6"/>
+    <w:lsdException w:unhideWhenUsed="0" w:uiPriority="71" w:semiHidden="0" w:name="Colorful Shading Accent 6"/>
+    <w:lsdException w:unhideWhenUsed="0" w:uiPriority="72" w:semiHidden="0" w:name="Colorful List Accent 6"/>
+    <w:lsdException w:unhideWhenUsed="0" w:uiPriority="73" w:semiHidden="0" w:name="Colorful Grid Accent 6"/>
   </w:latentStyles>
-  <w:style w:type="paragraph" w:default="1" w:styleId="Normal">
+  <w:style w:type="paragraph" w:default="1" w:styleId="1">
     <w:name w:val="Normal"/>
     <w:qFormat/>
+    <w:uiPriority w:val="0"/>
     <w:pPr>
       <w:spacing w:after="160" w:line="259" w:lineRule="auto"/>
     </w:pPr>
     <w:rPr>
-      <w:rFonts w:asciiTheme="minorHAnsi" w:eastAsiaTheme="minorHAnsi" w:hAnsiTheme="minorHAnsi" w:cstheme="minorBidi"/>
+      <w:rFonts w:asciiTheme="minorHAnsi" w:hAnsiTheme="minorHAnsi" w:eastAsiaTheme="minorHAnsi" w:cstheme="minorBidi"/>
       <w:sz w:val="22"/>
       <w:szCs w:val="22"/>
+      <w:lang w:val="en-US" w:eastAsia="en-US" w:bidi="ar-SA"/>
     </w:rPr>
   </w:style>
-  <w:style w:type="paragraph" w:styleId="Heading1">
+  <w:style w:type="paragraph" w:styleId="2">
     <w:name w:val="heading 1"/>
-    <w:basedOn w:val="Normal"/>
-    <w:next w:val="Normal"/>
-    <w:link w:val="Heading1Char"/>
+    <w:basedOn w:val="1"/>
+    <w:next w:val="1"/>
+    <w:link w:val="12"/>
+    <w:qFormat/>
     <w:uiPriority w:val="9"/>
-    <w:qFormat/>
     <w:pPr>
       <w:keepNext/>
       <w:keepLines/>
@@ -5148,20 +4682,20 @@
       <w:outlineLvl w:val="0"/>
     </w:pPr>
     <w:rPr>
-      <w:rFonts w:asciiTheme="majorHAnsi" w:eastAsiaTheme="majorEastAsia" w:hAnsiTheme="majorHAnsi" w:cstheme="majorBidi"/>
-      <w:color w:val="2F5496" w:themeColor="accent1" w:themeShade="BF"/>
+      <w:rFonts w:asciiTheme="majorHAnsi" w:hAnsiTheme="majorHAnsi" w:eastAsiaTheme="majorEastAsia" w:cstheme="majorBidi"/>
+      <w:color w:val="2F5597" w:themeColor="accent1" w:themeShade="BF"/>
       <w:sz w:val="32"/>
       <w:szCs w:val="32"/>
     </w:rPr>
   </w:style>
-  <w:style w:type="paragraph" w:styleId="Heading2">
+  <w:style w:type="paragraph" w:styleId="3">
     <w:name w:val="heading 2"/>
-    <w:basedOn w:val="Normal"/>
-    <w:next w:val="Normal"/>
-    <w:link w:val="Heading2Char"/>
-    <w:uiPriority w:val="9"/>
+    <w:basedOn w:val="1"/>
+    <w:next w:val="1"/>
+    <w:link w:val="13"/>
     <w:unhideWhenUsed/>
     <w:qFormat/>
+    <w:uiPriority w:val="9"/>
     <w:pPr>
       <w:keepNext/>
       <w:keepLines/>
@@ -5169,25 +4703,26 @@
       <w:outlineLvl w:val="1"/>
     </w:pPr>
     <w:rPr>
-      <w:rFonts w:asciiTheme="majorHAnsi" w:eastAsiaTheme="majorEastAsia" w:hAnsiTheme="majorHAnsi" w:cstheme="majorBidi"/>
-      <w:color w:val="2F5496" w:themeColor="accent1" w:themeShade="BF"/>
+      <w:rFonts w:asciiTheme="majorHAnsi" w:hAnsiTheme="majorHAnsi" w:eastAsiaTheme="majorEastAsia" w:cstheme="majorBidi"/>
+      <w:color w:val="2F5597" w:themeColor="accent1" w:themeShade="BF"/>
       <w:sz w:val="26"/>
       <w:szCs w:val="26"/>
     </w:rPr>
   </w:style>
-  <w:style w:type="character" w:default="1" w:styleId="DefaultParagraphFont">
+  <w:style w:type="character" w:default="1" w:styleId="4">
     <w:name w:val="Default Paragraph Font"/>
-    <w:uiPriority w:val="1"/>
     <w:semiHidden/>
     <w:unhideWhenUsed/>
+    <w:qFormat/>
+    <w:uiPriority w:val="1"/>
   </w:style>
-  <w:style w:type="table" w:default="1" w:styleId="TableNormal">
+  <w:style w:type="table" w:default="1" w:styleId="5">
     <w:name w:val="Normal Table"/>
-    <w:uiPriority w:val="99"/>
     <w:semiHidden/>
     <w:unhideWhenUsed/>
+    <w:qFormat/>
+    <w:uiPriority w:val="99"/>
     <w:tblPr>
-      <w:tblInd w:w="0" w:type="dxa"/>
       <w:tblCellMar>
         <w:top w:w="0" w:type="dxa"/>
         <w:left w:w="108" w:type="dxa"/>
@@ -5196,19 +4731,13 @@
       </w:tblCellMar>
     </w:tblPr>
   </w:style>
-  <w:style w:type="numbering" w:default="1" w:styleId="NoList">
-    <w:name w:val="No List"/>
-    <w:uiPriority w:val="99"/>
-    <w:semiHidden/>
-    <w:unhideWhenUsed/>
-  </w:style>
-  <w:style w:type="paragraph" w:styleId="Footer">
+  <w:style w:type="paragraph" w:styleId="6">
     <w:name w:val="footer"/>
-    <w:basedOn w:val="Normal"/>
-    <w:link w:val="FooterChar"/>
-    <w:uiPriority w:val="99"/>
+    <w:basedOn w:val="1"/>
+    <w:link w:val="16"/>
     <w:unhideWhenUsed/>
     <w:qFormat/>
+    <w:uiPriority w:val="99"/>
     <w:pPr>
       <w:tabs>
         <w:tab w:val="center" w:pos="4513"/>
@@ -5217,13 +4746,13 @@
       <w:spacing w:after="0" w:line="240" w:lineRule="auto"/>
     </w:pPr>
   </w:style>
-  <w:style w:type="paragraph" w:styleId="Header">
+  <w:style w:type="paragraph" w:styleId="7">
     <w:name w:val="header"/>
-    <w:basedOn w:val="Normal"/>
-    <w:link w:val="HeaderChar"/>
-    <w:uiPriority w:val="99"/>
+    <w:basedOn w:val="1"/>
+    <w:link w:val="15"/>
     <w:unhideWhenUsed/>
     <w:qFormat/>
+    <w:uiPriority w:val="99"/>
     <w:pPr>
       <w:tabs>
         <w:tab w:val="center" w:pos="4513"/>
@@ -5232,105 +4761,106 @@
       <w:spacing w:after="0" w:line="240" w:lineRule="auto"/>
     </w:pPr>
   </w:style>
-  <w:style w:type="character" w:styleId="HTMLCode">
+  <w:style w:type="character" w:styleId="8">
     <w:name w:val="HTML Code"/>
-    <w:basedOn w:val="DefaultParagraphFont"/>
-    <w:uiPriority w:val="99"/>
+    <w:basedOn w:val="4"/>
     <w:semiHidden/>
     <w:unhideWhenUsed/>
     <w:qFormat/>
+    <w:uiPriority w:val="99"/>
     <w:rPr>
-      <w:rFonts w:ascii="Courier New" w:eastAsia="Times New Roman" w:hAnsi="Courier New" w:cs="Courier New"/>
+      <w:rFonts w:ascii="Courier New" w:hAnsi="Courier New" w:eastAsia="Times New Roman" w:cs="Courier New"/>
       <w:sz w:val="20"/>
       <w:szCs w:val="20"/>
     </w:rPr>
   </w:style>
-  <w:style w:type="character" w:styleId="Hyperlink">
+  <w:style w:type="character" w:styleId="9">
     <w:name w:val="Hyperlink"/>
-    <w:basedOn w:val="DefaultParagraphFont"/>
-    <w:uiPriority w:val="99"/>
+    <w:basedOn w:val="4"/>
     <w:semiHidden/>
     <w:unhideWhenUsed/>
     <w:qFormat/>
+    <w:uiPriority w:val="99"/>
     <w:rPr>
       <w:color w:val="0000FF"/>
       <w:u w:val="single"/>
     </w:rPr>
   </w:style>
-  <w:style w:type="paragraph" w:styleId="NormalWeb">
+  <w:style w:type="paragraph" w:styleId="10">
     <w:name w:val="Normal (Web)"/>
-    <w:basedOn w:val="Normal"/>
-    <w:uiPriority w:val="99"/>
+    <w:basedOn w:val="1"/>
     <w:semiHidden/>
     <w:unhideWhenUsed/>
     <w:qFormat/>
+    <w:uiPriority w:val="99"/>
     <w:pPr>
       <w:spacing w:before="100" w:beforeAutospacing="1" w:after="100" w:afterAutospacing="1" w:line="240" w:lineRule="auto"/>
     </w:pPr>
     <w:rPr>
-      <w:rFonts w:ascii="Times New Roman" w:eastAsia="Times New Roman" w:hAnsi="Times New Roman" w:cs="Times New Roman"/>
+      <w:rFonts w:ascii="Times New Roman" w:hAnsi="Times New Roman" w:eastAsia="Times New Roman" w:cs="Times New Roman"/>
       <w:sz w:val="24"/>
       <w:szCs w:val="24"/>
     </w:rPr>
   </w:style>
-  <w:style w:type="character" w:styleId="Strong">
+  <w:style w:type="character" w:styleId="11">
     <w:name w:val="Strong"/>
-    <w:basedOn w:val="DefaultParagraphFont"/>
+    <w:basedOn w:val="4"/>
+    <w:qFormat/>
     <w:uiPriority w:val="22"/>
-    <w:qFormat/>
     <w:rPr>
       <w:b/>
       <w:bCs/>
     </w:rPr>
   </w:style>
-  <w:style w:type="character" w:customStyle="1" w:styleId="Heading1Char">
+  <w:style w:type="character" w:customStyle="1" w:styleId="12">
     <w:name w:val="Heading 1 Char"/>
-    <w:basedOn w:val="DefaultParagraphFont"/>
-    <w:link w:val="Heading1"/>
+    <w:basedOn w:val="4"/>
+    <w:link w:val="2"/>
+    <w:qFormat/>
     <w:uiPriority w:val="9"/>
-    <w:qFormat/>
     <w:rPr>
-      <w:rFonts w:asciiTheme="majorHAnsi" w:eastAsiaTheme="majorEastAsia" w:hAnsiTheme="majorHAnsi" w:cstheme="majorBidi"/>
-      <w:color w:val="2F5496" w:themeColor="accent1" w:themeShade="BF"/>
+      <w:rFonts w:asciiTheme="majorHAnsi" w:hAnsiTheme="majorHAnsi" w:eastAsiaTheme="majorEastAsia" w:cstheme="majorBidi"/>
+      <w:color w:val="2F5597" w:themeColor="accent1" w:themeShade="BF"/>
       <w:sz w:val="32"/>
       <w:szCs w:val="32"/>
     </w:rPr>
   </w:style>
-  <w:style w:type="character" w:customStyle="1" w:styleId="Heading2Char">
+  <w:style w:type="character" w:customStyle="1" w:styleId="13">
     <w:name w:val="Heading 2 Char"/>
-    <w:basedOn w:val="DefaultParagraphFont"/>
-    <w:link w:val="Heading2"/>
+    <w:basedOn w:val="4"/>
+    <w:link w:val="3"/>
+    <w:qFormat/>
     <w:uiPriority w:val="9"/>
     <w:rPr>
-      <w:rFonts w:asciiTheme="majorHAnsi" w:eastAsiaTheme="majorEastAsia" w:hAnsiTheme="majorHAnsi" w:cstheme="majorBidi"/>
-      <w:color w:val="2F5496" w:themeColor="accent1" w:themeShade="BF"/>
+      <w:rFonts w:asciiTheme="majorHAnsi" w:hAnsiTheme="majorHAnsi" w:eastAsiaTheme="majorEastAsia" w:cstheme="majorBidi"/>
+      <w:color w:val="2F5597" w:themeColor="accent1" w:themeShade="BF"/>
       <w:sz w:val="26"/>
       <w:szCs w:val="26"/>
     </w:rPr>
   </w:style>
-  <w:style w:type="paragraph" w:styleId="ListParagraph">
+  <w:style w:type="paragraph" w:styleId="14">
     <w:name w:val="List Paragraph"/>
-    <w:basedOn w:val="Normal"/>
+    <w:basedOn w:val="1"/>
+    <w:qFormat/>
     <w:uiPriority w:val="34"/>
-    <w:qFormat/>
     <w:pPr>
       <w:ind w:left="720"/>
       <w:contextualSpacing/>
     </w:pPr>
   </w:style>
-  <w:style w:type="character" w:customStyle="1" w:styleId="HeaderChar">
+  <w:style w:type="character" w:customStyle="1" w:styleId="15">
     <w:name w:val="Header Char"/>
-    <w:basedOn w:val="DefaultParagraphFont"/>
-    <w:link w:val="Header"/>
+    <w:basedOn w:val="4"/>
+    <w:link w:val="7"/>
+    <w:qFormat/>
     <w:uiPriority w:val="99"/>
+  </w:style>
+  <w:style w:type="character" w:customStyle="1" w:styleId="16">
+    <w:name w:val="Footer Char"/>
+    <w:basedOn w:val="4"/>
+    <w:link w:val="6"/>
     <w:qFormat/>
-  </w:style>
-  <w:style w:type="character" w:customStyle="1" w:styleId="FooterChar">
-    <w:name w:val="Footer Char"/>
-    <w:basedOn w:val="DefaultParagraphFont"/>
-    <w:link w:val="Footer"/>
     <w:uiPriority w:val="99"/>
-    <w:qFormat/>
   </w:style>
 </w:styles>
 </file>
@@ -5587,18 +5117,5 @@
     </a:fmtScheme>
   </a:themeElements>
   <a:objectDefaults/>
-  <a:extraClrSchemeLst/>
 </a:theme>
-</file>
-
-<file path=customXml/item1.xml><?xml version="1.0" encoding="utf-8"?>
-<b:Sources xmlns:b="http://schemas.openxmlformats.org/officeDocument/2006/bibliography" xmlns="http://schemas.openxmlformats.org/officeDocument/2006/bibliography" SelectedStyle="\APASixthEditionOfficeOnline.xsl" StyleName="APA" Version="6"/>
-</file>
-
-<file path=customXml/itemProps1.xml><?xml version="1.0" encoding="utf-8"?>
-<ds:datastoreItem xmlns:ds="http://schemas.openxmlformats.org/officeDocument/2006/customXml" ds:itemID="{782CAB4F-C56D-40E5-9456-46F07C666682}">
-  <ds:schemaRefs>
-    <ds:schemaRef ds:uri="http://schemas.openxmlformats.org/officeDocument/2006/bibliography"/>
-  </ds:schemaRefs>
-</ds:datastoreItem>
 </file>
--- a/API/API.docx
+++ b/API/API.docx
@@ -1247,7 +1247,17 @@
           <w:sz w:val="24"/>
           <w:szCs w:val="24"/>
         </w:rPr>
-        <w:t>Faster App Development | Allows Focusing on the Business Logic | Better Documentation |In</w:t>
+        <w:t>Faster App Development | Allows Focusing on the Business Logic | Better Documentation |</w:t>
+      </w:r>
+      <w:r>
+        <w:rPr>
+          <w:rFonts w:hint="default" w:ascii="Times New Roman" w:hAnsi="Times New Roman" w:cs="Times New Roman"/>
+          <w:color w:val="auto"/>
+          <w:sz w:val="24"/>
+          <w:szCs w:val="24"/>
+          <w:lang w:val="en-US"/>
+        </w:rPr>
+        <w:t xml:space="preserve"> </w:t>
       </w:r>
       <w:bookmarkStart w:id="0" w:name="_GoBack"/>
       <w:bookmarkEnd w:id="0"/>
@@ -1258,7 +1268,7 @@
           <w:sz w:val="24"/>
           <w:szCs w:val="24"/>
         </w:rPr>
-        <w:t xml:space="preserve">herently supports Micro service Architecture based Applications | Decoupling dependencies | Secure abstraction layer | fast and frequent iterations </w:t>
+        <w:t xml:space="preserve">Inherently supports Micro service Architecture based Applications | Decoupling dependencies | Secure abstraction layer | fast and frequent iterations </w:t>
       </w:r>
     </w:p>
     <w:p>
@@ -1285,19 +1295,32 @@
       <w:pPr>
         <w:rPr>
           <w:rFonts w:ascii="Times New Roman" w:hAnsi="Times New Roman" w:cs="Times New Roman"/>
-          <w:color w:val="auto"/>
-          <w:sz w:val="24"/>
-          <w:szCs w:val="24"/>
-        </w:rPr>
-      </w:pPr>
-      <w:r>
-        <w:rPr>
-          <w:rFonts w:ascii="Times New Roman" w:hAnsi="Times New Roman" w:cs="Times New Roman"/>
-          <w:color w:val="auto"/>
-          <w:sz w:val="24"/>
-          <w:szCs w:val="24"/>
-        </w:rPr>
-        <w:t>Based on HTTP methods</w:t>
+          <w:b/>
+          <w:bCs/>
+          <w:color w:val="auto"/>
+          <w:sz w:val="24"/>
+          <w:szCs w:val="24"/>
+        </w:rPr>
+      </w:pPr>
+      <w:r>
+        <w:rPr>
+          <w:rFonts w:ascii="Times New Roman" w:hAnsi="Times New Roman" w:cs="Times New Roman"/>
+          <w:color w:val="auto"/>
+          <w:sz w:val="24"/>
+          <w:szCs w:val="24"/>
+        </w:rPr>
+        <w:t>Based on</w:t>
+      </w:r>
+      <w:r>
+        <w:rPr>
+          <w:rFonts w:ascii="Times New Roman" w:hAnsi="Times New Roman" w:cs="Times New Roman"/>
+          <w:b/>
+          <w:bCs/>
+          <w:color w:val="auto"/>
+          <w:sz w:val="24"/>
+          <w:szCs w:val="24"/>
+        </w:rPr>
+        <w:t xml:space="preserve"> HTTP methods</w:t>
       </w:r>
     </w:p>
     <w:p>
@@ -1317,11 +1340,22 @@
       <w:r>
         <w:rPr>
           <w:rFonts w:ascii="Times New Roman" w:hAnsi="Times New Roman" w:cs="Times New Roman"/>
-          <w:color w:val="auto"/>
-          <w:sz w:val="24"/>
-          <w:szCs w:val="24"/>
-        </w:rPr>
-        <w:t>GET = Retrieve data from a specified resource.</w:t>
+          <w:b/>
+          <w:bCs/>
+          <w:color w:val="auto"/>
+          <w:sz w:val="24"/>
+          <w:szCs w:val="24"/>
+        </w:rPr>
+        <w:t xml:space="preserve">GET </w:t>
+      </w:r>
+      <w:r>
+        <w:rPr>
+          <w:rFonts w:ascii="Times New Roman" w:hAnsi="Times New Roman" w:cs="Times New Roman"/>
+          <w:color w:val="auto"/>
+          <w:sz w:val="24"/>
+          <w:szCs w:val="24"/>
+        </w:rPr>
+        <w:t>= Retrieve data from a specified resource.</w:t>
       </w:r>
     </w:p>
     <w:p>
@@ -1341,11 +1375,22 @@
       <w:r>
         <w:rPr>
           <w:rFonts w:ascii="Times New Roman" w:hAnsi="Times New Roman" w:cs="Times New Roman"/>
-          <w:color w:val="auto"/>
-          <w:sz w:val="24"/>
-          <w:szCs w:val="24"/>
-        </w:rPr>
-        <w:t>POST = Submit data to be processed to a specified resource.</w:t>
+          <w:b/>
+          <w:bCs/>
+          <w:color w:val="auto"/>
+          <w:sz w:val="24"/>
+          <w:szCs w:val="24"/>
+        </w:rPr>
+        <w:t xml:space="preserve">POST </w:t>
+      </w:r>
+      <w:r>
+        <w:rPr>
+          <w:rFonts w:ascii="Times New Roman" w:hAnsi="Times New Roman" w:cs="Times New Roman"/>
+          <w:color w:val="auto"/>
+          <w:sz w:val="24"/>
+          <w:szCs w:val="24"/>
+        </w:rPr>
+        <w:t>= Submit data to be processed to a specified resource.</w:t>
       </w:r>
     </w:p>
     <w:p>
@@ -1365,11 +1410,22 @@
       <w:r>
         <w:rPr>
           <w:rFonts w:ascii="Times New Roman" w:hAnsi="Times New Roman" w:cs="Times New Roman"/>
-          <w:color w:val="auto"/>
-          <w:sz w:val="24"/>
-          <w:szCs w:val="24"/>
-        </w:rPr>
-        <w:t>PUT = Update a specified resource.</w:t>
+          <w:b/>
+          <w:bCs/>
+          <w:color w:val="auto"/>
+          <w:sz w:val="24"/>
+          <w:szCs w:val="24"/>
+        </w:rPr>
+        <w:t xml:space="preserve">PUT </w:t>
+      </w:r>
+      <w:r>
+        <w:rPr>
+          <w:rFonts w:ascii="Times New Roman" w:hAnsi="Times New Roman" w:cs="Times New Roman"/>
+          <w:color w:val="auto"/>
+          <w:sz w:val="24"/>
+          <w:szCs w:val="24"/>
+        </w:rPr>
+        <w:t>= Update a specified resource.</w:t>
       </w:r>
     </w:p>
     <w:p>
@@ -1389,11 +1445,22 @@
       <w:r>
         <w:rPr>
           <w:rFonts w:ascii="Times New Roman" w:hAnsi="Times New Roman" w:cs="Times New Roman"/>
-          <w:color w:val="auto"/>
-          <w:sz w:val="24"/>
-          <w:szCs w:val="24"/>
-        </w:rPr>
-        <w:t>DELETE = Delete a specified resource.</w:t>
+          <w:b/>
+          <w:bCs/>
+          <w:color w:val="auto"/>
+          <w:sz w:val="24"/>
+          <w:szCs w:val="24"/>
+        </w:rPr>
+        <w:t xml:space="preserve">DELETE </w:t>
+      </w:r>
+      <w:r>
+        <w:rPr>
+          <w:rFonts w:ascii="Times New Roman" w:hAnsi="Times New Roman" w:cs="Times New Roman"/>
+          <w:color w:val="auto"/>
+          <w:sz w:val="24"/>
+          <w:szCs w:val="24"/>
+        </w:rPr>
+        <w:t>= Delete a specified resource.</w:t>
       </w:r>
     </w:p>
     <w:p>
@@ -1446,11 +1513,22 @@
       <w:r>
         <w:rPr>
           <w:rFonts w:ascii="Times New Roman" w:hAnsi="Times New Roman" w:cs="Times New Roman"/>
-          <w:color w:val="auto"/>
-          <w:sz w:val="24"/>
-          <w:szCs w:val="24"/>
-        </w:rPr>
-        <w:t>HEAD = Same as get but does not return a body.</w:t>
+          <w:b/>
+          <w:bCs/>
+          <w:color w:val="auto"/>
+          <w:sz w:val="24"/>
+          <w:szCs w:val="24"/>
+        </w:rPr>
+        <w:t xml:space="preserve">HEAD </w:t>
+      </w:r>
+      <w:r>
+        <w:rPr>
+          <w:rFonts w:ascii="Times New Roman" w:hAnsi="Times New Roman" w:cs="Times New Roman"/>
+          <w:color w:val="auto"/>
+          <w:sz w:val="24"/>
+          <w:szCs w:val="24"/>
+        </w:rPr>
+        <w:t>= Same as get but does not return a body.</w:t>
       </w:r>
     </w:p>
     <w:p>
@@ -1470,11 +1548,22 @@
       <w:r>
         <w:rPr>
           <w:rFonts w:ascii="Times New Roman" w:hAnsi="Times New Roman" w:cs="Times New Roman"/>
-          <w:color w:val="auto"/>
-          <w:sz w:val="24"/>
-          <w:szCs w:val="24"/>
-        </w:rPr>
-        <w:t>OPTIONS = Return the supported HTTP methods.</w:t>
+          <w:b/>
+          <w:bCs/>
+          <w:color w:val="auto"/>
+          <w:sz w:val="24"/>
+          <w:szCs w:val="24"/>
+        </w:rPr>
+        <w:t xml:space="preserve">OPTIONS </w:t>
+      </w:r>
+      <w:r>
+        <w:rPr>
+          <w:rFonts w:ascii="Times New Roman" w:hAnsi="Times New Roman" w:cs="Times New Roman"/>
+          <w:color w:val="auto"/>
+          <w:sz w:val="24"/>
+          <w:szCs w:val="24"/>
+        </w:rPr>
+        <w:t>= Return the supported HTTP methods.</w:t>
       </w:r>
     </w:p>
     <w:p>
@@ -1494,11 +1583,22 @@
       <w:r>
         <w:rPr>
           <w:rFonts w:ascii="Times New Roman" w:hAnsi="Times New Roman" w:cs="Times New Roman"/>
-          <w:color w:val="auto"/>
-          <w:sz w:val="24"/>
-          <w:szCs w:val="24"/>
-        </w:rPr>
-        <w:t>PATCH = Update partial resources.</w:t>
+          <w:b/>
+          <w:bCs/>
+          <w:color w:val="auto"/>
+          <w:sz w:val="24"/>
+          <w:szCs w:val="24"/>
+        </w:rPr>
+        <w:t xml:space="preserve">PATCH </w:t>
+      </w:r>
+      <w:r>
+        <w:rPr>
+          <w:rFonts w:ascii="Times New Roman" w:hAnsi="Times New Roman" w:cs="Times New Roman"/>
+          <w:color w:val="auto"/>
+          <w:sz w:val="24"/>
+          <w:szCs w:val="24"/>
+        </w:rPr>
+        <w:t>= Update partial resources.</w:t>
       </w:r>
     </w:p>
     <w:p>
